--- a/html css basic notes.docx
+++ b/html css basic notes.docx
@@ -397,20 +397,8 @@
           <w:szCs w:val="23"/>
           <w:shd w:val="clear" w:color="auto" w:fill="FFFFFF"/>
         </w:rPr>
-        <w:t xml:space="preserve"> tag, to declare the language of the Web </w:t>
-      </w:r>
-      <w:proofErr w:type="gramStart"/>
-      <w:r>
-        <w:rPr>
-          <w:rFonts w:ascii="Verdana" w:hAnsi="Verdana"/>
-          <w:color w:val="000000"/>
-          <w:sz w:val="23"/>
-          <w:szCs w:val="23"/>
-          <w:shd w:val="clear" w:color="auto" w:fill="FFFFFF"/>
-        </w:rPr>
-        <w:t>page</w:t>
-      </w:r>
-      <w:proofErr w:type="gramEnd"/>
+        <w:t> tag, to declare the language of the Web page</w:t>
+      </w:r>
     </w:p>
     <w:p>
       <w:pPr>
@@ -504,31 +492,7 @@
           <w:szCs w:val="23"/>
           <w:shd w:val="clear" w:color="auto" w:fill="FFFFFF"/>
         </w:rPr>
-        <w:t>="</w:t>
-      </w:r>
-      <w:proofErr w:type="spellStart"/>
-      <w:r>
-        <w:rPr>
-          <w:rStyle w:val="attributevaluecolor"/>
-          <w:rFonts w:ascii="Consolas" w:hAnsi="Consolas"/>
-          <w:color w:val="0000CD"/>
-          <w:sz w:val="23"/>
-          <w:szCs w:val="23"/>
-          <w:shd w:val="clear" w:color="auto" w:fill="FFFFFF"/>
-        </w:rPr>
-        <w:t>en</w:t>
-      </w:r>
-      <w:proofErr w:type="spellEnd"/>
-      <w:r>
-        <w:rPr>
-          <w:rStyle w:val="attributevaluecolor"/>
-          <w:rFonts w:ascii="Consolas" w:hAnsi="Consolas"/>
-          <w:color w:val="0000CD"/>
-          <w:sz w:val="23"/>
-          <w:szCs w:val="23"/>
-          <w:shd w:val="clear" w:color="auto" w:fill="FFFFFF"/>
-        </w:rPr>
-        <w:t>"</w:t>
+        <w:t>="en"</w:t>
       </w:r>
       <w:r>
         <w:rPr>
@@ -606,20 +570,8 @@
           <w:szCs w:val="23"/>
           <w:shd w:val="clear" w:color="auto" w:fill="FFFFFF"/>
         </w:rPr>
-        <w:t> </w:t>
-      </w:r>
-      <w:proofErr w:type="gramStart"/>
-      <w:r>
-        <w:rPr>
-          <w:rFonts w:ascii="Verdana" w:hAnsi="Verdana"/>
-          <w:color w:val="000000"/>
-          <w:sz w:val="23"/>
-          <w:szCs w:val="23"/>
-          <w:shd w:val="clear" w:color="auto" w:fill="FFFFFF"/>
-        </w:rPr>
-        <w:t>tags</w:t>
-      </w:r>
-      <w:proofErr w:type="gramEnd"/>
+        <w:t> tags</w:t>
+      </w:r>
     </w:p>
     <w:p>
       <w:pPr>
@@ -776,20 +728,8 @@
           <w:szCs w:val="23"/>
           <w:shd w:val="clear" w:color="auto" w:fill="FFFFFF"/>
         </w:rPr>
-        <w:t> </w:t>
-      </w:r>
-      <w:proofErr w:type="gramStart"/>
-      <w:r>
-        <w:rPr>
-          <w:rFonts w:ascii="Verdana" w:hAnsi="Verdana"/>
-          <w:color w:val="000000"/>
-          <w:sz w:val="23"/>
-          <w:szCs w:val="23"/>
-          <w:shd w:val="clear" w:color="auto" w:fill="FFFFFF"/>
-        </w:rPr>
-        <w:t>tag</w:t>
-      </w:r>
-      <w:proofErr w:type="gramEnd"/>
+        <w:t> tag</w:t>
+      </w:r>
     </w:p>
     <w:p>
       <w:pPr>
@@ -815,42 +755,8 @@
           <w:szCs w:val="23"/>
           <w:shd w:val="clear" w:color="auto" w:fill="FFFFFF"/>
         </w:rPr>
-        <w:t>&lt;</w:t>
-      </w:r>
-      <w:proofErr w:type="spellStart"/>
-      <w:r>
-        <w:rPr>
-          <w:rFonts w:ascii="Verdana" w:hAnsi="Verdana"/>
-          <w:color w:val="000000"/>
-          <w:sz w:val="23"/>
-          <w:szCs w:val="23"/>
-          <w:shd w:val="clear" w:color="auto" w:fill="FFFFFF"/>
-        </w:rPr>
-        <w:t>br</w:t>
-      </w:r>
-      <w:proofErr w:type="spellEnd"/>
-      <w:r>
-        <w:rPr>
-          <w:rFonts w:ascii="Verdana" w:hAnsi="Verdana"/>
-          <w:color w:val="000000"/>
-          <w:sz w:val="23"/>
-          <w:szCs w:val="23"/>
-          <w:shd w:val="clear" w:color="auto" w:fill="FFFFFF"/>
-        </w:rPr>
-        <w:t xml:space="preserve">&gt; is used to break apart paragraphs, no need for end </w:t>
-      </w:r>
-      <w:proofErr w:type="gramStart"/>
-      <w:r>
-        <w:rPr>
-          <w:rFonts w:ascii="Verdana" w:hAnsi="Verdana"/>
-          <w:color w:val="000000"/>
-          <w:sz w:val="23"/>
-          <w:szCs w:val="23"/>
-          <w:shd w:val="clear" w:color="auto" w:fill="FFFFFF"/>
-        </w:rPr>
-        <w:t>tag</w:t>
-      </w:r>
-      <w:proofErr w:type="gramEnd"/>
+        <w:t>&lt;br&gt; is used to break apart paragraphs, no need for end tag</w:t>
+      </w:r>
     </w:p>
     <w:p>
       <w:pPr>
@@ -968,31 +874,7 @@
           <w:sz w:val="23"/>
           <w:szCs w:val="23"/>
         </w:rPr>
-        <w:t>="</w:t>
-      </w:r>
-      <w:proofErr w:type="spellStart"/>
-      <w:proofErr w:type="gramStart"/>
-      <w:r>
-        <w:rPr>
-          <w:rStyle w:val="attributevaluecolor"/>
-          <w:rFonts w:ascii="Consolas" w:hAnsi="Consolas"/>
-          <w:color w:val="0000CD"/>
-          <w:sz w:val="23"/>
-          <w:szCs w:val="23"/>
-        </w:rPr>
-        <w:t>color:red</w:t>
-      </w:r>
-      <w:proofErr w:type="spellEnd"/>
-      <w:proofErr w:type="gramEnd"/>
-      <w:r>
-        <w:rPr>
-          <w:rStyle w:val="attributevaluecolor"/>
-          <w:rFonts w:ascii="Consolas" w:hAnsi="Consolas"/>
-          <w:color w:val="0000CD"/>
-          <w:sz w:val="23"/>
-          <w:szCs w:val="23"/>
-        </w:rPr>
-        <w:t>;"</w:t>
+        <w:t>="color:red;"</w:t>
       </w:r>
       <w:r>
         <w:rPr>
@@ -1099,66 +981,18 @@
           <w:szCs w:val="23"/>
           <w:shd w:val="clear" w:color="auto" w:fill="FFFFFF"/>
         </w:rPr>
-        <w:t>="</w:t>
-      </w:r>
-      <w:proofErr w:type="spellStart"/>
-      <w:r>
-        <w:rPr>
-          <w:rStyle w:val="attributevaluecolor"/>
-          <w:rFonts w:ascii="Consolas" w:hAnsi="Consolas"/>
-          <w:color w:val="0000CD"/>
-          <w:sz w:val="23"/>
-          <w:szCs w:val="23"/>
-          <w:shd w:val="clear" w:color="auto" w:fill="FFFFFF"/>
-        </w:rPr>
-        <w:t>background-</w:t>
-      </w:r>
-      <w:proofErr w:type="gramStart"/>
-      <w:r>
-        <w:rPr>
-          <w:rStyle w:val="attributevaluecolor"/>
-          <w:rFonts w:ascii="Consolas" w:hAnsi="Consolas"/>
-          <w:color w:val="0000CD"/>
-          <w:sz w:val="23"/>
-          <w:szCs w:val="23"/>
-          <w:shd w:val="clear" w:color="auto" w:fill="FFFFFF"/>
-        </w:rPr>
-        <w:t>color:powderblue</w:t>
-      </w:r>
-      <w:proofErr w:type="spellEnd"/>
-      <w:proofErr w:type="gramEnd"/>
-      <w:r>
-        <w:rPr>
-          <w:rStyle w:val="attributevaluecolor"/>
-          <w:rFonts w:ascii="Consolas" w:hAnsi="Consolas"/>
-          <w:color w:val="0000CD"/>
-          <w:sz w:val="23"/>
-          <w:szCs w:val="23"/>
-          <w:shd w:val="clear" w:color="auto" w:fill="FFFFFF"/>
-        </w:rPr>
-        <w:t>;"</w:t>
-      </w:r>
-      <w:r>
-        <w:rPr>
-          <w:rStyle w:val="tagcolor"/>
-          <w:rFonts w:ascii="Consolas" w:hAnsi="Consolas"/>
-          <w:color w:val="0000CD"/>
-          <w:sz w:val="23"/>
-          <w:szCs w:val="23"/>
-          <w:shd w:val="clear" w:color="auto" w:fill="FFFFFF"/>
-        </w:rPr>
-        <w:t>&gt;</w:t>
-      </w:r>
-      <w:r>
-        <w:rPr>
-          <w:rStyle w:val="tagcolor"/>
-          <w:rFonts w:ascii="Consolas" w:hAnsi="Consolas"/>
-          <w:color w:val="0000CD"/>
-          <w:sz w:val="23"/>
-          <w:szCs w:val="23"/>
-          <w:shd w:val="clear" w:color="auto" w:fill="FFFFFF"/>
-        </w:rPr>
-        <w:t xml:space="preserve"> </w:t>
+        <w:t>="background-color:powderblue;"</w:t>
+      </w:r>
+      <w:r>
+        <w:rPr>
+          <w:rStyle w:val="tagcolor"/>
+          <w:rFonts w:ascii="Consolas" w:hAnsi="Consolas"/>
+          <w:color w:val="0000CD"/>
+          <w:sz w:val="23"/>
+          <w:szCs w:val="23"/>
+          <w:shd w:val="clear" w:color="auto" w:fill="FFFFFF"/>
+        </w:rPr>
+        <w:t xml:space="preserve">&gt; </w:t>
       </w:r>
       <w:r>
         <w:rPr>
@@ -1275,41 +1109,7 @@
           <w:sz w:val="23"/>
           <w:szCs w:val="23"/>
         </w:rPr>
-        <w:t>="</w:t>
-      </w:r>
-      <w:proofErr w:type="spellStart"/>
-      <w:r>
-        <w:rPr>
-          <w:rStyle w:val="attributevaluecolor"/>
-          <w:rFonts w:ascii="Consolas" w:hAnsi="Consolas"/>
-          <w:color w:val="0000CD"/>
-          <w:sz w:val="23"/>
-          <w:szCs w:val="23"/>
-        </w:rPr>
-        <w:t>font-</w:t>
-      </w:r>
-      <w:proofErr w:type="gramStart"/>
-      <w:r>
-        <w:rPr>
-          <w:rStyle w:val="attributevaluecolor"/>
-          <w:rFonts w:ascii="Consolas" w:hAnsi="Consolas"/>
-          <w:color w:val="0000CD"/>
-          <w:sz w:val="23"/>
-          <w:szCs w:val="23"/>
-        </w:rPr>
-        <w:t>family:courier</w:t>
-      </w:r>
-      <w:proofErr w:type="spellEnd"/>
-      <w:proofErr w:type="gramEnd"/>
-      <w:r>
-        <w:rPr>
-          <w:rStyle w:val="attributevaluecolor"/>
-          <w:rFonts w:ascii="Consolas" w:hAnsi="Consolas"/>
-          <w:color w:val="0000CD"/>
-          <w:sz w:val="23"/>
-          <w:szCs w:val="23"/>
-        </w:rPr>
-        <w:t>;"</w:t>
+        <w:t>="font-family:courier;"</w:t>
       </w:r>
       <w:r>
         <w:rPr>
@@ -1433,18 +1233,7 @@
           <w:szCs w:val="23"/>
           <w:shd w:val="clear" w:color="auto" w:fill="FFFFFF"/>
         </w:rPr>
-        <w:t xml:space="preserve">This is a </w:t>
-      </w:r>
-      <w:proofErr w:type="gramStart"/>
-      <w:r>
-        <w:rPr>
-          <w:rFonts w:ascii="Consolas" w:hAnsi="Consolas"/>
-          <w:color w:val="000000"/>
-          <w:sz w:val="23"/>
-          <w:szCs w:val="23"/>
-          <w:shd w:val="clear" w:color="auto" w:fill="FFFFFF"/>
-        </w:rPr>
-        <w:t>paragraph.</w:t>
+        <w:t>This is a paragraph.</w:t>
       </w:r>
       <w:r>
         <w:rPr>
@@ -1456,7 +1245,6 @@
         </w:rPr>
         <w:t>&lt;</w:t>
       </w:r>
-      <w:proofErr w:type="gramEnd"/>
       <w:r>
         <w:rPr>
           <w:rStyle w:val="tagnamecolor"/>
@@ -1529,41 +1317,7 @@
           <w:sz w:val="23"/>
           <w:szCs w:val="23"/>
         </w:rPr>
-        <w:t>="</w:t>
-      </w:r>
-      <w:proofErr w:type="spellStart"/>
-      <w:r>
-        <w:rPr>
-          <w:rStyle w:val="attributevaluecolor"/>
-          <w:rFonts w:ascii="Consolas" w:hAnsi="Consolas"/>
-          <w:color w:val="0000CD"/>
-          <w:sz w:val="23"/>
-          <w:szCs w:val="23"/>
-        </w:rPr>
-        <w:t>text-</w:t>
-      </w:r>
-      <w:proofErr w:type="gramStart"/>
-      <w:r>
-        <w:rPr>
-          <w:rStyle w:val="attributevaluecolor"/>
-          <w:rFonts w:ascii="Consolas" w:hAnsi="Consolas"/>
-          <w:color w:val="0000CD"/>
-          <w:sz w:val="23"/>
-          <w:szCs w:val="23"/>
-        </w:rPr>
-        <w:t>align:center</w:t>
-      </w:r>
-      <w:proofErr w:type="spellEnd"/>
-      <w:proofErr w:type="gramEnd"/>
-      <w:r>
-        <w:rPr>
-          <w:rStyle w:val="attributevaluecolor"/>
-          <w:rFonts w:ascii="Consolas" w:hAnsi="Consolas"/>
-          <w:color w:val="0000CD"/>
-          <w:sz w:val="23"/>
-          <w:szCs w:val="23"/>
-        </w:rPr>
-        <w:t>;"</w:t>
+        <w:t>="text-align:center;"</w:t>
       </w:r>
       <w:r>
         <w:rPr>
@@ -1703,30 +1457,8 @@
           <w:szCs w:val="23"/>
           <w:shd w:val="clear" w:color="auto" w:fill="FFFFFF"/>
         </w:rPr>
-        <w:t> attribute defines some extra information about an element</w:t>
-      </w:r>
-      <w:r>
-        <w:rPr>
-          <w:rFonts w:ascii="Verdana" w:hAnsi="Verdana"/>
-          <w:color w:val="000000"/>
-          <w:sz w:val="23"/>
-          <w:szCs w:val="23"/>
-          <w:shd w:val="clear" w:color="auto" w:fill="FFFFFF"/>
-        </w:rPr>
-        <w:t xml:space="preserve"> when you mouse over a </w:t>
-      </w:r>
-      <w:proofErr w:type="gramStart"/>
-      <w:r>
-        <w:rPr>
-          <w:rFonts w:ascii="Verdana" w:hAnsi="Verdana"/>
-          <w:color w:val="000000"/>
-          <w:sz w:val="23"/>
-          <w:szCs w:val="23"/>
-          <w:shd w:val="clear" w:color="auto" w:fill="FFFFFF"/>
-        </w:rPr>
-        <w:t>sentence</w:t>
-      </w:r>
-      <w:proofErr w:type="gramEnd"/>
+        <w:t> attribute defines some extra information about an element when you mouse over a sentence</w:t>
+      </w:r>
     </w:p>
     <w:p>
       <w:pPr>
@@ -1827,18 +1559,7 @@
           <w:szCs w:val="23"/>
           <w:shd w:val="clear" w:color="auto" w:fill="FFFFFF"/>
         </w:rPr>
-        <w:t xml:space="preserve">This is a </w:t>
-      </w:r>
-      <w:proofErr w:type="gramStart"/>
-      <w:r>
-        <w:rPr>
-          <w:rFonts w:ascii="Consolas" w:hAnsi="Consolas"/>
-          <w:color w:val="000000"/>
-          <w:sz w:val="23"/>
-          <w:szCs w:val="23"/>
-          <w:shd w:val="clear" w:color="auto" w:fill="FFFFFF"/>
-        </w:rPr>
-        <w:t>paragraph.</w:t>
+        <w:t>This is a paragraph.</w:t>
       </w:r>
       <w:r>
         <w:rPr>
@@ -1850,7 +1571,6 @@
         </w:rPr>
         <w:t>&lt;</w:t>
       </w:r>
-      <w:proofErr w:type="gramEnd"/>
       <w:r>
         <w:rPr>
           <w:rStyle w:val="tagnamecolor"/>
@@ -1916,20 +1636,8 @@
           <w:szCs w:val="23"/>
           <w:shd w:val="clear" w:color="auto" w:fill="FFFFFF"/>
         </w:rPr>
-        <w:t> </w:t>
-      </w:r>
-      <w:proofErr w:type="gramStart"/>
-      <w:r>
-        <w:rPr>
-          <w:rFonts w:ascii="Verdana" w:hAnsi="Verdana"/>
-          <w:color w:val="000000"/>
-          <w:sz w:val="23"/>
-          <w:szCs w:val="23"/>
-          <w:shd w:val="clear" w:color="auto" w:fill="FFFFFF"/>
-        </w:rPr>
-        <w:t>tag</w:t>
-      </w:r>
-      <w:proofErr w:type="gramEnd"/>
+        <w:t> tag</w:t>
+      </w:r>
     </w:p>
     <w:p>
       <w:pPr>
@@ -1958,7 +1666,6 @@
         <w:lastRenderedPageBreak/>
         <w:t>The </w:t>
       </w:r>
-      <w:proofErr w:type="spellStart"/>
       <w:r>
         <w:rPr>
           <w:rStyle w:val="HTMLCode"/>
@@ -1969,7 +1676,6 @@
         </w:rPr>
         <w:t>href</w:t>
       </w:r>
-      <w:proofErr w:type="spellEnd"/>
       <w:r>
         <w:rPr>
           <w:rFonts w:ascii="Verdana" w:hAnsi="Verdana"/>
@@ -2060,20 +1766,8 @@
           <w:sz w:val="23"/>
           <w:szCs w:val="23"/>
         </w:rPr>
-        <w:t> </w:t>
-      </w:r>
-      <w:proofErr w:type="spellStart"/>
-      <w:r>
-        <w:rPr>
-          <w:rStyle w:val="attributecolor"/>
-          <w:rFonts w:ascii="Consolas" w:hAnsi="Consolas"/>
-          <w:color w:val="FF0000"/>
-          <w:sz w:val="23"/>
-          <w:szCs w:val="23"/>
-        </w:rPr>
-        <w:t>href</w:t>
-      </w:r>
-      <w:proofErr w:type="spellEnd"/>
+        <w:t> href</w:t>
+      </w:r>
       <w:r>
         <w:rPr>
           <w:rStyle w:val="attributevaluecolor"/>
@@ -2166,83 +1860,25 @@
           <w:rFonts w:ascii="Consolas" w:hAnsi="Consolas"/>
           <w:color w:val="DC143C"/>
         </w:rPr>
-        <w:t>&lt;</w:t>
-      </w:r>
-      <w:proofErr w:type="spellStart"/>
+        <w:t>&lt;img&gt;</w:t>
+      </w:r>
+      <w:r>
+        <w:rPr>
+          <w:rFonts w:ascii="Verdana" w:hAnsi="Verdana"/>
+          <w:color w:val="000000"/>
+          <w:sz w:val="23"/>
+          <w:szCs w:val="23"/>
+        </w:rPr>
+        <w:t> tag,the source file (</w:t>
+      </w:r>
       <w:r>
         <w:rPr>
           <w:rStyle w:val="HTMLCode"/>
           <w:rFonts w:ascii="Consolas" w:hAnsi="Consolas"/>
           <w:color w:val="DC143C"/>
         </w:rPr>
-        <w:t>img</w:t>
-      </w:r>
-      <w:proofErr w:type="spellEnd"/>
-      <w:r>
-        <w:rPr>
-          <w:rStyle w:val="HTMLCode"/>
-          <w:rFonts w:ascii="Consolas" w:hAnsi="Consolas"/>
-          <w:color w:val="DC143C"/>
-        </w:rPr>
-        <w:t>&gt;</w:t>
-      </w:r>
-      <w:r>
-        <w:rPr>
-          <w:rFonts w:ascii="Verdana" w:hAnsi="Verdana"/>
-          <w:color w:val="000000"/>
-          <w:sz w:val="23"/>
-          <w:szCs w:val="23"/>
-        </w:rPr>
-        <w:t> </w:t>
-      </w:r>
-      <w:proofErr w:type="spellStart"/>
-      <w:r>
-        <w:rPr>
-          <w:rFonts w:ascii="Verdana" w:hAnsi="Verdana"/>
-          <w:color w:val="000000"/>
-          <w:sz w:val="23"/>
-          <w:szCs w:val="23"/>
-        </w:rPr>
-        <w:t>tag</w:t>
-      </w:r>
-      <w:r>
-        <w:rPr>
-          <w:rFonts w:ascii="Verdana" w:hAnsi="Verdana"/>
-          <w:color w:val="000000"/>
-          <w:sz w:val="23"/>
-          <w:szCs w:val="23"/>
-        </w:rPr>
-        <w:t>,t</w:t>
-      </w:r>
-      <w:r>
-        <w:rPr>
-          <w:rFonts w:ascii="Verdana" w:hAnsi="Verdana"/>
-          <w:color w:val="000000"/>
-          <w:sz w:val="23"/>
-          <w:szCs w:val="23"/>
-        </w:rPr>
-        <w:t>he</w:t>
-      </w:r>
-      <w:proofErr w:type="spellEnd"/>
-      <w:r>
-        <w:rPr>
-          <w:rFonts w:ascii="Verdana" w:hAnsi="Verdana"/>
-          <w:color w:val="000000"/>
-          <w:sz w:val="23"/>
-          <w:szCs w:val="23"/>
-        </w:rPr>
-        <w:t xml:space="preserve"> source file (</w:t>
-      </w:r>
-      <w:proofErr w:type="spellStart"/>
-      <w:r>
-        <w:rPr>
-          <w:rStyle w:val="HTMLCode"/>
-          <w:rFonts w:ascii="Consolas" w:hAnsi="Consolas"/>
-          <w:color w:val="DC143C"/>
-        </w:rPr>
         <w:t>src</w:t>
       </w:r>
-      <w:proofErr w:type="spellEnd"/>
       <w:r>
         <w:rPr>
           <w:rFonts w:ascii="Verdana" w:hAnsi="Verdana"/>
@@ -2706,9 +2342,18 @@
           <w:sz w:val="23"/>
           <w:szCs w:val="23"/>
         </w:rPr>
-        <w:t> </w:t>
-      </w:r>
-      <w:proofErr w:type="spellStart"/>
+        <w:t> rel</w:t>
+      </w:r>
+      <w:r>
+        <w:rPr>
+          <w:rStyle w:val="attributevaluecolor"/>
+          <w:rFonts w:ascii="Consolas" w:hAnsi="Consolas"/>
+          <w:color w:val="0000CD"/>
+          <w:sz w:val="23"/>
+          <w:szCs w:val="23"/>
+        </w:rPr>
+        <w:t>="stylesheet"</w:t>
+      </w:r>
       <w:r>
         <w:rPr>
           <w:rStyle w:val="attributecolor"/>
@@ -2717,41 +2362,8 @@
           <w:sz w:val="23"/>
           <w:szCs w:val="23"/>
         </w:rPr>
-        <w:t>rel</w:t>
-      </w:r>
-      <w:proofErr w:type="spellEnd"/>
-      <w:r>
-        <w:rPr>
-          <w:rStyle w:val="attributevaluecolor"/>
-          <w:rFonts w:ascii="Consolas" w:hAnsi="Consolas"/>
-          <w:color w:val="0000CD"/>
-          <w:sz w:val="23"/>
-          <w:szCs w:val="23"/>
-        </w:rPr>
-        <w:t>="stylesheet"</w:t>
-      </w:r>
-      <w:r>
-        <w:rPr>
-          <w:rStyle w:val="attributecolor"/>
-          <w:rFonts w:ascii="Consolas" w:hAnsi="Consolas"/>
-          <w:color w:val="FF0000"/>
-          <w:sz w:val="23"/>
-          <w:szCs w:val="23"/>
-        </w:rPr>
-        <w:t> </w:t>
-      </w:r>
-      <w:proofErr w:type="spellStart"/>
-      <w:r>
-        <w:rPr>
-          <w:rStyle w:val="attributecolor"/>
-          <w:rFonts w:ascii="Consolas" w:hAnsi="Consolas"/>
-          <w:color w:val="FF0000"/>
-          <w:sz w:val="23"/>
-          <w:szCs w:val="23"/>
-        </w:rPr>
-        <w:t>href</w:t>
-      </w:r>
-      <w:proofErr w:type="spellEnd"/>
+        <w:t> href</w:t>
+      </w:r>
       <w:r>
         <w:rPr>
           <w:rStyle w:val="attributevaluecolor"/>
@@ -2829,49 +2441,15 @@
           <w:szCs w:val="23"/>
         </w:rPr>
       </w:pPr>
-      <w:proofErr w:type="spellStart"/>
-      <w:r>
-        <w:rPr>
-          <w:rStyle w:val="tagcolor"/>
-          <w:rFonts w:ascii="Verdana" w:hAnsi="Verdana"/>
-          <w:color w:val="000000"/>
-          <w:sz w:val="23"/>
-          <w:szCs w:val="23"/>
-        </w:rPr>
-        <w:t>rel</w:t>
-      </w:r>
-      <w:proofErr w:type="spellEnd"/>
-      <w:r>
-        <w:rPr>
-          <w:rStyle w:val="tagcolor"/>
-          <w:rFonts w:ascii="Verdana" w:hAnsi="Verdana"/>
-          <w:color w:val="000000"/>
-          <w:sz w:val="23"/>
-          <w:szCs w:val="23"/>
-        </w:rPr>
-        <w:t xml:space="preserve"> = linking to a </w:t>
-      </w:r>
-      <w:proofErr w:type="spellStart"/>
-      <w:r>
-        <w:rPr>
-          <w:rStyle w:val="tagcolor"/>
-          <w:rFonts w:ascii="Verdana" w:hAnsi="Verdana"/>
-          <w:color w:val="000000"/>
-          <w:sz w:val="23"/>
-          <w:szCs w:val="23"/>
-        </w:rPr>
-        <w:t>css</w:t>
-      </w:r>
-      <w:proofErr w:type="spellEnd"/>
-      <w:r>
-        <w:rPr>
-          <w:rStyle w:val="tagcolor"/>
-          <w:rFonts w:ascii="Verdana" w:hAnsi="Verdana"/>
-          <w:color w:val="000000"/>
-          <w:sz w:val="23"/>
-          <w:szCs w:val="23"/>
-        </w:rPr>
-        <w:t xml:space="preserve"> stylesheet</w:t>
+      <w:r>
+        <w:rPr>
+          <w:rStyle w:val="tagcolor"/>
+          <w:rFonts w:ascii="Verdana" w:hAnsi="Verdana"/>
+          <w:color w:val="000000"/>
+          <w:sz w:val="23"/>
+          <w:szCs w:val="23"/>
+        </w:rPr>
+        <w:t>rel = linking to a css stylesheet</w:t>
       </w:r>
     </w:p>
     <w:p>
@@ -2891,49 +2469,15 @@
           <w:szCs w:val="23"/>
         </w:rPr>
       </w:pPr>
-      <w:proofErr w:type="spellStart"/>
-      <w:r>
-        <w:rPr>
-          <w:rStyle w:val="tagcolor"/>
-          <w:rFonts w:ascii="Verdana" w:hAnsi="Verdana"/>
-          <w:color w:val="000000"/>
-          <w:sz w:val="23"/>
-          <w:szCs w:val="23"/>
-        </w:rPr>
-        <w:t>href</w:t>
-      </w:r>
-      <w:proofErr w:type="spellEnd"/>
-      <w:r>
-        <w:rPr>
-          <w:rStyle w:val="tagcolor"/>
-          <w:rFonts w:ascii="Verdana" w:hAnsi="Verdana"/>
-          <w:color w:val="000000"/>
-          <w:sz w:val="23"/>
-          <w:szCs w:val="23"/>
-        </w:rPr>
-        <w:t xml:space="preserve"> = name of </w:t>
-      </w:r>
-      <w:proofErr w:type="spellStart"/>
-      <w:r>
-        <w:rPr>
-          <w:rStyle w:val="tagcolor"/>
-          <w:rFonts w:ascii="Verdana" w:hAnsi="Verdana"/>
-          <w:color w:val="000000"/>
-          <w:sz w:val="23"/>
-          <w:szCs w:val="23"/>
-        </w:rPr>
-        <w:t>css</w:t>
-      </w:r>
-      <w:proofErr w:type="spellEnd"/>
-      <w:r>
-        <w:rPr>
-          <w:rStyle w:val="tagcolor"/>
-          <w:rFonts w:ascii="Verdana" w:hAnsi="Verdana"/>
-          <w:color w:val="000000"/>
-          <w:sz w:val="23"/>
-          <w:szCs w:val="23"/>
-        </w:rPr>
-        <w:t xml:space="preserve"> doc</w:t>
+      <w:r>
+        <w:rPr>
+          <w:rStyle w:val="tagcolor"/>
+          <w:rFonts w:ascii="Verdana" w:hAnsi="Verdana"/>
+          <w:color w:val="000000"/>
+          <w:sz w:val="23"/>
+          <w:szCs w:val="23"/>
+        </w:rPr>
+        <w:t>href = name of css doc</w:t>
       </w:r>
     </w:p>
     <w:p>
@@ -2950,7 +2494,104 @@
         </w:rPr>
       </w:pPr>
     </w:p>
+    <w:p>
+      <w:r>
+        <w:br w:type="page"/>
+      </w:r>
+    </w:p>
+    <w:p>
+      <w:r>
+        <w:lastRenderedPageBreak/>
+        <w:t>display:flex;</w:t>
+      </w:r>
+    </w:p>
     <w:p/>
+    <w:p>
+      <w:r>
+        <w:t>flex-direction:row;</w:t>
+      </w:r>
+    </w:p>
+    <w:p>
+      <w:r>
+        <w:t>flex-direction:row</w:t>
+      </w:r>
+      <w:r>
+        <w:t>-reverse</w:t>
+      </w:r>
+      <w:r>
+        <w:t>;</w:t>
+      </w:r>
+    </w:p>
+    <w:p/>
+    <w:p/>
+    <w:p>
+      <w:r>
+        <w:t>justify-content:flex-end;</w:t>
+      </w:r>
+    </w:p>
+    <w:p>
+      <w:r>
+        <w:t>justify-content:flex-</w:t>
+      </w:r>
+      <w:r>
+        <w:t>start;</w:t>
+      </w:r>
+    </w:p>
+    <w:p>
+      <w:r>
+        <w:t>justify-content:</w:t>
+      </w:r>
+      <w:r>
+        <w:t>space-between;</w:t>
+      </w:r>
+    </w:p>
+    <w:p/>
+    <w:p>
+      <w:r>
+        <w:t>align-items:center;</w:t>
+      </w:r>
+    </w:p>
+    <w:p>
+      <w:r>
+        <w:t>align-items</w:t>
+      </w:r>
+      <w:r>
+        <w:t>: flex-start;</w:t>
+      </w:r>
+    </w:p>
+    <w:p/>
+    <w:p>
+      <w:r>
+        <w:t>align-self: flex-start;</w:t>
+      </w:r>
+    </w:p>
+    <w:p>
+      <w:r>
+        <w:t xml:space="preserve">align-self: </w:t>
+      </w:r>
+      <w:r>
+        <w:t>stretch</w:t>
+      </w:r>
+      <w:r>
+        <w:t>;</w:t>
+      </w:r>
+    </w:p>
+    <w:p>
+      <w:r>
+        <w:t>align-self:</w:t>
+      </w:r>
+      <w:r>
+        <w:t>center;</w:t>
+      </w:r>
+    </w:p>
+    <w:p>
+      <w:r>
+        <w:t>align-self:</w:t>
+      </w:r>
+      <w:r>
+        <w:t xml:space="preserve"> flex-end;</w:t>
+      </w:r>
+    </w:p>
     <w:sectPr>
       <w:pgSz w:w="12240" w:h="15840"/>
       <w:pgMar w:top="1440" w:right="1440" w:bottom="1440" w:left="1440" w:header="720" w:footer="720" w:gutter="0"/>

--- a/html css basic notes.docx
+++ b/html css basic notes.docx
@@ -1,9 +1,523 @@
 
 <file path=word/document.xml><?xml version="1.0" encoding="utf-8"?>
-<w:document xmlns:wpc="http://schemas.microsoft.com/office/word/2010/wordprocessingCanvas" xmlns:cx="http://schemas.microsoft.com/office/drawing/2014/chartex" xmlns:cx1="http://schemas.microsoft.com/office/drawing/2015/9/8/chartex" xmlns:cx2="http://schemas.microsoft.com/office/drawing/2015/10/21/chartex" xmlns:cx3="http://schemas.microsoft.com/office/drawing/2016/5/9/chartex" xmlns:cx4="http://schemas.microsoft.com/office/drawing/2016/5/10/chartex" xmlns:cx5="http://schemas.microsoft.com/office/drawing/2016/5/11/chartex" xmlns:cx6="http://schemas.microsoft.com/office/drawing/2016/5/12/chartex" xmlns:cx7="http://schemas.microsoft.com/office/drawing/2016/5/13/chartex" xmlns:cx8="http://schemas.microsoft.com/office/drawing/2016/5/14/chartex" xmlns:mc="http://schemas.openxmlformats.org/markup-compatibility/2006" xmlns:aink="http://schemas.microsoft.com/office/drawing/2016/ink" xmlns:am3d="http://schemas.microsoft.com/office/drawing/2017/model3d" xmlns:o="urn:schemas-microsoft-com:office:office" xmlns:oel="http://schemas.microsoft.com/office/2019/extlst" xmlns:r="http://schemas.openxmlformats.org/officeDocument/2006/relationships" xmlns:m="http://schemas.openxmlformats.org/officeDocument/2006/math" xmlns:v="urn:schemas-microsoft-com:vml" xmlns:wp14="http://schemas.microsoft.com/office/word/2010/wordprocessingDrawing" xmlns:wp="http://schemas.openxmlformats.org/drawingml/2006/wordprocessingDrawing" xmlns:w10="urn:schemas-microsoft-com:office:word" xmlns:w="http://schemas.openxmlformats.org/wordprocessingml/2006/main" xmlns:w14="http://schemas.microsoft.com/office/word/2010/wordml" xmlns:w15="http://schemas.microsoft.com/office/word/2012/wordml" xmlns:w16cex="http://schemas.microsoft.com/office/word/2018/wordml/cex" xmlns:w16cid="http://schemas.microsoft.com/office/word/2016/wordml/cid" xmlns:w16="http://schemas.microsoft.com/office/word/2018/wordml" xmlns:w16sdtdh="http://schemas.microsoft.com/office/word/2020/wordml/sdtdatahash" xmlns:w16se="http://schemas.microsoft.com/office/word/2015/wordml/symex" xmlns:wpg="http://schemas.microsoft.com/office/word/2010/wordprocessingGroup" xmlns:wpi="http://schemas.microsoft.com/office/word/2010/wordprocessingInk" xmlns:wne="http://schemas.microsoft.com/office/word/2006/wordml" xmlns:wps="http://schemas.microsoft.com/office/word/2010/wordprocessingShape" mc:Ignorable="w14 w15 w16se w16cid w16 w16cex w16sdtdh wp14">
+<w:document xmlns:wpc="http://schemas.microsoft.com/office/word/2010/wordprocessingCanvas" xmlns:cx="http://schemas.microsoft.com/office/drawing/2014/chartex" xmlns:cx1="http://schemas.microsoft.com/office/drawing/2015/9/8/chartex" xmlns:cx2="http://schemas.microsoft.com/office/drawing/2015/10/21/chartex" xmlns:cx3="http://schemas.microsoft.com/office/drawing/2016/5/9/chartex" xmlns:cx4="http://schemas.microsoft.com/office/drawing/2016/5/10/chartex" xmlns:cx5="http://schemas.microsoft.com/office/drawing/2016/5/11/chartex" xmlns:cx6="http://schemas.microsoft.com/office/drawing/2016/5/12/chartex" xmlns:cx7="http://schemas.microsoft.com/office/drawing/2016/5/13/chartex" xmlns:cx8="http://schemas.microsoft.com/office/drawing/2016/5/14/chartex" xmlns:mc="http://schemas.openxmlformats.org/markup-compatibility/2006" xmlns:aink="http://schemas.microsoft.com/office/drawing/2016/ink" xmlns:am3d="http://schemas.microsoft.com/office/drawing/2017/model3d" xmlns:o="urn:schemas-microsoft-com:office:office" xmlns:oel="http://schemas.microsoft.com/office/2019/extlst" xmlns:r="http://schemas.openxmlformats.org/officeDocument/2006/relationships" xmlns:m="http://schemas.openxmlformats.org/officeDocument/2006/math" xmlns:v="urn:schemas-microsoft-com:vml" xmlns:wp14="http://schemas.microsoft.com/office/word/2010/wordprocessingDrawing" xmlns:wp="http://schemas.openxmlformats.org/drawingml/2006/wordprocessingDrawing" xmlns:w10="urn:schemas-microsoft-com:office:word" xmlns:w="http://schemas.openxmlformats.org/wordprocessingml/2006/main" xmlns:w14="http://schemas.microsoft.com/office/word/2010/wordml" xmlns:w15="http://schemas.microsoft.com/office/word/2012/wordml" xmlns:w16cex="http://schemas.microsoft.com/office/word/2018/wordml/cex" xmlns:w16cid="http://schemas.microsoft.com/office/word/2016/wordml/cid" xmlns:w16="http://schemas.microsoft.com/office/word/2018/wordml" xmlns:w16du="http://schemas.microsoft.com/office/word/2023/wordml/word16du" xmlns:w16sdtdh="http://schemas.microsoft.com/office/word/2020/wordml/sdtdatahash" xmlns:w16se="http://schemas.microsoft.com/office/word/2015/wordml/symex" xmlns:wpg="http://schemas.microsoft.com/office/word/2010/wordprocessingGroup" xmlns:wpi="http://schemas.microsoft.com/office/word/2010/wordprocessingInk" xmlns:wne="http://schemas.microsoft.com/office/word/2006/wordml" xmlns:wps="http://schemas.microsoft.com/office/word/2010/wordprocessingShape" mc:Ignorable="w14 w15 w16se w16cid w16 w16cex w16sdtdh wp14">
   <w:body>
     <w:p>
-      <w:r>
+      <w:pPr>
+        <w:rPr>
+          <w:rFonts w:ascii="Verdana" w:hAnsi="Verdana"/>
+          <w:b/>
+          <w:bCs/>
+          <w:sz w:val="24"/>
+          <w:szCs w:val="24"/>
+        </w:rPr>
+      </w:pPr>
+      <w:r>
+        <w:rPr>
+          <w:rFonts w:ascii="Verdana" w:hAnsi="Verdana"/>
+          <w:b/>
+          <w:bCs/>
+          <w:sz w:val="24"/>
+          <w:szCs w:val="24"/>
+        </w:rPr>
+        <w:t>USEFUL HTML|CSS RESOURCES</w:t>
+      </w:r>
+    </w:p>
+    <w:p>
+      <w:pPr>
+        <w:pStyle w:val="ListParagraph"/>
+        <w:numPr>
+          <w:ilvl w:val="0"/>
+          <w:numId w:val="3"/>
+        </w:numPr>
+        <w:rPr>
+          <w:rFonts w:ascii="Verdana" w:hAnsi="Verdana"/>
+          <w:b/>
+          <w:bCs/>
+          <w:sz w:val="24"/>
+          <w:szCs w:val="24"/>
+        </w:rPr>
+      </w:pPr>
+      <w:hyperlink r:id="rId5" w:history="1">
+        <w:r>
+          <w:rPr>
+            <w:rStyle w:val="Hyperlink"/>
+            <w:rFonts w:ascii="Verdana" w:hAnsi="Verdana"/>
+            <w:b/>
+            <w:bCs/>
+            <w:sz w:val="24"/>
+            <w:szCs w:val="24"/>
+          </w:rPr>
+          <w:t>character refrences:</w:t>
+        </w:r>
+        <w:r>
+          <w:rPr>
+            <w:rStyle w:val="Hyperlink"/>
+            <w:rFonts w:ascii="Verdana" w:hAnsi="Verdana"/>
+            <w:b/>
+            <w:bCs/>
+            <w:sz w:val="24"/>
+            <w:szCs w:val="24"/>
+          </w:rPr>
+          <w:t xml:space="preserve"> </w:t>
+        </w:r>
+        <w:r>
+          <w:rPr>
+            <w:rStyle w:val="Hyperlink"/>
+            <w:rFonts w:ascii="Verdana" w:hAnsi="Verdana"/>
+            <w:b/>
+            <w:bCs/>
+            <w:sz w:val="24"/>
+            <w:szCs w:val="24"/>
+          </w:rPr>
+          <w:t>https://html.spec.whatwg.org/multipage/named-characters</w:t>
+        </w:r>
+        <w:r>
+          <w:rPr>
+            <w:rStyle w:val="Hyperlink"/>
+            <w:rFonts w:ascii="Verdana" w:hAnsi="Verdana"/>
+            <w:b/>
+            <w:bCs/>
+            <w:sz w:val="24"/>
+            <w:szCs w:val="24"/>
+          </w:rPr>
+          <w:t>.html</w:t>
+        </w:r>
+      </w:hyperlink>
+    </w:p>
+    <w:p>
+      <w:pPr>
+        <w:pStyle w:val="ListParagraph"/>
+        <w:numPr>
+          <w:ilvl w:val="0"/>
+          <w:numId w:val="3"/>
+        </w:numPr>
+        <w:rPr>
+          <w:rFonts w:ascii="Verdana" w:hAnsi="Verdana"/>
+          <w:b/>
+          <w:bCs/>
+          <w:sz w:val="24"/>
+          <w:szCs w:val="24"/>
+        </w:rPr>
+      </w:pPr>
+      <w:r>
+        <w:rPr>
+          <w:rFonts w:ascii="Verdana" w:hAnsi="Verdana"/>
+          <w:b/>
+          <w:bCs/>
+          <w:sz w:val="24"/>
+          <w:szCs w:val="24"/>
+        </w:rPr>
+        <w:t xml:space="preserve">Check if a tag/element is valid: </w:t>
+      </w:r>
+    </w:p>
+    <w:p>
+      <w:pPr>
+        <w:pStyle w:val="ListParagraph"/>
+        <w:numPr>
+          <w:ilvl w:val="1"/>
+          <w:numId w:val="3"/>
+        </w:numPr>
+        <w:rPr>
+          <w:rFonts w:ascii="Verdana" w:hAnsi="Verdana"/>
+          <w:b/>
+          <w:bCs/>
+          <w:sz w:val="24"/>
+          <w:szCs w:val="24"/>
+        </w:rPr>
+      </w:pPr>
+      <w:hyperlink r:id="rId6" w:history="1">
+        <w:r>
+          <w:rPr>
+            <w:rStyle w:val="Hyperlink"/>
+            <w:rFonts w:ascii="Verdana" w:hAnsi="Verdana"/>
+            <w:b/>
+            <w:bCs/>
+            <w:sz w:val="24"/>
+            <w:szCs w:val="24"/>
+          </w:rPr>
+          <w:t>https://caniuse.com/</w:t>
+        </w:r>
+      </w:hyperlink>
+    </w:p>
+    <w:p>
+      <w:pPr>
+        <w:pStyle w:val="ListParagraph"/>
+        <w:numPr>
+          <w:ilvl w:val="0"/>
+          <w:numId w:val="3"/>
+        </w:numPr>
+        <w:rPr>
+          <w:rFonts w:ascii="Verdana" w:hAnsi="Verdana"/>
+          <w:b/>
+          <w:bCs/>
+          <w:sz w:val="24"/>
+          <w:szCs w:val="24"/>
+        </w:rPr>
+      </w:pPr>
+      <w:r>
+        <w:rPr>
+          <w:rFonts w:ascii="Verdana" w:hAnsi="Verdana"/>
+          <w:b/>
+          <w:bCs/>
+          <w:sz w:val="24"/>
+          <w:szCs w:val="24"/>
+        </w:rPr>
+        <w:t xml:space="preserve">Check if your </w:t>
+      </w:r>
+      <w:r>
+        <w:rPr>
+          <w:rFonts w:ascii="Verdana" w:hAnsi="Verdana"/>
+          <w:b/>
+          <w:bCs/>
+          <w:sz w:val="24"/>
+          <w:szCs w:val="24"/>
+        </w:rPr>
+        <w:t xml:space="preserve">html </w:t>
+      </w:r>
+      <w:r>
+        <w:rPr>
+          <w:rFonts w:ascii="Verdana" w:hAnsi="Verdana"/>
+          <w:b/>
+          <w:bCs/>
+          <w:sz w:val="24"/>
+          <w:szCs w:val="24"/>
+        </w:rPr>
+        <w:t>code is valid:</w:t>
+      </w:r>
+    </w:p>
+    <w:p>
+      <w:pPr>
+        <w:pStyle w:val="ListParagraph"/>
+        <w:numPr>
+          <w:ilvl w:val="1"/>
+          <w:numId w:val="3"/>
+        </w:numPr>
+        <w:rPr>
+          <w:rFonts w:ascii="Verdana" w:hAnsi="Verdana"/>
+          <w:b/>
+          <w:bCs/>
+          <w:sz w:val="24"/>
+          <w:szCs w:val="24"/>
+        </w:rPr>
+      </w:pPr>
+      <w:hyperlink r:id="rId7" w:history="1">
+        <w:r>
+          <w:rPr>
+            <w:rStyle w:val="Hyperlink"/>
+            <w:rFonts w:ascii="Verdana" w:hAnsi="Verdana"/>
+            <w:b/>
+            <w:bCs/>
+            <w:sz w:val="24"/>
+            <w:szCs w:val="24"/>
+          </w:rPr>
+          <w:t>https://validator.w3.org/#validate_by_input</w:t>
+        </w:r>
+      </w:hyperlink>
+    </w:p>
+    <w:p>
+      <w:pPr>
+        <w:pStyle w:val="ListParagraph"/>
+        <w:numPr>
+          <w:ilvl w:val="0"/>
+          <w:numId w:val="3"/>
+        </w:numPr>
+        <w:rPr>
+          <w:rFonts w:ascii="Verdana" w:hAnsi="Verdana"/>
+          <w:b/>
+          <w:bCs/>
+          <w:sz w:val="24"/>
+          <w:szCs w:val="24"/>
+        </w:rPr>
+      </w:pPr>
+      <w:r>
+        <w:rPr>
+          <w:rFonts w:ascii="Verdana" w:hAnsi="Verdana"/>
+          <w:b/>
+          <w:bCs/>
+          <w:sz w:val="24"/>
+          <w:szCs w:val="24"/>
+        </w:rPr>
+        <w:t xml:space="preserve">Check if </w:t>
+      </w:r>
+      <w:proofErr w:type="spellStart"/>
+      <w:r>
+        <w:rPr>
+          <w:rFonts w:ascii="Verdana" w:hAnsi="Verdana"/>
+          <w:b/>
+          <w:bCs/>
+          <w:sz w:val="24"/>
+          <w:szCs w:val="24"/>
+        </w:rPr>
+        <w:t>css</w:t>
+      </w:r>
+      <w:proofErr w:type="spellEnd"/>
+      <w:r>
+        <w:rPr>
+          <w:rFonts w:ascii="Verdana" w:hAnsi="Verdana"/>
+          <w:b/>
+          <w:bCs/>
+          <w:sz w:val="24"/>
+          <w:szCs w:val="24"/>
+        </w:rPr>
+        <w:t xml:space="preserve"> code is valid: </w:t>
+      </w:r>
+    </w:p>
+    <w:p>
+      <w:pPr>
+        <w:pStyle w:val="ListParagraph"/>
+        <w:numPr>
+          <w:ilvl w:val="1"/>
+          <w:numId w:val="3"/>
+        </w:numPr>
+        <w:rPr>
+          <w:rFonts w:ascii="Verdana" w:hAnsi="Verdana"/>
+          <w:b/>
+          <w:bCs/>
+          <w:sz w:val="24"/>
+          <w:szCs w:val="24"/>
+        </w:rPr>
+      </w:pPr>
+      <w:hyperlink r:id="rId8" w:history="1">
+        <w:r>
+          <w:rPr>
+            <w:rStyle w:val="Hyperlink"/>
+            <w:rFonts w:ascii="Verdana" w:hAnsi="Verdana"/>
+            <w:b/>
+            <w:bCs/>
+            <w:sz w:val="24"/>
+            <w:szCs w:val="24"/>
+          </w:rPr>
+          <w:t>https://jigsaw.w3.org/css-validator/#validate_by_input</w:t>
+        </w:r>
+      </w:hyperlink>
+      <w:r>
+        <w:rPr>
+          <w:rFonts w:ascii="Verdana" w:hAnsi="Verdana"/>
+          <w:b/>
+          <w:bCs/>
+          <w:sz w:val="24"/>
+          <w:szCs w:val="24"/>
+        </w:rPr>
+        <w:t xml:space="preserve"> </w:t>
+      </w:r>
+    </w:p>
+    <w:p>
+      <w:pPr>
+        <w:pStyle w:val="ListParagraph"/>
+        <w:numPr>
+          <w:ilvl w:val="0"/>
+          <w:numId w:val="3"/>
+        </w:numPr>
+        <w:rPr>
+          <w:rFonts w:ascii="Verdana" w:hAnsi="Verdana"/>
+          <w:b/>
+          <w:bCs/>
+          <w:sz w:val="24"/>
+          <w:szCs w:val="24"/>
+        </w:rPr>
+      </w:pPr>
+      <w:r>
+        <w:rPr>
+          <w:rFonts w:ascii="Verdana" w:hAnsi="Verdana"/>
+          <w:b/>
+          <w:bCs/>
+          <w:sz w:val="24"/>
+          <w:szCs w:val="24"/>
+        </w:rPr>
+        <w:t>Everything html:</w:t>
+      </w:r>
+    </w:p>
+    <w:p>
+      <w:pPr>
+        <w:pStyle w:val="ListParagraph"/>
+        <w:numPr>
+          <w:ilvl w:val="1"/>
+          <w:numId w:val="3"/>
+        </w:numPr>
+        <w:rPr>
+          <w:rFonts w:ascii="Verdana" w:hAnsi="Verdana"/>
+          <w:b/>
+          <w:bCs/>
+          <w:sz w:val="24"/>
+          <w:szCs w:val="24"/>
+        </w:rPr>
+      </w:pPr>
+      <w:hyperlink r:id="rId9" w:history="1">
+        <w:r>
+          <w:rPr>
+            <w:rStyle w:val="Hyperlink"/>
+            <w:rFonts w:ascii="Verdana" w:hAnsi="Verdana"/>
+            <w:b/>
+            <w:bCs/>
+            <w:sz w:val="24"/>
+            <w:szCs w:val="24"/>
+          </w:rPr>
+          <w:t>https://www.w3schools.com/html/default.asp</w:t>
+        </w:r>
+      </w:hyperlink>
+    </w:p>
+    <w:p>
+      <w:pPr>
+        <w:pStyle w:val="ListParagraph"/>
+        <w:numPr>
+          <w:ilvl w:val="1"/>
+          <w:numId w:val="3"/>
+        </w:numPr>
+        <w:rPr>
+          <w:rFonts w:ascii="Verdana" w:hAnsi="Verdana"/>
+          <w:b/>
+          <w:bCs/>
+          <w:sz w:val="24"/>
+          <w:szCs w:val="24"/>
+        </w:rPr>
+      </w:pPr>
+      <w:hyperlink r:id="rId10" w:history="1">
+        <w:r>
+          <w:rPr>
+            <w:rStyle w:val="Hyperlink"/>
+            <w:rFonts w:ascii="Verdana" w:hAnsi="Verdana"/>
+            <w:b/>
+            <w:bCs/>
+            <w:sz w:val="24"/>
+            <w:szCs w:val="24"/>
+          </w:rPr>
+          <w:t>https://developer.mozilla.org/en-US/docs/Web/HTML</w:t>
+        </w:r>
+      </w:hyperlink>
+      <w:r>
+        <w:rPr>
+          <w:rFonts w:ascii="Verdana" w:hAnsi="Verdana"/>
+          <w:b/>
+          <w:bCs/>
+          <w:sz w:val="24"/>
+          <w:szCs w:val="24"/>
+        </w:rPr>
+        <w:t xml:space="preserve"> </w:t>
+      </w:r>
+    </w:p>
+    <w:p>
+      <w:pPr>
+        <w:pStyle w:val="ListParagraph"/>
+        <w:numPr>
+          <w:ilvl w:val="0"/>
+          <w:numId w:val="3"/>
+        </w:numPr>
+        <w:rPr>
+          <w:rFonts w:ascii="Verdana" w:hAnsi="Verdana"/>
+          <w:b/>
+          <w:bCs/>
+          <w:sz w:val="24"/>
+          <w:szCs w:val="24"/>
+        </w:rPr>
+      </w:pPr>
+      <w:r>
+        <w:rPr>
+          <w:rFonts w:ascii="Verdana" w:hAnsi="Verdana"/>
+          <w:b/>
+          <w:bCs/>
+          <w:sz w:val="24"/>
+          <w:szCs w:val="24"/>
+        </w:rPr>
+        <w:t xml:space="preserve">Everything </w:t>
+      </w:r>
+      <w:proofErr w:type="spellStart"/>
+      <w:r>
+        <w:rPr>
+          <w:rFonts w:ascii="Verdana" w:hAnsi="Verdana"/>
+          <w:b/>
+          <w:bCs/>
+          <w:sz w:val="24"/>
+          <w:szCs w:val="24"/>
+        </w:rPr>
+        <w:t>css</w:t>
+      </w:r>
+      <w:proofErr w:type="spellEnd"/>
+      <w:r>
+        <w:rPr>
+          <w:rFonts w:ascii="Verdana" w:hAnsi="Verdana"/>
+          <w:b/>
+          <w:bCs/>
+          <w:sz w:val="24"/>
+          <w:szCs w:val="24"/>
+        </w:rPr>
+        <w:t>:</w:t>
+      </w:r>
+    </w:p>
+    <w:p>
+      <w:pPr>
+        <w:pStyle w:val="ListParagraph"/>
+        <w:numPr>
+          <w:ilvl w:val="1"/>
+          <w:numId w:val="3"/>
+        </w:numPr>
+        <w:rPr>
+          <w:rFonts w:ascii="Verdana" w:hAnsi="Verdana"/>
+          <w:b/>
+          <w:bCs/>
+          <w:sz w:val="24"/>
+          <w:szCs w:val="24"/>
+        </w:rPr>
+      </w:pPr>
+      <w:hyperlink r:id="rId11" w:history="1">
+        <w:r>
+          <w:rPr>
+            <w:rStyle w:val="Hyperlink"/>
+            <w:rFonts w:ascii="Verdana" w:hAnsi="Verdana"/>
+            <w:b/>
+            <w:bCs/>
+            <w:sz w:val="24"/>
+            <w:szCs w:val="24"/>
+          </w:rPr>
+          <w:t>https://css-tricks.com/almanac/</w:t>
+        </w:r>
+      </w:hyperlink>
+    </w:p>
+    <w:p>
+      <w:pPr>
+        <w:pStyle w:val="ListParagraph"/>
+        <w:numPr>
+          <w:ilvl w:val="0"/>
+          <w:numId w:val="3"/>
+        </w:numPr>
+        <w:rPr>
+          <w:rFonts w:ascii="Verdana" w:hAnsi="Verdana"/>
+          <w:b/>
+          <w:bCs/>
+          <w:sz w:val="24"/>
+          <w:szCs w:val="24"/>
+        </w:rPr>
+      </w:pPr>
+    </w:p>
+    <w:p>
+      <w:pPr>
+        <w:rPr>
+          <w:rFonts w:ascii="Verdana" w:hAnsi="Verdana"/>
+          <w:b/>
+          <w:bCs/>
+          <w:sz w:val="24"/>
+          <w:szCs w:val="24"/>
+        </w:rPr>
+      </w:pPr>
+    </w:p>
+    <w:p>
+      <w:pPr>
+        <w:rPr>
+          <w:rFonts w:ascii="Verdana" w:hAnsi="Verdana"/>
+          <w:b/>
+          <w:bCs/>
+          <w:sz w:val="24"/>
+          <w:szCs w:val="24"/>
+        </w:rPr>
+      </w:pPr>
+      <w:r>
+        <w:rPr>
+          <w:rFonts w:ascii="Verdana" w:hAnsi="Verdana"/>
+          <w:b/>
+          <w:bCs/>
+          <w:sz w:val="24"/>
+          <w:szCs w:val="24"/>
+        </w:rPr>
         <w:t>Basic HTML outline</w:t>
       </w:r>
     </w:p>
@@ -11,136 +525,136 @@
       <w:pPr>
         <w:rPr>
           <w:rStyle w:val="tagcolor"/>
-          <w:rFonts w:ascii="Consolas" w:hAnsi="Consolas"/>
-          <w:color w:val="0000CD"/>
-          <w:sz w:val="23"/>
-          <w:szCs w:val="23"/>
-        </w:rPr>
-      </w:pPr>
-      <w:r>
-        <w:rPr>
-          <w:rStyle w:val="tagcolor"/>
-          <w:rFonts w:ascii="Consolas" w:hAnsi="Consolas"/>
-          <w:color w:val="0000CD"/>
-          <w:sz w:val="23"/>
-          <w:szCs w:val="23"/>
+          <w:rFonts w:ascii="Verdana" w:hAnsi="Verdana"/>
+          <w:color w:val="0000CD"/>
+          <w:sz w:val="24"/>
+          <w:szCs w:val="24"/>
+        </w:rPr>
+      </w:pPr>
+      <w:r>
+        <w:rPr>
+          <w:rStyle w:val="tagcolor"/>
+          <w:rFonts w:ascii="Verdana" w:hAnsi="Verdana"/>
+          <w:color w:val="0000CD"/>
+          <w:sz w:val="24"/>
+          <w:szCs w:val="24"/>
         </w:rPr>
         <w:t>&lt;</w:t>
       </w:r>
       <w:r>
         <w:rPr>
           <w:rStyle w:val="tagnamecolor"/>
-          <w:rFonts w:ascii="Consolas" w:hAnsi="Consolas"/>
+          <w:rFonts w:ascii="Verdana" w:hAnsi="Verdana"/>
           <w:color w:val="A52A2A"/>
-          <w:sz w:val="23"/>
-          <w:szCs w:val="23"/>
+          <w:sz w:val="24"/>
+          <w:szCs w:val="24"/>
         </w:rPr>
         <w:t>!DOCTYPE</w:t>
       </w:r>
       <w:r>
         <w:rPr>
           <w:rStyle w:val="attributecolor"/>
-          <w:rFonts w:ascii="Consolas" w:hAnsi="Consolas"/>
+          <w:rFonts w:ascii="Verdana" w:hAnsi="Verdana"/>
           <w:color w:val="FF0000"/>
-          <w:sz w:val="23"/>
-          <w:szCs w:val="23"/>
+          <w:sz w:val="24"/>
+          <w:szCs w:val="24"/>
         </w:rPr>
         <w:t> html</w:t>
       </w:r>
       <w:r>
         <w:rPr>
           <w:rStyle w:val="tagcolor"/>
-          <w:rFonts w:ascii="Consolas" w:hAnsi="Consolas"/>
-          <w:color w:val="0000CD"/>
-          <w:sz w:val="23"/>
-          <w:szCs w:val="23"/>
+          <w:rFonts w:ascii="Verdana" w:hAnsi="Verdana"/>
+          <w:color w:val="0000CD"/>
+          <w:sz w:val="24"/>
+          <w:szCs w:val="24"/>
         </w:rPr>
         <w:t>&gt;</w:t>
       </w:r>
       <w:r>
         <w:rPr>
-          <w:rFonts w:ascii="Consolas" w:hAnsi="Consolas"/>
-          <w:color w:val="000000"/>
-          <w:sz w:val="23"/>
-          <w:szCs w:val="23"/>
+          <w:rFonts w:ascii="Verdana" w:hAnsi="Verdana"/>
+          <w:color w:val="000000"/>
+          <w:sz w:val="24"/>
+          <w:szCs w:val="24"/>
         </w:rPr>
         <w:br/>
       </w:r>
       <w:r>
         <w:rPr>
           <w:rStyle w:val="tagcolor"/>
-          <w:rFonts w:ascii="Consolas" w:hAnsi="Consolas"/>
-          <w:color w:val="0000CD"/>
-          <w:sz w:val="23"/>
-          <w:szCs w:val="23"/>
+          <w:rFonts w:ascii="Verdana" w:hAnsi="Verdana"/>
+          <w:color w:val="0000CD"/>
+          <w:sz w:val="24"/>
+          <w:szCs w:val="24"/>
         </w:rPr>
         <w:t>&lt;</w:t>
       </w:r>
       <w:r>
         <w:rPr>
           <w:rStyle w:val="tagnamecolor"/>
-          <w:rFonts w:ascii="Consolas" w:hAnsi="Consolas"/>
+          <w:rFonts w:ascii="Verdana" w:hAnsi="Verdana"/>
           <w:color w:val="A52A2A"/>
-          <w:sz w:val="23"/>
-          <w:szCs w:val="23"/>
+          <w:sz w:val="24"/>
+          <w:szCs w:val="24"/>
         </w:rPr>
         <w:t>html</w:t>
       </w:r>
       <w:r>
         <w:rPr>
           <w:rStyle w:val="tagcolor"/>
-          <w:rFonts w:ascii="Consolas" w:hAnsi="Consolas"/>
-          <w:color w:val="0000CD"/>
-          <w:sz w:val="23"/>
-          <w:szCs w:val="23"/>
+          <w:rFonts w:ascii="Verdana" w:hAnsi="Verdana"/>
+          <w:color w:val="0000CD"/>
+          <w:sz w:val="24"/>
+          <w:szCs w:val="24"/>
         </w:rPr>
         <w:t>&gt;</w:t>
       </w:r>
       <w:r>
         <w:rPr>
-          <w:rFonts w:ascii="Consolas" w:hAnsi="Consolas"/>
-          <w:color w:val="000000"/>
-          <w:sz w:val="23"/>
-          <w:szCs w:val="23"/>
+          <w:rFonts w:ascii="Verdana" w:hAnsi="Verdana"/>
+          <w:color w:val="000000"/>
+          <w:sz w:val="24"/>
+          <w:szCs w:val="24"/>
         </w:rPr>
         <w:br/>
       </w:r>
       <w:r>
         <w:rPr>
           <w:rStyle w:val="tagcolor"/>
-          <w:rFonts w:ascii="Consolas" w:hAnsi="Consolas"/>
-          <w:color w:val="0000CD"/>
-          <w:sz w:val="23"/>
-          <w:szCs w:val="23"/>
+          <w:rFonts w:ascii="Verdana" w:hAnsi="Verdana"/>
+          <w:color w:val="0000CD"/>
+          <w:sz w:val="24"/>
+          <w:szCs w:val="24"/>
         </w:rPr>
         <w:t>&lt;</w:t>
       </w:r>
       <w:r>
         <w:rPr>
           <w:rStyle w:val="tagnamecolor"/>
-          <w:rFonts w:ascii="Consolas" w:hAnsi="Consolas"/>
+          <w:rFonts w:ascii="Verdana" w:hAnsi="Verdana"/>
           <w:color w:val="A52A2A"/>
-          <w:sz w:val="23"/>
-          <w:szCs w:val="23"/>
+          <w:sz w:val="24"/>
+          <w:szCs w:val="24"/>
         </w:rPr>
         <w:t>head</w:t>
       </w:r>
       <w:r>
         <w:rPr>
           <w:rStyle w:val="tagcolor"/>
-          <w:rFonts w:ascii="Consolas" w:hAnsi="Consolas"/>
-          <w:color w:val="0000CD"/>
-          <w:sz w:val="23"/>
-          <w:szCs w:val="23"/>
+          <w:rFonts w:ascii="Verdana" w:hAnsi="Verdana"/>
+          <w:color w:val="0000CD"/>
+          <w:sz w:val="24"/>
+          <w:szCs w:val="24"/>
         </w:rPr>
         <w:t>&gt;</w:t>
       </w:r>
       <w:r>
         <w:rPr>
-          <w:rFonts w:ascii="Consolas" w:hAnsi="Consolas"/>
-          <w:color w:val="000000"/>
-          <w:sz w:val="23"/>
-          <w:szCs w:val="23"/>
+          <w:rFonts w:ascii="Verdana" w:hAnsi="Verdana"/>
+          <w:color w:val="000000"/>
+          <w:sz w:val="24"/>
+          <w:szCs w:val="24"/>
         </w:rPr>
         <w:br/>
       </w:r>
@@ -149,39 +663,39 @@
       <w:pPr>
         <w:rPr>
           <w:rStyle w:val="tagcolor"/>
-          <w:rFonts w:ascii="Consolas" w:hAnsi="Consolas"/>
-          <w:color w:val="0000CD"/>
-          <w:sz w:val="23"/>
-          <w:szCs w:val="23"/>
-        </w:rPr>
-      </w:pPr>
-      <w:r>
-        <w:rPr>
-          <w:rStyle w:val="tagcolor"/>
-          <w:rFonts w:ascii="Consolas" w:hAnsi="Consolas"/>
-          <w:color w:val="0000CD"/>
-          <w:sz w:val="23"/>
-          <w:szCs w:val="23"/>
+          <w:rFonts w:ascii="Verdana" w:hAnsi="Verdana"/>
+          <w:color w:val="0000CD"/>
+          <w:sz w:val="24"/>
+          <w:szCs w:val="24"/>
+        </w:rPr>
+      </w:pPr>
+      <w:r>
+        <w:rPr>
+          <w:rStyle w:val="tagcolor"/>
+          <w:rFonts w:ascii="Verdana" w:hAnsi="Verdana"/>
+          <w:color w:val="0000CD"/>
+          <w:sz w:val="24"/>
+          <w:szCs w:val="24"/>
         </w:rPr>
         <w:t>&lt;</w:t>
       </w:r>
       <w:r>
         <w:rPr>
           <w:rStyle w:val="tagnamecolor"/>
-          <w:rFonts w:ascii="Consolas" w:hAnsi="Consolas"/>
+          <w:rFonts w:ascii="Verdana" w:hAnsi="Verdana"/>
           <w:color w:val="A52A2A"/>
-          <w:sz w:val="23"/>
-          <w:szCs w:val="23"/>
+          <w:sz w:val="24"/>
+          <w:szCs w:val="24"/>
         </w:rPr>
         <w:t>/head</w:t>
       </w:r>
       <w:r>
         <w:rPr>
           <w:rStyle w:val="tagcolor"/>
-          <w:rFonts w:ascii="Consolas" w:hAnsi="Consolas"/>
-          <w:color w:val="0000CD"/>
-          <w:sz w:val="23"/>
-          <w:szCs w:val="23"/>
+          <w:rFonts w:ascii="Verdana" w:hAnsi="Verdana"/>
+          <w:color w:val="0000CD"/>
+          <w:sz w:val="24"/>
+          <w:szCs w:val="24"/>
         </w:rPr>
         <w:t>&gt;</w:t>
       </w:r>
@@ -190,144 +704,144 @@
       <w:pPr>
         <w:rPr>
           <w:rStyle w:val="tagcolor"/>
-          <w:rFonts w:ascii="Consolas" w:hAnsi="Consolas"/>
-          <w:color w:val="0000CD"/>
-          <w:sz w:val="23"/>
-          <w:szCs w:val="23"/>
-        </w:rPr>
-      </w:pPr>
-      <w:r>
-        <w:rPr>
-          <w:rFonts w:ascii="Consolas" w:hAnsi="Consolas"/>
-          <w:color w:val="000000"/>
-          <w:sz w:val="23"/>
-          <w:szCs w:val="23"/>
+          <w:rFonts w:ascii="Verdana" w:hAnsi="Verdana"/>
+          <w:color w:val="0000CD"/>
+          <w:sz w:val="24"/>
+          <w:szCs w:val="24"/>
+        </w:rPr>
+      </w:pPr>
+      <w:r>
+        <w:rPr>
+          <w:rFonts w:ascii="Verdana" w:hAnsi="Verdana"/>
+          <w:color w:val="000000"/>
+          <w:sz w:val="24"/>
+          <w:szCs w:val="24"/>
         </w:rPr>
         <w:br/>
       </w:r>
       <w:r>
         <w:rPr>
           <w:rStyle w:val="tagcolor"/>
-          <w:rFonts w:ascii="Consolas" w:hAnsi="Consolas"/>
-          <w:color w:val="0000CD"/>
-          <w:sz w:val="23"/>
-          <w:szCs w:val="23"/>
+          <w:rFonts w:ascii="Verdana" w:hAnsi="Verdana"/>
+          <w:color w:val="0000CD"/>
+          <w:sz w:val="24"/>
+          <w:szCs w:val="24"/>
         </w:rPr>
         <w:t>&lt;</w:t>
       </w:r>
       <w:r>
         <w:rPr>
           <w:rStyle w:val="tagnamecolor"/>
-          <w:rFonts w:ascii="Consolas" w:hAnsi="Consolas"/>
+          <w:rFonts w:ascii="Verdana" w:hAnsi="Verdana"/>
           <w:color w:val="A52A2A"/>
-          <w:sz w:val="23"/>
-          <w:szCs w:val="23"/>
+          <w:sz w:val="24"/>
+          <w:szCs w:val="24"/>
         </w:rPr>
         <w:t>body</w:t>
       </w:r>
       <w:r>
         <w:rPr>
           <w:rStyle w:val="tagcolor"/>
-          <w:rFonts w:ascii="Consolas" w:hAnsi="Consolas"/>
-          <w:color w:val="0000CD"/>
-          <w:sz w:val="23"/>
-          <w:szCs w:val="23"/>
+          <w:rFonts w:ascii="Verdana" w:hAnsi="Verdana"/>
+          <w:color w:val="0000CD"/>
+          <w:sz w:val="24"/>
+          <w:szCs w:val="24"/>
         </w:rPr>
         <w:t>&gt;</w:t>
       </w:r>
       <w:r>
         <w:rPr>
-          <w:rFonts w:ascii="Consolas" w:hAnsi="Consolas"/>
-          <w:color w:val="000000"/>
-          <w:sz w:val="23"/>
-          <w:szCs w:val="23"/>
+          <w:rFonts w:ascii="Verdana" w:hAnsi="Verdana"/>
+          <w:color w:val="000000"/>
+          <w:sz w:val="24"/>
+          <w:szCs w:val="24"/>
         </w:rPr>
         <w:br/>
       </w:r>
       <w:r>
         <w:rPr>
-          <w:rFonts w:ascii="Consolas" w:hAnsi="Consolas"/>
-          <w:color w:val="000000"/>
-          <w:sz w:val="23"/>
-          <w:szCs w:val="23"/>
+          <w:rFonts w:ascii="Verdana" w:hAnsi="Verdana"/>
+          <w:color w:val="000000"/>
+          <w:sz w:val="24"/>
+          <w:szCs w:val="24"/>
         </w:rPr>
         <w:br/>
       </w:r>
       <w:r>
         <w:rPr>
-          <w:rFonts w:ascii="Consolas" w:hAnsi="Consolas"/>
-          <w:color w:val="000000"/>
-          <w:sz w:val="23"/>
-          <w:szCs w:val="23"/>
+          <w:rFonts w:ascii="Verdana" w:hAnsi="Verdana"/>
+          <w:color w:val="000000"/>
+          <w:sz w:val="24"/>
+          <w:szCs w:val="24"/>
         </w:rPr>
         <w:br/>
       </w:r>
       <w:r>
         <w:rPr>
           <w:rStyle w:val="tagcolor"/>
-          <w:rFonts w:ascii="Consolas" w:hAnsi="Consolas"/>
-          <w:color w:val="0000CD"/>
-          <w:sz w:val="23"/>
-          <w:szCs w:val="23"/>
+          <w:rFonts w:ascii="Verdana" w:hAnsi="Verdana"/>
+          <w:color w:val="0000CD"/>
+          <w:sz w:val="24"/>
+          <w:szCs w:val="24"/>
         </w:rPr>
         <w:t>&lt;</w:t>
       </w:r>
       <w:r>
         <w:rPr>
           <w:rStyle w:val="tagnamecolor"/>
-          <w:rFonts w:ascii="Consolas" w:hAnsi="Consolas"/>
+          <w:rFonts w:ascii="Verdana" w:hAnsi="Verdana"/>
           <w:color w:val="A52A2A"/>
-          <w:sz w:val="23"/>
-          <w:szCs w:val="23"/>
+          <w:sz w:val="24"/>
+          <w:szCs w:val="24"/>
         </w:rPr>
         <w:t>/body</w:t>
       </w:r>
       <w:r>
         <w:rPr>
           <w:rStyle w:val="tagcolor"/>
-          <w:rFonts w:ascii="Consolas" w:hAnsi="Consolas"/>
-          <w:color w:val="0000CD"/>
-          <w:sz w:val="23"/>
-          <w:szCs w:val="23"/>
+          <w:rFonts w:ascii="Verdana" w:hAnsi="Verdana"/>
+          <w:color w:val="0000CD"/>
+          <w:sz w:val="24"/>
+          <w:szCs w:val="24"/>
         </w:rPr>
         <w:t>&gt;</w:t>
       </w:r>
       <w:r>
         <w:rPr>
-          <w:rFonts w:ascii="Consolas" w:hAnsi="Consolas"/>
-          <w:color w:val="000000"/>
-          <w:sz w:val="23"/>
-          <w:szCs w:val="23"/>
+          <w:rFonts w:ascii="Verdana" w:hAnsi="Verdana"/>
+          <w:color w:val="000000"/>
+          <w:sz w:val="24"/>
+          <w:szCs w:val="24"/>
         </w:rPr>
         <w:br/>
       </w:r>
       <w:r>
         <w:rPr>
           <w:rStyle w:val="tagcolor"/>
-          <w:rFonts w:ascii="Consolas" w:hAnsi="Consolas"/>
-          <w:color w:val="0000CD"/>
-          <w:sz w:val="23"/>
-          <w:szCs w:val="23"/>
+          <w:rFonts w:ascii="Verdana" w:hAnsi="Verdana"/>
+          <w:color w:val="0000CD"/>
+          <w:sz w:val="24"/>
+          <w:szCs w:val="24"/>
         </w:rPr>
         <w:t>&lt;</w:t>
       </w:r>
       <w:r>
         <w:rPr>
           <w:rStyle w:val="tagnamecolor"/>
-          <w:rFonts w:ascii="Consolas" w:hAnsi="Consolas"/>
+          <w:rFonts w:ascii="Verdana" w:hAnsi="Verdana"/>
           <w:color w:val="A52A2A"/>
-          <w:sz w:val="23"/>
-          <w:szCs w:val="23"/>
+          <w:sz w:val="24"/>
+          <w:szCs w:val="24"/>
         </w:rPr>
         <w:t>/html</w:t>
       </w:r>
       <w:r>
         <w:rPr>
           <w:rStyle w:val="tagcolor"/>
-          <w:rFonts w:ascii="Consolas" w:hAnsi="Consolas"/>
-          <w:color w:val="0000CD"/>
-          <w:sz w:val="23"/>
-          <w:szCs w:val="23"/>
+          <w:rFonts w:ascii="Verdana" w:hAnsi="Verdana"/>
+          <w:color w:val="0000CD"/>
+          <w:sz w:val="24"/>
+          <w:szCs w:val="24"/>
         </w:rPr>
         <w:t>&gt;</w:t>
       </w:r>
@@ -336,10 +850,10 @@
       <w:pPr>
         <w:rPr>
           <w:rStyle w:val="tagcolor"/>
-          <w:rFonts w:ascii="Consolas" w:hAnsi="Consolas"/>
-          <w:color w:val="0000CD"/>
-          <w:sz w:val="23"/>
-          <w:szCs w:val="23"/>
+          <w:rFonts w:ascii="Verdana" w:hAnsi="Verdana"/>
+          <w:color w:val="0000CD"/>
+          <w:sz w:val="24"/>
+          <w:szCs w:val="24"/>
         </w:rPr>
       </w:pPr>
     </w:p>
@@ -352,17 +866,59 @@
         </w:numPr>
         <w:spacing w:line="240" w:lineRule="auto"/>
         <w:rPr>
-          <w:rFonts w:ascii="Verdana" w:hAnsi="Verdana"/>
-          <w:color w:val="000000"/>
-          <w:sz w:val="23"/>
-          <w:szCs w:val="23"/>
-          <w:shd w:val="clear" w:color="auto" w:fill="FFFFFF"/>
-        </w:rPr>
-      </w:pPr>
-      <w:r>
-        <w:rPr>
           <w:rStyle w:val="HTMLCode"/>
-          <w:rFonts w:ascii="Consolas" w:eastAsiaTheme="minorHAnsi" w:hAnsi="Consolas"/>
+          <w:rFonts w:ascii="Verdana" w:eastAsiaTheme="minorHAnsi" w:hAnsi="Verdana" w:cstheme="minorBidi"/>
+          <w:color w:val="000000"/>
+          <w:sz w:val="24"/>
+          <w:szCs w:val="24"/>
+          <w:shd w:val="clear" w:color="auto" w:fill="FFFFFF"/>
+        </w:rPr>
+      </w:pPr>
+      <w:proofErr w:type="gramStart"/>
+      <w:r>
+        <w:rPr>
+          <w:rStyle w:val="HTMLCode"/>
+          <w:rFonts w:ascii="Verdana" w:eastAsiaTheme="minorHAnsi" w:hAnsi="Verdana" w:cstheme="minorBidi"/>
+          <w:color w:val="000000"/>
+          <w:sz w:val="24"/>
+          <w:szCs w:val="24"/>
+          <w:shd w:val="clear" w:color="auto" w:fill="FFFFFF"/>
+        </w:rPr>
+        <w:t>&lt;!--</w:t>
+      </w:r>
+      <w:proofErr w:type="gramEnd"/>
+      <w:r>
+        <w:rPr>
+          <w:rStyle w:val="HTMLCode"/>
+          <w:rFonts w:ascii="Verdana" w:eastAsiaTheme="minorHAnsi" w:hAnsi="Verdana" w:cstheme="minorBidi"/>
+          <w:color w:val="000000"/>
+          <w:sz w:val="24"/>
+          <w:szCs w:val="24"/>
+          <w:shd w:val="clear" w:color="auto" w:fill="FFFFFF"/>
+        </w:rPr>
+        <w:t xml:space="preserve">      --&gt; COMMENT</w:t>
+      </w:r>
+    </w:p>
+    <w:p>
+      <w:pPr>
+        <w:pStyle w:val="ListParagraph"/>
+        <w:numPr>
+          <w:ilvl w:val="0"/>
+          <w:numId w:val="1"/>
+        </w:numPr>
+        <w:spacing w:line="240" w:lineRule="auto"/>
+        <w:rPr>
+          <w:rFonts w:ascii="Verdana" w:hAnsi="Verdana"/>
+          <w:color w:val="000000"/>
+          <w:sz w:val="24"/>
+          <w:szCs w:val="24"/>
+          <w:shd w:val="clear" w:color="auto" w:fill="FFFFFF"/>
+        </w:rPr>
+      </w:pPr>
+      <w:r>
+        <w:rPr>
+          <w:rStyle w:val="HTMLCode"/>
+          <w:rFonts w:ascii="Verdana" w:eastAsiaTheme="minorHAnsi" w:hAnsi="Verdana"/>
           <w:color w:val="DC143C"/>
           <w:sz w:val="24"/>
           <w:szCs w:val="24"/>
@@ -373,8 +929,8 @@
         <w:rPr>
           <w:rFonts w:ascii="Verdana" w:hAnsi="Verdana"/>
           <w:color w:val="000000"/>
-          <w:sz w:val="23"/>
-          <w:szCs w:val="23"/>
+          <w:sz w:val="24"/>
+          <w:szCs w:val="24"/>
           <w:shd w:val="clear" w:color="auto" w:fill="FFFFFF"/>
         </w:rPr>
         <w:t> attribute inside the </w:t>
@@ -382,7 +938,7 @@
       <w:r>
         <w:rPr>
           <w:rStyle w:val="HTMLCode"/>
-          <w:rFonts w:ascii="Consolas" w:eastAsiaTheme="minorHAnsi" w:hAnsi="Consolas"/>
+          <w:rFonts w:ascii="Verdana" w:eastAsiaTheme="minorHAnsi" w:hAnsi="Verdana"/>
           <w:color w:val="DC143C"/>
           <w:sz w:val="24"/>
           <w:szCs w:val="24"/>
@@ -393,12 +949,24 @@
         <w:rPr>
           <w:rFonts w:ascii="Verdana" w:hAnsi="Verdana"/>
           <w:color w:val="000000"/>
-          <w:sz w:val="23"/>
-          <w:szCs w:val="23"/>
-          <w:shd w:val="clear" w:color="auto" w:fill="FFFFFF"/>
-        </w:rPr>
-        <w:t> tag, to declare the language of the Web page</w:t>
-      </w:r>
+          <w:sz w:val="24"/>
+          <w:szCs w:val="24"/>
+          <w:shd w:val="clear" w:color="auto" w:fill="FFFFFF"/>
+        </w:rPr>
+        <w:t xml:space="preserve"> tag, to declare the language of the Web </w:t>
+      </w:r>
+      <w:proofErr w:type="gramStart"/>
+      <w:r>
+        <w:rPr>
+          <w:rFonts w:ascii="Verdana" w:hAnsi="Verdana"/>
+          <w:color w:val="000000"/>
+          <w:sz w:val="24"/>
+          <w:szCs w:val="24"/>
+          <w:shd w:val="clear" w:color="auto" w:fill="FFFFFF"/>
+        </w:rPr>
+        <w:t>page</w:t>
+      </w:r>
+      <w:proofErr w:type="gramEnd"/>
     </w:p>
     <w:p>
       <w:pPr>
@@ -412,15 +980,15 @@
           <w:rStyle w:val="tagnamecolor"/>
           <w:rFonts w:ascii="Verdana" w:hAnsi="Verdana"/>
           <w:color w:val="000000"/>
-          <w:sz w:val="23"/>
-          <w:szCs w:val="23"/>
+          <w:sz w:val="24"/>
+          <w:szCs w:val="24"/>
           <w:shd w:val="clear" w:color="auto" w:fill="FFFFFF"/>
         </w:rPr>
       </w:pPr>
       <w:r>
         <w:rPr>
           <w:rStyle w:val="HTMLCode"/>
-          <w:rFonts w:ascii="Consolas" w:eastAsiaTheme="minorHAnsi" w:hAnsi="Consolas"/>
+          <w:rFonts w:ascii="Verdana" w:eastAsiaTheme="minorHAnsi" w:hAnsi="Verdana"/>
           <w:sz w:val="24"/>
           <w:szCs w:val="24"/>
           <w:highlight w:val="yellow"/>
@@ -430,9 +998,9 @@
       <w:r>
         <w:rPr>
           <w:rStyle w:val="tagnamecolor"/>
-          <w:rFonts w:ascii="Consolas" w:hAnsi="Consolas"/>
-          <w:sz w:val="23"/>
-          <w:szCs w:val="23"/>
+          <w:rFonts w:ascii="Verdana" w:hAnsi="Verdana"/>
+          <w:sz w:val="24"/>
+          <w:szCs w:val="24"/>
           <w:shd w:val="clear" w:color="auto" w:fill="FFFFFF"/>
         </w:rPr>
         <w:t xml:space="preserve"> </w:t>
@@ -446,28 +1014,28 @@
         <w:rPr>
           <w:rFonts w:ascii="Verdana" w:hAnsi="Verdana"/>
           <w:color w:val="000000"/>
-          <w:sz w:val="23"/>
-          <w:szCs w:val="23"/>
-          <w:shd w:val="clear" w:color="auto" w:fill="FFFFFF"/>
-        </w:rPr>
-      </w:pPr>
-      <w:r>
-        <w:rPr>
-          <w:rStyle w:val="tagcolor"/>
-          <w:rFonts w:ascii="Consolas" w:hAnsi="Consolas"/>
-          <w:color w:val="0000CD"/>
-          <w:sz w:val="23"/>
-          <w:szCs w:val="23"/>
+          <w:sz w:val="24"/>
+          <w:szCs w:val="24"/>
+          <w:shd w:val="clear" w:color="auto" w:fill="FFFFFF"/>
+        </w:rPr>
+      </w:pPr>
+      <w:r>
+        <w:rPr>
+          <w:rStyle w:val="tagcolor"/>
+          <w:rFonts w:ascii="Verdana" w:hAnsi="Verdana"/>
+          <w:color w:val="0000CD"/>
+          <w:sz w:val="24"/>
+          <w:szCs w:val="24"/>
           <w:shd w:val="clear" w:color="auto" w:fill="FFFFFF"/>
         </w:rPr>
         <w:t>&lt;</w:t>
       </w:r>
       <w:r>
         <w:rPr>
-          <w:rFonts w:ascii="Consolas" w:hAnsi="Consolas"/>
+          <w:rFonts w:ascii="Verdana" w:hAnsi="Verdana"/>
           <w:color w:val="A52A2A"/>
-          <w:sz w:val="23"/>
-          <w:szCs w:val="23"/>
+          <w:sz w:val="24"/>
+          <w:szCs w:val="24"/>
           <w:shd w:val="clear" w:color="auto" w:fill="FFFFFF"/>
         </w:rPr>
         <w:t>html</w:t>
@@ -475,10 +1043,10 @@
       <w:r>
         <w:rPr>
           <w:rStyle w:val="attributecolor"/>
-          <w:rFonts w:ascii="Consolas" w:hAnsi="Consolas"/>
+          <w:rFonts w:ascii="Verdana" w:hAnsi="Verdana"/>
           <w:color w:val="FF0000"/>
-          <w:sz w:val="23"/>
-          <w:szCs w:val="23"/>
+          <w:sz w:val="24"/>
+          <w:szCs w:val="24"/>
           <w:shd w:val="clear" w:color="auto" w:fill="FFFFFF"/>
         </w:rPr>
         <w:t> lang</w:t>
@@ -486,21 +1054,45 @@
       <w:r>
         <w:rPr>
           <w:rStyle w:val="attributevaluecolor"/>
-          <w:rFonts w:ascii="Consolas" w:hAnsi="Consolas"/>
-          <w:color w:val="0000CD"/>
-          <w:sz w:val="23"/>
-          <w:szCs w:val="23"/>
-          <w:shd w:val="clear" w:color="auto" w:fill="FFFFFF"/>
-        </w:rPr>
-        <w:t>="en"</w:t>
-      </w:r>
-      <w:r>
-        <w:rPr>
-          <w:rStyle w:val="tagcolor"/>
-          <w:rFonts w:ascii="Consolas" w:hAnsi="Consolas"/>
-          <w:color w:val="0000CD"/>
-          <w:sz w:val="23"/>
-          <w:szCs w:val="23"/>
+          <w:rFonts w:ascii="Verdana" w:hAnsi="Verdana"/>
+          <w:color w:val="0000CD"/>
+          <w:sz w:val="24"/>
+          <w:szCs w:val="24"/>
+          <w:shd w:val="clear" w:color="auto" w:fill="FFFFFF"/>
+        </w:rPr>
+        <w:t>="</w:t>
+      </w:r>
+      <w:proofErr w:type="spellStart"/>
+      <w:r>
+        <w:rPr>
+          <w:rStyle w:val="attributevaluecolor"/>
+          <w:rFonts w:ascii="Verdana" w:hAnsi="Verdana"/>
+          <w:color w:val="0000CD"/>
+          <w:sz w:val="24"/>
+          <w:szCs w:val="24"/>
+          <w:shd w:val="clear" w:color="auto" w:fill="FFFFFF"/>
+        </w:rPr>
+        <w:t>en</w:t>
+      </w:r>
+      <w:proofErr w:type="spellEnd"/>
+      <w:r>
+        <w:rPr>
+          <w:rStyle w:val="attributevaluecolor"/>
+          <w:rFonts w:ascii="Verdana" w:hAnsi="Verdana"/>
+          <w:color w:val="0000CD"/>
+          <w:sz w:val="24"/>
+          <w:szCs w:val="24"/>
+          <w:shd w:val="clear" w:color="auto" w:fill="FFFFFF"/>
+        </w:rPr>
+        <w:t>"</w:t>
+      </w:r>
+      <w:r>
+        <w:rPr>
+          <w:rStyle w:val="tagcolor"/>
+          <w:rFonts w:ascii="Verdana" w:hAnsi="Verdana"/>
+          <w:color w:val="0000CD"/>
+          <w:sz w:val="24"/>
+          <w:szCs w:val="24"/>
           <w:shd w:val="clear" w:color="auto" w:fill="FFFFFF"/>
         </w:rPr>
         <w:t>&gt;</w:t>
@@ -517,17 +1109,17 @@
         <w:rPr>
           <w:rFonts w:ascii="Verdana" w:hAnsi="Verdana"/>
           <w:color w:val="000000"/>
-          <w:sz w:val="23"/>
-          <w:szCs w:val="23"/>
-          <w:shd w:val="clear" w:color="auto" w:fill="FFFFFF"/>
-        </w:rPr>
-      </w:pPr>
-      <w:r>
-        <w:rPr>
-          <w:rFonts w:ascii="Verdana" w:hAnsi="Verdana"/>
-          <w:color w:val="000000"/>
-          <w:sz w:val="23"/>
-          <w:szCs w:val="23"/>
+          <w:sz w:val="24"/>
+          <w:szCs w:val="24"/>
+          <w:shd w:val="clear" w:color="auto" w:fill="FFFFFF"/>
+        </w:rPr>
+      </w:pPr>
+      <w:r>
+        <w:rPr>
+          <w:rFonts w:ascii="Verdana" w:hAnsi="Verdana"/>
+          <w:color w:val="000000"/>
+          <w:sz w:val="24"/>
+          <w:szCs w:val="24"/>
           <w:shd w:val="clear" w:color="auto" w:fill="FFFFFF"/>
         </w:rPr>
         <w:t>HTML headings are defined with the </w:t>
@@ -535,7 +1127,7 @@
       <w:r>
         <w:rPr>
           <w:rStyle w:val="HTMLCode"/>
-          <w:rFonts w:ascii="Consolas" w:eastAsiaTheme="minorHAnsi" w:hAnsi="Consolas"/>
+          <w:rFonts w:ascii="Verdana" w:eastAsiaTheme="minorHAnsi" w:hAnsi="Verdana"/>
           <w:color w:val="DC143C"/>
           <w:sz w:val="24"/>
           <w:szCs w:val="24"/>
@@ -546,8 +1138,8 @@
         <w:rPr>
           <w:rFonts w:ascii="Verdana" w:hAnsi="Verdana"/>
           <w:color w:val="000000"/>
-          <w:sz w:val="23"/>
-          <w:szCs w:val="23"/>
+          <w:sz w:val="24"/>
+          <w:szCs w:val="24"/>
           <w:shd w:val="clear" w:color="auto" w:fill="FFFFFF"/>
         </w:rPr>
         <w:t> to </w:t>
@@ -555,7 +1147,7 @@
       <w:r>
         <w:rPr>
           <w:rStyle w:val="HTMLCode"/>
-          <w:rFonts w:ascii="Consolas" w:eastAsiaTheme="minorHAnsi" w:hAnsi="Consolas"/>
+          <w:rFonts w:ascii="Verdana" w:eastAsiaTheme="minorHAnsi" w:hAnsi="Verdana"/>
           <w:color w:val="DC143C"/>
           <w:sz w:val="24"/>
           <w:szCs w:val="24"/>
@@ -566,12 +1158,24 @@
         <w:rPr>
           <w:rFonts w:ascii="Verdana" w:hAnsi="Verdana"/>
           <w:color w:val="000000"/>
-          <w:sz w:val="23"/>
-          <w:szCs w:val="23"/>
-          <w:shd w:val="clear" w:color="auto" w:fill="FFFFFF"/>
-        </w:rPr>
-        <w:t> tags</w:t>
-      </w:r>
+          <w:sz w:val="24"/>
+          <w:szCs w:val="24"/>
+          <w:shd w:val="clear" w:color="auto" w:fill="FFFFFF"/>
+        </w:rPr>
+        <w:t> </w:t>
+      </w:r>
+      <w:proofErr w:type="gramStart"/>
+      <w:r>
+        <w:rPr>
+          <w:rFonts w:ascii="Verdana" w:hAnsi="Verdana"/>
+          <w:color w:val="000000"/>
+          <w:sz w:val="24"/>
+          <w:szCs w:val="24"/>
+          <w:shd w:val="clear" w:color="auto" w:fill="FFFFFF"/>
+        </w:rPr>
+        <w:t>tags</w:t>
+      </w:r>
+      <w:proofErr w:type="gramEnd"/>
     </w:p>
     <w:p>
       <w:pPr>
@@ -584,19 +1188,20 @@
         <w:rPr>
           <w:rFonts w:ascii="Verdana" w:hAnsi="Verdana"/>
           <w:color w:val="000000"/>
-          <w:sz w:val="23"/>
-          <w:szCs w:val="23"/>
-          <w:shd w:val="clear" w:color="auto" w:fill="FFFFFF"/>
-        </w:rPr>
-      </w:pPr>
-      <w:r>
-        <w:rPr>
-          <w:rFonts w:ascii="Verdana" w:hAnsi="Verdana"/>
-          <w:color w:val="000000"/>
-          <w:sz w:val="23"/>
-          <w:szCs w:val="23"/>
-          <w:shd w:val="clear" w:color="auto" w:fill="FFFFFF"/>
-        </w:rPr>
+          <w:sz w:val="24"/>
+          <w:szCs w:val="24"/>
+          <w:shd w:val="clear" w:color="auto" w:fill="FFFFFF"/>
+        </w:rPr>
+      </w:pPr>
+      <w:r>
+        <w:rPr>
+          <w:rFonts w:ascii="Verdana" w:hAnsi="Verdana"/>
+          <w:color w:val="000000"/>
+          <w:sz w:val="24"/>
+          <w:szCs w:val="24"/>
+          <w:shd w:val="clear" w:color="auto" w:fill="FFFFFF"/>
+        </w:rPr>
+        <w:lastRenderedPageBreak/>
         <w:t>Example:</w:t>
       </w:r>
     </w:p>
@@ -608,47 +1213,47 @@
         <w:rPr>
           <w:rFonts w:ascii="Verdana" w:hAnsi="Verdana"/>
           <w:color w:val="000000"/>
-          <w:sz w:val="23"/>
-          <w:szCs w:val="23"/>
-          <w:shd w:val="clear" w:color="auto" w:fill="FFFFFF"/>
-        </w:rPr>
-      </w:pPr>
-      <w:r>
-        <w:rPr>
-          <w:rStyle w:val="tagcolor"/>
-          <w:rFonts w:ascii="Consolas" w:hAnsi="Consolas"/>
-          <w:color w:val="0000CD"/>
-          <w:sz w:val="23"/>
-          <w:szCs w:val="23"/>
+          <w:sz w:val="24"/>
+          <w:szCs w:val="24"/>
+          <w:shd w:val="clear" w:color="auto" w:fill="FFFFFF"/>
+        </w:rPr>
+      </w:pPr>
+      <w:r>
+        <w:rPr>
+          <w:rStyle w:val="tagcolor"/>
+          <w:rFonts w:ascii="Verdana" w:hAnsi="Verdana"/>
+          <w:color w:val="0000CD"/>
+          <w:sz w:val="24"/>
+          <w:szCs w:val="24"/>
         </w:rPr>
         <w:t>&lt;</w:t>
       </w:r>
       <w:r>
         <w:rPr>
           <w:rStyle w:val="tagnamecolor"/>
-          <w:rFonts w:ascii="Consolas" w:hAnsi="Consolas"/>
+          <w:rFonts w:ascii="Verdana" w:hAnsi="Verdana"/>
           <w:color w:val="A52A2A"/>
-          <w:sz w:val="23"/>
-          <w:szCs w:val="23"/>
+          <w:sz w:val="24"/>
+          <w:szCs w:val="24"/>
         </w:rPr>
         <w:t>h1</w:t>
       </w:r>
       <w:r>
         <w:rPr>
           <w:rStyle w:val="tagcolor"/>
-          <w:rFonts w:ascii="Consolas" w:hAnsi="Consolas"/>
-          <w:color w:val="0000CD"/>
-          <w:sz w:val="23"/>
-          <w:szCs w:val="23"/>
+          <w:rFonts w:ascii="Verdana" w:hAnsi="Verdana"/>
+          <w:color w:val="0000CD"/>
+          <w:sz w:val="24"/>
+          <w:szCs w:val="24"/>
         </w:rPr>
         <w:t>&gt;</w:t>
       </w:r>
       <w:r>
         <w:rPr>
-          <w:rFonts w:ascii="Consolas" w:hAnsi="Consolas"/>
-          <w:color w:val="000000"/>
-          <w:sz w:val="23"/>
-          <w:szCs w:val="23"/>
+          <w:rFonts w:ascii="Verdana" w:hAnsi="Verdana"/>
+          <w:color w:val="000000"/>
+          <w:sz w:val="24"/>
+          <w:szCs w:val="24"/>
           <w:shd w:val="clear" w:color="auto" w:fill="FFFFFF"/>
         </w:rPr>
         <w:t>Heading 1</w:t>
@@ -656,30 +1261,30 @@
       <w:r>
         <w:rPr>
           <w:rStyle w:val="tagcolor"/>
-          <w:rFonts w:ascii="Consolas" w:hAnsi="Consolas"/>
-          <w:color w:val="0000CD"/>
-          <w:sz w:val="23"/>
-          <w:szCs w:val="23"/>
+          <w:rFonts w:ascii="Verdana" w:hAnsi="Verdana"/>
+          <w:color w:val="0000CD"/>
+          <w:sz w:val="24"/>
+          <w:szCs w:val="24"/>
         </w:rPr>
         <w:t>&lt;</w:t>
       </w:r>
       <w:r>
         <w:rPr>
           <w:rStyle w:val="tagnamecolor"/>
-          <w:rFonts w:ascii="Consolas" w:hAnsi="Consolas"/>
+          <w:rFonts w:ascii="Verdana" w:hAnsi="Verdana"/>
           <w:color w:val="A52A2A"/>
-          <w:sz w:val="23"/>
-          <w:szCs w:val="23"/>
+          <w:sz w:val="24"/>
+          <w:szCs w:val="24"/>
         </w:rPr>
         <w:t>/h1</w:t>
       </w:r>
       <w:r>
         <w:rPr>
           <w:rStyle w:val="tagcolor"/>
-          <w:rFonts w:ascii="Consolas" w:hAnsi="Consolas"/>
-          <w:color w:val="0000CD"/>
-          <w:sz w:val="23"/>
-          <w:szCs w:val="23"/>
+          <w:rFonts w:ascii="Verdana" w:hAnsi="Verdana"/>
+          <w:color w:val="0000CD"/>
+          <w:sz w:val="24"/>
+          <w:szCs w:val="24"/>
         </w:rPr>
         <w:t>&gt;</w:t>
       </w:r>
@@ -695,25 +1300,113 @@
         <w:rPr>
           <w:rFonts w:ascii="Verdana" w:hAnsi="Verdana"/>
           <w:color w:val="000000"/>
-          <w:sz w:val="23"/>
-          <w:szCs w:val="23"/>
-          <w:shd w:val="clear" w:color="auto" w:fill="FFFFFF"/>
-        </w:rPr>
-      </w:pPr>
-      <w:r>
-        <w:rPr>
-          <w:rFonts w:ascii="Verdana" w:hAnsi="Verdana"/>
-          <w:color w:val="000000"/>
-          <w:sz w:val="23"/>
-          <w:szCs w:val="23"/>
-          <w:shd w:val="clear" w:color="auto" w:fill="FFFFFF"/>
-        </w:rPr>
-        <w:t>HTML paragraphs are defined with the </w:t>
+          <w:sz w:val="24"/>
+          <w:szCs w:val="24"/>
+          <w:shd w:val="clear" w:color="auto" w:fill="FFFFFF"/>
+        </w:rPr>
+      </w:pPr>
+      <w:r>
+        <w:rPr>
+          <w:rFonts w:ascii="Verdana" w:hAnsi="Verdana"/>
+          <w:color w:val="000000"/>
+          <w:sz w:val="24"/>
+          <w:szCs w:val="24"/>
+          <w:shd w:val="clear" w:color="auto" w:fill="FFFFFF"/>
+        </w:rPr>
+        <w:t xml:space="preserve">&lt;div&gt; tag is known as a block level </w:t>
+      </w:r>
+      <w:proofErr w:type="gramStart"/>
+      <w:r>
+        <w:rPr>
+          <w:rFonts w:ascii="Verdana" w:hAnsi="Verdana"/>
+          <w:color w:val="000000"/>
+          <w:sz w:val="24"/>
+          <w:szCs w:val="24"/>
+          <w:shd w:val="clear" w:color="auto" w:fill="FFFFFF"/>
+        </w:rPr>
+        <w:t>element</w:t>
+      </w:r>
+      <w:proofErr w:type="gramEnd"/>
+    </w:p>
+    <w:p>
+      <w:pPr>
+        <w:pStyle w:val="ListParagraph"/>
+        <w:numPr>
+          <w:ilvl w:val="0"/>
+          <w:numId w:val="1"/>
+        </w:numPr>
+        <w:spacing w:line="240" w:lineRule="auto"/>
+        <w:rPr>
+          <w:rFonts w:ascii="Verdana" w:hAnsi="Verdana"/>
+          <w:color w:val="000000"/>
+          <w:sz w:val="24"/>
+          <w:szCs w:val="24"/>
+          <w:shd w:val="clear" w:color="auto" w:fill="FFFFFF"/>
+        </w:rPr>
+      </w:pPr>
+      <w:r>
+        <w:rPr>
+          <w:rFonts w:ascii="Verdana" w:hAnsi="Verdana"/>
+          <w:color w:val="000000"/>
+          <w:sz w:val="24"/>
+          <w:szCs w:val="24"/>
+          <w:shd w:val="clear" w:color="auto" w:fill="FFFFFF"/>
+        </w:rPr>
+        <w:t xml:space="preserve">&lt;span&gt; tag is known as an inline </w:t>
+      </w:r>
+      <w:proofErr w:type="gramStart"/>
+      <w:r>
+        <w:rPr>
+          <w:rFonts w:ascii="Verdana" w:hAnsi="Verdana"/>
+          <w:color w:val="000000"/>
+          <w:sz w:val="24"/>
+          <w:szCs w:val="24"/>
+          <w:shd w:val="clear" w:color="auto" w:fill="FFFFFF"/>
+        </w:rPr>
+        <w:t>element</w:t>
+      </w:r>
+      <w:proofErr w:type="gramEnd"/>
+    </w:p>
+    <w:p>
+      <w:pPr>
+        <w:pStyle w:val="ListParagraph"/>
+        <w:numPr>
+          <w:ilvl w:val="0"/>
+          <w:numId w:val="1"/>
+        </w:numPr>
+        <w:spacing w:line="240" w:lineRule="auto"/>
+        <w:rPr>
+          <w:rFonts w:ascii="Verdana" w:hAnsi="Verdana"/>
+          <w:color w:val="000000"/>
+          <w:sz w:val="24"/>
+          <w:szCs w:val="24"/>
+          <w:shd w:val="clear" w:color="auto" w:fill="FFFFFF"/>
+        </w:rPr>
+      </w:pPr>
+      <w:r>
+        <w:rPr>
+          <w:rFonts w:ascii="Verdana" w:hAnsi="Verdana"/>
+          <w:color w:val="000000"/>
+          <w:sz w:val="24"/>
+          <w:szCs w:val="24"/>
+          <w:shd w:val="clear" w:color="auto" w:fill="FFFFFF"/>
+        </w:rPr>
+        <w:t>H</w:t>
+      </w:r>
+      <w:r>
+        <w:rPr>
+          <w:rFonts w:ascii="Verdana" w:hAnsi="Verdana"/>
+          <w:color w:val="000000"/>
+          <w:sz w:val="24"/>
+          <w:szCs w:val="24"/>
+          <w:shd w:val="clear" w:color="auto" w:fill="FFFFFF"/>
+        </w:rPr>
+        <w:t>TML paragraphs are defined with the </w:t>
       </w:r>
       <w:r>
         <w:rPr>
           <w:rStyle w:val="HTMLCode"/>
-          <w:rFonts w:ascii="Consolas" w:eastAsiaTheme="minorHAnsi" w:hAnsi="Consolas"/>
+          <w:rFonts w:ascii="Verdana" w:eastAsiaTheme="minorHAnsi" w:hAnsi="Verdana"/>
           <w:color w:val="DC143C"/>
           <w:sz w:val="24"/>
           <w:szCs w:val="24"/>
@@ -724,12 +1417,24 @@
         <w:rPr>
           <w:rFonts w:ascii="Verdana" w:hAnsi="Verdana"/>
           <w:color w:val="000000"/>
-          <w:sz w:val="23"/>
-          <w:szCs w:val="23"/>
-          <w:shd w:val="clear" w:color="auto" w:fill="FFFFFF"/>
-        </w:rPr>
-        <w:t> tag</w:t>
-      </w:r>
+          <w:sz w:val="24"/>
+          <w:szCs w:val="24"/>
+          <w:shd w:val="clear" w:color="auto" w:fill="FFFFFF"/>
+        </w:rPr>
+        <w:t> </w:t>
+      </w:r>
+      <w:proofErr w:type="gramStart"/>
+      <w:r>
+        <w:rPr>
+          <w:rFonts w:ascii="Verdana" w:hAnsi="Verdana"/>
+          <w:color w:val="000000"/>
+          <w:sz w:val="24"/>
+          <w:szCs w:val="24"/>
+          <w:shd w:val="clear" w:color="auto" w:fill="FFFFFF"/>
+        </w:rPr>
+        <w:t>tag</w:t>
+      </w:r>
+      <w:proofErr w:type="gramEnd"/>
     </w:p>
     <w:p>
       <w:pPr>
@@ -742,21 +1447,55 @@
         <w:rPr>
           <w:rFonts w:ascii="Verdana" w:hAnsi="Verdana"/>
           <w:color w:val="000000"/>
-          <w:sz w:val="23"/>
-          <w:szCs w:val="23"/>
-          <w:shd w:val="clear" w:color="auto" w:fill="FFFFFF"/>
-        </w:rPr>
-      </w:pPr>
-      <w:r>
-        <w:rPr>
-          <w:rFonts w:ascii="Verdana" w:hAnsi="Verdana"/>
-          <w:color w:val="000000"/>
-          <w:sz w:val="23"/>
-          <w:szCs w:val="23"/>
-          <w:shd w:val="clear" w:color="auto" w:fill="FFFFFF"/>
-        </w:rPr>
-        <w:t>&lt;br&gt; is used to break apart paragraphs, no need for end tag</w:t>
-      </w:r>
+          <w:sz w:val="24"/>
+          <w:szCs w:val="24"/>
+          <w:shd w:val="clear" w:color="auto" w:fill="FFFFFF"/>
+        </w:rPr>
+      </w:pPr>
+      <w:r>
+        <w:rPr>
+          <w:rFonts w:ascii="Verdana" w:hAnsi="Verdana"/>
+          <w:color w:val="000000"/>
+          <w:sz w:val="24"/>
+          <w:szCs w:val="24"/>
+          <w:shd w:val="clear" w:color="auto" w:fill="FFFFFF"/>
+        </w:rPr>
+        <w:t>&lt;</w:t>
+      </w:r>
+      <w:proofErr w:type="spellStart"/>
+      <w:r>
+        <w:rPr>
+          <w:rFonts w:ascii="Verdana" w:hAnsi="Verdana"/>
+          <w:color w:val="000000"/>
+          <w:sz w:val="24"/>
+          <w:szCs w:val="24"/>
+          <w:shd w:val="clear" w:color="auto" w:fill="FFFFFF"/>
+        </w:rPr>
+        <w:t>br</w:t>
+      </w:r>
+      <w:proofErr w:type="spellEnd"/>
+      <w:r>
+        <w:rPr>
+          <w:rFonts w:ascii="Verdana" w:hAnsi="Verdana"/>
+          <w:color w:val="000000"/>
+          <w:sz w:val="24"/>
+          <w:szCs w:val="24"/>
+          <w:shd w:val="clear" w:color="auto" w:fill="FFFFFF"/>
+        </w:rPr>
+        <w:t xml:space="preserve">&gt; is used to break apart paragraphs, no need for end </w:t>
+      </w:r>
+      <w:proofErr w:type="gramStart"/>
+      <w:r>
+        <w:rPr>
+          <w:rFonts w:ascii="Verdana" w:hAnsi="Verdana"/>
+          <w:color w:val="000000"/>
+          <w:sz w:val="24"/>
+          <w:szCs w:val="24"/>
+          <w:shd w:val="clear" w:color="auto" w:fill="FFFFFF"/>
+        </w:rPr>
+        <w:t>tag</w:t>
+      </w:r>
+      <w:proofErr w:type="gramEnd"/>
     </w:p>
     <w:p>
       <w:pPr>
@@ -769,15 +1508,15 @@
         <w:rPr>
           <w:rFonts w:ascii="Verdana" w:hAnsi="Verdana"/>
           <w:color w:val="000000"/>
-          <w:sz w:val="23"/>
-          <w:szCs w:val="23"/>
+          <w:sz w:val="24"/>
+          <w:szCs w:val="24"/>
           <w:shd w:val="clear" w:color="auto" w:fill="FFFFFF"/>
         </w:rPr>
       </w:pPr>
       <w:r>
         <w:rPr>
           <w:rStyle w:val="HTMLCode"/>
-          <w:rFonts w:ascii="Consolas" w:eastAsiaTheme="minorHAnsi" w:hAnsi="Consolas"/>
+          <w:rFonts w:ascii="Verdana" w:eastAsiaTheme="minorHAnsi" w:hAnsi="Verdana"/>
           <w:color w:val="DC143C"/>
           <w:sz w:val="24"/>
           <w:szCs w:val="24"/>
@@ -788,12 +1527,24 @@
         <w:rPr>
           <w:rFonts w:ascii="Verdana" w:hAnsi="Verdana"/>
           <w:color w:val="000000"/>
-          <w:sz w:val="23"/>
-          <w:szCs w:val="23"/>
-          <w:shd w:val="clear" w:color="auto" w:fill="FFFFFF"/>
-        </w:rPr>
-        <w:t> attribute is used to add styles to an element, such as color, font, size, and more</w:t>
-      </w:r>
+          <w:sz w:val="24"/>
+          <w:szCs w:val="24"/>
+          <w:shd w:val="clear" w:color="auto" w:fill="FFFFFF"/>
+        </w:rPr>
+        <w:t xml:space="preserve"> attribute is used to add styles to an element, such as color, font, size, and </w:t>
+      </w:r>
+      <w:proofErr w:type="gramStart"/>
+      <w:r>
+        <w:rPr>
+          <w:rFonts w:ascii="Verdana" w:hAnsi="Verdana"/>
+          <w:color w:val="000000"/>
+          <w:sz w:val="24"/>
+          <w:szCs w:val="24"/>
+          <w:shd w:val="clear" w:color="auto" w:fill="FFFFFF"/>
+        </w:rPr>
+        <w:t>more</w:t>
+      </w:r>
+      <w:proofErr w:type="gramEnd"/>
     </w:p>
     <w:p>
       <w:pPr>
@@ -806,8 +1557,8 @@
         <w:rPr>
           <w:rStyle w:val="HTMLCode"/>
           <w:rFonts w:ascii="Verdana" w:eastAsiaTheme="minorHAnsi" w:hAnsi="Verdana" w:cstheme="minorBidi"/>
-          <w:sz w:val="23"/>
-          <w:szCs w:val="23"/>
+          <w:sz w:val="24"/>
+          <w:szCs w:val="24"/>
           <w:highlight w:val="yellow"/>
           <w:shd w:val="clear" w:color="auto" w:fill="FFFFFF"/>
         </w:rPr>
@@ -815,7 +1566,7 @@
       <w:r>
         <w:rPr>
           <w:rStyle w:val="HTMLCode"/>
-          <w:rFonts w:ascii="Consolas" w:eastAsiaTheme="minorHAnsi" w:hAnsi="Consolas"/>
+          <w:rFonts w:ascii="Verdana" w:eastAsiaTheme="minorHAnsi" w:hAnsi="Verdana"/>
           <w:sz w:val="24"/>
           <w:szCs w:val="24"/>
           <w:highlight w:val="yellow"/>
@@ -830,68 +1581,92 @@
         <w:ind w:left="2160"/>
         <w:rPr>
           <w:rStyle w:val="tagcolor"/>
-          <w:rFonts w:ascii="Consolas" w:hAnsi="Consolas"/>
-          <w:color w:val="0000CD"/>
-          <w:sz w:val="23"/>
-          <w:szCs w:val="23"/>
-        </w:rPr>
-      </w:pPr>
-      <w:r>
-        <w:rPr>
-          <w:rStyle w:val="tagcolor"/>
-          <w:rFonts w:ascii="Consolas" w:hAnsi="Consolas"/>
-          <w:color w:val="0000CD"/>
-          <w:sz w:val="23"/>
-          <w:szCs w:val="23"/>
+          <w:rFonts w:ascii="Verdana" w:hAnsi="Verdana"/>
+          <w:color w:val="0000CD"/>
+          <w:sz w:val="24"/>
+          <w:szCs w:val="24"/>
+        </w:rPr>
+      </w:pPr>
+      <w:r>
+        <w:rPr>
+          <w:rStyle w:val="tagcolor"/>
+          <w:rFonts w:ascii="Verdana" w:hAnsi="Verdana"/>
+          <w:color w:val="0000CD"/>
+          <w:sz w:val="24"/>
+          <w:szCs w:val="24"/>
         </w:rPr>
         <w:t>&lt;</w:t>
       </w:r>
       <w:r>
         <w:rPr>
           <w:rStyle w:val="tagnamecolor"/>
-          <w:rFonts w:ascii="Consolas" w:hAnsi="Consolas"/>
+          <w:rFonts w:ascii="Verdana" w:hAnsi="Verdana"/>
           <w:color w:val="A52A2A"/>
-          <w:sz w:val="23"/>
-          <w:szCs w:val="23"/>
+          <w:sz w:val="24"/>
+          <w:szCs w:val="24"/>
         </w:rPr>
         <w:t>p</w:t>
       </w:r>
       <w:r>
         <w:rPr>
           <w:rStyle w:val="attributecolor"/>
-          <w:rFonts w:ascii="Consolas" w:hAnsi="Consolas"/>
+          <w:rFonts w:ascii="Verdana" w:hAnsi="Verdana"/>
           <w:color w:val="FF0000"/>
-          <w:sz w:val="23"/>
-          <w:szCs w:val="23"/>
+          <w:sz w:val="24"/>
+          <w:szCs w:val="24"/>
         </w:rPr>
         <w:t> style</w:t>
       </w:r>
       <w:r>
         <w:rPr>
           <w:rStyle w:val="attributevaluecolor"/>
-          <w:rFonts w:ascii="Consolas" w:hAnsi="Consolas"/>
-          <w:color w:val="0000CD"/>
-          <w:sz w:val="23"/>
-          <w:szCs w:val="23"/>
-        </w:rPr>
-        <w:t>="color:red;"</w:t>
-      </w:r>
-      <w:r>
-        <w:rPr>
-          <w:rStyle w:val="tagcolor"/>
-          <w:rFonts w:ascii="Consolas" w:hAnsi="Consolas"/>
-          <w:color w:val="0000CD"/>
-          <w:sz w:val="23"/>
-          <w:szCs w:val="23"/>
+          <w:rFonts w:ascii="Verdana" w:hAnsi="Verdana"/>
+          <w:color w:val="0000CD"/>
+          <w:sz w:val="24"/>
+          <w:szCs w:val="24"/>
+        </w:rPr>
+        <w:t>="</w:t>
+      </w:r>
+      <w:proofErr w:type="spellStart"/>
+      <w:proofErr w:type="gramStart"/>
+      <w:r>
+        <w:rPr>
+          <w:rStyle w:val="attributevaluecolor"/>
+          <w:rFonts w:ascii="Verdana" w:hAnsi="Verdana"/>
+          <w:color w:val="0000CD"/>
+          <w:sz w:val="24"/>
+          <w:szCs w:val="24"/>
+        </w:rPr>
+        <w:t>color:red</w:t>
+      </w:r>
+      <w:proofErr w:type="spellEnd"/>
+      <w:proofErr w:type="gramEnd"/>
+      <w:r>
+        <w:rPr>
+          <w:rStyle w:val="attributevaluecolor"/>
+          <w:rFonts w:ascii="Verdana" w:hAnsi="Verdana"/>
+          <w:color w:val="0000CD"/>
+          <w:sz w:val="24"/>
+          <w:szCs w:val="24"/>
+        </w:rPr>
+        <w:t>;"</w:t>
+      </w:r>
+      <w:r>
+        <w:rPr>
+          <w:rStyle w:val="tagcolor"/>
+          <w:rFonts w:ascii="Verdana" w:hAnsi="Verdana"/>
+          <w:color w:val="0000CD"/>
+          <w:sz w:val="24"/>
+          <w:szCs w:val="24"/>
         </w:rPr>
         <w:t>&gt;</w:t>
       </w:r>
       <w:r>
         <w:rPr>
-          <w:rFonts w:ascii="Consolas" w:hAnsi="Consolas"/>
-          <w:color w:val="000000"/>
-          <w:sz w:val="23"/>
-          <w:szCs w:val="23"/>
+          <w:rFonts w:ascii="Verdana" w:hAnsi="Verdana"/>
+          <w:color w:val="000000"/>
+          <w:sz w:val="24"/>
+          <w:szCs w:val="24"/>
           <w:shd w:val="clear" w:color="auto" w:fill="FFFFFF"/>
         </w:rPr>
         <w:t>This is a red paragraph.</w:t>
@@ -899,30 +1674,30 @@
       <w:r>
         <w:rPr>
           <w:rStyle w:val="tagcolor"/>
-          <w:rFonts w:ascii="Consolas" w:hAnsi="Consolas"/>
-          <w:color w:val="0000CD"/>
-          <w:sz w:val="23"/>
-          <w:szCs w:val="23"/>
+          <w:rFonts w:ascii="Verdana" w:hAnsi="Verdana"/>
+          <w:color w:val="0000CD"/>
+          <w:sz w:val="24"/>
+          <w:szCs w:val="24"/>
         </w:rPr>
         <w:t>&lt;</w:t>
       </w:r>
       <w:r>
         <w:rPr>
           <w:rStyle w:val="tagnamecolor"/>
-          <w:rFonts w:ascii="Consolas" w:hAnsi="Consolas"/>
+          <w:rFonts w:ascii="Verdana" w:hAnsi="Verdana"/>
           <w:color w:val="A52A2A"/>
-          <w:sz w:val="23"/>
-          <w:szCs w:val="23"/>
+          <w:sz w:val="24"/>
+          <w:szCs w:val="24"/>
         </w:rPr>
         <w:t>/p</w:t>
       </w:r>
       <w:r>
         <w:rPr>
           <w:rStyle w:val="tagcolor"/>
-          <w:rFonts w:ascii="Consolas" w:hAnsi="Consolas"/>
-          <w:color w:val="0000CD"/>
-          <w:sz w:val="23"/>
-          <w:szCs w:val="23"/>
+          <w:rFonts w:ascii="Verdana" w:hAnsi="Verdana"/>
+          <w:color w:val="0000CD"/>
+          <w:sz w:val="24"/>
+          <w:szCs w:val="24"/>
         </w:rPr>
         <w:t>&gt;</w:t>
       </w:r>
@@ -934,29 +1709,29 @@
         <w:ind w:left="2160"/>
         <w:rPr>
           <w:rStyle w:val="tagcolor"/>
-          <w:rFonts w:ascii="Consolas" w:hAnsi="Consolas"/>
-          <w:sz w:val="23"/>
-          <w:szCs w:val="23"/>
-          <w:shd w:val="clear" w:color="auto" w:fill="FFFFFF"/>
-        </w:rPr>
-      </w:pPr>
-      <w:r>
-        <w:rPr>
-          <w:rStyle w:val="tagcolor"/>
-          <w:rFonts w:ascii="Consolas" w:hAnsi="Consolas"/>
-          <w:color w:val="0000CD"/>
-          <w:sz w:val="23"/>
-          <w:szCs w:val="23"/>
+          <w:rFonts w:ascii="Verdana" w:hAnsi="Verdana"/>
+          <w:sz w:val="24"/>
+          <w:szCs w:val="24"/>
+          <w:shd w:val="clear" w:color="auto" w:fill="FFFFFF"/>
+        </w:rPr>
+      </w:pPr>
+      <w:r>
+        <w:rPr>
+          <w:rStyle w:val="tagcolor"/>
+          <w:rFonts w:ascii="Verdana" w:hAnsi="Verdana"/>
+          <w:color w:val="0000CD"/>
+          <w:sz w:val="24"/>
+          <w:szCs w:val="24"/>
           <w:shd w:val="clear" w:color="auto" w:fill="FFFFFF"/>
         </w:rPr>
         <w:t>&lt;</w:t>
       </w:r>
       <w:r>
         <w:rPr>
-          <w:rFonts w:ascii="Consolas" w:hAnsi="Consolas"/>
+          <w:rFonts w:ascii="Verdana" w:hAnsi="Verdana"/>
           <w:color w:val="A52A2A"/>
-          <w:sz w:val="23"/>
-          <w:szCs w:val="23"/>
+          <w:sz w:val="24"/>
+          <w:szCs w:val="24"/>
           <w:shd w:val="clear" w:color="auto" w:fill="FFFFFF"/>
         </w:rPr>
         <w:t>body</w:t>
@@ -964,10 +1739,10 @@
       <w:r>
         <w:rPr>
           <w:rStyle w:val="attributecolor"/>
-          <w:rFonts w:ascii="Consolas" w:hAnsi="Consolas"/>
+          <w:rFonts w:ascii="Verdana" w:hAnsi="Verdana"/>
           <w:color w:val="FF0000"/>
-          <w:sz w:val="23"/>
-          <w:szCs w:val="23"/>
+          <w:sz w:val="24"/>
+          <w:szCs w:val="24"/>
           <w:shd w:val="clear" w:color="auto" w:fill="FFFFFF"/>
         </w:rPr>
         <w:t> style</w:t>
@@ -975,21 +1750,58 @@
       <w:r>
         <w:rPr>
           <w:rStyle w:val="attributevaluecolor"/>
-          <w:rFonts w:ascii="Consolas" w:hAnsi="Consolas"/>
-          <w:color w:val="0000CD"/>
-          <w:sz w:val="23"/>
-          <w:szCs w:val="23"/>
-          <w:shd w:val="clear" w:color="auto" w:fill="FFFFFF"/>
-        </w:rPr>
-        <w:t>="background-color:powderblue;"</w:t>
-      </w:r>
-      <w:r>
-        <w:rPr>
-          <w:rStyle w:val="tagcolor"/>
-          <w:rFonts w:ascii="Consolas" w:hAnsi="Consolas"/>
-          <w:color w:val="0000CD"/>
-          <w:sz w:val="23"/>
-          <w:szCs w:val="23"/>
+          <w:rFonts w:ascii="Verdana" w:hAnsi="Verdana"/>
+          <w:color w:val="0000CD"/>
+          <w:sz w:val="24"/>
+          <w:szCs w:val="24"/>
+          <w:shd w:val="clear" w:color="auto" w:fill="FFFFFF"/>
+        </w:rPr>
+        <w:t>="</w:t>
+      </w:r>
+      <w:proofErr w:type="spellStart"/>
+      <w:r>
+        <w:rPr>
+          <w:rStyle w:val="attributevaluecolor"/>
+          <w:rFonts w:ascii="Verdana" w:hAnsi="Verdana"/>
+          <w:color w:val="0000CD"/>
+          <w:sz w:val="24"/>
+          <w:szCs w:val="24"/>
+          <w:shd w:val="clear" w:color="auto" w:fill="FFFFFF"/>
+        </w:rPr>
+        <w:t>background-</w:t>
+      </w:r>
+      <w:proofErr w:type="gramStart"/>
+      <w:r>
+        <w:rPr>
+          <w:rStyle w:val="attributevaluecolor"/>
+          <w:rFonts w:ascii="Verdana" w:hAnsi="Verdana"/>
+          <w:color w:val="0000CD"/>
+          <w:sz w:val="24"/>
+          <w:szCs w:val="24"/>
+          <w:shd w:val="clear" w:color="auto" w:fill="FFFFFF"/>
+        </w:rPr>
+        <w:t>color:powderblue</w:t>
+      </w:r>
+      <w:proofErr w:type="spellEnd"/>
+      <w:proofErr w:type="gramEnd"/>
+      <w:r>
+        <w:rPr>
+          <w:rStyle w:val="attributevaluecolor"/>
+          <w:rFonts w:ascii="Verdana" w:hAnsi="Verdana"/>
+          <w:color w:val="0000CD"/>
+          <w:sz w:val="24"/>
+          <w:szCs w:val="24"/>
+          <w:shd w:val="clear" w:color="auto" w:fill="FFFFFF"/>
+        </w:rPr>
+        <w:t>;"</w:t>
+      </w:r>
+      <w:r>
+        <w:rPr>
+          <w:rStyle w:val="tagcolor"/>
+          <w:rFonts w:ascii="Verdana" w:hAnsi="Verdana"/>
+          <w:color w:val="0000CD"/>
+          <w:sz w:val="24"/>
+          <w:szCs w:val="24"/>
           <w:shd w:val="clear" w:color="auto" w:fill="FFFFFF"/>
         </w:rPr>
         <w:t xml:space="preserve">&gt; </w:t>
@@ -997,9 +1809,9 @@
       <w:r>
         <w:rPr>
           <w:rStyle w:val="tagcolor"/>
-          <w:rFonts w:ascii="Consolas" w:hAnsi="Consolas"/>
-          <w:sz w:val="23"/>
-          <w:szCs w:val="23"/>
+          <w:rFonts w:ascii="Verdana" w:hAnsi="Verdana"/>
+          <w:sz w:val="24"/>
+          <w:szCs w:val="24"/>
           <w:shd w:val="clear" w:color="auto" w:fill="FFFFFF"/>
         </w:rPr>
         <w:t>(changes background color of the entire webpage)</w:t>
@@ -1015,29 +1827,29 @@
         <w:spacing w:line="240" w:lineRule="auto"/>
         <w:rPr>
           <w:rStyle w:val="tagcolor"/>
-          <w:rFonts w:ascii="Consolas" w:hAnsi="Consolas"/>
-          <w:sz w:val="23"/>
-          <w:szCs w:val="23"/>
-          <w:shd w:val="clear" w:color="auto" w:fill="FFFFFF"/>
-        </w:rPr>
-      </w:pPr>
-      <w:r>
-        <w:rPr>
-          <w:rStyle w:val="tagcolor"/>
-          <w:rFonts w:ascii="Consolas" w:hAnsi="Consolas"/>
-          <w:sz w:val="23"/>
-          <w:szCs w:val="23"/>
+          <w:rFonts w:ascii="Verdana" w:hAnsi="Verdana"/>
+          <w:sz w:val="24"/>
+          <w:szCs w:val="24"/>
+          <w:shd w:val="clear" w:color="auto" w:fill="FFFFFF"/>
+        </w:rPr>
+      </w:pPr>
+      <w:r>
+        <w:rPr>
+          <w:rStyle w:val="tagcolor"/>
+          <w:rFonts w:ascii="Verdana" w:hAnsi="Verdana"/>
+          <w:sz w:val="24"/>
+          <w:szCs w:val="24"/>
           <w:shd w:val="clear" w:color="auto" w:fill="FFFFFF"/>
         </w:rPr>
         <w:t xml:space="preserve">color formatting: </w:t>
       </w:r>
-      <w:hyperlink r:id="rId5" w:history="1">
+      <w:hyperlink r:id="rId12" w:history="1">
         <w:r>
           <w:rPr>
             <w:rStyle w:val="Hyperlink"/>
-            <w:rFonts w:ascii="Consolas" w:hAnsi="Consolas"/>
-            <w:sz w:val="23"/>
-            <w:szCs w:val="23"/>
+            <w:rFonts w:ascii="Verdana" w:hAnsi="Verdana"/>
+            <w:sz w:val="24"/>
+            <w:szCs w:val="24"/>
             <w:shd w:val="clear" w:color="auto" w:fill="FFFFFF"/>
           </w:rPr>
           <w:t>https://www.w3schools.com/html/html_colors.asp</w:t>
@@ -1051,9 +1863,9 @@
         <w:ind w:left="3600"/>
         <w:rPr>
           <w:rStyle w:val="tagcolor"/>
-          <w:rFonts w:ascii="Consolas" w:hAnsi="Consolas"/>
-          <w:sz w:val="23"/>
-          <w:szCs w:val="23"/>
+          <w:rFonts w:ascii="Verdana" w:hAnsi="Verdana"/>
+          <w:sz w:val="24"/>
+          <w:szCs w:val="24"/>
           <w:shd w:val="clear" w:color="auto" w:fill="FFFFFF"/>
         </w:rPr>
       </w:pPr>
@@ -1065,68 +1877,102 @@
         <w:ind w:left="2160"/>
         <w:rPr>
           <w:rStyle w:val="tagcolor"/>
-          <w:rFonts w:ascii="Consolas" w:hAnsi="Consolas"/>
-          <w:color w:val="0000CD"/>
-          <w:sz w:val="23"/>
-          <w:szCs w:val="23"/>
-        </w:rPr>
-      </w:pPr>
-      <w:r>
-        <w:rPr>
-          <w:rStyle w:val="tagcolor"/>
-          <w:rFonts w:ascii="Consolas" w:hAnsi="Consolas"/>
-          <w:color w:val="0000CD"/>
-          <w:sz w:val="23"/>
-          <w:szCs w:val="23"/>
+          <w:rFonts w:ascii="Verdana" w:hAnsi="Verdana"/>
+          <w:color w:val="0000CD"/>
+          <w:sz w:val="24"/>
+          <w:szCs w:val="24"/>
+        </w:rPr>
+      </w:pPr>
+      <w:r>
+        <w:rPr>
+          <w:rStyle w:val="tagcolor"/>
+          <w:rFonts w:ascii="Verdana" w:hAnsi="Verdana"/>
+          <w:color w:val="0000CD"/>
+          <w:sz w:val="24"/>
+          <w:szCs w:val="24"/>
         </w:rPr>
         <w:t>&lt;</w:t>
       </w:r>
       <w:r>
         <w:rPr>
           <w:rStyle w:val="tagnamecolor"/>
-          <w:rFonts w:ascii="Consolas" w:hAnsi="Consolas"/>
+          <w:rFonts w:ascii="Verdana" w:hAnsi="Verdana"/>
           <w:color w:val="A52A2A"/>
-          <w:sz w:val="23"/>
-          <w:szCs w:val="23"/>
+          <w:sz w:val="24"/>
+          <w:szCs w:val="24"/>
         </w:rPr>
         <w:t>p</w:t>
       </w:r>
       <w:r>
         <w:rPr>
           <w:rStyle w:val="attributecolor"/>
-          <w:rFonts w:ascii="Consolas" w:hAnsi="Consolas"/>
+          <w:rFonts w:ascii="Verdana" w:hAnsi="Verdana"/>
           <w:color w:val="FF0000"/>
-          <w:sz w:val="23"/>
-          <w:szCs w:val="23"/>
+          <w:sz w:val="24"/>
+          <w:szCs w:val="24"/>
         </w:rPr>
         <w:t> style</w:t>
       </w:r>
       <w:r>
         <w:rPr>
           <w:rStyle w:val="attributevaluecolor"/>
-          <w:rFonts w:ascii="Consolas" w:hAnsi="Consolas"/>
-          <w:color w:val="0000CD"/>
-          <w:sz w:val="23"/>
-          <w:szCs w:val="23"/>
-        </w:rPr>
-        <w:t>="font-family:courier;"</w:t>
-      </w:r>
-      <w:r>
-        <w:rPr>
-          <w:rStyle w:val="tagcolor"/>
-          <w:rFonts w:ascii="Consolas" w:hAnsi="Consolas"/>
-          <w:color w:val="0000CD"/>
-          <w:sz w:val="23"/>
-          <w:szCs w:val="23"/>
+          <w:rFonts w:ascii="Verdana" w:hAnsi="Verdana"/>
+          <w:color w:val="0000CD"/>
+          <w:sz w:val="24"/>
+          <w:szCs w:val="24"/>
+        </w:rPr>
+        <w:t>="</w:t>
+      </w:r>
+      <w:proofErr w:type="spellStart"/>
+      <w:r>
+        <w:rPr>
+          <w:rStyle w:val="attributevaluecolor"/>
+          <w:rFonts w:ascii="Verdana" w:hAnsi="Verdana"/>
+          <w:color w:val="0000CD"/>
+          <w:sz w:val="24"/>
+          <w:szCs w:val="24"/>
+        </w:rPr>
+        <w:t>font-</w:t>
+      </w:r>
+      <w:proofErr w:type="gramStart"/>
+      <w:r>
+        <w:rPr>
+          <w:rStyle w:val="attributevaluecolor"/>
+          <w:rFonts w:ascii="Verdana" w:hAnsi="Verdana"/>
+          <w:color w:val="0000CD"/>
+          <w:sz w:val="24"/>
+          <w:szCs w:val="24"/>
+        </w:rPr>
+        <w:t>family:courier</w:t>
+      </w:r>
+      <w:proofErr w:type="spellEnd"/>
+      <w:proofErr w:type="gramEnd"/>
+      <w:r>
+        <w:rPr>
+          <w:rStyle w:val="attributevaluecolor"/>
+          <w:rFonts w:ascii="Verdana" w:hAnsi="Verdana"/>
+          <w:color w:val="0000CD"/>
+          <w:sz w:val="24"/>
+          <w:szCs w:val="24"/>
+        </w:rPr>
+        <w:t>;"</w:t>
+      </w:r>
+      <w:r>
+        <w:rPr>
+          <w:rStyle w:val="tagcolor"/>
+          <w:rFonts w:ascii="Verdana" w:hAnsi="Verdana"/>
+          <w:color w:val="0000CD"/>
+          <w:sz w:val="24"/>
+          <w:szCs w:val="24"/>
         </w:rPr>
         <w:t>&gt;</w:t>
       </w:r>
       <w:r>
         <w:rPr>
-          <w:rFonts w:ascii="Consolas" w:hAnsi="Consolas"/>
-          <w:color w:val="000000"/>
-          <w:sz w:val="23"/>
-          <w:szCs w:val="23"/>
+          <w:rFonts w:ascii="Verdana" w:hAnsi="Verdana"/>
+          <w:color w:val="000000"/>
+          <w:sz w:val="24"/>
+          <w:szCs w:val="24"/>
           <w:shd w:val="clear" w:color="auto" w:fill="FFFFFF"/>
         </w:rPr>
         <w:t>This is a paragraph.</w:t>
@@ -1134,30 +1980,30 @@
       <w:r>
         <w:rPr>
           <w:rStyle w:val="tagcolor"/>
-          <w:rFonts w:ascii="Consolas" w:hAnsi="Consolas"/>
-          <w:color w:val="0000CD"/>
-          <w:sz w:val="23"/>
-          <w:szCs w:val="23"/>
+          <w:rFonts w:ascii="Verdana" w:hAnsi="Verdana"/>
+          <w:color w:val="0000CD"/>
+          <w:sz w:val="24"/>
+          <w:szCs w:val="24"/>
         </w:rPr>
         <w:t>&lt;</w:t>
       </w:r>
       <w:r>
         <w:rPr>
           <w:rStyle w:val="tagnamecolor"/>
-          <w:rFonts w:ascii="Consolas" w:hAnsi="Consolas"/>
+          <w:rFonts w:ascii="Verdana" w:hAnsi="Verdana"/>
           <w:color w:val="A52A2A"/>
-          <w:sz w:val="23"/>
-          <w:szCs w:val="23"/>
+          <w:sz w:val="24"/>
+          <w:szCs w:val="24"/>
         </w:rPr>
         <w:t>/p</w:t>
       </w:r>
       <w:r>
         <w:rPr>
           <w:rStyle w:val="tagcolor"/>
-          <w:rFonts w:ascii="Consolas" w:hAnsi="Consolas"/>
-          <w:color w:val="0000CD"/>
-          <w:sz w:val="23"/>
-          <w:szCs w:val="23"/>
+          <w:rFonts w:ascii="Verdana" w:hAnsi="Verdana"/>
+          <w:color w:val="0000CD"/>
+          <w:sz w:val="24"/>
+          <w:szCs w:val="24"/>
         </w:rPr>
         <w:t>&gt;</w:t>
       </w:r>
@@ -1169,99 +2015,111 @@
         <w:ind w:left="2160"/>
         <w:rPr>
           <w:rStyle w:val="tagcolor"/>
-          <w:rFonts w:ascii="Consolas" w:hAnsi="Consolas"/>
-          <w:color w:val="0000CD"/>
-          <w:sz w:val="23"/>
-          <w:szCs w:val="23"/>
-        </w:rPr>
-      </w:pPr>
-      <w:r>
-        <w:rPr>
-          <w:rStyle w:val="tagcolor"/>
-          <w:rFonts w:ascii="Consolas" w:hAnsi="Consolas"/>
-          <w:color w:val="0000CD"/>
-          <w:sz w:val="23"/>
-          <w:szCs w:val="23"/>
+          <w:rFonts w:ascii="Verdana" w:hAnsi="Verdana"/>
+          <w:color w:val="0000CD"/>
+          <w:sz w:val="24"/>
+          <w:szCs w:val="24"/>
+        </w:rPr>
+      </w:pPr>
+      <w:r>
+        <w:rPr>
+          <w:rStyle w:val="tagcolor"/>
+          <w:rFonts w:ascii="Verdana" w:hAnsi="Verdana"/>
+          <w:color w:val="0000CD"/>
+          <w:sz w:val="24"/>
+          <w:szCs w:val="24"/>
         </w:rPr>
         <w:t>&lt;</w:t>
       </w:r>
       <w:r>
         <w:rPr>
           <w:rStyle w:val="tagnamecolor"/>
-          <w:rFonts w:ascii="Consolas" w:hAnsi="Consolas"/>
+          <w:rFonts w:ascii="Verdana" w:hAnsi="Verdana"/>
           <w:color w:val="A52A2A"/>
-          <w:sz w:val="23"/>
-          <w:szCs w:val="23"/>
+          <w:sz w:val="24"/>
+          <w:szCs w:val="24"/>
         </w:rPr>
         <w:t>p</w:t>
       </w:r>
       <w:r>
         <w:rPr>
           <w:rStyle w:val="attributecolor"/>
-          <w:rFonts w:ascii="Consolas" w:hAnsi="Consolas"/>
+          <w:rFonts w:ascii="Verdana" w:hAnsi="Verdana"/>
           <w:color w:val="FF0000"/>
-          <w:sz w:val="23"/>
-          <w:szCs w:val="23"/>
+          <w:sz w:val="24"/>
+          <w:szCs w:val="24"/>
         </w:rPr>
         <w:t> style</w:t>
       </w:r>
       <w:r>
         <w:rPr>
           <w:rStyle w:val="attributevaluecolor"/>
-          <w:rFonts w:ascii="Consolas" w:hAnsi="Consolas"/>
-          <w:color w:val="0000CD"/>
-          <w:sz w:val="23"/>
-          <w:szCs w:val="23"/>
+          <w:rFonts w:ascii="Verdana" w:hAnsi="Verdana"/>
+          <w:color w:val="0000CD"/>
+          <w:sz w:val="24"/>
+          <w:szCs w:val="24"/>
         </w:rPr>
         <w:t>="font-size:160%;"</w:t>
       </w:r>
       <w:r>
         <w:rPr>
           <w:rStyle w:val="tagcolor"/>
-          <w:rFonts w:ascii="Consolas" w:hAnsi="Consolas"/>
-          <w:color w:val="0000CD"/>
-          <w:sz w:val="23"/>
-          <w:szCs w:val="23"/>
+          <w:rFonts w:ascii="Verdana" w:hAnsi="Verdana"/>
+          <w:color w:val="0000CD"/>
+          <w:sz w:val="24"/>
+          <w:szCs w:val="24"/>
         </w:rPr>
         <w:t>&gt;</w:t>
       </w:r>
       <w:r>
         <w:rPr>
-          <w:rFonts w:ascii="Consolas" w:hAnsi="Consolas"/>
-          <w:color w:val="000000"/>
-          <w:sz w:val="23"/>
-          <w:szCs w:val="23"/>
-          <w:shd w:val="clear" w:color="auto" w:fill="FFFFFF"/>
-        </w:rPr>
-        <w:t>This is a paragraph.</w:t>
-      </w:r>
-      <w:r>
-        <w:rPr>
-          <w:rStyle w:val="tagcolor"/>
-          <w:rFonts w:ascii="Consolas" w:hAnsi="Consolas"/>
-          <w:color w:val="0000CD"/>
-          <w:sz w:val="23"/>
-          <w:szCs w:val="23"/>
+          <w:rFonts w:ascii="Verdana" w:hAnsi="Verdana"/>
+          <w:color w:val="000000"/>
+          <w:sz w:val="24"/>
+          <w:szCs w:val="24"/>
+          <w:shd w:val="clear" w:color="auto" w:fill="FFFFFF"/>
+        </w:rPr>
+        <w:t xml:space="preserve">This is a </w:t>
+      </w:r>
+      <w:proofErr w:type="gramStart"/>
+      <w:r>
+        <w:rPr>
+          <w:rFonts w:ascii="Verdana" w:hAnsi="Verdana"/>
+          <w:color w:val="000000"/>
+          <w:sz w:val="24"/>
+          <w:szCs w:val="24"/>
+          <w:shd w:val="clear" w:color="auto" w:fill="FFFFFF"/>
+        </w:rPr>
+        <w:t>paragraph.</w:t>
+      </w:r>
+      <w:r>
+        <w:rPr>
+          <w:rStyle w:val="tagcolor"/>
+          <w:rFonts w:ascii="Verdana" w:hAnsi="Verdana"/>
+          <w:color w:val="0000CD"/>
+          <w:sz w:val="24"/>
+          <w:szCs w:val="24"/>
         </w:rPr>
         <w:t>&lt;</w:t>
       </w:r>
+      <w:proofErr w:type="gramEnd"/>
       <w:r>
         <w:rPr>
           <w:rStyle w:val="tagnamecolor"/>
-          <w:rFonts w:ascii="Consolas" w:hAnsi="Consolas"/>
+          <w:rFonts w:ascii="Verdana" w:hAnsi="Verdana"/>
           <w:color w:val="A52A2A"/>
-          <w:sz w:val="23"/>
-          <w:szCs w:val="23"/>
+          <w:sz w:val="24"/>
+          <w:szCs w:val="24"/>
         </w:rPr>
         <w:t>/p</w:t>
       </w:r>
       <w:r>
         <w:rPr>
           <w:rStyle w:val="tagcolor"/>
-          <w:rFonts w:ascii="Consolas" w:hAnsi="Consolas"/>
-          <w:color w:val="0000CD"/>
-          <w:sz w:val="23"/>
-          <w:szCs w:val="23"/>
+          <w:rFonts w:ascii="Verdana" w:hAnsi="Verdana"/>
+          <w:color w:val="0000CD"/>
+          <w:sz w:val="24"/>
+          <w:szCs w:val="24"/>
         </w:rPr>
         <w:t>&gt;</w:t>
       </w:r>
@@ -1273,68 +2131,102 @@
         <w:ind w:left="2160"/>
         <w:rPr>
           <w:rStyle w:val="tagcolor"/>
-          <w:rFonts w:ascii="Consolas" w:hAnsi="Consolas"/>
-          <w:color w:val="0000CD"/>
-          <w:sz w:val="23"/>
-          <w:szCs w:val="23"/>
-        </w:rPr>
-      </w:pPr>
-      <w:r>
-        <w:rPr>
-          <w:rStyle w:val="tagcolor"/>
-          <w:rFonts w:ascii="Consolas" w:hAnsi="Consolas"/>
-          <w:color w:val="0000CD"/>
-          <w:sz w:val="23"/>
-          <w:szCs w:val="23"/>
+          <w:rFonts w:ascii="Verdana" w:hAnsi="Verdana"/>
+          <w:color w:val="0000CD"/>
+          <w:sz w:val="24"/>
+          <w:szCs w:val="24"/>
+        </w:rPr>
+      </w:pPr>
+      <w:r>
+        <w:rPr>
+          <w:rStyle w:val="tagcolor"/>
+          <w:rFonts w:ascii="Verdana" w:hAnsi="Verdana"/>
+          <w:color w:val="0000CD"/>
+          <w:sz w:val="24"/>
+          <w:szCs w:val="24"/>
         </w:rPr>
         <w:t>&lt;</w:t>
       </w:r>
       <w:r>
         <w:rPr>
           <w:rStyle w:val="tagnamecolor"/>
-          <w:rFonts w:ascii="Consolas" w:hAnsi="Consolas"/>
+          <w:rFonts w:ascii="Verdana" w:hAnsi="Verdana"/>
           <w:color w:val="A52A2A"/>
-          <w:sz w:val="23"/>
-          <w:szCs w:val="23"/>
+          <w:sz w:val="24"/>
+          <w:szCs w:val="24"/>
         </w:rPr>
         <w:t>p</w:t>
       </w:r>
       <w:r>
         <w:rPr>
           <w:rStyle w:val="attributecolor"/>
-          <w:rFonts w:ascii="Consolas" w:hAnsi="Consolas"/>
+          <w:rFonts w:ascii="Verdana" w:hAnsi="Verdana"/>
           <w:color w:val="FF0000"/>
-          <w:sz w:val="23"/>
-          <w:szCs w:val="23"/>
+          <w:sz w:val="24"/>
+          <w:szCs w:val="24"/>
         </w:rPr>
         <w:t> style</w:t>
       </w:r>
       <w:r>
         <w:rPr>
           <w:rStyle w:val="attributevaluecolor"/>
-          <w:rFonts w:ascii="Consolas" w:hAnsi="Consolas"/>
-          <w:color w:val="0000CD"/>
-          <w:sz w:val="23"/>
-          <w:szCs w:val="23"/>
-        </w:rPr>
-        <w:t>="text-align:center;"</w:t>
-      </w:r>
-      <w:r>
-        <w:rPr>
-          <w:rStyle w:val="tagcolor"/>
-          <w:rFonts w:ascii="Consolas" w:hAnsi="Consolas"/>
-          <w:color w:val="0000CD"/>
-          <w:sz w:val="23"/>
-          <w:szCs w:val="23"/>
+          <w:rFonts w:ascii="Verdana" w:hAnsi="Verdana"/>
+          <w:color w:val="0000CD"/>
+          <w:sz w:val="24"/>
+          <w:szCs w:val="24"/>
+        </w:rPr>
+        <w:t>="</w:t>
+      </w:r>
+      <w:proofErr w:type="spellStart"/>
+      <w:r>
+        <w:rPr>
+          <w:rStyle w:val="attributevaluecolor"/>
+          <w:rFonts w:ascii="Verdana" w:hAnsi="Verdana"/>
+          <w:color w:val="0000CD"/>
+          <w:sz w:val="24"/>
+          <w:szCs w:val="24"/>
+        </w:rPr>
+        <w:t>text-</w:t>
+      </w:r>
+      <w:proofErr w:type="gramStart"/>
+      <w:r>
+        <w:rPr>
+          <w:rStyle w:val="attributevaluecolor"/>
+          <w:rFonts w:ascii="Verdana" w:hAnsi="Verdana"/>
+          <w:color w:val="0000CD"/>
+          <w:sz w:val="24"/>
+          <w:szCs w:val="24"/>
+        </w:rPr>
+        <w:t>align:center</w:t>
+      </w:r>
+      <w:proofErr w:type="spellEnd"/>
+      <w:proofErr w:type="gramEnd"/>
+      <w:r>
+        <w:rPr>
+          <w:rStyle w:val="attributevaluecolor"/>
+          <w:rFonts w:ascii="Verdana" w:hAnsi="Verdana"/>
+          <w:color w:val="0000CD"/>
+          <w:sz w:val="24"/>
+          <w:szCs w:val="24"/>
+        </w:rPr>
+        <w:t>;"</w:t>
+      </w:r>
+      <w:r>
+        <w:rPr>
+          <w:rStyle w:val="tagcolor"/>
+          <w:rFonts w:ascii="Verdana" w:hAnsi="Verdana"/>
+          <w:color w:val="0000CD"/>
+          <w:sz w:val="24"/>
+          <w:szCs w:val="24"/>
         </w:rPr>
         <w:t>&gt;</w:t>
       </w:r>
       <w:r>
         <w:rPr>
-          <w:rFonts w:ascii="Consolas" w:hAnsi="Consolas"/>
-          <w:color w:val="000000"/>
-          <w:sz w:val="23"/>
-          <w:szCs w:val="23"/>
+          <w:rFonts w:ascii="Verdana" w:hAnsi="Verdana"/>
+          <w:color w:val="000000"/>
+          <w:sz w:val="24"/>
+          <w:szCs w:val="24"/>
           <w:shd w:val="clear" w:color="auto" w:fill="FFFFFF"/>
         </w:rPr>
         <w:t>Centered paragraph.</w:t>
@@ -1342,30 +2234,30 @@
       <w:r>
         <w:rPr>
           <w:rStyle w:val="tagcolor"/>
-          <w:rFonts w:ascii="Consolas" w:hAnsi="Consolas"/>
-          <w:color w:val="0000CD"/>
-          <w:sz w:val="23"/>
-          <w:szCs w:val="23"/>
+          <w:rFonts w:ascii="Verdana" w:hAnsi="Verdana"/>
+          <w:color w:val="0000CD"/>
+          <w:sz w:val="24"/>
+          <w:szCs w:val="24"/>
         </w:rPr>
         <w:t>&lt;</w:t>
       </w:r>
       <w:r>
         <w:rPr>
           <w:rStyle w:val="tagnamecolor"/>
-          <w:rFonts w:ascii="Consolas" w:hAnsi="Consolas"/>
+          <w:rFonts w:ascii="Verdana" w:hAnsi="Verdana"/>
           <w:color w:val="A52A2A"/>
-          <w:sz w:val="23"/>
-          <w:szCs w:val="23"/>
+          <w:sz w:val="24"/>
+          <w:szCs w:val="24"/>
         </w:rPr>
         <w:t>/p</w:t>
       </w:r>
       <w:r>
         <w:rPr>
           <w:rStyle w:val="tagcolor"/>
-          <w:rFonts w:ascii="Consolas" w:hAnsi="Consolas"/>
-          <w:color w:val="0000CD"/>
-          <w:sz w:val="23"/>
-          <w:szCs w:val="23"/>
+          <w:rFonts w:ascii="Verdana" w:hAnsi="Verdana"/>
+          <w:color w:val="0000CD"/>
+          <w:sz w:val="24"/>
+          <w:szCs w:val="24"/>
         </w:rPr>
         <w:t>&gt;</w:t>
       </w:r>
@@ -1380,27 +2272,27 @@
         <w:spacing w:line="240" w:lineRule="auto"/>
         <w:rPr>
           <w:rFonts w:ascii="Verdana" w:hAnsi="Verdana"/>
-          <w:sz w:val="23"/>
-          <w:szCs w:val="23"/>
-          <w:shd w:val="clear" w:color="auto" w:fill="FFFFFF"/>
-        </w:rPr>
-      </w:pPr>
-      <w:r>
-        <w:rPr>
-          <w:rFonts w:ascii="Verdana" w:hAnsi="Verdana"/>
-          <w:sz w:val="23"/>
-          <w:szCs w:val="23"/>
+          <w:sz w:val="24"/>
+          <w:szCs w:val="24"/>
+          <w:shd w:val="clear" w:color="auto" w:fill="FFFFFF"/>
+        </w:rPr>
+      </w:pPr>
+      <w:r>
+        <w:rPr>
+          <w:rFonts w:ascii="Verdana" w:hAnsi="Verdana"/>
+          <w:sz w:val="24"/>
+          <w:szCs w:val="24"/>
           <w:shd w:val="clear" w:color="auto" w:fill="FFFFFF"/>
         </w:rPr>
         <w:t xml:space="preserve">Formatting tags: </w:t>
       </w:r>
-      <w:hyperlink r:id="rId6" w:history="1">
+      <w:hyperlink r:id="rId13" w:history="1">
         <w:r>
           <w:rPr>
             <w:rStyle w:val="Hyperlink"/>
             <w:rFonts w:ascii="Verdana" w:hAnsi="Verdana"/>
-            <w:sz w:val="23"/>
-            <w:szCs w:val="23"/>
+            <w:sz w:val="24"/>
+            <w:szCs w:val="24"/>
             <w:shd w:val="clear" w:color="auto" w:fill="FFFFFF"/>
           </w:rPr>
           <w:t>https://www.w3schools.com/html/html_formatting.asp</w:t>
@@ -1417,8 +2309,8 @@
         <w:spacing w:line="240" w:lineRule="auto"/>
         <w:rPr>
           <w:rFonts w:ascii="Verdana" w:hAnsi="Verdana"/>
-          <w:sz w:val="23"/>
-          <w:szCs w:val="23"/>
+          <w:sz w:val="24"/>
+          <w:szCs w:val="24"/>
           <w:shd w:val="clear" w:color="auto" w:fill="FFFFFF"/>
         </w:rPr>
       </w:pPr>
@@ -1434,15 +2326,15 @@
         <w:rPr>
           <w:rFonts w:ascii="Verdana" w:hAnsi="Verdana"/>
           <w:color w:val="000000"/>
-          <w:sz w:val="23"/>
-          <w:szCs w:val="23"/>
+          <w:sz w:val="24"/>
+          <w:szCs w:val="24"/>
           <w:shd w:val="clear" w:color="auto" w:fill="FFFFFF"/>
         </w:rPr>
       </w:pPr>
       <w:r>
         <w:rPr>
           <w:rStyle w:val="HTMLCode"/>
-          <w:rFonts w:ascii="Consolas" w:eastAsiaTheme="minorHAnsi" w:hAnsi="Consolas"/>
+          <w:rFonts w:ascii="Verdana" w:eastAsiaTheme="minorHAnsi" w:hAnsi="Verdana"/>
           <w:color w:val="DC143C"/>
           <w:sz w:val="24"/>
           <w:szCs w:val="24"/>
@@ -1453,12 +2345,24 @@
         <w:rPr>
           <w:rFonts w:ascii="Verdana" w:hAnsi="Verdana"/>
           <w:color w:val="000000"/>
-          <w:sz w:val="23"/>
-          <w:szCs w:val="23"/>
-          <w:shd w:val="clear" w:color="auto" w:fill="FFFFFF"/>
-        </w:rPr>
-        <w:t> attribute defines some extra information about an element when you mouse over a sentence</w:t>
-      </w:r>
+          <w:sz w:val="24"/>
+          <w:szCs w:val="24"/>
+          <w:shd w:val="clear" w:color="auto" w:fill="FFFFFF"/>
+        </w:rPr>
+        <w:t xml:space="preserve"> attribute defines some extra information about an element when you mouse over a </w:t>
+      </w:r>
+      <w:proofErr w:type="gramStart"/>
+      <w:r>
+        <w:rPr>
+          <w:rFonts w:ascii="Verdana" w:hAnsi="Verdana"/>
+          <w:color w:val="000000"/>
+          <w:sz w:val="24"/>
+          <w:szCs w:val="24"/>
+          <w:shd w:val="clear" w:color="auto" w:fill="FFFFFF"/>
+        </w:rPr>
+        <w:t>sentence</w:t>
+      </w:r>
+      <w:proofErr w:type="gramEnd"/>
     </w:p>
     <w:p>
       <w:pPr>
@@ -1471,8 +2375,8 @@
         <w:rPr>
           <w:rStyle w:val="HTMLCode"/>
           <w:rFonts w:ascii="Verdana" w:eastAsiaTheme="minorHAnsi" w:hAnsi="Verdana" w:cstheme="minorBidi"/>
-          <w:sz w:val="23"/>
-          <w:szCs w:val="23"/>
+          <w:sz w:val="24"/>
+          <w:szCs w:val="24"/>
           <w:highlight w:val="yellow"/>
           <w:shd w:val="clear" w:color="auto" w:fill="FFFFFF"/>
         </w:rPr>
@@ -1480,7 +2384,7 @@
       <w:r>
         <w:rPr>
           <w:rStyle w:val="HTMLCode"/>
-          <w:rFonts w:ascii="Consolas" w:eastAsiaTheme="minorHAnsi" w:hAnsi="Consolas"/>
+          <w:rFonts w:ascii="Verdana" w:eastAsiaTheme="minorHAnsi" w:hAnsi="Verdana"/>
           <w:sz w:val="24"/>
           <w:szCs w:val="24"/>
           <w:highlight w:val="yellow"/>
@@ -1496,98 +2400,110 @@
         <w:rPr>
           <w:rFonts w:ascii="Verdana" w:hAnsi="Verdana"/>
           <w:color w:val="000000"/>
-          <w:sz w:val="23"/>
-          <w:szCs w:val="23"/>
-          <w:shd w:val="clear" w:color="auto" w:fill="FFFFFF"/>
-        </w:rPr>
-      </w:pPr>
-      <w:r>
-        <w:rPr>
-          <w:rStyle w:val="tagcolor"/>
-          <w:rFonts w:ascii="Consolas" w:hAnsi="Consolas"/>
-          <w:color w:val="0000CD"/>
-          <w:sz w:val="23"/>
-          <w:szCs w:val="23"/>
+          <w:sz w:val="24"/>
+          <w:szCs w:val="24"/>
+          <w:shd w:val="clear" w:color="auto" w:fill="FFFFFF"/>
+        </w:rPr>
+      </w:pPr>
+      <w:r>
+        <w:rPr>
+          <w:rStyle w:val="tagcolor"/>
+          <w:rFonts w:ascii="Verdana" w:hAnsi="Verdana"/>
+          <w:color w:val="0000CD"/>
+          <w:sz w:val="24"/>
+          <w:szCs w:val="24"/>
         </w:rPr>
         <w:t>&lt;</w:t>
       </w:r>
       <w:r>
         <w:rPr>
           <w:rStyle w:val="tagnamecolor"/>
-          <w:rFonts w:ascii="Consolas" w:hAnsi="Consolas"/>
+          <w:rFonts w:ascii="Verdana" w:hAnsi="Verdana"/>
           <w:color w:val="A52A2A"/>
-          <w:sz w:val="23"/>
-          <w:szCs w:val="23"/>
+          <w:sz w:val="24"/>
+          <w:szCs w:val="24"/>
         </w:rPr>
         <w:t>p</w:t>
       </w:r>
       <w:r>
         <w:rPr>
           <w:rStyle w:val="attributecolor"/>
-          <w:rFonts w:ascii="Consolas" w:hAnsi="Consolas"/>
+          <w:rFonts w:ascii="Verdana" w:hAnsi="Verdana"/>
           <w:color w:val="FF0000"/>
-          <w:sz w:val="23"/>
-          <w:szCs w:val="23"/>
+          <w:sz w:val="24"/>
+          <w:szCs w:val="24"/>
         </w:rPr>
         <w:t> title</w:t>
       </w:r>
       <w:r>
         <w:rPr>
           <w:rStyle w:val="attributevaluecolor"/>
-          <w:rFonts w:ascii="Consolas" w:hAnsi="Consolas"/>
-          <w:color w:val="0000CD"/>
-          <w:sz w:val="23"/>
-          <w:szCs w:val="23"/>
+          <w:rFonts w:ascii="Verdana" w:hAnsi="Verdana"/>
+          <w:color w:val="0000CD"/>
+          <w:sz w:val="24"/>
+          <w:szCs w:val="24"/>
         </w:rPr>
         <w:t>="I'm a tooltip"</w:t>
       </w:r>
       <w:r>
         <w:rPr>
           <w:rStyle w:val="tagcolor"/>
-          <w:rFonts w:ascii="Consolas" w:hAnsi="Consolas"/>
-          <w:color w:val="0000CD"/>
-          <w:sz w:val="23"/>
-          <w:szCs w:val="23"/>
+          <w:rFonts w:ascii="Verdana" w:hAnsi="Verdana"/>
+          <w:color w:val="0000CD"/>
+          <w:sz w:val="24"/>
+          <w:szCs w:val="24"/>
         </w:rPr>
         <w:t>&gt;</w:t>
       </w:r>
       <w:r>
         <w:rPr>
-          <w:rFonts w:ascii="Consolas" w:hAnsi="Consolas"/>
-          <w:color w:val="000000"/>
-          <w:sz w:val="23"/>
-          <w:szCs w:val="23"/>
-          <w:shd w:val="clear" w:color="auto" w:fill="FFFFFF"/>
-        </w:rPr>
-        <w:t>This is a paragraph.</w:t>
-      </w:r>
-      <w:r>
-        <w:rPr>
-          <w:rStyle w:val="tagcolor"/>
-          <w:rFonts w:ascii="Consolas" w:hAnsi="Consolas"/>
-          <w:color w:val="0000CD"/>
-          <w:sz w:val="23"/>
-          <w:szCs w:val="23"/>
+          <w:rFonts w:ascii="Verdana" w:hAnsi="Verdana"/>
+          <w:color w:val="000000"/>
+          <w:sz w:val="24"/>
+          <w:szCs w:val="24"/>
+          <w:shd w:val="clear" w:color="auto" w:fill="FFFFFF"/>
+        </w:rPr>
+        <w:t xml:space="preserve">This is a </w:t>
+      </w:r>
+      <w:proofErr w:type="gramStart"/>
+      <w:r>
+        <w:rPr>
+          <w:rFonts w:ascii="Verdana" w:hAnsi="Verdana"/>
+          <w:color w:val="000000"/>
+          <w:sz w:val="24"/>
+          <w:szCs w:val="24"/>
+          <w:shd w:val="clear" w:color="auto" w:fill="FFFFFF"/>
+        </w:rPr>
+        <w:t>paragraph.</w:t>
+      </w:r>
+      <w:r>
+        <w:rPr>
+          <w:rStyle w:val="tagcolor"/>
+          <w:rFonts w:ascii="Verdana" w:hAnsi="Verdana"/>
+          <w:color w:val="0000CD"/>
+          <w:sz w:val="24"/>
+          <w:szCs w:val="24"/>
         </w:rPr>
         <w:t>&lt;</w:t>
       </w:r>
+      <w:proofErr w:type="gramEnd"/>
       <w:r>
         <w:rPr>
           <w:rStyle w:val="tagnamecolor"/>
-          <w:rFonts w:ascii="Consolas" w:hAnsi="Consolas"/>
+          <w:rFonts w:ascii="Verdana" w:hAnsi="Verdana"/>
           <w:color w:val="A52A2A"/>
-          <w:sz w:val="23"/>
-          <w:szCs w:val="23"/>
+          <w:sz w:val="24"/>
+          <w:szCs w:val="24"/>
         </w:rPr>
         <w:t>/p</w:t>
       </w:r>
       <w:r>
         <w:rPr>
           <w:rStyle w:val="tagcolor"/>
-          <w:rFonts w:ascii="Consolas" w:hAnsi="Consolas"/>
-          <w:color w:val="0000CD"/>
-          <w:sz w:val="23"/>
-          <w:szCs w:val="23"/>
+          <w:rFonts w:ascii="Verdana" w:hAnsi="Verdana"/>
+          <w:color w:val="0000CD"/>
+          <w:sz w:val="24"/>
+          <w:szCs w:val="24"/>
         </w:rPr>
         <w:t>&gt;</w:t>
       </w:r>
@@ -1603,17 +2519,17 @@
         <w:rPr>
           <w:rFonts w:ascii="Verdana" w:hAnsi="Verdana"/>
           <w:color w:val="000000"/>
-          <w:sz w:val="23"/>
-          <w:szCs w:val="23"/>
-          <w:shd w:val="clear" w:color="auto" w:fill="FFFFFF"/>
-        </w:rPr>
-      </w:pPr>
-      <w:r>
-        <w:rPr>
-          <w:rFonts w:ascii="Verdana" w:hAnsi="Verdana"/>
-          <w:color w:val="000000"/>
-          <w:sz w:val="23"/>
-          <w:szCs w:val="23"/>
+          <w:sz w:val="24"/>
+          <w:szCs w:val="24"/>
+          <w:shd w:val="clear" w:color="auto" w:fill="FFFFFF"/>
+        </w:rPr>
+      </w:pPr>
+      <w:r>
+        <w:rPr>
+          <w:rFonts w:ascii="Verdana" w:hAnsi="Verdana"/>
+          <w:color w:val="000000"/>
+          <w:sz w:val="24"/>
+          <w:szCs w:val="24"/>
           <w:shd w:val="clear" w:color="auto" w:fill="FFFFFF"/>
         </w:rPr>
         <w:t>HTML links are defined with the </w:t>
@@ -1621,7 +2537,7 @@
       <w:r>
         <w:rPr>
           <w:rStyle w:val="HTMLCode"/>
-          <w:rFonts w:ascii="Consolas" w:eastAsiaTheme="minorHAnsi" w:hAnsi="Consolas"/>
+          <w:rFonts w:ascii="Verdana" w:eastAsiaTheme="minorHAnsi" w:hAnsi="Verdana"/>
           <w:color w:val="DC143C"/>
           <w:sz w:val="24"/>
           <w:szCs w:val="24"/>
@@ -1632,12 +2548,24 @@
         <w:rPr>
           <w:rFonts w:ascii="Verdana" w:hAnsi="Verdana"/>
           <w:color w:val="000000"/>
-          <w:sz w:val="23"/>
-          <w:szCs w:val="23"/>
-          <w:shd w:val="clear" w:color="auto" w:fill="FFFFFF"/>
-        </w:rPr>
-        <w:t> tag</w:t>
-      </w:r>
+          <w:sz w:val="24"/>
+          <w:szCs w:val="24"/>
+          <w:shd w:val="clear" w:color="auto" w:fill="FFFFFF"/>
+        </w:rPr>
+        <w:t> </w:t>
+      </w:r>
+      <w:proofErr w:type="gramStart"/>
+      <w:r>
+        <w:rPr>
+          <w:rFonts w:ascii="Verdana" w:hAnsi="Verdana"/>
+          <w:color w:val="000000"/>
+          <w:sz w:val="24"/>
+          <w:szCs w:val="24"/>
+          <w:shd w:val="clear" w:color="auto" w:fill="FFFFFF"/>
+        </w:rPr>
+        <w:t>tag</w:t>
+      </w:r>
+      <w:proofErr w:type="gramEnd"/>
     </w:p>
     <w:p>
       <w:pPr>
@@ -1650,38 +2578,39 @@
         <w:rPr>
           <w:rFonts w:ascii="Verdana" w:hAnsi="Verdana"/>
           <w:color w:val="000000"/>
-          <w:sz w:val="23"/>
-          <w:szCs w:val="23"/>
-          <w:shd w:val="clear" w:color="auto" w:fill="FFFFFF"/>
-        </w:rPr>
-      </w:pPr>
-      <w:r>
-        <w:rPr>
-          <w:rFonts w:ascii="Verdana" w:hAnsi="Verdana"/>
-          <w:color w:val="000000"/>
-          <w:sz w:val="23"/>
-          <w:szCs w:val="23"/>
-          <w:shd w:val="clear" w:color="auto" w:fill="FFFFFF"/>
-        </w:rPr>
-        <w:lastRenderedPageBreak/>
+          <w:sz w:val="24"/>
+          <w:szCs w:val="24"/>
+          <w:shd w:val="clear" w:color="auto" w:fill="FFFFFF"/>
+        </w:rPr>
+      </w:pPr>
+      <w:r>
+        <w:rPr>
+          <w:rFonts w:ascii="Verdana" w:hAnsi="Verdana"/>
+          <w:color w:val="000000"/>
+          <w:sz w:val="24"/>
+          <w:szCs w:val="24"/>
+          <w:shd w:val="clear" w:color="auto" w:fill="FFFFFF"/>
+        </w:rPr>
         <w:t>The </w:t>
       </w:r>
+      <w:proofErr w:type="spellStart"/>
       <w:r>
         <w:rPr>
           <w:rStyle w:val="HTMLCode"/>
-          <w:rFonts w:ascii="Consolas" w:eastAsiaTheme="minorHAnsi" w:hAnsi="Consolas"/>
+          <w:rFonts w:ascii="Verdana" w:eastAsiaTheme="minorHAnsi" w:hAnsi="Verdana"/>
           <w:color w:val="DC143C"/>
           <w:sz w:val="24"/>
           <w:szCs w:val="24"/>
         </w:rPr>
         <w:t>href</w:t>
       </w:r>
-      <w:r>
-        <w:rPr>
-          <w:rFonts w:ascii="Verdana" w:hAnsi="Verdana"/>
-          <w:color w:val="000000"/>
-          <w:sz w:val="23"/>
-          <w:szCs w:val="23"/>
+      <w:proofErr w:type="spellEnd"/>
+      <w:r>
+        <w:rPr>
+          <w:rFonts w:ascii="Verdana" w:hAnsi="Verdana"/>
+          <w:color w:val="000000"/>
+          <w:sz w:val="24"/>
+          <w:szCs w:val="24"/>
           <w:shd w:val="clear" w:color="auto" w:fill="FFFFFF"/>
         </w:rPr>
         <w:t> attribute specifies the URL of the page the link goes to</w:t>
@@ -1698,8 +2627,8 @@
         <w:rPr>
           <w:rFonts w:ascii="Verdana" w:hAnsi="Verdana"/>
           <w:color w:val="000000"/>
-          <w:sz w:val="23"/>
-          <w:szCs w:val="23"/>
+          <w:sz w:val="24"/>
+          <w:szCs w:val="24"/>
           <w:highlight w:val="yellow"/>
           <w:shd w:val="clear" w:color="auto" w:fill="FFFFFF"/>
         </w:rPr>
@@ -1708,8 +2637,8 @@
         <w:rPr>
           <w:rFonts w:ascii="Verdana" w:hAnsi="Verdana"/>
           <w:color w:val="000000"/>
-          <w:sz w:val="23"/>
-          <w:szCs w:val="23"/>
+          <w:sz w:val="24"/>
+          <w:szCs w:val="24"/>
           <w:highlight w:val="yellow"/>
           <w:shd w:val="clear" w:color="auto" w:fill="FFFFFF"/>
         </w:rPr>
@@ -1723,17 +2652,17 @@
         <w:rPr>
           <w:rFonts w:ascii="Verdana" w:hAnsi="Verdana"/>
           <w:color w:val="000000"/>
-          <w:sz w:val="23"/>
-          <w:szCs w:val="23"/>
-          <w:shd w:val="clear" w:color="auto" w:fill="FFFFFF"/>
-        </w:rPr>
-      </w:pPr>
-      <w:r>
-        <w:rPr>
-          <w:rFonts w:ascii="Verdana" w:hAnsi="Verdana"/>
-          <w:color w:val="000000"/>
-          <w:sz w:val="23"/>
-          <w:szCs w:val="23"/>
+          <w:sz w:val="24"/>
+          <w:szCs w:val="24"/>
+          <w:shd w:val="clear" w:color="auto" w:fill="FFFFFF"/>
+        </w:rPr>
+      </w:pPr>
+      <w:r>
+        <w:rPr>
+          <w:rFonts w:ascii="Verdana" w:hAnsi="Verdana"/>
+          <w:color w:val="000000"/>
+          <w:sz w:val="24"/>
+          <w:szCs w:val="24"/>
           <w:shd w:val="clear" w:color="auto" w:fill="FFFFFF"/>
         </w:rPr>
         <w:t xml:space="preserve"> </w:t>
@@ -1741,59 +2670,71 @@
       <w:r>
         <w:rPr>
           <w:rStyle w:val="tagcolor"/>
-          <w:rFonts w:ascii="Consolas" w:hAnsi="Consolas"/>
-          <w:color w:val="0000CD"/>
-          <w:sz w:val="23"/>
-          <w:szCs w:val="23"/>
+          <w:rFonts w:ascii="Verdana" w:hAnsi="Verdana"/>
+          <w:color w:val="0000CD"/>
+          <w:sz w:val="24"/>
+          <w:szCs w:val="24"/>
         </w:rPr>
         <w:t>&lt;</w:t>
       </w:r>
       <w:r>
         <w:rPr>
           <w:rStyle w:val="tagnamecolor"/>
-          <w:rFonts w:ascii="Consolas" w:hAnsi="Consolas"/>
+          <w:rFonts w:ascii="Verdana" w:hAnsi="Verdana"/>
           <w:color w:val="A52A2A"/>
-          <w:sz w:val="23"/>
-          <w:szCs w:val="23"/>
+          <w:sz w:val="24"/>
+          <w:szCs w:val="24"/>
         </w:rPr>
         <w:t>a</w:t>
       </w:r>
       <w:r>
         <w:rPr>
           <w:rStyle w:val="attributecolor"/>
-          <w:rFonts w:ascii="Consolas" w:hAnsi="Consolas"/>
+          <w:rFonts w:ascii="Verdana" w:hAnsi="Verdana"/>
           <w:color w:val="FF0000"/>
-          <w:sz w:val="23"/>
-          <w:szCs w:val="23"/>
-        </w:rPr>
-        <w:t> href</w:t>
-      </w:r>
+          <w:sz w:val="24"/>
+          <w:szCs w:val="24"/>
+        </w:rPr>
+        <w:t> </w:t>
+      </w:r>
+      <w:proofErr w:type="spellStart"/>
+      <w:r>
+        <w:rPr>
+          <w:rStyle w:val="attributecolor"/>
+          <w:rFonts w:ascii="Verdana" w:hAnsi="Verdana"/>
+          <w:color w:val="FF0000"/>
+          <w:sz w:val="24"/>
+          <w:szCs w:val="24"/>
+        </w:rPr>
+        <w:t>href</w:t>
+      </w:r>
+      <w:proofErr w:type="spellEnd"/>
       <w:r>
         <w:rPr>
           <w:rStyle w:val="attributevaluecolor"/>
-          <w:rFonts w:ascii="Consolas" w:hAnsi="Consolas"/>
-          <w:color w:val="0000CD"/>
-          <w:sz w:val="23"/>
-          <w:szCs w:val="23"/>
+          <w:rFonts w:ascii="Verdana" w:hAnsi="Verdana"/>
+          <w:color w:val="0000CD"/>
+          <w:sz w:val="24"/>
+          <w:szCs w:val="24"/>
         </w:rPr>
         <w:t>="https://www.w3schools.com"</w:t>
       </w:r>
       <w:r>
         <w:rPr>
           <w:rStyle w:val="tagcolor"/>
-          <w:rFonts w:ascii="Consolas" w:hAnsi="Consolas"/>
-          <w:color w:val="0000CD"/>
-          <w:sz w:val="23"/>
-          <w:szCs w:val="23"/>
+          <w:rFonts w:ascii="Verdana" w:hAnsi="Verdana"/>
+          <w:color w:val="0000CD"/>
+          <w:sz w:val="24"/>
+          <w:szCs w:val="24"/>
         </w:rPr>
         <w:t>&gt;</w:t>
       </w:r>
       <w:r>
         <w:rPr>
-          <w:rFonts w:ascii="Consolas" w:hAnsi="Consolas"/>
-          <w:color w:val="000000"/>
-          <w:sz w:val="23"/>
-          <w:szCs w:val="23"/>
+          <w:rFonts w:ascii="Verdana" w:hAnsi="Verdana"/>
+          <w:color w:val="000000"/>
+          <w:sz w:val="24"/>
+          <w:szCs w:val="24"/>
           <w:shd w:val="clear" w:color="auto" w:fill="FFFFFF"/>
         </w:rPr>
         <w:t>Visit W3Schools</w:t>
@@ -1801,30 +2742,30 @@
       <w:r>
         <w:rPr>
           <w:rStyle w:val="tagcolor"/>
-          <w:rFonts w:ascii="Consolas" w:hAnsi="Consolas"/>
-          <w:color w:val="0000CD"/>
-          <w:sz w:val="23"/>
-          <w:szCs w:val="23"/>
+          <w:rFonts w:ascii="Verdana" w:hAnsi="Verdana"/>
+          <w:color w:val="0000CD"/>
+          <w:sz w:val="24"/>
+          <w:szCs w:val="24"/>
         </w:rPr>
         <w:t>&lt;</w:t>
       </w:r>
       <w:r>
         <w:rPr>
           <w:rStyle w:val="tagnamecolor"/>
-          <w:rFonts w:ascii="Consolas" w:hAnsi="Consolas"/>
+          <w:rFonts w:ascii="Verdana" w:hAnsi="Verdana"/>
           <w:color w:val="A52A2A"/>
-          <w:sz w:val="23"/>
-          <w:szCs w:val="23"/>
+          <w:sz w:val="24"/>
+          <w:szCs w:val="24"/>
         </w:rPr>
         <w:t>/a</w:t>
       </w:r>
       <w:r>
         <w:rPr>
           <w:rStyle w:val="tagcolor"/>
-          <w:rFonts w:ascii="Consolas" w:hAnsi="Consolas"/>
-          <w:color w:val="0000CD"/>
-          <w:sz w:val="23"/>
-          <w:szCs w:val="23"/>
+          <w:rFonts w:ascii="Verdana" w:hAnsi="Verdana"/>
+          <w:color w:val="0000CD"/>
+          <w:sz w:val="24"/>
+          <w:szCs w:val="24"/>
         </w:rPr>
         <w:t>&gt;</w:t>
       </w:r>
@@ -1841,58 +2782,98 @@
         <w:rPr>
           <w:rFonts w:ascii="Verdana" w:hAnsi="Verdana"/>
           <w:color w:val="000000"/>
-          <w:sz w:val="23"/>
-          <w:szCs w:val="23"/>
-        </w:rPr>
-      </w:pPr>
-      <w:r>
-        <w:rPr>
-          <w:rFonts w:ascii="Verdana" w:hAnsi="Verdana"/>
-          <w:color w:val="000000"/>
-          <w:sz w:val="23"/>
-          <w:szCs w:val="23"/>
+        </w:rPr>
+      </w:pPr>
+      <w:r>
+        <w:rPr>
+          <w:rFonts w:ascii="Verdana" w:hAnsi="Verdana"/>
+          <w:color w:val="000000"/>
         </w:rPr>
         <w:t>HTML images are defined with the </w:t>
       </w:r>
       <w:r>
         <w:rPr>
           <w:rStyle w:val="HTMLCode"/>
-          <w:rFonts w:ascii="Consolas" w:hAnsi="Consolas"/>
+          <w:rFonts w:ascii="Verdana" w:hAnsi="Verdana"/>
           <w:color w:val="DC143C"/>
-        </w:rPr>
-        <w:t>&lt;img&gt;</w:t>
-      </w:r>
-      <w:r>
-        <w:rPr>
-          <w:rFonts w:ascii="Verdana" w:hAnsi="Verdana"/>
-          <w:color w:val="000000"/>
-          <w:sz w:val="23"/>
-          <w:szCs w:val="23"/>
-        </w:rPr>
-        <w:t> tag,the source file (</w:t>
-      </w:r>
+          <w:sz w:val="24"/>
+          <w:szCs w:val="24"/>
+        </w:rPr>
+        <w:t>&lt;</w:t>
+      </w:r>
+      <w:proofErr w:type="spellStart"/>
       <w:r>
         <w:rPr>
           <w:rStyle w:val="HTMLCode"/>
-          <w:rFonts w:ascii="Consolas" w:hAnsi="Consolas"/>
+          <w:rFonts w:ascii="Verdana" w:hAnsi="Verdana"/>
           <w:color w:val="DC143C"/>
+          <w:sz w:val="24"/>
+          <w:szCs w:val="24"/>
+        </w:rPr>
+        <w:t>img</w:t>
+      </w:r>
+      <w:proofErr w:type="spellEnd"/>
+      <w:r>
+        <w:rPr>
+          <w:rStyle w:val="HTMLCode"/>
+          <w:rFonts w:ascii="Verdana" w:hAnsi="Verdana"/>
+          <w:color w:val="DC143C"/>
+          <w:sz w:val="24"/>
+          <w:szCs w:val="24"/>
+        </w:rPr>
+        <w:t>&gt;</w:t>
+      </w:r>
+      <w:r>
+        <w:rPr>
+          <w:rFonts w:ascii="Verdana" w:hAnsi="Verdana"/>
+          <w:color w:val="000000"/>
+        </w:rPr>
+        <w:t> </w:t>
+      </w:r>
+      <w:proofErr w:type="spellStart"/>
+      <w:proofErr w:type="gramStart"/>
+      <w:r>
+        <w:rPr>
+          <w:rFonts w:ascii="Verdana" w:hAnsi="Verdana"/>
+          <w:color w:val="000000"/>
+        </w:rPr>
+        <w:t>tag,the</w:t>
+      </w:r>
+      <w:proofErr w:type="spellEnd"/>
+      <w:proofErr w:type="gramEnd"/>
+      <w:r>
+        <w:rPr>
+          <w:rFonts w:ascii="Verdana" w:hAnsi="Verdana"/>
+          <w:color w:val="000000"/>
+        </w:rPr>
+        <w:t xml:space="preserve"> source file (</w:t>
+      </w:r>
+      <w:proofErr w:type="spellStart"/>
+      <w:r>
+        <w:rPr>
+          <w:rStyle w:val="HTMLCode"/>
+          <w:rFonts w:ascii="Verdana" w:hAnsi="Verdana"/>
+          <w:color w:val="DC143C"/>
+          <w:sz w:val="24"/>
+          <w:szCs w:val="24"/>
         </w:rPr>
         <w:t>src</w:t>
       </w:r>
-      <w:r>
-        <w:rPr>
-          <w:rFonts w:ascii="Verdana" w:hAnsi="Verdana"/>
-          <w:color w:val="000000"/>
-          <w:sz w:val="23"/>
-          <w:szCs w:val="23"/>
+      <w:proofErr w:type="spellEnd"/>
+      <w:r>
+        <w:rPr>
+          <w:rFonts w:ascii="Verdana" w:hAnsi="Verdana"/>
+          <w:color w:val="000000"/>
         </w:rPr>
         <w:t>), alternative text (</w:t>
       </w:r>
       <w:r>
         <w:rPr>
           <w:rStyle w:val="HTMLCode"/>
-          <w:rFonts w:ascii="Consolas" w:hAnsi="Consolas"/>
+          <w:rFonts w:ascii="Verdana" w:hAnsi="Verdana"/>
           <w:color w:val="DC143C"/>
+          <w:sz w:val="24"/>
+          <w:szCs w:val="24"/>
         </w:rPr>
         <w:t>alt</w:t>
       </w:r>
@@ -1900,16 +2881,16 @@
         <w:rPr>
           <w:rFonts w:ascii="Verdana" w:hAnsi="Verdana"/>
           <w:color w:val="000000"/>
-          <w:sz w:val="23"/>
-          <w:szCs w:val="23"/>
         </w:rPr>
         <w:t>), </w:t>
       </w:r>
       <w:r>
         <w:rPr>
           <w:rStyle w:val="HTMLCode"/>
-          <w:rFonts w:ascii="Consolas" w:hAnsi="Consolas"/>
+          <w:rFonts w:ascii="Verdana" w:hAnsi="Verdana"/>
           <w:color w:val="DC143C"/>
+          <w:sz w:val="24"/>
+          <w:szCs w:val="24"/>
         </w:rPr>
         <w:t>width</w:t>
       </w:r>
@@ -1917,16 +2898,16 @@
         <w:rPr>
           <w:rFonts w:ascii="Verdana" w:hAnsi="Verdana"/>
           <w:color w:val="000000"/>
-          <w:sz w:val="23"/>
-          <w:szCs w:val="23"/>
         </w:rPr>
         <w:t>, and </w:t>
       </w:r>
       <w:r>
         <w:rPr>
           <w:rStyle w:val="HTMLCode"/>
-          <w:rFonts w:ascii="Consolas" w:hAnsi="Consolas"/>
+          <w:rFonts w:ascii="Verdana" w:hAnsi="Verdana"/>
           <w:color w:val="DC143C"/>
+          <w:sz w:val="24"/>
+          <w:szCs w:val="24"/>
         </w:rPr>
         <w:t>height</w:t>
       </w:r>
@@ -1934,8 +2915,6 @@
         <w:rPr>
           <w:rFonts w:ascii="Verdana" w:hAnsi="Verdana"/>
           <w:color w:val="000000"/>
-          <w:sz w:val="23"/>
-          <w:szCs w:val="23"/>
         </w:rPr>
         <w:t> are provided as attributes:</w:t>
       </w:r>
@@ -1952,8 +2931,6 @@
         <w:rPr>
           <w:rFonts w:ascii="Verdana" w:hAnsi="Verdana"/>
           <w:color w:val="000000"/>
-          <w:sz w:val="23"/>
-          <w:szCs w:val="23"/>
           <w:highlight w:val="yellow"/>
         </w:rPr>
       </w:pPr>
@@ -1961,8 +2938,6 @@
         <w:rPr>
           <w:rFonts w:ascii="Verdana" w:hAnsi="Verdana"/>
           <w:color w:val="000000"/>
-          <w:sz w:val="23"/>
-          <w:szCs w:val="23"/>
           <w:highlight w:val="yellow"/>
         </w:rPr>
         <w:t>example</w:t>
@@ -1971,8 +2946,6 @@
         <w:rPr>
           <w:rFonts w:ascii="Verdana" w:hAnsi="Verdana"/>
           <w:color w:val="000000"/>
-          <w:sz w:val="23"/>
-          <w:szCs w:val="23"/>
           <w:highlight w:val="yellow"/>
         </w:rPr>
         <w:t>:</w:t>
@@ -1987,27 +2960,21 @@
           <w:rStyle w:val="tagcolor"/>
           <w:rFonts w:ascii="Verdana" w:hAnsi="Verdana"/>
           <w:color w:val="000000"/>
-          <w:sz w:val="23"/>
-          <w:szCs w:val="23"/>
-        </w:rPr>
-      </w:pPr>
-      <w:r>
-        <w:rPr>
-          <w:rStyle w:val="tagcolor"/>
-          <w:rFonts w:ascii="Consolas" w:hAnsi="Consolas"/>
-          <w:color w:val="0000CD"/>
-          <w:sz w:val="23"/>
-          <w:szCs w:val="23"/>
+        </w:rPr>
+      </w:pPr>
+      <w:r>
+        <w:rPr>
+          <w:rStyle w:val="tagcolor"/>
+          <w:rFonts w:ascii="Verdana" w:hAnsi="Verdana"/>
+          <w:color w:val="0000CD"/>
           <w:shd w:val="clear" w:color="auto" w:fill="FFFFFF"/>
         </w:rPr>
         <w:t>&lt;</w:t>
       </w:r>
       <w:r>
         <w:rPr>
-          <w:rFonts w:ascii="Consolas" w:hAnsi="Consolas"/>
+          <w:rFonts w:ascii="Verdana" w:hAnsi="Verdana"/>
           <w:color w:val="A52A2A"/>
-          <w:sz w:val="23"/>
-          <w:szCs w:val="23"/>
           <w:shd w:val="clear" w:color="auto" w:fill="FFFFFF"/>
         </w:rPr>
         <w:t>img</w:t>
@@ -2015,10 +2982,8 @@
       <w:r>
         <w:rPr>
           <w:rStyle w:val="attributecolor"/>
-          <w:rFonts w:ascii="Consolas" w:hAnsi="Consolas"/>
+          <w:rFonts w:ascii="Verdana" w:hAnsi="Verdana"/>
           <w:color w:val="FF0000"/>
-          <w:sz w:val="23"/>
-          <w:szCs w:val="23"/>
           <w:shd w:val="clear" w:color="auto" w:fill="FFFFFF"/>
         </w:rPr>
         <w:t> src</w:t>
@@ -2026,10 +2991,8 @@
       <w:r>
         <w:rPr>
           <w:rStyle w:val="attributevaluecolor"/>
-          <w:rFonts w:ascii="Consolas" w:hAnsi="Consolas"/>
-          <w:color w:val="0000CD"/>
-          <w:sz w:val="23"/>
-          <w:szCs w:val="23"/>
+          <w:rFonts w:ascii="Verdana" w:hAnsi="Verdana"/>
+          <w:color w:val="0000CD"/>
           <w:shd w:val="clear" w:color="auto" w:fill="FFFFFF"/>
         </w:rPr>
         <w:t>="w3schools.jpg"</w:t>
@@ -2037,10 +3000,8 @@
       <w:r>
         <w:rPr>
           <w:rStyle w:val="attributecolor"/>
-          <w:rFonts w:ascii="Consolas" w:hAnsi="Consolas"/>
+          <w:rFonts w:ascii="Verdana" w:hAnsi="Verdana"/>
           <w:color w:val="FF0000"/>
-          <w:sz w:val="23"/>
-          <w:szCs w:val="23"/>
           <w:shd w:val="clear" w:color="auto" w:fill="FFFFFF"/>
         </w:rPr>
         <w:t> alt</w:t>
@@ -2048,10 +3009,8 @@
       <w:r>
         <w:rPr>
           <w:rStyle w:val="attributevaluecolor"/>
-          <w:rFonts w:ascii="Consolas" w:hAnsi="Consolas"/>
-          <w:color w:val="0000CD"/>
-          <w:sz w:val="23"/>
-          <w:szCs w:val="23"/>
+          <w:rFonts w:ascii="Verdana" w:hAnsi="Verdana"/>
+          <w:color w:val="0000CD"/>
           <w:shd w:val="clear" w:color="auto" w:fill="FFFFFF"/>
         </w:rPr>
         <w:t>="W3Schools.com"</w:t>
@@ -2059,10 +3018,8 @@
       <w:r>
         <w:rPr>
           <w:rStyle w:val="attributecolor"/>
-          <w:rFonts w:ascii="Consolas" w:hAnsi="Consolas"/>
+          <w:rFonts w:ascii="Verdana" w:hAnsi="Verdana"/>
           <w:color w:val="FF0000"/>
-          <w:sz w:val="23"/>
-          <w:szCs w:val="23"/>
           <w:shd w:val="clear" w:color="auto" w:fill="FFFFFF"/>
         </w:rPr>
         <w:t> width</w:t>
@@ -2070,10 +3027,8 @@
       <w:r>
         <w:rPr>
           <w:rStyle w:val="attributevaluecolor"/>
-          <w:rFonts w:ascii="Consolas" w:hAnsi="Consolas"/>
-          <w:color w:val="0000CD"/>
-          <w:sz w:val="23"/>
-          <w:szCs w:val="23"/>
+          <w:rFonts w:ascii="Verdana" w:hAnsi="Verdana"/>
+          <w:color w:val="0000CD"/>
           <w:shd w:val="clear" w:color="auto" w:fill="FFFFFF"/>
         </w:rPr>
         <w:t>="104"</w:t>
@@ -2081,10 +3036,8 @@
       <w:r>
         <w:rPr>
           <w:rStyle w:val="attributecolor"/>
-          <w:rFonts w:ascii="Consolas" w:hAnsi="Consolas"/>
+          <w:rFonts w:ascii="Verdana" w:hAnsi="Verdana"/>
           <w:color w:val="FF0000"/>
-          <w:sz w:val="23"/>
-          <w:szCs w:val="23"/>
           <w:shd w:val="clear" w:color="auto" w:fill="FFFFFF"/>
         </w:rPr>
         <w:t> height</w:t>
@@ -2092,10 +3045,8 @@
       <w:r>
         <w:rPr>
           <w:rStyle w:val="attributevaluecolor"/>
-          <w:rFonts w:ascii="Consolas" w:hAnsi="Consolas"/>
-          <w:color w:val="0000CD"/>
-          <w:sz w:val="23"/>
-          <w:szCs w:val="23"/>
+          <w:rFonts w:ascii="Verdana" w:hAnsi="Verdana"/>
+          <w:color w:val="0000CD"/>
           <w:shd w:val="clear" w:color="auto" w:fill="FFFFFF"/>
         </w:rPr>
         <w:t>="142"</w:t>
@@ -2103,10 +3054,8 @@
       <w:r>
         <w:rPr>
           <w:rStyle w:val="tagcolor"/>
-          <w:rFonts w:ascii="Consolas" w:hAnsi="Consolas"/>
-          <w:color w:val="0000CD"/>
-          <w:sz w:val="23"/>
-          <w:szCs w:val="23"/>
+          <w:rFonts w:ascii="Verdana" w:hAnsi="Verdana"/>
+          <w:color w:val="0000CD"/>
           <w:shd w:val="clear" w:color="auto" w:fill="FFFFFF"/>
         </w:rPr>
         <w:t>&gt;</w:t>
@@ -2121,8 +3070,6 @@
           <w:rStyle w:val="tagcolor"/>
           <w:rFonts w:ascii="Verdana" w:hAnsi="Verdana"/>
           <w:color w:val="000000"/>
-          <w:sz w:val="23"/>
-          <w:szCs w:val="23"/>
         </w:rPr>
       </w:pPr>
     </w:p>
@@ -2135,8 +3082,6 @@
           <w:rStyle w:val="tagcolor"/>
           <w:rFonts w:ascii="Verdana" w:hAnsi="Verdana"/>
           <w:color w:val="000000"/>
-          <w:sz w:val="23"/>
-          <w:szCs w:val="23"/>
         </w:rPr>
       </w:pPr>
     </w:p>
@@ -2149,18 +3094,15 @@
           <w:rStyle w:val="tagcolor"/>
           <w:rFonts w:ascii="Verdana" w:hAnsi="Verdana"/>
           <w:color w:val="000000"/>
-          <w:sz w:val="23"/>
-          <w:szCs w:val="23"/>
-        </w:rPr>
-      </w:pPr>
-      <w:r>
-        <w:rPr>
-          <w:rStyle w:val="tagcolor"/>
-          <w:rFonts w:ascii="Verdana" w:hAnsi="Verdana"/>
-          <w:color w:val="000000"/>
-          <w:sz w:val="23"/>
-          <w:szCs w:val="23"/>
-        </w:rPr>
+        </w:rPr>
+      </w:pPr>
+      <w:r>
+        <w:rPr>
+          <w:rStyle w:val="tagcolor"/>
+          <w:rFonts w:ascii="Verdana" w:hAnsi="Verdana"/>
+          <w:color w:val="000000"/>
+        </w:rPr>
+        <w:lastRenderedPageBreak/>
         <w:t>Linking external CSS style sheet</w:t>
       </w:r>
     </w:p>
@@ -2171,145 +3113,115 @@
         <w:spacing w:before="288" w:beforeAutospacing="0" w:after="288" w:afterAutospacing="0"/>
         <w:rPr>
           <w:rStyle w:val="tagcolor"/>
-          <w:rFonts w:ascii="Consolas" w:hAnsi="Consolas"/>
-          <w:color w:val="0000CD"/>
-          <w:sz w:val="23"/>
-          <w:szCs w:val="23"/>
-        </w:rPr>
-      </w:pPr>
-      <w:r>
-        <w:rPr>
-          <w:rStyle w:val="tagcolor"/>
-          <w:rFonts w:ascii="Consolas" w:hAnsi="Consolas"/>
-          <w:color w:val="0000CD"/>
-          <w:sz w:val="23"/>
-          <w:szCs w:val="23"/>
+          <w:rFonts w:ascii="Verdana" w:hAnsi="Verdana"/>
+          <w:color w:val="0000CD"/>
+        </w:rPr>
+      </w:pPr>
+      <w:r>
+        <w:rPr>
+          <w:rStyle w:val="tagcolor"/>
+          <w:rFonts w:ascii="Verdana" w:hAnsi="Verdana"/>
+          <w:color w:val="0000CD"/>
         </w:rPr>
         <w:t>&lt;</w:t>
       </w:r>
       <w:r>
         <w:rPr>
           <w:rStyle w:val="tagnamecolor"/>
-          <w:rFonts w:ascii="Consolas" w:hAnsi="Consolas"/>
+          <w:rFonts w:ascii="Verdana" w:hAnsi="Verdana"/>
           <w:color w:val="A52A2A"/>
-          <w:sz w:val="23"/>
-          <w:szCs w:val="23"/>
         </w:rPr>
         <w:t>!DOCTYPE</w:t>
       </w:r>
       <w:r>
         <w:rPr>
           <w:rStyle w:val="attributecolor"/>
-          <w:rFonts w:ascii="Consolas" w:hAnsi="Consolas"/>
+          <w:rFonts w:ascii="Verdana" w:hAnsi="Verdana"/>
           <w:color w:val="FF0000"/>
-          <w:sz w:val="23"/>
-          <w:szCs w:val="23"/>
         </w:rPr>
         <w:t> html</w:t>
       </w:r>
       <w:r>
         <w:rPr>
           <w:rStyle w:val="tagcolor"/>
-          <w:rFonts w:ascii="Consolas" w:hAnsi="Consolas"/>
-          <w:color w:val="0000CD"/>
-          <w:sz w:val="23"/>
-          <w:szCs w:val="23"/>
+          <w:rFonts w:ascii="Verdana" w:hAnsi="Verdana"/>
+          <w:color w:val="0000CD"/>
         </w:rPr>
         <w:t>&gt;</w:t>
       </w:r>
       <w:r>
         <w:rPr>
-          <w:rFonts w:ascii="Consolas" w:hAnsi="Consolas"/>
-          <w:color w:val="000000"/>
-          <w:sz w:val="23"/>
-          <w:szCs w:val="23"/>
+          <w:rFonts w:ascii="Verdana" w:hAnsi="Verdana"/>
+          <w:color w:val="000000"/>
         </w:rPr>
         <w:br/>
       </w:r>
       <w:r>
         <w:rPr>
           <w:rStyle w:val="tagcolor"/>
-          <w:rFonts w:ascii="Consolas" w:hAnsi="Consolas"/>
-          <w:color w:val="0000CD"/>
-          <w:sz w:val="23"/>
-          <w:szCs w:val="23"/>
+          <w:rFonts w:ascii="Verdana" w:hAnsi="Verdana"/>
+          <w:color w:val="0000CD"/>
         </w:rPr>
         <w:t>&lt;</w:t>
       </w:r>
       <w:r>
         <w:rPr>
           <w:rStyle w:val="tagnamecolor"/>
-          <w:rFonts w:ascii="Consolas" w:hAnsi="Consolas"/>
+          <w:rFonts w:ascii="Verdana" w:hAnsi="Verdana"/>
           <w:color w:val="A52A2A"/>
-          <w:sz w:val="23"/>
-          <w:szCs w:val="23"/>
         </w:rPr>
         <w:t>html</w:t>
       </w:r>
       <w:r>
         <w:rPr>
           <w:rStyle w:val="tagcolor"/>
-          <w:rFonts w:ascii="Consolas" w:hAnsi="Consolas"/>
-          <w:color w:val="0000CD"/>
-          <w:sz w:val="23"/>
-          <w:szCs w:val="23"/>
+          <w:rFonts w:ascii="Verdana" w:hAnsi="Verdana"/>
+          <w:color w:val="0000CD"/>
         </w:rPr>
         <w:t>&gt;</w:t>
       </w:r>
       <w:r>
         <w:rPr>
-          <w:rFonts w:ascii="Consolas" w:hAnsi="Consolas"/>
-          <w:color w:val="000000"/>
-          <w:sz w:val="23"/>
-          <w:szCs w:val="23"/>
+          <w:rFonts w:ascii="Verdana" w:hAnsi="Verdana"/>
+          <w:color w:val="000000"/>
         </w:rPr>
         <w:br/>
       </w:r>
       <w:r>
         <w:rPr>
           <w:rStyle w:val="tagcolor"/>
-          <w:rFonts w:ascii="Consolas" w:hAnsi="Consolas"/>
-          <w:color w:val="0000CD"/>
-          <w:sz w:val="23"/>
-          <w:szCs w:val="23"/>
+          <w:rFonts w:ascii="Verdana" w:hAnsi="Verdana"/>
+          <w:color w:val="0000CD"/>
         </w:rPr>
         <w:t>&lt;</w:t>
       </w:r>
       <w:r>
         <w:rPr>
           <w:rStyle w:val="tagnamecolor"/>
-          <w:rFonts w:ascii="Consolas" w:hAnsi="Consolas"/>
+          <w:rFonts w:ascii="Verdana" w:hAnsi="Verdana"/>
           <w:color w:val="A52A2A"/>
-          <w:sz w:val="23"/>
-          <w:szCs w:val="23"/>
         </w:rPr>
         <w:t>head</w:t>
       </w:r>
       <w:r>
         <w:rPr>
           <w:rStyle w:val="tagcolor"/>
-          <w:rFonts w:ascii="Consolas" w:hAnsi="Consolas"/>
-          <w:color w:val="0000CD"/>
-          <w:sz w:val="23"/>
-          <w:szCs w:val="23"/>
+          <w:rFonts w:ascii="Verdana" w:hAnsi="Verdana"/>
+          <w:color w:val="0000CD"/>
         </w:rPr>
         <w:t>&gt;</w:t>
       </w:r>
       <w:r>
         <w:rPr>
-          <w:rFonts w:ascii="Consolas" w:hAnsi="Consolas"/>
-          <w:color w:val="000000"/>
-          <w:sz w:val="23"/>
-          <w:szCs w:val="23"/>
+          <w:rFonts w:ascii="Verdana" w:hAnsi="Verdana"/>
+          <w:color w:val="000000"/>
         </w:rPr>
         <w:br/>
       </w:r>
       <w:r>
         <w:rPr>
-          <w:rFonts w:ascii="Consolas" w:hAnsi="Consolas"/>
-          <w:color w:val="000000"/>
-          <w:sz w:val="23"/>
-          <w:szCs w:val="23"/>
+          <w:rFonts w:ascii="Verdana" w:hAnsi="Verdana"/>
+          <w:color w:val="000000"/>
           <w:shd w:val="clear" w:color="auto" w:fill="FFFFFF"/>
         </w:rPr>
         <w:t>  </w:t>
@@ -2317,109 +3229,107 @@
       <w:r>
         <w:rPr>
           <w:rStyle w:val="tagcolor"/>
-          <w:rFonts w:ascii="Consolas" w:hAnsi="Consolas"/>
-          <w:color w:val="0000CD"/>
-          <w:sz w:val="23"/>
-          <w:szCs w:val="23"/>
+          <w:rFonts w:ascii="Verdana" w:hAnsi="Verdana"/>
+          <w:color w:val="0000CD"/>
         </w:rPr>
         <w:t>&lt;</w:t>
       </w:r>
       <w:r>
         <w:rPr>
           <w:rStyle w:val="tagnamecolor"/>
-          <w:rFonts w:ascii="Consolas" w:hAnsi="Consolas"/>
+          <w:rFonts w:ascii="Verdana" w:hAnsi="Verdana"/>
           <w:color w:val="A52A2A"/>
-          <w:sz w:val="23"/>
-          <w:szCs w:val="23"/>
         </w:rPr>
         <w:t>link</w:t>
       </w:r>
       <w:r>
         <w:rPr>
           <w:rStyle w:val="attributecolor"/>
-          <w:rFonts w:ascii="Consolas" w:hAnsi="Consolas"/>
+          <w:rFonts w:ascii="Verdana" w:hAnsi="Verdana"/>
           <w:color w:val="FF0000"/>
-          <w:sz w:val="23"/>
-          <w:szCs w:val="23"/>
-        </w:rPr>
-        <w:t> rel</w:t>
-      </w:r>
+        </w:rPr>
+        <w:t> </w:t>
+      </w:r>
+      <w:proofErr w:type="spellStart"/>
+      <w:r>
+        <w:rPr>
+          <w:rStyle w:val="attributecolor"/>
+          <w:rFonts w:ascii="Verdana" w:hAnsi="Verdana"/>
+          <w:color w:val="FF0000"/>
+        </w:rPr>
+        <w:t>rel</w:t>
+      </w:r>
+      <w:proofErr w:type="spellEnd"/>
       <w:r>
         <w:rPr>
           <w:rStyle w:val="attributevaluecolor"/>
-          <w:rFonts w:ascii="Consolas" w:hAnsi="Consolas"/>
-          <w:color w:val="0000CD"/>
-          <w:sz w:val="23"/>
-          <w:szCs w:val="23"/>
+          <w:rFonts w:ascii="Verdana" w:hAnsi="Verdana"/>
+          <w:color w:val="0000CD"/>
         </w:rPr>
         <w:t>="stylesheet"</w:t>
       </w:r>
       <w:r>
         <w:rPr>
           <w:rStyle w:val="attributecolor"/>
-          <w:rFonts w:ascii="Consolas" w:hAnsi="Consolas"/>
+          <w:rFonts w:ascii="Verdana" w:hAnsi="Verdana"/>
           <w:color w:val="FF0000"/>
-          <w:sz w:val="23"/>
-          <w:szCs w:val="23"/>
-        </w:rPr>
-        <w:t> href</w:t>
-      </w:r>
+        </w:rPr>
+        <w:t> </w:t>
+      </w:r>
+      <w:proofErr w:type="spellStart"/>
+      <w:r>
+        <w:rPr>
+          <w:rStyle w:val="attributecolor"/>
+          <w:rFonts w:ascii="Verdana" w:hAnsi="Verdana"/>
+          <w:color w:val="FF0000"/>
+        </w:rPr>
+        <w:t>href</w:t>
+      </w:r>
+      <w:proofErr w:type="spellEnd"/>
       <w:r>
         <w:rPr>
           <w:rStyle w:val="attributevaluecolor"/>
-          <w:rFonts w:ascii="Consolas" w:hAnsi="Consolas"/>
-          <w:color w:val="0000CD"/>
-          <w:sz w:val="23"/>
-          <w:szCs w:val="23"/>
+          <w:rFonts w:ascii="Verdana" w:hAnsi="Verdana"/>
+          <w:color w:val="0000CD"/>
         </w:rPr>
         <w:t>="styles.css"</w:t>
       </w:r>
       <w:r>
         <w:rPr>
           <w:rStyle w:val="tagcolor"/>
-          <w:rFonts w:ascii="Consolas" w:hAnsi="Consolas"/>
-          <w:color w:val="0000CD"/>
-          <w:sz w:val="23"/>
-          <w:szCs w:val="23"/>
+          <w:rFonts w:ascii="Verdana" w:hAnsi="Verdana"/>
+          <w:color w:val="0000CD"/>
         </w:rPr>
         <w:t>&gt;</w:t>
       </w:r>
       <w:r>
         <w:rPr>
-          <w:rFonts w:ascii="Consolas" w:hAnsi="Consolas"/>
-          <w:color w:val="000000"/>
-          <w:sz w:val="23"/>
-          <w:szCs w:val="23"/>
+          <w:rFonts w:ascii="Verdana" w:hAnsi="Verdana"/>
+          <w:color w:val="000000"/>
         </w:rPr>
         <w:br/>
       </w:r>
       <w:r>
         <w:rPr>
           <w:rStyle w:val="tagcolor"/>
-          <w:rFonts w:ascii="Consolas" w:hAnsi="Consolas"/>
-          <w:color w:val="0000CD"/>
-          <w:sz w:val="23"/>
-          <w:szCs w:val="23"/>
+          <w:rFonts w:ascii="Verdana" w:hAnsi="Verdana"/>
+          <w:color w:val="0000CD"/>
         </w:rPr>
         <w:t>&lt;</w:t>
       </w:r>
       <w:r>
         <w:rPr>
           <w:rStyle w:val="tagnamecolor"/>
-          <w:rFonts w:ascii="Consolas" w:hAnsi="Consolas"/>
+          <w:rFonts w:ascii="Verdana" w:hAnsi="Verdana"/>
           <w:color w:val="A52A2A"/>
-          <w:sz w:val="23"/>
-          <w:szCs w:val="23"/>
         </w:rPr>
         <w:t>/head</w:t>
       </w:r>
       <w:r>
         <w:rPr>
           <w:rStyle w:val="tagcolor"/>
-          <w:rFonts w:ascii="Consolas" w:hAnsi="Consolas"/>
-          <w:color w:val="0000CD"/>
-          <w:sz w:val="23"/>
-          <w:szCs w:val="23"/>
+          <w:rFonts w:ascii="Verdana" w:hAnsi="Verdana"/>
+          <w:color w:val="0000CD"/>
         </w:rPr>
         <w:t>&gt;</w:t>
       </w:r>
@@ -2437,19 +3347,43 @@
           <w:rStyle w:val="tagcolor"/>
           <w:rFonts w:ascii="Verdana" w:hAnsi="Verdana"/>
           <w:color w:val="000000"/>
-          <w:sz w:val="23"/>
-          <w:szCs w:val="23"/>
-        </w:rPr>
-      </w:pPr>
-      <w:r>
-        <w:rPr>
-          <w:rStyle w:val="tagcolor"/>
-          <w:rFonts w:ascii="Verdana" w:hAnsi="Verdana"/>
-          <w:color w:val="000000"/>
-          <w:sz w:val="23"/>
-          <w:szCs w:val="23"/>
-        </w:rPr>
-        <w:t>rel = linking to a css stylesheet</w:t>
+        </w:rPr>
+      </w:pPr>
+      <w:proofErr w:type="spellStart"/>
+      <w:r>
+        <w:rPr>
+          <w:rStyle w:val="tagcolor"/>
+          <w:rFonts w:ascii="Verdana" w:hAnsi="Verdana"/>
+          <w:color w:val="000000"/>
+        </w:rPr>
+        <w:t>rel</w:t>
+      </w:r>
+      <w:proofErr w:type="spellEnd"/>
+      <w:r>
+        <w:rPr>
+          <w:rStyle w:val="tagcolor"/>
+          <w:rFonts w:ascii="Verdana" w:hAnsi="Verdana"/>
+          <w:color w:val="000000"/>
+        </w:rPr>
+        <w:t xml:space="preserve"> = linking to a </w:t>
+      </w:r>
+      <w:proofErr w:type="spellStart"/>
+      <w:r>
+        <w:rPr>
+          <w:rStyle w:val="tagcolor"/>
+          <w:rFonts w:ascii="Verdana" w:hAnsi="Verdana"/>
+          <w:color w:val="000000"/>
+        </w:rPr>
+        <w:t>css</w:t>
+      </w:r>
+      <w:proofErr w:type="spellEnd"/>
+      <w:r>
+        <w:rPr>
+          <w:rStyle w:val="tagcolor"/>
+          <w:rFonts w:ascii="Verdana" w:hAnsi="Verdana"/>
+          <w:color w:val="000000"/>
+        </w:rPr>
+        <w:t xml:space="preserve"> stylesheet</w:t>
       </w:r>
     </w:p>
     <w:p>
@@ -2465,20 +3399,2044 @@
           <w:rStyle w:val="tagcolor"/>
           <w:rFonts w:ascii="Verdana" w:hAnsi="Verdana"/>
           <w:color w:val="000000"/>
-          <w:sz w:val="23"/>
-          <w:szCs w:val="23"/>
-        </w:rPr>
-      </w:pPr>
-      <w:r>
-        <w:rPr>
-          <w:rStyle w:val="tagcolor"/>
-          <w:rFonts w:ascii="Verdana" w:hAnsi="Verdana"/>
-          <w:color w:val="000000"/>
-          <w:sz w:val="23"/>
-          <w:szCs w:val="23"/>
-        </w:rPr>
-        <w:t>href = name of css doc</w:t>
-      </w:r>
+        </w:rPr>
+      </w:pPr>
+      <w:proofErr w:type="spellStart"/>
+      <w:r>
+        <w:rPr>
+          <w:rStyle w:val="tagcolor"/>
+          <w:rFonts w:ascii="Verdana" w:hAnsi="Verdana"/>
+          <w:color w:val="000000"/>
+        </w:rPr>
+        <w:t>href</w:t>
+      </w:r>
+      <w:proofErr w:type="spellEnd"/>
+      <w:r>
+        <w:rPr>
+          <w:rStyle w:val="tagcolor"/>
+          <w:rFonts w:ascii="Verdana" w:hAnsi="Verdana"/>
+          <w:color w:val="000000"/>
+        </w:rPr>
+        <w:t xml:space="preserve"> = name of </w:t>
+      </w:r>
+      <w:proofErr w:type="spellStart"/>
+      <w:r>
+        <w:rPr>
+          <w:rStyle w:val="tagcolor"/>
+          <w:rFonts w:ascii="Verdana" w:hAnsi="Verdana"/>
+          <w:color w:val="000000"/>
+        </w:rPr>
+        <w:t>css</w:t>
+      </w:r>
+      <w:proofErr w:type="spellEnd"/>
+      <w:r>
+        <w:rPr>
+          <w:rStyle w:val="tagcolor"/>
+          <w:rFonts w:ascii="Verdana" w:hAnsi="Verdana"/>
+          <w:color w:val="000000"/>
+        </w:rPr>
+        <w:t xml:space="preserve"> doc</w:t>
+      </w:r>
+    </w:p>
+    <w:p>
+      <w:pPr>
+        <w:pStyle w:val="NormalWeb"/>
+        <w:numPr>
+          <w:ilvl w:val="0"/>
+          <w:numId w:val="1"/>
+        </w:numPr>
+        <w:shd w:val="clear" w:color="auto" w:fill="FFFFFF"/>
+        <w:spacing w:before="288" w:beforeAutospacing="0" w:after="288" w:afterAutospacing="0"/>
+        <w:rPr>
+          <w:rStyle w:val="tagcolor"/>
+          <w:rFonts w:ascii="Verdana" w:hAnsi="Verdana"/>
+          <w:color w:val="000000"/>
+        </w:rPr>
+      </w:pPr>
+      <w:r>
+        <w:rPr>
+          <w:rStyle w:val="tagcolor"/>
+          <w:rFonts w:ascii="Verdana" w:hAnsi="Verdana"/>
+          <w:color w:val="000000"/>
+        </w:rPr>
+        <w:t xml:space="preserve">CSS </w:t>
+      </w:r>
+    </w:p>
+    <w:p>
+      <w:pPr>
+        <w:pStyle w:val="NormalWeb"/>
+        <w:numPr>
+          <w:ilvl w:val="0"/>
+          <w:numId w:val="1"/>
+        </w:numPr>
+        <w:shd w:val="clear" w:color="auto" w:fill="FFFFFF"/>
+        <w:spacing w:before="288" w:beforeAutospacing="0" w:after="288" w:afterAutospacing="0"/>
+        <w:rPr>
+          <w:rStyle w:val="tagcolor"/>
+          <w:rFonts w:ascii="Verdana" w:hAnsi="Verdana"/>
+          <w:color w:val="000000"/>
+        </w:rPr>
+      </w:pPr>
+      <w:proofErr w:type="gramStart"/>
+      <w:r>
+        <w:rPr>
+          <w:rStyle w:val="tagcolor"/>
+          <w:rFonts w:ascii="Verdana" w:hAnsi="Verdana"/>
+          <w:color w:val="000000"/>
+        </w:rPr>
+        <w:t>Comments :</w:t>
+      </w:r>
+      <w:proofErr w:type="gramEnd"/>
+      <w:r>
+        <w:rPr>
+          <w:rStyle w:val="tagcolor"/>
+          <w:rFonts w:ascii="Verdana" w:hAnsi="Verdana"/>
+          <w:color w:val="000000"/>
+        </w:rPr>
+        <w:t xml:space="preserve"> /* …… */</w:t>
+      </w:r>
+    </w:p>
+    <w:p>
+      <w:pPr>
+        <w:pStyle w:val="NormalWeb"/>
+        <w:numPr>
+          <w:ilvl w:val="1"/>
+          <w:numId w:val="1"/>
+        </w:numPr>
+        <w:shd w:val="clear" w:color="auto" w:fill="FFFFFF"/>
+        <w:spacing w:before="288" w:beforeAutospacing="0" w:after="288" w:afterAutospacing="0"/>
+        <w:rPr>
+          <w:rStyle w:val="tagcolor"/>
+          <w:rFonts w:ascii="Verdana" w:hAnsi="Verdana"/>
+          <w:color w:val="000000"/>
+        </w:rPr>
+      </w:pPr>
+      <w:proofErr w:type="gramStart"/>
+      <w:r>
+        <w:rPr>
+          <w:rStyle w:val="tagcolor"/>
+          <w:rFonts w:ascii="Verdana" w:hAnsi="Verdana"/>
+          <w:color w:val="000000"/>
+        </w:rPr>
+        <w:t>Selector{</w:t>
+      </w:r>
+      <w:proofErr w:type="gramEnd"/>
+    </w:p>
+    <w:p>
+      <w:pPr>
+        <w:pStyle w:val="NormalWeb"/>
+        <w:shd w:val="clear" w:color="auto" w:fill="FFFFFF"/>
+        <w:spacing w:before="288" w:beforeAutospacing="0" w:after="288" w:afterAutospacing="0"/>
+        <w:ind w:left="1440" w:firstLine="720"/>
+        <w:rPr>
+          <w:rStyle w:val="tagcolor"/>
+          <w:rFonts w:ascii="Verdana" w:hAnsi="Verdana"/>
+          <w:color w:val="000000"/>
+        </w:rPr>
+      </w:pPr>
+      <w:proofErr w:type="spellStart"/>
+      <w:r>
+        <w:rPr>
+          <w:rStyle w:val="tagcolor"/>
+          <w:rFonts w:ascii="Verdana" w:hAnsi="Verdana"/>
+          <w:color w:val="000000"/>
+        </w:rPr>
+        <w:t>Property:</w:t>
+      </w:r>
+      <w:proofErr w:type="gramStart"/>
+      <w:r>
+        <w:rPr>
+          <w:rStyle w:val="tagcolor"/>
+          <w:rFonts w:ascii="Verdana" w:hAnsi="Verdana"/>
+          <w:color w:val="000000"/>
+        </w:rPr>
+        <w:t>value</w:t>
+      </w:r>
+      <w:proofErr w:type="spellEnd"/>
+      <w:r>
+        <w:rPr>
+          <w:rStyle w:val="tagcolor"/>
+          <w:rFonts w:ascii="Verdana" w:hAnsi="Verdana"/>
+          <w:color w:val="000000"/>
+        </w:rPr>
+        <w:t>;</w:t>
+      </w:r>
+      <w:proofErr w:type="gramEnd"/>
+    </w:p>
+    <w:p>
+      <w:pPr>
+        <w:pStyle w:val="NormalWeb"/>
+        <w:shd w:val="clear" w:color="auto" w:fill="FFFFFF"/>
+        <w:spacing w:before="288" w:beforeAutospacing="0" w:after="288" w:afterAutospacing="0"/>
+        <w:ind w:left="720" w:firstLine="720"/>
+        <w:rPr>
+          <w:rStyle w:val="tagcolor"/>
+          <w:rFonts w:ascii="Verdana" w:hAnsi="Verdana"/>
+          <w:color w:val="000000"/>
+        </w:rPr>
+      </w:pPr>
+      <w:r>
+        <w:rPr>
+          <w:rStyle w:val="tagcolor"/>
+          <w:rFonts w:ascii="Verdana" w:hAnsi="Verdana"/>
+          <w:color w:val="000000"/>
+        </w:rPr>
+        <w:t>}</w:t>
+      </w:r>
+    </w:p>
+    <w:p>
+      <w:pPr>
+        <w:pStyle w:val="NormalWeb"/>
+        <w:numPr>
+          <w:ilvl w:val="0"/>
+          <w:numId w:val="2"/>
+        </w:numPr>
+        <w:shd w:val="clear" w:color="auto" w:fill="FFFFFF"/>
+        <w:spacing w:before="288" w:beforeAutospacing="0" w:after="288" w:afterAutospacing="0"/>
+        <w:rPr>
+          <w:rStyle w:val="tagcolor"/>
+          <w:rFonts w:ascii="Verdana" w:hAnsi="Verdana"/>
+          <w:color w:val="000000"/>
+        </w:rPr>
+      </w:pPr>
+      <w:r>
+        <w:rPr>
+          <w:rStyle w:val="tagcolor"/>
+          <w:rFonts w:ascii="Verdana" w:hAnsi="Verdana"/>
+          <w:color w:val="000000"/>
+        </w:rPr>
+        <w:t>*{} – universal selector</w:t>
+      </w:r>
+    </w:p>
+    <w:p>
+      <w:pPr>
+        <w:pStyle w:val="NormalWeb"/>
+        <w:numPr>
+          <w:ilvl w:val="0"/>
+          <w:numId w:val="2"/>
+        </w:numPr>
+        <w:shd w:val="clear" w:color="auto" w:fill="FFFFFF"/>
+        <w:spacing w:before="288" w:beforeAutospacing="0" w:after="288" w:afterAutospacing="0"/>
+        <w:rPr>
+          <w:rStyle w:val="tagcolor"/>
+          <w:rFonts w:ascii="Verdana" w:hAnsi="Verdana"/>
+          <w:color w:val="000000"/>
+        </w:rPr>
+      </w:pPr>
+      <w:proofErr w:type="gramStart"/>
+      <w:r>
+        <w:rPr>
+          <w:rStyle w:val="tagcolor"/>
+          <w:rFonts w:ascii="Verdana" w:hAnsi="Verdana"/>
+          <w:color w:val="000000"/>
+        </w:rPr>
+        <w:t>p</w:t>
+      </w:r>
+      <w:r>
+        <w:rPr>
+          <w:rStyle w:val="tagcolor"/>
+          <w:rFonts w:ascii="Verdana" w:hAnsi="Verdana"/>
+          <w:color w:val="000000"/>
+        </w:rPr>
+        <w:t>{</w:t>
+      </w:r>
+      <w:proofErr w:type="gramEnd"/>
+      <w:r>
+        <w:rPr>
+          <w:rStyle w:val="tagcolor"/>
+          <w:rFonts w:ascii="Verdana" w:hAnsi="Verdana"/>
+          <w:color w:val="000000"/>
+        </w:rPr>
+        <w:t>} – type selector</w:t>
+      </w:r>
+    </w:p>
+    <w:p>
+      <w:pPr>
+        <w:pStyle w:val="NormalWeb"/>
+        <w:numPr>
+          <w:ilvl w:val="0"/>
+          <w:numId w:val="2"/>
+        </w:numPr>
+        <w:shd w:val="clear" w:color="auto" w:fill="FFFFFF"/>
+        <w:spacing w:before="288" w:beforeAutospacing="0" w:after="288" w:afterAutospacing="0"/>
+        <w:rPr>
+          <w:rStyle w:val="tagcolor"/>
+          <w:rFonts w:ascii="Verdana" w:hAnsi="Verdana"/>
+          <w:color w:val="000000"/>
+        </w:rPr>
+      </w:pPr>
+      <w:r>
+        <w:rPr>
+          <w:rStyle w:val="tagcolor"/>
+          <w:rFonts w:ascii="Verdana" w:hAnsi="Verdana"/>
+          <w:color w:val="000000"/>
+        </w:rPr>
+        <w:t>#</w:t>
+      </w:r>
+      <w:proofErr w:type="gramStart"/>
+      <w:r>
+        <w:rPr>
+          <w:rStyle w:val="tagcolor"/>
+          <w:rFonts w:ascii="Verdana" w:hAnsi="Verdana"/>
+          <w:color w:val="000000"/>
+        </w:rPr>
+        <w:t>id{</w:t>
+      </w:r>
+      <w:proofErr w:type="gramEnd"/>
+      <w:r>
+        <w:rPr>
+          <w:rStyle w:val="tagcolor"/>
+          <w:rFonts w:ascii="Verdana" w:hAnsi="Verdana"/>
+          <w:color w:val="000000"/>
+        </w:rPr>
+        <w:t>} – ID selector</w:t>
+      </w:r>
+    </w:p>
+    <w:p>
+      <w:pPr>
+        <w:pStyle w:val="NormalWeb"/>
+        <w:numPr>
+          <w:ilvl w:val="0"/>
+          <w:numId w:val="2"/>
+        </w:numPr>
+        <w:shd w:val="clear" w:color="auto" w:fill="FFFFFF"/>
+        <w:spacing w:before="288" w:beforeAutospacing="0" w:after="288" w:afterAutospacing="0"/>
+        <w:rPr>
+          <w:rStyle w:val="tagcolor"/>
+          <w:rFonts w:ascii="Verdana" w:hAnsi="Verdana"/>
+          <w:color w:val="000000"/>
+        </w:rPr>
+      </w:pPr>
+      <w:r>
+        <w:rPr>
+          <w:rStyle w:val="tagcolor"/>
+          <w:rFonts w:ascii="Verdana" w:hAnsi="Verdana"/>
+          <w:color w:val="000000"/>
+        </w:rPr>
+        <w:t>.</w:t>
+      </w:r>
+      <w:proofErr w:type="gramStart"/>
+      <w:r>
+        <w:rPr>
+          <w:rStyle w:val="tagcolor"/>
+          <w:rFonts w:ascii="Verdana" w:hAnsi="Verdana"/>
+          <w:color w:val="000000"/>
+        </w:rPr>
+        <w:t>class{</w:t>
+      </w:r>
+      <w:proofErr w:type="gramEnd"/>
+      <w:r>
+        <w:rPr>
+          <w:rStyle w:val="tagcolor"/>
+          <w:rFonts w:ascii="Verdana" w:hAnsi="Verdana"/>
+          <w:color w:val="000000"/>
+        </w:rPr>
+        <w:t>} – class selector</w:t>
+      </w:r>
+    </w:p>
+    <w:p>
+      <w:pPr>
+        <w:pStyle w:val="NormalWeb"/>
+        <w:numPr>
+          <w:ilvl w:val="0"/>
+          <w:numId w:val="2"/>
+        </w:numPr>
+        <w:shd w:val="clear" w:color="auto" w:fill="FFFFFF"/>
+        <w:spacing w:before="288" w:beforeAutospacing="0" w:after="288" w:afterAutospacing="0"/>
+        <w:rPr>
+          <w:rStyle w:val="tagcolor"/>
+          <w:rFonts w:ascii="Verdana" w:hAnsi="Verdana"/>
+          <w:color w:val="000000"/>
+        </w:rPr>
+      </w:pPr>
+      <w:r>
+        <w:rPr>
+          <w:rStyle w:val="tagcolor"/>
+          <w:rFonts w:ascii="Verdana" w:hAnsi="Verdana"/>
+          <w:color w:val="000000"/>
+        </w:rPr>
+        <w:t xml:space="preserve">Descendant selector- when </w:t>
+      </w:r>
+      <w:proofErr w:type="spellStart"/>
+      <w:r>
+        <w:rPr>
+          <w:rStyle w:val="tagcolor"/>
+          <w:rFonts w:ascii="Verdana" w:hAnsi="Verdana"/>
+          <w:color w:val="000000"/>
+        </w:rPr>
+        <w:t>theres</w:t>
+      </w:r>
+      <w:proofErr w:type="spellEnd"/>
+      <w:r>
+        <w:rPr>
+          <w:rStyle w:val="tagcolor"/>
+          <w:rFonts w:ascii="Verdana" w:hAnsi="Verdana"/>
+          <w:color w:val="000000"/>
+        </w:rPr>
+        <w:t xml:space="preserve"> 2 or more selectors within a selector </w:t>
+      </w:r>
+    </w:p>
+    <w:p>
+      <w:pPr>
+        <w:pStyle w:val="NormalWeb"/>
+        <w:numPr>
+          <w:ilvl w:val="1"/>
+          <w:numId w:val="2"/>
+        </w:numPr>
+        <w:shd w:val="clear" w:color="auto" w:fill="FFFFFF"/>
+        <w:spacing w:before="288" w:beforeAutospacing="0" w:after="288" w:afterAutospacing="0"/>
+        <w:rPr>
+          <w:rStyle w:val="tagcolor"/>
+          <w:rFonts w:ascii="Verdana" w:hAnsi="Verdana"/>
+          <w:color w:val="000000"/>
+        </w:rPr>
+      </w:pPr>
+      <w:r>
+        <w:rPr>
+          <w:rStyle w:val="tagcolor"/>
+          <w:rFonts w:ascii="Verdana" w:hAnsi="Verdana"/>
+          <w:color w:val="000000"/>
+        </w:rPr>
+        <w:t xml:space="preserve">Id </w:t>
+      </w:r>
+      <w:proofErr w:type="gramStart"/>
+      <w:r>
+        <w:rPr>
+          <w:rStyle w:val="tagcolor"/>
+          <w:rFonts w:ascii="Verdana" w:hAnsi="Verdana"/>
+          <w:color w:val="000000"/>
+        </w:rPr>
+        <w:t>id{</w:t>
+      </w:r>
+      <w:proofErr w:type="gramEnd"/>
+      <w:r>
+        <w:rPr>
+          <w:rStyle w:val="tagcolor"/>
+          <w:rFonts w:ascii="Verdana" w:hAnsi="Verdana"/>
+          <w:color w:val="000000"/>
+        </w:rPr>
+        <w:t xml:space="preserve">} </w:t>
+      </w:r>
+    </w:p>
+    <w:p>
+      <w:pPr>
+        <w:pStyle w:val="NormalWeb"/>
+        <w:numPr>
+          <w:ilvl w:val="0"/>
+          <w:numId w:val="2"/>
+        </w:numPr>
+        <w:shd w:val="clear" w:color="auto" w:fill="FFFFFF"/>
+        <w:spacing w:before="288" w:beforeAutospacing="0" w:after="288" w:afterAutospacing="0"/>
+        <w:rPr>
+          <w:rFonts w:ascii="Verdana" w:hAnsi="Verdana"/>
+          <w:color w:val="000000"/>
+        </w:rPr>
+      </w:pPr>
+      <w:r>
+        <w:rPr>
+          <w:rStyle w:val="tagcolor"/>
+          <w:rFonts w:ascii="Verdana" w:hAnsi="Verdana"/>
+          <w:color w:val="000000"/>
+        </w:rPr>
+        <w:t>Pseudo-classes:</w:t>
+      </w:r>
+      <w:r>
+        <w:rPr>
+          <w:rStyle w:val="tagcolor"/>
+          <w:rFonts w:ascii="Verdana" w:hAnsi="Verdana"/>
+          <w:color w:val="000000"/>
+        </w:rPr>
+        <w:t xml:space="preserve"> (</w:t>
+      </w:r>
+      <w:r>
+        <w:rPr>
+          <w:rStyle w:val="tagcolor"/>
+          <w:rFonts w:ascii="Verdana" w:hAnsi="Verdana"/>
+          <w:color w:val="000000"/>
+        </w:rPr>
+        <w:t xml:space="preserve"> </w:t>
+      </w:r>
+      <w:hyperlink r:id="rId14" w:history="1">
+        <w:r>
+          <w:rPr>
+            <w:rStyle w:val="Hyperlink"/>
+            <w:rFonts w:ascii="Verdana" w:hAnsi="Verdana"/>
+          </w:rPr>
+          <w:t>https://developer.mozilla.org/en-US/docs/Web/CSS/:focus</w:t>
+        </w:r>
+      </w:hyperlink>
+      <w:r>
+        <w:rPr>
+          <w:rStyle w:val="tagcolor"/>
+          <w:rFonts w:ascii="Verdana" w:hAnsi="Verdana"/>
+          <w:color w:val="000000"/>
+        </w:rPr>
+        <w:t xml:space="preserve"> )</w:t>
+      </w:r>
+      <w:r>
+        <w:rPr>
+          <w:rFonts w:ascii="Verdana" w:hAnsi="Verdana" w:cs="Segoe UI"/>
+          <w:color w:val="1B1B1B"/>
+          <w:shd w:val="clear" w:color="auto" w:fill="FFFFFF"/>
+        </w:rPr>
+        <w:t>keyword added to a selector that specifies a special state of the selected element(s). For example, the pseudo-class </w:t>
+      </w:r>
+      <w:hyperlink r:id="rId15" w:history="1">
+        <w:r>
+          <w:rPr>
+            <w:rStyle w:val="HTMLCode"/>
+            <w:rFonts w:ascii="Verdana" w:hAnsi="Verdana"/>
+            <w:color w:val="0000FF"/>
+            <w:sz w:val="24"/>
+            <w:szCs w:val="24"/>
+            <w:u w:val="single"/>
+            <w:shd w:val="clear" w:color="auto" w:fill="FFFFFF"/>
+          </w:rPr>
+          <w:t>:hover</w:t>
+        </w:r>
+      </w:hyperlink>
+      <w:r>
+        <w:rPr>
+          <w:rFonts w:ascii="Verdana" w:hAnsi="Verdana" w:cs="Segoe UI"/>
+          <w:color w:val="1B1B1B"/>
+          <w:shd w:val="clear" w:color="auto" w:fill="FFFFFF"/>
+        </w:rPr>
+        <w:t> can be used to select a button when a user's pointer hovers over the button and this selected button can then be styled.</w:t>
+      </w:r>
+    </w:p>
+    <w:p>
+      <w:pPr>
+        <w:pStyle w:val="ListParagraph"/>
+        <w:numPr>
+          <w:ilvl w:val="0"/>
+          <w:numId w:val="2"/>
+        </w:numPr>
+        <w:tabs>
+          <w:tab w:val="left" w:pos="916"/>
+          <w:tab w:val="left" w:pos="1832"/>
+          <w:tab w:val="left" w:pos="2748"/>
+          <w:tab w:val="left" w:pos="3664"/>
+          <w:tab w:val="left" w:pos="4580"/>
+          <w:tab w:val="left" w:pos="5496"/>
+          <w:tab w:val="left" w:pos="6412"/>
+          <w:tab w:val="left" w:pos="7328"/>
+          <w:tab w:val="left" w:pos="8244"/>
+          <w:tab w:val="left" w:pos="9160"/>
+          <w:tab w:val="left" w:pos="10076"/>
+          <w:tab w:val="left" w:pos="10992"/>
+          <w:tab w:val="left" w:pos="11908"/>
+          <w:tab w:val="left" w:pos="12824"/>
+          <w:tab w:val="left" w:pos="13740"/>
+          <w:tab w:val="left" w:pos="14656"/>
+        </w:tabs>
+        <w:spacing w:after="0" w:line="240" w:lineRule="auto"/>
+        <w:rPr>
+          <w:rFonts w:ascii="Verdana" w:eastAsia="Times New Roman" w:hAnsi="Verdana" w:cs="Courier New"/>
+          <w:color w:val="1B1B1B"/>
+          <w:sz w:val="24"/>
+          <w:szCs w:val="24"/>
+        </w:rPr>
+      </w:pPr>
+      <w:proofErr w:type="spellStart"/>
+      <w:proofErr w:type="gramStart"/>
+      <w:r>
+        <w:rPr>
+          <w:rFonts w:ascii="Verdana" w:eastAsia="Times New Roman" w:hAnsi="Verdana" w:cs="Courier New"/>
+          <w:color w:val="1B1B1B"/>
+          <w:sz w:val="24"/>
+          <w:szCs w:val="24"/>
+        </w:rPr>
+        <w:t>button:hover</w:t>
+      </w:r>
+      <w:proofErr w:type="spellEnd"/>
+      <w:proofErr w:type="gramEnd"/>
+      <w:r>
+        <w:rPr>
+          <w:rFonts w:ascii="Verdana" w:eastAsia="Times New Roman" w:hAnsi="Verdana" w:cs="Courier New"/>
+          <w:color w:val="1B1B1B"/>
+          <w:sz w:val="24"/>
+          <w:szCs w:val="24"/>
+        </w:rPr>
+        <w:t xml:space="preserve"> {</w:t>
+      </w:r>
+    </w:p>
+    <w:p>
+      <w:pPr>
+        <w:pStyle w:val="ListParagraph"/>
+        <w:tabs>
+          <w:tab w:val="left" w:pos="916"/>
+          <w:tab w:val="left" w:pos="1832"/>
+          <w:tab w:val="left" w:pos="2748"/>
+          <w:tab w:val="left" w:pos="3664"/>
+          <w:tab w:val="left" w:pos="4580"/>
+          <w:tab w:val="left" w:pos="5496"/>
+          <w:tab w:val="left" w:pos="6412"/>
+          <w:tab w:val="left" w:pos="7328"/>
+          <w:tab w:val="left" w:pos="8244"/>
+          <w:tab w:val="left" w:pos="9160"/>
+          <w:tab w:val="left" w:pos="10076"/>
+          <w:tab w:val="left" w:pos="10992"/>
+          <w:tab w:val="left" w:pos="11908"/>
+          <w:tab w:val="left" w:pos="12824"/>
+          <w:tab w:val="left" w:pos="13740"/>
+          <w:tab w:val="left" w:pos="14656"/>
+        </w:tabs>
+        <w:spacing w:after="0" w:line="240" w:lineRule="auto"/>
+        <w:rPr>
+          <w:rFonts w:ascii="Verdana" w:eastAsia="Times New Roman" w:hAnsi="Verdana" w:cs="Courier New"/>
+          <w:color w:val="1B1B1B"/>
+          <w:sz w:val="24"/>
+          <w:szCs w:val="24"/>
+        </w:rPr>
+      </w:pPr>
+      <w:r>
+        <w:rPr>
+          <w:rFonts w:ascii="Verdana" w:eastAsia="Times New Roman" w:hAnsi="Verdana" w:cs="Courier New"/>
+          <w:color w:val="1B1B1B"/>
+          <w:sz w:val="24"/>
+          <w:szCs w:val="24"/>
+        </w:rPr>
+        <w:t xml:space="preserve">  color: </w:t>
+      </w:r>
+      <w:proofErr w:type="gramStart"/>
+      <w:r>
+        <w:rPr>
+          <w:rFonts w:ascii="Verdana" w:eastAsia="Times New Roman" w:hAnsi="Verdana" w:cs="Courier New"/>
+          <w:color w:val="1B1B1B"/>
+          <w:sz w:val="24"/>
+          <w:szCs w:val="24"/>
+        </w:rPr>
+        <w:t>blue;</w:t>
+      </w:r>
+      <w:proofErr w:type="gramEnd"/>
+    </w:p>
+    <w:p>
+      <w:pPr>
+        <w:pStyle w:val="ListParagraph"/>
+        <w:tabs>
+          <w:tab w:val="left" w:pos="916"/>
+          <w:tab w:val="left" w:pos="1832"/>
+          <w:tab w:val="left" w:pos="2748"/>
+          <w:tab w:val="left" w:pos="3664"/>
+          <w:tab w:val="left" w:pos="4580"/>
+          <w:tab w:val="left" w:pos="5496"/>
+          <w:tab w:val="left" w:pos="6412"/>
+          <w:tab w:val="left" w:pos="7328"/>
+          <w:tab w:val="left" w:pos="8244"/>
+          <w:tab w:val="left" w:pos="9160"/>
+          <w:tab w:val="left" w:pos="10076"/>
+          <w:tab w:val="left" w:pos="10992"/>
+          <w:tab w:val="left" w:pos="11908"/>
+          <w:tab w:val="left" w:pos="12824"/>
+          <w:tab w:val="left" w:pos="13740"/>
+          <w:tab w:val="left" w:pos="14656"/>
+        </w:tabs>
+        <w:spacing w:after="0" w:line="240" w:lineRule="auto"/>
+        <w:rPr>
+          <w:rFonts w:ascii="Verdana" w:eastAsia="Times New Roman" w:hAnsi="Verdana" w:cs="Courier New"/>
+          <w:color w:val="1B1B1B"/>
+          <w:sz w:val="24"/>
+          <w:szCs w:val="24"/>
+        </w:rPr>
+      </w:pPr>
+      <w:r>
+        <w:rPr>
+          <w:rFonts w:ascii="Verdana" w:eastAsia="Times New Roman" w:hAnsi="Verdana" w:cs="Courier New"/>
+          <w:color w:val="1B1B1B"/>
+          <w:sz w:val="24"/>
+          <w:szCs w:val="24"/>
+        </w:rPr>
+        <w:t>}</w:t>
+      </w:r>
+    </w:p>
+    <w:p>
+      <w:pPr>
+        <w:pStyle w:val="ListParagraph"/>
+        <w:tabs>
+          <w:tab w:val="left" w:pos="916"/>
+          <w:tab w:val="left" w:pos="1832"/>
+          <w:tab w:val="left" w:pos="2748"/>
+          <w:tab w:val="left" w:pos="3664"/>
+          <w:tab w:val="left" w:pos="4580"/>
+          <w:tab w:val="left" w:pos="5496"/>
+          <w:tab w:val="left" w:pos="6412"/>
+          <w:tab w:val="left" w:pos="7328"/>
+          <w:tab w:val="left" w:pos="8244"/>
+          <w:tab w:val="left" w:pos="9160"/>
+          <w:tab w:val="left" w:pos="10076"/>
+          <w:tab w:val="left" w:pos="10992"/>
+          <w:tab w:val="left" w:pos="11908"/>
+          <w:tab w:val="left" w:pos="12824"/>
+          <w:tab w:val="left" w:pos="13740"/>
+          <w:tab w:val="left" w:pos="14656"/>
+        </w:tabs>
+        <w:spacing w:after="0" w:line="240" w:lineRule="auto"/>
+        <w:rPr>
+          <w:rFonts w:ascii="Verdana" w:eastAsia="Times New Roman" w:hAnsi="Verdana" w:cs="Courier New"/>
+          <w:color w:val="1B1B1B"/>
+          <w:sz w:val="24"/>
+          <w:szCs w:val="24"/>
+        </w:rPr>
+      </w:pPr>
+    </w:p>
+    <w:p>
+      <w:pPr>
+        <w:pStyle w:val="ListParagraph"/>
+        <w:numPr>
+          <w:ilvl w:val="0"/>
+          <w:numId w:val="2"/>
+        </w:numPr>
+        <w:tabs>
+          <w:tab w:val="left" w:pos="916"/>
+          <w:tab w:val="left" w:pos="1832"/>
+          <w:tab w:val="left" w:pos="2748"/>
+          <w:tab w:val="left" w:pos="3664"/>
+          <w:tab w:val="left" w:pos="4580"/>
+          <w:tab w:val="left" w:pos="5496"/>
+          <w:tab w:val="left" w:pos="6412"/>
+          <w:tab w:val="left" w:pos="7328"/>
+          <w:tab w:val="left" w:pos="8244"/>
+          <w:tab w:val="left" w:pos="9160"/>
+          <w:tab w:val="left" w:pos="10076"/>
+          <w:tab w:val="left" w:pos="10992"/>
+          <w:tab w:val="left" w:pos="11908"/>
+          <w:tab w:val="left" w:pos="12824"/>
+          <w:tab w:val="left" w:pos="13740"/>
+          <w:tab w:val="left" w:pos="14656"/>
+        </w:tabs>
+        <w:spacing w:after="0" w:line="240" w:lineRule="auto"/>
+        <w:rPr>
+          <w:rFonts w:ascii="Verdana" w:eastAsia="Times New Roman" w:hAnsi="Verdana" w:cs="Courier New"/>
+          <w:color w:val="1B1B1B"/>
+          <w:sz w:val="24"/>
+          <w:szCs w:val="24"/>
+        </w:rPr>
+      </w:pPr>
+      <w:r>
+        <w:rPr>
+          <w:rFonts w:ascii="Verdana" w:eastAsia="Times New Roman" w:hAnsi="Verdana" w:cs="Courier New"/>
+          <w:color w:val="1B1B1B"/>
+          <w:sz w:val="24"/>
+          <w:szCs w:val="24"/>
+        </w:rPr>
+        <w:lastRenderedPageBreak/>
+        <w:t xml:space="preserve">Percentages are great for flexible </w:t>
+      </w:r>
+      <w:proofErr w:type="gramStart"/>
+      <w:r>
+        <w:rPr>
+          <w:rFonts w:ascii="Verdana" w:eastAsia="Times New Roman" w:hAnsi="Verdana" w:cs="Courier New"/>
+          <w:color w:val="1B1B1B"/>
+          <w:sz w:val="24"/>
+          <w:szCs w:val="24"/>
+        </w:rPr>
+        <w:t>layouts</w:t>
+      </w:r>
+      <w:proofErr w:type="gramEnd"/>
+    </w:p>
+    <w:p>
+      <w:pPr>
+        <w:pStyle w:val="ListParagraph"/>
+        <w:numPr>
+          <w:ilvl w:val="0"/>
+          <w:numId w:val="2"/>
+        </w:numPr>
+        <w:tabs>
+          <w:tab w:val="left" w:pos="916"/>
+          <w:tab w:val="left" w:pos="1832"/>
+          <w:tab w:val="left" w:pos="2748"/>
+          <w:tab w:val="left" w:pos="3664"/>
+          <w:tab w:val="left" w:pos="4580"/>
+          <w:tab w:val="left" w:pos="5496"/>
+          <w:tab w:val="left" w:pos="6412"/>
+          <w:tab w:val="left" w:pos="7328"/>
+          <w:tab w:val="left" w:pos="8244"/>
+          <w:tab w:val="left" w:pos="9160"/>
+          <w:tab w:val="left" w:pos="10076"/>
+          <w:tab w:val="left" w:pos="10992"/>
+          <w:tab w:val="left" w:pos="11908"/>
+          <w:tab w:val="left" w:pos="12824"/>
+          <w:tab w:val="left" w:pos="13740"/>
+          <w:tab w:val="left" w:pos="14656"/>
+        </w:tabs>
+        <w:spacing w:after="0" w:line="240" w:lineRule="auto"/>
+        <w:rPr>
+          <w:rFonts w:ascii="Verdana" w:eastAsia="Times New Roman" w:hAnsi="Verdana" w:cs="Courier New"/>
+          <w:color w:val="1B1B1B"/>
+          <w:sz w:val="24"/>
+          <w:szCs w:val="24"/>
+        </w:rPr>
+      </w:pPr>
+      <w:r>
+        <w:rPr>
+          <w:rFonts w:ascii="Verdana" w:eastAsia="Times New Roman" w:hAnsi="Verdana" w:cs="Courier New"/>
+          <w:color w:val="1B1B1B"/>
+          <w:sz w:val="24"/>
+          <w:szCs w:val="24"/>
+        </w:rPr>
+        <w:t>Font size measurements:</w:t>
+      </w:r>
+    </w:p>
+    <w:p>
+      <w:pPr>
+        <w:pStyle w:val="ListParagraph"/>
+        <w:numPr>
+          <w:ilvl w:val="1"/>
+          <w:numId w:val="2"/>
+        </w:numPr>
+        <w:tabs>
+          <w:tab w:val="left" w:pos="916"/>
+          <w:tab w:val="left" w:pos="1832"/>
+          <w:tab w:val="left" w:pos="2748"/>
+          <w:tab w:val="left" w:pos="3664"/>
+          <w:tab w:val="left" w:pos="4580"/>
+          <w:tab w:val="left" w:pos="5496"/>
+          <w:tab w:val="left" w:pos="6412"/>
+          <w:tab w:val="left" w:pos="7328"/>
+          <w:tab w:val="left" w:pos="8244"/>
+          <w:tab w:val="left" w:pos="9160"/>
+          <w:tab w:val="left" w:pos="10076"/>
+          <w:tab w:val="left" w:pos="10992"/>
+          <w:tab w:val="left" w:pos="11908"/>
+          <w:tab w:val="left" w:pos="12824"/>
+          <w:tab w:val="left" w:pos="13740"/>
+          <w:tab w:val="left" w:pos="14656"/>
+        </w:tabs>
+        <w:spacing w:after="0" w:line="240" w:lineRule="auto"/>
+        <w:rPr>
+          <w:rFonts w:ascii="Verdana" w:eastAsia="Times New Roman" w:hAnsi="Verdana" w:cs="Courier New"/>
+          <w:color w:val="1B1B1B"/>
+          <w:sz w:val="24"/>
+          <w:szCs w:val="24"/>
+        </w:rPr>
+      </w:pPr>
+      <w:proofErr w:type="spellStart"/>
+      <w:r>
+        <w:rPr>
+          <w:rFonts w:ascii="Verdana" w:eastAsia="Times New Roman" w:hAnsi="Verdana" w:cs="Courier New"/>
+          <w:color w:val="1B1B1B"/>
+          <w:sz w:val="24"/>
+          <w:szCs w:val="24"/>
+        </w:rPr>
+        <w:t>Em</w:t>
+      </w:r>
+      <w:proofErr w:type="spellEnd"/>
+      <w:r>
+        <w:rPr>
+          <w:rFonts w:ascii="Verdana" w:eastAsia="Times New Roman" w:hAnsi="Verdana" w:cs="Courier New"/>
+          <w:sz w:val="24"/>
+          <w:szCs w:val="24"/>
+        </w:rPr>
+        <w:t xml:space="preserve">: size is relative to the font-size of the parent size. When used on other properties, its </w:t>
+      </w:r>
+      <w:r>
+        <w:rPr>
+          <w:rFonts w:ascii="Verdana" w:eastAsia="Times New Roman" w:hAnsi="Verdana" w:cs="Courier New"/>
+          <w:sz w:val="24"/>
+          <w:szCs w:val="24"/>
+        </w:rPr>
+        <w:t>relative</w:t>
+      </w:r>
+      <w:r>
+        <w:rPr>
+          <w:rFonts w:ascii="Verdana" w:eastAsia="Times New Roman" w:hAnsi="Verdana" w:cs="Courier New"/>
+          <w:sz w:val="24"/>
+          <w:szCs w:val="24"/>
+        </w:rPr>
+        <w:t xml:space="preserve"> to the font-size of the element </w:t>
+      </w:r>
+      <w:proofErr w:type="gramStart"/>
+      <w:r>
+        <w:rPr>
+          <w:rFonts w:ascii="Verdana" w:eastAsia="Times New Roman" w:hAnsi="Verdana" w:cs="Courier New"/>
+          <w:sz w:val="24"/>
+          <w:szCs w:val="24"/>
+        </w:rPr>
+        <w:t>itself</w:t>
+      </w:r>
+      <w:proofErr w:type="gramEnd"/>
+    </w:p>
+    <w:p>
+      <w:pPr>
+        <w:pStyle w:val="ListParagraph"/>
+        <w:numPr>
+          <w:ilvl w:val="2"/>
+          <w:numId w:val="2"/>
+        </w:numPr>
+        <w:tabs>
+          <w:tab w:val="left" w:pos="916"/>
+          <w:tab w:val="left" w:pos="1832"/>
+          <w:tab w:val="left" w:pos="2748"/>
+          <w:tab w:val="left" w:pos="3664"/>
+          <w:tab w:val="left" w:pos="4580"/>
+          <w:tab w:val="left" w:pos="5496"/>
+          <w:tab w:val="left" w:pos="6412"/>
+          <w:tab w:val="left" w:pos="7328"/>
+          <w:tab w:val="left" w:pos="8244"/>
+          <w:tab w:val="left" w:pos="9160"/>
+          <w:tab w:val="left" w:pos="10076"/>
+          <w:tab w:val="left" w:pos="10992"/>
+          <w:tab w:val="left" w:pos="11908"/>
+          <w:tab w:val="left" w:pos="12824"/>
+          <w:tab w:val="left" w:pos="13740"/>
+          <w:tab w:val="left" w:pos="14656"/>
+        </w:tabs>
+        <w:spacing w:after="0" w:line="240" w:lineRule="auto"/>
+        <w:rPr>
+          <w:rFonts w:ascii="Verdana" w:eastAsia="Times New Roman" w:hAnsi="Verdana" w:cs="Courier New"/>
+          <w:color w:val="1B1B1B"/>
+          <w:sz w:val="24"/>
+          <w:szCs w:val="24"/>
+        </w:rPr>
+      </w:pPr>
+      <w:hyperlink r:id="rId16" w:history="1">
+        <w:r>
+          <w:rPr>
+            <w:rStyle w:val="Hyperlink"/>
+            <w:rFonts w:ascii="Verdana" w:eastAsia="Times New Roman" w:hAnsi="Verdana" w:cs="Courier New"/>
+            <w:sz w:val="24"/>
+            <w:szCs w:val="24"/>
+          </w:rPr>
+          <w:t>http://pxtoem.com/</w:t>
+        </w:r>
+      </w:hyperlink>
+      <w:r>
+        <w:rPr>
+          <w:rFonts w:ascii="Verdana" w:eastAsia="Times New Roman" w:hAnsi="Verdana" w:cs="Courier New"/>
+          <w:color w:val="1B1B1B"/>
+          <w:sz w:val="24"/>
+          <w:szCs w:val="24"/>
+        </w:rPr>
+        <w:t xml:space="preserve"> </w:t>
+      </w:r>
+    </w:p>
+    <w:p>
+      <w:pPr>
+        <w:pStyle w:val="ListParagraph"/>
+        <w:numPr>
+          <w:ilvl w:val="2"/>
+          <w:numId w:val="2"/>
+        </w:numPr>
+        <w:tabs>
+          <w:tab w:val="left" w:pos="916"/>
+          <w:tab w:val="left" w:pos="1832"/>
+          <w:tab w:val="left" w:pos="2748"/>
+          <w:tab w:val="left" w:pos="3664"/>
+          <w:tab w:val="left" w:pos="4580"/>
+          <w:tab w:val="left" w:pos="5496"/>
+          <w:tab w:val="left" w:pos="6412"/>
+          <w:tab w:val="left" w:pos="7328"/>
+          <w:tab w:val="left" w:pos="8244"/>
+          <w:tab w:val="left" w:pos="9160"/>
+          <w:tab w:val="left" w:pos="10076"/>
+          <w:tab w:val="left" w:pos="10992"/>
+          <w:tab w:val="left" w:pos="11908"/>
+          <w:tab w:val="left" w:pos="12824"/>
+          <w:tab w:val="left" w:pos="13740"/>
+          <w:tab w:val="left" w:pos="14656"/>
+        </w:tabs>
+        <w:spacing w:after="0" w:line="240" w:lineRule="auto"/>
+        <w:rPr>
+          <w:rFonts w:ascii="Verdana" w:eastAsia="Times New Roman" w:hAnsi="Verdana" w:cs="Courier New"/>
+          <w:color w:val="1B1B1B"/>
+          <w:sz w:val="24"/>
+          <w:szCs w:val="24"/>
+        </w:rPr>
+      </w:pPr>
+      <w:r>
+        <w:rPr>
+          <w:rFonts w:ascii="Verdana" w:eastAsia="Times New Roman" w:hAnsi="Verdana" w:cs="Courier New"/>
+          <w:color w:val="1B1B1B"/>
+          <w:sz w:val="24"/>
+          <w:szCs w:val="24"/>
+        </w:rPr>
+        <w:t>Parent size: 20px</w:t>
+      </w:r>
+    </w:p>
+    <w:p>
+      <w:pPr>
+        <w:pStyle w:val="ListParagraph"/>
+        <w:numPr>
+          <w:ilvl w:val="2"/>
+          <w:numId w:val="2"/>
+        </w:numPr>
+        <w:tabs>
+          <w:tab w:val="left" w:pos="916"/>
+          <w:tab w:val="left" w:pos="1832"/>
+          <w:tab w:val="left" w:pos="2748"/>
+          <w:tab w:val="left" w:pos="3664"/>
+          <w:tab w:val="left" w:pos="4580"/>
+          <w:tab w:val="left" w:pos="5496"/>
+          <w:tab w:val="left" w:pos="6412"/>
+          <w:tab w:val="left" w:pos="7328"/>
+          <w:tab w:val="left" w:pos="8244"/>
+          <w:tab w:val="left" w:pos="9160"/>
+          <w:tab w:val="left" w:pos="10076"/>
+          <w:tab w:val="left" w:pos="10992"/>
+          <w:tab w:val="left" w:pos="11908"/>
+          <w:tab w:val="left" w:pos="12824"/>
+          <w:tab w:val="left" w:pos="13740"/>
+          <w:tab w:val="left" w:pos="14656"/>
+        </w:tabs>
+        <w:spacing w:after="0" w:line="240" w:lineRule="auto"/>
+        <w:rPr>
+          <w:rFonts w:ascii="Verdana" w:eastAsia="Times New Roman" w:hAnsi="Verdana" w:cs="Courier New"/>
+          <w:sz w:val="24"/>
+          <w:szCs w:val="24"/>
+        </w:rPr>
+      </w:pPr>
+      <w:proofErr w:type="spellStart"/>
+      <w:r>
+        <w:rPr>
+          <w:rFonts w:ascii="Verdana" w:eastAsia="Times New Roman" w:hAnsi="Verdana" w:cs="Courier New"/>
+          <w:sz w:val="24"/>
+          <w:szCs w:val="24"/>
+        </w:rPr>
+        <w:t>Em</w:t>
+      </w:r>
+      <w:proofErr w:type="spellEnd"/>
+      <w:r>
+        <w:rPr>
+          <w:rFonts w:ascii="Verdana" w:eastAsia="Times New Roman" w:hAnsi="Verdana" w:cs="Courier New"/>
+          <w:sz w:val="24"/>
+          <w:szCs w:val="24"/>
+        </w:rPr>
+        <w:t xml:space="preserve"> size: 1.5em = 20*1.5*2</w:t>
+      </w:r>
+    </w:p>
+    <w:p>
+      <w:pPr>
+        <w:pStyle w:val="ListParagraph"/>
+        <w:numPr>
+          <w:ilvl w:val="1"/>
+          <w:numId w:val="2"/>
+        </w:numPr>
+        <w:tabs>
+          <w:tab w:val="left" w:pos="916"/>
+          <w:tab w:val="left" w:pos="1832"/>
+          <w:tab w:val="left" w:pos="2748"/>
+          <w:tab w:val="left" w:pos="3664"/>
+          <w:tab w:val="left" w:pos="4580"/>
+          <w:tab w:val="left" w:pos="5496"/>
+          <w:tab w:val="left" w:pos="6412"/>
+          <w:tab w:val="left" w:pos="7328"/>
+          <w:tab w:val="left" w:pos="8244"/>
+          <w:tab w:val="left" w:pos="9160"/>
+          <w:tab w:val="left" w:pos="10076"/>
+          <w:tab w:val="left" w:pos="10992"/>
+          <w:tab w:val="left" w:pos="11908"/>
+          <w:tab w:val="left" w:pos="12824"/>
+          <w:tab w:val="left" w:pos="13740"/>
+          <w:tab w:val="left" w:pos="14656"/>
+        </w:tabs>
+        <w:spacing w:after="0" w:line="240" w:lineRule="auto"/>
+        <w:rPr>
+          <w:rFonts w:ascii="Verdana" w:eastAsia="Times New Roman" w:hAnsi="Verdana" w:cs="Courier New"/>
+          <w:sz w:val="24"/>
+          <w:szCs w:val="24"/>
+        </w:rPr>
+      </w:pPr>
+      <w:r>
+        <w:rPr>
+          <w:rFonts w:ascii="Verdana" w:eastAsia="Times New Roman" w:hAnsi="Verdana" w:cs="Courier New"/>
+          <w:sz w:val="24"/>
+          <w:szCs w:val="24"/>
+        </w:rPr>
+        <w:t>Rem:</w:t>
+      </w:r>
+      <w:r>
+        <w:rPr>
+          <w:rFonts w:ascii="Verdana" w:hAnsi="Verdana" w:cs="Arial"/>
+          <w:sz w:val="24"/>
+          <w:szCs w:val="24"/>
+        </w:rPr>
+        <w:t xml:space="preserve"> </w:t>
+      </w:r>
+      <w:r>
+        <w:rPr>
+          <w:rFonts w:ascii="Verdana" w:hAnsi="Verdana" w:cs="Arial"/>
+          <w:sz w:val="24"/>
+          <w:szCs w:val="24"/>
+        </w:rPr>
+        <w:t> short for </w:t>
+      </w:r>
+      <w:r>
+        <w:rPr>
+          <w:rFonts w:ascii="Verdana" w:hAnsi="Verdana"/>
+          <w:sz w:val="24"/>
+          <w:szCs w:val="24"/>
+        </w:rPr>
+        <w:t xml:space="preserve">root </w:t>
+      </w:r>
+      <w:proofErr w:type="spellStart"/>
+      <w:r>
+        <w:rPr>
+          <w:rFonts w:ascii="Verdana" w:hAnsi="Verdana"/>
+          <w:sz w:val="24"/>
+          <w:szCs w:val="24"/>
+        </w:rPr>
+        <w:t>em</w:t>
+      </w:r>
+      <w:proofErr w:type="spellEnd"/>
+      <w:r>
+        <w:rPr>
+          <w:rFonts w:ascii="Verdana" w:hAnsi="Verdana" w:cs="Arial"/>
+          <w:sz w:val="24"/>
+          <w:szCs w:val="24"/>
+        </w:rPr>
+        <w:t> is a relative unit that’ll always be based upon the </w:t>
+      </w:r>
+      <w:r>
+        <w:rPr>
+          <w:rFonts w:ascii="Verdana" w:hAnsi="Verdana"/>
+          <w:sz w:val="24"/>
+          <w:szCs w:val="24"/>
+        </w:rPr>
+        <w:t>font-size</w:t>
+      </w:r>
+      <w:r>
+        <w:rPr>
+          <w:rFonts w:ascii="Verdana" w:hAnsi="Verdana" w:cs="Arial"/>
+          <w:sz w:val="24"/>
+          <w:szCs w:val="24"/>
+        </w:rPr>
+        <w:t> value of the root element</w:t>
+      </w:r>
+    </w:p>
+    <w:p>
+      <w:pPr>
+        <w:pStyle w:val="ListParagraph"/>
+        <w:numPr>
+          <w:ilvl w:val="2"/>
+          <w:numId w:val="2"/>
+        </w:numPr>
+        <w:tabs>
+          <w:tab w:val="left" w:pos="916"/>
+          <w:tab w:val="left" w:pos="1832"/>
+          <w:tab w:val="left" w:pos="2748"/>
+          <w:tab w:val="left" w:pos="3664"/>
+          <w:tab w:val="left" w:pos="4580"/>
+          <w:tab w:val="left" w:pos="5496"/>
+          <w:tab w:val="left" w:pos="6412"/>
+          <w:tab w:val="left" w:pos="7328"/>
+          <w:tab w:val="left" w:pos="8244"/>
+          <w:tab w:val="left" w:pos="9160"/>
+          <w:tab w:val="left" w:pos="10076"/>
+          <w:tab w:val="left" w:pos="10992"/>
+          <w:tab w:val="left" w:pos="11908"/>
+          <w:tab w:val="left" w:pos="12824"/>
+          <w:tab w:val="left" w:pos="13740"/>
+          <w:tab w:val="left" w:pos="14656"/>
+        </w:tabs>
+        <w:spacing w:after="0" w:line="240" w:lineRule="auto"/>
+        <w:rPr>
+          <w:rFonts w:ascii="Verdana" w:eastAsia="Times New Roman" w:hAnsi="Verdana" w:cs="Courier New"/>
+          <w:sz w:val="24"/>
+          <w:szCs w:val="24"/>
+        </w:rPr>
+      </w:pPr>
+      <w:hyperlink r:id="rId17" w:history="1">
+        <w:r>
+          <w:rPr>
+            <w:rStyle w:val="Hyperlink"/>
+            <w:rFonts w:ascii="Verdana" w:eastAsia="Times New Roman" w:hAnsi="Verdana" w:cs="Courier New"/>
+            <w:sz w:val="24"/>
+            <w:szCs w:val="24"/>
+          </w:rPr>
+          <w:t>https://nekocalc.com/px-to-rem-converter</w:t>
+        </w:r>
+      </w:hyperlink>
+      <w:r>
+        <w:rPr>
+          <w:rFonts w:ascii="Verdana" w:eastAsia="Times New Roman" w:hAnsi="Verdana" w:cs="Courier New"/>
+          <w:sz w:val="24"/>
+          <w:szCs w:val="24"/>
+        </w:rPr>
+        <w:t xml:space="preserve"> </w:t>
+      </w:r>
+    </w:p>
+    <w:p>
+      <w:pPr>
+        <w:pStyle w:val="ListParagraph"/>
+        <w:numPr>
+          <w:ilvl w:val="2"/>
+          <w:numId w:val="2"/>
+        </w:numPr>
+        <w:tabs>
+          <w:tab w:val="left" w:pos="916"/>
+          <w:tab w:val="left" w:pos="1832"/>
+          <w:tab w:val="left" w:pos="2748"/>
+          <w:tab w:val="left" w:pos="3664"/>
+          <w:tab w:val="left" w:pos="4580"/>
+          <w:tab w:val="left" w:pos="5496"/>
+          <w:tab w:val="left" w:pos="6412"/>
+          <w:tab w:val="left" w:pos="7328"/>
+          <w:tab w:val="left" w:pos="8244"/>
+          <w:tab w:val="left" w:pos="9160"/>
+          <w:tab w:val="left" w:pos="10076"/>
+          <w:tab w:val="left" w:pos="10992"/>
+          <w:tab w:val="left" w:pos="11908"/>
+          <w:tab w:val="left" w:pos="12824"/>
+          <w:tab w:val="left" w:pos="13740"/>
+          <w:tab w:val="left" w:pos="14656"/>
+        </w:tabs>
+        <w:spacing w:after="0" w:line="240" w:lineRule="auto"/>
+        <w:rPr>
+          <w:rFonts w:ascii="Verdana" w:eastAsia="Times New Roman" w:hAnsi="Verdana" w:cs="Courier New"/>
+          <w:sz w:val="24"/>
+          <w:szCs w:val="24"/>
+        </w:rPr>
+      </w:pPr>
+      <w:r>
+        <w:rPr>
+          <w:rFonts w:ascii="Verdana" w:hAnsi="Verdana" w:cs="Arial"/>
+          <w:sz w:val="24"/>
+          <w:szCs w:val="24"/>
+        </w:rPr>
+        <w:t>Parent size: 20px</w:t>
+      </w:r>
+    </w:p>
+    <w:p>
+      <w:pPr>
+        <w:pStyle w:val="ListParagraph"/>
+        <w:numPr>
+          <w:ilvl w:val="2"/>
+          <w:numId w:val="2"/>
+        </w:numPr>
+        <w:tabs>
+          <w:tab w:val="left" w:pos="916"/>
+          <w:tab w:val="left" w:pos="1832"/>
+          <w:tab w:val="left" w:pos="2748"/>
+          <w:tab w:val="left" w:pos="3664"/>
+          <w:tab w:val="left" w:pos="4580"/>
+          <w:tab w:val="left" w:pos="5496"/>
+          <w:tab w:val="left" w:pos="6412"/>
+          <w:tab w:val="left" w:pos="7328"/>
+          <w:tab w:val="left" w:pos="8244"/>
+          <w:tab w:val="left" w:pos="9160"/>
+          <w:tab w:val="left" w:pos="10076"/>
+          <w:tab w:val="left" w:pos="10992"/>
+          <w:tab w:val="left" w:pos="11908"/>
+          <w:tab w:val="left" w:pos="12824"/>
+          <w:tab w:val="left" w:pos="13740"/>
+          <w:tab w:val="left" w:pos="14656"/>
+        </w:tabs>
+        <w:spacing w:after="0" w:line="240" w:lineRule="auto"/>
+        <w:rPr>
+          <w:rFonts w:ascii="Verdana" w:eastAsia="Times New Roman" w:hAnsi="Verdana" w:cs="Courier New"/>
+          <w:sz w:val="24"/>
+          <w:szCs w:val="24"/>
+        </w:rPr>
+      </w:pPr>
+      <w:r>
+        <w:rPr>
+          <w:rFonts w:ascii="Verdana" w:hAnsi="Verdana" w:cs="Arial"/>
+          <w:sz w:val="24"/>
+          <w:szCs w:val="24"/>
+        </w:rPr>
+        <w:t>Rem size: 2rem = 20*2</w:t>
+      </w:r>
+    </w:p>
+    <w:p>
+      <w:pPr>
+        <w:pStyle w:val="ListParagraph"/>
+        <w:numPr>
+          <w:ilvl w:val="0"/>
+          <w:numId w:val="2"/>
+        </w:numPr>
+        <w:tabs>
+          <w:tab w:val="left" w:pos="916"/>
+          <w:tab w:val="left" w:pos="1832"/>
+          <w:tab w:val="left" w:pos="2748"/>
+          <w:tab w:val="left" w:pos="3664"/>
+          <w:tab w:val="left" w:pos="4580"/>
+          <w:tab w:val="left" w:pos="5496"/>
+          <w:tab w:val="left" w:pos="6412"/>
+          <w:tab w:val="left" w:pos="7328"/>
+          <w:tab w:val="left" w:pos="8244"/>
+          <w:tab w:val="left" w:pos="9160"/>
+          <w:tab w:val="left" w:pos="10076"/>
+          <w:tab w:val="left" w:pos="10992"/>
+          <w:tab w:val="left" w:pos="11908"/>
+          <w:tab w:val="left" w:pos="12824"/>
+          <w:tab w:val="left" w:pos="13740"/>
+          <w:tab w:val="left" w:pos="14656"/>
+        </w:tabs>
+        <w:spacing w:after="0" w:line="240" w:lineRule="auto"/>
+        <w:rPr>
+          <w:rFonts w:ascii="Verdana" w:eastAsia="Times New Roman" w:hAnsi="Verdana" w:cs="Courier New"/>
+          <w:sz w:val="24"/>
+          <w:szCs w:val="24"/>
+        </w:rPr>
+      </w:pPr>
+      <w:r>
+        <w:rPr>
+          <w:rFonts w:ascii="Verdana" w:hAnsi="Verdana" w:cs="Arial"/>
+          <w:sz w:val="24"/>
+          <w:szCs w:val="24"/>
+        </w:rPr>
+        <w:t xml:space="preserve">Font colors: </w:t>
+      </w:r>
+      <w:hyperlink r:id="rId18" w:history="1">
+        <w:r>
+          <w:rPr>
+            <w:rStyle w:val="Hyperlink"/>
+            <w:rFonts w:ascii="Verdana" w:hAnsi="Verdana" w:cs="Arial"/>
+            <w:sz w:val="24"/>
+            <w:szCs w:val="24"/>
+          </w:rPr>
+          <w:t>https://developer.mozilla.org/en-US/docs/Web/CSS/n</w:t>
+        </w:r>
+        <w:r>
+          <w:rPr>
+            <w:rStyle w:val="Hyperlink"/>
+            <w:rFonts w:ascii="Verdana" w:hAnsi="Verdana" w:cs="Arial"/>
+            <w:sz w:val="24"/>
+            <w:szCs w:val="24"/>
+          </w:rPr>
+          <w:t>amed-color</w:t>
+        </w:r>
+      </w:hyperlink>
+      <w:r>
+        <w:rPr>
+          <w:rFonts w:ascii="Verdana" w:hAnsi="Verdana" w:cs="Arial"/>
+          <w:sz w:val="24"/>
+          <w:szCs w:val="24"/>
+        </w:rPr>
+        <w:t xml:space="preserve"> </w:t>
+      </w:r>
+    </w:p>
+    <w:p>
+      <w:pPr>
+        <w:tabs>
+          <w:tab w:val="left" w:pos="916"/>
+          <w:tab w:val="left" w:pos="1832"/>
+          <w:tab w:val="left" w:pos="2748"/>
+          <w:tab w:val="left" w:pos="3664"/>
+          <w:tab w:val="left" w:pos="4580"/>
+          <w:tab w:val="left" w:pos="5496"/>
+          <w:tab w:val="left" w:pos="6412"/>
+          <w:tab w:val="left" w:pos="7328"/>
+          <w:tab w:val="left" w:pos="8244"/>
+          <w:tab w:val="left" w:pos="9160"/>
+          <w:tab w:val="left" w:pos="10076"/>
+          <w:tab w:val="left" w:pos="10992"/>
+          <w:tab w:val="left" w:pos="11908"/>
+          <w:tab w:val="left" w:pos="12824"/>
+          <w:tab w:val="left" w:pos="13740"/>
+          <w:tab w:val="left" w:pos="14656"/>
+        </w:tabs>
+        <w:spacing w:after="0" w:line="240" w:lineRule="auto"/>
+        <w:rPr>
+          <w:rFonts w:ascii="Verdana" w:eastAsia="Times New Roman" w:hAnsi="Verdana" w:cs="Courier New"/>
+          <w:sz w:val="24"/>
+          <w:szCs w:val="24"/>
+        </w:rPr>
+      </w:pPr>
+    </w:p>
+    <w:p>
+      <w:pPr>
+        <w:tabs>
+          <w:tab w:val="left" w:pos="916"/>
+          <w:tab w:val="left" w:pos="1832"/>
+          <w:tab w:val="left" w:pos="2748"/>
+          <w:tab w:val="left" w:pos="3664"/>
+          <w:tab w:val="left" w:pos="4580"/>
+          <w:tab w:val="left" w:pos="5496"/>
+          <w:tab w:val="left" w:pos="6412"/>
+          <w:tab w:val="left" w:pos="7328"/>
+          <w:tab w:val="left" w:pos="8244"/>
+          <w:tab w:val="left" w:pos="9160"/>
+          <w:tab w:val="left" w:pos="10076"/>
+          <w:tab w:val="left" w:pos="10992"/>
+          <w:tab w:val="left" w:pos="11908"/>
+          <w:tab w:val="left" w:pos="12824"/>
+          <w:tab w:val="left" w:pos="13740"/>
+          <w:tab w:val="left" w:pos="14656"/>
+        </w:tabs>
+        <w:spacing w:after="0" w:line="240" w:lineRule="auto"/>
+        <w:rPr>
+          <w:rFonts w:ascii="Verdana" w:eastAsia="Times New Roman" w:hAnsi="Verdana" w:cs="Courier New"/>
+          <w:sz w:val="24"/>
+          <w:szCs w:val="24"/>
+        </w:rPr>
+      </w:pPr>
+    </w:p>
+    <w:p>
+      <w:pPr>
+        <w:pStyle w:val="ListParagraph"/>
+        <w:numPr>
+          <w:ilvl w:val="0"/>
+          <w:numId w:val="2"/>
+        </w:numPr>
+        <w:tabs>
+          <w:tab w:val="left" w:pos="916"/>
+          <w:tab w:val="left" w:pos="1832"/>
+          <w:tab w:val="left" w:pos="2748"/>
+          <w:tab w:val="left" w:pos="3664"/>
+          <w:tab w:val="left" w:pos="4580"/>
+          <w:tab w:val="left" w:pos="5496"/>
+          <w:tab w:val="left" w:pos="6412"/>
+          <w:tab w:val="left" w:pos="7328"/>
+          <w:tab w:val="left" w:pos="8244"/>
+          <w:tab w:val="left" w:pos="9160"/>
+          <w:tab w:val="left" w:pos="10076"/>
+          <w:tab w:val="left" w:pos="10992"/>
+          <w:tab w:val="left" w:pos="11908"/>
+          <w:tab w:val="left" w:pos="12824"/>
+          <w:tab w:val="left" w:pos="13740"/>
+          <w:tab w:val="left" w:pos="14656"/>
+        </w:tabs>
+        <w:spacing w:after="0" w:line="240" w:lineRule="auto"/>
+        <w:rPr>
+          <w:rFonts w:ascii="Verdana" w:eastAsia="Times New Roman" w:hAnsi="Verdana" w:cs="Courier New"/>
+          <w:sz w:val="24"/>
+          <w:szCs w:val="24"/>
+        </w:rPr>
+      </w:pPr>
+      <w:r>
+        <w:rPr>
+          <w:rFonts w:ascii="Verdana" w:eastAsia="Times New Roman" w:hAnsi="Verdana" w:cs="Courier New"/>
+          <w:sz w:val="24"/>
+          <w:szCs w:val="24"/>
+        </w:rPr>
+        <w:t xml:space="preserve">How the </w:t>
+      </w:r>
+      <w:proofErr w:type="spellStart"/>
+      <w:r>
+        <w:rPr>
+          <w:rFonts w:ascii="Verdana" w:eastAsia="Times New Roman" w:hAnsi="Verdana" w:cs="Courier New"/>
+          <w:sz w:val="24"/>
+          <w:szCs w:val="24"/>
+        </w:rPr>
+        <w:t>css</w:t>
+      </w:r>
+      <w:proofErr w:type="spellEnd"/>
+      <w:r>
+        <w:rPr>
+          <w:rFonts w:ascii="Verdana" w:eastAsia="Times New Roman" w:hAnsi="Verdana" w:cs="Courier New"/>
+          <w:sz w:val="24"/>
+          <w:szCs w:val="24"/>
+        </w:rPr>
+        <w:t xml:space="preserve"> cascade settles conflict</w:t>
+      </w:r>
+    </w:p>
+    <w:p>
+      <w:pPr>
+        <w:pStyle w:val="ListParagraph"/>
+        <w:numPr>
+          <w:ilvl w:val="1"/>
+          <w:numId w:val="2"/>
+        </w:numPr>
+        <w:tabs>
+          <w:tab w:val="left" w:pos="916"/>
+          <w:tab w:val="left" w:pos="1832"/>
+          <w:tab w:val="left" w:pos="2748"/>
+          <w:tab w:val="left" w:pos="3664"/>
+          <w:tab w:val="left" w:pos="4580"/>
+          <w:tab w:val="left" w:pos="5496"/>
+          <w:tab w:val="left" w:pos="6412"/>
+          <w:tab w:val="left" w:pos="7328"/>
+          <w:tab w:val="left" w:pos="8244"/>
+          <w:tab w:val="left" w:pos="9160"/>
+          <w:tab w:val="left" w:pos="10076"/>
+          <w:tab w:val="left" w:pos="10992"/>
+          <w:tab w:val="left" w:pos="11908"/>
+          <w:tab w:val="left" w:pos="12824"/>
+          <w:tab w:val="left" w:pos="13740"/>
+          <w:tab w:val="left" w:pos="14656"/>
+        </w:tabs>
+        <w:spacing w:after="0" w:line="240" w:lineRule="auto"/>
+        <w:rPr>
+          <w:rFonts w:ascii="Verdana" w:eastAsia="Times New Roman" w:hAnsi="Verdana" w:cs="Courier New"/>
+          <w:sz w:val="24"/>
+          <w:szCs w:val="24"/>
+        </w:rPr>
+      </w:pPr>
+      <w:r>
+        <w:rPr>
+          <w:rFonts w:ascii="Verdana" w:eastAsia="Times New Roman" w:hAnsi="Verdana" w:cs="Courier New"/>
+          <w:sz w:val="24"/>
+          <w:szCs w:val="24"/>
+        </w:rPr>
+        <w:t>Origin &amp; importance</w:t>
+      </w:r>
+    </w:p>
+    <w:p>
+      <w:pPr>
+        <w:pStyle w:val="ListParagraph"/>
+        <w:numPr>
+          <w:ilvl w:val="2"/>
+          <w:numId w:val="2"/>
+        </w:numPr>
+        <w:tabs>
+          <w:tab w:val="left" w:pos="916"/>
+          <w:tab w:val="left" w:pos="1832"/>
+          <w:tab w:val="left" w:pos="2748"/>
+          <w:tab w:val="left" w:pos="3664"/>
+          <w:tab w:val="left" w:pos="4580"/>
+          <w:tab w:val="left" w:pos="5496"/>
+          <w:tab w:val="left" w:pos="6412"/>
+          <w:tab w:val="left" w:pos="7328"/>
+          <w:tab w:val="left" w:pos="8244"/>
+          <w:tab w:val="left" w:pos="9160"/>
+          <w:tab w:val="left" w:pos="10076"/>
+          <w:tab w:val="left" w:pos="10992"/>
+          <w:tab w:val="left" w:pos="11908"/>
+          <w:tab w:val="left" w:pos="12824"/>
+          <w:tab w:val="left" w:pos="13740"/>
+          <w:tab w:val="left" w:pos="14656"/>
+        </w:tabs>
+        <w:spacing w:after="0" w:line="240" w:lineRule="auto"/>
+        <w:rPr>
+          <w:rFonts w:ascii="Verdana" w:eastAsia="Times New Roman" w:hAnsi="Verdana" w:cs="Courier New"/>
+          <w:sz w:val="24"/>
+          <w:szCs w:val="24"/>
+        </w:rPr>
+      </w:pPr>
+      <w:r>
+        <w:rPr>
+          <w:rFonts w:ascii="Verdana" w:eastAsia="Times New Roman" w:hAnsi="Verdana" w:cs="Courier New"/>
+          <w:sz w:val="24"/>
+          <w:szCs w:val="24"/>
+        </w:rPr>
+        <w:t xml:space="preserve">User agent style sheet: </w:t>
+      </w:r>
+      <w:proofErr w:type="spellStart"/>
+      <w:r>
+        <w:rPr>
+          <w:rFonts w:ascii="Verdana" w:eastAsia="Times New Roman" w:hAnsi="Verdana" w:cs="Courier New"/>
+          <w:sz w:val="24"/>
+          <w:szCs w:val="24"/>
+        </w:rPr>
+        <w:t>css</w:t>
+      </w:r>
+      <w:proofErr w:type="spellEnd"/>
+      <w:r>
+        <w:rPr>
+          <w:rFonts w:ascii="Verdana" w:eastAsia="Times New Roman" w:hAnsi="Verdana" w:cs="Courier New"/>
+          <w:sz w:val="24"/>
+          <w:szCs w:val="24"/>
+        </w:rPr>
+        <w:t xml:space="preserve"> a browser applies by </w:t>
+      </w:r>
+      <w:proofErr w:type="gramStart"/>
+      <w:r>
+        <w:rPr>
+          <w:rFonts w:ascii="Verdana" w:eastAsia="Times New Roman" w:hAnsi="Verdana" w:cs="Courier New"/>
+          <w:sz w:val="24"/>
+          <w:szCs w:val="24"/>
+        </w:rPr>
+        <w:t>default</w:t>
+      </w:r>
+      <w:proofErr w:type="gramEnd"/>
+    </w:p>
+    <w:p>
+      <w:pPr>
+        <w:pStyle w:val="ListParagraph"/>
+        <w:numPr>
+          <w:ilvl w:val="2"/>
+          <w:numId w:val="2"/>
+        </w:numPr>
+        <w:tabs>
+          <w:tab w:val="left" w:pos="916"/>
+          <w:tab w:val="left" w:pos="1832"/>
+          <w:tab w:val="left" w:pos="2748"/>
+          <w:tab w:val="left" w:pos="3664"/>
+          <w:tab w:val="left" w:pos="4580"/>
+          <w:tab w:val="left" w:pos="5496"/>
+          <w:tab w:val="left" w:pos="6412"/>
+          <w:tab w:val="left" w:pos="7328"/>
+          <w:tab w:val="left" w:pos="8244"/>
+          <w:tab w:val="left" w:pos="9160"/>
+          <w:tab w:val="left" w:pos="10076"/>
+          <w:tab w:val="left" w:pos="10992"/>
+          <w:tab w:val="left" w:pos="11908"/>
+          <w:tab w:val="left" w:pos="12824"/>
+          <w:tab w:val="left" w:pos="13740"/>
+          <w:tab w:val="left" w:pos="14656"/>
+        </w:tabs>
+        <w:spacing w:after="0" w:line="240" w:lineRule="auto"/>
+        <w:rPr>
+          <w:rFonts w:ascii="Verdana" w:eastAsia="Times New Roman" w:hAnsi="Verdana" w:cs="Courier New"/>
+          <w:sz w:val="24"/>
+          <w:szCs w:val="24"/>
+        </w:rPr>
+      </w:pPr>
+      <w:r>
+        <w:rPr>
+          <w:rFonts w:ascii="Verdana" w:eastAsia="Times New Roman" w:hAnsi="Verdana" w:cs="Courier New"/>
+          <w:sz w:val="24"/>
+          <w:szCs w:val="24"/>
+        </w:rPr>
+        <w:t xml:space="preserve">User style sheet: styles set by a </w:t>
+      </w:r>
+      <w:proofErr w:type="gramStart"/>
+      <w:r>
+        <w:rPr>
+          <w:rFonts w:ascii="Verdana" w:eastAsia="Times New Roman" w:hAnsi="Verdana" w:cs="Courier New"/>
+          <w:sz w:val="24"/>
+          <w:szCs w:val="24"/>
+        </w:rPr>
+        <w:t>user</w:t>
+      </w:r>
+      <w:proofErr w:type="gramEnd"/>
+      <w:r>
+        <w:rPr>
+          <w:rFonts w:ascii="Verdana" w:eastAsia="Times New Roman" w:hAnsi="Verdana" w:cs="Courier New"/>
+          <w:sz w:val="24"/>
+          <w:szCs w:val="24"/>
+        </w:rPr>
+        <w:t xml:space="preserve"> </w:t>
+      </w:r>
+    </w:p>
+    <w:p>
+      <w:pPr>
+        <w:pStyle w:val="ListParagraph"/>
+        <w:numPr>
+          <w:ilvl w:val="2"/>
+          <w:numId w:val="2"/>
+        </w:numPr>
+        <w:tabs>
+          <w:tab w:val="left" w:pos="916"/>
+          <w:tab w:val="left" w:pos="1832"/>
+          <w:tab w:val="left" w:pos="2748"/>
+          <w:tab w:val="left" w:pos="3664"/>
+          <w:tab w:val="left" w:pos="4580"/>
+          <w:tab w:val="left" w:pos="5496"/>
+          <w:tab w:val="left" w:pos="6412"/>
+          <w:tab w:val="left" w:pos="7328"/>
+          <w:tab w:val="left" w:pos="8244"/>
+          <w:tab w:val="left" w:pos="9160"/>
+          <w:tab w:val="left" w:pos="10076"/>
+          <w:tab w:val="left" w:pos="10992"/>
+          <w:tab w:val="left" w:pos="11908"/>
+          <w:tab w:val="left" w:pos="12824"/>
+          <w:tab w:val="left" w:pos="13740"/>
+          <w:tab w:val="left" w:pos="14656"/>
+        </w:tabs>
+        <w:spacing w:after="0" w:line="240" w:lineRule="auto"/>
+        <w:rPr>
+          <w:rFonts w:ascii="Verdana" w:eastAsia="Times New Roman" w:hAnsi="Verdana" w:cs="Courier New"/>
+          <w:sz w:val="24"/>
+          <w:szCs w:val="24"/>
+        </w:rPr>
+      </w:pPr>
+      <w:r>
+        <w:rPr>
+          <w:rFonts w:ascii="Verdana" w:eastAsia="Times New Roman" w:hAnsi="Verdana" w:cs="Courier New"/>
+          <w:sz w:val="24"/>
+          <w:szCs w:val="24"/>
+        </w:rPr>
+        <w:t xml:space="preserve">Author style sheet: </w:t>
+      </w:r>
+      <w:proofErr w:type="spellStart"/>
+      <w:r>
+        <w:rPr>
+          <w:rFonts w:ascii="Verdana" w:eastAsia="Times New Roman" w:hAnsi="Verdana" w:cs="Courier New"/>
+          <w:sz w:val="24"/>
+          <w:szCs w:val="24"/>
+        </w:rPr>
+        <w:t>css</w:t>
+      </w:r>
+      <w:proofErr w:type="spellEnd"/>
+      <w:r>
+        <w:rPr>
+          <w:rFonts w:ascii="Verdana" w:eastAsia="Times New Roman" w:hAnsi="Verdana" w:cs="Courier New"/>
+          <w:sz w:val="24"/>
+          <w:szCs w:val="24"/>
+        </w:rPr>
+        <w:t xml:space="preserve"> the author writes</w:t>
+      </w:r>
+      <w:r>
+        <w:rPr>
+          <w:rFonts w:ascii="Verdana" w:eastAsia="Times New Roman" w:hAnsi="Verdana" w:cs="Courier New"/>
+          <w:sz w:val="24"/>
+          <w:szCs w:val="24"/>
+        </w:rPr>
+        <w:t xml:space="preserve"> (most importance)</w:t>
+      </w:r>
+    </w:p>
+    <w:p>
+      <w:pPr>
+        <w:pStyle w:val="ListParagraph"/>
+        <w:numPr>
+          <w:ilvl w:val="1"/>
+          <w:numId w:val="2"/>
+        </w:numPr>
+        <w:tabs>
+          <w:tab w:val="left" w:pos="916"/>
+          <w:tab w:val="left" w:pos="1832"/>
+          <w:tab w:val="left" w:pos="2748"/>
+          <w:tab w:val="left" w:pos="3664"/>
+          <w:tab w:val="left" w:pos="4580"/>
+          <w:tab w:val="left" w:pos="5496"/>
+          <w:tab w:val="left" w:pos="6412"/>
+          <w:tab w:val="left" w:pos="7328"/>
+          <w:tab w:val="left" w:pos="8244"/>
+          <w:tab w:val="left" w:pos="9160"/>
+          <w:tab w:val="left" w:pos="10076"/>
+          <w:tab w:val="left" w:pos="10992"/>
+          <w:tab w:val="left" w:pos="11908"/>
+          <w:tab w:val="left" w:pos="12824"/>
+          <w:tab w:val="left" w:pos="13740"/>
+          <w:tab w:val="left" w:pos="14656"/>
+        </w:tabs>
+        <w:spacing w:after="0" w:line="240" w:lineRule="auto"/>
+        <w:rPr>
+          <w:rFonts w:ascii="Verdana" w:eastAsia="Times New Roman" w:hAnsi="Verdana" w:cs="Courier New"/>
+          <w:sz w:val="24"/>
+          <w:szCs w:val="24"/>
+        </w:rPr>
+      </w:pPr>
+      <w:r>
+        <w:rPr>
+          <w:rFonts w:ascii="Verdana" w:eastAsia="Times New Roman" w:hAnsi="Verdana" w:cs="Courier New"/>
+          <w:sz w:val="24"/>
+          <w:szCs w:val="24"/>
+        </w:rPr>
+        <w:t xml:space="preserve">Selector specificity </w:t>
+      </w:r>
+    </w:p>
+    <w:p>
+      <w:pPr>
+        <w:pStyle w:val="ListParagraph"/>
+        <w:numPr>
+          <w:ilvl w:val="2"/>
+          <w:numId w:val="2"/>
+        </w:numPr>
+        <w:tabs>
+          <w:tab w:val="left" w:pos="916"/>
+          <w:tab w:val="left" w:pos="1832"/>
+          <w:tab w:val="left" w:pos="2748"/>
+          <w:tab w:val="left" w:pos="3664"/>
+          <w:tab w:val="left" w:pos="4580"/>
+          <w:tab w:val="left" w:pos="5496"/>
+          <w:tab w:val="left" w:pos="6412"/>
+          <w:tab w:val="left" w:pos="7328"/>
+          <w:tab w:val="left" w:pos="8244"/>
+          <w:tab w:val="left" w:pos="9160"/>
+          <w:tab w:val="left" w:pos="10076"/>
+          <w:tab w:val="left" w:pos="10992"/>
+          <w:tab w:val="left" w:pos="11908"/>
+          <w:tab w:val="left" w:pos="12824"/>
+          <w:tab w:val="left" w:pos="13740"/>
+          <w:tab w:val="left" w:pos="14656"/>
+        </w:tabs>
+        <w:spacing w:after="0" w:line="240" w:lineRule="auto"/>
+        <w:rPr>
+          <w:rFonts w:ascii="Verdana" w:eastAsia="Times New Roman" w:hAnsi="Verdana" w:cs="Courier New"/>
+          <w:sz w:val="24"/>
+          <w:szCs w:val="24"/>
+        </w:rPr>
+      </w:pPr>
+      <w:r>
+        <w:rPr>
+          <w:rFonts w:ascii="Verdana" w:eastAsia="Times New Roman" w:hAnsi="Verdana" w:cs="Courier New"/>
+          <w:sz w:val="24"/>
+          <w:szCs w:val="24"/>
+        </w:rPr>
+        <w:t xml:space="preserve">How the style was written, over riding </w:t>
+      </w:r>
+      <w:proofErr w:type="gramStart"/>
+      <w:r>
+        <w:rPr>
+          <w:rFonts w:ascii="Verdana" w:eastAsia="Times New Roman" w:hAnsi="Verdana" w:cs="Courier New"/>
+          <w:sz w:val="24"/>
+          <w:szCs w:val="24"/>
+        </w:rPr>
+        <w:t>less</w:t>
+      </w:r>
+      <w:proofErr w:type="gramEnd"/>
+      <w:r>
+        <w:rPr>
+          <w:rFonts w:ascii="Verdana" w:eastAsia="Times New Roman" w:hAnsi="Verdana" w:cs="Courier New"/>
+          <w:sz w:val="24"/>
+          <w:szCs w:val="24"/>
+        </w:rPr>
+        <w:t xml:space="preserve"> specific styles by the more specific styles</w:t>
+      </w:r>
+    </w:p>
+    <w:p>
+      <w:pPr>
+        <w:pStyle w:val="ListParagraph"/>
+        <w:numPr>
+          <w:ilvl w:val="3"/>
+          <w:numId w:val="2"/>
+        </w:numPr>
+        <w:tabs>
+          <w:tab w:val="left" w:pos="916"/>
+          <w:tab w:val="left" w:pos="1832"/>
+          <w:tab w:val="left" w:pos="2748"/>
+          <w:tab w:val="left" w:pos="3664"/>
+          <w:tab w:val="left" w:pos="4580"/>
+          <w:tab w:val="left" w:pos="5496"/>
+          <w:tab w:val="left" w:pos="6412"/>
+          <w:tab w:val="left" w:pos="7328"/>
+          <w:tab w:val="left" w:pos="8244"/>
+          <w:tab w:val="left" w:pos="9160"/>
+          <w:tab w:val="left" w:pos="10076"/>
+          <w:tab w:val="left" w:pos="10992"/>
+          <w:tab w:val="left" w:pos="11908"/>
+          <w:tab w:val="left" w:pos="12824"/>
+          <w:tab w:val="left" w:pos="13740"/>
+          <w:tab w:val="left" w:pos="14656"/>
+        </w:tabs>
+        <w:spacing w:after="0" w:line="240" w:lineRule="auto"/>
+        <w:rPr>
+          <w:rFonts w:ascii="Verdana" w:eastAsia="Times New Roman" w:hAnsi="Verdana" w:cs="Courier New"/>
+          <w:sz w:val="24"/>
+          <w:szCs w:val="24"/>
+        </w:rPr>
+      </w:pPr>
+      <w:r>
+        <w:rPr>
+          <w:rFonts w:ascii="Verdana" w:eastAsia="Times New Roman" w:hAnsi="Verdana" w:cs="Courier New"/>
+          <w:sz w:val="24"/>
+          <w:szCs w:val="24"/>
+        </w:rPr>
+        <w:t xml:space="preserve">Id selectors are more specific and will override a type and class </w:t>
+      </w:r>
+      <w:proofErr w:type="spellStart"/>
+      <w:proofErr w:type="gramStart"/>
+      <w:r>
+        <w:rPr>
+          <w:rFonts w:ascii="Verdana" w:eastAsia="Times New Roman" w:hAnsi="Verdana" w:cs="Courier New"/>
+          <w:sz w:val="24"/>
+          <w:szCs w:val="24"/>
+        </w:rPr>
+        <w:t>selctors</w:t>
+      </w:r>
+      <w:proofErr w:type="spellEnd"/>
+      <w:proofErr w:type="gramEnd"/>
+    </w:p>
+    <w:p>
+      <w:pPr>
+        <w:pStyle w:val="ListParagraph"/>
+        <w:numPr>
+          <w:ilvl w:val="1"/>
+          <w:numId w:val="2"/>
+        </w:numPr>
+        <w:tabs>
+          <w:tab w:val="left" w:pos="916"/>
+          <w:tab w:val="left" w:pos="1832"/>
+          <w:tab w:val="left" w:pos="2748"/>
+          <w:tab w:val="left" w:pos="3664"/>
+          <w:tab w:val="left" w:pos="4580"/>
+          <w:tab w:val="left" w:pos="5496"/>
+          <w:tab w:val="left" w:pos="6412"/>
+          <w:tab w:val="left" w:pos="7328"/>
+          <w:tab w:val="left" w:pos="8244"/>
+          <w:tab w:val="left" w:pos="9160"/>
+          <w:tab w:val="left" w:pos="10076"/>
+          <w:tab w:val="left" w:pos="10992"/>
+          <w:tab w:val="left" w:pos="11908"/>
+          <w:tab w:val="left" w:pos="12824"/>
+          <w:tab w:val="left" w:pos="13740"/>
+          <w:tab w:val="left" w:pos="14656"/>
+        </w:tabs>
+        <w:spacing w:after="0" w:line="240" w:lineRule="auto"/>
+        <w:rPr>
+          <w:rFonts w:ascii="Verdana" w:eastAsia="Times New Roman" w:hAnsi="Verdana" w:cs="Courier New"/>
+          <w:sz w:val="24"/>
+          <w:szCs w:val="24"/>
+        </w:rPr>
+      </w:pPr>
+      <w:r>
+        <w:rPr>
+          <w:rFonts w:ascii="Verdana" w:eastAsia="Times New Roman" w:hAnsi="Verdana" w:cs="Courier New"/>
+          <w:sz w:val="24"/>
+          <w:szCs w:val="24"/>
+        </w:rPr>
+        <w:t>Source Order</w:t>
+      </w:r>
+    </w:p>
+    <w:p>
+      <w:pPr>
+        <w:pStyle w:val="ListParagraph"/>
+        <w:numPr>
+          <w:ilvl w:val="2"/>
+          <w:numId w:val="2"/>
+        </w:numPr>
+        <w:tabs>
+          <w:tab w:val="left" w:pos="916"/>
+          <w:tab w:val="left" w:pos="1832"/>
+          <w:tab w:val="left" w:pos="2748"/>
+          <w:tab w:val="left" w:pos="3664"/>
+          <w:tab w:val="left" w:pos="4580"/>
+          <w:tab w:val="left" w:pos="5496"/>
+          <w:tab w:val="left" w:pos="6412"/>
+          <w:tab w:val="left" w:pos="7328"/>
+          <w:tab w:val="left" w:pos="8244"/>
+          <w:tab w:val="left" w:pos="9160"/>
+          <w:tab w:val="left" w:pos="10076"/>
+          <w:tab w:val="left" w:pos="10992"/>
+          <w:tab w:val="left" w:pos="11908"/>
+          <w:tab w:val="left" w:pos="12824"/>
+          <w:tab w:val="left" w:pos="13740"/>
+          <w:tab w:val="left" w:pos="14656"/>
+        </w:tabs>
+        <w:spacing w:after="0" w:line="240" w:lineRule="auto"/>
+        <w:rPr>
+          <w:rFonts w:ascii="Verdana" w:eastAsia="Times New Roman" w:hAnsi="Verdana" w:cs="Courier New"/>
+          <w:sz w:val="24"/>
+          <w:szCs w:val="24"/>
+        </w:rPr>
+      </w:pPr>
+      <w:r>
+        <w:rPr>
+          <w:rFonts w:ascii="Verdana" w:eastAsia="Times New Roman" w:hAnsi="Verdana" w:cs="Courier New"/>
+          <w:sz w:val="24"/>
+          <w:szCs w:val="24"/>
+        </w:rPr>
+        <w:t xml:space="preserve">If there is one or more selector, the one that was written </w:t>
+      </w:r>
+      <w:r>
+        <w:rPr>
+          <w:rFonts w:ascii="Verdana" w:eastAsia="Times New Roman" w:hAnsi="Verdana" w:cs="Courier New"/>
+          <w:sz w:val="24"/>
+          <w:szCs w:val="24"/>
+        </w:rPr>
+        <w:t xml:space="preserve">last will be </w:t>
+      </w:r>
+      <w:proofErr w:type="gramStart"/>
+      <w:r>
+        <w:rPr>
+          <w:rFonts w:ascii="Verdana" w:eastAsia="Times New Roman" w:hAnsi="Verdana" w:cs="Courier New"/>
+          <w:sz w:val="24"/>
+          <w:szCs w:val="24"/>
+        </w:rPr>
+        <w:t>applied</w:t>
+      </w:r>
+      <w:proofErr w:type="gramEnd"/>
+    </w:p>
+    <w:p>
+      <w:pPr>
+        <w:pStyle w:val="ListParagraph"/>
+        <w:numPr>
+          <w:ilvl w:val="0"/>
+          <w:numId w:val="2"/>
+        </w:numPr>
+        <w:tabs>
+          <w:tab w:val="left" w:pos="916"/>
+          <w:tab w:val="left" w:pos="1832"/>
+          <w:tab w:val="left" w:pos="2748"/>
+          <w:tab w:val="left" w:pos="3664"/>
+          <w:tab w:val="left" w:pos="4580"/>
+          <w:tab w:val="left" w:pos="5496"/>
+          <w:tab w:val="left" w:pos="6412"/>
+          <w:tab w:val="left" w:pos="7328"/>
+          <w:tab w:val="left" w:pos="8244"/>
+          <w:tab w:val="left" w:pos="9160"/>
+          <w:tab w:val="left" w:pos="10076"/>
+          <w:tab w:val="left" w:pos="10992"/>
+          <w:tab w:val="left" w:pos="11908"/>
+          <w:tab w:val="left" w:pos="12824"/>
+          <w:tab w:val="left" w:pos="13740"/>
+          <w:tab w:val="left" w:pos="14656"/>
+        </w:tabs>
+        <w:spacing w:after="0" w:line="240" w:lineRule="auto"/>
+        <w:rPr>
+          <w:rFonts w:ascii="Verdana" w:eastAsia="Times New Roman" w:hAnsi="Verdana" w:cs="Courier New"/>
+          <w:sz w:val="24"/>
+          <w:szCs w:val="24"/>
+        </w:rPr>
+      </w:pPr>
+      <w:r>
+        <w:rPr>
+          <w:rFonts w:ascii="Verdana" w:hAnsi="Verdana"/>
+          <w:sz w:val="24"/>
+          <w:szCs w:val="24"/>
+          <w:shd w:val="clear" w:color="auto" w:fill="FFFFFF"/>
+        </w:rPr>
+        <w:t>Inherited properties in CSS means that an HTML element’s style values are copied from its parent (or containing) element.</w:t>
+      </w:r>
+    </w:p>
+    <w:p>
+      <w:pPr>
+        <w:pStyle w:val="ListParagraph"/>
+        <w:numPr>
+          <w:ilvl w:val="1"/>
+          <w:numId w:val="2"/>
+        </w:numPr>
+        <w:tabs>
+          <w:tab w:val="left" w:pos="916"/>
+          <w:tab w:val="left" w:pos="1832"/>
+          <w:tab w:val="left" w:pos="2748"/>
+          <w:tab w:val="left" w:pos="3664"/>
+          <w:tab w:val="left" w:pos="4580"/>
+          <w:tab w:val="left" w:pos="5496"/>
+          <w:tab w:val="left" w:pos="6412"/>
+          <w:tab w:val="left" w:pos="7328"/>
+          <w:tab w:val="left" w:pos="8244"/>
+          <w:tab w:val="left" w:pos="9160"/>
+          <w:tab w:val="left" w:pos="10076"/>
+          <w:tab w:val="left" w:pos="10992"/>
+          <w:tab w:val="left" w:pos="11908"/>
+          <w:tab w:val="left" w:pos="12824"/>
+          <w:tab w:val="left" w:pos="13740"/>
+          <w:tab w:val="left" w:pos="14656"/>
+        </w:tabs>
+        <w:spacing w:after="0" w:line="240" w:lineRule="auto"/>
+        <w:rPr>
+          <w:rFonts w:ascii="Verdana" w:eastAsia="Times New Roman" w:hAnsi="Verdana" w:cs="Courier New"/>
+          <w:sz w:val="24"/>
+          <w:szCs w:val="24"/>
+        </w:rPr>
+      </w:pPr>
+      <w:hyperlink r:id="rId19" w:history="1">
+        <w:r>
+          <w:rPr>
+            <w:rStyle w:val="Hyperlink"/>
+            <w:rFonts w:ascii="Verdana" w:eastAsia="Times New Roman" w:hAnsi="Verdana" w:cs="Courier New"/>
+            <w:sz w:val="24"/>
+            <w:szCs w:val="24"/>
+          </w:rPr>
+          <w:t>https://developer.mozilla.org/en</w:t>
+        </w:r>
+        <w:r>
+          <w:rPr>
+            <w:rStyle w:val="Hyperlink"/>
+            <w:rFonts w:ascii="Verdana" w:eastAsia="Times New Roman" w:hAnsi="Verdana" w:cs="Courier New"/>
+            <w:sz w:val="24"/>
+            <w:szCs w:val="24"/>
+          </w:rPr>
+          <w:t>-US/docs/Web/CSS/inheritance</w:t>
+        </w:r>
+      </w:hyperlink>
+      <w:r>
+        <w:rPr>
+          <w:rFonts w:ascii="Verdana" w:eastAsia="Times New Roman" w:hAnsi="Verdana" w:cs="Courier New"/>
+          <w:sz w:val="24"/>
+          <w:szCs w:val="24"/>
+        </w:rPr>
+        <w:t xml:space="preserve"> </w:t>
+      </w:r>
+    </w:p>
+    <w:p>
+      <w:pPr>
+        <w:pStyle w:val="NormalWeb"/>
+        <w:shd w:val="clear" w:color="auto" w:fill="FFFFFF"/>
+        <w:spacing w:before="288" w:beforeAutospacing="0" w:after="288" w:afterAutospacing="0"/>
+        <w:rPr>
+          <w:rStyle w:val="tagcolor"/>
+          <w:rFonts w:ascii="Verdana" w:hAnsi="Verdana"/>
+          <w:color w:val="000000"/>
+        </w:rPr>
+      </w:pPr>
+    </w:p>
+    <w:p>
+      <w:pPr>
+        <w:pStyle w:val="NormalWeb"/>
+        <w:shd w:val="clear" w:color="auto" w:fill="FFFFFF"/>
+        <w:spacing w:before="288" w:beforeAutospacing="0" w:after="288" w:afterAutospacing="0"/>
+        <w:ind w:left="2880"/>
+        <w:rPr>
+          <w:rStyle w:val="tagcolor"/>
+          <w:rFonts w:ascii="Verdana" w:hAnsi="Verdana"/>
+          <w:color w:val="000000"/>
+        </w:rPr>
+      </w:pPr>
     </w:p>
     <w:p>
       <w:pPr>
@@ -2489,108 +5447,529 @@
         <w:rPr>
           <w:rFonts w:ascii="Verdana" w:hAnsi="Verdana"/>
           <w:color w:val="000000"/>
-          <w:sz w:val="23"/>
-          <w:szCs w:val="23"/>
-        </w:rPr>
-      </w:pPr>
-    </w:p>
-    <w:p>
-      <w:r>
+        </w:rPr>
+      </w:pPr>
+    </w:p>
+    <w:p>
+      <w:pPr>
+        <w:rPr>
+          <w:rFonts w:ascii="Verdana" w:hAnsi="Verdana"/>
+          <w:sz w:val="24"/>
+          <w:szCs w:val="24"/>
+        </w:rPr>
+      </w:pPr>
+      <w:r>
+        <w:rPr>
+          <w:rFonts w:ascii="Verdana" w:hAnsi="Verdana"/>
+          <w:sz w:val="24"/>
+          <w:szCs w:val="24"/>
+        </w:rPr>
         <w:br w:type="page"/>
       </w:r>
     </w:p>
     <w:p>
-      <w:r>
+      <w:pPr>
+        <w:rPr>
+          <w:rFonts w:ascii="Verdana" w:hAnsi="Verdana"/>
+          <w:b/>
+          <w:bCs/>
+          <w:sz w:val="24"/>
+          <w:szCs w:val="24"/>
+        </w:rPr>
+      </w:pPr>
+      <w:r>
+        <w:rPr>
+          <w:rFonts w:ascii="Verdana" w:hAnsi="Verdana"/>
+          <w:b/>
+          <w:bCs/>
+          <w:sz w:val="24"/>
+          <w:szCs w:val="24"/>
+        </w:rPr>
         <w:lastRenderedPageBreak/>
-        <w:t>display:flex;</w:t>
-      </w:r>
-    </w:p>
-    <w:p/>
-    <w:p>
-      <w:r>
-        <w:t>flex-direction:row;</w:t>
-      </w:r>
-    </w:p>
-    <w:p>
-      <w:r>
-        <w:t>flex-direction:row</w:t>
-      </w:r>
-      <w:r>
+        <w:t>FLEX BOX</w:t>
+      </w:r>
+    </w:p>
+    <w:p>
+      <w:pPr>
+        <w:rPr>
+          <w:rFonts w:ascii="Verdana" w:hAnsi="Verdana"/>
+          <w:sz w:val="24"/>
+          <w:szCs w:val="24"/>
+        </w:rPr>
+      </w:pPr>
+    </w:p>
+    <w:p>
+      <w:pPr>
+        <w:rPr>
+          <w:rFonts w:ascii="Verdana" w:hAnsi="Verdana"/>
+          <w:sz w:val="24"/>
+          <w:szCs w:val="24"/>
+        </w:rPr>
+      </w:pPr>
+      <w:proofErr w:type="spellStart"/>
+      <w:proofErr w:type="gramStart"/>
+      <w:r>
+        <w:rPr>
+          <w:rFonts w:ascii="Verdana" w:hAnsi="Verdana"/>
+          <w:sz w:val="24"/>
+          <w:szCs w:val="24"/>
+        </w:rPr>
+        <w:t>display:flex</w:t>
+      </w:r>
+      <w:proofErr w:type="spellEnd"/>
+      <w:proofErr w:type="gramEnd"/>
+      <w:r>
+        <w:rPr>
+          <w:rFonts w:ascii="Verdana" w:hAnsi="Verdana"/>
+          <w:sz w:val="24"/>
+          <w:szCs w:val="24"/>
+        </w:rPr>
+        <w:t>;</w:t>
+      </w:r>
+    </w:p>
+    <w:p>
+      <w:pPr>
+        <w:rPr>
+          <w:rFonts w:ascii="Verdana" w:hAnsi="Verdana"/>
+          <w:sz w:val="24"/>
+          <w:szCs w:val="24"/>
+        </w:rPr>
+      </w:pPr>
+    </w:p>
+    <w:p>
+      <w:pPr>
+        <w:rPr>
+          <w:rFonts w:ascii="Verdana" w:hAnsi="Verdana"/>
+          <w:sz w:val="24"/>
+          <w:szCs w:val="24"/>
+        </w:rPr>
+      </w:pPr>
+      <w:proofErr w:type="spellStart"/>
+      <w:r>
+        <w:rPr>
+          <w:rFonts w:ascii="Verdana" w:hAnsi="Verdana"/>
+          <w:sz w:val="24"/>
+          <w:szCs w:val="24"/>
+        </w:rPr>
+        <w:t>flex-</w:t>
+      </w:r>
+      <w:proofErr w:type="gramStart"/>
+      <w:r>
+        <w:rPr>
+          <w:rFonts w:ascii="Verdana" w:hAnsi="Verdana"/>
+          <w:sz w:val="24"/>
+          <w:szCs w:val="24"/>
+        </w:rPr>
+        <w:t>direction:row</w:t>
+      </w:r>
+      <w:proofErr w:type="spellEnd"/>
+      <w:proofErr w:type="gramEnd"/>
+      <w:r>
+        <w:rPr>
+          <w:rFonts w:ascii="Verdana" w:hAnsi="Verdana"/>
+          <w:sz w:val="24"/>
+          <w:szCs w:val="24"/>
+        </w:rPr>
+        <w:t>;</w:t>
+      </w:r>
+    </w:p>
+    <w:p>
+      <w:pPr>
+        <w:rPr>
+          <w:rFonts w:ascii="Verdana" w:hAnsi="Verdana"/>
+          <w:sz w:val="24"/>
+          <w:szCs w:val="24"/>
+        </w:rPr>
+      </w:pPr>
+      <w:proofErr w:type="spellStart"/>
+      <w:r>
+        <w:rPr>
+          <w:rFonts w:ascii="Verdana" w:hAnsi="Verdana"/>
+          <w:sz w:val="24"/>
+          <w:szCs w:val="24"/>
+        </w:rPr>
+        <w:t>flex-</w:t>
+      </w:r>
+      <w:proofErr w:type="gramStart"/>
+      <w:r>
+        <w:rPr>
+          <w:rFonts w:ascii="Verdana" w:hAnsi="Verdana"/>
+          <w:sz w:val="24"/>
+          <w:szCs w:val="24"/>
+        </w:rPr>
+        <w:t>direction:row</w:t>
+      </w:r>
+      <w:proofErr w:type="gramEnd"/>
+      <w:r>
+        <w:rPr>
+          <w:rFonts w:ascii="Verdana" w:hAnsi="Verdana"/>
+          <w:sz w:val="24"/>
+          <w:szCs w:val="24"/>
+        </w:rPr>
         <w:t>-reverse</w:t>
       </w:r>
-      <w:r>
+      <w:proofErr w:type="spellEnd"/>
+      <w:r>
+        <w:rPr>
+          <w:rFonts w:ascii="Verdana" w:hAnsi="Verdana"/>
+          <w:sz w:val="24"/>
+          <w:szCs w:val="24"/>
+        </w:rPr>
         <w:t>;</w:t>
       </w:r>
     </w:p>
-    <w:p/>
-    <w:p/>
-    <w:p>
-      <w:r>
-        <w:t>justify-content:flex-end;</w:t>
-      </w:r>
-    </w:p>
-    <w:p>
-      <w:r>
-        <w:t>justify-content:flex-</w:t>
-      </w:r>
-      <w:r>
+    <w:p>
+      <w:pPr>
+        <w:rPr>
+          <w:rFonts w:ascii="Verdana" w:hAnsi="Verdana"/>
+          <w:sz w:val="24"/>
+          <w:szCs w:val="24"/>
+        </w:rPr>
+      </w:pPr>
+    </w:p>
+    <w:p>
+      <w:pPr>
+        <w:rPr>
+          <w:rFonts w:ascii="Verdana" w:hAnsi="Verdana"/>
+          <w:sz w:val="24"/>
+          <w:szCs w:val="24"/>
+        </w:rPr>
+      </w:pPr>
+    </w:p>
+    <w:p>
+      <w:pPr>
+        <w:rPr>
+          <w:rFonts w:ascii="Verdana" w:hAnsi="Verdana"/>
+          <w:sz w:val="24"/>
+          <w:szCs w:val="24"/>
+        </w:rPr>
+      </w:pPr>
+      <w:proofErr w:type="spellStart"/>
+      <w:r>
+        <w:rPr>
+          <w:rFonts w:ascii="Verdana" w:hAnsi="Verdana"/>
+          <w:sz w:val="24"/>
+          <w:szCs w:val="24"/>
+        </w:rPr>
+        <w:t>justify-</w:t>
+      </w:r>
+      <w:proofErr w:type="gramStart"/>
+      <w:r>
+        <w:rPr>
+          <w:rFonts w:ascii="Verdana" w:hAnsi="Verdana"/>
+          <w:sz w:val="24"/>
+          <w:szCs w:val="24"/>
+        </w:rPr>
+        <w:t>content:flex</w:t>
+      </w:r>
+      <w:proofErr w:type="gramEnd"/>
+      <w:r>
+        <w:rPr>
+          <w:rFonts w:ascii="Verdana" w:hAnsi="Verdana"/>
+          <w:sz w:val="24"/>
+          <w:szCs w:val="24"/>
+        </w:rPr>
+        <w:t>-end</w:t>
+      </w:r>
+      <w:proofErr w:type="spellEnd"/>
+      <w:r>
+        <w:rPr>
+          <w:rFonts w:ascii="Verdana" w:hAnsi="Verdana"/>
+          <w:sz w:val="24"/>
+          <w:szCs w:val="24"/>
+        </w:rPr>
+        <w:t>;</w:t>
+      </w:r>
+    </w:p>
+    <w:p>
+      <w:pPr>
+        <w:rPr>
+          <w:rFonts w:ascii="Verdana" w:hAnsi="Verdana"/>
+          <w:sz w:val="24"/>
+          <w:szCs w:val="24"/>
+        </w:rPr>
+      </w:pPr>
+      <w:proofErr w:type="spellStart"/>
+      <w:r>
+        <w:rPr>
+          <w:rFonts w:ascii="Verdana" w:hAnsi="Verdana"/>
+          <w:sz w:val="24"/>
+          <w:szCs w:val="24"/>
+        </w:rPr>
+        <w:t>justify-</w:t>
+      </w:r>
+      <w:proofErr w:type="gramStart"/>
+      <w:r>
+        <w:rPr>
+          <w:rFonts w:ascii="Verdana" w:hAnsi="Verdana"/>
+          <w:sz w:val="24"/>
+          <w:szCs w:val="24"/>
+        </w:rPr>
+        <w:t>content:flex</w:t>
+      </w:r>
+      <w:proofErr w:type="gramEnd"/>
+      <w:r>
+        <w:rPr>
+          <w:rFonts w:ascii="Verdana" w:hAnsi="Verdana"/>
+          <w:sz w:val="24"/>
+          <w:szCs w:val="24"/>
+        </w:rPr>
+        <w:t>-start</w:t>
+      </w:r>
+      <w:proofErr w:type="spellEnd"/>
+      <w:r>
+        <w:rPr>
+          <w:rFonts w:ascii="Verdana" w:hAnsi="Verdana"/>
+          <w:sz w:val="24"/>
+          <w:szCs w:val="24"/>
+        </w:rPr>
+        <w:t>;</w:t>
+      </w:r>
+    </w:p>
+    <w:p>
+      <w:pPr>
+        <w:rPr>
+          <w:rFonts w:ascii="Verdana" w:hAnsi="Verdana"/>
+          <w:sz w:val="24"/>
+          <w:szCs w:val="24"/>
+        </w:rPr>
+      </w:pPr>
+      <w:proofErr w:type="spellStart"/>
+      <w:r>
+        <w:rPr>
+          <w:rFonts w:ascii="Verdana" w:hAnsi="Verdana"/>
+          <w:sz w:val="24"/>
+          <w:szCs w:val="24"/>
+        </w:rPr>
+        <w:t>justify-</w:t>
+      </w:r>
+      <w:proofErr w:type="gramStart"/>
+      <w:r>
+        <w:rPr>
+          <w:rFonts w:ascii="Verdana" w:hAnsi="Verdana"/>
+          <w:sz w:val="24"/>
+          <w:szCs w:val="24"/>
+        </w:rPr>
+        <w:t>content:space</w:t>
+      </w:r>
+      <w:proofErr w:type="gramEnd"/>
+      <w:r>
+        <w:rPr>
+          <w:rFonts w:ascii="Verdana" w:hAnsi="Verdana"/>
+          <w:sz w:val="24"/>
+          <w:szCs w:val="24"/>
+        </w:rPr>
+        <w:t>-between</w:t>
+      </w:r>
+      <w:proofErr w:type="spellEnd"/>
+      <w:r>
+        <w:rPr>
+          <w:rFonts w:ascii="Verdana" w:hAnsi="Verdana"/>
+          <w:sz w:val="24"/>
+          <w:szCs w:val="24"/>
+        </w:rPr>
+        <w:t>;</w:t>
+      </w:r>
+    </w:p>
+    <w:p>
+      <w:pPr>
+        <w:rPr>
+          <w:rFonts w:ascii="Verdana" w:hAnsi="Verdana"/>
+          <w:sz w:val="24"/>
+          <w:szCs w:val="24"/>
+        </w:rPr>
+      </w:pPr>
+    </w:p>
+    <w:p>
+      <w:pPr>
+        <w:rPr>
+          <w:rFonts w:ascii="Verdana" w:hAnsi="Verdana"/>
+          <w:sz w:val="24"/>
+          <w:szCs w:val="24"/>
+        </w:rPr>
+      </w:pPr>
+      <w:proofErr w:type="spellStart"/>
+      <w:r>
+        <w:rPr>
+          <w:rFonts w:ascii="Verdana" w:hAnsi="Verdana"/>
+          <w:sz w:val="24"/>
+          <w:szCs w:val="24"/>
+        </w:rPr>
+        <w:t>align-</w:t>
+      </w:r>
+      <w:proofErr w:type="gramStart"/>
+      <w:r>
+        <w:rPr>
+          <w:rFonts w:ascii="Verdana" w:hAnsi="Verdana"/>
+          <w:sz w:val="24"/>
+          <w:szCs w:val="24"/>
+        </w:rPr>
+        <w:t>items:center</w:t>
+      </w:r>
+      <w:proofErr w:type="spellEnd"/>
+      <w:proofErr w:type="gramEnd"/>
+      <w:r>
+        <w:rPr>
+          <w:rFonts w:ascii="Verdana" w:hAnsi="Verdana"/>
+          <w:sz w:val="24"/>
+          <w:szCs w:val="24"/>
+        </w:rPr>
+        <w:t>;</w:t>
+      </w:r>
+    </w:p>
+    <w:p>
+      <w:pPr>
+        <w:rPr>
+          <w:rFonts w:ascii="Verdana" w:hAnsi="Verdana"/>
+          <w:sz w:val="24"/>
+          <w:szCs w:val="24"/>
+        </w:rPr>
+      </w:pPr>
+      <w:r>
+        <w:rPr>
+          <w:rFonts w:ascii="Verdana" w:hAnsi="Verdana"/>
+          <w:sz w:val="24"/>
+          <w:szCs w:val="24"/>
+        </w:rPr>
+        <w:t>align-items: flex-</w:t>
+      </w:r>
+      <w:proofErr w:type="gramStart"/>
+      <w:r>
+        <w:rPr>
+          <w:rFonts w:ascii="Verdana" w:hAnsi="Verdana"/>
+          <w:sz w:val="24"/>
+          <w:szCs w:val="24"/>
+        </w:rPr>
         <w:t>start;</w:t>
       </w:r>
-    </w:p>
-    <w:p>
-      <w:r>
-        <w:t>justify-content:</w:t>
-      </w:r>
-      <w:r>
-        <w:t>space-between;</w:t>
-      </w:r>
-    </w:p>
-    <w:p/>
-    <w:p>
-      <w:r>
-        <w:t>align-items:center;</w:t>
-      </w:r>
-    </w:p>
-    <w:p>
-      <w:r>
-        <w:t>align-items</w:t>
-      </w:r>
-      <w:r>
-        <w:t>: flex-start;</w:t>
-      </w:r>
-    </w:p>
-    <w:p/>
-    <w:p>
-      <w:r>
-        <w:t>align-self: flex-start;</w:t>
-      </w:r>
-    </w:p>
-    <w:p>
-      <w:r>
+      <w:proofErr w:type="gramEnd"/>
+    </w:p>
+    <w:p>
+      <w:pPr>
+        <w:rPr>
+          <w:rFonts w:ascii="Verdana" w:hAnsi="Verdana"/>
+          <w:sz w:val="24"/>
+          <w:szCs w:val="24"/>
+        </w:rPr>
+      </w:pPr>
+    </w:p>
+    <w:p>
+      <w:pPr>
+        <w:rPr>
+          <w:rFonts w:ascii="Verdana" w:hAnsi="Verdana"/>
+          <w:sz w:val="24"/>
+          <w:szCs w:val="24"/>
+        </w:rPr>
+      </w:pPr>
+      <w:r>
+        <w:rPr>
+          <w:rFonts w:ascii="Verdana" w:hAnsi="Verdana"/>
+          <w:sz w:val="24"/>
+          <w:szCs w:val="24"/>
+        </w:rPr>
+        <w:t>align-self: flex-</w:t>
+      </w:r>
+      <w:proofErr w:type="gramStart"/>
+      <w:r>
+        <w:rPr>
+          <w:rFonts w:ascii="Verdana" w:hAnsi="Verdana"/>
+          <w:sz w:val="24"/>
+          <w:szCs w:val="24"/>
+        </w:rPr>
+        <w:t>start;</w:t>
+      </w:r>
+      <w:proofErr w:type="gramEnd"/>
+    </w:p>
+    <w:p>
+      <w:pPr>
+        <w:rPr>
+          <w:rFonts w:ascii="Verdana" w:hAnsi="Verdana"/>
+          <w:sz w:val="24"/>
+          <w:szCs w:val="24"/>
+        </w:rPr>
+      </w:pPr>
+      <w:r>
+        <w:rPr>
+          <w:rFonts w:ascii="Verdana" w:hAnsi="Verdana"/>
+          <w:sz w:val="24"/>
+          <w:szCs w:val="24"/>
+        </w:rPr>
         <w:t xml:space="preserve">align-self: </w:t>
       </w:r>
-      <w:r>
-        <w:t>stretch</w:t>
-      </w:r>
-      <w:r>
+      <w:proofErr w:type="gramStart"/>
+      <w:r>
+        <w:rPr>
+          <w:rFonts w:ascii="Verdana" w:hAnsi="Verdana"/>
+          <w:sz w:val="24"/>
+          <w:szCs w:val="24"/>
+        </w:rPr>
+        <w:t>stretch;</w:t>
+      </w:r>
+      <w:proofErr w:type="gramEnd"/>
+    </w:p>
+    <w:p>
+      <w:pPr>
+        <w:rPr>
+          <w:rFonts w:ascii="Verdana" w:hAnsi="Verdana"/>
+          <w:sz w:val="24"/>
+          <w:szCs w:val="24"/>
+        </w:rPr>
+      </w:pPr>
+      <w:proofErr w:type="spellStart"/>
+      <w:r>
+        <w:rPr>
+          <w:rFonts w:ascii="Verdana" w:hAnsi="Verdana"/>
+          <w:sz w:val="24"/>
+          <w:szCs w:val="24"/>
+        </w:rPr>
+        <w:t>align-</w:t>
+      </w:r>
+      <w:proofErr w:type="gramStart"/>
+      <w:r>
+        <w:rPr>
+          <w:rFonts w:ascii="Verdana" w:hAnsi="Verdana"/>
+          <w:sz w:val="24"/>
+          <w:szCs w:val="24"/>
+        </w:rPr>
+        <w:t>self:center</w:t>
+      </w:r>
+      <w:proofErr w:type="spellEnd"/>
+      <w:proofErr w:type="gramEnd"/>
+      <w:r>
+        <w:rPr>
+          <w:rFonts w:ascii="Verdana" w:hAnsi="Verdana"/>
+          <w:sz w:val="24"/>
+          <w:szCs w:val="24"/>
+        </w:rPr>
         <w:t>;</w:t>
       </w:r>
     </w:p>
     <w:p>
-      <w:r>
-        <w:t>align-self:</w:t>
-      </w:r>
-      <w:r>
-        <w:t>center;</w:t>
-      </w:r>
-    </w:p>
-    <w:p>
-      <w:r>
-        <w:t>align-self:</w:t>
-      </w:r>
-      <w:r>
-        <w:t xml:space="preserve"> flex-end;</w:t>
-      </w:r>
+      <w:pPr>
+        <w:rPr>
+          <w:rFonts w:ascii="Verdana" w:hAnsi="Verdana"/>
+          <w:sz w:val="24"/>
+          <w:szCs w:val="24"/>
+        </w:rPr>
+      </w:pPr>
+      <w:r>
+        <w:rPr>
+          <w:rFonts w:ascii="Verdana" w:hAnsi="Verdana"/>
+          <w:sz w:val="24"/>
+          <w:szCs w:val="24"/>
+        </w:rPr>
+        <w:t>align-self: flex-</w:t>
+      </w:r>
+      <w:proofErr w:type="gramStart"/>
+      <w:r>
+        <w:rPr>
+          <w:rFonts w:ascii="Verdana" w:hAnsi="Verdana"/>
+          <w:sz w:val="24"/>
+          <w:szCs w:val="24"/>
+        </w:rPr>
+        <w:t>end;</w:t>
+      </w:r>
+      <w:proofErr w:type="gramEnd"/>
     </w:p>
     <w:sectPr>
       <w:pgSz w:w="12240" w:h="15840"/>
@@ -2603,7 +5982,7 @@
 </file>
 
 <file path=word/numbering.xml><?xml version="1.0" encoding="utf-8"?>
-<w:numbering xmlns:wpc="http://schemas.microsoft.com/office/word/2010/wordprocessingCanvas" xmlns:cx="http://schemas.microsoft.com/office/drawing/2014/chartex" xmlns:cx1="http://schemas.microsoft.com/office/drawing/2015/9/8/chartex" xmlns:cx2="http://schemas.microsoft.com/office/drawing/2015/10/21/chartex" xmlns:cx3="http://schemas.microsoft.com/office/drawing/2016/5/9/chartex" xmlns:cx4="http://schemas.microsoft.com/office/drawing/2016/5/10/chartex" xmlns:cx5="http://schemas.microsoft.com/office/drawing/2016/5/11/chartex" xmlns:cx6="http://schemas.microsoft.com/office/drawing/2016/5/12/chartex" xmlns:cx7="http://schemas.microsoft.com/office/drawing/2016/5/13/chartex" xmlns:cx8="http://schemas.microsoft.com/office/drawing/2016/5/14/chartex" xmlns:mc="http://schemas.openxmlformats.org/markup-compatibility/2006" xmlns:aink="http://schemas.microsoft.com/office/drawing/2016/ink" xmlns:am3d="http://schemas.microsoft.com/office/drawing/2017/model3d" xmlns:o="urn:schemas-microsoft-com:office:office" xmlns:oel="http://schemas.microsoft.com/office/2019/extlst" xmlns:r="http://schemas.openxmlformats.org/officeDocument/2006/relationships" xmlns:m="http://schemas.openxmlformats.org/officeDocument/2006/math" xmlns:v="urn:schemas-microsoft-com:vml" xmlns:wp14="http://schemas.microsoft.com/office/word/2010/wordprocessingDrawing" xmlns:wp="http://schemas.openxmlformats.org/drawingml/2006/wordprocessingDrawing" xmlns:w10="urn:schemas-microsoft-com:office:word" xmlns:w="http://schemas.openxmlformats.org/wordprocessingml/2006/main" xmlns:w14="http://schemas.microsoft.com/office/word/2010/wordml" xmlns:w15="http://schemas.microsoft.com/office/word/2012/wordml" xmlns:w16cex="http://schemas.microsoft.com/office/word/2018/wordml/cex" xmlns:w16cid="http://schemas.microsoft.com/office/word/2016/wordml/cid" xmlns:w16="http://schemas.microsoft.com/office/word/2018/wordml" xmlns:w16sdtdh="http://schemas.microsoft.com/office/word/2020/wordml/sdtdatahash" xmlns:w16se="http://schemas.microsoft.com/office/word/2015/wordml/symex" xmlns:wpg="http://schemas.microsoft.com/office/word/2010/wordprocessingGroup" xmlns:wpi="http://schemas.microsoft.com/office/word/2010/wordprocessingInk" xmlns:wne="http://schemas.microsoft.com/office/word/2006/wordml" xmlns:wps="http://schemas.microsoft.com/office/word/2010/wordprocessingShape" mc:Ignorable="w14 w15 w16se w16cid w16 w16cex w16sdtdh wp14">
+<w:numbering xmlns:wpc="http://schemas.microsoft.com/office/word/2010/wordprocessingCanvas" xmlns:cx="http://schemas.microsoft.com/office/drawing/2014/chartex" xmlns:cx1="http://schemas.microsoft.com/office/drawing/2015/9/8/chartex" xmlns:cx2="http://schemas.microsoft.com/office/drawing/2015/10/21/chartex" xmlns:cx3="http://schemas.microsoft.com/office/drawing/2016/5/9/chartex" xmlns:cx4="http://schemas.microsoft.com/office/drawing/2016/5/10/chartex" xmlns:cx5="http://schemas.microsoft.com/office/drawing/2016/5/11/chartex" xmlns:cx6="http://schemas.microsoft.com/office/drawing/2016/5/12/chartex" xmlns:cx7="http://schemas.microsoft.com/office/drawing/2016/5/13/chartex" xmlns:cx8="http://schemas.microsoft.com/office/drawing/2016/5/14/chartex" xmlns:mc="http://schemas.openxmlformats.org/markup-compatibility/2006" xmlns:aink="http://schemas.microsoft.com/office/drawing/2016/ink" xmlns:am3d="http://schemas.microsoft.com/office/drawing/2017/model3d" xmlns:o="urn:schemas-microsoft-com:office:office" xmlns:oel="http://schemas.microsoft.com/office/2019/extlst" xmlns:r="http://schemas.openxmlformats.org/officeDocument/2006/relationships" xmlns:m="http://schemas.openxmlformats.org/officeDocument/2006/math" xmlns:v="urn:schemas-microsoft-com:vml" xmlns:wp14="http://schemas.microsoft.com/office/word/2010/wordprocessingDrawing" xmlns:wp="http://schemas.openxmlformats.org/drawingml/2006/wordprocessingDrawing" xmlns:w10="urn:schemas-microsoft-com:office:word" xmlns:w="http://schemas.openxmlformats.org/wordprocessingml/2006/main" xmlns:w14="http://schemas.microsoft.com/office/word/2010/wordml" xmlns:w15="http://schemas.microsoft.com/office/word/2012/wordml" xmlns:w16cex="http://schemas.microsoft.com/office/word/2018/wordml/cex" xmlns:w16cid="http://schemas.microsoft.com/office/word/2016/wordml/cid" xmlns:w16="http://schemas.microsoft.com/office/word/2018/wordml" xmlns:w16du="http://schemas.microsoft.com/office/word/2023/wordml/word16du" xmlns:w16sdtdh="http://schemas.microsoft.com/office/word/2020/wordml/sdtdatahash" xmlns:w16se="http://schemas.microsoft.com/office/word/2015/wordml/symex" xmlns:wpg="http://schemas.microsoft.com/office/word/2010/wordprocessingGroup" xmlns:wpi="http://schemas.microsoft.com/office/word/2010/wordprocessingInk" xmlns:wne="http://schemas.microsoft.com/office/word/2006/wordml" xmlns:wps="http://schemas.microsoft.com/office/word/2010/wordprocessingShape" mc:Ignorable="w14 w15 w16se w16cid w16 w16cex w16sdtdh wp14">
   <w:abstractNum w:abstractNumId="0" w15:restartNumberingAfterBreak="0">
     <w:nsid w:val="221C56E6"/>
     <w:multiLevelType w:val="hybridMultilevel"/>
@@ -2717,8 +6096,240 @@
       </w:rPr>
     </w:lvl>
   </w:abstractNum>
+  <w:abstractNum w:abstractNumId="1" w15:restartNumberingAfterBreak="0">
+    <w:nsid w:val="284F11A1"/>
+    <w:multiLevelType w:val="hybridMultilevel"/>
+    <w:tmpl w:val="C772149C"/>
+    <w:lvl w:ilvl="0" w:tplc="04090001">
+      <w:start w:val="1"/>
+      <w:numFmt w:val="bullet"/>
+      <w:lvlText w:val=""/>
+      <w:lvlJc w:val="left"/>
+      <w:pPr>
+        <w:ind w:left="1080" w:hanging="360"/>
+      </w:pPr>
+      <w:rPr>
+        <w:rFonts w:ascii="Symbol" w:hAnsi="Symbol" w:hint="default"/>
+      </w:rPr>
+    </w:lvl>
+    <w:lvl w:ilvl="1" w:tplc="04090003">
+      <w:start w:val="1"/>
+      <w:numFmt w:val="bullet"/>
+      <w:lvlText w:val="o"/>
+      <w:lvlJc w:val="left"/>
+      <w:pPr>
+        <w:ind w:left="1800" w:hanging="360"/>
+      </w:pPr>
+      <w:rPr>
+        <w:rFonts w:ascii="Courier New" w:hAnsi="Courier New" w:cs="Courier New" w:hint="default"/>
+      </w:rPr>
+    </w:lvl>
+    <w:lvl w:ilvl="2" w:tplc="04090005" w:tentative="1">
+      <w:start w:val="1"/>
+      <w:numFmt w:val="bullet"/>
+      <w:lvlText w:val=""/>
+      <w:lvlJc w:val="left"/>
+      <w:pPr>
+        <w:ind w:left="2520" w:hanging="360"/>
+      </w:pPr>
+      <w:rPr>
+        <w:rFonts w:ascii="Wingdings" w:hAnsi="Wingdings" w:hint="default"/>
+      </w:rPr>
+    </w:lvl>
+    <w:lvl w:ilvl="3" w:tplc="04090001" w:tentative="1">
+      <w:start w:val="1"/>
+      <w:numFmt w:val="bullet"/>
+      <w:lvlText w:val=""/>
+      <w:lvlJc w:val="left"/>
+      <w:pPr>
+        <w:ind w:left="3240" w:hanging="360"/>
+      </w:pPr>
+      <w:rPr>
+        <w:rFonts w:ascii="Symbol" w:hAnsi="Symbol" w:hint="default"/>
+      </w:rPr>
+    </w:lvl>
+    <w:lvl w:ilvl="4" w:tplc="04090003" w:tentative="1">
+      <w:start w:val="1"/>
+      <w:numFmt w:val="bullet"/>
+      <w:lvlText w:val="o"/>
+      <w:lvlJc w:val="left"/>
+      <w:pPr>
+        <w:ind w:left="3960" w:hanging="360"/>
+      </w:pPr>
+      <w:rPr>
+        <w:rFonts w:ascii="Courier New" w:hAnsi="Courier New" w:cs="Courier New" w:hint="default"/>
+      </w:rPr>
+    </w:lvl>
+    <w:lvl w:ilvl="5" w:tplc="04090005" w:tentative="1">
+      <w:start w:val="1"/>
+      <w:numFmt w:val="bullet"/>
+      <w:lvlText w:val=""/>
+      <w:lvlJc w:val="left"/>
+      <w:pPr>
+        <w:ind w:left="4680" w:hanging="360"/>
+      </w:pPr>
+      <w:rPr>
+        <w:rFonts w:ascii="Wingdings" w:hAnsi="Wingdings" w:hint="default"/>
+      </w:rPr>
+    </w:lvl>
+    <w:lvl w:ilvl="6" w:tplc="04090001" w:tentative="1">
+      <w:start w:val="1"/>
+      <w:numFmt w:val="bullet"/>
+      <w:lvlText w:val=""/>
+      <w:lvlJc w:val="left"/>
+      <w:pPr>
+        <w:ind w:left="5400" w:hanging="360"/>
+      </w:pPr>
+      <w:rPr>
+        <w:rFonts w:ascii="Symbol" w:hAnsi="Symbol" w:hint="default"/>
+      </w:rPr>
+    </w:lvl>
+    <w:lvl w:ilvl="7" w:tplc="04090003" w:tentative="1">
+      <w:start w:val="1"/>
+      <w:numFmt w:val="bullet"/>
+      <w:lvlText w:val="o"/>
+      <w:lvlJc w:val="left"/>
+      <w:pPr>
+        <w:ind w:left="6120" w:hanging="360"/>
+      </w:pPr>
+      <w:rPr>
+        <w:rFonts w:ascii="Courier New" w:hAnsi="Courier New" w:cs="Courier New" w:hint="default"/>
+      </w:rPr>
+    </w:lvl>
+    <w:lvl w:ilvl="8" w:tplc="04090005" w:tentative="1">
+      <w:start w:val="1"/>
+      <w:numFmt w:val="bullet"/>
+      <w:lvlText w:val=""/>
+      <w:lvlJc w:val="left"/>
+      <w:pPr>
+        <w:ind w:left="6840" w:hanging="360"/>
+      </w:pPr>
+      <w:rPr>
+        <w:rFonts w:ascii="Wingdings" w:hAnsi="Wingdings" w:hint="default"/>
+      </w:rPr>
+    </w:lvl>
+  </w:abstractNum>
+  <w:abstractNum w:abstractNumId="2" w15:restartNumberingAfterBreak="0">
+    <w:nsid w:val="767E1BCA"/>
+    <w:multiLevelType w:val="hybridMultilevel"/>
+    <w:tmpl w:val="A5D0A36E"/>
+    <w:lvl w:ilvl="0" w:tplc="04090001">
+      <w:start w:val="1"/>
+      <w:numFmt w:val="bullet"/>
+      <w:lvlText w:val=""/>
+      <w:lvlJc w:val="left"/>
+      <w:pPr>
+        <w:ind w:left="720" w:hanging="360"/>
+      </w:pPr>
+      <w:rPr>
+        <w:rFonts w:ascii="Symbol" w:hAnsi="Symbol" w:hint="default"/>
+      </w:rPr>
+    </w:lvl>
+    <w:lvl w:ilvl="1" w:tplc="04090003">
+      <w:start w:val="1"/>
+      <w:numFmt w:val="bullet"/>
+      <w:lvlText w:val="o"/>
+      <w:lvlJc w:val="left"/>
+      <w:pPr>
+        <w:ind w:left="1440" w:hanging="360"/>
+      </w:pPr>
+      <w:rPr>
+        <w:rFonts w:ascii="Courier New" w:hAnsi="Courier New" w:cs="Courier New" w:hint="default"/>
+      </w:rPr>
+    </w:lvl>
+    <w:lvl w:ilvl="2" w:tplc="04090005">
+      <w:start w:val="1"/>
+      <w:numFmt w:val="bullet"/>
+      <w:lvlText w:val=""/>
+      <w:lvlJc w:val="left"/>
+      <w:pPr>
+        <w:ind w:left="2160" w:hanging="360"/>
+      </w:pPr>
+      <w:rPr>
+        <w:rFonts w:ascii="Wingdings" w:hAnsi="Wingdings" w:hint="default"/>
+      </w:rPr>
+    </w:lvl>
+    <w:lvl w:ilvl="3" w:tplc="04090001">
+      <w:start w:val="1"/>
+      <w:numFmt w:val="bullet"/>
+      <w:lvlText w:val=""/>
+      <w:lvlJc w:val="left"/>
+      <w:pPr>
+        <w:ind w:left="2880" w:hanging="360"/>
+      </w:pPr>
+      <w:rPr>
+        <w:rFonts w:ascii="Symbol" w:hAnsi="Symbol" w:hint="default"/>
+      </w:rPr>
+    </w:lvl>
+    <w:lvl w:ilvl="4" w:tplc="04090003" w:tentative="1">
+      <w:start w:val="1"/>
+      <w:numFmt w:val="bullet"/>
+      <w:lvlText w:val="o"/>
+      <w:lvlJc w:val="left"/>
+      <w:pPr>
+        <w:ind w:left="3600" w:hanging="360"/>
+      </w:pPr>
+      <w:rPr>
+        <w:rFonts w:ascii="Courier New" w:hAnsi="Courier New" w:cs="Courier New" w:hint="default"/>
+      </w:rPr>
+    </w:lvl>
+    <w:lvl w:ilvl="5" w:tplc="04090005" w:tentative="1">
+      <w:start w:val="1"/>
+      <w:numFmt w:val="bullet"/>
+      <w:lvlText w:val=""/>
+      <w:lvlJc w:val="left"/>
+      <w:pPr>
+        <w:ind w:left="4320" w:hanging="360"/>
+      </w:pPr>
+      <w:rPr>
+        <w:rFonts w:ascii="Wingdings" w:hAnsi="Wingdings" w:hint="default"/>
+      </w:rPr>
+    </w:lvl>
+    <w:lvl w:ilvl="6" w:tplc="04090001" w:tentative="1">
+      <w:start w:val="1"/>
+      <w:numFmt w:val="bullet"/>
+      <w:lvlText w:val=""/>
+      <w:lvlJc w:val="left"/>
+      <w:pPr>
+        <w:ind w:left="5040" w:hanging="360"/>
+      </w:pPr>
+      <w:rPr>
+        <w:rFonts w:ascii="Symbol" w:hAnsi="Symbol" w:hint="default"/>
+      </w:rPr>
+    </w:lvl>
+    <w:lvl w:ilvl="7" w:tplc="04090003" w:tentative="1">
+      <w:start w:val="1"/>
+      <w:numFmt w:val="bullet"/>
+      <w:lvlText w:val="o"/>
+      <w:lvlJc w:val="left"/>
+      <w:pPr>
+        <w:ind w:left="5760" w:hanging="360"/>
+      </w:pPr>
+      <w:rPr>
+        <w:rFonts w:ascii="Courier New" w:hAnsi="Courier New" w:cs="Courier New" w:hint="default"/>
+      </w:rPr>
+    </w:lvl>
+    <w:lvl w:ilvl="8" w:tplc="04090005" w:tentative="1">
+      <w:start w:val="1"/>
+      <w:numFmt w:val="bullet"/>
+      <w:lvlText w:val=""/>
+      <w:lvlJc w:val="left"/>
+      <w:pPr>
+        <w:ind w:left="6480" w:hanging="360"/>
+      </w:pPr>
+      <w:rPr>
+        <w:rFonts w:ascii="Wingdings" w:hAnsi="Wingdings" w:hint="default"/>
+      </w:rPr>
+    </w:lvl>
+  </w:abstractNum>
   <w:num w:numId="1" w16cid:durableId="594484236">
     <w:abstractNumId w:val="0"/>
+  </w:num>
+  <w:num w:numId="2" w16cid:durableId="295794034">
+    <w:abstractNumId w:val="2"/>
+  </w:num>
+  <w:num w:numId="3" w16cid:durableId="1373263264">
+    <w:abstractNumId w:val="1"/>
   </w:num>
 </w:numbering>
 </file>
@@ -3232,6 +6843,71 @@
       <w:shd w:val="clear" w:color="auto" w:fill="E1DFDD"/>
     </w:rPr>
   </w:style>
+  <w:style w:type="paragraph" w:styleId="HTMLPreformatted">
+    <w:name w:val="HTML Preformatted"/>
+    <w:basedOn w:val="Normal"/>
+    <w:link w:val="HTMLPreformattedChar"/>
+    <w:uiPriority w:val="99"/>
+    <w:semiHidden/>
+    <w:unhideWhenUsed/>
+    <w:rsid w:val="005B397B"/>
+    <w:pPr>
+      <w:tabs>
+        <w:tab w:val="left" w:pos="916"/>
+        <w:tab w:val="left" w:pos="1832"/>
+        <w:tab w:val="left" w:pos="2748"/>
+        <w:tab w:val="left" w:pos="3664"/>
+        <w:tab w:val="left" w:pos="4580"/>
+        <w:tab w:val="left" w:pos="5496"/>
+        <w:tab w:val="left" w:pos="6412"/>
+        <w:tab w:val="left" w:pos="7328"/>
+        <w:tab w:val="left" w:pos="8244"/>
+        <w:tab w:val="left" w:pos="9160"/>
+        <w:tab w:val="left" w:pos="10076"/>
+        <w:tab w:val="left" w:pos="10992"/>
+        <w:tab w:val="left" w:pos="11908"/>
+        <w:tab w:val="left" w:pos="12824"/>
+        <w:tab w:val="left" w:pos="13740"/>
+        <w:tab w:val="left" w:pos="14656"/>
+      </w:tabs>
+      <w:spacing w:after="0" w:line="240" w:lineRule="auto"/>
+    </w:pPr>
+    <w:rPr>
+      <w:rFonts w:ascii="Courier New" w:eastAsia="Times New Roman" w:hAnsi="Courier New" w:cs="Courier New"/>
+      <w:sz w:val="20"/>
+      <w:szCs w:val="20"/>
+    </w:rPr>
+  </w:style>
+  <w:style w:type="character" w:customStyle="1" w:styleId="HTMLPreformattedChar">
+    <w:name w:val="HTML Preformatted Char"/>
+    <w:basedOn w:val="DefaultParagraphFont"/>
+    <w:link w:val="HTMLPreformatted"/>
+    <w:uiPriority w:val="99"/>
+    <w:semiHidden/>
+    <w:rsid w:val="005B397B"/>
+    <w:rPr>
+      <w:rFonts w:ascii="Courier New" w:eastAsia="Times New Roman" w:hAnsi="Courier New" w:cs="Courier New"/>
+      <w:sz w:val="20"/>
+      <w:szCs w:val="20"/>
+    </w:rPr>
+  </w:style>
+  <w:style w:type="character" w:customStyle="1" w:styleId="token">
+    <w:name w:val="token"/>
+    <w:basedOn w:val="DefaultParagraphFont"/>
+    <w:rsid w:val="005B397B"/>
+  </w:style>
+  <w:style w:type="character" w:styleId="FollowedHyperlink">
+    <w:name w:val="FollowedHyperlink"/>
+    <w:basedOn w:val="DefaultParagraphFont"/>
+    <w:uiPriority w:val="99"/>
+    <w:semiHidden/>
+    <w:unhideWhenUsed/>
+    <w:rsid w:val="00B4680A"/>
+    <w:rPr>
+      <w:color w:val="954F72" w:themeColor="followedHyperlink"/>
+      <w:u w:val="single"/>
+    </w:rPr>
+  </w:style>
 </w:styles>
 </file>
 

--- a/html css basic notes.docx
+++ b/html css basic notes.docx
@@ -59,18 +59,7 @@
             <w:sz w:val="24"/>
             <w:szCs w:val="24"/>
           </w:rPr>
-          <w:t xml:space="preserve"> </w:t>
-        </w:r>
-        <w:r>
-          <w:rPr>
-            <w:rStyle w:val="Hyperlink"/>
-            <w:rFonts w:ascii="Verdana" w:hAnsi="Verdana"/>
-            <w:b/>
-            <w:bCs/>
-            <w:sz w:val="24"/>
-            <w:szCs w:val="24"/>
-          </w:rPr>
-          <w:t>https://html.spec.whatwg.org/multipage/named-characters</w:t>
+          <w:t xml:space="preserve"> https://html.spec.whatwg.org/multipage/named-characters</w:t>
         </w:r>
         <w:r>
           <w:rPr>
@@ -136,7 +125,18 @@
             <w:sz w:val="24"/>
             <w:szCs w:val="24"/>
           </w:rPr>
-          <w:t>https://caniuse.com/</w:t>
+          <w:t>https://canius</w:t>
+        </w:r>
+        <w:r>
+          <w:rPr>
+            <w:rStyle w:val="Hyperlink"/>
+            <w:rFonts w:ascii="Verdana" w:hAnsi="Verdana"/>
+            <w:b/>
+            <w:bCs/>
+            <w:sz w:val="24"/>
+            <w:szCs w:val="24"/>
+          </w:rPr>
+          <w:t>e.com/</w:t>
         </w:r>
       </w:hyperlink>
     </w:p>
@@ -238,29 +238,7 @@
           <w:sz w:val="24"/>
           <w:szCs w:val="24"/>
         </w:rPr>
-        <w:t xml:space="preserve">Check if </w:t>
-      </w:r>
-      <w:proofErr w:type="spellStart"/>
-      <w:r>
-        <w:rPr>
-          <w:rFonts w:ascii="Verdana" w:hAnsi="Verdana"/>
-          <w:b/>
-          <w:bCs/>
-          <w:sz w:val="24"/>
-          <w:szCs w:val="24"/>
-        </w:rPr>
-        <w:t>css</w:t>
-      </w:r>
-      <w:proofErr w:type="spellEnd"/>
-      <w:r>
-        <w:rPr>
-          <w:rFonts w:ascii="Verdana" w:hAnsi="Verdana"/>
-          <w:b/>
-          <w:bCs/>
-          <w:sz w:val="24"/>
-          <w:szCs w:val="24"/>
-        </w:rPr>
-        <w:t xml:space="preserve"> code is valid: </w:t>
+        <w:t xml:space="preserve">Check if css code is valid: </w:t>
       </w:r>
     </w:p>
     <w:p>
@@ -419,29 +397,7 @@
           <w:sz w:val="24"/>
           <w:szCs w:val="24"/>
         </w:rPr>
-        <w:t xml:space="preserve">Everything </w:t>
-      </w:r>
-      <w:proofErr w:type="spellStart"/>
-      <w:r>
-        <w:rPr>
-          <w:rFonts w:ascii="Verdana" w:hAnsi="Verdana"/>
-          <w:b/>
-          <w:bCs/>
-          <w:sz w:val="24"/>
-          <w:szCs w:val="24"/>
-        </w:rPr>
-        <w:t>css</w:t>
-      </w:r>
-      <w:proofErr w:type="spellEnd"/>
-      <w:r>
-        <w:rPr>
-          <w:rFonts w:ascii="Verdana" w:hAnsi="Verdana"/>
-          <w:b/>
-          <w:bCs/>
-          <w:sz w:val="24"/>
-          <w:szCs w:val="24"/>
-        </w:rPr>
-        <w:t>:</w:t>
+        <w:t>Everything css:</w:t>
       </w:r>
     </w:p>
     <w:p>
@@ -874,7 +830,6 @@
           <w:shd w:val="clear" w:color="auto" w:fill="FFFFFF"/>
         </w:rPr>
       </w:pPr>
-      <w:proofErr w:type="gramStart"/>
       <w:r>
         <w:rPr>
           <w:rStyle w:val="HTMLCode"/>
@@ -884,19 +839,7 @@
           <w:szCs w:val="24"/>
           <w:shd w:val="clear" w:color="auto" w:fill="FFFFFF"/>
         </w:rPr>
-        <w:t>&lt;!--</w:t>
-      </w:r>
-      <w:proofErr w:type="gramEnd"/>
-      <w:r>
-        <w:rPr>
-          <w:rStyle w:val="HTMLCode"/>
-          <w:rFonts w:ascii="Verdana" w:eastAsiaTheme="minorHAnsi" w:hAnsi="Verdana" w:cstheme="minorBidi"/>
-          <w:color w:val="000000"/>
-          <w:sz w:val="24"/>
-          <w:szCs w:val="24"/>
-          <w:shd w:val="clear" w:color="auto" w:fill="FFFFFF"/>
-        </w:rPr>
-        <w:t xml:space="preserve">      --&gt; COMMENT</w:t>
+        <w:t>&lt;!--      --&gt; COMMENT</w:t>
       </w:r>
     </w:p>
     <w:p>
@@ -953,20 +896,8 @@
           <w:szCs w:val="24"/>
           <w:shd w:val="clear" w:color="auto" w:fill="FFFFFF"/>
         </w:rPr>
-        <w:t xml:space="preserve"> tag, to declare the language of the Web </w:t>
-      </w:r>
-      <w:proofErr w:type="gramStart"/>
-      <w:r>
-        <w:rPr>
-          <w:rFonts w:ascii="Verdana" w:hAnsi="Verdana"/>
-          <w:color w:val="000000"/>
-          <w:sz w:val="24"/>
-          <w:szCs w:val="24"/>
-          <w:shd w:val="clear" w:color="auto" w:fill="FFFFFF"/>
-        </w:rPr>
-        <w:t>page</w:t>
-      </w:r>
-      <w:proofErr w:type="gramEnd"/>
+        <w:t> tag, to declare the language of the Web page</w:t>
+      </w:r>
     </w:p>
     <w:p>
       <w:pPr>
@@ -1060,31 +991,7 @@
           <w:szCs w:val="24"/>
           <w:shd w:val="clear" w:color="auto" w:fill="FFFFFF"/>
         </w:rPr>
-        <w:t>="</w:t>
-      </w:r>
-      <w:proofErr w:type="spellStart"/>
-      <w:r>
-        <w:rPr>
-          <w:rStyle w:val="attributevaluecolor"/>
-          <w:rFonts w:ascii="Verdana" w:hAnsi="Verdana"/>
-          <w:color w:val="0000CD"/>
-          <w:sz w:val="24"/>
-          <w:szCs w:val="24"/>
-          <w:shd w:val="clear" w:color="auto" w:fill="FFFFFF"/>
-        </w:rPr>
-        <w:t>en</w:t>
-      </w:r>
-      <w:proofErr w:type="spellEnd"/>
-      <w:r>
-        <w:rPr>
-          <w:rStyle w:val="attributevaluecolor"/>
-          <w:rFonts w:ascii="Verdana" w:hAnsi="Verdana"/>
-          <w:color w:val="0000CD"/>
-          <w:sz w:val="24"/>
-          <w:szCs w:val="24"/>
-          <w:shd w:val="clear" w:color="auto" w:fill="FFFFFF"/>
-        </w:rPr>
-        <w:t>"</w:t>
+        <w:t>="en"</w:t>
       </w:r>
       <w:r>
         <w:rPr>
@@ -1162,20 +1069,8 @@
           <w:szCs w:val="24"/>
           <w:shd w:val="clear" w:color="auto" w:fill="FFFFFF"/>
         </w:rPr>
-        <w:t> </w:t>
-      </w:r>
-      <w:proofErr w:type="gramStart"/>
-      <w:r>
-        <w:rPr>
-          <w:rFonts w:ascii="Verdana" w:hAnsi="Verdana"/>
-          <w:color w:val="000000"/>
-          <w:sz w:val="24"/>
-          <w:szCs w:val="24"/>
-          <w:shd w:val="clear" w:color="auto" w:fill="FFFFFF"/>
-        </w:rPr>
-        <w:t>tags</w:t>
-      </w:r>
-      <w:proofErr w:type="gramEnd"/>
+        <w:t> tags</w:t>
+      </w:r>
     </w:p>
     <w:p>
       <w:pPr>
@@ -1313,20 +1208,8 @@
           <w:szCs w:val="24"/>
           <w:shd w:val="clear" w:color="auto" w:fill="FFFFFF"/>
         </w:rPr>
-        <w:t xml:space="preserve">&lt;div&gt; tag is known as a block level </w:t>
-      </w:r>
-      <w:proofErr w:type="gramStart"/>
-      <w:r>
-        <w:rPr>
-          <w:rFonts w:ascii="Verdana" w:hAnsi="Verdana"/>
-          <w:color w:val="000000"/>
-          <w:sz w:val="24"/>
-          <w:szCs w:val="24"/>
-          <w:shd w:val="clear" w:color="auto" w:fill="FFFFFF"/>
-        </w:rPr>
-        <w:t>element</w:t>
-      </w:r>
-      <w:proofErr w:type="gramEnd"/>
+        <w:t>&lt;div&gt; tag is known as a block level element</w:t>
+      </w:r>
     </w:p>
     <w:p>
       <w:pPr>
@@ -1352,20 +1235,8 @@
           <w:szCs w:val="24"/>
           <w:shd w:val="clear" w:color="auto" w:fill="FFFFFF"/>
         </w:rPr>
-        <w:t xml:space="preserve">&lt;span&gt; tag is known as an inline </w:t>
-      </w:r>
-      <w:proofErr w:type="gramStart"/>
-      <w:r>
-        <w:rPr>
-          <w:rFonts w:ascii="Verdana" w:hAnsi="Verdana"/>
-          <w:color w:val="000000"/>
-          <w:sz w:val="24"/>
-          <w:szCs w:val="24"/>
-          <w:shd w:val="clear" w:color="auto" w:fill="FFFFFF"/>
-        </w:rPr>
-        <w:t>element</w:t>
-      </w:r>
-      <w:proofErr w:type="gramEnd"/>
+        <w:t>&lt;span&gt; tag is known as an inline element</w:t>
+      </w:r>
     </w:p>
     <w:p>
       <w:pPr>
@@ -1421,20 +1292,8 @@
           <w:szCs w:val="24"/>
           <w:shd w:val="clear" w:color="auto" w:fill="FFFFFF"/>
         </w:rPr>
-        <w:t> </w:t>
-      </w:r>
-      <w:proofErr w:type="gramStart"/>
-      <w:r>
-        <w:rPr>
-          <w:rFonts w:ascii="Verdana" w:hAnsi="Verdana"/>
-          <w:color w:val="000000"/>
-          <w:sz w:val="24"/>
-          <w:szCs w:val="24"/>
-          <w:shd w:val="clear" w:color="auto" w:fill="FFFFFF"/>
-        </w:rPr>
-        <w:t>tag</w:t>
-      </w:r>
-      <w:proofErr w:type="gramEnd"/>
+        <w:t> tag</w:t>
+      </w:r>
     </w:p>
     <w:p>
       <w:pPr>
@@ -1460,42 +1319,8 @@
           <w:szCs w:val="24"/>
           <w:shd w:val="clear" w:color="auto" w:fill="FFFFFF"/>
         </w:rPr>
-        <w:t>&lt;</w:t>
-      </w:r>
-      <w:proofErr w:type="spellStart"/>
-      <w:r>
-        <w:rPr>
-          <w:rFonts w:ascii="Verdana" w:hAnsi="Verdana"/>
-          <w:color w:val="000000"/>
-          <w:sz w:val="24"/>
-          <w:szCs w:val="24"/>
-          <w:shd w:val="clear" w:color="auto" w:fill="FFFFFF"/>
-        </w:rPr>
-        <w:t>br</w:t>
-      </w:r>
-      <w:proofErr w:type="spellEnd"/>
-      <w:r>
-        <w:rPr>
-          <w:rFonts w:ascii="Verdana" w:hAnsi="Verdana"/>
-          <w:color w:val="000000"/>
-          <w:sz w:val="24"/>
-          <w:szCs w:val="24"/>
-          <w:shd w:val="clear" w:color="auto" w:fill="FFFFFF"/>
-        </w:rPr>
-        <w:t xml:space="preserve">&gt; is used to break apart paragraphs, no need for end </w:t>
-      </w:r>
-      <w:proofErr w:type="gramStart"/>
-      <w:r>
-        <w:rPr>
-          <w:rFonts w:ascii="Verdana" w:hAnsi="Verdana"/>
-          <w:color w:val="000000"/>
-          <w:sz w:val="24"/>
-          <w:szCs w:val="24"/>
-          <w:shd w:val="clear" w:color="auto" w:fill="FFFFFF"/>
-        </w:rPr>
-        <w:t>tag</w:t>
-      </w:r>
-      <w:proofErr w:type="gramEnd"/>
+        <w:t>&lt;br&gt; is used to break apart paragraphs, no need for end tag</w:t>
+      </w:r>
     </w:p>
     <w:p>
       <w:pPr>
@@ -1531,20 +1356,8 @@
           <w:szCs w:val="24"/>
           <w:shd w:val="clear" w:color="auto" w:fill="FFFFFF"/>
         </w:rPr>
-        <w:t xml:space="preserve"> attribute is used to add styles to an element, such as color, font, size, and </w:t>
-      </w:r>
-      <w:proofErr w:type="gramStart"/>
-      <w:r>
-        <w:rPr>
-          <w:rFonts w:ascii="Verdana" w:hAnsi="Verdana"/>
-          <w:color w:val="000000"/>
-          <w:sz w:val="24"/>
-          <w:szCs w:val="24"/>
-          <w:shd w:val="clear" w:color="auto" w:fill="FFFFFF"/>
-        </w:rPr>
-        <w:t>more</w:t>
-      </w:r>
-      <w:proofErr w:type="gramEnd"/>
+        <w:t> attribute is used to add styles to an element, such as color, font, size, and more</w:t>
+      </w:r>
     </w:p>
     <w:p>
       <w:pPr>
@@ -1625,31 +1438,7 @@
           <w:sz w:val="24"/>
           <w:szCs w:val="24"/>
         </w:rPr>
-        <w:t>="</w:t>
-      </w:r>
-      <w:proofErr w:type="spellStart"/>
-      <w:proofErr w:type="gramStart"/>
-      <w:r>
-        <w:rPr>
-          <w:rStyle w:val="attributevaluecolor"/>
-          <w:rFonts w:ascii="Verdana" w:hAnsi="Verdana"/>
-          <w:color w:val="0000CD"/>
-          <w:sz w:val="24"/>
-          <w:szCs w:val="24"/>
-        </w:rPr>
-        <w:t>color:red</w:t>
-      </w:r>
-      <w:proofErr w:type="spellEnd"/>
-      <w:proofErr w:type="gramEnd"/>
-      <w:r>
-        <w:rPr>
-          <w:rStyle w:val="attributevaluecolor"/>
-          <w:rFonts w:ascii="Verdana" w:hAnsi="Verdana"/>
-          <w:color w:val="0000CD"/>
-          <w:sz w:val="24"/>
-          <w:szCs w:val="24"/>
-        </w:rPr>
-        <w:t>;"</w:t>
+        <w:t>="color:red;"</w:t>
       </w:r>
       <w:r>
         <w:rPr>
@@ -1756,44 +1545,7 @@
           <w:szCs w:val="24"/>
           <w:shd w:val="clear" w:color="auto" w:fill="FFFFFF"/>
         </w:rPr>
-        <w:t>="</w:t>
-      </w:r>
-      <w:proofErr w:type="spellStart"/>
-      <w:r>
-        <w:rPr>
-          <w:rStyle w:val="attributevaluecolor"/>
-          <w:rFonts w:ascii="Verdana" w:hAnsi="Verdana"/>
-          <w:color w:val="0000CD"/>
-          <w:sz w:val="24"/>
-          <w:szCs w:val="24"/>
-          <w:shd w:val="clear" w:color="auto" w:fill="FFFFFF"/>
-        </w:rPr>
-        <w:t>background-</w:t>
-      </w:r>
-      <w:proofErr w:type="gramStart"/>
-      <w:r>
-        <w:rPr>
-          <w:rStyle w:val="attributevaluecolor"/>
-          <w:rFonts w:ascii="Verdana" w:hAnsi="Verdana"/>
-          <w:color w:val="0000CD"/>
-          <w:sz w:val="24"/>
-          <w:szCs w:val="24"/>
-          <w:shd w:val="clear" w:color="auto" w:fill="FFFFFF"/>
-        </w:rPr>
-        <w:t>color:powderblue</w:t>
-      </w:r>
-      <w:proofErr w:type="spellEnd"/>
-      <w:proofErr w:type="gramEnd"/>
-      <w:r>
-        <w:rPr>
-          <w:rStyle w:val="attributevaluecolor"/>
-          <w:rFonts w:ascii="Verdana" w:hAnsi="Verdana"/>
-          <w:color w:val="0000CD"/>
-          <w:sz w:val="24"/>
-          <w:szCs w:val="24"/>
-          <w:shd w:val="clear" w:color="auto" w:fill="FFFFFF"/>
-        </w:rPr>
-        <w:t>;"</w:t>
+        <w:t>="background-color:powderblue;"</w:t>
       </w:r>
       <w:r>
         <w:rPr>
@@ -1921,41 +1673,7 @@
           <w:sz w:val="24"/>
           <w:szCs w:val="24"/>
         </w:rPr>
-        <w:t>="</w:t>
-      </w:r>
-      <w:proofErr w:type="spellStart"/>
-      <w:r>
-        <w:rPr>
-          <w:rStyle w:val="attributevaluecolor"/>
-          <w:rFonts w:ascii="Verdana" w:hAnsi="Verdana"/>
-          <w:color w:val="0000CD"/>
-          <w:sz w:val="24"/>
-          <w:szCs w:val="24"/>
-        </w:rPr>
-        <w:t>font-</w:t>
-      </w:r>
-      <w:proofErr w:type="gramStart"/>
-      <w:r>
-        <w:rPr>
-          <w:rStyle w:val="attributevaluecolor"/>
-          <w:rFonts w:ascii="Verdana" w:hAnsi="Verdana"/>
-          <w:color w:val="0000CD"/>
-          <w:sz w:val="24"/>
-          <w:szCs w:val="24"/>
-        </w:rPr>
-        <w:t>family:courier</w:t>
-      </w:r>
-      <w:proofErr w:type="spellEnd"/>
-      <w:proofErr w:type="gramEnd"/>
-      <w:r>
-        <w:rPr>
-          <w:rStyle w:val="attributevaluecolor"/>
-          <w:rFonts w:ascii="Verdana" w:hAnsi="Verdana"/>
-          <w:color w:val="0000CD"/>
-          <w:sz w:val="24"/>
-          <w:szCs w:val="24"/>
-        </w:rPr>
-        <w:t>;"</w:t>
+        <w:t>="font-family:courier;"</w:t>
       </w:r>
       <w:r>
         <w:rPr>
@@ -2079,18 +1797,7 @@
           <w:szCs w:val="24"/>
           <w:shd w:val="clear" w:color="auto" w:fill="FFFFFF"/>
         </w:rPr>
-        <w:t xml:space="preserve">This is a </w:t>
-      </w:r>
-      <w:proofErr w:type="gramStart"/>
-      <w:r>
-        <w:rPr>
-          <w:rFonts w:ascii="Verdana" w:hAnsi="Verdana"/>
-          <w:color w:val="000000"/>
-          <w:sz w:val="24"/>
-          <w:szCs w:val="24"/>
-          <w:shd w:val="clear" w:color="auto" w:fill="FFFFFF"/>
-        </w:rPr>
-        <w:t>paragraph.</w:t>
+        <w:t>This is a paragraph.</w:t>
       </w:r>
       <w:r>
         <w:rPr>
@@ -2102,7 +1809,6 @@
         </w:rPr>
         <w:t>&lt;</w:t>
       </w:r>
-      <w:proofErr w:type="gramEnd"/>
       <w:r>
         <w:rPr>
           <w:rStyle w:val="tagnamecolor"/>
@@ -2175,41 +1881,7 @@
           <w:sz w:val="24"/>
           <w:szCs w:val="24"/>
         </w:rPr>
-        <w:t>="</w:t>
-      </w:r>
-      <w:proofErr w:type="spellStart"/>
-      <w:r>
-        <w:rPr>
-          <w:rStyle w:val="attributevaluecolor"/>
-          <w:rFonts w:ascii="Verdana" w:hAnsi="Verdana"/>
-          <w:color w:val="0000CD"/>
-          <w:sz w:val="24"/>
-          <w:szCs w:val="24"/>
-        </w:rPr>
-        <w:t>text-</w:t>
-      </w:r>
-      <w:proofErr w:type="gramStart"/>
-      <w:r>
-        <w:rPr>
-          <w:rStyle w:val="attributevaluecolor"/>
-          <w:rFonts w:ascii="Verdana" w:hAnsi="Verdana"/>
-          <w:color w:val="0000CD"/>
-          <w:sz w:val="24"/>
-          <w:szCs w:val="24"/>
-        </w:rPr>
-        <w:t>align:center</w:t>
-      </w:r>
-      <w:proofErr w:type="spellEnd"/>
-      <w:proofErr w:type="gramEnd"/>
-      <w:r>
-        <w:rPr>
-          <w:rStyle w:val="attributevaluecolor"/>
-          <w:rFonts w:ascii="Verdana" w:hAnsi="Verdana"/>
-          <w:color w:val="0000CD"/>
-          <w:sz w:val="24"/>
-          <w:szCs w:val="24"/>
-        </w:rPr>
-        <w:t>;"</w:t>
+        <w:t>="text-align:center;"</w:t>
       </w:r>
       <w:r>
         <w:rPr>
@@ -2349,20 +2021,8 @@
           <w:szCs w:val="24"/>
           <w:shd w:val="clear" w:color="auto" w:fill="FFFFFF"/>
         </w:rPr>
-        <w:t xml:space="preserve"> attribute defines some extra information about an element when you mouse over a </w:t>
-      </w:r>
-      <w:proofErr w:type="gramStart"/>
-      <w:r>
-        <w:rPr>
-          <w:rFonts w:ascii="Verdana" w:hAnsi="Verdana"/>
-          <w:color w:val="000000"/>
-          <w:sz w:val="24"/>
-          <w:szCs w:val="24"/>
-          <w:shd w:val="clear" w:color="auto" w:fill="FFFFFF"/>
-        </w:rPr>
-        <w:t>sentence</w:t>
-      </w:r>
-      <w:proofErr w:type="gramEnd"/>
+        <w:t> attribute defines some extra information about an element when you mouse over a sentence</w:t>
+      </w:r>
     </w:p>
     <w:p>
       <w:pPr>
@@ -2463,18 +2123,7 @@
           <w:szCs w:val="24"/>
           <w:shd w:val="clear" w:color="auto" w:fill="FFFFFF"/>
         </w:rPr>
-        <w:t xml:space="preserve">This is a </w:t>
-      </w:r>
-      <w:proofErr w:type="gramStart"/>
-      <w:r>
-        <w:rPr>
-          <w:rFonts w:ascii="Verdana" w:hAnsi="Verdana"/>
-          <w:color w:val="000000"/>
-          <w:sz w:val="24"/>
-          <w:szCs w:val="24"/>
-          <w:shd w:val="clear" w:color="auto" w:fill="FFFFFF"/>
-        </w:rPr>
-        <w:t>paragraph.</w:t>
+        <w:t>This is a paragraph.</w:t>
       </w:r>
       <w:r>
         <w:rPr>
@@ -2486,7 +2135,6 @@
         </w:rPr>
         <w:t>&lt;</w:t>
       </w:r>
-      <w:proofErr w:type="gramEnd"/>
       <w:r>
         <w:rPr>
           <w:rStyle w:val="tagnamecolor"/>
@@ -2552,20 +2200,8 @@
           <w:szCs w:val="24"/>
           <w:shd w:val="clear" w:color="auto" w:fill="FFFFFF"/>
         </w:rPr>
-        <w:t> </w:t>
-      </w:r>
-      <w:proofErr w:type="gramStart"/>
-      <w:r>
-        <w:rPr>
-          <w:rFonts w:ascii="Verdana" w:hAnsi="Verdana"/>
-          <w:color w:val="000000"/>
-          <w:sz w:val="24"/>
-          <w:szCs w:val="24"/>
-          <w:shd w:val="clear" w:color="auto" w:fill="FFFFFF"/>
-        </w:rPr>
-        <w:t>tag</w:t>
-      </w:r>
-      <w:proofErr w:type="gramEnd"/>
+        <w:t> tag</w:t>
+      </w:r>
     </w:p>
     <w:p>
       <w:pPr>
@@ -2593,7 +2229,6 @@
         </w:rPr>
         <w:t>The </w:t>
       </w:r>
-      <w:proofErr w:type="spellStart"/>
       <w:r>
         <w:rPr>
           <w:rStyle w:val="HTMLCode"/>
@@ -2604,7 +2239,6 @@
         </w:rPr>
         <w:t>href</w:t>
       </w:r>
-      <w:proofErr w:type="spellEnd"/>
       <w:r>
         <w:rPr>
           <w:rFonts w:ascii="Verdana" w:hAnsi="Verdana"/>
@@ -2695,20 +2329,8 @@
           <w:sz w:val="24"/>
           <w:szCs w:val="24"/>
         </w:rPr>
-        <w:t> </w:t>
-      </w:r>
-      <w:proofErr w:type="spellStart"/>
-      <w:r>
-        <w:rPr>
-          <w:rStyle w:val="attributecolor"/>
-          <w:rFonts w:ascii="Verdana" w:hAnsi="Verdana"/>
-          <w:color w:val="FF0000"/>
-          <w:sz w:val="24"/>
-          <w:szCs w:val="24"/>
-        </w:rPr>
-        <w:t>href</w:t>
-      </w:r>
-      <w:proofErr w:type="spellEnd"/>
+        <w:t> href</w:t>
+      </w:r>
       <w:r>
         <w:rPr>
           <w:rStyle w:val="attributevaluecolor"/>
@@ -2799,9 +2421,15 @@
           <w:sz w:val="24"/>
           <w:szCs w:val="24"/>
         </w:rPr>
-        <w:t>&lt;</w:t>
-      </w:r>
-      <w:proofErr w:type="spellStart"/>
+        <w:t>&lt;img&gt;</w:t>
+      </w:r>
+      <w:r>
+        <w:rPr>
+          <w:rFonts w:ascii="Verdana" w:hAnsi="Verdana"/>
+          <w:color w:val="000000"/>
+        </w:rPr>
+        <w:t> tag,the source file (</w:t>
+      </w:r>
       <w:r>
         <w:rPr>
           <w:rStyle w:val="HTMLCode"/>
@@ -2810,56 +2438,8 @@
           <w:sz w:val="24"/>
           <w:szCs w:val="24"/>
         </w:rPr>
-        <w:t>img</w:t>
-      </w:r>
-      <w:proofErr w:type="spellEnd"/>
-      <w:r>
-        <w:rPr>
-          <w:rStyle w:val="HTMLCode"/>
-          <w:rFonts w:ascii="Verdana" w:hAnsi="Verdana"/>
-          <w:color w:val="DC143C"/>
-          <w:sz w:val="24"/>
-          <w:szCs w:val="24"/>
-        </w:rPr>
-        <w:t>&gt;</w:t>
-      </w:r>
-      <w:r>
-        <w:rPr>
-          <w:rFonts w:ascii="Verdana" w:hAnsi="Verdana"/>
-          <w:color w:val="000000"/>
-        </w:rPr>
-        <w:t> </w:t>
-      </w:r>
-      <w:proofErr w:type="spellStart"/>
-      <w:proofErr w:type="gramStart"/>
-      <w:r>
-        <w:rPr>
-          <w:rFonts w:ascii="Verdana" w:hAnsi="Verdana"/>
-          <w:color w:val="000000"/>
-        </w:rPr>
-        <w:t>tag,the</w:t>
-      </w:r>
-      <w:proofErr w:type="spellEnd"/>
-      <w:proofErr w:type="gramEnd"/>
-      <w:r>
-        <w:rPr>
-          <w:rFonts w:ascii="Verdana" w:hAnsi="Verdana"/>
-          <w:color w:val="000000"/>
-        </w:rPr>
-        <w:t xml:space="preserve"> source file (</w:t>
-      </w:r>
-      <w:proofErr w:type="spellStart"/>
-      <w:r>
-        <w:rPr>
-          <w:rStyle w:val="HTMLCode"/>
-          <w:rFonts w:ascii="Verdana" w:hAnsi="Verdana"/>
-          <w:color w:val="DC143C"/>
-          <w:sz w:val="24"/>
-          <w:szCs w:val="24"/>
-        </w:rPr>
         <w:t>src</w:t>
       </w:r>
-      <w:proofErr w:type="spellEnd"/>
       <w:r>
         <w:rPr>
           <w:rFonts w:ascii="Verdana" w:hAnsi="Verdana"/>
@@ -3248,44 +2828,24 @@
           <w:rFonts w:ascii="Verdana" w:hAnsi="Verdana"/>
           <w:color w:val="FF0000"/>
         </w:rPr>
-        <w:t> </w:t>
-      </w:r>
-      <w:proofErr w:type="spellStart"/>
+        <w:t> rel</w:t>
+      </w:r>
+      <w:r>
+        <w:rPr>
+          <w:rStyle w:val="attributevaluecolor"/>
+          <w:rFonts w:ascii="Verdana" w:hAnsi="Verdana"/>
+          <w:color w:val="0000CD"/>
+        </w:rPr>
+        <w:t>="stylesheet"</w:t>
+      </w:r>
       <w:r>
         <w:rPr>
           <w:rStyle w:val="attributecolor"/>
           <w:rFonts w:ascii="Verdana" w:hAnsi="Verdana"/>
           <w:color w:val="FF0000"/>
         </w:rPr>
-        <w:t>rel</w:t>
-      </w:r>
-      <w:proofErr w:type="spellEnd"/>
-      <w:r>
-        <w:rPr>
-          <w:rStyle w:val="attributevaluecolor"/>
-          <w:rFonts w:ascii="Verdana" w:hAnsi="Verdana"/>
-          <w:color w:val="0000CD"/>
-        </w:rPr>
-        <w:t>="stylesheet"</w:t>
-      </w:r>
-      <w:r>
-        <w:rPr>
-          <w:rStyle w:val="attributecolor"/>
-          <w:rFonts w:ascii="Verdana" w:hAnsi="Verdana"/>
-          <w:color w:val="FF0000"/>
-        </w:rPr>
-        <w:t> </w:t>
-      </w:r>
-      <w:proofErr w:type="spellStart"/>
-      <w:r>
-        <w:rPr>
-          <w:rStyle w:val="attributecolor"/>
-          <w:rFonts w:ascii="Verdana" w:hAnsi="Verdana"/>
-          <w:color w:val="FF0000"/>
-        </w:rPr>
-        <w:t>href</w:t>
-      </w:r>
-      <w:proofErr w:type="spellEnd"/>
+        <w:t> href</w:t>
+      </w:r>
       <w:r>
         <w:rPr>
           <w:rStyle w:val="attributevaluecolor"/>
@@ -3349,41 +2909,13 @@
           <w:color w:val="000000"/>
         </w:rPr>
       </w:pPr>
-      <w:proofErr w:type="spellStart"/>
       <w:r>
         <w:rPr>
           <w:rStyle w:val="tagcolor"/>
           <w:rFonts w:ascii="Verdana" w:hAnsi="Verdana"/>
           <w:color w:val="000000"/>
         </w:rPr>
-        <w:t>rel</w:t>
-      </w:r>
-      <w:proofErr w:type="spellEnd"/>
-      <w:r>
-        <w:rPr>
-          <w:rStyle w:val="tagcolor"/>
-          <w:rFonts w:ascii="Verdana" w:hAnsi="Verdana"/>
-          <w:color w:val="000000"/>
-        </w:rPr>
-        <w:t xml:space="preserve"> = linking to a </w:t>
-      </w:r>
-      <w:proofErr w:type="spellStart"/>
-      <w:r>
-        <w:rPr>
-          <w:rStyle w:val="tagcolor"/>
-          <w:rFonts w:ascii="Verdana" w:hAnsi="Verdana"/>
-          <w:color w:val="000000"/>
-        </w:rPr>
-        <w:t>css</w:t>
-      </w:r>
-      <w:proofErr w:type="spellEnd"/>
-      <w:r>
-        <w:rPr>
-          <w:rStyle w:val="tagcolor"/>
-          <w:rFonts w:ascii="Verdana" w:hAnsi="Verdana"/>
-          <w:color w:val="000000"/>
-        </w:rPr>
-        <w:t xml:space="preserve"> stylesheet</w:t>
+        <w:t>rel = linking to a css stylesheet</w:t>
       </w:r>
     </w:p>
     <w:p>
@@ -3401,41 +2933,13 @@
           <w:color w:val="000000"/>
         </w:rPr>
       </w:pPr>
-      <w:proofErr w:type="spellStart"/>
       <w:r>
         <w:rPr>
           <w:rStyle w:val="tagcolor"/>
           <w:rFonts w:ascii="Verdana" w:hAnsi="Verdana"/>
           <w:color w:val="000000"/>
         </w:rPr>
-        <w:t>href</w:t>
-      </w:r>
-      <w:proofErr w:type="spellEnd"/>
-      <w:r>
-        <w:rPr>
-          <w:rStyle w:val="tagcolor"/>
-          <w:rFonts w:ascii="Verdana" w:hAnsi="Verdana"/>
-          <w:color w:val="000000"/>
-        </w:rPr>
-        <w:t xml:space="preserve"> = name of </w:t>
-      </w:r>
-      <w:proofErr w:type="spellStart"/>
-      <w:r>
-        <w:rPr>
-          <w:rStyle w:val="tagcolor"/>
-          <w:rFonts w:ascii="Verdana" w:hAnsi="Verdana"/>
-          <w:color w:val="000000"/>
-        </w:rPr>
-        <w:t>css</w:t>
-      </w:r>
-      <w:proofErr w:type="spellEnd"/>
-      <w:r>
-        <w:rPr>
-          <w:rStyle w:val="tagcolor"/>
-          <w:rFonts w:ascii="Verdana" w:hAnsi="Verdana"/>
-          <w:color w:val="000000"/>
-        </w:rPr>
-        <w:t xml:space="preserve"> doc</w:t>
+        <w:t>href = name of css doc</w:t>
       </w:r>
     </w:p>
     <w:p>
@@ -3477,23 +2981,13 @@
           <w:color w:val="000000"/>
         </w:rPr>
       </w:pPr>
-      <w:proofErr w:type="gramStart"/>
       <w:r>
         <w:rPr>
           <w:rStyle w:val="tagcolor"/>
           <w:rFonts w:ascii="Verdana" w:hAnsi="Verdana"/>
           <w:color w:val="000000"/>
         </w:rPr>
-        <w:t>Comments :</w:t>
-      </w:r>
-      <w:proofErr w:type="gramEnd"/>
-      <w:r>
-        <w:rPr>
-          <w:rStyle w:val="tagcolor"/>
-          <w:rFonts w:ascii="Verdana" w:hAnsi="Verdana"/>
-          <w:color w:val="000000"/>
-        </w:rPr>
-        <w:t xml:space="preserve"> /* …… */</w:t>
+        <w:t>Comments : /* …… */</w:t>
       </w:r>
     </w:p>
     <w:p>
@@ -3511,7 +3005,6 @@
           <w:color w:val="000000"/>
         </w:rPr>
       </w:pPr>
-      <w:proofErr w:type="gramStart"/>
       <w:r>
         <w:rPr>
           <w:rStyle w:val="tagcolor"/>
@@ -3520,7 +3013,6 @@
         </w:rPr>
         <w:t>Selector{</w:t>
       </w:r>
-      <w:proofErr w:type="gramEnd"/>
     </w:p>
     <w:p>
       <w:pPr>
@@ -3534,34 +3026,14 @@
           <w:color w:val="000000"/>
         </w:rPr>
       </w:pPr>
-      <w:proofErr w:type="spellStart"/>
       <w:r>
         <w:rPr>
           <w:rStyle w:val="tagcolor"/>
           <w:rFonts w:ascii="Verdana" w:hAnsi="Verdana"/>
           <w:color w:val="000000"/>
         </w:rPr>
-        <w:t>Property:</w:t>
-      </w:r>
-      <w:proofErr w:type="gramStart"/>
-      <w:r>
-        <w:rPr>
-          <w:rStyle w:val="tagcolor"/>
-          <w:rFonts w:ascii="Verdana" w:hAnsi="Verdana"/>
-          <w:color w:val="000000"/>
-        </w:rPr>
-        <w:t>value</w:t>
-      </w:r>
-      <w:proofErr w:type="spellEnd"/>
-      <w:r>
-        <w:rPr>
-          <w:rStyle w:val="tagcolor"/>
-          <w:rFonts w:ascii="Verdana" w:hAnsi="Verdana"/>
-          <w:color w:val="000000"/>
-        </w:rPr>
-        <w:t>;</w:t>
-      </w:r>
-      <w:proofErr w:type="gramEnd"/>
+        <w:t>Property:value;</w:t>
+      </w:r>
     </w:p>
     <w:p>
       <w:pPr>
@@ -3623,7 +3095,6 @@
           <w:color w:val="000000"/>
         </w:rPr>
       </w:pPr>
-      <w:proofErr w:type="gramStart"/>
       <w:r>
         <w:rPr>
           <w:rStyle w:val="tagcolor"/>
@@ -3638,16 +3109,7 @@
           <w:rFonts w:ascii="Verdana" w:hAnsi="Verdana"/>
           <w:color w:val="000000"/>
         </w:rPr>
-        <w:t>{</w:t>
-      </w:r>
-      <w:proofErr w:type="gramEnd"/>
-      <w:r>
-        <w:rPr>
-          <w:rStyle w:val="tagcolor"/>
-          <w:rFonts w:ascii="Verdana" w:hAnsi="Verdana"/>
-          <w:color w:val="000000"/>
-        </w:rPr>
-        <w:t>} – type selector</w:t>
+        <w:t>{} – type selector</w:t>
       </w:r>
     </w:p>
     <w:p>
@@ -3671,25 +3133,7 @@
           <w:rFonts w:ascii="Verdana" w:hAnsi="Verdana"/>
           <w:color w:val="000000"/>
         </w:rPr>
-        <w:t>#</w:t>
-      </w:r>
-      <w:proofErr w:type="gramStart"/>
-      <w:r>
-        <w:rPr>
-          <w:rStyle w:val="tagcolor"/>
-          <w:rFonts w:ascii="Verdana" w:hAnsi="Verdana"/>
-          <w:color w:val="000000"/>
-        </w:rPr>
-        <w:t>id{</w:t>
-      </w:r>
-      <w:proofErr w:type="gramEnd"/>
-      <w:r>
-        <w:rPr>
-          <w:rStyle w:val="tagcolor"/>
-          <w:rFonts w:ascii="Verdana" w:hAnsi="Verdana"/>
-          <w:color w:val="000000"/>
-        </w:rPr>
-        <w:t>} – ID selector</w:t>
+        <w:t>#id{} – ID selector</w:t>
       </w:r>
     </w:p>
     <w:p>
@@ -3713,25 +3157,7 @@
           <w:rFonts w:ascii="Verdana" w:hAnsi="Verdana"/>
           <w:color w:val="000000"/>
         </w:rPr>
-        <w:t>.</w:t>
-      </w:r>
-      <w:proofErr w:type="gramStart"/>
-      <w:r>
-        <w:rPr>
-          <w:rStyle w:val="tagcolor"/>
-          <w:rFonts w:ascii="Verdana" w:hAnsi="Verdana"/>
-          <w:color w:val="000000"/>
-        </w:rPr>
-        <w:t>class{</w:t>
-      </w:r>
-      <w:proofErr w:type="gramEnd"/>
-      <w:r>
-        <w:rPr>
-          <w:rStyle w:val="tagcolor"/>
-          <w:rFonts w:ascii="Verdana" w:hAnsi="Verdana"/>
-          <w:color w:val="000000"/>
-        </w:rPr>
-        <w:t>} – class selector</w:t>
+        <w:t>.class{} – class selector</w:t>
       </w:r>
     </w:p>
     <w:p>
@@ -3755,25 +3181,7 @@
           <w:rFonts w:ascii="Verdana" w:hAnsi="Verdana"/>
           <w:color w:val="000000"/>
         </w:rPr>
-        <w:t xml:space="preserve">Descendant selector- when </w:t>
-      </w:r>
-      <w:proofErr w:type="spellStart"/>
-      <w:r>
-        <w:rPr>
-          <w:rStyle w:val="tagcolor"/>
-          <w:rFonts w:ascii="Verdana" w:hAnsi="Verdana"/>
-          <w:color w:val="000000"/>
-        </w:rPr>
-        <w:t>theres</w:t>
-      </w:r>
-      <w:proofErr w:type="spellEnd"/>
-      <w:r>
-        <w:rPr>
-          <w:rStyle w:val="tagcolor"/>
-          <w:rFonts w:ascii="Verdana" w:hAnsi="Verdana"/>
-          <w:color w:val="000000"/>
-        </w:rPr>
-        <w:t xml:space="preserve"> 2 or more selectors within a selector </w:t>
+        <w:t xml:space="preserve">Descendant selector- when theres 2 or more selectors within a selector </w:t>
       </w:r>
     </w:p>
     <w:p>
@@ -3797,25 +3205,7 @@
           <w:rFonts w:ascii="Verdana" w:hAnsi="Verdana"/>
           <w:color w:val="000000"/>
         </w:rPr>
-        <w:t xml:space="preserve">Id </w:t>
-      </w:r>
-      <w:proofErr w:type="gramStart"/>
-      <w:r>
-        <w:rPr>
-          <w:rStyle w:val="tagcolor"/>
-          <w:rFonts w:ascii="Verdana" w:hAnsi="Verdana"/>
-          <w:color w:val="000000"/>
-        </w:rPr>
-        <w:t>id{</w:t>
-      </w:r>
-      <w:proofErr w:type="gramEnd"/>
-      <w:r>
-        <w:rPr>
-          <w:rStyle w:val="tagcolor"/>
-          <w:rFonts w:ascii="Verdana" w:hAnsi="Verdana"/>
-          <w:color w:val="000000"/>
-        </w:rPr>
-        <w:t xml:space="preserve">} </w:t>
+        <w:t xml:space="preserve">Id id{} </w:t>
       </w:r>
     </w:p>
     <w:p>
@@ -3906,9 +3296,71 @@
     </w:p>
     <w:p>
       <w:pPr>
-        <w:pStyle w:val="ListParagraph"/>
-        <w:numPr>
-          <w:ilvl w:val="0"/>
+        <w:pStyle w:val="NormalWeb"/>
+        <w:numPr>
+          <w:ilvl w:val="1"/>
+          <w:numId w:val="2"/>
+        </w:numPr>
+        <w:shd w:val="clear" w:color="auto" w:fill="FFFFFF"/>
+        <w:spacing w:before="288" w:beforeAutospacing="0" w:after="288" w:afterAutospacing="0"/>
+        <w:rPr>
+          <w:rFonts w:ascii="Verdana" w:hAnsi="Verdana"/>
+          <w:color w:val="000000"/>
+        </w:rPr>
+      </w:pPr>
+      <w:hyperlink r:id="rId16" w:history="1">
+        <w:r>
+          <w:rPr>
+            <w:rStyle w:val="Hyperlink"/>
+            <w:rFonts w:ascii="Verdana" w:hAnsi="Verdana"/>
+          </w:rPr>
+          <w:t>https://css-tricks.com/almanac/selectors/a/after-and-before/</w:t>
+        </w:r>
+      </w:hyperlink>
+      <w:r>
+        <w:rPr>
+          <w:rFonts w:ascii="Verdana" w:hAnsi="Verdana"/>
+          <w:color w:val="000000"/>
+        </w:rPr>
+        <w:t xml:space="preserve"> </w:t>
+      </w:r>
+    </w:p>
+    <w:p>
+      <w:pPr>
+        <w:pStyle w:val="NormalWeb"/>
+        <w:numPr>
+          <w:ilvl w:val="2"/>
+          <w:numId w:val="2"/>
+        </w:numPr>
+        <w:shd w:val="clear" w:color="auto" w:fill="FFFFFF"/>
+        <w:spacing w:before="288" w:beforeAutospacing="0" w:after="288" w:afterAutospacing="0"/>
+        <w:rPr>
+          <w:rFonts w:ascii="Verdana" w:hAnsi="Verdana"/>
+          <w:color w:val="000000"/>
+        </w:rPr>
+      </w:pPr>
+      <w:hyperlink r:id="rId17" w:history="1">
+        <w:r>
+          <w:rPr>
+            <w:rStyle w:val="Hyperlink"/>
+            <w:rFonts w:ascii="Verdana" w:hAnsi="Verdana"/>
+          </w:rPr>
+          <w:t>https://www.toptal.com/designers/htmlarrows/arrows/</w:t>
+        </w:r>
+      </w:hyperlink>
+      <w:r>
+        <w:rPr>
+          <w:rFonts w:ascii="Verdana" w:hAnsi="Verdana"/>
+          <w:color w:val="000000"/>
+        </w:rPr>
+        <w:t xml:space="preserve"> </w:t>
+      </w:r>
+    </w:p>
+    <w:p>
+      <w:pPr>
+        <w:pStyle w:val="ListParagraph"/>
+        <w:numPr>
+          <w:ilvl w:val="1"/>
           <w:numId w:val="2"/>
         </w:numPr>
         <w:tabs>
@@ -3937,8 +3389,6 @@
           <w:szCs w:val="24"/>
         </w:rPr>
       </w:pPr>
-      <w:proofErr w:type="spellStart"/>
-      <w:proofErr w:type="gramStart"/>
       <w:r>
         <w:rPr>
           <w:rFonts w:ascii="Verdana" w:eastAsia="Times New Roman" w:hAnsi="Verdana" w:cs="Courier New"/>
@@ -3946,18 +3396,8 @@
           <w:sz w:val="24"/>
           <w:szCs w:val="24"/>
         </w:rPr>
-        <w:t>button:hover</w:t>
-      </w:r>
-      <w:proofErr w:type="spellEnd"/>
-      <w:proofErr w:type="gramEnd"/>
-      <w:r>
-        <w:rPr>
-          <w:rFonts w:ascii="Verdana" w:eastAsia="Times New Roman" w:hAnsi="Verdana" w:cs="Courier New"/>
-          <w:color w:val="1B1B1B"/>
-          <w:sz w:val="24"/>
-          <w:szCs w:val="24"/>
-        </w:rPr>
-        <w:t xml:space="preserve"> {</w:t>
+        <w:lastRenderedPageBreak/>
+        <w:t>button:hover {</w:t>
       </w:r>
     </w:p>
     <w:p>
@@ -3996,9 +3436,8 @@
           <w:sz w:val="24"/>
           <w:szCs w:val="24"/>
         </w:rPr>
-        <w:t xml:space="preserve">  color: </w:t>
-      </w:r>
-      <w:proofErr w:type="gramStart"/>
+        <w:t xml:space="preserve">  </w:t>
+      </w:r>
       <w:r>
         <w:rPr>
           <w:rFonts w:ascii="Verdana" w:eastAsia="Times New Roman" w:hAnsi="Verdana" w:cs="Courier New"/>
@@ -4006,9 +3445,35 @@
           <w:sz w:val="24"/>
           <w:szCs w:val="24"/>
         </w:rPr>
-        <w:t>blue;</w:t>
-      </w:r>
-      <w:proofErr w:type="gramEnd"/>
+        <w:tab/>
+      </w:r>
+      <w:r>
+        <w:rPr>
+          <w:rFonts w:ascii="Verdana" w:eastAsia="Times New Roman" w:hAnsi="Verdana" w:cs="Courier New"/>
+          <w:color w:val="1B1B1B"/>
+          <w:sz w:val="24"/>
+          <w:szCs w:val="24"/>
+        </w:rPr>
+        <w:tab/>
+      </w:r>
+      <w:r>
+        <w:rPr>
+          <w:rFonts w:ascii="Verdana" w:eastAsia="Times New Roman" w:hAnsi="Verdana" w:cs="Courier New"/>
+          <w:color w:val="1B1B1B"/>
+          <w:sz w:val="24"/>
+          <w:szCs w:val="24"/>
+        </w:rPr>
+        <w:tab/>
+      </w:r>
+      <w:r>
+        <w:rPr>
+          <w:rFonts w:ascii="Verdana" w:eastAsia="Times New Roman" w:hAnsi="Verdana" w:cs="Courier New"/>
+          <w:color w:val="1B1B1B"/>
+          <w:sz w:val="24"/>
+          <w:szCs w:val="24"/>
+        </w:rPr>
+        <w:t>color: blue;</w:t>
+      </w:r>
     </w:p>
     <w:p>
       <w:pPr>
@@ -4046,6 +3511,42 @@
           <w:sz w:val="24"/>
           <w:szCs w:val="24"/>
         </w:rPr>
+        <w:tab/>
+      </w:r>
+      <w:r>
+        <w:rPr>
+          <w:rFonts w:ascii="Verdana" w:eastAsia="Times New Roman" w:hAnsi="Verdana" w:cs="Courier New"/>
+          <w:color w:val="1B1B1B"/>
+          <w:sz w:val="24"/>
+          <w:szCs w:val="24"/>
+        </w:rPr>
+        <w:tab/>
+      </w:r>
+      <w:r>
+        <w:rPr>
+          <w:rFonts w:ascii="Verdana" w:eastAsia="Times New Roman" w:hAnsi="Verdana" w:cs="Courier New"/>
+          <w:color w:val="1B1B1B"/>
+          <w:sz w:val="24"/>
+          <w:szCs w:val="24"/>
+        </w:rPr>
+        <w:tab/>
+      </w:r>
+      <w:r>
+        <w:rPr>
+          <w:rFonts w:ascii="Verdana" w:eastAsia="Times New Roman" w:hAnsi="Verdana" w:cs="Courier New"/>
+          <w:color w:val="1B1B1B"/>
+          <w:sz w:val="24"/>
+          <w:szCs w:val="24"/>
+        </w:rPr>
+        <w:tab/>
+      </w:r>
+      <w:r>
+        <w:rPr>
+          <w:rFonts w:ascii="Verdana" w:eastAsia="Times New Roman" w:hAnsi="Verdana" w:cs="Courier New"/>
+          <w:color w:val="1B1B1B"/>
+          <w:sz w:val="24"/>
+          <w:szCs w:val="24"/>
+        </w:rPr>
         <w:t>}</w:t>
       </w:r>
     </w:p>
@@ -4119,20 +3620,8 @@
           <w:sz w:val="24"/>
           <w:szCs w:val="24"/>
         </w:rPr>
-        <w:lastRenderedPageBreak/>
-        <w:t xml:space="preserve">Percentages are great for flexible </w:t>
-      </w:r>
-      <w:proofErr w:type="gramStart"/>
-      <w:r>
-        <w:rPr>
-          <w:rFonts w:ascii="Verdana" w:eastAsia="Times New Roman" w:hAnsi="Verdana" w:cs="Courier New"/>
-          <w:color w:val="1B1B1B"/>
-          <w:sz w:val="24"/>
-          <w:szCs w:val="24"/>
-        </w:rPr>
-        <w:t>layouts</w:t>
-      </w:r>
-      <w:proofErr w:type="gramEnd"/>
+        <w:t>Percentages are great for flexible layouts</w:t>
+      </w:r>
     </w:p>
     <w:p>
       <w:pPr>
@@ -4210,7 +3699,6 @@
           <w:szCs w:val="24"/>
         </w:rPr>
       </w:pPr>
-      <w:proofErr w:type="spellStart"/>
       <w:r>
         <w:rPr>
           <w:rFonts w:ascii="Verdana" w:eastAsia="Times New Roman" w:hAnsi="Verdana" w:cs="Courier New"/>
@@ -4220,7 +3708,6 @@
         </w:rPr>
         <w:t>Em</w:t>
       </w:r>
-      <w:proofErr w:type="spellEnd"/>
       <w:r>
         <w:rPr>
           <w:rFonts w:ascii="Verdana" w:eastAsia="Times New Roman" w:hAnsi="Verdana" w:cs="Courier New"/>
@@ -4243,18 +3730,8 @@
           <w:sz w:val="24"/>
           <w:szCs w:val="24"/>
         </w:rPr>
-        <w:t xml:space="preserve"> to the font-size of the element </w:t>
-      </w:r>
-      <w:proofErr w:type="gramStart"/>
-      <w:r>
-        <w:rPr>
-          <w:rFonts w:ascii="Verdana" w:eastAsia="Times New Roman" w:hAnsi="Verdana" w:cs="Courier New"/>
-          <w:sz w:val="24"/>
-          <w:szCs w:val="24"/>
-        </w:rPr>
-        <w:t>itself</w:t>
-      </w:r>
-      <w:proofErr w:type="gramEnd"/>
+        <w:t xml:space="preserve"> to the font-size of the element itself</w:t>
+      </w:r>
     </w:p>
     <w:p>
       <w:pPr>
@@ -4289,7 +3766,7 @@
           <w:szCs w:val="24"/>
         </w:rPr>
       </w:pPr>
-      <w:hyperlink r:id="rId16" w:history="1">
+      <w:hyperlink r:id="rId18" w:history="1">
         <w:r>
           <w:rPr>
             <w:rStyle w:val="Hyperlink"/>
@@ -4385,23 +3862,13 @@
           <w:szCs w:val="24"/>
         </w:rPr>
       </w:pPr>
-      <w:proofErr w:type="spellStart"/>
-      <w:r>
-        <w:rPr>
-          <w:rFonts w:ascii="Verdana" w:eastAsia="Times New Roman" w:hAnsi="Verdana" w:cs="Courier New"/>
-          <w:sz w:val="24"/>
-          <w:szCs w:val="24"/>
-        </w:rPr>
-        <w:t>Em</w:t>
-      </w:r>
-      <w:proofErr w:type="spellEnd"/>
-      <w:r>
-        <w:rPr>
-          <w:rFonts w:ascii="Verdana" w:eastAsia="Times New Roman" w:hAnsi="Verdana" w:cs="Courier New"/>
-          <w:sz w:val="24"/>
-          <w:szCs w:val="24"/>
-        </w:rPr>
-        <w:t xml:space="preserve"> size: 1.5em = 20*1.5*2</w:t>
+      <w:r>
+        <w:rPr>
+          <w:rFonts w:ascii="Verdana" w:eastAsia="Times New Roman" w:hAnsi="Verdana" w:cs="Courier New"/>
+          <w:sz w:val="24"/>
+          <w:szCs w:val="24"/>
+        </w:rPr>
+        <w:t>Em size: 1.5em = 20*1.5*2</w:t>
       </w:r>
     </w:p>
     <w:p>
@@ -4450,34 +3917,16 @@
           <w:sz w:val="24"/>
           <w:szCs w:val="24"/>
         </w:rPr>
-        <w:t xml:space="preserve"> </w:t>
-      </w:r>
-      <w:r>
-        <w:rPr>
-          <w:rFonts w:ascii="Verdana" w:hAnsi="Verdana" w:cs="Arial"/>
-          <w:sz w:val="24"/>
-          <w:szCs w:val="24"/>
-        </w:rPr>
-        <w:t> short for </w:t>
-      </w:r>
-      <w:r>
-        <w:rPr>
-          <w:rFonts w:ascii="Verdana" w:hAnsi="Verdana"/>
-          <w:sz w:val="24"/>
-          <w:szCs w:val="24"/>
-        </w:rPr>
-        <w:t xml:space="preserve">root </w:t>
-      </w:r>
-      <w:proofErr w:type="spellStart"/>
-      <w:r>
-        <w:rPr>
-          <w:rFonts w:ascii="Verdana" w:hAnsi="Verdana"/>
-          <w:sz w:val="24"/>
-          <w:szCs w:val="24"/>
-        </w:rPr>
-        <w:t>em</w:t>
-      </w:r>
-      <w:proofErr w:type="spellEnd"/>
+        <w:t xml:space="preserve">  short for </w:t>
+      </w:r>
+      <w:r>
+        <w:rPr>
+          <w:rFonts w:ascii="Verdana" w:hAnsi="Verdana"/>
+          <w:sz w:val="24"/>
+          <w:szCs w:val="24"/>
+        </w:rPr>
+        <w:t>root em</w:t>
+      </w:r>
       <w:r>
         <w:rPr>
           <w:rFonts w:ascii="Verdana" w:hAnsi="Verdana" w:cs="Arial"/>
@@ -4535,7 +3984,7 @@
           <w:szCs w:val="24"/>
         </w:rPr>
       </w:pPr>
-      <w:hyperlink r:id="rId17" w:history="1">
+      <w:hyperlink r:id="rId19" w:history="1">
         <w:r>
           <w:rPr>
             <w:rStyle w:val="Hyperlink"/>
@@ -4677,7 +4126,7 @@
         </w:rPr>
         <w:t xml:space="preserve">Font colors: </w:t>
       </w:r>
-      <w:hyperlink r:id="rId18" w:history="1">
+      <w:hyperlink r:id="rId20" w:history="1">
         <w:r>
           <w:rPr>
             <w:rStyle w:val="Hyperlink"/>
@@ -4800,25 +4249,7 @@
           <w:sz w:val="24"/>
           <w:szCs w:val="24"/>
         </w:rPr>
-        <w:t xml:space="preserve">How the </w:t>
-      </w:r>
-      <w:proofErr w:type="spellStart"/>
-      <w:r>
-        <w:rPr>
-          <w:rFonts w:ascii="Verdana" w:eastAsia="Times New Roman" w:hAnsi="Verdana" w:cs="Courier New"/>
-          <w:sz w:val="24"/>
-          <w:szCs w:val="24"/>
-        </w:rPr>
-        <w:t>css</w:t>
-      </w:r>
-      <w:proofErr w:type="spellEnd"/>
-      <w:r>
-        <w:rPr>
-          <w:rFonts w:ascii="Verdana" w:eastAsia="Times New Roman" w:hAnsi="Verdana" w:cs="Courier New"/>
-          <w:sz w:val="24"/>
-          <w:szCs w:val="24"/>
-        </w:rPr>
-        <w:t xml:space="preserve"> cascade settles conflict</w:t>
+        <w:t>How the css cascade settles conflict</w:t>
       </w:r>
     </w:p>
     <w:p>
@@ -4900,36 +4331,8 @@
           <w:sz w:val="24"/>
           <w:szCs w:val="24"/>
         </w:rPr>
-        <w:t xml:space="preserve">User agent style sheet: </w:t>
-      </w:r>
-      <w:proofErr w:type="spellStart"/>
-      <w:r>
-        <w:rPr>
-          <w:rFonts w:ascii="Verdana" w:eastAsia="Times New Roman" w:hAnsi="Verdana" w:cs="Courier New"/>
-          <w:sz w:val="24"/>
-          <w:szCs w:val="24"/>
-        </w:rPr>
-        <w:t>css</w:t>
-      </w:r>
-      <w:proofErr w:type="spellEnd"/>
-      <w:r>
-        <w:rPr>
-          <w:rFonts w:ascii="Verdana" w:eastAsia="Times New Roman" w:hAnsi="Verdana" w:cs="Courier New"/>
-          <w:sz w:val="24"/>
-          <w:szCs w:val="24"/>
-        </w:rPr>
-        <w:t xml:space="preserve"> a browser applies by </w:t>
-      </w:r>
-      <w:proofErr w:type="gramStart"/>
-      <w:r>
-        <w:rPr>
-          <w:rFonts w:ascii="Verdana" w:eastAsia="Times New Roman" w:hAnsi="Verdana" w:cs="Courier New"/>
-          <w:sz w:val="24"/>
-          <w:szCs w:val="24"/>
-        </w:rPr>
-        <w:t>default</w:t>
-      </w:r>
-      <w:proofErr w:type="gramEnd"/>
+        <w:t>User agent style sheet: css a browser applies by default</w:t>
+      </w:r>
     </w:p>
     <w:p>
       <w:pPr>
@@ -4969,25 +4372,7 @@
           <w:sz w:val="24"/>
           <w:szCs w:val="24"/>
         </w:rPr>
-        <w:t xml:space="preserve">User style sheet: styles set by a </w:t>
-      </w:r>
-      <w:proofErr w:type="gramStart"/>
-      <w:r>
-        <w:rPr>
-          <w:rFonts w:ascii="Verdana" w:eastAsia="Times New Roman" w:hAnsi="Verdana" w:cs="Courier New"/>
-          <w:sz w:val="24"/>
-          <w:szCs w:val="24"/>
-        </w:rPr>
-        <w:t>user</w:t>
-      </w:r>
-      <w:proofErr w:type="gramEnd"/>
-      <w:r>
-        <w:rPr>
-          <w:rFonts w:ascii="Verdana" w:eastAsia="Times New Roman" w:hAnsi="Verdana" w:cs="Courier New"/>
-          <w:sz w:val="24"/>
-          <w:szCs w:val="24"/>
-        </w:rPr>
-        <w:t xml:space="preserve"> </w:t>
+        <w:t xml:space="preserve">User style sheet: styles set by a user </w:t>
       </w:r>
     </w:p>
     <w:p>
@@ -5028,25 +4413,7 @@
           <w:sz w:val="24"/>
           <w:szCs w:val="24"/>
         </w:rPr>
-        <w:t xml:space="preserve">Author style sheet: </w:t>
-      </w:r>
-      <w:proofErr w:type="spellStart"/>
-      <w:r>
-        <w:rPr>
-          <w:rFonts w:ascii="Verdana" w:eastAsia="Times New Roman" w:hAnsi="Verdana" w:cs="Courier New"/>
-          <w:sz w:val="24"/>
-          <w:szCs w:val="24"/>
-        </w:rPr>
-        <w:t>css</w:t>
-      </w:r>
-      <w:proofErr w:type="spellEnd"/>
-      <w:r>
-        <w:rPr>
-          <w:rFonts w:ascii="Verdana" w:eastAsia="Times New Roman" w:hAnsi="Verdana" w:cs="Courier New"/>
-          <w:sz w:val="24"/>
-          <w:szCs w:val="24"/>
-        </w:rPr>
-        <w:t xml:space="preserve"> the author writes</w:t>
+        <w:t>Author style sheet: css the author writes</w:t>
       </w:r>
       <w:r>
         <w:rPr>
@@ -5136,25 +4503,7 @@
           <w:sz w:val="24"/>
           <w:szCs w:val="24"/>
         </w:rPr>
-        <w:t xml:space="preserve">How the style was written, over riding </w:t>
-      </w:r>
-      <w:proofErr w:type="gramStart"/>
-      <w:r>
-        <w:rPr>
-          <w:rFonts w:ascii="Verdana" w:eastAsia="Times New Roman" w:hAnsi="Verdana" w:cs="Courier New"/>
-          <w:sz w:val="24"/>
-          <w:szCs w:val="24"/>
-        </w:rPr>
-        <w:t>less</w:t>
-      </w:r>
-      <w:proofErr w:type="gramEnd"/>
-      <w:r>
-        <w:rPr>
-          <w:rFonts w:ascii="Verdana" w:eastAsia="Times New Roman" w:hAnsi="Verdana" w:cs="Courier New"/>
-          <w:sz w:val="24"/>
-          <w:szCs w:val="24"/>
-        </w:rPr>
-        <w:t xml:space="preserve"> specific styles by the more specific styles</w:t>
+        <w:t>How the style was written, over riding less specific styles by the more specific styles</w:t>
       </w:r>
     </w:p>
     <w:p>
@@ -5195,20 +4544,8 @@
           <w:sz w:val="24"/>
           <w:szCs w:val="24"/>
         </w:rPr>
-        <w:t xml:space="preserve">Id selectors are more specific and will override a type and class </w:t>
-      </w:r>
-      <w:proofErr w:type="spellStart"/>
-      <w:proofErr w:type="gramStart"/>
-      <w:r>
-        <w:rPr>
-          <w:rFonts w:ascii="Verdana" w:eastAsia="Times New Roman" w:hAnsi="Verdana" w:cs="Courier New"/>
-          <w:sz w:val="24"/>
-          <w:szCs w:val="24"/>
-        </w:rPr>
-        <w:t>selctors</w:t>
-      </w:r>
-      <w:proofErr w:type="spellEnd"/>
-      <w:proofErr w:type="gramEnd"/>
+        <w:t>Id selectors are more specific and will override a type and class selctors</w:t>
+      </w:r>
     </w:p>
     <w:p>
       <w:pPr>
@@ -5297,18 +4634,8 @@
           <w:sz w:val="24"/>
           <w:szCs w:val="24"/>
         </w:rPr>
-        <w:t xml:space="preserve">last will be </w:t>
-      </w:r>
-      <w:proofErr w:type="gramStart"/>
-      <w:r>
-        <w:rPr>
-          <w:rFonts w:ascii="Verdana" w:eastAsia="Times New Roman" w:hAnsi="Verdana" w:cs="Courier New"/>
-          <w:sz w:val="24"/>
-          <w:szCs w:val="24"/>
-        </w:rPr>
-        <w:t>applied</w:t>
-      </w:r>
-      <w:proofErr w:type="gramEnd"/>
+        <w:t>last will be applied</w:t>
+      </w:r>
     </w:p>
     <w:p>
       <w:pPr>
@@ -5384,7 +4711,7 @@
           <w:szCs w:val="24"/>
         </w:rPr>
       </w:pPr>
-      <w:hyperlink r:id="rId19" w:history="1">
+      <w:hyperlink r:id="rId21" w:history="1">
         <w:r>
           <w:rPr>
             <w:rStyle w:val="Hyperlink"/>
@@ -5415,56 +4742,4846 @@
     </w:p>
     <w:p>
       <w:pPr>
-        <w:pStyle w:val="NormalWeb"/>
-        <w:shd w:val="clear" w:color="auto" w:fill="FFFFFF"/>
-        <w:spacing w:before="288" w:beforeAutospacing="0" w:after="288" w:afterAutospacing="0"/>
-        <w:rPr>
-          <w:rStyle w:val="tagcolor"/>
-          <w:rFonts w:ascii="Verdana" w:hAnsi="Verdana"/>
-          <w:color w:val="000000"/>
-        </w:rPr>
-      </w:pPr>
-    </w:p>
-    <w:p>
-      <w:pPr>
-        <w:pStyle w:val="NormalWeb"/>
-        <w:shd w:val="clear" w:color="auto" w:fill="FFFFFF"/>
-        <w:spacing w:before="288" w:beforeAutospacing="0" w:after="288" w:afterAutospacing="0"/>
-        <w:ind w:left="2880"/>
-        <w:rPr>
-          <w:rStyle w:val="tagcolor"/>
-          <w:rFonts w:ascii="Verdana" w:hAnsi="Verdana"/>
-          <w:color w:val="000000"/>
-        </w:rPr>
-      </w:pPr>
-    </w:p>
-    <w:p>
-      <w:pPr>
-        <w:pStyle w:val="NormalWeb"/>
-        <w:shd w:val="clear" w:color="auto" w:fill="FFFFFF"/>
-        <w:spacing w:before="288" w:beforeAutospacing="0" w:after="288" w:afterAutospacing="0"/>
+        <w:pStyle w:val="ListParagraph"/>
+        <w:numPr>
+          <w:ilvl w:val="0"/>
+          <w:numId w:val="2"/>
+        </w:numPr>
+        <w:tabs>
+          <w:tab w:val="left" w:pos="916"/>
+          <w:tab w:val="left" w:pos="1832"/>
+          <w:tab w:val="left" w:pos="2748"/>
+          <w:tab w:val="left" w:pos="3664"/>
+          <w:tab w:val="left" w:pos="4580"/>
+          <w:tab w:val="left" w:pos="5496"/>
+          <w:tab w:val="left" w:pos="6412"/>
+          <w:tab w:val="left" w:pos="7328"/>
+          <w:tab w:val="left" w:pos="8244"/>
+          <w:tab w:val="left" w:pos="9160"/>
+          <w:tab w:val="left" w:pos="10076"/>
+          <w:tab w:val="left" w:pos="10992"/>
+          <w:tab w:val="left" w:pos="11908"/>
+          <w:tab w:val="left" w:pos="12824"/>
+          <w:tab w:val="left" w:pos="13740"/>
+          <w:tab w:val="left" w:pos="14656"/>
+        </w:tabs>
+        <w:spacing w:after="0" w:line="240" w:lineRule="auto"/>
+        <w:rPr>
+          <w:rFonts w:ascii="Verdana" w:eastAsia="Times New Roman" w:hAnsi="Verdana" w:cs="Courier New"/>
+          <w:sz w:val="24"/>
+          <w:szCs w:val="24"/>
+        </w:rPr>
+      </w:pPr>
+      <w:r>
+        <w:rPr>
+          <w:rFonts w:ascii="Verdana" w:eastAsia="Times New Roman" w:hAnsi="Verdana" w:cs="Courier New"/>
+          <w:sz w:val="24"/>
+          <w:szCs w:val="24"/>
+        </w:rPr>
+        <w:t>CSS Box Model</w:t>
+      </w:r>
+    </w:p>
+    <w:p>
+      <w:pPr>
+        <w:pStyle w:val="ListParagraph"/>
+        <w:numPr>
+          <w:ilvl w:val="1"/>
+          <w:numId w:val="2"/>
+        </w:numPr>
+        <w:tabs>
+          <w:tab w:val="left" w:pos="916"/>
+          <w:tab w:val="left" w:pos="1832"/>
+          <w:tab w:val="left" w:pos="2748"/>
+          <w:tab w:val="left" w:pos="3664"/>
+          <w:tab w:val="left" w:pos="4580"/>
+          <w:tab w:val="left" w:pos="5496"/>
+          <w:tab w:val="left" w:pos="6412"/>
+          <w:tab w:val="left" w:pos="7328"/>
+          <w:tab w:val="left" w:pos="8244"/>
+          <w:tab w:val="left" w:pos="9160"/>
+          <w:tab w:val="left" w:pos="10076"/>
+          <w:tab w:val="left" w:pos="10992"/>
+          <w:tab w:val="left" w:pos="11908"/>
+          <w:tab w:val="left" w:pos="12824"/>
+          <w:tab w:val="left" w:pos="13740"/>
+          <w:tab w:val="left" w:pos="14656"/>
+        </w:tabs>
+        <w:spacing w:after="0" w:line="240" w:lineRule="auto"/>
+        <w:rPr>
+          <w:rFonts w:ascii="Verdana" w:eastAsia="Times New Roman" w:hAnsi="Verdana" w:cs="Courier New"/>
+          <w:sz w:val="24"/>
+          <w:szCs w:val="24"/>
+        </w:rPr>
+      </w:pPr>
+      <w:r>
+        <w:rPr>
+          <w:rFonts w:ascii="Verdana" w:eastAsia="Times New Roman" w:hAnsi="Verdana" w:cs="Courier New"/>
+          <w:sz w:val="24"/>
+          <w:szCs w:val="24"/>
+        </w:rPr>
+        <w:t>Content</w:t>
+      </w:r>
+    </w:p>
+    <w:p>
+      <w:pPr>
+        <w:pStyle w:val="ListParagraph"/>
+        <w:numPr>
+          <w:ilvl w:val="2"/>
+          <w:numId w:val="2"/>
+        </w:numPr>
+        <w:tabs>
+          <w:tab w:val="left" w:pos="916"/>
+          <w:tab w:val="left" w:pos="1832"/>
+          <w:tab w:val="left" w:pos="2748"/>
+          <w:tab w:val="left" w:pos="3664"/>
+          <w:tab w:val="left" w:pos="4580"/>
+          <w:tab w:val="left" w:pos="5496"/>
+          <w:tab w:val="left" w:pos="6412"/>
+          <w:tab w:val="left" w:pos="7328"/>
+          <w:tab w:val="left" w:pos="8244"/>
+          <w:tab w:val="left" w:pos="9160"/>
+          <w:tab w:val="left" w:pos="10076"/>
+          <w:tab w:val="left" w:pos="10992"/>
+          <w:tab w:val="left" w:pos="11908"/>
+          <w:tab w:val="left" w:pos="12824"/>
+          <w:tab w:val="left" w:pos="13740"/>
+          <w:tab w:val="left" w:pos="14656"/>
+        </w:tabs>
+        <w:spacing w:after="0" w:line="240" w:lineRule="auto"/>
+        <w:rPr>
+          <w:rFonts w:ascii="Verdana" w:eastAsia="Times New Roman" w:hAnsi="Verdana" w:cs="Courier New"/>
+          <w:sz w:val="24"/>
+          <w:szCs w:val="24"/>
+        </w:rPr>
+      </w:pPr>
+      <w:r>
+        <w:rPr>
+          <w:rFonts w:ascii="Verdana" w:eastAsia="Times New Roman" w:hAnsi="Verdana" w:cs="Courier New"/>
+          <w:sz w:val="24"/>
+          <w:szCs w:val="24"/>
+        </w:rPr>
+        <w:t>Padding: inside the box, space between content and border</w:t>
+      </w:r>
+    </w:p>
+    <w:p>
+      <w:pPr>
+        <w:pStyle w:val="ListParagraph"/>
+        <w:numPr>
+          <w:ilvl w:val="2"/>
+          <w:numId w:val="2"/>
+        </w:numPr>
+        <w:tabs>
+          <w:tab w:val="left" w:pos="916"/>
+          <w:tab w:val="left" w:pos="1832"/>
+          <w:tab w:val="left" w:pos="2748"/>
+          <w:tab w:val="left" w:pos="3664"/>
+          <w:tab w:val="left" w:pos="4580"/>
+          <w:tab w:val="left" w:pos="5496"/>
+          <w:tab w:val="left" w:pos="6412"/>
+          <w:tab w:val="left" w:pos="7328"/>
+          <w:tab w:val="left" w:pos="8244"/>
+          <w:tab w:val="left" w:pos="9160"/>
+          <w:tab w:val="left" w:pos="10076"/>
+          <w:tab w:val="left" w:pos="10992"/>
+          <w:tab w:val="left" w:pos="11908"/>
+          <w:tab w:val="left" w:pos="12824"/>
+          <w:tab w:val="left" w:pos="13740"/>
+          <w:tab w:val="left" w:pos="14656"/>
+        </w:tabs>
+        <w:spacing w:after="0" w:line="240" w:lineRule="auto"/>
+        <w:rPr>
+          <w:rFonts w:ascii="Verdana" w:eastAsia="Times New Roman" w:hAnsi="Verdana" w:cs="Courier New"/>
+          <w:sz w:val="24"/>
+          <w:szCs w:val="24"/>
+        </w:rPr>
+      </w:pPr>
+      <w:r>
+        <w:rPr>
+          <w:rFonts w:ascii="Verdana" w:eastAsia="Times New Roman" w:hAnsi="Verdana" w:cs="Courier New"/>
+          <w:sz w:val="24"/>
+          <w:szCs w:val="24"/>
+        </w:rPr>
+        <w:t>Border</w:t>
+      </w:r>
+    </w:p>
+    <w:p>
+      <w:pPr>
+        <w:pStyle w:val="ListParagraph"/>
+        <w:numPr>
+          <w:ilvl w:val="3"/>
+          <w:numId w:val="2"/>
+        </w:numPr>
+        <w:tabs>
+          <w:tab w:val="left" w:pos="916"/>
+          <w:tab w:val="left" w:pos="1832"/>
+          <w:tab w:val="left" w:pos="2748"/>
+          <w:tab w:val="left" w:pos="3664"/>
+          <w:tab w:val="left" w:pos="4580"/>
+          <w:tab w:val="left" w:pos="5496"/>
+          <w:tab w:val="left" w:pos="6412"/>
+          <w:tab w:val="left" w:pos="7328"/>
+          <w:tab w:val="left" w:pos="8244"/>
+          <w:tab w:val="left" w:pos="9160"/>
+          <w:tab w:val="left" w:pos="10076"/>
+          <w:tab w:val="left" w:pos="10992"/>
+          <w:tab w:val="left" w:pos="11908"/>
+          <w:tab w:val="left" w:pos="12824"/>
+          <w:tab w:val="left" w:pos="13740"/>
+          <w:tab w:val="left" w:pos="14656"/>
+        </w:tabs>
+        <w:spacing w:after="0" w:line="240" w:lineRule="auto"/>
+        <w:rPr>
+          <w:rFonts w:ascii="Verdana" w:eastAsia="Times New Roman" w:hAnsi="Verdana" w:cs="Courier New"/>
+          <w:sz w:val="24"/>
+          <w:szCs w:val="24"/>
+        </w:rPr>
+      </w:pPr>
+      <w:r>
+        <w:rPr>
+          <w:rFonts w:ascii="Verdana" w:eastAsia="Times New Roman" w:hAnsi="Verdana" w:cs="Courier New"/>
+          <w:sz w:val="24"/>
+          <w:szCs w:val="24"/>
+        </w:rPr>
+        <w:t>Short hand- width, style, color</w:t>
+      </w:r>
+    </w:p>
+    <w:p>
+      <w:pPr>
+        <w:pStyle w:val="ListParagraph"/>
+        <w:numPr>
+          <w:ilvl w:val="2"/>
+          <w:numId w:val="2"/>
+        </w:numPr>
+        <w:tabs>
+          <w:tab w:val="left" w:pos="916"/>
+          <w:tab w:val="left" w:pos="1832"/>
+          <w:tab w:val="left" w:pos="2748"/>
+          <w:tab w:val="left" w:pos="3664"/>
+          <w:tab w:val="left" w:pos="4580"/>
+          <w:tab w:val="left" w:pos="5496"/>
+          <w:tab w:val="left" w:pos="6412"/>
+          <w:tab w:val="left" w:pos="7328"/>
+          <w:tab w:val="left" w:pos="8244"/>
+          <w:tab w:val="left" w:pos="9160"/>
+          <w:tab w:val="left" w:pos="10076"/>
+          <w:tab w:val="left" w:pos="10992"/>
+          <w:tab w:val="left" w:pos="11908"/>
+          <w:tab w:val="left" w:pos="12824"/>
+          <w:tab w:val="left" w:pos="13740"/>
+          <w:tab w:val="left" w:pos="14656"/>
+        </w:tabs>
+        <w:spacing w:after="0" w:line="240" w:lineRule="auto"/>
+        <w:rPr>
+          <w:rFonts w:ascii="Verdana" w:eastAsia="Times New Roman" w:hAnsi="Verdana" w:cs="Courier New"/>
+          <w:sz w:val="24"/>
+          <w:szCs w:val="24"/>
+        </w:rPr>
+      </w:pPr>
+      <w:r>
+        <w:rPr>
+          <w:rFonts w:ascii="Verdana" w:eastAsia="Times New Roman" w:hAnsi="Verdana" w:cs="Courier New"/>
+          <w:sz w:val="24"/>
+          <w:szCs w:val="24"/>
+        </w:rPr>
+        <w:lastRenderedPageBreak/>
+        <w:t>Margin: outside the box, space around the border</w:t>
+      </w:r>
+    </w:p>
+    <w:p>
+      <w:pPr>
+        <w:pStyle w:val="ListParagraph"/>
+        <w:numPr>
+          <w:ilvl w:val="1"/>
+          <w:numId w:val="2"/>
+        </w:numPr>
+        <w:tabs>
+          <w:tab w:val="left" w:pos="916"/>
+          <w:tab w:val="left" w:pos="1832"/>
+          <w:tab w:val="left" w:pos="2748"/>
+          <w:tab w:val="left" w:pos="3664"/>
+          <w:tab w:val="left" w:pos="4580"/>
+          <w:tab w:val="left" w:pos="5496"/>
+          <w:tab w:val="left" w:pos="6412"/>
+          <w:tab w:val="left" w:pos="7328"/>
+          <w:tab w:val="left" w:pos="8244"/>
+          <w:tab w:val="left" w:pos="9160"/>
+          <w:tab w:val="left" w:pos="10076"/>
+          <w:tab w:val="left" w:pos="10992"/>
+          <w:tab w:val="left" w:pos="11908"/>
+          <w:tab w:val="left" w:pos="12824"/>
+          <w:tab w:val="left" w:pos="13740"/>
+          <w:tab w:val="left" w:pos="14656"/>
+        </w:tabs>
+        <w:spacing w:after="0" w:line="240" w:lineRule="auto"/>
+        <w:rPr>
+          <w:rFonts w:ascii="Verdana" w:eastAsia="Times New Roman" w:hAnsi="Verdana" w:cs="Courier New"/>
+          <w:sz w:val="24"/>
+          <w:szCs w:val="24"/>
+        </w:rPr>
+      </w:pPr>
+      <w:r>
+        <w:rPr>
+          <w:rFonts w:ascii="Verdana" w:eastAsia="Times New Roman" w:hAnsi="Verdana" w:cs="Courier New"/>
+          <w:sz w:val="24"/>
+          <w:szCs w:val="24"/>
+        </w:rPr>
+        <w:t>Short hand</w:t>
+      </w:r>
+    </w:p>
+    <w:p>
+      <w:pPr>
+        <w:pStyle w:val="ListParagraph"/>
+        <w:numPr>
+          <w:ilvl w:val="2"/>
+          <w:numId w:val="2"/>
+        </w:numPr>
+        <w:tabs>
+          <w:tab w:val="left" w:pos="916"/>
+          <w:tab w:val="left" w:pos="1832"/>
+          <w:tab w:val="left" w:pos="2748"/>
+          <w:tab w:val="left" w:pos="3664"/>
+          <w:tab w:val="left" w:pos="4580"/>
+          <w:tab w:val="left" w:pos="5496"/>
+          <w:tab w:val="left" w:pos="6412"/>
+          <w:tab w:val="left" w:pos="7328"/>
+          <w:tab w:val="left" w:pos="8244"/>
+          <w:tab w:val="left" w:pos="9160"/>
+          <w:tab w:val="left" w:pos="10076"/>
+          <w:tab w:val="left" w:pos="10992"/>
+          <w:tab w:val="left" w:pos="11908"/>
+          <w:tab w:val="left" w:pos="12824"/>
+          <w:tab w:val="left" w:pos="13740"/>
+          <w:tab w:val="left" w:pos="14656"/>
+        </w:tabs>
+        <w:spacing w:after="0" w:line="240" w:lineRule="auto"/>
+        <w:rPr>
+          <w:rFonts w:ascii="Verdana" w:eastAsia="Times New Roman" w:hAnsi="Verdana" w:cs="Courier New"/>
+          <w:sz w:val="24"/>
+          <w:szCs w:val="24"/>
+        </w:rPr>
+      </w:pPr>
+      <w:r>
+        <w:rPr>
+          <w:rFonts w:ascii="Verdana" w:eastAsia="Times New Roman" w:hAnsi="Verdana" w:cs="Courier New"/>
+          <w:sz w:val="24"/>
+          <w:szCs w:val="24"/>
+        </w:rPr>
+        <w:t>Tag: top right bottom left;</w:t>
+      </w:r>
+    </w:p>
+    <w:p>
+      <w:pPr>
+        <w:pStyle w:val="ListParagraph"/>
+        <w:numPr>
+          <w:ilvl w:val="0"/>
+          <w:numId w:val="2"/>
+        </w:numPr>
+        <w:tabs>
+          <w:tab w:val="left" w:pos="916"/>
+          <w:tab w:val="left" w:pos="1832"/>
+          <w:tab w:val="left" w:pos="2748"/>
+          <w:tab w:val="left" w:pos="3664"/>
+          <w:tab w:val="left" w:pos="4580"/>
+          <w:tab w:val="left" w:pos="5496"/>
+          <w:tab w:val="left" w:pos="6412"/>
+          <w:tab w:val="left" w:pos="7328"/>
+          <w:tab w:val="left" w:pos="8244"/>
+          <w:tab w:val="left" w:pos="9160"/>
+          <w:tab w:val="left" w:pos="10076"/>
+          <w:tab w:val="left" w:pos="10992"/>
+          <w:tab w:val="left" w:pos="11908"/>
+          <w:tab w:val="left" w:pos="12824"/>
+          <w:tab w:val="left" w:pos="13740"/>
+          <w:tab w:val="left" w:pos="14656"/>
+        </w:tabs>
+        <w:spacing w:after="0" w:line="240" w:lineRule="auto"/>
+        <w:rPr>
+          <w:rFonts w:ascii="Verdana" w:eastAsia="Times New Roman" w:hAnsi="Verdana" w:cs="Courier New"/>
+          <w:sz w:val="24"/>
+          <w:szCs w:val="24"/>
+        </w:rPr>
+      </w:pPr>
+      <w:r>
+        <w:rPr>
+          <w:rFonts w:ascii="Verdana" w:eastAsia="Times New Roman" w:hAnsi="Verdana" w:cs="Courier New"/>
+          <w:sz w:val="24"/>
+          <w:szCs w:val="24"/>
+        </w:rPr>
+        <w:t>CSS Layout</w:t>
+      </w:r>
+    </w:p>
+    <w:p>
+      <w:pPr>
+        <w:pStyle w:val="ListParagraph"/>
+        <w:numPr>
+          <w:ilvl w:val="1"/>
+          <w:numId w:val="2"/>
+        </w:numPr>
+        <w:tabs>
+          <w:tab w:val="left" w:pos="916"/>
+          <w:tab w:val="left" w:pos="1832"/>
+          <w:tab w:val="left" w:pos="2748"/>
+          <w:tab w:val="left" w:pos="3664"/>
+          <w:tab w:val="left" w:pos="4580"/>
+          <w:tab w:val="left" w:pos="5496"/>
+          <w:tab w:val="left" w:pos="6412"/>
+          <w:tab w:val="left" w:pos="7328"/>
+          <w:tab w:val="left" w:pos="8244"/>
+          <w:tab w:val="left" w:pos="9160"/>
+          <w:tab w:val="left" w:pos="10076"/>
+          <w:tab w:val="left" w:pos="10992"/>
+          <w:tab w:val="left" w:pos="11908"/>
+          <w:tab w:val="left" w:pos="12824"/>
+          <w:tab w:val="left" w:pos="13740"/>
+          <w:tab w:val="left" w:pos="14656"/>
+        </w:tabs>
+        <w:spacing w:after="0" w:line="240" w:lineRule="auto"/>
+        <w:rPr>
+          <w:rFonts w:ascii="Verdana" w:eastAsia="Times New Roman" w:hAnsi="Verdana" w:cs="Courier New"/>
+          <w:sz w:val="24"/>
+          <w:szCs w:val="24"/>
+        </w:rPr>
+      </w:pPr>
+      <w:r>
+        <w:rPr>
+          <w:rFonts w:ascii="Verdana" w:eastAsia="Times New Roman" w:hAnsi="Verdana" w:cs="Courier New"/>
+          <w:sz w:val="24"/>
+          <w:szCs w:val="24"/>
+        </w:rPr>
+        <w:t>Display:none;</w:t>
+      </w:r>
+    </w:p>
+    <w:p>
+      <w:pPr>
+        <w:pStyle w:val="ListParagraph"/>
+        <w:numPr>
+          <w:ilvl w:val="2"/>
+          <w:numId w:val="2"/>
+        </w:numPr>
+        <w:tabs>
+          <w:tab w:val="left" w:pos="916"/>
+          <w:tab w:val="left" w:pos="1832"/>
+          <w:tab w:val="left" w:pos="2748"/>
+          <w:tab w:val="left" w:pos="3664"/>
+          <w:tab w:val="left" w:pos="4580"/>
+          <w:tab w:val="left" w:pos="5496"/>
+          <w:tab w:val="left" w:pos="6412"/>
+          <w:tab w:val="left" w:pos="7328"/>
+          <w:tab w:val="left" w:pos="8244"/>
+          <w:tab w:val="left" w:pos="9160"/>
+          <w:tab w:val="left" w:pos="10076"/>
+          <w:tab w:val="left" w:pos="10992"/>
+          <w:tab w:val="left" w:pos="11908"/>
+          <w:tab w:val="left" w:pos="12824"/>
+          <w:tab w:val="left" w:pos="13740"/>
+          <w:tab w:val="left" w:pos="14656"/>
+        </w:tabs>
+        <w:spacing w:after="0" w:line="240" w:lineRule="auto"/>
+        <w:rPr>
+          <w:rFonts w:ascii="Verdana" w:eastAsia="Times New Roman" w:hAnsi="Verdana" w:cs="Courier New"/>
+          <w:sz w:val="24"/>
+          <w:szCs w:val="24"/>
+        </w:rPr>
+      </w:pPr>
+      <w:r>
+        <w:rPr>
+          <w:rFonts w:ascii="Verdana" w:eastAsia="Times New Roman" w:hAnsi="Verdana" w:cs="Courier New"/>
+          <w:sz w:val="24"/>
+          <w:szCs w:val="24"/>
+        </w:rPr>
+        <w:t>Hides something from the website so user can no longer see it</w:t>
+      </w:r>
+    </w:p>
+    <w:p>
+      <w:pPr>
+        <w:pStyle w:val="ListParagraph"/>
+        <w:numPr>
+          <w:ilvl w:val="1"/>
+          <w:numId w:val="2"/>
+        </w:numPr>
+        <w:tabs>
+          <w:tab w:val="left" w:pos="916"/>
+          <w:tab w:val="left" w:pos="1832"/>
+          <w:tab w:val="left" w:pos="2748"/>
+          <w:tab w:val="left" w:pos="3664"/>
+          <w:tab w:val="left" w:pos="4580"/>
+          <w:tab w:val="left" w:pos="5496"/>
+          <w:tab w:val="left" w:pos="6412"/>
+          <w:tab w:val="left" w:pos="7328"/>
+          <w:tab w:val="left" w:pos="8244"/>
+          <w:tab w:val="left" w:pos="9160"/>
+          <w:tab w:val="left" w:pos="10076"/>
+          <w:tab w:val="left" w:pos="10992"/>
+          <w:tab w:val="left" w:pos="11908"/>
+          <w:tab w:val="left" w:pos="12824"/>
+          <w:tab w:val="left" w:pos="13740"/>
+          <w:tab w:val="left" w:pos="14656"/>
+        </w:tabs>
+        <w:spacing w:after="0" w:line="240" w:lineRule="auto"/>
+        <w:rPr>
+          <w:rFonts w:ascii="Verdana" w:eastAsia="Times New Roman" w:hAnsi="Verdana" w:cs="Courier New"/>
+          <w:sz w:val="24"/>
+          <w:szCs w:val="24"/>
+        </w:rPr>
+      </w:pPr>
+      <w:r>
+        <w:rPr>
+          <w:rFonts w:ascii="Verdana" w:eastAsia="Times New Roman" w:hAnsi="Verdana" w:cs="Courier New"/>
+          <w:sz w:val="24"/>
+          <w:szCs w:val="24"/>
+        </w:rPr>
+        <w:t>Display:block;</w:t>
+      </w:r>
+    </w:p>
+    <w:p>
+      <w:pPr>
+        <w:pStyle w:val="ListParagraph"/>
+        <w:numPr>
+          <w:ilvl w:val="2"/>
+          <w:numId w:val="2"/>
+        </w:numPr>
+        <w:tabs>
+          <w:tab w:val="left" w:pos="916"/>
+          <w:tab w:val="left" w:pos="1832"/>
+          <w:tab w:val="left" w:pos="2748"/>
+          <w:tab w:val="left" w:pos="3664"/>
+          <w:tab w:val="left" w:pos="4580"/>
+          <w:tab w:val="left" w:pos="5496"/>
+          <w:tab w:val="left" w:pos="6412"/>
+          <w:tab w:val="left" w:pos="7328"/>
+          <w:tab w:val="left" w:pos="8244"/>
+          <w:tab w:val="left" w:pos="9160"/>
+          <w:tab w:val="left" w:pos="10076"/>
+          <w:tab w:val="left" w:pos="10992"/>
+          <w:tab w:val="left" w:pos="11908"/>
+          <w:tab w:val="left" w:pos="12824"/>
+          <w:tab w:val="left" w:pos="13740"/>
+          <w:tab w:val="left" w:pos="14656"/>
+        </w:tabs>
+        <w:spacing w:after="0" w:line="240" w:lineRule="auto"/>
+        <w:rPr>
+          <w:rFonts w:ascii="Verdana" w:eastAsia="Times New Roman" w:hAnsi="Verdana" w:cs="Courier New"/>
+          <w:sz w:val="24"/>
+          <w:szCs w:val="24"/>
+        </w:rPr>
+      </w:pPr>
+      <w:r>
+        <w:rPr>
+          <w:rFonts w:ascii="Verdana" w:eastAsia="Times New Roman" w:hAnsi="Verdana" w:cs="Courier New"/>
+          <w:sz w:val="24"/>
+          <w:szCs w:val="24"/>
+        </w:rPr>
+        <w:t>Occupy 100% of the parent container by default and are placed underneath one other</w:t>
+      </w:r>
+    </w:p>
+    <w:p>
+      <w:pPr>
+        <w:pStyle w:val="ListParagraph"/>
+        <w:numPr>
+          <w:ilvl w:val="1"/>
+          <w:numId w:val="2"/>
+        </w:numPr>
+        <w:tabs>
+          <w:tab w:val="left" w:pos="916"/>
+          <w:tab w:val="left" w:pos="1832"/>
+          <w:tab w:val="left" w:pos="2748"/>
+          <w:tab w:val="left" w:pos="3664"/>
+          <w:tab w:val="left" w:pos="4580"/>
+          <w:tab w:val="left" w:pos="5496"/>
+          <w:tab w:val="left" w:pos="6412"/>
+          <w:tab w:val="left" w:pos="7328"/>
+          <w:tab w:val="left" w:pos="8244"/>
+          <w:tab w:val="left" w:pos="9160"/>
+          <w:tab w:val="left" w:pos="10076"/>
+          <w:tab w:val="left" w:pos="10992"/>
+          <w:tab w:val="left" w:pos="11908"/>
+          <w:tab w:val="left" w:pos="12824"/>
+          <w:tab w:val="left" w:pos="13740"/>
+          <w:tab w:val="left" w:pos="14656"/>
+        </w:tabs>
+        <w:spacing w:after="0" w:line="240" w:lineRule="auto"/>
+        <w:rPr>
+          <w:rFonts w:ascii="Verdana" w:eastAsia="Times New Roman" w:hAnsi="Verdana" w:cs="Courier New"/>
+          <w:sz w:val="24"/>
+          <w:szCs w:val="24"/>
+        </w:rPr>
+      </w:pPr>
+      <w:r>
+        <w:rPr>
+          <w:rFonts w:ascii="Verdana" w:eastAsia="Times New Roman" w:hAnsi="Verdana" w:cs="Courier New"/>
+          <w:sz w:val="24"/>
+          <w:szCs w:val="24"/>
+        </w:rPr>
+        <w:t>Display:inline;</w:t>
+      </w:r>
+    </w:p>
+    <w:p>
+      <w:pPr>
+        <w:pStyle w:val="ListParagraph"/>
+        <w:numPr>
+          <w:ilvl w:val="2"/>
+          <w:numId w:val="2"/>
+        </w:numPr>
+        <w:tabs>
+          <w:tab w:val="left" w:pos="916"/>
+          <w:tab w:val="left" w:pos="1832"/>
+          <w:tab w:val="left" w:pos="2748"/>
+          <w:tab w:val="left" w:pos="3664"/>
+          <w:tab w:val="left" w:pos="4580"/>
+          <w:tab w:val="left" w:pos="5496"/>
+          <w:tab w:val="left" w:pos="6412"/>
+          <w:tab w:val="left" w:pos="7328"/>
+          <w:tab w:val="left" w:pos="8244"/>
+          <w:tab w:val="left" w:pos="9160"/>
+          <w:tab w:val="left" w:pos="10076"/>
+          <w:tab w:val="left" w:pos="10992"/>
+          <w:tab w:val="left" w:pos="11908"/>
+          <w:tab w:val="left" w:pos="12824"/>
+          <w:tab w:val="left" w:pos="13740"/>
+          <w:tab w:val="left" w:pos="14656"/>
+        </w:tabs>
+        <w:spacing w:after="0" w:line="240" w:lineRule="auto"/>
+        <w:rPr>
+          <w:rFonts w:ascii="Verdana" w:eastAsia="Times New Roman" w:hAnsi="Verdana" w:cs="Courier New"/>
+          <w:sz w:val="24"/>
+          <w:szCs w:val="24"/>
+        </w:rPr>
+      </w:pPr>
+      <w:r>
+        <w:rPr>
+          <w:rFonts w:ascii="Verdana" w:eastAsia="Times New Roman" w:hAnsi="Verdana" w:cs="Courier New"/>
+          <w:sz w:val="24"/>
+          <w:szCs w:val="24"/>
+        </w:rPr>
+        <w:t>Will be on the same line as other content, can’t change width or height using css</w:t>
+      </w:r>
+    </w:p>
+    <w:p>
+      <w:pPr>
+        <w:pStyle w:val="ListParagraph"/>
+        <w:numPr>
+          <w:ilvl w:val="1"/>
+          <w:numId w:val="2"/>
+        </w:numPr>
+        <w:tabs>
+          <w:tab w:val="left" w:pos="916"/>
+          <w:tab w:val="left" w:pos="1832"/>
+          <w:tab w:val="left" w:pos="2748"/>
+          <w:tab w:val="left" w:pos="3664"/>
+          <w:tab w:val="left" w:pos="4580"/>
+          <w:tab w:val="left" w:pos="5496"/>
+          <w:tab w:val="left" w:pos="6412"/>
+          <w:tab w:val="left" w:pos="7328"/>
+          <w:tab w:val="left" w:pos="8244"/>
+          <w:tab w:val="left" w:pos="9160"/>
+          <w:tab w:val="left" w:pos="10076"/>
+          <w:tab w:val="left" w:pos="10992"/>
+          <w:tab w:val="left" w:pos="11908"/>
+          <w:tab w:val="left" w:pos="12824"/>
+          <w:tab w:val="left" w:pos="13740"/>
+          <w:tab w:val="left" w:pos="14656"/>
+        </w:tabs>
+        <w:spacing w:after="0" w:line="240" w:lineRule="auto"/>
+        <w:rPr>
+          <w:rFonts w:ascii="Verdana" w:eastAsia="Times New Roman" w:hAnsi="Verdana" w:cs="Courier New"/>
+          <w:sz w:val="24"/>
+          <w:szCs w:val="24"/>
+        </w:rPr>
+      </w:pPr>
+      <w:r>
+        <w:rPr>
+          <w:rFonts w:ascii="Verdana" w:eastAsia="Times New Roman" w:hAnsi="Verdana" w:cs="Courier New"/>
+          <w:sz w:val="24"/>
+          <w:szCs w:val="24"/>
+        </w:rPr>
+        <w:t>Display:inline-block;</w:t>
+      </w:r>
+    </w:p>
+    <w:p>
+      <w:pPr>
+        <w:pStyle w:val="ListParagraph"/>
+        <w:numPr>
+          <w:ilvl w:val="2"/>
+          <w:numId w:val="2"/>
+        </w:numPr>
+        <w:tabs>
+          <w:tab w:val="left" w:pos="916"/>
+          <w:tab w:val="left" w:pos="1832"/>
+          <w:tab w:val="left" w:pos="2748"/>
+          <w:tab w:val="left" w:pos="3664"/>
+          <w:tab w:val="left" w:pos="4580"/>
+          <w:tab w:val="left" w:pos="5496"/>
+          <w:tab w:val="left" w:pos="6412"/>
+          <w:tab w:val="left" w:pos="7328"/>
+          <w:tab w:val="left" w:pos="8244"/>
+          <w:tab w:val="left" w:pos="9160"/>
+          <w:tab w:val="left" w:pos="10076"/>
+          <w:tab w:val="left" w:pos="10992"/>
+          <w:tab w:val="left" w:pos="11908"/>
+          <w:tab w:val="left" w:pos="12824"/>
+          <w:tab w:val="left" w:pos="13740"/>
+          <w:tab w:val="left" w:pos="14656"/>
+        </w:tabs>
+        <w:spacing w:after="0" w:line="240" w:lineRule="auto"/>
+        <w:rPr>
+          <w:rFonts w:ascii="Verdana" w:eastAsia="Times New Roman" w:hAnsi="Verdana" w:cs="Courier New"/>
+          <w:sz w:val="24"/>
+          <w:szCs w:val="24"/>
+        </w:rPr>
+      </w:pPr>
+      <w:r>
+        <w:rPr>
+          <w:rFonts w:ascii="Verdana" w:eastAsia="Times New Roman" w:hAnsi="Verdana" w:cs="Courier New"/>
+          <w:sz w:val="24"/>
+          <w:szCs w:val="24"/>
+        </w:rPr>
+        <w:t>Elements set to this layout will be on the same line but you can set the width and height using css</w:t>
+      </w:r>
+    </w:p>
+    <w:p>
+      <w:pPr>
+        <w:pStyle w:val="ListParagraph"/>
+        <w:numPr>
+          <w:ilvl w:val="0"/>
+          <w:numId w:val="2"/>
+        </w:numPr>
+        <w:tabs>
+          <w:tab w:val="left" w:pos="916"/>
+          <w:tab w:val="left" w:pos="1832"/>
+          <w:tab w:val="left" w:pos="2748"/>
+          <w:tab w:val="left" w:pos="3664"/>
+          <w:tab w:val="left" w:pos="4580"/>
+          <w:tab w:val="left" w:pos="5496"/>
+          <w:tab w:val="left" w:pos="6412"/>
+          <w:tab w:val="left" w:pos="7328"/>
+          <w:tab w:val="left" w:pos="8244"/>
+          <w:tab w:val="left" w:pos="9160"/>
+          <w:tab w:val="left" w:pos="10076"/>
+          <w:tab w:val="left" w:pos="10992"/>
+          <w:tab w:val="left" w:pos="11908"/>
+          <w:tab w:val="left" w:pos="12824"/>
+          <w:tab w:val="left" w:pos="13740"/>
+          <w:tab w:val="left" w:pos="14656"/>
+        </w:tabs>
+        <w:spacing w:after="0" w:line="240" w:lineRule="auto"/>
+        <w:rPr>
+          <w:rFonts w:ascii="Verdana" w:eastAsia="Times New Roman" w:hAnsi="Verdana" w:cs="Courier New"/>
+          <w:sz w:val="24"/>
+          <w:szCs w:val="24"/>
+        </w:rPr>
+      </w:pPr>
+      <w:r>
+        <w:rPr>
+          <w:rFonts w:ascii="Verdana" w:eastAsia="Times New Roman" w:hAnsi="Verdana" w:cs="Courier New"/>
+          <w:sz w:val="24"/>
+          <w:szCs w:val="24"/>
+        </w:rPr>
+        <w:t>Position property</w:t>
+      </w:r>
+    </w:p>
+    <w:p>
+      <w:pPr>
+        <w:pStyle w:val="ListParagraph"/>
+        <w:numPr>
+          <w:ilvl w:val="1"/>
+          <w:numId w:val="2"/>
+        </w:numPr>
+        <w:tabs>
+          <w:tab w:val="left" w:pos="916"/>
+          <w:tab w:val="left" w:pos="1832"/>
+          <w:tab w:val="left" w:pos="2748"/>
+          <w:tab w:val="left" w:pos="3664"/>
+          <w:tab w:val="left" w:pos="4580"/>
+          <w:tab w:val="left" w:pos="5496"/>
+          <w:tab w:val="left" w:pos="6412"/>
+          <w:tab w:val="left" w:pos="7328"/>
+          <w:tab w:val="left" w:pos="8244"/>
+          <w:tab w:val="left" w:pos="9160"/>
+          <w:tab w:val="left" w:pos="10076"/>
+          <w:tab w:val="left" w:pos="10992"/>
+          <w:tab w:val="left" w:pos="11908"/>
+          <w:tab w:val="left" w:pos="12824"/>
+          <w:tab w:val="left" w:pos="13740"/>
+          <w:tab w:val="left" w:pos="14656"/>
+        </w:tabs>
+        <w:spacing w:after="0" w:line="240" w:lineRule="auto"/>
+        <w:rPr>
+          <w:rFonts w:ascii="Verdana" w:eastAsia="Times New Roman" w:hAnsi="Verdana" w:cs="Courier New"/>
+          <w:sz w:val="24"/>
+          <w:szCs w:val="24"/>
+        </w:rPr>
+      </w:pPr>
+      <w:r>
+        <w:rPr>
+          <w:rFonts w:ascii="Verdana" w:eastAsia="Times New Roman" w:hAnsi="Verdana" w:cs="Courier New"/>
+          <w:sz w:val="24"/>
+          <w:szCs w:val="24"/>
+          <w:u w:val="single"/>
+        </w:rPr>
+        <w:t>Static</w:t>
+      </w:r>
+      <w:r>
+        <w:rPr>
+          <w:rFonts w:ascii="Verdana" w:eastAsia="Times New Roman" w:hAnsi="Verdana" w:cs="Courier New"/>
+          <w:sz w:val="24"/>
+          <w:szCs w:val="24"/>
+        </w:rPr>
+        <w:t>: positioned according to the normal flow of the document</w:t>
+      </w:r>
+    </w:p>
+    <w:p>
+      <w:pPr>
+        <w:pStyle w:val="ListParagraph"/>
+        <w:numPr>
+          <w:ilvl w:val="1"/>
+          <w:numId w:val="2"/>
+        </w:numPr>
+        <w:tabs>
+          <w:tab w:val="left" w:pos="916"/>
+          <w:tab w:val="left" w:pos="1832"/>
+          <w:tab w:val="left" w:pos="2748"/>
+          <w:tab w:val="left" w:pos="3664"/>
+          <w:tab w:val="left" w:pos="4580"/>
+          <w:tab w:val="left" w:pos="5496"/>
+          <w:tab w:val="left" w:pos="6412"/>
+          <w:tab w:val="left" w:pos="7328"/>
+          <w:tab w:val="left" w:pos="8244"/>
+          <w:tab w:val="left" w:pos="9160"/>
+          <w:tab w:val="left" w:pos="10076"/>
+          <w:tab w:val="left" w:pos="10992"/>
+          <w:tab w:val="left" w:pos="11908"/>
+          <w:tab w:val="left" w:pos="12824"/>
+          <w:tab w:val="left" w:pos="13740"/>
+          <w:tab w:val="left" w:pos="14656"/>
+        </w:tabs>
+        <w:spacing w:after="0" w:line="240" w:lineRule="auto"/>
+        <w:rPr>
+          <w:rFonts w:ascii="Verdana" w:eastAsia="Times New Roman" w:hAnsi="Verdana" w:cs="Courier New"/>
+          <w:sz w:val="24"/>
+          <w:szCs w:val="24"/>
+        </w:rPr>
+      </w:pPr>
+      <w:r>
+        <w:rPr>
+          <w:rFonts w:ascii="Verdana" w:eastAsia="Times New Roman" w:hAnsi="Verdana" w:cs="Courier New"/>
+          <w:sz w:val="24"/>
+          <w:szCs w:val="24"/>
+          <w:u w:val="single"/>
+        </w:rPr>
+        <w:t>Relative</w:t>
+      </w:r>
+      <w:r>
+        <w:rPr>
+          <w:rFonts w:ascii="Verdana" w:eastAsia="Times New Roman" w:hAnsi="Verdana" w:cs="Courier New"/>
+          <w:sz w:val="24"/>
+          <w:szCs w:val="24"/>
+        </w:rPr>
+        <w:t>:</w:t>
+      </w:r>
+      <w:r>
+        <w:rPr>
+          <w:rFonts w:ascii="Verdana" w:eastAsia="Times New Roman" w:hAnsi="Verdana" w:cs="Courier New"/>
+          <w:sz w:val="24"/>
+          <w:szCs w:val="24"/>
+        </w:rPr>
+        <w:t xml:space="preserve"> </w:t>
+      </w:r>
+      <w:r>
+        <w:rPr>
+          <w:rFonts w:ascii="Verdana" w:eastAsia="Times New Roman" w:hAnsi="Verdana" w:cs="Courier New"/>
+          <w:sz w:val="24"/>
+          <w:szCs w:val="24"/>
+        </w:rPr>
+        <w:t>positioned according to the normal flow of the document, THEN offset relative to itself based on the values of top, right, bottom and left. Therefore, the space given for the element is the same position as if it were given static positioning until changed by the top, right, bottom and left values.</w:t>
+      </w:r>
+    </w:p>
+    <w:p>
+      <w:pPr>
+        <w:pStyle w:val="ListParagraph"/>
+        <w:numPr>
+          <w:ilvl w:val="1"/>
+          <w:numId w:val="2"/>
+        </w:numPr>
+        <w:tabs>
+          <w:tab w:val="left" w:pos="916"/>
+          <w:tab w:val="left" w:pos="1832"/>
+          <w:tab w:val="left" w:pos="2748"/>
+          <w:tab w:val="left" w:pos="3664"/>
+          <w:tab w:val="left" w:pos="4580"/>
+          <w:tab w:val="left" w:pos="5496"/>
+          <w:tab w:val="left" w:pos="6412"/>
+          <w:tab w:val="left" w:pos="7328"/>
+          <w:tab w:val="left" w:pos="8244"/>
+          <w:tab w:val="left" w:pos="9160"/>
+          <w:tab w:val="left" w:pos="10076"/>
+          <w:tab w:val="left" w:pos="10992"/>
+          <w:tab w:val="left" w:pos="11908"/>
+          <w:tab w:val="left" w:pos="12824"/>
+          <w:tab w:val="left" w:pos="13740"/>
+          <w:tab w:val="left" w:pos="14656"/>
+        </w:tabs>
+        <w:spacing w:after="0" w:line="240" w:lineRule="auto"/>
+        <w:rPr>
+          <w:rFonts w:ascii="Verdana" w:eastAsia="Times New Roman" w:hAnsi="Verdana" w:cs="Courier New"/>
+          <w:sz w:val="24"/>
+          <w:szCs w:val="24"/>
+        </w:rPr>
+      </w:pPr>
+      <w:r>
+        <w:rPr>
+          <w:rFonts w:ascii="Verdana" w:eastAsia="Times New Roman" w:hAnsi="Verdana" w:cs="Courier New"/>
+          <w:sz w:val="24"/>
+          <w:szCs w:val="24"/>
+          <w:u w:val="single"/>
+        </w:rPr>
+        <w:t>Absolute</w:t>
+      </w:r>
+      <w:r>
+        <w:rPr>
+          <w:rFonts w:ascii="Verdana" w:eastAsia="Times New Roman" w:hAnsi="Verdana" w:cs="Courier New"/>
+          <w:sz w:val="24"/>
+          <w:szCs w:val="24"/>
+        </w:rPr>
+        <w:t>: removes an element from the normal document flow and allows you to place an element at the edge of the view port. The element will be positioned relative to its closet positioned ancestor.</w:t>
+      </w:r>
+    </w:p>
+    <w:p>
+      <w:pPr>
+        <w:pStyle w:val="ListParagraph"/>
+        <w:numPr>
+          <w:ilvl w:val="1"/>
+          <w:numId w:val="2"/>
+        </w:numPr>
+        <w:tabs>
+          <w:tab w:val="left" w:pos="916"/>
+          <w:tab w:val="left" w:pos="1832"/>
+          <w:tab w:val="left" w:pos="2748"/>
+          <w:tab w:val="left" w:pos="3664"/>
+          <w:tab w:val="left" w:pos="4580"/>
+          <w:tab w:val="left" w:pos="5496"/>
+          <w:tab w:val="left" w:pos="6412"/>
+          <w:tab w:val="left" w:pos="7328"/>
+          <w:tab w:val="left" w:pos="8244"/>
+          <w:tab w:val="left" w:pos="9160"/>
+          <w:tab w:val="left" w:pos="10076"/>
+          <w:tab w:val="left" w:pos="10992"/>
+          <w:tab w:val="left" w:pos="11908"/>
+          <w:tab w:val="left" w:pos="12824"/>
+          <w:tab w:val="left" w:pos="13740"/>
+          <w:tab w:val="left" w:pos="14656"/>
+        </w:tabs>
+        <w:spacing w:after="0" w:line="240" w:lineRule="auto"/>
+        <w:rPr>
+          <w:rFonts w:ascii="Verdana" w:eastAsia="Times New Roman" w:hAnsi="Verdana" w:cs="Courier New"/>
+          <w:sz w:val="24"/>
+          <w:szCs w:val="24"/>
+        </w:rPr>
+      </w:pPr>
+      <w:r>
+        <w:rPr>
+          <w:rFonts w:ascii="Verdana" w:eastAsia="Times New Roman" w:hAnsi="Verdana" w:cs="Courier New"/>
+          <w:sz w:val="24"/>
+          <w:szCs w:val="24"/>
+          <w:u w:val="single"/>
+        </w:rPr>
+        <w:t>Fixed</w:t>
+      </w:r>
+      <w:r>
+        <w:rPr>
+          <w:rFonts w:ascii="Verdana" w:eastAsia="Times New Roman" w:hAnsi="Verdana" w:cs="Courier New"/>
+          <w:sz w:val="24"/>
+          <w:szCs w:val="24"/>
+        </w:rPr>
+        <w:t>:</w:t>
+      </w:r>
+      <w:r>
+        <w:rPr>
+          <w:rFonts w:ascii="Verdana" w:eastAsia="Times New Roman" w:hAnsi="Verdana" w:cs="Courier New"/>
+          <w:sz w:val="24"/>
+          <w:szCs w:val="24"/>
+        </w:rPr>
+        <w:t xml:space="preserve"> element is removed from the normal doc flow and no space is created for the element and the element scrolls with the screen and never moves.</w:t>
+      </w:r>
+    </w:p>
+    <w:p>
+      <w:pPr>
+        <w:pStyle w:val="ListParagraph"/>
+        <w:numPr>
+          <w:ilvl w:val="1"/>
+          <w:numId w:val="2"/>
+        </w:numPr>
+        <w:tabs>
+          <w:tab w:val="left" w:pos="916"/>
+          <w:tab w:val="left" w:pos="1832"/>
+          <w:tab w:val="left" w:pos="2748"/>
+          <w:tab w:val="left" w:pos="3664"/>
+          <w:tab w:val="left" w:pos="4580"/>
+          <w:tab w:val="left" w:pos="5496"/>
+          <w:tab w:val="left" w:pos="6412"/>
+          <w:tab w:val="left" w:pos="7328"/>
+          <w:tab w:val="left" w:pos="8244"/>
+          <w:tab w:val="left" w:pos="9160"/>
+          <w:tab w:val="left" w:pos="10076"/>
+          <w:tab w:val="left" w:pos="10992"/>
+          <w:tab w:val="left" w:pos="11908"/>
+          <w:tab w:val="left" w:pos="12824"/>
+          <w:tab w:val="left" w:pos="13740"/>
+          <w:tab w:val="left" w:pos="14656"/>
+        </w:tabs>
+        <w:spacing w:after="0" w:line="240" w:lineRule="auto"/>
+        <w:rPr>
+          <w:rFonts w:ascii="Verdana" w:eastAsia="Times New Roman" w:hAnsi="Verdana" w:cs="Courier New"/>
+          <w:sz w:val="24"/>
+          <w:szCs w:val="24"/>
+        </w:rPr>
+      </w:pPr>
+      <w:r>
+        <w:rPr>
+          <w:rFonts w:ascii="Verdana" w:eastAsia="Times New Roman" w:hAnsi="Verdana" w:cs="Courier New"/>
+          <w:sz w:val="24"/>
+          <w:szCs w:val="24"/>
+          <w:u w:val="single"/>
+        </w:rPr>
+        <w:t>Sticky</w:t>
+      </w:r>
+      <w:r>
+        <w:rPr>
+          <w:rFonts w:ascii="Verdana" w:eastAsia="Times New Roman" w:hAnsi="Verdana" w:cs="Courier New"/>
+          <w:sz w:val="24"/>
+          <w:szCs w:val="24"/>
+        </w:rPr>
+        <w:t>:</w:t>
+      </w:r>
+      <w:r>
+        <w:rPr>
+          <w:rFonts w:ascii="Verdana" w:eastAsia="Times New Roman" w:hAnsi="Verdana" w:cs="Courier New"/>
+          <w:sz w:val="24"/>
+          <w:szCs w:val="24"/>
+        </w:rPr>
+        <w:t xml:space="preserve"> element is positioned according to the normal flow of the doc and then offset to its nearest scrolling ancestor and containing block, based on the top, right, bottom and left values. The </w:t>
+      </w:r>
+      <w:r>
+        <w:rPr>
+          <w:rFonts w:ascii="Verdana" w:eastAsia="Times New Roman" w:hAnsi="Verdana" w:cs="Courier New"/>
+          <w:sz w:val="24"/>
+          <w:szCs w:val="24"/>
+        </w:rPr>
+        <w:t>offset does not affect the position of any other elements.</w:t>
+      </w:r>
+    </w:p>
+    <w:p>
+      <w:pPr>
+        <w:pStyle w:val="ListParagraph"/>
+        <w:numPr>
+          <w:ilvl w:val="1"/>
+          <w:numId w:val="2"/>
+        </w:numPr>
+        <w:tabs>
+          <w:tab w:val="left" w:pos="916"/>
+          <w:tab w:val="left" w:pos="1832"/>
+          <w:tab w:val="left" w:pos="2748"/>
+          <w:tab w:val="left" w:pos="3664"/>
+          <w:tab w:val="left" w:pos="4580"/>
+          <w:tab w:val="left" w:pos="5496"/>
+          <w:tab w:val="left" w:pos="6412"/>
+          <w:tab w:val="left" w:pos="7328"/>
+          <w:tab w:val="left" w:pos="8244"/>
+          <w:tab w:val="left" w:pos="9160"/>
+          <w:tab w:val="left" w:pos="10076"/>
+          <w:tab w:val="left" w:pos="10992"/>
+          <w:tab w:val="left" w:pos="11908"/>
+          <w:tab w:val="left" w:pos="12824"/>
+          <w:tab w:val="left" w:pos="13740"/>
+          <w:tab w:val="left" w:pos="14656"/>
+        </w:tabs>
+        <w:spacing w:after="0" w:line="240" w:lineRule="auto"/>
+        <w:rPr>
+          <w:rFonts w:ascii="Verdana" w:eastAsia="Times New Roman" w:hAnsi="Verdana" w:cs="Courier New"/>
+          <w:sz w:val="24"/>
+          <w:szCs w:val="24"/>
+        </w:rPr>
+      </w:pPr>
+      <w:r>
+        <w:rPr>
+          <w:rFonts w:ascii="Verdana" w:eastAsia="Times New Roman" w:hAnsi="Verdana" w:cs="Courier New"/>
+          <w:sz w:val="24"/>
+          <w:szCs w:val="24"/>
+          <w:u w:val="single"/>
+        </w:rPr>
+        <w:t>Float</w:t>
+      </w:r>
+      <w:r>
+        <w:rPr>
+          <w:rFonts w:ascii="Verdana" w:eastAsia="Times New Roman" w:hAnsi="Verdana" w:cs="Courier New"/>
+          <w:sz w:val="24"/>
+          <w:szCs w:val="24"/>
+        </w:rPr>
+        <w:t xml:space="preserve">: </w:t>
+      </w:r>
+      <w:r>
+        <w:rPr>
+          <w:rFonts w:ascii="Verdana" w:hAnsi="Verdana" w:cs="Segoe UI"/>
+          <w:color w:val="1B1B1B"/>
+          <w:sz w:val="24"/>
+          <w:szCs w:val="24"/>
+          <w:shd w:val="clear" w:color="auto" w:fill="FFFFFF"/>
+        </w:rPr>
+        <w:t>places an element on the left or right side of its container, allowing text and inline elements to wrap around it.</w:t>
+      </w:r>
+    </w:p>
+    <w:p>
+      <w:pPr>
+        <w:tabs>
+          <w:tab w:val="left" w:pos="916"/>
+          <w:tab w:val="left" w:pos="1832"/>
+          <w:tab w:val="left" w:pos="2748"/>
+          <w:tab w:val="left" w:pos="3664"/>
+          <w:tab w:val="left" w:pos="4580"/>
+          <w:tab w:val="left" w:pos="5496"/>
+          <w:tab w:val="left" w:pos="6412"/>
+          <w:tab w:val="left" w:pos="7328"/>
+          <w:tab w:val="left" w:pos="8244"/>
+          <w:tab w:val="left" w:pos="9160"/>
+          <w:tab w:val="left" w:pos="10076"/>
+          <w:tab w:val="left" w:pos="10992"/>
+          <w:tab w:val="left" w:pos="11908"/>
+          <w:tab w:val="left" w:pos="12824"/>
+          <w:tab w:val="left" w:pos="13740"/>
+          <w:tab w:val="left" w:pos="14656"/>
+        </w:tabs>
+        <w:spacing w:after="0" w:line="240" w:lineRule="auto"/>
+        <w:rPr>
+          <w:rFonts w:ascii="Verdana" w:eastAsia="Times New Roman" w:hAnsi="Verdana" w:cs="Courier New"/>
+          <w:sz w:val="24"/>
+          <w:szCs w:val="24"/>
+        </w:rPr>
+      </w:pPr>
+    </w:p>
+    <w:p>
+      <w:pPr>
+        <w:tabs>
+          <w:tab w:val="left" w:pos="916"/>
+          <w:tab w:val="left" w:pos="1832"/>
+          <w:tab w:val="left" w:pos="2748"/>
+          <w:tab w:val="left" w:pos="3664"/>
+          <w:tab w:val="left" w:pos="4580"/>
+          <w:tab w:val="left" w:pos="5496"/>
+          <w:tab w:val="left" w:pos="6412"/>
+          <w:tab w:val="left" w:pos="7328"/>
+          <w:tab w:val="left" w:pos="8244"/>
+          <w:tab w:val="left" w:pos="9160"/>
+          <w:tab w:val="left" w:pos="10076"/>
+          <w:tab w:val="left" w:pos="10992"/>
+          <w:tab w:val="left" w:pos="11908"/>
+          <w:tab w:val="left" w:pos="12824"/>
+          <w:tab w:val="left" w:pos="13740"/>
+          <w:tab w:val="left" w:pos="14656"/>
+        </w:tabs>
+        <w:spacing w:after="0" w:line="240" w:lineRule="auto"/>
+        <w:rPr>
+          <w:rFonts w:ascii="Verdana" w:eastAsia="Times New Roman" w:hAnsi="Verdana" w:cs="Courier New"/>
+          <w:sz w:val="24"/>
+          <w:szCs w:val="24"/>
+        </w:rPr>
+      </w:pPr>
+    </w:p>
+    <w:p>
+      <w:pPr>
+        <w:tabs>
+          <w:tab w:val="left" w:pos="916"/>
+          <w:tab w:val="left" w:pos="1832"/>
+          <w:tab w:val="left" w:pos="2748"/>
+          <w:tab w:val="left" w:pos="3664"/>
+          <w:tab w:val="left" w:pos="4580"/>
+          <w:tab w:val="left" w:pos="5496"/>
+          <w:tab w:val="left" w:pos="6412"/>
+          <w:tab w:val="left" w:pos="7328"/>
+          <w:tab w:val="left" w:pos="8244"/>
+          <w:tab w:val="left" w:pos="9160"/>
+          <w:tab w:val="left" w:pos="10076"/>
+          <w:tab w:val="left" w:pos="10992"/>
+          <w:tab w:val="left" w:pos="11908"/>
+          <w:tab w:val="left" w:pos="12824"/>
+          <w:tab w:val="left" w:pos="13740"/>
+          <w:tab w:val="left" w:pos="14656"/>
+        </w:tabs>
+        <w:spacing w:after="0" w:line="240" w:lineRule="auto"/>
+        <w:rPr>
+          <w:rFonts w:ascii="Verdana" w:eastAsia="Times New Roman" w:hAnsi="Verdana" w:cs="Courier New"/>
+          <w:sz w:val="24"/>
+          <w:szCs w:val="24"/>
+        </w:rPr>
+      </w:pPr>
+    </w:p>
+    <w:p>
+      <w:pPr>
+        <w:tabs>
+          <w:tab w:val="left" w:pos="916"/>
+          <w:tab w:val="left" w:pos="1832"/>
+          <w:tab w:val="left" w:pos="2748"/>
+          <w:tab w:val="left" w:pos="3664"/>
+          <w:tab w:val="left" w:pos="4580"/>
+          <w:tab w:val="left" w:pos="5496"/>
+          <w:tab w:val="left" w:pos="6412"/>
+          <w:tab w:val="left" w:pos="7328"/>
+          <w:tab w:val="left" w:pos="8244"/>
+          <w:tab w:val="left" w:pos="9160"/>
+          <w:tab w:val="left" w:pos="10076"/>
+          <w:tab w:val="left" w:pos="10992"/>
+          <w:tab w:val="left" w:pos="11908"/>
+          <w:tab w:val="left" w:pos="12824"/>
+          <w:tab w:val="left" w:pos="13740"/>
+          <w:tab w:val="left" w:pos="14656"/>
+        </w:tabs>
+        <w:spacing w:after="0" w:line="240" w:lineRule="auto"/>
+        <w:rPr>
+          <w:rFonts w:ascii="Verdana" w:eastAsia="Times New Roman" w:hAnsi="Verdana" w:cs="Courier New"/>
+          <w:sz w:val="24"/>
+          <w:szCs w:val="24"/>
+        </w:rPr>
+      </w:pPr>
+    </w:p>
+    <w:p>
+      <w:pPr>
+        <w:tabs>
+          <w:tab w:val="left" w:pos="916"/>
+          <w:tab w:val="left" w:pos="1832"/>
+          <w:tab w:val="left" w:pos="2748"/>
+          <w:tab w:val="left" w:pos="3664"/>
+          <w:tab w:val="left" w:pos="4580"/>
+          <w:tab w:val="left" w:pos="5496"/>
+          <w:tab w:val="left" w:pos="6412"/>
+          <w:tab w:val="left" w:pos="7328"/>
+          <w:tab w:val="left" w:pos="8244"/>
+          <w:tab w:val="left" w:pos="9160"/>
+          <w:tab w:val="left" w:pos="10076"/>
+          <w:tab w:val="left" w:pos="10992"/>
+          <w:tab w:val="left" w:pos="11908"/>
+          <w:tab w:val="left" w:pos="12824"/>
+          <w:tab w:val="left" w:pos="13740"/>
+          <w:tab w:val="left" w:pos="14656"/>
+        </w:tabs>
+        <w:spacing w:after="0" w:line="240" w:lineRule="auto"/>
+        <w:rPr>
+          <w:rFonts w:ascii="Verdana" w:eastAsia="Times New Roman" w:hAnsi="Verdana" w:cs="Courier New"/>
+          <w:sz w:val="24"/>
+          <w:szCs w:val="24"/>
+        </w:rPr>
+      </w:pPr>
+    </w:p>
+    <w:p>
+      <w:pPr>
+        <w:tabs>
+          <w:tab w:val="left" w:pos="916"/>
+          <w:tab w:val="left" w:pos="1832"/>
+          <w:tab w:val="left" w:pos="2748"/>
+          <w:tab w:val="left" w:pos="3664"/>
+          <w:tab w:val="left" w:pos="4580"/>
+          <w:tab w:val="left" w:pos="5496"/>
+          <w:tab w:val="left" w:pos="6412"/>
+          <w:tab w:val="left" w:pos="7328"/>
+          <w:tab w:val="left" w:pos="8244"/>
+          <w:tab w:val="left" w:pos="9160"/>
+          <w:tab w:val="left" w:pos="10076"/>
+          <w:tab w:val="left" w:pos="10992"/>
+          <w:tab w:val="left" w:pos="11908"/>
+          <w:tab w:val="left" w:pos="12824"/>
+          <w:tab w:val="left" w:pos="13740"/>
+          <w:tab w:val="left" w:pos="14656"/>
+        </w:tabs>
+        <w:spacing w:after="0" w:line="240" w:lineRule="auto"/>
+        <w:rPr>
+          <w:rFonts w:ascii="Verdana" w:eastAsia="Times New Roman" w:hAnsi="Verdana" w:cs="Courier New"/>
+          <w:sz w:val="24"/>
+          <w:szCs w:val="24"/>
+        </w:rPr>
+      </w:pPr>
+    </w:p>
+    <w:p>
+      <w:pPr>
+        <w:tabs>
+          <w:tab w:val="left" w:pos="916"/>
+          <w:tab w:val="left" w:pos="1832"/>
+          <w:tab w:val="left" w:pos="2748"/>
+          <w:tab w:val="left" w:pos="3664"/>
+          <w:tab w:val="left" w:pos="4580"/>
+          <w:tab w:val="left" w:pos="5496"/>
+          <w:tab w:val="left" w:pos="6412"/>
+          <w:tab w:val="left" w:pos="7328"/>
+          <w:tab w:val="left" w:pos="8244"/>
+          <w:tab w:val="left" w:pos="9160"/>
+          <w:tab w:val="left" w:pos="10076"/>
+          <w:tab w:val="left" w:pos="10992"/>
+          <w:tab w:val="left" w:pos="11908"/>
+          <w:tab w:val="left" w:pos="12824"/>
+          <w:tab w:val="left" w:pos="13740"/>
+          <w:tab w:val="left" w:pos="14656"/>
+        </w:tabs>
+        <w:spacing w:after="0" w:line="240" w:lineRule="auto"/>
+        <w:rPr>
+          <w:rFonts w:ascii="Verdana" w:eastAsia="Times New Roman" w:hAnsi="Verdana" w:cs="Courier New"/>
+          <w:sz w:val="24"/>
+          <w:szCs w:val="24"/>
+        </w:rPr>
+      </w:pPr>
+    </w:p>
+    <w:p>
+      <w:pPr>
+        <w:tabs>
+          <w:tab w:val="left" w:pos="916"/>
+          <w:tab w:val="left" w:pos="1832"/>
+          <w:tab w:val="left" w:pos="2748"/>
+          <w:tab w:val="left" w:pos="3664"/>
+          <w:tab w:val="left" w:pos="4580"/>
+          <w:tab w:val="left" w:pos="5496"/>
+          <w:tab w:val="left" w:pos="6412"/>
+          <w:tab w:val="left" w:pos="7328"/>
+          <w:tab w:val="left" w:pos="8244"/>
+          <w:tab w:val="left" w:pos="9160"/>
+          <w:tab w:val="left" w:pos="10076"/>
+          <w:tab w:val="left" w:pos="10992"/>
+          <w:tab w:val="left" w:pos="11908"/>
+          <w:tab w:val="left" w:pos="12824"/>
+          <w:tab w:val="left" w:pos="13740"/>
+          <w:tab w:val="left" w:pos="14656"/>
+        </w:tabs>
+        <w:spacing w:after="0" w:line="240" w:lineRule="auto"/>
+        <w:rPr>
+          <w:rFonts w:ascii="Verdana" w:eastAsia="Times New Roman" w:hAnsi="Verdana" w:cs="Courier New"/>
+          <w:sz w:val="24"/>
+          <w:szCs w:val="24"/>
+        </w:rPr>
+      </w:pPr>
+    </w:p>
+    <w:p>
+      <w:pPr>
+        <w:tabs>
+          <w:tab w:val="left" w:pos="916"/>
+          <w:tab w:val="left" w:pos="1832"/>
+          <w:tab w:val="left" w:pos="2748"/>
+          <w:tab w:val="left" w:pos="3664"/>
+          <w:tab w:val="left" w:pos="4580"/>
+          <w:tab w:val="left" w:pos="5496"/>
+          <w:tab w:val="left" w:pos="6412"/>
+          <w:tab w:val="left" w:pos="7328"/>
+          <w:tab w:val="left" w:pos="8244"/>
+          <w:tab w:val="left" w:pos="9160"/>
+          <w:tab w:val="left" w:pos="10076"/>
+          <w:tab w:val="left" w:pos="10992"/>
+          <w:tab w:val="left" w:pos="11908"/>
+          <w:tab w:val="left" w:pos="12824"/>
+          <w:tab w:val="left" w:pos="13740"/>
+          <w:tab w:val="left" w:pos="14656"/>
+        </w:tabs>
+        <w:spacing w:after="0" w:line="240" w:lineRule="auto"/>
+        <w:rPr>
+          <w:rFonts w:ascii="Verdana" w:eastAsia="Times New Roman" w:hAnsi="Verdana" w:cs="Courier New"/>
+          <w:sz w:val="24"/>
+          <w:szCs w:val="24"/>
+        </w:rPr>
+      </w:pPr>
+    </w:p>
+    <w:p>
+      <w:pPr>
+        <w:tabs>
+          <w:tab w:val="left" w:pos="916"/>
+          <w:tab w:val="left" w:pos="1832"/>
+          <w:tab w:val="left" w:pos="2748"/>
+          <w:tab w:val="left" w:pos="3664"/>
+          <w:tab w:val="left" w:pos="4580"/>
+          <w:tab w:val="left" w:pos="5496"/>
+          <w:tab w:val="left" w:pos="6412"/>
+          <w:tab w:val="left" w:pos="7328"/>
+          <w:tab w:val="left" w:pos="8244"/>
+          <w:tab w:val="left" w:pos="9160"/>
+          <w:tab w:val="left" w:pos="10076"/>
+          <w:tab w:val="left" w:pos="10992"/>
+          <w:tab w:val="left" w:pos="11908"/>
+          <w:tab w:val="left" w:pos="12824"/>
+          <w:tab w:val="left" w:pos="13740"/>
+          <w:tab w:val="left" w:pos="14656"/>
+        </w:tabs>
+        <w:spacing w:after="0" w:line="240" w:lineRule="auto"/>
+        <w:rPr>
+          <w:rFonts w:ascii="Verdana" w:eastAsia="Times New Roman" w:hAnsi="Verdana" w:cs="Courier New"/>
+          <w:sz w:val="24"/>
+          <w:szCs w:val="24"/>
+        </w:rPr>
+      </w:pPr>
+    </w:p>
+    <w:p>
+      <w:pPr>
+        <w:tabs>
+          <w:tab w:val="left" w:pos="916"/>
+          <w:tab w:val="left" w:pos="1832"/>
+          <w:tab w:val="left" w:pos="2748"/>
+          <w:tab w:val="left" w:pos="3664"/>
+          <w:tab w:val="left" w:pos="4580"/>
+          <w:tab w:val="left" w:pos="5496"/>
+          <w:tab w:val="left" w:pos="6412"/>
+          <w:tab w:val="left" w:pos="7328"/>
+          <w:tab w:val="left" w:pos="8244"/>
+          <w:tab w:val="left" w:pos="9160"/>
+          <w:tab w:val="left" w:pos="10076"/>
+          <w:tab w:val="left" w:pos="10992"/>
+          <w:tab w:val="left" w:pos="11908"/>
+          <w:tab w:val="left" w:pos="12824"/>
+          <w:tab w:val="left" w:pos="13740"/>
+          <w:tab w:val="left" w:pos="14656"/>
+        </w:tabs>
+        <w:spacing w:after="0" w:line="240" w:lineRule="auto"/>
+        <w:rPr>
+          <w:rFonts w:ascii="Verdana" w:eastAsia="Times New Roman" w:hAnsi="Verdana" w:cs="Courier New"/>
+          <w:sz w:val="24"/>
+          <w:szCs w:val="24"/>
+        </w:rPr>
+      </w:pPr>
+    </w:p>
+    <w:p>
+      <w:pPr>
+        <w:tabs>
+          <w:tab w:val="left" w:pos="916"/>
+          <w:tab w:val="left" w:pos="1832"/>
+          <w:tab w:val="left" w:pos="2748"/>
+          <w:tab w:val="left" w:pos="3664"/>
+          <w:tab w:val="left" w:pos="4580"/>
+          <w:tab w:val="left" w:pos="5496"/>
+          <w:tab w:val="left" w:pos="6412"/>
+          <w:tab w:val="left" w:pos="7328"/>
+          <w:tab w:val="left" w:pos="8244"/>
+          <w:tab w:val="left" w:pos="9160"/>
+          <w:tab w:val="left" w:pos="10076"/>
+          <w:tab w:val="left" w:pos="10992"/>
+          <w:tab w:val="left" w:pos="11908"/>
+          <w:tab w:val="left" w:pos="12824"/>
+          <w:tab w:val="left" w:pos="13740"/>
+          <w:tab w:val="left" w:pos="14656"/>
+        </w:tabs>
+        <w:spacing w:after="0" w:line="240" w:lineRule="auto"/>
+        <w:rPr>
+          <w:rFonts w:ascii="Verdana" w:eastAsia="Times New Roman" w:hAnsi="Verdana" w:cs="Courier New"/>
+          <w:sz w:val="24"/>
+          <w:szCs w:val="24"/>
+        </w:rPr>
+      </w:pPr>
+    </w:p>
+    <w:p>
+      <w:pPr>
+        <w:pStyle w:val="ListParagraph"/>
+        <w:numPr>
+          <w:ilvl w:val="0"/>
+          <w:numId w:val="2"/>
+        </w:numPr>
+        <w:tabs>
+          <w:tab w:val="left" w:pos="916"/>
+          <w:tab w:val="left" w:pos="1832"/>
+          <w:tab w:val="left" w:pos="2748"/>
+          <w:tab w:val="left" w:pos="3664"/>
+          <w:tab w:val="left" w:pos="4580"/>
+          <w:tab w:val="left" w:pos="5496"/>
+          <w:tab w:val="left" w:pos="6412"/>
+          <w:tab w:val="left" w:pos="7328"/>
+          <w:tab w:val="left" w:pos="8244"/>
+          <w:tab w:val="left" w:pos="9160"/>
+          <w:tab w:val="left" w:pos="10076"/>
+          <w:tab w:val="left" w:pos="10992"/>
+          <w:tab w:val="left" w:pos="11908"/>
+          <w:tab w:val="left" w:pos="12824"/>
+          <w:tab w:val="left" w:pos="13740"/>
+          <w:tab w:val="left" w:pos="14656"/>
+        </w:tabs>
+        <w:spacing w:after="0" w:line="240" w:lineRule="auto"/>
+        <w:rPr>
+          <w:rStyle w:val="tagcolor"/>
+          <w:rFonts w:ascii="Verdana" w:eastAsia="Times New Roman" w:hAnsi="Verdana" w:cs="Courier New"/>
+          <w:sz w:val="24"/>
+          <w:szCs w:val="24"/>
+        </w:rPr>
+      </w:pPr>
+      <w:r>
+        <w:rPr>
+          <w:rStyle w:val="tagcolor"/>
+          <w:rFonts w:ascii="Verdana" w:eastAsia="Times New Roman" w:hAnsi="Verdana" w:cs="Courier New"/>
+          <w:sz w:val="24"/>
+          <w:szCs w:val="24"/>
+        </w:rPr>
+        <w:t>Media Queries</w:t>
+      </w:r>
+    </w:p>
+    <w:p>
+      <w:pPr>
+        <w:pStyle w:val="ListParagraph"/>
+        <w:numPr>
+          <w:ilvl w:val="1"/>
+          <w:numId w:val="2"/>
+        </w:numPr>
+        <w:tabs>
+          <w:tab w:val="left" w:pos="916"/>
+          <w:tab w:val="left" w:pos="1832"/>
+          <w:tab w:val="left" w:pos="2748"/>
+          <w:tab w:val="left" w:pos="3664"/>
+          <w:tab w:val="left" w:pos="4580"/>
+          <w:tab w:val="left" w:pos="5496"/>
+          <w:tab w:val="left" w:pos="6412"/>
+          <w:tab w:val="left" w:pos="7328"/>
+          <w:tab w:val="left" w:pos="8244"/>
+          <w:tab w:val="left" w:pos="9160"/>
+          <w:tab w:val="left" w:pos="10076"/>
+          <w:tab w:val="left" w:pos="10992"/>
+          <w:tab w:val="left" w:pos="11908"/>
+          <w:tab w:val="left" w:pos="12824"/>
+          <w:tab w:val="left" w:pos="13740"/>
+          <w:tab w:val="left" w:pos="14656"/>
+        </w:tabs>
+        <w:spacing w:after="0" w:line="240" w:lineRule="auto"/>
+        <w:rPr>
+          <w:rStyle w:val="tagcolor"/>
+          <w:rFonts w:ascii="Verdana" w:eastAsia="Times New Roman" w:hAnsi="Verdana" w:cs="Courier New"/>
+          <w:sz w:val="24"/>
+          <w:szCs w:val="24"/>
+        </w:rPr>
+      </w:pPr>
+      <w:r>
+        <w:rPr>
+          <w:rStyle w:val="tagcolor"/>
+          <w:rFonts w:ascii="Verdana" w:eastAsia="Times New Roman" w:hAnsi="Verdana" w:cs="Courier New"/>
+          <w:sz w:val="24"/>
+          <w:szCs w:val="24"/>
+        </w:rPr>
+        <w:t>@media type{css styles}</w:t>
+      </w:r>
+    </w:p>
+    <w:p>
+      <w:pPr>
+        <w:pStyle w:val="ListParagraph"/>
+        <w:numPr>
+          <w:ilvl w:val="1"/>
+          <w:numId w:val="2"/>
+        </w:numPr>
+        <w:tabs>
+          <w:tab w:val="left" w:pos="916"/>
+          <w:tab w:val="left" w:pos="1832"/>
+          <w:tab w:val="left" w:pos="2748"/>
+          <w:tab w:val="left" w:pos="3664"/>
+          <w:tab w:val="left" w:pos="4580"/>
+          <w:tab w:val="left" w:pos="5496"/>
+          <w:tab w:val="left" w:pos="6412"/>
+          <w:tab w:val="left" w:pos="7328"/>
+          <w:tab w:val="left" w:pos="8244"/>
+          <w:tab w:val="left" w:pos="9160"/>
+          <w:tab w:val="left" w:pos="10076"/>
+          <w:tab w:val="left" w:pos="10992"/>
+          <w:tab w:val="left" w:pos="11908"/>
+          <w:tab w:val="left" w:pos="12824"/>
+          <w:tab w:val="left" w:pos="13740"/>
+          <w:tab w:val="left" w:pos="14656"/>
+        </w:tabs>
+        <w:spacing w:after="0" w:line="240" w:lineRule="auto"/>
+        <w:rPr>
+          <w:rStyle w:val="tagcolor"/>
+          <w:rFonts w:ascii="Verdana" w:eastAsia="Times New Roman" w:hAnsi="Verdana" w:cs="Courier New"/>
+          <w:sz w:val="24"/>
+          <w:szCs w:val="24"/>
+        </w:rPr>
+      </w:pPr>
+      <w:r>
+        <w:rPr>
+          <w:rStyle w:val="tagcolor"/>
+          <w:rFonts w:ascii="Verdana" w:eastAsia="Times New Roman" w:hAnsi="Verdana" w:cs="Courier New"/>
+          <w:sz w:val="24"/>
+          <w:szCs w:val="24"/>
+        </w:rPr>
+        <w:t>@media screen and (min-width:px){}</w:t>
+      </w:r>
+    </w:p>
+    <w:p>
+      <w:pPr>
+        <w:pStyle w:val="ListParagraph"/>
+        <w:numPr>
+          <w:ilvl w:val="2"/>
+          <w:numId w:val="2"/>
+        </w:numPr>
+        <w:tabs>
+          <w:tab w:val="left" w:pos="916"/>
+          <w:tab w:val="left" w:pos="1832"/>
+          <w:tab w:val="left" w:pos="2748"/>
+          <w:tab w:val="left" w:pos="3664"/>
+          <w:tab w:val="left" w:pos="4580"/>
+          <w:tab w:val="left" w:pos="5496"/>
+          <w:tab w:val="left" w:pos="6412"/>
+          <w:tab w:val="left" w:pos="7328"/>
+          <w:tab w:val="left" w:pos="8244"/>
+          <w:tab w:val="left" w:pos="9160"/>
+          <w:tab w:val="left" w:pos="10076"/>
+          <w:tab w:val="left" w:pos="10992"/>
+          <w:tab w:val="left" w:pos="11908"/>
+          <w:tab w:val="left" w:pos="12824"/>
+          <w:tab w:val="left" w:pos="13740"/>
+          <w:tab w:val="left" w:pos="14656"/>
+        </w:tabs>
+        <w:spacing w:after="0" w:line="240" w:lineRule="auto"/>
+        <w:rPr>
+          <w:rStyle w:val="tagcolor"/>
+          <w:rFonts w:ascii="Verdana" w:eastAsia="Times New Roman" w:hAnsi="Verdana" w:cs="Courier New"/>
+          <w:sz w:val="24"/>
+          <w:szCs w:val="24"/>
+        </w:rPr>
+      </w:pPr>
+      <w:hyperlink r:id="rId22" w:history="1">
+        <w:r>
+          <w:rPr>
+            <w:rStyle w:val="Hyperlink"/>
+            <w:rFonts w:ascii="Verdana" w:eastAsia="Times New Roman" w:hAnsi="Verdana" w:cs="Courier New"/>
+            <w:sz w:val="24"/>
+            <w:szCs w:val="24"/>
+          </w:rPr>
+          <w:t>https://css-tricks.com/</w:t>
+        </w:r>
+        <w:r>
+          <w:rPr>
+            <w:rStyle w:val="Hyperlink"/>
+            <w:rFonts w:ascii="Verdana" w:eastAsia="Times New Roman" w:hAnsi="Verdana" w:cs="Courier New"/>
+            <w:sz w:val="24"/>
+            <w:szCs w:val="24"/>
+          </w:rPr>
+          <w:t>a-complete-guide-to-css-media-queries/</w:t>
+        </w:r>
+      </w:hyperlink>
+      <w:r>
+        <w:rPr>
+          <w:rStyle w:val="tagcolor"/>
+          <w:rFonts w:ascii="Verdana" w:eastAsia="Times New Roman" w:hAnsi="Verdana" w:cs="Courier New"/>
+          <w:sz w:val="24"/>
+          <w:szCs w:val="24"/>
+        </w:rPr>
+        <w:t xml:space="preserve"> </w:t>
+      </w:r>
+    </w:p>
+    <w:p>
+      <w:pPr>
+        <w:pStyle w:val="ListParagraph"/>
+        <w:numPr>
+          <w:ilvl w:val="1"/>
+          <w:numId w:val="2"/>
+        </w:numPr>
+        <w:tabs>
+          <w:tab w:val="left" w:pos="916"/>
+          <w:tab w:val="left" w:pos="1832"/>
+          <w:tab w:val="left" w:pos="2748"/>
+          <w:tab w:val="left" w:pos="3664"/>
+          <w:tab w:val="left" w:pos="4580"/>
+          <w:tab w:val="left" w:pos="5496"/>
+          <w:tab w:val="left" w:pos="6412"/>
+          <w:tab w:val="left" w:pos="7328"/>
+          <w:tab w:val="left" w:pos="8244"/>
+          <w:tab w:val="left" w:pos="9160"/>
+          <w:tab w:val="left" w:pos="10076"/>
+          <w:tab w:val="left" w:pos="10992"/>
+          <w:tab w:val="left" w:pos="11908"/>
+          <w:tab w:val="left" w:pos="12824"/>
+          <w:tab w:val="left" w:pos="13740"/>
+          <w:tab w:val="left" w:pos="14656"/>
+        </w:tabs>
+        <w:spacing w:after="0" w:line="240" w:lineRule="auto"/>
+        <w:rPr>
+          <w:rFonts w:ascii="Verdana" w:eastAsia="Times New Roman" w:hAnsi="Verdana" w:cs="Courier New"/>
+          <w:sz w:val="24"/>
+          <w:szCs w:val="24"/>
+        </w:rPr>
+      </w:pPr>
+      <w:r>
+        <w:rPr>
+          <w:rFonts w:ascii="Verdana" w:hAnsi="Verdana" w:cs="Segoe UI"/>
+          <w:color w:val="1B1B1B"/>
+          <w:sz w:val="24"/>
+          <w:szCs w:val="24"/>
+          <w:shd w:val="clear" w:color="auto" w:fill="FFFFFF"/>
+        </w:rPr>
+        <w:t>allow you to apply CSS styles depending on a device's general type</w:t>
+      </w:r>
+      <w:r>
+        <w:rPr>
+          <w:rFonts w:ascii="Verdana" w:hAnsi="Verdana" w:cs="Segoe UI"/>
+          <w:color w:val="1B1B1B"/>
+          <w:sz w:val="24"/>
+          <w:szCs w:val="24"/>
+          <w:shd w:val="clear" w:color="auto" w:fill="FFFFFF"/>
+        </w:rPr>
+        <w:t>.</w:t>
+      </w:r>
+    </w:p>
+    <w:p>
+      <w:pPr>
+        <w:pStyle w:val="ListParagraph"/>
+        <w:numPr>
+          <w:ilvl w:val="1"/>
+          <w:numId w:val="2"/>
+        </w:numPr>
+        <w:tabs>
+          <w:tab w:val="left" w:pos="916"/>
+          <w:tab w:val="left" w:pos="1832"/>
+          <w:tab w:val="left" w:pos="2748"/>
+          <w:tab w:val="left" w:pos="3664"/>
+          <w:tab w:val="left" w:pos="4580"/>
+          <w:tab w:val="left" w:pos="5496"/>
+          <w:tab w:val="left" w:pos="6412"/>
+          <w:tab w:val="left" w:pos="7328"/>
+          <w:tab w:val="left" w:pos="8244"/>
+          <w:tab w:val="left" w:pos="9160"/>
+          <w:tab w:val="left" w:pos="10076"/>
+          <w:tab w:val="left" w:pos="10992"/>
+          <w:tab w:val="left" w:pos="11908"/>
+          <w:tab w:val="left" w:pos="12824"/>
+          <w:tab w:val="left" w:pos="13740"/>
+          <w:tab w:val="left" w:pos="14656"/>
+        </w:tabs>
+        <w:spacing w:after="0" w:line="240" w:lineRule="auto"/>
+        <w:rPr>
+          <w:rFonts w:ascii="Verdana" w:eastAsia="Times New Roman" w:hAnsi="Verdana" w:cs="Courier New"/>
+          <w:sz w:val="24"/>
+          <w:szCs w:val="24"/>
+        </w:rPr>
+      </w:pPr>
+      <w:r>
+        <w:rPr>
+          <w:rFonts w:ascii="Verdana" w:hAnsi="Verdana" w:cs="Segoe UI"/>
+          <w:color w:val="1B1B1B"/>
+          <w:sz w:val="24"/>
+          <w:szCs w:val="24"/>
+          <w:shd w:val="clear" w:color="auto" w:fill="FFFFFF"/>
+        </w:rPr>
+        <w:t>In the head of an html file, add a &lt;meta&gt; tag that lets the website know that it has been modified for mobile usage so it doesn’t automatically zoom out.</w:t>
+      </w:r>
+    </w:p>
+    <w:p>
+      <w:pPr>
+        <w:pStyle w:val="ListParagraph"/>
+        <w:numPr>
+          <w:ilvl w:val="2"/>
+          <w:numId w:val="2"/>
+        </w:numPr>
+        <w:tabs>
+          <w:tab w:val="left" w:pos="916"/>
+          <w:tab w:val="left" w:pos="1832"/>
+          <w:tab w:val="left" w:pos="2748"/>
+          <w:tab w:val="left" w:pos="3664"/>
+          <w:tab w:val="left" w:pos="4580"/>
+          <w:tab w:val="left" w:pos="5496"/>
+          <w:tab w:val="left" w:pos="6412"/>
+          <w:tab w:val="left" w:pos="7328"/>
+          <w:tab w:val="left" w:pos="8244"/>
+          <w:tab w:val="left" w:pos="9160"/>
+          <w:tab w:val="left" w:pos="10076"/>
+          <w:tab w:val="left" w:pos="10992"/>
+          <w:tab w:val="left" w:pos="11908"/>
+          <w:tab w:val="left" w:pos="12824"/>
+          <w:tab w:val="left" w:pos="13740"/>
+          <w:tab w:val="left" w:pos="14656"/>
+        </w:tabs>
+        <w:spacing w:after="0" w:line="240" w:lineRule="auto"/>
+        <w:rPr>
+          <w:rFonts w:ascii="Verdana" w:eastAsia="Times New Roman" w:hAnsi="Verdana" w:cs="Courier New"/>
+          <w:sz w:val="24"/>
+          <w:szCs w:val="24"/>
+        </w:rPr>
+      </w:pPr>
+      <w:r>
+        <w:rPr>
+          <w:rFonts w:ascii="Verdana" w:hAnsi="Verdana" w:cs="Segoe UI"/>
+          <w:color w:val="1B1B1B"/>
+          <w:sz w:val="24"/>
+          <w:szCs w:val="24"/>
+          <w:shd w:val="clear" w:color="auto" w:fill="FFFFFF"/>
+        </w:rPr>
+        <w:t>&lt;meta charset=”UTF-8”&gt;</w:t>
+      </w:r>
+    </w:p>
+    <w:p>
+      <w:pPr>
+        <w:pStyle w:val="ListParagraph"/>
+        <w:numPr>
+          <w:ilvl w:val="2"/>
+          <w:numId w:val="2"/>
+        </w:numPr>
+        <w:tabs>
+          <w:tab w:val="left" w:pos="916"/>
+          <w:tab w:val="left" w:pos="1832"/>
+          <w:tab w:val="left" w:pos="2748"/>
+          <w:tab w:val="left" w:pos="3664"/>
+          <w:tab w:val="left" w:pos="4580"/>
+          <w:tab w:val="left" w:pos="5496"/>
+          <w:tab w:val="left" w:pos="6412"/>
+          <w:tab w:val="left" w:pos="7328"/>
+          <w:tab w:val="left" w:pos="8244"/>
+          <w:tab w:val="left" w:pos="9160"/>
+          <w:tab w:val="left" w:pos="10076"/>
+          <w:tab w:val="left" w:pos="10992"/>
+          <w:tab w:val="left" w:pos="11908"/>
+          <w:tab w:val="left" w:pos="12824"/>
+          <w:tab w:val="left" w:pos="13740"/>
+          <w:tab w:val="left" w:pos="14656"/>
+        </w:tabs>
+        <w:spacing w:after="0" w:line="240" w:lineRule="auto"/>
+        <w:rPr>
+          <w:rFonts w:ascii="Verdana" w:eastAsia="Times New Roman" w:hAnsi="Verdana" w:cs="Courier New"/>
+          <w:sz w:val="24"/>
+          <w:szCs w:val="24"/>
+        </w:rPr>
+      </w:pPr>
+      <w:r>
+        <w:rPr>
+          <w:rFonts w:ascii="Verdana" w:hAnsi="Verdana" w:cs="Segoe UI"/>
+          <w:color w:val="1B1B1B"/>
+          <w:sz w:val="24"/>
+          <w:szCs w:val="24"/>
+          <w:shd w:val="clear" w:color="auto" w:fill="FFFFFF"/>
+        </w:rPr>
+        <w:t>&lt;meta name =”viewport” content=”width=device-width, in</w:t>
+      </w:r>
+      <w:r>
+        <w:rPr>
+          <w:rFonts w:ascii="Verdana" w:hAnsi="Verdana" w:cs="Segoe UI"/>
+          <w:color w:val="1B1B1B"/>
+          <w:sz w:val="24"/>
+          <w:szCs w:val="24"/>
+          <w:shd w:val="clear" w:color="auto" w:fill="FFFFFF"/>
+        </w:rPr>
+        <w:t>itial-scale=1</w:t>
+      </w:r>
+      <w:r>
+        <w:rPr>
+          <w:rFonts w:ascii="Verdana" w:hAnsi="Verdana" w:cs="Segoe UI"/>
+          <w:color w:val="1B1B1B"/>
+          <w:sz w:val="24"/>
+          <w:szCs w:val="24"/>
+          <w:shd w:val="clear" w:color="auto" w:fill="FFFFFF"/>
+        </w:rPr>
+        <w:t>”&gt;</w:t>
+      </w:r>
+    </w:p>
+    <w:p>
+      <w:pPr>
+        <w:pStyle w:val="ListParagraph"/>
+        <w:numPr>
+          <w:ilvl w:val="0"/>
+          <w:numId w:val="2"/>
+        </w:numPr>
+        <w:tabs>
+          <w:tab w:val="left" w:pos="916"/>
+          <w:tab w:val="left" w:pos="1832"/>
+          <w:tab w:val="left" w:pos="2748"/>
+          <w:tab w:val="left" w:pos="3664"/>
+          <w:tab w:val="left" w:pos="4580"/>
+          <w:tab w:val="left" w:pos="5496"/>
+          <w:tab w:val="left" w:pos="6412"/>
+          <w:tab w:val="left" w:pos="7328"/>
+          <w:tab w:val="left" w:pos="8244"/>
+          <w:tab w:val="left" w:pos="9160"/>
+          <w:tab w:val="left" w:pos="10076"/>
+          <w:tab w:val="left" w:pos="10992"/>
+          <w:tab w:val="left" w:pos="11908"/>
+          <w:tab w:val="left" w:pos="12824"/>
+          <w:tab w:val="left" w:pos="13740"/>
+          <w:tab w:val="left" w:pos="14656"/>
+        </w:tabs>
+        <w:spacing w:after="0" w:line="240" w:lineRule="auto"/>
+        <w:rPr>
+          <w:rFonts w:ascii="Verdana" w:eastAsia="Times New Roman" w:hAnsi="Verdana" w:cs="Courier New"/>
+          <w:sz w:val="24"/>
+          <w:szCs w:val="24"/>
+        </w:rPr>
+      </w:pPr>
+      <w:r>
+        <w:rPr>
+          <w:rFonts w:ascii="Verdana" w:eastAsia="Times New Roman" w:hAnsi="Verdana" w:cs="Courier New"/>
+          <w:sz w:val="24"/>
+          <w:szCs w:val="24"/>
+        </w:rPr>
+        <w:t>Typography</w:t>
+      </w:r>
+    </w:p>
+    <w:p>
+      <w:pPr>
+        <w:pStyle w:val="ListParagraph"/>
+        <w:numPr>
+          <w:ilvl w:val="1"/>
+          <w:numId w:val="2"/>
+        </w:numPr>
+        <w:tabs>
+          <w:tab w:val="left" w:pos="916"/>
+          <w:tab w:val="left" w:pos="1832"/>
+          <w:tab w:val="left" w:pos="2748"/>
+          <w:tab w:val="left" w:pos="3664"/>
+          <w:tab w:val="left" w:pos="4580"/>
+          <w:tab w:val="left" w:pos="5496"/>
+          <w:tab w:val="left" w:pos="6412"/>
+          <w:tab w:val="left" w:pos="7328"/>
+          <w:tab w:val="left" w:pos="8244"/>
+          <w:tab w:val="left" w:pos="9160"/>
+          <w:tab w:val="left" w:pos="10076"/>
+          <w:tab w:val="left" w:pos="10992"/>
+          <w:tab w:val="left" w:pos="11908"/>
+          <w:tab w:val="left" w:pos="12824"/>
+          <w:tab w:val="left" w:pos="13740"/>
+          <w:tab w:val="left" w:pos="14656"/>
+        </w:tabs>
+        <w:spacing w:after="0" w:line="240" w:lineRule="auto"/>
+        <w:rPr>
+          <w:rFonts w:ascii="Verdana" w:eastAsia="Times New Roman" w:hAnsi="Verdana" w:cs="Courier New"/>
+          <w:sz w:val="24"/>
+          <w:szCs w:val="24"/>
+        </w:rPr>
+      </w:pPr>
+      <w:hyperlink r:id="rId23" w:history="1">
+        <w:r>
+          <w:rPr>
+            <w:rStyle w:val="Hyperlink"/>
+            <w:rFonts w:ascii="Verdana" w:eastAsia="Times New Roman" w:hAnsi="Verdana" w:cs="Courier New"/>
+            <w:sz w:val="24"/>
+            <w:szCs w:val="24"/>
+          </w:rPr>
+          <w:t>https://developer.mozilla.org/en-US/docs/Web/CSS/font-family</w:t>
+        </w:r>
+      </w:hyperlink>
+      <w:r>
+        <w:rPr>
+          <w:rFonts w:ascii="Verdana" w:eastAsia="Times New Roman" w:hAnsi="Verdana" w:cs="Courier New"/>
+          <w:sz w:val="24"/>
+          <w:szCs w:val="24"/>
+        </w:rPr>
+        <w:t xml:space="preserve"> </w:t>
+      </w:r>
+    </w:p>
+    <w:p>
+      <w:pPr>
+        <w:pStyle w:val="ListParagraph"/>
+        <w:numPr>
+          <w:ilvl w:val="1"/>
+          <w:numId w:val="2"/>
+        </w:numPr>
+        <w:tabs>
+          <w:tab w:val="left" w:pos="916"/>
+          <w:tab w:val="left" w:pos="1832"/>
+          <w:tab w:val="left" w:pos="2748"/>
+          <w:tab w:val="left" w:pos="3664"/>
+          <w:tab w:val="left" w:pos="4580"/>
+          <w:tab w:val="left" w:pos="5496"/>
+          <w:tab w:val="left" w:pos="6412"/>
+          <w:tab w:val="left" w:pos="7328"/>
+          <w:tab w:val="left" w:pos="8244"/>
+          <w:tab w:val="left" w:pos="9160"/>
+          <w:tab w:val="left" w:pos="10076"/>
+          <w:tab w:val="left" w:pos="10992"/>
+          <w:tab w:val="left" w:pos="11908"/>
+          <w:tab w:val="left" w:pos="12824"/>
+          <w:tab w:val="left" w:pos="13740"/>
+          <w:tab w:val="left" w:pos="14656"/>
+        </w:tabs>
+        <w:spacing w:after="0" w:line="240" w:lineRule="auto"/>
+        <w:rPr>
+          <w:rFonts w:ascii="Verdana" w:eastAsia="Times New Roman" w:hAnsi="Verdana" w:cs="Courier New"/>
+          <w:sz w:val="24"/>
+          <w:szCs w:val="24"/>
+        </w:rPr>
+      </w:pPr>
+      <w:hyperlink r:id="rId24" w:history="1">
+        <w:r>
+          <w:rPr>
+            <w:rStyle w:val="Hyperlink"/>
+            <w:rFonts w:ascii="Verdana" w:eastAsia="Times New Roman" w:hAnsi="Verdana" w:cs="Courier New"/>
+            <w:sz w:val="24"/>
+            <w:szCs w:val="24"/>
+          </w:rPr>
+          <w:t>https://www.cssfontstack.com/</w:t>
+        </w:r>
+      </w:hyperlink>
+      <w:r>
+        <w:rPr>
+          <w:rFonts w:ascii="Verdana" w:eastAsia="Times New Roman" w:hAnsi="Verdana" w:cs="Courier New"/>
+          <w:sz w:val="24"/>
+          <w:szCs w:val="24"/>
+        </w:rPr>
+        <w:t xml:space="preserve"> </w:t>
+      </w:r>
+    </w:p>
+    <w:p>
+      <w:pPr>
+        <w:pStyle w:val="ListParagraph"/>
+        <w:numPr>
+          <w:ilvl w:val="1"/>
+          <w:numId w:val="2"/>
+        </w:numPr>
+        <w:tabs>
+          <w:tab w:val="left" w:pos="916"/>
+          <w:tab w:val="left" w:pos="1832"/>
+          <w:tab w:val="left" w:pos="2748"/>
+          <w:tab w:val="left" w:pos="3664"/>
+          <w:tab w:val="left" w:pos="4580"/>
+          <w:tab w:val="left" w:pos="5496"/>
+          <w:tab w:val="left" w:pos="6412"/>
+          <w:tab w:val="left" w:pos="7328"/>
+          <w:tab w:val="left" w:pos="8244"/>
+          <w:tab w:val="left" w:pos="9160"/>
+          <w:tab w:val="left" w:pos="10076"/>
+          <w:tab w:val="left" w:pos="10992"/>
+          <w:tab w:val="left" w:pos="11908"/>
+          <w:tab w:val="left" w:pos="12824"/>
+          <w:tab w:val="left" w:pos="13740"/>
+          <w:tab w:val="left" w:pos="14656"/>
+        </w:tabs>
+        <w:spacing w:after="0" w:line="240" w:lineRule="auto"/>
+        <w:rPr>
+          <w:rFonts w:ascii="Verdana" w:eastAsia="Times New Roman" w:hAnsi="Verdana" w:cs="Courier New"/>
+          <w:sz w:val="24"/>
+          <w:szCs w:val="24"/>
+        </w:rPr>
+      </w:pPr>
+      <w:hyperlink r:id="rId25" w:history="1">
+        <w:r>
+          <w:rPr>
+            <w:rStyle w:val="Hyperlink"/>
+            <w:rFonts w:ascii="Verdana" w:eastAsia="Times New Roman" w:hAnsi="Verdana" w:cs="Courier New"/>
+            <w:sz w:val="24"/>
+            <w:szCs w:val="24"/>
+          </w:rPr>
+          <w:t>https://fonts.google.com/</w:t>
+        </w:r>
+      </w:hyperlink>
+      <w:r>
+        <w:rPr>
+          <w:rFonts w:ascii="Verdana" w:eastAsia="Times New Roman" w:hAnsi="Verdana" w:cs="Courier New"/>
+          <w:sz w:val="24"/>
+          <w:szCs w:val="24"/>
+        </w:rPr>
+        <w:t xml:space="preserve"> </w:t>
+      </w:r>
+    </w:p>
+    <w:p>
+      <w:pPr>
+        <w:pStyle w:val="ListParagraph"/>
+        <w:numPr>
+          <w:ilvl w:val="1"/>
+          <w:numId w:val="2"/>
+        </w:numPr>
+        <w:tabs>
+          <w:tab w:val="left" w:pos="916"/>
+          <w:tab w:val="left" w:pos="1832"/>
+          <w:tab w:val="left" w:pos="2748"/>
+          <w:tab w:val="left" w:pos="3664"/>
+          <w:tab w:val="left" w:pos="4580"/>
+          <w:tab w:val="left" w:pos="5496"/>
+          <w:tab w:val="left" w:pos="6412"/>
+          <w:tab w:val="left" w:pos="7328"/>
+          <w:tab w:val="left" w:pos="8244"/>
+          <w:tab w:val="left" w:pos="9160"/>
+          <w:tab w:val="left" w:pos="10076"/>
+          <w:tab w:val="left" w:pos="10992"/>
+          <w:tab w:val="left" w:pos="11908"/>
+          <w:tab w:val="left" w:pos="12824"/>
+          <w:tab w:val="left" w:pos="13740"/>
+          <w:tab w:val="left" w:pos="14656"/>
+        </w:tabs>
+        <w:spacing w:after="0" w:line="240" w:lineRule="auto"/>
+        <w:rPr>
+          <w:rFonts w:ascii="Verdana" w:eastAsia="Times New Roman" w:hAnsi="Verdana" w:cs="Courier New"/>
+          <w:sz w:val="24"/>
+          <w:szCs w:val="24"/>
+        </w:rPr>
+      </w:pPr>
+      <w:r>
+        <w:rPr>
+          <w:rFonts w:ascii="Verdana" w:hAnsi="Verdana" w:cs="Segoe UI"/>
+          <w:color w:val="1B1B1B"/>
+          <w:sz w:val="24"/>
+          <w:szCs w:val="24"/>
+          <w:shd w:val="clear" w:color="auto" w:fill="FFFFFF"/>
+        </w:rPr>
+        <w:t>Importing fonts</w:t>
+      </w:r>
+    </w:p>
+    <w:p>
+      <w:pPr>
+        <w:shd w:val="clear" w:color="auto" w:fill="1E1E1E"/>
+        <w:spacing w:after="0" w:line="285" w:lineRule="atLeast"/>
+        <w:ind w:left="360"/>
+        <w:rPr>
+          <w:rFonts w:ascii="Verdana" w:eastAsia="Times New Roman" w:hAnsi="Verdana" w:cs="Times New Roman"/>
+          <w:color w:val="D4D4D4"/>
+          <w:sz w:val="24"/>
+          <w:szCs w:val="24"/>
+        </w:rPr>
+      </w:pPr>
+      <w:r>
+        <w:rPr>
+          <w:rFonts w:ascii="Verdana" w:eastAsia="Times New Roman" w:hAnsi="Verdana" w:cs="Times New Roman"/>
+          <w:color w:val="C586C0"/>
+          <w:sz w:val="24"/>
+          <w:szCs w:val="24"/>
+        </w:rPr>
+        <w:t>@font-face</w:t>
+      </w:r>
+      <w:r>
+        <w:rPr>
+          <w:rFonts w:ascii="Verdana" w:eastAsia="Times New Roman" w:hAnsi="Verdana" w:cs="Times New Roman"/>
+          <w:color w:val="D4D4D4"/>
+          <w:sz w:val="24"/>
+          <w:szCs w:val="24"/>
+        </w:rPr>
+        <w:t xml:space="preserve"> {</w:t>
+      </w:r>
+    </w:p>
+    <w:p>
+      <w:pPr>
+        <w:shd w:val="clear" w:color="auto" w:fill="1E1E1E"/>
+        <w:spacing w:after="0" w:line="285" w:lineRule="atLeast"/>
+        <w:ind w:left="360"/>
+        <w:rPr>
+          <w:rFonts w:ascii="Verdana" w:eastAsia="Times New Roman" w:hAnsi="Verdana" w:cs="Times New Roman"/>
+          <w:color w:val="D4D4D4"/>
+          <w:sz w:val="24"/>
+          <w:szCs w:val="24"/>
+        </w:rPr>
+      </w:pPr>
+      <w:r>
+        <w:rPr>
+          <w:rFonts w:ascii="Verdana" w:eastAsia="Times New Roman" w:hAnsi="Verdana" w:cs="Times New Roman"/>
+          <w:color w:val="D4D4D4"/>
+          <w:sz w:val="24"/>
+          <w:szCs w:val="24"/>
+        </w:rPr>
+        <w:t xml:space="preserve">  </w:t>
+      </w:r>
+      <w:r>
+        <w:rPr>
+          <w:rFonts w:ascii="Verdana" w:eastAsia="Times New Roman" w:hAnsi="Verdana" w:cs="Times New Roman"/>
+          <w:color w:val="9CDCFE"/>
+          <w:sz w:val="24"/>
+          <w:szCs w:val="24"/>
+        </w:rPr>
+        <w:t>font-family</w:t>
+      </w:r>
+      <w:r>
+        <w:rPr>
+          <w:rFonts w:ascii="Verdana" w:eastAsia="Times New Roman" w:hAnsi="Verdana" w:cs="Times New Roman"/>
+          <w:color w:val="D4D4D4"/>
+          <w:sz w:val="24"/>
+          <w:szCs w:val="24"/>
+        </w:rPr>
+        <w:t xml:space="preserve">: </w:t>
+      </w:r>
+      <w:r>
+        <w:rPr>
+          <w:rFonts w:ascii="Verdana" w:eastAsia="Times New Roman" w:hAnsi="Verdana" w:cs="Times New Roman"/>
+          <w:color w:val="CE9178"/>
+          <w:sz w:val="24"/>
+          <w:szCs w:val="24"/>
+        </w:rPr>
+        <w:t>"Inter"</w:t>
+      </w:r>
+      <w:r>
+        <w:rPr>
+          <w:rFonts w:ascii="Verdana" w:eastAsia="Times New Roman" w:hAnsi="Verdana" w:cs="Times New Roman"/>
+          <w:color w:val="D4D4D4"/>
+          <w:sz w:val="24"/>
+          <w:szCs w:val="24"/>
+        </w:rPr>
+        <w:t>;</w:t>
+      </w:r>
+    </w:p>
+    <w:p>
+      <w:pPr>
+        <w:shd w:val="clear" w:color="auto" w:fill="1E1E1E"/>
+        <w:spacing w:after="0" w:line="285" w:lineRule="atLeast"/>
+        <w:ind w:left="360"/>
+        <w:rPr>
+          <w:rFonts w:ascii="Verdana" w:eastAsia="Times New Roman" w:hAnsi="Verdana" w:cs="Times New Roman"/>
+          <w:color w:val="D4D4D4"/>
+          <w:sz w:val="24"/>
+          <w:szCs w:val="24"/>
+        </w:rPr>
+      </w:pPr>
+      <w:r>
+        <w:rPr>
+          <w:rFonts w:ascii="Verdana" w:eastAsia="Times New Roman" w:hAnsi="Verdana" w:cs="Times New Roman"/>
+          <w:color w:val="D4D4D4"/>
+          <w:sz w:val="24"/>
+          <w:szCs w:val="24"/>
+        </w:rPr>
+        <w:t xml:space="preserve">  </w:t>
+      </w:r>
+      <w:r>
+        <w:rPr>
+          <w:rFonts w:ascii="Verdana" w:eastAsia="Times New Roman" w:hAnsi="Verdana" w:cs="Times New Roman"/>
+          <w:color w:val="9CDCFE"/>
+          <w:sz w:val="24"/>
+          <w:szCs w:val="24"/>
+        </w:rPr>
+        <w:t>font-weight</w:t>
+      </w:r>
+      <w:r>
+        <w:rPr>
+          <w:rFonts w:ascii="Verdana" w:eastAsia="Times New Roman" w:hAnsi="Verdana" w:cs="Times New Roman"/>
+          <w:color w:val="D4D4D4"/>
+          <w:sz w:val="24"/>
+          <w:szCs w:val="24"/>
+        </w:rPr>
+        <w:t xml:space="preserve">: </w:t>
+      </w:r>
+      <w:r>
+        <w:rPr>
+          <w:rFonts w:ascii="Verdana" w:eastAsia="Times New Roman" w:hAnsi="Verdana" w:cs="Times New Roman"/>
+          <w:color w:val="CE9178"/>
+          <w:sz w:val="24"/>
+          <w:szCs w:val="24"/>
+        </w:rPr>
+        <w:t>normal</w:t>
+      </w:r>
+      <w:r>
+        <w:rPr>
+          <w:rFonts w:ascii="Verdana" w:eastAsia="Times New Roman" w:hAnsi="Verdana" w:cs="Times New Roman"/>
+          <w:color w:val="D4D4D4"/>
+          <w:sz w:val="24"/>
+          <w:szCs w:val="24"/>
+        </w:rPr>
+        <w:t>;</w:t>
+      </w:r>
+    </w:p>
+    <w:p>
+      <w:pPr>
+        <w:shd w:val="clear" w:color="auto" w:fill="1E1E1E"/>
+        <w:spacing w:after="0" w:line="285" w:lineRule="atLeast"/>
+        <w:ind w:left="360"/>
+        <w:rPr>
+          <w:rFonts w:ascii="Verdana" w:eastAsia="Times New Roman" w:hAnsi="Verdana" w:cs="Times New Roman"/>
+          <w:color w:val="D4D4D4"/>
+          <w:sz w:val="24"/>
+          <w:szCs w:val="24"/>
+        </w:rPr>
+      </w:pPr>
+      <w:r>
+        <w:rPr>
+          <w:rFonts w:ascii="Verdana" w:eastAsia="Times New Roman" w:hAnsi="Verdana" w:cs="Times New Roman"/>
+          <w:color w:val="D4D4D4"/>
+          <w:sz w:val="24"/>
+          <w:szCs w:val="24"/>
+        </w:rPr>
+        <w:t xml:space="preserve">  </w:t>
+      </w:r>
+      <w:r>
+        <w:rPr>
+          <w:rFonts w:ascii="Verdana" w:eastAsia="Times New Roman" w:hAnsi="Verdana" w:cs="Times New Roman"/>
+          <w:color w:val="9CDCFE"/>
+          <w:sz w:val="24"/>
+          <w:szCs w:val="24"/>
+        </w:rPr>
+        <w:t>src</w:t>
+      </w:r>
+      <w:r>
+        <w:rPr>
+          <w:rFonts w:ascii="Verdana" w:eastAsia="Times New Roman" w:hAnsi="Verdana" w:cs="Times New Roman"/>
+          <w:color w:val="D4D4D4"/>
+          <w:sz w:val="24"/>
+          <w:szCs w:val="24"/>
+        </w:rPr>
+        <w:t xml:space="preserve">: </w:t>
+      </w:r>
+      <w:r>
+        <w:rPr>
+          <w:rFonts w:ascii="Verdana" w:eastAsia="Times New Roman" w:hAnsi="Verdana" w:cs="Times New Roman"/>
+          <w:color w:val="DCDCAA"/>
+          <w:sz w:val="24"/>
+          <w:szCs w:val="24"/>
+        </w:rPr>
+        <w:t>url</w:t>
+      </w:r>
+      <w:r>
+        <w:rPr>
+          <w:rFonts w:ascii="Verdana" w:eastAsia="Times New Roman" w:hAnsi="Verdana" w:cs="Times New Roman"/>
+          <w:color w:val="D4D4D4"/>
+          <w:sz w:val="24"/>
+          <w:szCs w:val="24"/>
+        </w:rPr>
+        <w:t>(</w:t>
+      </w:r>
+      <w:r>
+        <w:rPr>
+          <w:rFonts w:ascii="Verdana" w:eastAsia="Times New Roman" w:hAnsi="Verdana" w:cs="Times New Roman"/>
+          <w:color w:val="CE9178"/>
+          <w:sz w:val="24"/>
+          <w:szCs w:val="24"/>
+        </w:rPr>
+        <w:t>"Inter-Regular.woff2"</w:t>
+      </w:r>
+      <w:r>
+        <w:rPr>
+          <w:rFonts w:ascii="Verdana" w:eastAsia="Times New Roman" w:hAnsi="Verdana" w:cs="Times New Roman"/>
+          <w:color w:val="D4D4D4"/>
+          <w:sz w:val="24"/>
+          <w:szCs w:val="24"/>
+        </w:rPr>
+        <w:t xml:space="preserve">) </w:t>
+      </w:r>
+      <w:r>
+        <w:rPr>
+          <w:rFonts w:ascii="Verdana" w:eastAsia="Times New Roman" w:hAnsi="Verdana" w:cs="Times New Roman"/>
+          <w:color w:val="DCDCAA"/>
+          <w:sz w:val="24"/>
+          <w:szCs w:val="24"/>
+        </w:rPr>
+        <w:t>format</w:t>
+      </w:r>
+      <w:r>
+        <w:rPr>
+          <w:rFonts w:ascii="Verdana" w:eastAsia="Times New Roman" w:hAnsi="Verdana" w:cs="Times New Roman"/>
+          <w:color w:val="D4D4D4"/>
+          <w:sz w:val="24"/>
+          <w:szCs w:val="24"/>
+        </w:rPr>
+        <w:t>(</w:t>
+      </w:r>
+      <w:r>
+        <w:rPr>
+          <w:rFonts w:ascii="Verdana" w:eastAsia="Times New Roman" w:hAnsi="Verdana" w:cs="Times New Roman"/>
+          <w:color w:val="CE9178"/>
+          <w:sz w:val="24"/>
+          <w:szCs w:val="24"/>
+        </w:rPr>
+        <w:t>"woff2"</w:t>
+      </w:r>
+      <w:r>
+        <w:rPr>
+          <w:rFonts w:ascii="Verdana" w:eastAsia="Times New Roman" w:hAnsi="Verdana" w:cs="Times New Roman"/>
+          <w:color w:val="D4D4D4"/>
+          <w:sz w:val="24"/>
+          <w:szCs w:val="24"/>
+        </w:rPr>
+        <w:t>);</w:t>
+      </w:r>
+    </w:p>
+    <w:p>
+      <w:pPr>
+        <w:shd w:val="clear" w:color="auto" w:fill="1E1E1E"/>
+        <w:spacing w:after="0" w:line="285" w:lineRule="atLeast"/>
+        <w:ind w:left="360"/>
+        <w:rPr>
+          <w:rFonts w:ascii="Verdana" w:eastAsia="Times New Roman" w:hAnsi="Verdana" w:cs="Times New Roman"/>
+          <w:color w:val="D4D4D4"/>
+          <w:sz w:val="24"/>
+          <w:szCs w:val="24"/>
+        </w:rPr>
+      </w:pPr>
+      <w:r>
+        <w:rPr>
+          <w:rFonts w:ascii="Verdana" w:eastAsia="Times New Roman" w:hAnsi="Verdana" w:cs="Times New Roman"/>
+          <w:color w:val="D4D4D4"/>
+          <w:sz w:val="24"/>
+          <w:szCs w:val="24"/>
+        </w:rPr>
+        <w:t>}</w:t>
+      </w:r>
+    </w:p>
+    <w:p>
+      <w:pPr>
+        <w:pStyle w:val="ListParagraph"/>
+        <w:numPr>
+          <w:ilvl w:val="1"/>
+          <w:numId w:val="2"/>
+        </w:numPr>
+        <w:tabs>
+          <w:tab w:val="left" w:pos="916"/>
+          <w:tab w:val="left" w:pos="1832"/>
+          <w:tab w:val="left" w:pos="2748"/>
+          <w:tab w:val="left" w:pos="3664"/>
+          <w:tab w:val="left" w:pos="4580"/>
+          <w:tab w:val="left" w:pos="5496"/>
+          <w:tab w:val="left" w:pos="6412"/>
+          <w:tab w:val="left" w:pos="7328"/>
+          <w:tab w:val="left" w:pos="8244"/>
+          <w:tab w:val="left" w:pos="9160"/>
+          <w:tab w:val="left" w:pos="10076"/>
+          <w:tab w:val="left" w:pos="10992"/>
+          <w:tab w:val="left" w:pos="11908"/>
+          <w:tab w:val="left" w:pos="12824"/>
+          <w:tab w:val="left" w:pos="13740"/>
+          <w:tab w:val="left" w:pos="14656"/>
+        </w:tabs>
+        <w:spacing w:after="0" w:line="240" w:lineRule="auto"/>
+        <w:rPr>
+          <w:rStyle w:val="tagcolor"/>
+          <w:rFonts w:ascii="Verdana" w:eastAsia="Times New Roman" w:hAnsi="Verdana" w:cs="Courier New"/>
+          <w:sz w:val="24"/>
+          <w:szCs w:val="24"/>
+        </w:rPr>
+      </w:pPr>
+      <w:r>
+        <w:rPr>
+          <w:rStyle w:val="tagcolor"/>
+          <w:rFonts w:ascii="Verdana" w:eastAsia="Times New Roman" w:hAnsi="Verdana" w:cs="Courier New"/>
+          <w:sz w:val="24"/>
+          <w:szCs w:val="24"/>
+        </w:rPr>
+        <w:t>Line height and letter-spacing</w:t>
+      </w:r>
+    </w:p>
+    <w:p>
+      <w:pPr>
+        <w:pStyle w:val="ListParagraph"/>
+        <w:numPr>
+          <w:ilvl w:val="2"/>
+          <w:numId w:val="2"/>
+        </w:numPr>
+        <w:tabs>
+          <w:tab w:val="left" w:pos="916"/>
+          <w:tab w:val="left" w:pos="1832"/>
+          <w:tab w:val="left" w:pos="2748"/>
+          <w:tab w:val="left" w:pos="3664"/>
+          <w:tab w:val="left" w:pos="4580"/>
+          <w:tab w:val="left" w:pos="5496"/>
+          <w:tab w:val="left" w:pos="6412"/>
+          <w:tab w:val="left" w:pos="7328"/>
+          <w:tab w:val="left" w:pos="8244"/>
+          <w:tab w:val="left" w:pos="9160"/>
+          <w:tab w:val="left" w:pos="10076"/>
+          <w:tab w:val="left" w:pos="10992"/>
+          <w:tab w:val="left" w:pos="11908"/>
+          <w:tab w:val="left" w:pos="12824"/>
+          <w:tab w:val="left" w:pos="13740"/>
+          <w:tab w:val="left" w:pos="14656"/>
+        </w:tabs>
+        <w:spacing w:after="0" w:line="240" w:lineRule="auto"/>
+        <w:rPr>
+          <w:rStyle w:val="tagcolor"/>
+          <w:rFonts w:ascii="Verdana" w:eastAsia="Times New Roman" w:hAnsi="Verdana" w:cs="Courier New"/>
+          <w:sz w:val="24"/>
+          <w:szCs w:val="24"/>
+        </w:rPr>
+      </w:pPr>
+      <w:hyperlink r:id="rId26" w:history="1">
+        <w:r>
+          <w:rPr>
+            <w:rStyle w:val="Hyperlink"/>
+            <w:rFonts w:ascii="Verdana" w:eastAsia="Times New Roman" w:hAnsi="Verdana" w:cs="Courier New"/>
+            <w:sz w:val="24"/>
+            <w:szCs w:val="24"/>
+          </w:rPr>
+          <w:t>https://css-tricks.com/almanac/properties/f/font/</w:t>
+        </w:r>
+      </w:hyperlink>
+      <w:r>
+        <w:rPr>
+          <w:rStyle w:val="tagcolor"/>
+          <w:rFonts w:ascii="Verdana" w:eastAsia="Times New Roman" w:hAnsi="Verdana" w:cs="Courier New"/>
+          <w:sz w:val="24"/>
+          <w:szCs w:val="24"/>
+        </w:rPr>
+        <w:t xml:space="preserve"> </w:t>
+      </w:r>
+    </w:p>
+    <w:p>
+      <w:pPr>
+        <w:pStyle w:val="HTMLPreformatted"/>
+        <w:numPr>
+          <w:ilvl w:val="2"/>
+          <w:numId w:val="2"/>
+        </w:numPr>
+        <w:textAlignment w:val="baseline"/>
+        <w:rPr>
+          <w:rFonts w:ascii="Verdana" w:hAnsi="Verdana"/>
+          <w:sz w:val="24"/>
+          <w:szCs w:val="24"/>
+          <w:bdr w:val="none" w:sz="0" w:space="0" w:color="auto" w:frame="1"/>
+        </w:rPr>
+      </w:pPr>
+      <w:r>
+        <w:rPr>
+          <w:rStyle w:val="nt"/>
+          <w:rFonts w:ascii="Verdana" w:hAnsi="Verdana"/>
+          <w:sz w:val="24"/>
+          <w:szCs w:val="24"/>
+          <w:bdr w:val="none" w:sz="0" w:space="0" w:color="auto" w:frame="1"/>
+        </w:rPr>
+        <w:t>h2</w:t>
+      </w:r>
+      <w:r>
+        <w:rPr>
+          <w:rFonts w:ascii="Verdana" w:hAnsi="Verdana"/>
+          <w:sz w:val="24"/>
+          <w:szCs w:val="24"/>
+          <w:bdr w:val="none" w:sz="0" w:space="0" w:color="auto" w:frame="1"/>
+        </w:rPr>
+        <w:t xml:space="preserve"> </w:t>
+      </w:r>
+      <w:r>
+        <w:rPr>
+          <w:rStyle w:val="p"/>
+          <w:rFonts w:ascii="Verdana" w:hAnsi="Verdana"/>
+          <w:sz w:val="24"/>
+          <w:szCs w:val="24"/>
+          <w:bdr w:val="none" w:sz="0" w:space="0" w:color="auto" w:frame="1"/>
+        </w:rPr>
+        <w:t>{</w:t>
+      </w:r>
+    </w:p>
+    <w:p>
+      <w:pPr>
+        <w:pStyle w:val="HTMLPreformatted"/>
         <w:ind w:left="1440"/>
-        <w:rPr>
-          <w:rFonts w:ascii="Verdana" w:hAnsi="Verdana"/>
-          <w:color w:val="000000"/>
-        </w:rPr>
-      </w:pPr>
-    </w:p>
-    <w:p>
-      <w:pPr>
-        <w:rPr>
-          <w:rFonts w:ascii="Verdana" w:hAnsi="Verdana"/>
-          <w:sz w:val="24"/>
-          <w:szCs w:val="24"/>
-        </w:rPr>
-      </w:pPr>
-      <w:r>
-        <w:rPr>
-          <w:rFonts w:ascii="Verdana" w:hAnsi="Verdana"/>
-          <w:sz w:val="24"/>
-          <w:szCs w:val="24"/>
-        </w:rPr>
-        <w:br w:type="page"/>
+        <w:textAlignment w:val="baseline"/>
+        <w:rPr>
+          <w:rFonts w:ascii="Verdana" w:hAnsi="Verdana"/>
+          <w:sz w:val="24"/>
+          <w:szCs w:val="24"/>
+          <w:bdr w:val="none" w:sz="0" w:space="0" w:color="auto" w:frame="1"/>
+        </w:rPr>
+      </w:pPr>
+      <w:r>
+        <w:rPr>
+          <w:rFonts w:ascii="Verdana" w:hAnsi="Verdana"/>
+          <w:sz w:val="24"/>
+          <w:szCs w:val="24"/>
+          <w:bdr w:val="none" w:sz="0" w:space="0" w:color="auto" w:frame="1"/>
+        </w:rPr>
+        <w:t xml:space="preserve">  </w:t>
+      </w:r>
+      <w:r>
+        <w:rPr>
+          <w:rFonts w:ascii="Verdana" w:hAnsi="Verdana"/>
+          <w:sz w:val="24"/>
+          <w:szCs w:val="24"/>
+          <w:bdr w:val="none" w:sz="0" w:space="0" w:color="auto" w:frame="1"/>
+        </w:rPr>
+        <w:tab/>
+      </w:r>
+      <w:r>
+        <w:rPr>
+          <w:rFonts w:ascii="Verdana" w:hAnsi="Verdana"/>
+          <w:sz w:val="24"/>
+          <w:szCs w:val="24"/>
+          <w:bdr w:val="none" w:sz="0" w:space="0" w:color="auto" w:frame="1"/>
+        </w:rPr>
+        <w:tab/>
+      </w:r>
+      <w:r>
+        <w:rPr>
+          <w:rStyle w:val="k"/>
+          <w:rFonts w:ascii="Verdana" w:hAnsi="Verdana"/>
+          <w:sz w:val="24"/>
+          <w:szCs w:val="24"/>
+          <w:bdr w:val="none" w:sz="0" w:space="0" w:color="auto" w:frame="1"/>
+        </w:rPr>
+        <w:t>font</w:t>
+      </w:r>
+      <w:r>
+        <w:rPr>
+          <w:rStyle w:val="p"/>
+          <w:rFonts w:ascii="Verdana" w:hAnsi="Verdana"/>
+          <w:sz w:val="24"/>
+          <w:szCs w:val="24"/>
+          <w:bdr w:val="none" w:sz="0" w:space="0" w:color="auto" w:frame="1"/>
+        </w:rPr>
+        <w:t>:</w:t>
+      </w:r>
+      <w:r>
+        <w:rPr>
+          <w:rFonts w:ascii="Verdana" w:hAnsi="Verdana"/>
+          <w:sz w:val="24"/>
+          <w:szCs w:val="24"/>
+          <w:bdr w:val="none" w:sz="0" w:space="0" w:color="auto" w:frame="1"/>
+        </w:rPr>
+        <w:t xml:space="preserve"> </w:t>
+      </w:r>
+      <w:r>
+        <w:rPr>
+          <w:rStyle w:val="mi"/>
+          <w:rFonts w:ascii="Verdana" w:hAnsi="Verdana"/>
+          <w:sz w:val="24"/>
+          <w:szCs w:val="24"/>
+          <w:bdr w:val="none" w:sz="0" w:space="0" w:color="auto" w:frame="1"/>
+        </w:rPr>
+        <w:t>400</w:t>
+      </w:r>
+      <w:r>
+        <w:rPr>
+          <w:rFonts w:ascii="Verdana" w:hAnsi="Verdana"/>
+          <w:sz w:val="24"/>
+          <w:szCs w:val="24"/>
+          <w:bdr w:val="none" w:sz="0" w:space="0" w:color="auto" w:frame="1"/>
+        </w:rPr>
+        <w:t xml:space="preserve"> </w:t>
+      </w:r>
+      <w:r>
+        <w:rPr>
+          <w:rStyle w:val="mi"/>
+          <w:rFonts w:ascii="Verdana" w:hAnsi="Verdana"/>
+          <w:sz w:val="24"/>
+          <w:szCs w:val="24"/>
+          <w:bdr w:val="none" w:sz="0" w:space="0" w:color="auto" w:frame="1"/>
+        </w:rPr>
+        <w:t>4</w:t>
+      </w:r>
+      <w:r>
+        <w:rPr>
+          <w:rStyle w:val="kt"/>
+          <w:rFonts w:ascii="Verdana" w:hAnsi="Verdana"/>
+          <w:sz w:val="24"/>
+          <w:szCs w:val="24"/>
+          <w:bdr w:val="none" w:sz="0" w:space="0" w:color="auto" w:frame="1"/>
+        </w:rPr>
+        <w:t>rem</w:t>
+      </w:r>
+      <w:r>
+        <w:rPr>
+          <w:rStyle w:val="o"/>
+          <w:rFonts w:ascii="Verdana" w:hAnsi="Verdana"/>
+          <w:sz w:val="24"/>
+          <w:szCs w:val="24"/>
+          <w:bdr w:val="none" w:sz="0" w:space="0" w:color="auto" w:frame="1"/>
+        </w:rPr>
+        <w:t>/</w:t>
+      </w:r>
+      <w:r>
+        <w:rPr>
+          <w:rStyle w:val="mf"/>
+          <w:rFonts w:ascii="Verdana" w:hAnsi="Verdana"/>
+          <w:sz w:val="24"/>
+          <w:szCs w:val="24"/>
+          <w:bdr w:val="none" w:sz="0" w:space="0" w:color="auto" w:frame="1"/>
+        </w:rPr>
+        <w:t>1.1</w:t>
+      </w:r>
+      <w:r>
+        <w:rPr>
+          <w:rFonts w:ascii="Verdana" w:hAnsi="Verdana"/>
+          <w:sz w:val="24"/>
+          <w:szCs w:val="24"/>
+          <w:bdr w:val="none" w:sz="0" w:space="0" w:color="auto" w:frame="1"/>
+        </w:rPr>
+        <w:t xml:space="preserve"> </w:t>
+      </w:r>
+      <w:r>
+        <w:rPr>
+          <w:rStyle w:val="s1"/>
+          <w:rFonts w:ascii="Verdana" w:hAnsi="Verdana"/>
+          <w:sz w:val="24"/>
+          <w:szCs w:val="24"/>
+          <w:bdr w:val="none" w:sz="0" w:space="0" w:color="auto" w:frame="1"/>
+        </w:rPr>
+        <w:t>'Abolition Regular'</w:t>
+      </w:r>
+      <w:r>
+        <w:rPr>
+          <w:rStyle w:val="p"/>
+          <w:rFonts w:ascii="Verdana" w:hAnsi="Verdana"/>
+          <w:sz w:val="24"/>
+          <w:szCs w:val="24"/>
+          <w:bdr w:val="none" w:sz="0" w:space="0" w:color="auto" w:frame="1"/>
+        </w:rPr>
+        <w:t>,</w:t>
+      </w:r>
+      <w:r>
+        <w:rPr>
+          <w:rFonts w:ascii="Verdana" w:hAnsi="Verdana"/>
+          <w:sz w:val="24"/>
+          <w:szCs w:val="24"/>
+          <w:bdr w:val="none" w:sz="0" w:space="0" w:color="auto" w:frame="1"/>
+        </w:rPr>
+        <w:t xml:space="preserve"> </w:t>
+      </w:r>
+      <w:r>
+        <w:rPr>
+          <w:rStyle w:val="n"/>
+          <w:rFonts w:ascii="Verdana" w:hAnsi="Verdana"/>
+          <w:sz w:val="24"/>
+          <w:szCs w:val="24"/>
+          <w:bdr w:val="none" w:sz="0" w:space="0" w:color="auto" w:frame="1"/>
+        </w:rPr>
+        <w:t>Impact</w:t>
+      </w:r>
+      <w:r>
+        <w:rPr>
+          <w:rStyle w:val="p"/>
+          <w:rFonts w:ascii="Verdana" w:hAnsi="Verdana"/>
+          <w:sz w:val="24"/>
+          <w:szCs w:val="24"/>
+          <w:bdr w:val="none" w:sz="0" w:space="0" w:color="auto" w:frame="1"/>
+        </w:rPr>
+        <w:t>,</w:t>
+      </w:r>
+      <w:r>
+        <w:rPr>
+          <w:rFonts w:ascii="Verdana" w:hAnsi="Verdana"/>
+          <w:sz w:val="24"/>
+          <w:szCs w:val="24"/>
+          <w:bdr w:val="none" w:sz="0" w:space="0" w:color="auto" w:frame="1"/>
+        </w:rPr>
+        <w:t xml:space="preserve"> </w:t>
+      </w:r>
+      <w:r>
+        <w:rPr>
+          <w:rStyle w:val="n"/>
+          <w:rFonts w:ascii="Verdana" w:hAnsi="Verdana"/>
+          <w:sz w:val="24"/>
+          <w:szCs w:val="24"/>
+          <w:bdr w:val="none" w:sz="0" w:space="0" w:color="auto" w:frame="1"/>
+        </w:rPr>
+        <w:t>Charcoal</w:t>
+      </w:r>
+      <w:r>
+        <w:rPr>
+          <w:rStyle w:val="p"/>
+          <w:rFonts w:ascii="Verdana" w:hAnsi="Verdana"/>
+          <w:sz w:val="24"/>
+          <w:szCs w:val="24"/>
+          <w:bdr w:val="none" w:sz="0" w:space="0" w:color="auto" w:frame="1"/>
+        </w:rPr>
+        <w:t>,</w:t>
+      </w:r>
+      <w:r>
+        <w:rPr>
+          <w:rFonts w:ascii="Verdana" w:hAnsi="Verdana"/>
+          <w:sz w:val="24"/>
+          <w:szCs w:val="24"/>
+          <w:bdr w:val="none" w:sz="0" w:space="0" w:color="auto" w:frame="1"/>
+        </w:rPr>
+        <w:t xml:space="preserve"> </w:t>
+      </w:r>
+      <w:r>
+        <w:rPr>
+          <w:rStyle w:val="kc"/>
+          <w:rFonts w:ascii="Verdana" w:hAnsi="Verdana"/>
+          <w:sz w:val="24"/>
+          <w:szCs w:val="24"/>
+          <w:bdr w:val="none" w:sz="0" w:space="0" w:color="auto" w:frame="1"/>
+        </w:rPr>
+        <w:t>sans-serif</w:t>
+      </w:r>
+      <w:r>
+        <w:rPr>
+          <w:rStyle w:val="p"/>
+          <w:rFonts w:ascii="Verdana" w:hAnsi="Verdana"/>
+          <w:sz w:val="24"/>
+          <w:szCs w:val="24"/>
+          <w:bdr w:val="none" w:sz="0" w:space="0" w:color="auto" w:frame="1"/>
+        </w:rPr>
+        <w:t>;</w:t>
+      </w:r>
+    </w:p>
+    <w:p>
+      <w:pPr>
+        <w:pStyle w:val="HTMLPreformatted"/>
+        <w:ind w:left="720"/>
+        <w:textAlignment w:val="baseline"/>
+        <w:rPr>
+          <w:rFonts w:ascii="Verdana" w:hAnsi="Verdana"/>
+          <w:sz w:val="24"/>
+          <w:szCs w:val="24"/>
+        </w:rPr>
+      </w:pPr>
+      <w:r>
+        <w:rPr>
+          <w:rStyle w:val="p"/>
+          <w:rFonts w:ascii="Verdana" w:hAnsi="Verdana"/>
+          <w:sz w:val="24"/>
+          <w:szCs w:val="24"/>
+          <w:bdr w:val="none" w:sz="0" w:space="0" w:color="auto" w:frame="1"/>
+        </w:rPr>
+        <w:tab/>
+      </w:r>
+      <w:r>
+        <w:rPr>
+          <w:rStyle w:val="p"/>
+          <w:rFonts w:ascii="Verdana" w:hAnsi="Verdana"/>
+          <w:sz w:val="24"/>
+          <w:szCs w:val="24"/>
+          <w:bdr w:val="none" w:sz="0" w:space="0" w:color="auto" w:frame="1"/>
+        </w:rPr>
+        <w:tab/>
+      </w:r>
+      <w:r>
+        <w:rPr>
+          <w:rStyle w:val="p"/>
+          <w:rFonts w:ascii="Verdana" w:hAnsi="Verdana"/>
+          <w:sz w:val="24"/>
+          <w:szCs w:val="24"/>
+          <w:bdr w:val="none" w:sz="0" w:space="0" w:color="auto" w:frame="1"/>
+        </w:rPr>
+        <w:tab/>
+        <w:t>}</w:t>
+      </w:r>
+    </w:p>
+    <w:p>
+      <w:pPr>
+        <w:pStyle w:val="ListParagraph"/>
+        <w:numPr>
+          <w:ilvl w:val="3"/>
+          <w:numId w:val="2"/>
+        </w:numPr>
+        <w:tabs>
+          <w:tab w:val="left" w:pos="916"/>
+          <w:tab w:val="left" w:pos="1832"/>
+          <w:tab w:val="left" w:pos="2748"/>
+          <w:tab w:val="left" w:pos="3664"/>
+          <w:tab w:val="left" w:pos="4580"/>
+          <w:tab w:val="left" w:pos="5496"/>
+          <w:tab w:val="left" w:pos="6412"/>
+          <w:tab w:val="left" w:pos="7328"/>
+          <w:tab w:val="left" w:pos="8244"/>
+          <w:tab w:val="left" w:pos="9160"/>
+          <w:tab w:val="left" w:pos="10076"/>
+          <w:tab w:val="left" w:pos="10992"/>
+          <w:tab w:val="left" w:pos="11908"/>
+          <w:tab w:val="left" w:pos="12824"/>
+          <w:tab w:val="left" w:pos="13740"/>
+          <w:tab w:val="left" w:pos="14656"/>
+        </w:tabs>
+        <w:spacing w:after="0" w:line="240" w:lineRule="auto"/>
+        <w:rPr>
+          <w:rStyle w:val="tagcolor"/>
+          <w:rFonts w:ascii="Verdana" w:eastAsia="Times New Roman" w:hAnsi="Verdana" w:cs="Courier New"/>
+          <w:sz w:val="24"/>
+          <w:szCs w:val="24"/>
+        </w:rPr>
+      </w:pPr>
+      <w:r>
+        <w:rPr>
+          <w:rStyle w:val="tagcolor"/>
+          <w:rFonts w:ascii="Verdana" w:eastAsia="Times New Roman" w:hAnsi="Verdana" w:cs="Courier New"/>
+          <w:sz w:val="24"/>
+          <w:szCs w:val="24"/>
+        </w:rPr>
+        <w:t>font: font weight size font/line height ‘type face’</w:t>
+      </w:r>
+    </w:p>
+    <w:p>
+      <w:pPr>
+        <w:pStyle w:val="ListParagraph"/>
+        <w:numPr>
+          <w:ilvl w:val="2"/>
+          <w:numId w:val="2"/>
+        </w:numPr>
+        <w:tabs>
+          <w:tab w:val="left" w:pos="916"/>
+          <w:tab w:val="left" w:pos="1832"/>
+          <w:tab w:val="left" w:pos="2748"/>
+          <w:tab w:val="left" w:pos="3664"/>
+          <w:tab w:val="left" w:pos="4580"/>
+          <w:tab w:val="left" w:pos="5496"/>
+          <w:tab w:val="left" w:pos="6412"/>
+          <w:tab w:val="left" w:pos="7328"/>
+          <w:tab w:val="left" w:pos="8244"/>
+          <w:tab w:val="left" w:pos="9160"/>
+          <w:tab w:val="left" w:pos="10076"/>
+          <w:tab w:val="left" w:pos="10992"/>
+          <w:tab w:val="left" w:pos="11908"/>
+          <w:tab w:val="left" w:pos="12824"/>
+          <w:tab w:val="left" w:pos="13740"/>
+          <w:tab w:val="left" w:pos="14656"/>
+        </w:tabs>
+        <w:spacing w:after="0" w:line="240" w:lineRule="auto"/>
+        <w:rPr>
+          <w:rStyle w:val="tagcolor"/>
+          <w:rFonts w:ascii="Verdana" w:eastAsia="Times New Roman" w:hAnsi="Verdana" w:cs="Courier New"/>
+          <w:sz w:val="24"/>
+          <w:szCs w:val="24"/>
+        </w:rPr>
+      </w:pPr>
+      <w:r>
+        <w:rPr>
+          <w:rStyle w:val="tagcolor"/>
+          <w:rFonts w:ascii="Verdana" w:eastAsia="Times New Roman" w:hAnsi="Verdana" w:cs="Courier New"/>
+          <w:sz w:val="24"/>
+          <w:szCs w:val="24"/>
+        </w:rPr>
+        <w:t>letter-spacing: 1px;</w:t>
+      </w:r>
+    </w:p>
+    <w:p>
+      <w:pPr>
+        <w:pStyle w:val="ListParagraph"/>
+        <w:numPr>
+          <w:ilvl w:val="1"/>
+          <w:numId w:val="2"/>
+        </w:numPr>
+        <w:tabs>
+          <w:tab w:val="left" w:pos="916"/>
+          <w:tab w:val="left" w:pos="1832"/>
+          <w:tab w:val="left" w:pos="2748"/>
+          <w:tab w:val="left" w:pos="3664"/>
+          <w:tab w:val="left" w:pos="4580"/>
+          <w:tab w:val="left" w:pos="5496"/>
+          <w:tab w:val="left" w:pos="6412"/>
+          <w:tab w:val="left" w:pos="7328"/>
+          <w:tab w:val="left" w:pos="8244"/>
+          <w:tab w:val="left" w:pos="9160"/>
+          <w:tab w:val="left" w:pos="10076"/>
+          <w:tab w:val="left" w:pos="10992"/>
+          <w:tab w:val="left" w:pos="11908"/>
+          <w:tab w:val="left" w:pos="12824"/>
+          <w:tab w:val="left" w:pos="13740"/>
+          <w:tab w:val="left" w:pos="14656"/>
+        </w:tabs>
+        <w:spacing w:after="0" w:line="240" w:lineRule="auto"/>
+        <w:rPr>
+          <w:rStyle w:val="tagcolor"/>
+          <w:rFonts w:ascii="Verdana" w:eastAsia="Times New Roman" w:hAnsi="Verdana" w:cs="Courier New"/>
+          <w:sz w:val="24"/>
+          <w:szCs w:val="24"/>
+        </w:rPr>
+      </w:pPr>
+      <w:r>
+        <w:rPr>
+          <w:rStyle w:val="tagcolor"/>
+          <w:rFonts w:ascii="Verdana" w:eastAsia="Times New Roman" w:hAnsi="Verdana" w:cs="Courier New"/>
+          <w:sz w:val="24"/>
+          <w:szCs w:val="24"/>
+        </w:rPr>
+        <w:t>text shadow</w:t>
+      </w:r>
+    </w:p>
+    <w:p>
+      <w:pPr>
+        <w:pStyle w:val="ListParagraph"/>
+        <w:numPr>
+          <w:ilvl w:val="2"/>
+          <w:numId w:val="2"/>
+        </w:numPr>
+        <w:tabs>
+          <w:tab w:val="left" w:pos="916"/>
+          <w:tab w:val="left" w:pos="1832"/>
+          <w:tab w:val="left" w:pos="2748"/>
+          <w:tab w:val="left" w:pos="3664"/>
+          <w:tab w:val="left" w:pos="4580"/>
+          <w:tab w:val="left" w:pos="5496"/>
+          <w:tab w:val="left" w:pos="6412"/>
+          <w:tab w:val="left" w:pos="7328"/>
+          <w:tab w:val="left" w:pos="8244"/>
+          <w:tab w:val="left" w:pos="9160"/>
+          <w:tab w:val="left" w:pos="10076"/>
+          <w:tab w:val="left" w:pos="10992"/>
+          <w:tab w:val="left" w:pos="11908"/>
+          <w:tab w:val="left" w:pos="12824"/>
+          <w:tab w:val="left" w:pos="13740"/>
+          <w:tab w:val="left" w:pos="14656"/>
+        </w:tabs>
+        <w:spacing w:after="0" w:line="240" w:lineRule="auto"/>
+        <w:rPr>
+          <w:rStyle w:val="tagcolor"/>
+          <w:rFonts w:ascii="Verdana" w:eastAsia="Times New Roman" w:hAnsi="Verdana" w:cs="Courier New"/>
+          <w:sz w:val="24"/>
+          <w:szCs w:val="24"/>
+        </w:rPr>
+      </w:pPr>
+      <w:r>
+        <w:rPr>
+          <w:rStyle w:val="tagcolor"/>
+          <w:rFonts w:ascii="Verdana" w:eastAsia="Times New Roman" w:hAnsi="Verdana" w:cs="Courier New"/>
+          <w:sz w:val="24"/>
+          <w:szCs w:val="24"/>
+        </w:rPr>
+        <w:t>text-shadow: 1px 1px 1px #000;</w:t>
+      </w:r>
+    </w:p>
+    <w:p>
+      <w:pPr>
+        <w:pStyle w:val="ListParagraph"/>
+        <w:numPr>
+          <w:ilvl w:val="3"/>
+          <w:numId w:val="2"/>
+        </w:numPr>
+        <w:tabs>
+          <w:tab w:val="left" w:pos="916"/>
+          <w:tab w:val="left" w:pos="1832"/>
+          <w:tab w:val="left" w:pos="2748"/>
+          <w:tab w:val="left" w:pos="3664"/>
+          <w:tab w:val="left" w:pos="4580"/>
+          <w:tab w:val="left" w:pos="5496"/>
+          <w:tab w:val="left" w:pos="6412"/>
+          <w:tab w:val="left" w:pos="7328"/>
+          <w:tab w:val="left" w:pos="8244"/>
+          <w:tab w:val="left" w:pos="9160"/>
+          <w:tab w:val="left" w:pos="10076"/>
+          <w:tab w:val="left" w:pos="10992"/>
+          <w:tab w:val="left" w:pos="11908"/>
+          <w:tab w:val="left" w:pos="12824"/>
+          <w:tab w:val="left" w:pos="13740"/>
+          <w:tab w:val="left" w:pos="14656"/>
+        </w:tabs>
+        <w:spacing w:after="0" w:line="240" w:lineRule="auto"/>
+        <w:rPr>
+          <w:rStyle w:val="tagcolor"/>
+          <w:rFonts w:ascii="Verdana" w:eastAsia="Times New Roman" w:hAnsi="Verdana" w:cs="Courier New"/>
+          <w:sz w:val="24"/>
+          <w:szCs w:val="24"/>
+        </w:rPr>
+      </w:pPr>
+      <w:r>
+        <w:rPr>
+          <w:rStyle w:val="tagcolor"/>
+          <w:rFonts w:ascii="Verdana" w:eastAsia="Times New Roman" w:hAnsi="Verdana" w:cs="Courier New"/>
+          <w:sz w:val="24"/>
+          <w:szCs w:val="24"/>
+        </w:rPr>
+        <w:t>horizontal, vertical, blur, and color</w:t>
+      </w:r>
+    </w:p>
+    <w:p>
+      <w:pPr>
+        <w:pStyle w:val="ListParagraph"/>
+        <w:numPr>
+          <w:ilvl w:val="4"/>
+          <w:numId w:val="2"/>
+        </w:numPr>
+        <w:tabs>
+          <w:tab w:val="left" w:pos="916"/>
+          <w:tab w:val="left" w:pos="1832"/>
+          <w:tab w:val="left" w:pos="2748"/>
+          <w:tab w:val="left" w:pos="3664"/>
+          <w:tab w:val="left" w:pos="4580"/>
+          <w:tab w:val="left" w:pos="5496"/>
+          <w:tab w:val="left" w:pos="6412"/>
+          <w:tab w:val="left" w:pos="7328"/>
+          <w:tab w:val="left" w:pos="8244"/>
+          <w:tab w:val="left" w:pos="9160"/>
+          <w:tab w:val="left" w:pos="10076"/>
+          <w:tab w:val="left" w:pos="10992"/>
+          <w:tab w:val="left" w:pos="11908"/>
+          <w:tab w:val="left" w:pos="12824"/>
+          <w:tab w:val="left" w:pos="13740"/>
+          <w:tab w:val="left" w:pos="14656"/>
+        </w:tabs>
+        <w:spacing w:after="0" w:line="240" w:lineRule="auto"/>
+        <w:rPr>
+          <w:rStyle w:val="tagcolor"/>
+          <w:rFonts w:ascii="Verdana" w:eastAsia="Times New Roman" w:hAnsi="Verdana" w:cs="Courier New"/>
+          <w:sz w:val="24"/>
+          <w:szCs w:val="24"/>
+        </w:rPr>
+      </w:pPr>
+      <w:r>
+        <w:rPr>
+          <w:rStyle w:val="tagcolor"/>
+          <w:rFonts w:ascii="Verdana" w:eastAsia="Times New Roman" w:hAnsi="Verdana" w:cs="Courier New"/>
+          <w:sz w:val="24"/>
+          <w:szCs w:val="24"/>
+        </w:rPr>
+        <w:t>positive numbers move the shadow to the right, negative to the left</w:t>
+      </w:r>
+    </w:p>
+    <w:p>
+      <w:pPr>
+        <w:tabs>
+          <w:tab w:val="left" w:pos="916"/>
+          <w:tab w:val="left" w:pos="1832"/>
+          <w:tab w:val="left" w:pos="2748"/>
+          <w:tab w:val="left" w:pos="3664"/>
+          <w:tab w:val="left" w:pos="4580"/>
+          <w:tab w:val="left" w:pos="5496"/>
+          <w:tab w:val="left" w:pos="6412"/>
+          <w:tab w:val="left" w:pos="7328"/>
+          <w:tab w:val="left" w:pos="8244"/>
+          <w:tab w:val="left" w:pos="9160"/>
+          <w:tab w:val="left" w:pos="10076"/>
+          <w:tab w:val="left" w:pos="10992"/>
+          <w:tab w:val="left" w:pos="11908"/>
+          <w:tab w:val="left" w:pos="12824"/>
+          <w:tab w:val="left" w:pos="13740"/>
+          <w:tab w:val="left" w:pos="14656"/>
+        </w:tabs>
+        <w:spacing w:after="0" w:line="240" w:lineRule="auto"/>
+        <w:rPr>
+          <w:rStyle w:val="tagcolor"/>
+          <w:rFonts w:ascii="Verdana" w:eastAsia="Times New Roman" w:hAnsi="Verdana" w:cs="Courier New"/>
+          <w:sz w:val="24"/>
+          <w:szCs w:val="24"/>
+        </w:rPr>
+      </w:pPr>
+    </w:p>
+    <w:p>
+      <w:pPr>
+        <w:tabs>
+          <w:tab w:val="left" w:pos="916"/>
+          <w:tab w:val="left" w:pos="1832"/>
+          <w:tab w:val="left" w:pos="2748"/>
+          <w:tab w:val="left" w:pos="3664"/>
+          <w:tab w:val="left" w:pos="4580"/>
+          <w:tab w:val="left" w:pos="5496"/>
+          <w:tab w:val="left" w:pos="6412"/>
+          <w:tab w:val="left" w:pos="7328"/>
+          <w:tab w:val="left" w:pos="8244"/>
+          <w:tab w:val="left" w:pos="9160"/>
+          <w:tab w:val="left" w:pos="10076"/>
+          <w:tab w:val="left" w:pos="10992"/>
+          <w:tab w:val="left" w:pos="11908"/>
+          <w:tab w:val="left" w:pos="12824"/>
+          <w:tab w:val="left" w:pos="13740"/>
+          <w:tab w:val="left" w:pos="14656"/>
+        </w:tabs>
+        <w:spacing w:after="0" w:line="240" w:lineRule="auto"/>
+        <w:rPr>
+          <w:rStyle w:val="tagcolor"/>
+          <w:rFonts w:ascii="Verdana" w:eastAsia="Times New Roman" w:hAnsi="Verdana" w:cs="Courier New"/>
+          <w:sz w:val="24"/>
+          <w:szCs w:val="24"/>
+        </w:rPr>
+      </w:pPr>
+    </w:p>
+    <w:p>
+      <w:pPr>
+        <w:tabs>
+          <w:tab w:val="left" w:pos="916"/>
+          <w:tab w:val="left" w:pos="1832"/>
+          <w:tab w:val="left" w:pos="2748"/>
+          <w:tab w:val="left" w:pos="3664"/>
+          <w:tab w:val="left" w:pos="4580"/>
+          <w:tab w:val="left" w:pos="5496"/>
+          <w:tab w:val="left" w:pos="6412"/>
+          <w:tab w:val="left" w:pos="7328"/>
+          <w:tab w:val="left" w:pos="8244"/>
+          <w:tab w:val="left" w:pos="9160"/>
+          <w:tab w:val="left" w:pos="10076"/>
+          <w:tab w:val="left" w:pos="10992"/>
+          <w:tab w:val="left" w:pos="11908"/>
+          <w:tab w:val="left" w:pos="12824"/>
+          <w:tab w:val="left" w:pos="13740"/>
+          <w:tab w:val="left" w:pos="14656"/>
+        </w:tabs>
+        <w:spacing w:after="0" w:line="240" w:lineRule="auto"/>
+        <w:rPr>
+          <w:rStyle w:val="tagcolor"/>
+          <w:rFonts w:ascii="Verdana" w:eastAsia="Times New Roman" w:hAnsi="Verdana" w:cs="Courier New"/>
+          <w:sz w:val="24"/>
+          <w:szCs w:val="24"/>
+        </w:rPr>
+      </w:pPr>
+    </w:p>
+    <w:p>
+      <w:pPr>
+        <w:tabs>
+          <w:tab w:val="left" w:pos="916"/>
+          <w:tab w:val="left" w:pos="1832"/>
+          <w:tab w:val="left" w:pos="2748"/>
+          <w:tab w:val="left" w:pos="3664"/>
+          <w:tab w:val="left" w:pos="4580"/>
+          <w:tab w:val="left" w:pos="5496"/>
+          <w:tab w:val="left" w:pos="6412"/>
+          <w:tab w:val="left" w:pos="7328"/>
+          <w:tab w:val="left" w:pos="8244"/>
+          <w:tab w:val="left" w:pos="9160"/>
+          <w:tab w:val="left" w:pos="10076"/>
+          <w:tab w:val="left" w:pos="10992"/>
+          <w:tab w:val="left" w:pos="11908"/>
+          <w:tab w:val="left" w:pos="12824"/>
+          <w:tab w:val="left" w:pos="13740"/>
+          <w:tab w:val="left" w:pos="14656"/>
+        </w:tabs>
+        <w:spacing w:after="0" w:line="240" w:lineRule="auto"/>
+        <w:rPr>
+          <w:rStyle w:val="tagcolor"/>
+          <w:rFonts w:ascii="Verdana" w:eastAsia="Times New Roman" w:hAnsi="Verdana" w:cs="Courier New"/>
+          <w:sz w:val="24"/>
+          <w:szCs w:val="24"/>
+        </w:rPr>
+      </w:pPr>
+    </w:p>
+    <w:p>
+      <w:pPr>
+        <w:pStyle w:val="ListParagraph"/>
+        <w:numPr>
+          <w:ilvl w:val="0"/>
+          <w:numId w:val="2"/>
+        </w:numPr>
+        <w:tabs>
+          <w:tab w:val="left" w:pos="916"/>
+          <w:tab w:val="left" w:pos="1832"/>
+          <w:tab w:val="left" w:pos="2748"/>
+          <w:tab w:val="left" w:pos="3664"/>
+          <w:tab w:val="left" w:pos="4580"/>
+          <w:tab w:val="left" w:pos="5496"/>
+          <w:tab w:val="left" w:pos="6412"/>
+          <w:tab w:val="left" w:pos="7328"/>
+          <w:tab w:val="left" w:pos="8244"/>
+          <w:tab w:val="left" w:pos="9160"/>
+          <w:tab w:val="left" w:pos="10076"/>
+          <w:tab w:val="left" w:pos="10992"/>
+          <w:tab w:val="left" w:pos="11908"/>
+          <w:tab w:val="left" w:pos="12824"/>
+          <w:tab w:val="left" w:pos="13740"/>
+          <w:tab w:val="left" w:pos="14656"/>
+        </w:tabs>
+        <w:spacing w:after="0" w:line="240" w:lineRule="auto"/>
+        <w:rPr>
+          <w:rStyle w:val="tagcolor"/>
+          <w:rFonts w:ascii="Verdana" w:eastAsia="Times New Roman" w:hAnsi="Verdana" w:cs="Courier New"/>
+          <w:sz w:val="24"/>
+          <w:szCs w:val="24"/>
+        </w:rPr>
+      </w:pPr>
+      <w:r>
+        <w:rPr>
+          <w:rStyle w:val="tagcolor"/>
+          <w:rFonts w:ascii="Verdana" w:eastAsia="Times New Roman" w:hAnsi="Verdana" w:cs="Courier New"/>
+          <w:sz w:val="24"/>
+          <w:szCs w:val="24"/>
+        </w:rPr>
+        <w:lastRenderedPageBreak/>
+        <w:t>box-shadow</w:t>
+      </w:r>
+    </w:p>
+    <w:p>
+      <w:pPr>
+        <w:pStyle w:val="ListParagraph"/>
+        <w:numPr>
+          <w:ilvl w:val="1"/>
+          <w:numId w:val="2"/>
+        </w:numPr>
+        <w:tabs>
+          <w:tab w:val="left" w:pos="916"/>
+          <w:tab w:val="left" w:pos="1832"/>
+          <w:tab w:val="left" w:pos="2748"/>
+          <w:tab w:val="left" w:pos="3664"/>
+          <w:tab w:val="left" w:pos="4580"/>
+          <w:tab w:val="left" w:pos="5496"/>
+          <w:tab w:val="left" w:pos="6412"/>
+          <w:tab w:val="left" w:pos="7328"/>
+          <w:tab w:val="left" w:pos="8244"/>
+          <w:tab w:val="left" w:pos="9160"/>
+          <w:tab w:val="left" w:pos="10076"/>
+          <w:tab w:val="left" w:pos="10992"/>
+          <w:tab w:val="left" w:pos="11908"/>
+          <w:tab w:val="left" w:pos="12824"/>
+          <w:tab w:val="left" w:pos="13740"/>
+          <w:tab w:val="left" w:pos="14656"/>
+        </w:tabs>
+        <w:spacing w:after="0" w:line="240" w:lineRule="auto"/>
+        <w:rPr>
+          <w:rStyle w:val="tagcolor"/>
+          <w:rFonts w:ascii="Verdana" w:eastAsia="Times New Roman" w:hAnsi="Verdana" w:cs="Courier New"/>
+          <w:sz w:val="24"/>
+          <w:szCs w:val="24"/>
+        </w:rPr>
+      </w:pPr>
+      <w:hyperlink r:id="rId27" w:history="1">
+        <w:r>
+          <w:rPr>
+            <w:rStyle w:val="Hyperlink"/>
+            <w:rFonts w:ascii="Verdana" w:eastAsia="Times New Roman" w:hAnsi="Verdana" w:cs="Courier New"/>
+            <w:sz w:val="24"/>
+            <w:szCs w:val="24"/>
+          </w:rPr>
+          <w:t>https://css-tricks.com/almanac/properties/b/box-shadow/</w:t>
+        </w:r>
+      </w:hyperlink>
+      <w:r>
+        <w:rPr>
+          <w:rStyle w:val="tagcolor"/>
+          <w:rFonts w:ascii="Verdana" w:eastAsia="Times New Roman" w:hAnsi="Verdana" w:cs="Courier New"/>
+          <w:sz w:val="24"/>
+          <w:szCs w:val="24"/>
+        </w:rPr>
+        <w:t xml:space="preserve"> </w:t>
+      </w:r>
+    </w:p>
+    <w:p>
+      <w:pPr>
+        <w:pStyle w:val="ListParagraph"/>
+        <w:numPr>
+          <w:ilvl w:val="1"/>
+          <w:numId w:val="2"/>
+        </w:numPr>
+        <w:tabs>
+          <w:tab w:val="left" w:pos="916"/>
+          <w:tab w:val="left" w:pos="1832"/>
+          <w:tab w:val="left" w:pos="2748"/>
+          <w:tab w:val="left" w:pos="3664"/>
+          <w:tab w:val="left" w:pos="4580"/>
+          <w:tab w:val="left" w:pos="5496"/>
+          <w:tab w:val="left" w:pos="6412"/>
+          <w:tab w:val="left" w:pos="7328"/>
+          <w:tab w:val="left" w:pos="8244"/>
+          <w:tab w:val="left" w:pos="9160"/>
+          <w:tab w:val="left" w:pos="10076"/>
+          <w:tab w:val="left" w:pos="10992"/>
+          <w:tab w:val="left" w:pos="11908"/>
+          <w:tab w:val="left" w:pos="12824"/>
+          <w:tab w:val="left" w:pos="13740"/>
+          <w:tab w:val="left" w:pos="14656"/>
+        </w:tabs>
+        <w:spacing w:after="0" w:line="240" w:lineRule="auto"/>
+        <w:rPr>
+          <w:rStyle w:val="token"/>
+          <w:rFonts w:ascii="Verdana" w:eastAsia="Times New Roman" w:hAnsi="Verdana" w:cs="Courier New"/>
+          <w:sz w:val="24"/>
+          <w:szCs w:val="24"/>
+        </w:rPr>
+      </w:pPr>
+      <w:r>
+        <w:rPr>
+          <w:rStyle w:val="token"/>
+          <w:rFonts w:ascii="Verdana" w:hAnsi="Verdana"/>
+          <w:color w:val="72E0D1"/>
+          <w:sz w:val="24"/>
+          <w:szCs w:val="24"/>
+          <w:shd w:val="clear" w:color="auto" w:fill="1B1B1B"/>
+        </w:rPr>
+        <w:t>box-shadow:</w:t>
+      </w:r>
+      <w:r>
+        <w:rPr>
+          <w:rFonts w:ascii="Verdana" w:hAnsi="Verdana"/>
+          <w:color w:val="F5D67B"/>
+          <w:sz w:val="24"/>
+          <w:szCs w:val="24"/>
+          <w:shd w:val="clear" w:color="auto" w:fill="1B1B1B"/>
+        </w:rPr>
+        <w:t xml:space="preserve"> </w:t>
+      </w:r>
+      <w:r>
+        <w:rPr>
+          <w:rStyle w:val="token"/>
+          <w:rFonts w:ascii="Verdana" w:hAnsi="Verdana"/>
+          <w:color w:val="FC9463"/>
+          <w:sz w:val="24"/>
+          <w:szCs w:val="24"/>
+          <w:shd w:val="clear" w:color="auto" w:fill="1B1B1B"/>
+        </w:rPr>
+        <w:t>0</w:t>
+      </w:r>
+      <w:r>
+        <w:rPr>
+          <w:rFonts w:ascii="Verdana" w:hAnsi="Verdana"/>
+          <w:color w:val="F5D67B"/>
+          <w:sz w:val="24"/>
+          <w:szCs w:val="24"/>
+          <w:shd w:val="clear" w:color="auto" w:fill="1B1B1B"/>
+        </w:rPr>
+        <w:t xml:space="preserve"> </w:t>
+      </w:r>
+      <w:r>
+        <w:rPr>
+          <w:rStyle w:val="token"/>
+          <w:rFonts w:ascii="Verdana" w:hAnsi="Verdana"/>
+          <w:color w:val="FC9463"/>
+          <w:sz w:val="24"/>
+          <w:szCs w:val="24"/>
+          <w:shd w:val="clear" w:color="auto" w:fill="1B1B1B"/>
+        </w:rPr>
+        <w:t>3</w:t>
+      </w:r>
+      <w:r>
+        <w:rPr>
+          <w:rStyle w:val="token"/>
+          <w:rFonts w:ascii="Verdana" w:hAnsi="Verdana"/>
+          <w:color w:val="F5D67B"/>
+          <w:sz w:val="24"/>
+          <w:szCs w:val="24"/>
+          <w:shd w:val="clear" w:color="auto" w:fill="1B1B1B"/>
+        </w:rPr>
+        <w:t>px</w:t>
+      </w:r>
+      <w:r>
+        <w:rPr>
+          <w:rFonts w:ascii="Verdana" w:hAnsi="Verdana"/>
+          <w:color w:val="F5D67B"/>
+          <w:sz w:val="24"/>
+          <w:szCs w:val="24"/>
+          <w:shd w:val="clear" w:color="auto" w:fill="1B1B1B"/>
+        </w:rPr>
+        <w:t xml:space="preserve"> </w:t>
+      </w:r>
+      <w:r>
+        <w:rPr>
+          <w:rStyle w:val="token"/>
+          <w:rFonts w:ascii="Verdana" w:hAnsi="Verdana"/>
+          <w:color w:val="FC9463"/>
+          <w:sz w:val="24"/>
+          <w:szCs w:val="24"/>
+          <w:shd w:val="clear" w:color="auto" w:fill="1B1B1B"/>
+        </w:rPr>
+        <w:t>10</w:t>
+      </w:r>
+      <w:r>
+        <w:rPr>
+          <w:rStyle w:val="token"/>
+          <w:rFonts w:ascii="Verdana" w:hAnsi="Verdana"/>
+          <w:color w:val="F5D67B"/>
+          <w:sz w:val="24"/>
+          <w:szCs w:val="24"/>
+          <w:shd w:val="clear" w:color="auto" w:fill="1B1B1B"/>
+        </w:rPr>
+        <w:t>px</w:t>
+      </w:r>
+      <w:r>
+        <w:rPr>
+          <w:rFonts w:ascii="Verdana" w:hAnsi="Verdana"/>
+          <w:color w:val="F5D67B"/>
+          <w:sz w:val="24"/>
+          <w:szCs w:val="24"/>
+          <w:shd w:val="clear" w:color="auto" w:fill="1B1B1B"/>
+        </w:rPr>
+        <w:t xml:space="preserve"> </w:t>
+      </w:r>
+      <w:r>
+        <w:rPr>
+          <w:rStyle w:val="token"/>
+          <w:rFonts w:ascii="Verdana" w:hAnsi="Verdana"/>
+          <w:color w:val="F5D67B"/>
+          <w:sz w:val="24"/>
+          <w:szCs w:val="24"/>
+          <w:shd w:val="clear" w:color="auto" w:fill="1B1B1B"/>
+        </w:rPr>
+        <w:t>rgb</w:t>
+      </w:r>
+      <w:r>
+        <w:rPr>
+          <w:rStyle w:val="token"/>
+          <w:rFonts w:ascii="Verdana" w:hAnsi="Verdana"/>
+          <w:color w:val="72E0D1"/>
+          <w:sz w:val="24"/>
+          <w:szCs w:val="24"/>
+          <w:shd w:val="clear" w:color="auto" w:fill="1B1B1B"/>
+        </w:rPr>
+        <w:t>(</w:t>
+      </w:r>
+      <w:r>
+        <w:rPr>
+          <w:rStyle w:val="token"/>
+          <w:rFonts w:ascii="Verdana" w:hAnsi="Verdana"/>
+          <w:color w:val="FC9463"/>
+          <w:sz w:val="24"/>
+          <w:szCs w:val="24"/>
+          <w:shd w:val="clear" w:color="auto" w:fill="1B1B1B"/>
+        </w:rPr>
+        <w:t>0</w:t>
+      </w:r>
+      <w:r>
+        <w:rPr>
+          <w:rFonts w:ascii="Verdana" w:hAnsi="Verdana"/>
+          <w:color w:val="F5D67B"/>
+          <w:sz w:val="24"/>
+          <w:szCs w:val="24"/>
+          <w:shd w:val="clear" w:color="auto" w:fill="1B1B1B"/>
+        </w:rPr>
+        <w:t xml:space="preserve"> </w:t>
+      </w:r>
+      <w:r>
+        <w:rPr>
+          <w:rStyle w:val="token"/>
+          <w:rFonts w:ascii="Verdana" w:hAnsi="Verdana"/>
+          <w:color w:val="FC9463"/>
+          <w:sz w:val="24"/>
+          <w:szCs w:val="24"/>
+          <w:shd w:val="clear" w:color="auto" w:fill="1B1B1B"/>
+        </w:rPr>
+        <w:t>0</w:t>
+      </w:r>
+      <w:r>
+        <w:rPr>
+          <w:rFonts w:ascii="Verdana" w:hAnsi="Verdana"/>
+          <w:color w:val="F5D67B"/>
+          <w:sz w:val="24"/>
+          <w:szCs w:val="24"/>
+          <w:shd w:val="clear" w:color="auto" w:fill="1B1B1B"/>
+        </w:rPr>
+        <w:t xml:space="preserve"> </w:t>
+      </w:r>
+      <w:r>
+        <w:rPr>
+          <w:rStyle w:val="token"/>
+          <w:rFonts w:ascii="Verdana" w:hAnsi="Verdana"/>
+          <w:color w:val="FC9463"/>
+          <w:sz w:val="24"/>
+          <w:szCs w:val="24"/>
+          <w:shd w:val="clear" w:color="auto" w:fill="1B1B1B"/>
+        </w:rPr>
+        <w:t>0</w:t>
+      </w:r>
+      <w:r>
+        <w:rPr>
+          <w:rFonts w:ascii="Verdana" w:hAnsi="Verdana"/>
+          <w:color w:val="F5D67B"/>
+          <w:sz w:val="24"/>
+          <w:szCs w:val="24"/>
+          <w:shd w:val="clear" w:color="auto" w:fill="1B1B1B"/>
+        </w:rPr>
+        <w:t xml:space="preserve"> </w:t>
+      </w:r>
+      <w:r>
+        <w:rPr>
+          <w:rStyle w:val="token"/>
+          <w:rFonts w:ascii="Verdana" w:hAnsi="Verdana"/>
+          <w:color w:val="AA7EE1"/>
+          <w:sz w:val="24"/>
+          <w:szCs w:val="24"/>
+          <w:shd w:val="clear" w:color="auto" w:fill="1B1B1B"/>
+        </w:rPr>
+        <w:t>/</w:t>
+      </w:r>
+      <w:r>
+        <w:rPr>
+          <w:rFonts w:ascii="Verdana" w:hAnsi="Verdana"/>
+          <w:color w:val="F5D67B"/>
+          <w:sz w:val="24"/>
+          <w:szCs w:val="24"/>
+          <w:shd w:val="clear" w:color="auto" w:fill="1B1B1B"/>
+        </w:rPr>
+        <w:t xml:space="preserve"> </w:t>
+      </w:r>
+      <w:r>
+        <w:rPr>
+          <w:rStyle w:val="token"/>
+          <w:rFonts w:ascii="Verdana" w:hAnsi="Verdana"/>
+          <w:color w:val="FC9463"/>
+          <w:sz w:val="24"/>
+          <w:szCs w:val="24"/>
+          <w:shd w:val="clear" w:color="auto" w:fill="1B1B1B"/>
+        </w:rPr>
+        <w:t>0.2</w:t>
+      </w:r>
+      <w:r>
+        <w:rPr>
+          <w:rStyle w:val="token"/>
+          <w:rFonts w:ascii="Verdana" w:hAnsi="Verdana"/>
+          <w:color w:val="72E0D1"/>
+          <w:sz w:val="24"/>
+          <w:szCs w:val="24"/>
+          <w:shd w:val="clear" w:color="auto" w:fill="1B1B1B"/>
+        </w:rPr>
+        <w:t>);</w:t>
+      </w:r>
+    </w:p>
+    <w:p>
+      <w:pPr>
+        <w:pStyle w:val="ListParagraph"/>
+        <w:numPr>
+          <w:ilvl w:val="2"/>
+          <w:numId w:val="2"/>
+        </w:numPr>
+        <w:tabs>
+          <w:tab w:val="left" w:pos="916"/>
+          <w:tab w:val="left" w:pos="1832"/>
+          <w:tab w:val="left" w:pos="2748"/>
+          <w:tab w:val="left" w:pos="3664"/>
+          <w:tab w:val="left" w:pos="4580"/>
+          <w:tab w:val="left" w:pos="5496"/>
+          <w:tab w:val="left" w:pos="6412"/>
+          <w:tab w:val="left" w:pos="7328"/>
+          <w:tab w:val="left" w:pos="8244"/>
+          <w:tab w:val="left" w:pos="9160"/>
+          <w:tab w:val="left" w:pos="10076"/>
+          <w:tab w:val="left" w:pos="10992"/>
+          <w:tab w:val="left" w:pos="11908"/>
+          <w:tab w:val="left" w:pos="12824"/>
+          <w:tab w:val="left" w:pos="13740"/>
+          <w:tab w:val="left" w:pos="14656"/>
+        </w:tabs>
+        <w:spacing w:after="0" w:line="240" w:lineRule="auto"/>
+        <w:rPr>
+          <w:rFonts w:ascii="Verdana" w:eastAsia="Times New Roman" w:hAnsi="Verdana" w:cs="Courier New"/>
+          <w:sz w:val="24"/>
+          <w:szCs w:val="24"/>
+        </w:rPr>
+      </w:pPr>
+      <w:r>
+        <w:rPr>
+          <w:rStyle w:val="token"/>
+          <w:rFonts w:ascii="Verdana" w:hAnsi="Verdana"/>
+          <w:color w:val="72E0D1"/>
+          <w:sz w:val="24"/>
+          <w:szCs w:val="24"/>
+          <w:shd w:val="clear" w:color="auto" w:fill="1B1B1B"/>
+        </w:rPr>
+        <w:t>box-shadow:</w:t>
+      </w:r>
+      <w:r>
+        <w:rPr>
+          <w:rFonts w:ascii="Verdana" w:hAnsi="Verdana"/>
+          <w:color w:val="F5D67B"/>
+          <w:sz w:val="24"/>
+          <w:szCs w:val="24"/>
+          <w:shd w:val="clear" w:color="auto" w:fill="1B1B1B"/>
+        </w:rPr>
+        <w:t xml:space="preserve"> [horizontal] [vertical] [blur] [optional spread radius] [color]</w:t>
+      </w:r>
+      <w:r>
+        <w:rPr>
+          <w:rStyle w:val="token"/>
+          <w:rFonts w:ascii="Verdana" w:hAnsi="Verdana"/>
+          <w:color w:val="72E0D1"/>
+          <w:sz w:val="24"/>
+          <w:szCs w:val="24"/>
+          <w:shd w:val="clear" w:color="auto" w:fill="1B1B1B"/>
+        </w:rPr>
+        <w:t>;</w:t>
+      </w:r>
+      <w:r>
+        <w:rPr>
+          <w:rStyle w:val="token"/>
+          <w:rFonts w:ascii="Verdana" w:hAnsi="Verdana"/>
+          <w:color w:val="72E0D1"/>
+          <w:sz w:val="24"/>
+          <w:szCs w:val="24"/>
+          <w:shd w:val="clear" w:color="auto" w:fill="1B1B1B"/>
+        </w:rPr>
+        <w:t xml:space="preserve">  </w:t>
+      </w:r>
+    </w:p>
+    <w:p>
+      <w:pPr>
+        <w:pStyle w:val="ListParagraph"/>
+        <w:numPr>
+          <w:ilvl w:val="0"/>
+          <w:numId w:val="4"/>
+        </w:numPr>
+        <w:tabs>
+          <w:tab w:val="left" w:pos="916"/>
+          <w:tab w:val="left" w:pos="1832"/>
+          <w:tab w:val="left" w:pos="2748"/>
+          <w:tab w:val="left" w:pos="3664"/>
+          <w:tab w:val="left" w:pos="4580"/>
+          <w:tab w:val="left" w:pos="5496"/>
+          <w:tab w:val="left" w:pos="6412"/>
+          <w:tab w:val="left" w:pos="7328"/>
+          <w:tab w:val="left" w:pos="8244"/>
+          <w:tab w:val="left" w:pos="9160"/>
+          <w:tab w:val="left" w:pos="10076"/>
+          <w:tab w:val="left" w:pos="10992"/>
+          <w:tab w:val="left" w:pos="11908"/>
+          <w:tab w:val="left" w:pos="12824"/>
+          <w:tab w:val="left" w:pos="13740"/>
+          <w:tab w:val="left" w:pos="14656"/>
+        </w:tabs>
+        <w:spacing w:after="0" w:line="240" w:lineRule="auto"/>
+        <w:rPr>
+          <w:rFonts w:ascii="Verdana" w:eastAsia="Times New Roman" w:hAnsi="Verdana" w:cs="Courier New"/>
+          <w:sz w:val="24"/>
+          <w:szCs w:val="24"/>
+        </w:rPr>
+      </w:pPr>
+      <w:r>
+        <w:rPr>
+          <w:rFonts w:ascii="Verdana" w:eastAsia="Times New Roman" w:hAnsi="Verdana" w:cs="Courier New"/>
+          <w:sz w:val="24"/>
+          <w:szCs w:val="24"/>
+        </w:rPr>
+        <w:t>border-radius</w:t>
+      </w:r>
+    </w:p>
+    <w:p>
+      <w:pPr>
+        <w:pStyle w:val="ListParagraph"/>
+        <w:numPr>
+          <w:ilvl w:val="1"/>
+          <w:numId w:val="4"/>
+        </w:numPr>
+        <w:tabs>
+          <w:tab w:val="left" w:pos="916"/>
+          <w:tab w:val="left" w:pos="1832"/>
+          <w:tab w:val="left" w:pos="2748"/>
+          <w:tab w:val="left" w:pos="3664"/>
+          <w:tab w:val="left" w:pos="4580"/>
+          <w:tab w:val="left" w:pos="5496"/>
+          <w:tab w:val="left" w:pos="6412"/>
+          <w:tab w:val="left" w:pos="7328"/>
+          <w:tab w:val="left" w:pos="8244"/>
+          <w:tab w:val="left" w:pos="9160"/>
+          <w:tab w:val="left" w:pos="10076"/>
+          <w:tab w:val="left" w:pos="10992"/>
+          <w:tab w:val="left" w:pos="11908"/>
+          <w:tab w:val="left" w:pos="12824"/>
+          <w:tab w:val="left" w:pos="13740"/>
+          <w:tab w:val="left" w:pos="14656"/>
+        </w:tabs>
+        <w:spacing w:after="0" w:line="240" w:lineRule="auto"/>
+        <w:rPr>
+          <w:rFonts w:ascii="Verdana" w:eastAsia="Times New Roman" w:hAnsi="Verdana" w:cs="Courier New"/>
+          <w:sz w:val="24"/>
+          <w:szCs w:val="24"/>
+        </w:rPr>
+      </w:pPr>
+      <w:hyperlink r:id="rId28" w:history="1">
+        <w:r>
+          <w:rPr>
+            <w:rStyle w:val="Hyperlink"/>
+            <w:rFonts w:ascii="Verdana" w:eastAsia="Times New Roman" w:hAnsi="Verdana" w:cs="Courier New"/>
+            <w:sz w:val="24"/>
+            <w:szCs w:val="24"/>
+          </w:rPr>
+          <w:t>https://css-tricks.com/almanac/properties/b/border-radius/</w:t>
+        </w:r>
+      </w:hyperlink>
+      <w:r>
+        <w:rPr>
+          <w:rFonts w:ascii="Verdana" w:eastAsia="Times New Roman" w:hAnsi="Verdana" w:cs="Courier New"/>
+          <w:sz w:val="24"/>
+          <w:szCs w:val="24"/>
+        </w:rPr>
+        <w:t xml:space="preserve"> </w:t>
+      </w:r>
+      <w:r>
+        <w:rPr>
+          <w:rFonts w:ascii="Verdana" w:eastAsia="Times New Roman" w:hAnsi="Verdana" w:cs="Courier New"/>
+          <w:sz w:val="24"/>
+          <w:szCs w:val="24"/>
+        </w:rPr>
+        <w:tab/>
+      </w:r>
+    </w:p>
+    <w:p>
+      <w:pPr>
+        <w:pStyle w:val="ListParagraph"/>
+        <w:numPr>
+          <w:ilvl w:val="1"/>
+          <w:numId w:val="4"/>
+        </w:numPr>
+        <w:tabs>
+          <w:tab w:val="left" w:pos="916"/>
+          <w:tab w:val="left" w:pos="1832"/>
+          <w:tab w:val="left" w:pos="2748"/>
+          <w:tab w:val="left" w:pos="3664"/>
+          <w:tab w:val="left" w:pos="4580"/>
+          <w:tab w:val="left" w:pos="5496"/>
+          <w:tab w:val="left" w:pos="6412"/>
+          <w:tab w:val="left" w:pos="7328"/>
+          <w:tab w:val="left" w:pos="8244"/>
+          <w:tab w:val="left" w:pos="9160"/>
+          <w:tab w:val="left" w:pos="10076"/>
+          <w:tab w:val="left" w:pos="10992"/>
+          <w:tab w:val="left" w:pos="11908"/>
+          <w:tab w:val="left" w:pos="12824"/>
+          <w:tab w:val="left" w:pos="13740"/>
+          <w:tab w:val="left" w:pos="14656"/>
+        </w:tabs>
+        <w:spacing w:after="0" w:line="240" w:lineRule="auto"/>
+        <w:rPr>
+          <w:rFonts w:ascii="Verdana" w:eastAsia="Times New Roman" w:hAnsi="Verdana" w:cs="Courier New"/>
+          <w:sz w:val="24"/>
+          <w:szCs w:val="24"/>
+        </w:rPr>
+      </w:pPr>
+      <w:r>
+        <w:rPr>
+          <w:rFonts w:ascii="Verdana" w:eastAsia="Times New Roman" w:hAnsi="Verdana" w:cs="Courier New"/>
+          <w:sz w:val="24"/>
+          <w:szCs w:val="24"/>
+        </w:rPr>
+        <w:t>border-radius: 12px 12px 0 0;</w:t>
+      </w:r>
+    </w:p>
+    <w:p>
+      <w:pPr>
+        <w:pStyle w:val="ListParagraph"/>
+        <w:numPr>
+          <w:ilvl w:val="2"/>
+          <w:numId w:val="4"/>
+        </w:numPr>
+        <w:tabs>
+          <w:tab w:val="left" w:pos="916"/>
+          <w:tab w:val="left" w:pos="1832"/>
+          <w:tab w:val="left" w:pos="2748"/>
+          <w:tab w:val="left" w:pos="3664"/>
+          <w:tab w:val="left" w:pos="4580"/>
+          <w:tab w:val="left" w:pos="5496"/>
+          <w:tab w:val="left" w:pos="6412"/>
+          <w:tab w:val="left" w:pos="7328"/>
+          <w:tab w:val="left" w:pos="8244"/>
+          <w:tab w:val="left" w:pos="9160"/>
+          <w:tab w:val="left" w:pos="10076"/>
+          <w:tab w:val="left" w:pos="10992"/>
+          <w:tab w:val="left" w:pos="11908"/>
+          <w:tab w:val="left" w:pos="12824"/>
+          <w:tab w:val="left" w:pos="13740"/>
+          <w:tab w:val="left" w:pos="14656"/>
+        </w:tabs>
+        <w:spacing w:after="0" w:line="240" w:lineRule="auto"/>
+        <w:rPr>
+          <w:rFonts w:ascii="Verdana" w:eastAsia="Times New Roman" w:hAnsi="Verdana" w:cs="Courier New"/>
+          <w:sz w:val="24"/>
+          <w:szCs w:val="24"/>
+        </w:rPr>
+      </w:pPr>
+      <w:r>
+        <w:rPr>
+          <w:rFonts w:ascii="Verdana" w:eastAsia="Times New Roman" w:hAnsi="Verdana" w:cs="Courier New"/>
+          <w:sz w:val="24"/>
+          <w:szCs w:val="24"/>
+        </w:rPr>
+        <w:t>top left, top right, bottom right, bottom left</w:t>
+      </w:r>
+    </w:p>
+    <w:p>
+      <w:pPr>
+        <w:pStyle w:val="ListParagraph"/>
+        <w:numPr>
+          <w:ilvl w:val="0"/>
+          <w:numId w:val="4"/>
+        </w:numPr>
+        <w:tabs>
+          <w:tab w:val="left" w:pos="916"/>
+          <w:tab w:val="left" w:pos="1832"/>
+          <w:tab w:val="left" w:pos="2748"/>
+          <w:tab w:val="left" w:pos="3664"/>
+          <w:tab w:val="left" w:pos="4580"/>
+          <w:tab w:val="left" w:pos="5496"/>
+          <w:tab w:val="left" w:pos="6412"/>
+          <w:tab w:val="left" w:pos="7328"/>
+          <w:tab w:val="left" w:pos="8244"/>
+          <w:tab w:val="left" w:pos="9160"/>
+          <w:tab w:val="left" w:pos="10076"/>
+          <w:tab w:val="left" w:pos="10992"/>
+          <w:tab w:val="left" w:pos="11908"/>
+          <w:tab w:val="left" w:pos="12824"/>
+          <w:tab w:val="left" w:pos="13740"/>
+          <w:tab w:val="left" w:pos="14656"/>
+        </w:tabs>
+        <w:spacing w:after="0" w:line="240" w:lineRule="auto"/>
+        <w:rPr>
+          <w:rFonts w:ascii="Verdana" w:eastAsia="Times New Roman" w:hAnsi="Verdana" w:cs="Courier New"/>
+          <w:sz w:val="24"/>
+          <w:szCs w:val="24"/>
+        </w:rPr>
+      </w:pPr>
+      <w:r>
+        <w:rPr>
+          <w:rFonts w:ascii="Verdana" w:eastAsia="Times New Roman" w:hAnsi="Verdana" w:cs="Courier New"/>
+          <w:sz w:val="24"/>
+          <w:szCs w:val="24"/>
+        </w:rPr>
+        <w:t>background images</w:t>
+      </w:r>
+    </w:p>
+    <w:p>
+      <w:pPr>
+        <w:pStyle w:val="ListParagraph"/>
+        <w:numPr>
+          <w:ilvl w:val="1"/>
+          <w:numId w:val="4"/>
+        </w:numPr>
+        <w:tabs>
+          <w:tab w:val="left" w:pos="916"/>
+          <w:tab w:val="left" w:pos="1832"/>
+          <w:tab w:val="left" w:pos="2748"/>
+          <w:tab w:val="left" w:pos="3664"/>
+          <w:tab w:val="left" w:pos="4580"/>
+          <w:tab w:val="left" w:pos="5496"/>
+          <w:tab w:val="left" w:pos="6412"/>
+          <w:tab w:val="left" w:pos="7328"/>
+          <w:tab w:val="left" w:pos="8244"/>
+          <w:tab w:val="left" w:pos="9160"/>
+          <w:tab w:val="left" w:pos="10076"/>
+          <w:tab w:val="left" w:pos="10992"/>
+          <w:tab w:val="left" w:pos="11908"/>
+          <w:tab w:val="left" w:pos="12824"/>
+          <w:tab w:val="left" w:pos="13740"/>
+          <w:tab w:val="left" w:pos="14656"/>
+        </w:tabs>
+        <w:spacing w:after="0" w:line="240" w:lineRule="auto"/>
+        <w:rPr>
+          <w:rFonts w:ascii="Verdana" w:eastAsia="Times New Roman" w:hAnsi="Verdana" w:cs="Courier New"/>
+          <w:sz w:val="24"/>
+          <w:szCs w:val="24"/>
+        </w:rPr>
+      </w:pPr>
+      <w:r>
+        <w:rPr>
+          <w:rFonts w:ascii="Verdana" w:eastAsia="Times New Roman" w:hAnsi="Verdana" w:cs="Courier New"/>
+          <w:sz w:val="24"/>
+          <w:szCs w:val="24"/>
+        </w:rPr>
+        <w:t>background-image: url(“”);</w:t>
+      </w:r>
+    </w:p>
+    <w:p>
+      <w:pPr>
+        <w:pStyle w:val="ListParagraph"/>
+        <w:numPr>
+          <w:ilvl w:val="2"/>
+          <w:numId w:val="4"/>
+        </w:numPr>
+        <w:tabs>
+          <w:tab w:val="left" w:pos="916"/>
+          <w:tab w:val="left" w:pos="1832"/>
+          <w:tab w:val="left" w:pos="2748"/>
+          <w:tab w:val="left" w:pos="3664"/>
+          <w:tab w:val="left" w:pos="4580"/>
+          <w:tab w:val="left" w:pos="5496"/>
+          <w:tab w:val="left" w:pos="6412"/>
+          <w:tab w:val="left" w:pos="7328"/>
+          <w:tab w:val="left" w:pos="8244"/>
+          <w:tab w:val="left" w:pos="9160"/>
+          <w:tab w:val="left" w:pos="10076"/>
+          <w:tab w:val="left" w:pos="10992"/>
+          <w:tab w:val="left" w:pos="11908"/>
+          <w:tab w:val="left" w:pos="12824"/>
+          <w:tab w:val="left" w:pos="13740"/>
+          <w:tab w:val="left" w:pos="14656"/>
+        </w:tabs>
+        <w:spacing w:after="0" w:line="240" w:lineRule="auto"/>
+        <w:rPr>
+          <w:rFonts w:ascii="Verdana" w:eastAsia="Times New Roman" w:hAnsi="Verdana" w:cs="Courier New"/>
+          <w:sz w:val="24"/>
+          <w:szCs w:val="24"/>
+        </w:rPr>
+      </w:pPr>
+      <w:hyperlink r:id="rId29" w:history="1">
+        <w:r>
+          <w:rPr>
+            <w:rStyle w:val="Hyperlink"/>
+            <w:rFonts w:ascii="Verdana" w:eastAsia="Times New Roman" w:hAnsi="Verdana" w:cs="Courier New"/>
+            <w:sz w:val="24"/>
+            <w:szCs w:val="24"/>
+          </w:rPr>
+          <w:t>https://developer.mozilla.org/en-US/docs/Web/CSS/background-image</w:t>
+        </w:r>
+      </w:hyperlink>
+      <w:r>
+        <w:rPr>
+          <w:rFonts w:ascii="Verdana" w:eastAsia="Times New Roman" w:hAnsi="Verdana" w:cs="Courier New"/>
+          <w:sz w:val="24"/>
+          <w:szCs w:val="24"/>
+        </w:rPr>
+        <w:t xml:space="preserve"> </w:t>
+      </w:r>
+    </w:p>
+    <w:p>
+      <w:pPr>
+        <w:pStyle w:val="ListParagraph"/>
+        <w:numPr>
+          <w:ilvl w:val="1"/>
+          <w:numId w:val="4"/>
+        </w:numPr>
+        <w:tabs>
+          <w:tab w:val="left" w:pos="916"/>
+          <w:tab w:val="left" w:pos="1832"/>
+          <w:tab w:val="left" w:pos="2748"/>
+          <w:tab w:val="left" w:pos="3664"/>
+          <w:tab w:val="left" w:pos="4580"/>
+          <w:tab w:val="left" w:pos="5496"/>
+          <w:tab w:val="left" w:pos="6412"/>
+          <w:tab w:val="left" w:pos="7328"/>
+          <w:tab w:val="left" w:pos="8244"/>
+          <w:tab w:val="left" w:pos="9160"/>
+          <w:tab w:val="left" w:pos="10076"/>
+          <w:tab w:val="left" w:pos="10992"/>
+          <w:tab w:val="left" w:pos="11908"/>
+          <w:tab w:val="left" w:pos="12824"/>
+          <w:tab w:val="left" w:pos="13740"/>
+          <w:tab w:val="left" w:pos="14656"/>
+        </w:tabs>
+        <w:spacing w:after="0" w:line="240" w:lineRule="auto"/>
+        <w:rPr>
+          <w:rFonts w:ascii="Verdana" w:eastAsia="Times New Roman" w:hAnsi="Verdana" w:cs="Courier New"/>
+          <w:sz w:val="24"/>
+          <w:szCs w:val="24"/>
+        </w:rPr>
+      </w:pPr>
+      <w:r>
+        <w:rPr>
+          <w:rFonts w:ascii="Verdana" w:eastAsia="Times New Roman" w:hAnsi="Verdana" w:cs="Courier New"/>
+          <w:sz w:val="24"/>
+          <w:szCs w:val="24"/>
+        </w:rPr>
+        <w:t>Background-repeat</w:t>
+      </w:r>
+    </w:p>
+    <w:p>
+      <w:pPr>
+        <w:pStyle w:val="ListParagraph"/>
+        <w:numPr>
+          <w:ilvl w:val="2"/>
+          <w:numId w:val="4"/>
+        </w:numPr>
+        <w:tabs>
+          <w:tab w:val="left" w:pos="916"/>
+          <w:tab w:val="left" w:pos="1832"/>
+          <w:tab w:val="left" w:pos="2748"/>
+          <w:tab w:val="left" w:pos="3664"/>
+          <w:tab w:val="left" w:pos="4580"/>
+          <w:tab w:val="left" w:pos="5496"/>
+          <w:tab w:val="left" w:pos="6412"/>
+          <w:tab w:val="left" w:pos="7328"/>
+          <w:tab w:val="left" w:pos="8244"/>
+          <w:tab w:val="left" w:pos="9160"/>
+          <w:tab w:val="left" w:pos="10076"/>
+          <w:tab w:val="left" w:pos="10992"/>
+          <w:tab w:val="left" w:pos="11908"/>
+          <w:tab w:val="left" w:pos="12824"/>
+          <w:tab w:val="left" w:pos="13740"/>
+          <w:tab w:val="left" w:pos="14656"/>
+        </w:tabs>
+        <w:spacing w:after="0" w:line="240" w:lineRule="auto"/>
+        <w:rPr>
+          <w:rFonts w:ascii="Verdana" w:eastAsia="Times New Roman" w:hAnsi="Verdana" w:cs="Courier New"/>
+          <w:sz w:val="24"/>
+          <w:szCs w:val="24"/>
+        </w:rPr>
+      </w:pPr>
+      <w:hyperlink r:id="rId30" w:history="1">
+        <w:r>
+          <w:rPr>
+            <w:rStyle w:val="Hyperlink"/>
+            <w:rFonts w:ascii="Verdana" w:eastAsia="Times New Roman" w:hAnsi="Verdana" w:cs="Courier New"/>
+            <w:sz w:val="24"/>
+            <w:szCs w:val="24"/>
+          </w:rPr>
+          <w:t>https://developer.mozilla.org/en-US/docs/Web/C</w:t>
+        </w:r>
+        <w:r>
+          <w:rPr>
+            <w:rStyle w:val="Hyperlink"/>
+            <w:rFonts w:ascii="Verdana" w:eastAsia="Times New Roman" w:hAnsi="Verdana" w:cs="Courier New"/>
+            <w:sz w:val="24"/>
+            <w:szCs w:val="24"/>
+          </w:rPr>
+          <w:t>SS/background-repeat</w:t>
+        </w:r>
+      </w:hyperlink>
+      <w:r>
+        <w:rPr>
+          <w:rFonts w:ascii="Verdana" w:eastAsia="Times New Roman" w:hAnsi="Verdana" w:cs="Courier New"/>
+          <w:sz w:val="24"/>
+          <w:szCs w:val="24"/>
+        </w:rPr>
+        <w:t xml:space="preserve"> </w:t>
+      </w:r>
+    </w:p>
+    <w:p>
+      <w:pPr>
+        <w:pStyle w:val="ListParagraph"/>
+        <w:numPr>
+          <w:ilvl w:val="1"/>
+          <w:numId w:val="4"/>
+        </w:numPr>
+        <w:tabs>
+          <w:tab w:val="left" w:pos="916"/>
+          <w:tab w:val="left" w:pos="1832"/>
+          <w:tab w:val="left" w:pos="2748"/>
+          <w:tab w:val="left" w:pos="3664"/>
+          <w:tab w:val="left" w:pos="4580"/>
+          <w:tab w:val="left" w:pos="5496"/>
+          <w:tab w:val="left" w:pos="6412"/>
+          <w:tab w:val="left" w:pos="7328"/>
+          <w:tab w:val="left" w:pos="8244"/>
+          <w:tab w:val="left" w:pos="9160"/>
+          <w:tab w:val="left" w:pos="10076"/>
+          <w:tab w:val="left" w:pos="10992"/>
+          <w:tab w:val="left" w:pos="11908"/>
+          <w:tab w:val="left" w:pos="12824"/>
+          <w:tab w:val="left" w:pos="13740"/>
+          <w:tab w:val="left" w:pos="14656"/>
+        </w:tabs>
+        <w:spacing w:after="0" w:line="240" w:lineRule="auto"/>
+        <w:rPr>
+          <w:rFonts w:ascii="Verdana" w:eastAsia="Times New Roman" w:hAnsi="Verdana" w:cs="Courier New"/>
+          <w:sz w:val="24"/>
+          <w:szCs w:val="24"/>
+        </w:rPr>
+      </w:pPr>
+      <w:r>
+        <w:rPr>
+          <w:rFonts w:ascii="Verdana" w:eastAsia="Times New Roman" w:hAnsi="Verdana" w:cs="Courier New"/>
+          <w:sz w:val="24"/>
+          <w:szCs w:val="24"/>
+        </w:rPr>
+        <w:t>Background-position</w:t>
+      </w:r>
+    </w:p>
+    <w:p>
+      <w:pPr>
+        <w:pStyle w:val="ListParagraph"/>
+        <w:numPr>
+          <w:ilvl w:val="2"/>
+          <w:numId w:val="4"/>
+        </w:numPr>
+        <w:tabs>
+          <w:tab w:val="left" w:pos="916"/>
+          <w:tab w:val="left" w:pos="1832"/>
+          <w:tab w:val="left" w:pos="2748"/>
+          <w:tab w:val="left" w:pos="3664"/>
+          <w:tab w:val="left" w:pos="4580"/>
+          <w:tab w:val="left" w:pos="5496"/>
+          <w:tab w:val="left" w:pos="6412"/>
+          <w:tab w:val="left" w:pos="7328"/>
+          <w:tab w:val="left" w:pos="8244"/>
+          <w:tab w:val="left" w:pos="9160"/>
+          <w:tab w:val="left" w:pos="10076"/>
+          <w:tab w:val="left" w:pos="10992"/>
+          <w:tab w:val="left" w:pos="11908"/>
+          <w:tab w:val="left" w:pos="12824"/>
+          <w:tab w:val="left" w:pos="13740"/>
+          <w:tab w:val="left" w:pos="14656"/>
+        </w:tabs>
+        <w:spacing w:after="0" w:line="240" w:lineRule="auto"/>
+        <w:rPr>
+          <w:rFonts w:ascii="Verdana" w:eastAsia="Times New Roman" w:hAnsi="Verdana" w:cs="Courier New"/>
+          <w:sz w:val="24"/>
+          <w:szCs w:val="24"/>
+        </w:rPr>
+      </w:pPr>
+      <w:hyperlink r:id="rId31" w:history="1">
+        <w:r>
+          <w:rPr>
+            <w:rStyle w:val="Hyperlink"/>
+            <w:rFonts w:ascii="Verdana" w:eastAsia="Times New Roman" w:hAnsi="Verdana" w:cs="Courier New"/>
+            <w:sz w:val="24"/>
+            <w:szCs w:val="24"/>
+          </w:rPr>
+          <w:t>https://developer.mozilla.org/en-US/docs/Web</w:t>
+        </w:r>
+        <w:r>
+          <w:rPr>
+            <w:rStyle w:val="Hyperlink"/>
+            <w:rFonts w:ascii="Verdana" w:eastAsia="Times New Roman" w:hAnsi="Verdana" w:cs="Courier New"/>
+            <w:sz w:val="24"/>
+            <w:szCs w:val="24"/>
+          </w:rPr>
+          <w:t>/CSS/background-position</w:t>
+        </w:r>
+      </w:hyperlink>
+      <w:r>
+        <w:rPr>
+          <w:rFonts w:ascii="Verdana" w:eastAsia="Times New Roman" w:hAnsi="Verdana" w:cs="Courier New"/>
+          <w:sz w:val="24"/>
+          <w:szCs w:val="24"/>
+        </w:rPr>
+        <w:t xml:space="preserve"> </w:t>
+      </w:r>
+    </w:p>
+    <w:p>
+      <w:pPr>
+        <w:pStyle w:val="ListParagraph"/>
+        <w:numPr>
+          <w:ilvl w:val="1"/>
+          <w:numId w:val="4"/>
+        </w:numPr>
+        <w:tabs>
+          <w:tab w:val="left" w:pos="916"/>
+          <w:tab w:val="left" w:pos="1832"/>
+          <w:tab w:val="left" w:pos="2748"/>
+          <w:tab w:val="left" w:pos="3664"/>
+          <w:tab w:val="left" w:pos="4580"/>
+          <w:tab w:val="left" w:pos="5496"/>
+          <w:tab w:val="left" w:pos="6412"/>
+          <w:tab w:val="left" w:pos="7328"/>
+          <w:tab w:val="left" w:pos="8244"/>
+          <w:tab w:val="left" w:pos="9160"/>
+          <w:tab w:val="left" w:pos="10076"/>
+          <w:tab w:val="left" w:pos="10992"/>
+          <w:tab w:val="left" w:pos="11908"/>
+          <w:tab w:val="left" w:pos="12824"/>
+          <w:tab w:val="left" w:pos="13740"/>
+          <w:tab w:val="left" w:pos="14656"/>
+        </w:tabs>
+        <w:spacing w:after="0" w:line="240" w:lineRule="auto"/>
+        <w:rPr>
+          <w:rFonts w:ascii="Verdana" w:eastAsia="Times New Roman" w:hAnsi="Verdana" w:cs="Courier New"/>
+          <w:sz w:val="24"/>
+          <w:szCs w:val="24"/>
+        </w:rPr>
+      </w:pPr>
+      <w:r>
+        <w:rPr>
+          <w:rFonts w:ascii="Verdana" w:eastAsia="Times New Roman" w:hAnsi="Verdana" w:cs="Courier New"/>
+          <w:sz w:val="24"/>
+          <w:szCs w:val="24"/>
+        </w:rPr>
+        <w:t>Background-size</w:t>
+      </w:r>
+    </w:p>
+    <w:p>
+      <w:pPr>
+        <w:pStyle w:val="ListParagraph"/>
+        <w:numPr>
+          <w:ilvl w:val="2"/>
+          <w:numId w:val="4"/>
+        </w:numPr>
+        <w:tabs>
+          <w:tab w:val="left" w:pos="916"/>
+          <w:tab w:val="left" w:pos="1832"/>
+          <w:tab w:val="left" w:pos="2748"/>
+          <w:tab w:val="left" w:pos="3664"/>
+          <w:tab w:val="left" w:pos="4580"/>
+          <w:tab w:val="left" w:pos="5496"/>
+          <w:tab w:val="left" w:pos="6412"/>
+          <w:tab w:val="left" w:pos="7328"/>
+          <w:tab w:val="left" w:pos="8244"/>
+          <w:tab w:val="left" w:pos="9160"/>
+          <w:tab w:val="left" w:pos="10076"/>
+          <w:tab w:val="left" w:pos="10992"/>
+          <w:tab w:val="left" w:pos="11908"/>
+          <w:tab w:val="left" w:pos="12824"/>
+          <w:tab w:val="left" w:pos="13740"/>
+          <w:tab w:val="left" w:pos="14656"/>
+        </w:tabs>
+        <w:spacing w:after="0" w:line="240" w:lineRule="auto"/>
+        <w:rPr>
+          <w:rFonts w:ascii="Verdana" w:eastAsia="Times New Roman" w:hAnsi="Verdana" w:cs="Courier New"/>
+          <w:sz w:val="24"/>
+          <w:szCs w:val="24"/>
+        </w:rPr>
+      </w:pPr>
+      <w:hyperlink r:id="rId32" w:history="1">
+        <w:r>
+          <w:rPr>
+            <w:rStyle w:val="Hyperlink"/>
+            <w:rFonts w:ascii="Verdana" w:eastAsia="Times New Roman" w:hAnsi="Verdana" w:cs="Courier New"/>
+            <w:sz w:val="24"/>
+            <w:szCs w:val="24"/>
+          </w:rPr>
+          <w:t>https://developer.mozilla.org/en-US/docs/Web/CS</w:t>
+        </w:r>
+        <w:r>
+          <w:rPr>
+            <w:rStyle w:val="Hyperlink"/>
+            <w:rFonts w:ascii="Verdana" w:eastAsia="Times New Roman" w:hAnsi="Verdana" w:cs="Courier New"/>
+            <w:sz w:val="24"/>
+            <w:szCs w:val="24"/>
+          </w:rPr>
+          <w:t>S/background-size</w:t>
+        </w:r>
+      </w:hyperlink>
+      <w:r>
+        <w:rPr>
+          <w:rFonts w:ascii="Verdana" w:eastAsia="Times New Roman" w:hAnsi="Verdana" w:cs="Courier New"/>
+          <w:sz w:val="24"/>
+          <w:szCs w:val="24"/>
+        </w:rPr>
+        <w:t xml:space="preserve"> </w:t>
+      </w:r>
+    </w:p>
+    <w:p>
+      <w:pPr>
+        <w:pStyle w:val="ListParagraph"/>
+        <w:numPr>
+          <w:ilvl w:val="1"/>
+          <w:numId w:val="4"/>
+        </w:numPr>
+        <w:tabs>
+          <w:tab w:val="left" w:pos="916"/>
+          <w:tab w:val="left" w:pos="1832"/>
+          <w:tab w:val="left" w:pos="2748"/>
+          <w:tab w:val="left" w:pos="3664"/>
+          <w:tab w:val="left" w:pos="4580"/>
+          <w:tab w:val="left" w:pos="5496"/>
+          <w:tab w:val="left" w:pos="6412"/>
+          <w:tab w:val="left" w:pos="7328"/>
+          <w:tab w:val="left" w:pos="8244"/>
+          <w:tab w:val="left" w:pos="9160"/>
+          <w:tab w:val="left" w:pos="10076"/>
+          <w:tab w:val="left" w:pos="10992"/>
+          <w:tab w:val="left" w:pos="11908"/>
+          <w:tab w:val="left" w:pos="12824"/>
+          <w:tab w:val="left" w:pos="13740"/>
+          <w:tab w:val="left" w:pos="14656"/>
+        </w:tabs>
+        <w:spacing w:after="0" w:line="240" w:lineRule="auto"/>
+        <w:rPr>
+          <w:rFonts w:ascii="Verdana" w:eastAsia="Times New Roman" w:hAnsi="Verdana" w:cs="Courier New"/>
+          <w:sz w:val="24"/>
+          <w:szCs w:val="24"/>
+        </w:rPr>
+      </w:pPr>
+      <w:r>
+        <w:rPr>
+          <w:rFonts w:ascii="Verdana" w:eastAsia="Times New Roman" w:hAnsi="Verdana" w:cs="Courier New"/>
+          <w:sz w:val="24"/>
+          <w:szCs w:val="24"/>
+        </w:rPr>
+        <w:t>Background-blend-mode</w:t>
+      </w:r>
+    </w:p>
+    <w:p>
+      <w:pPr>
+        <w:pStyle w:val="ListParagraph"/>
+        <w:numPr>
+          <w:ilvl w:val="2"/>
+          <w:numId w:val="4"/>
+        </w:numPr>
+        <w:tabs>
+          <w:tab w:val="left" w:pos="916"/>
+          <w:tab w:val="left" w:pos="1832"/>
+          <w:tab w:val="left" w:pos="2748"/>
+          <w:tab w:val="left" w:pos="3664"/>
+          <w:tab w:val="left" w:pos="4580"/>
+          <w:tab w:val="left" w:pos="5496"/>
+          <w:tab w:val="left" w:pos="6412"/>
+          <w:tab w:val="left" w:pos="7328"/>
+          <w:tab w:val="left" w:pos="8244"/>
+          <w:tab w:val="left" w:pos="9160"/>
+          <w:tab w:val="left" w:pos="10076"/>
+          <w:tab w:val="left" w:pos="10992"/>
+          <w:tab w:val="left" w:pos="11908"/>
+          <w:tab w:val="left" w:pos="12824"/>
+          <w:tab w:val="left" w:pos="13740"/>
+          <w:tab w:val="left" w:pos="14656"/>
+        </w:tabs>
+        <w:spacing w:after="0" w:line="240" w:lineRule="auto"/>
+        <w:rPr>
+          <w:rFonts w:ascii="Verdana" w:eastAsia="Times New Roman" w:hAnsi="Verdana" w:cs="Courier New"/>
+          <w:sz w:val="24"/>
+          <w:szCs w:val="24"/>
+        </w:rPr>
+      </w:pPr>
+      <w:hyperlink r:id="rId33" w:history="1">
+        <w:r>
+          <w:rPr>
+            <w:rStyle w:val="Hyperlink"/>
+            <w:rFonts w:ascii="Verdana" w:eastAsia="Times New Roman" w:hAnsi="Verdana" w:cs="Courier New"/>
+            <w:sz w:val="24"/>
+            <w:szCs w:val="24"/>
+          </w:rPr>
+          <w:t>https://css-tricks.com/almanac/properties/b/background-blend-mode/</w:t>
+        </w:r>
+      </w:hyperlink>
+      <w:r>
+        <w:rPr>
+          <w:rFonts w:ascii="Verdana" w:eastAsia="Times New Roman" w:hAnsi="Verdana" w:cs="Courier New"/>
+          <w:sz w:val="24"/>
+          <w:szCs w:val="24"/>
+        </w:rPr>
+        <w:t xml:space="preserve"> </w:t>
+      </w:r>
+    </w:p>
+    <w:p>
+      <w:pPr>
+        <w:pStyle w:val="ListParagraph"/>
+        <w:numPr>
+          <w:ilvl w:val="1"/>
+          <w:numId w:val="4"/>
+        </w:numPr>
+        <w:tabs>
+          <w:tab w:val="left" w:pos="916"/>
+          <w:tab w:val="left" w:pos="1832"/>
+          <w:tab w:val="left" w:pos="2748"/>
+          <w:tab w:val="left" w:pos="3664"/>
+          <w:tab w:val="left" w:pos="4580"/>
+          <w:tab w:val="left" w:pos="5496"/>
+          <w:tab w:val="left" w:pos="6412"/>
+          <w:tab w:val="left" w:pos="7328"/>
+          <w:tab w:val="left" w:pos="8244"/>
+          <w:tab w:val="left" w:pos="9160"/>
+          <w:tab w:val="left" w:pos="10076"/>
+          <w:tab w:val="left" w:pos="10992"/>
+          <w:tab w:val="left" w:pos="11908"/>
+          <w:tab w:val="left" w:pos="12824"/>
+          <w:tab w:val="left" w:pos="13740"/>
+          <w:tab w:val="left" w:pos="14656"/>
+        </w:tabs>
+        <w:spacing w:after="0" w:line="240" w:lineRule="auto"/>
+        <w:rPr>
+          <w:rFonts w:ascii="Verdana" w:eastAsia="Times New Roman" w:hAnsi="Verdana" w:cs="Courier New"/>
+          <w:sz w:val="24"/>
+          <w:szCs w:val="24"/>
+        </w:rPr>
+      </w:pPr>
+      <w:r>
+        <w:rPr>
+          <w:rFonts w:ascii="Verdana" w:eastAsia="Times New Roman" w:hAnsi="Verdana" w:cs="Courier New"/>
+          <w:sz w:val="24"/>
+          <w:szCs w:val="24"/>
+        </w:rPr>
+        <w:t>Background shorthand:</w:t>
+      </w:r>
+    </w:p>
+    <w:p>
+      <w:pPr>
+        <w:pStyle w:val="ListParagraph"/>
+        <w:numPr>
+          <w:ilvl w:val="2"/>
+          <w:numId w:val="4"/>
+        </w:numPr>
+        <w:tabs>
+          <w:tab w:val="left" w:pos="916"/>
+          <w:tab w:val="left" w:pos="1832"/>
+          <w:tab w:val="left" w:pos="2748"/>
+          <w:tab w:val="left" w:pos="3664"/>
+          <w:tab w:val="left" w:pos="4580"/>
+          <w:tab w:val="left" w:pos="5496"/>
+          <w:tab w:val="left" w:pos="6412"/>
+          <w:tab w:val="left" w:pos="7328"/>
+          <w:tab w:val="left" w:pos="8244"/>
+          <w:tab w:val="left" w:pos="9160"/>
+          <w:tab w:val="left" w:pos="10076"/>
+          <w:tab w:val="left" w:pos="10992"/>
+          <w:tab w:val="left" w:pos="11908"/>
+          <w:tab w:val="left" w:pos="12824"/>
+          <w:tab w:val="left" w:pos="13740"/>
+          <w:tab w:val="left" w:pos="14656"/>
+        </w:tabs>
+        <w:spacing w:after="0" w:line="240" w:lineRule="auto"/>
+        <w:rPr>
+          <w:rFonts w:ascii="Verdana" w:eastAsia="Times New Roman" w:hAnsi="Verdana" w:cs="Courier New"/>
+          <w:sz w:val="24"/>
+          <w:szCs w:val="24"/>
+        </w:rPr>
+      </w:pPr>
+      <w:hyperlink r:id="rId34" w:history="1">
+        <w:r>
+          <w:rPr>
+            <w:rStyle w:val="Hyperlink"/>
+            <w:rFonts w:ascii="Verdana" w:eastAsia="Times New Roman" w:hAnsi="Verdana" w:cs="Courier New"/>
+            <w:sz w:val="24"/>
+            <w:szCs w:val="24"/>
+          </w:rPr>
+          <w:t>https://css-tricks.com/almanac/properties/b/background/</w:t>
+        </w:r>
+      </w:hyperlink>
+      <w:r>
+        <w:rPr>
+          <w:rFonts w:ascii="Verdana" w:eastAsia="Times New Roman" w:hAnsi="Verdana" w:cs="Courier New"/>
+          <w:sz w:val="24"/>
+          <w:szCs w:val="24"/>
+        </w:rPr>
+        <w:t xml:space="preserve"> </w:t>
+      </w:r>
+    </w:p>
+    <w:p>
+      <w:pPr>
+        <w:spacing w:after="0" w:line="240" w:lineRule="auto"/>
+        <w:rPr>
+          <w:rFonts w:ascii="Verdana" w:eastAsia="Times New Roman" w:hAnsi="Verdana" w:cs="Times New Roman"/>
+          <w:color w:val="F5D67B"/>
+          <w:sz w:val="24"/>
+          <w:szCs w:val="24"/>
+          <w:shd w:val="clear" w:color="auto" w:fill="1B1B1B"/>
+        </w:rPr>
+      </w:pPr>
+      <w:r>
+        <w:rPr>
+          <w:rFonts w:ascii="Verdana" w:eastAsia="Times New Roman" w:hAnsi="Verdana" w:cs="Times New Roman"/>
+          <w:color w:val="F5D67B"/>
+          <w:sz w:val="24"/>
+          <w:szCs w:val="24"/>
+          <w:shd w:val="clear" w:color="auto" w:fill="1B1B1B"/>
+        </w:rPr>
+        <w:t xml:space="preserve">body </w:t>
+      </w:r>
+      <w:r>
+        <w:rPr>
+          <w:rFonts w:ascii="Verdana" w:eastAsia="Times New Roman" w:hAnsi="Verdana" w:cs="Times New Roman"/>
+          <w:color w:val="72E0D1"/>
+          <w:sz w:val="24"/>
+          <w:szCs w:val="24"/>
+          <w:shd w:val="clear" w:color="auto" w:fill="1B1B1B"/>
+        </w:rPr>
+        <w:t>{</w:t>
+      </w:r>
+    </w:p>
+    <w:p>
+      <w:pPr>
+        <w:spacing w:after="0" w:line="240" w:lineRule="auto"/>
+        <w:rPr>
+          <w:rFonts w:ascii="Verdana" w:eastAsia="Times New Roman" w:hAnsi="Verdana" w:cs="Times New Roman"/>
+          <w:color w:val="F5D67B"/>
+          <w:sz w:val="24"/>
+          <w:szCs w:val="24"/>
+          <w:shd w:val="clear" w:color="auto" w:fill="1B1B1B"/>
+        </w:rPr>
+      </w:pPr>
+      <w:r>
+        <w:rPr>
+          <w:rFonts w:ascii="Verdana" w:eastAsia="Times New Roman" w:hAnsi="Verdana" w:cs="Times New Roman"/>
+          <w:color w:val="F5D67B"/>
+          <w:sz w:val="24"/>
+          <w:szCs w:val="24"/>
+          <w:shd w:val="clear" w:color="auto" w:fill="1B1B1B"/>
+        </w:rPr>
+        <w:t xml:space="preserve">  </w:t>
+      </w:r>
+      <w:r>
+        <w:rPr>
+          <w:rFonts w:ascii="Verdana" w:eastAsia="Times New Roman" w:hAnsi="Verdana" w:cs="Times New Roman"/>
+          <w:color w:val="72E0D1"/>
+          <w:sz w:val="24"/>
+          <w:szCs w:val="24"/>
+          <w:shd w:val="clear" w:color="auto" w:fill="1B1B1B"/>
+        </w:rPr>
+        <w:t>background:</w:t>
+      </w:r>
+    </w:p>
+    <w:p>
+      <w:pPr>
+        <w:spacing w:after="0" w:line="240" w:lineRule="auto"/>
+        <w:rPr>
+          <w:rFonts w:ascii="Verdana" w:eastAsia="Times New Roman" w:hAnsi="Verdana" w:cs="Times New Roman"/>
+          <w:color w:val="F5D67B"/>
+          <w:sz w:val="24"/>
+          <w:szCs w:val="24"/>
+          <w:shd w:val="clear" w:color="auto" w:fill="1B1B1B"/>
+        </w:rPr>
+      </w:pPr>
+      <w:r>
+        <w:rPr>
+          <w:rFonts w:ascii="Verdana" w:eastAsia="Times New Roman" w:hAnsi="Verdana" w:cs="Times New Roman"/>
+          <w:color w:val="F5D67B"/>
+          <w:sz w:val="24"/>
+          <w:szCs w:val="24"/>
+          <w:shd w:val="clear" w:color="auto" w:fill="1B1B1B"/>
+        </w:rPr>
+        <w:t xml:space="preserve">     </w:t>
+      </w:r>
+      <w:r>
+        <w:rPr>
+          <w:rFonts w:ascii="Verdana" w:eastAsia="Times New Roman" w:hAnsi="Verdana" w:cs="Times New Roman"/>
+          <w:color w:val="AA7EE1"/>
+          <w:sz w:val="24"/>
+          <w:szCs w:val="24"/>
+          <w:shd w:val="clear" w:color="auto" w:fill="1B1B1B"/>
+        </w:rPr>
+        <w:t>url(sweettexture.jpg)</w:t>
+      </w:r>
+      <w:r>
+        <w:rPr>
+          <w:rFonts w:ascii="Verdana" w:eastAsia="Times New Roman" w:hAnsi="Verdana" w:cs="Times New Roman"/>
+          <w:color w:val="F5D67B"/>
+          <w:sz w:val="24"/>
+          <w:szCs w:val="24"/>
+          <w:shd w:val="clear" w:color="auto" w:fill="1B1B1B"/>
+        </w:rPr>
+        <w:t xml:space="preserve">    </w:t>
+      </w:r>
+      <w:r>
+        <w:rPr>
+          <w:rFonts w:ascii="Verdana" w:eastAsia="Times New Roman" w:hAnsi="Verdana" w:cs="Times New Roman"/>
+          <w:i/>
+          <w:iCs/>
+          <w:color w:val="5E7671"/>
+          <w:sz w:val="24"/>
+          <w:szCs w:val="24"/>
+          <w:shd w:val="clear" w:color="auto" w:fill="1B1B1B"/>
+        </w:rPr>
+        <w:t>/* image */</w:t>
+      </w:r>
+    </w:p>
+    <w:p>
+      <w:pPr>
+        <w:spacing w:after="0" w:line="240" w:lineRule="auto"/>
+        <w:rPr>
+          <w:rFonts w:ascii="Verdana" w:eastAsia="Times New Roman" w:hAnsi="Verdana" w:cs="Times New Roman"/>
+          <w:color w:val="F5D67B"/>
+          <w:sz w:val="24"/>
+          <w:szCs w:val="24"/>
+          <w:shd w:val="clear" w:color="auto" w:fill="1B1B1B"/>
+        </w:rPr>
+      </w:pPr>
+      <w:r>
+        <w:rPr>
+          <w:rFonts w:ascii="Verdana" w:eastAsia="Times New Roman" w:hAnsi="Verdana" w:cs="Times New Roman"/>
+          <w:color w:val="F5D67B"/>
+          <w:sz w:val="24"/>
+          <w:szCs w:val="24"/>
+          <w:shd w:val="clear" w:color="auto" w:fill="1B1B1B"/>
+        </w:rPr>
+        <w:t xml:space="preserve">     top center </w:t>
+      </w:r>
+      <w:r>
+        <w:rPr>
+          <w:rFonts w:ascii="Verdana" w:eastAsia="Times New Roman" w:hAnsi="Verdana" w:cs="Times New Roman"/>
+          <w:color w:val="AA7EE1"/>
+          <w:sz w:val="24"/>
+          <w:szCs w:val="24"/>
+          <w:shd w:val="clear" w:color="auto" w:fill="1B1B1B"/>
+        </w:rPr>
+        <w:t>/</w:t>
+      </w:r>
+      <w:r>
+        <w:rPr>
+          <w:rFonts w:ascii="Verdana" w:eastAsia="Times New Roman" w:hAnsi="Verdana" w:cs="Times New Roman"/>
+          <w:color w:val="F5D67B"/>
+          <w:sz w:val="24"/>
+          <w:szCs w:val="24"/>
+          <w:shd w:val="clear" w:color="auto" w:fill="1B1B1B"/>
+        </w:rPr>
+        <w:t xml:space="preserve"> </w:t>
+      </w:r>
+      <w:r>
+        <w:rPr>
+          <w:rFonts w:ascii="Verdana" w:eastAsia="Times New Roman" w:hAnsi="Verdana" w:cs="Times New Roman"/>
+          <w:color w:val="FC9463"/>
+          <w:sz w:val="24"/>
+          <w:szCs w:val="24"/>
+          <w:shd w:val="clear" w:color="auto" w:fill="1B1B1B"/>
+        </w:rPr>
+        <w:t>200</w:t>
+      </w:r>
+      <w:r>
+        <w:rPr>
+          <w:rFonts w:ascii="Verdana" w:eastAsia="Times New Roman" w:hAnsi="Verdana" w:cs="Times New Roman"/>
+          <w:color w:val="F5D67B"/>
+          <w:sz w:val="24"/>
+          <w:szCs w:val="24"/>
+          <w:shd w:val="clear" w:color="auto" w:fill="1B1B1B"/>
+        </w:rPr>
+        <w:t xml:space="preserve">px </w:t>
+      </w:r>
+      <w:r>
+        <w:rPr>
+          <w:rFonts w:ascii="Verdana" w:eastAsia="Times New Roman" w:hAnsi="Verdana" w:cs="Times New Roman"/>
+          <w:color w:val="FC9463"/>
+          <w:sz w:val="24"/>
+          <w:szCs w:val="24"/>
+          <w:shd w:val="clear" w:color="auto" w:fill="1B1B1B"/>
+        </w:rPr>
+        <w:t>200</w:t>
+      </w:r>
+      <w:r>
+        <w:rPr>
+          <w:rFonts w:ascii="Verdana" w:eastAsia="Times New Roman" w:hAnsi="Verdana" w:cs="Times New Roman"/>
+          <w:color w:val="F5D67B"/>
+          <w:sz w:val="24"/>
+          <w:szCs w:val="24"/>
+          <w:shd w:val="clear" w:color="auto" w:fill="1B1B1B"/>
+        </w:rPr>
+        <w:t xml:space="preserve">px </w:t>
+      </w:r>
+      <w:r>
+        <w:rPr>
+          <w:rFonts w:ascii="Verdana" w:eastAsia="Times New Roman" w:hAnsi="Verdana" w:cs="Times New Roman"/>
+          <w:i/>
+          <w:iCs/>
+          <w:color w:val="5E7671"/>
+          <w:sz w:val="24"/>
+          <w:szCs w:val="24"/>
+          <w:shd w:val="clear" w:color="auto" w:fill="1B1B1B"/>
+        </w:rPr>
+        <w:t>/* position / size */</w:t>
+      </w:r>
+    </w:p>
+    <w:p>
+      <w:pPr>
+        <w:spacing w:after="0" w:line="240" w:lineRule="auto"/>
+        <w:rPr>
+          <w:rFonts w:ascii="Verdana" w:eastAsia="Times New Roman" w:hAnsi="Verdana" w:cs="Times New Roman"/>
+          <w:color w:val="F5D67B"/>
+          <w:sz w:val="24"/>
+          <w:szCs w:val="24"/>
+          <w:shd w:val="clear" w:color="auto" w:fill="1B1B1B"/>
+        </w:rPr>
+      </w:pPr>
+      <w:r>
+        <w:rPr>
+          <w:rFonts w:ascii="Verdana" w:eastAsia="Times New Roman" w:hAnsi="Verdana" w:cs="Times New Roman"/>
+          <w:color w:val="F5D67B"/>
+          <w:sz w:val="24"/>
+          <w:szCs w:val="24"/>
+          <w:shd w:val="clear" w:color="auto" w:fill="1B1B1B"/>
+        </w:rPr>
+        <w:t xml:space="preserve">     no-repeat                </w:t>
+      </w:r>
+      <w:r>
+        <w:rPr>
+          <w:rFonts w:ascii="Verdana" w:eastAsia="Times New Roman" w:hAnsi="Verdana" w:cs="Times New Roman"/>
+          <w:i/>
+          <w:iCs/>
+          <w:color w:val="5E7671"/>
+          <w:sz w:val="24"/>
+          <w:szCs w:val="24"/>
+          <w:shd w:val="clear" w:color="auto" w:fill="1B1B1B"/>
+        </w:rPr>
+        <w:t>/* repeat */</w:t>
+      </w:r>
+    </w:p>
+    <w:p>
+      <w:pPr>
+        <w:spacing w:after="0" w:line="240" w:lineRule="auto"/>
+        <w:rPr>
+          <w:rFonts w:ascii="Verdana" w:eastAsia="Times New Roman" w:hAnsi="Verdana" w:cs="Times New Roman"/>
+          <w:color w:val="F5D67B"/>
+          <w:sz w:val="24"/>
+          <w:szCs w:val="24"/>
+          <w:shd w:val="clear" w:color="auto" w:fill="1B1B1B"/>
+        </w:rPr>
+      </w:pPr>
+      <w:r>
+        <w:rPr>
+          <w:rFonts w:ascii="Verdana" w:eastAsia="Times New Roman" w:hAnsi="Verdana" w:cs="Times New Roman"/>
+          <w:color w:val="F5D67B"/>
+          <w:sz w:val="24"/>
+          <w:szCs w:val="24"/>
+          <w:shd w:val="clear" w:color="auto" w:fill="1B1B1B"/>
+        </w:rPr>
+        <w:t xml:space="preserve">     fixed                    </w:t>
+      </w:r>
+      <w:r>
+        <w:rPr>
+          <w:rFonts w:ascii="Verdana" w:eastAsia="Times New Roman" w:hAnsi="Verdana" w:cs="Times New Roman"/>
+          <w:i/>
+          <w:iCs/>
+          <w:color w:val="5E7671"/>
+          <w:sz w:val="24"/>
+          <w:szCs w:val="24"/>
+          <w:shd w:val="clear" w:color="auto" w:fill="1B1B1B"/>
+        </w:rPr>
+        <w:t>/* attachment */</w:t>
+      </w:r>
+    </w:p>
+    <w:p>
+      <w:pPr>
+        <w:spacing w:after="0" w:line="240" w:lineRule="auto"/>
+        <w:rPr>
+          <w:rFonts w:ascii="Verdana" w:eastAsia="Times New Roman" w:hAnsi="Verdana" w:cs="Times New Roman"/>
+          <w:color w:val="F5D67B"/>
+          <w:sz w:val="24"/>
+          <w:szCs w:val="24"/>
+          <w:shd w:val="clear" w:color="auto" w:fill="1B1B1B"/>
+        </w:rPr>
+      </w:pPr>
+      <w:r>
+        <w:rPr>
+          <w:rFonts w:ascii="Verdana" w:eastAsia="Times New Roman" w:hAnsi="Verdana" w:cs="Times New Roman"/>
+          <w:color w:val="F5D67B"/>
+          <w:sz w:val="24"/>
+          <w:szCs w:val="24"/>
+          <w:shd w:val="clear" w:color="auto" w:fill="1B1B1B"/>
+        </w:rPr>
+        <w:t xml:space="preserve">     padding-box              </w:t>
+      </w:r>
+      <w:r>
+        <w:rPr>
+          <w:rFonts w:ascii="Verdana" w:eastAsia="Times New Roman" w:hAnsi="Verdana" w:cs="Times New Roman"/>
+          <w:i/>
+          <w:iCs/>
+          <w:color w:val="5E7671"/>
+          <w:sz w:val="24"/>
+          <w:szCs w:val="24"/>
+          <w:shd w:val="clear" w:color="auto" w:fill="1B1B1B"/>
+        </w:rPr>
+        <w:t>/* origin */</w:t>
+      </w:r>
+    </w:p>
+    <w:p>
+      <w:pPr>
+        <w:spacing w:after="0" w:line="240" w:lineRule="auto"/>
+        <w:rPr>
+          <w:rFonts w:ascii="Verdana" w:eastAsia="Times New Roman" w:hAnsi="Verdana" w:cs="Times New Roman"/>
+          <w:color w:val="F5D67B"/>
+          <w:sz w:val="24"/>
+          <w:szCs w:val="24"/>
+          <w:shd w:val="clear" w:color="auto" w:fill="1B1B1B"/>
+        </w:rPr>
+      </w:pPr>
+      <w:r>
+        <w:rPr>
+          <w:rFonts w:ascii="Verdana" w:eastAsia="Times New Roman" w:hAnsi="Verdana" w:cs="Times New Roman"/>
+          <w:color w:val="F5D67B"/>
+          <w:sz w:val="24"/>
+          <w:szCs w:val="24"/>
+          <w:shd w:val="clear" w:color="auto" w:fill="1B1B1B"/>
+        </w:rPr>
+        <w:t xml:space="preserve">     content-box              </w:t>
+      </w:r>
+      <w:r>
+        <w:rPr>
+          <w:rFonts w:ascii="Verdana" w:eastAsia="Times New Roman" w:hAnsi="Verdana" w:cs="Times New Roman"/>
+          <w:i/>
+          <w:iCs/>
+          <w:color w:val="5E7671"/>
+          <w:sz w:val="24"/>
+          <w:szCs w:val="24"/>
+          <w:shd w:val="clear" w:color="auto" w:fill="1B1B1B"/>
+        </w:rPr>
+        <w:t>/* clip */</w:t>
+      </w:r>
+    </w:p>
+    <w:p>
+      <w:pPr>
+        <w:spacing w:after="0" w:line="240" w:lineRule="auto"/>
+        <w:rPr>
+          <w:rFonts w:ascii="Verdana" w:eastAsia="Times New Roman" w:hAnsi="Verdana" w:cs="Times New Roman"/>
+          <w:color w:val="F5D67B"/>
+          <w:sz w:val="24"/>
+          <w:szCs w:val="24"/>
+          <w:shd w:val="clear" w:color="auto" w:fill="1B1B1B"/>
+        </w:rPr>
+      </w:pPr>
+      <w:r>
+        <w:rPr>
+          <w:rFonts w:ascii="Verdana" w:eastAsia="Times New Roman" w:hAnsi="Verdana" w:cs="Times New Roman"/>
+          <w:color w:val="F5D67B"/>
+          <w:sz w:val="24"/>
+          <w:szCs w:val="24"/>
+          <w:shd w:val="clear" w:color="auto" w:fill="1B1B1B"/>
+        </w:rPr>
+        <w:t xml:space="preserve">     red</w:t>
+      </w:r>
+      <w:r>
+        <w:rPr>
+          <w:rFonts w:ascii="Verdana" w:eastAsia="Times New Roman" w:hAnsi="Verdana" w:cs="Times New Roman"/>
+          <w:color w:val="72E0D1"/>
+          <w:sz w:val="24"/>
+          <w:szCs w:val="24"/>
+          <w:shd w:val="clear" w:color="auto" w:fill="1B1B1B"/>
+        </w:rPr>
+        <w:t>;</w:t>
+      </w:r>
+      <w:r>
+        <w:rPr>
+          <w:rFonts w:ascii="Verdana" w:eastAsia="Times New Roman" w:hAnsi="Verdana" w:cs="Times New Roman"/>
+          <w:color w:val="F5D67B"/>
+          <w:sz w:val="24"/>
+          <w:szCs w:val="24"/>
+          <w:shd w:val="clear" w:color="auto" w:fill="1B1B1B"/>
+        </w:rPr>
+        <w:t xml:space="preserve">                     </w:t>
+      </w:r>
+      <w:r>
+        <w:rPr>
+          <w:rFonts w:ascii="Verdana" w:eastAsia="Times New Roman" w:hAnsi="Verdana" w:cs="Times New Roman"/>
+          <w:i/>
+          <w:iCs/>
+          <w:color w:val="5E7671"/>
+          <w:sz w:val="24"/>
+          <w:szCs w:val="24"/>
+          <w:shd w:val="clear" w:color="auto" w:fill="1B1B1B"/>
+        </w:rPr>
+        <w:t>/* color */</w:t>
+      </w:r>
+    </w:p>
+    <w:p>
+      <w:pPr>
+        <w:tabs>
+          <w:tab w:val="left" w:pos="916"/>
+          <w:tab w:val="left" w:pos="1832"/>
+          <w:tab w:val="left" w:pos="2748"/>
+          <w:tab w:val="left" w:pos="3664"/>
+          <w:tab w:val="left" w:pos="4580"/>
+          <w:tab w:val="left" w:pos="5496"/>
+          <w:tab w:val="left" w:pos="6412"/>
+          <w:tab w:val="left" w:pos="7328"/>
+          <w:tab w:val="left" w:pos="8244"/>
+          <w:tab w:val="left" w:pos="9160"/>
+          <w:tab w:val="left" w:pos="10076"/>
+          <w:tab w:val="left" w:pos="10992"/>
+          <w:tab w:val="left" w:pos="11908"/>
+          <w:tab w:val="left" w:pos="12824"/>
+          <w:tab w:val="left" w:pos="13740"/>
+          <w:tab w:val="left" w:pos="14656"/>
+        </w:tabs>
+        <w:spacing w:after="0" w:line="240" w:lineRule="auto"/>
+        <w:rPr>
+          <w:rFonts w:ascii="Verdana" w:eastAsia="Times New Roman" w:hAnsi="Verdana" w:cs="Courier New"/>
+          <w:sz w:val="24"/>
+          <w:szCs w:val="24"/>
+        </w:rPr>
+      </w:pPr>
+      <w:r>
+        <w:rPr>
+          <w:rFonts w:ascii="Verdana" w:eastAsia="Times New Roman" w:hAnsi="Verdana" w:cs="Times New Roman"/>
+          <w:color w:val="72E0D1"/>
+          <w:sz w:val="24"/>
+          <w:szCs w:val="24"/>
+          <w:shd w:val="clear" w:color="auto" w:fill="1B1B1B"/>
+        </w:rPr>
+        <w:tab/>
+      </w:r>
+      <w:r>
+        <w:rPr>
+          <w:rFonts w:ascii="Verdana" w:eastAsia="Times New Roman" w:hAnsi="Verdana" w:cs="Times New Roman"/>
+          <w:color w:val="72E0D1"/>
+          <w:sz w:val="24"/>
+          <w:szCs w:val="24"/>
+          <w:shd w:val="clear" w:color="auto" w:fill="1B1B1B"/>
+        </w:rPr>
+        <w:t>}</w:t>
       </w:r>
     </w:p>
     <w:p>
@@ -5477,7 +9594,9 @@
           <w:szCs w:val="24"/>
         </w:rPr>
       </w:pPr>
-      <w:r>
+    </w:p>
+    <w:p>
+      <w:pPr>
         <w:rPr>
           <w:rFonts w:ascii="Verdana" w:hAnsi="Verdana"/>
           <w:b/>
@@ -5485,6 +9604,48 @@
           <w:sz w:val="24"/>
           <w:szCs w:val="24"/>
         </w:rPr>
+      </w:pPr>
+    </w:p>
+    <w:p>
+      <w:pPr>
+        <w:rPr>
+          <w:rFonts w:ascii="Verdana" w:hAnsi="Verdana"/>
+          <w:b/>
+          <w:bCs/>
+          <w:sz w:val="24"/>
+          <w:szCs w:val="24"/>
+        </w:rPr>
+      </w:pPr>
+    </w:p>
+    <w:p>
+      <w:pPr>
+        <w:rPr>
+          <w:rFonts w:ascii="Verdana" w:hAnsi="Verdana"/>
+          <w:b/>
+          <w:bCs/>
+          <w:sz w:val="24"/>
+          <w:szCs w:val="24"/>
+        </w:rPr>
+      </w:pPr>
+    </w:p>
+    <w:p>
+      <w:pPr>
+        <w:rPr>
+          <w:rFonts w:ascii="Verdana" w:hAnsi="Verdana"/>
+          <w:b/>
+          <w:bCs/>
+          <w:sz w:val="24"/>
+          <w:szCs w:val="24"/>
+        </w:rPr>
+      </w:pPr>
+      <w:r>
+        <w:rPr>
+          <w:rFonts w:ascii="Verdana" w:hAnsi="Verdana"/>
+          <w:b/>
+          <w:bCs/>
+          <w:sz w:val="24"/>
+          <w:szCs w:val="24"/>
+        </w:rPr>
         <w:lastRenderedPageBreak/>
         <w:t>FLEX BOX</w:t>
       </w:r>
@@ -5506,470 +9667,246 @@
           <w:szCs w:val="24"/>
         </w:rPr>
       </w:pPr>
-      <w:proofErr w:type="spellStart"/>
-      <w:proofErr w:type="gramStart"/>
-      <w:r>
-        <w:rPr>
-          <w:rFonts w:ascii="Verdana" w:hAnsi="Verdana"/>
-          <w:sz w:val="24"/>
-          <w:szCs w:val="24"/>
-        </w:rPr>
-        <w:t>display:flex</w:t>
-      </w:r>
-      <w:proofErr w:type="spellEnd"/>
-      <w:proofErr w:type="gramEnd"/>
-      <w:r>
-        <w:rPr>
-          <w:rFonts w:ascii="Verdana" w:hAnsi="Verdana"/>
-          <w:sz w:val="24"/>
-          <w:szCs w:val="24"/>
-        </w:rPr>
-        <w:t>;</w:t>
-      </w:r>
-    </w:p>
-    <w:p>
-      <w:pPr>
-        <w:rPr>
-          <w:rFonts w:ascii="Verdana" w:hAnsi="Verdana"/>
-          <w:sz w:val="24"/>
-          <w:szCs w:val="24"/>
-        </w:rPr>
-      </w:pPr>
-    </w:p>
-    <w:p>
-      <w:pPr>
-        <w:rPr>
-          <w:rFonts w:ascii="Verdana" w:hAnsi="Verdana"/>
-          <w:sz w:val="24"/>
-          <w:szCs w:val="24"/>
-        </w:rPr>
-      </w:pPr>
-      <w:proofErr w:type="spellStart"/>
-      <w:r>
-        <w:rPr>
-          <w:rFonts w:ascii="Verdana" w:hAnsi="Verdana"/>
-          <w:sz w:val="24"/>
-          <w:szCs w:val="24"/>
-        </w:rPr>
-        <w:t>flex-</w:t>
-      </w:r>
-      <w:proofErr w:type="gramStart"/>
-      <w:r>
-        <w:rPr>
-          <w:rFonts w:ascii="Verdana" w:hAnsi="Verdana"/>
-          <w:sz w:val="24"/>
-          <w:szCs w:val="24"/>
-        </w:rPr>
-        <w:t>direction:row</w:t>
-      </w:r>
-      <w:proofErr w:type="spellEnd"/>
-      <w:proofErr w:type="gramEnd"/>
-      <w:r>
-        <w:rPr>
-          <w:rFonts w:ascii="Verdana" w:hAnsi="Verdana"/>
-          <w:sz w:val="24"/>
-          <w:szCs w:val="24"/>
-        </w:rPr>
-        <w:t>;</w:t>
-      </w:r>
-    </w:p>
-    <w:p>
-      <w:pPr>
-        <w:rPr>
-          <w:rFonts w:ascii="Verdana" w:hAnsi="Verdana"/>
-          <w:sz w:val="24"/>
-          <w:szCs w:val="24"/>
-        </w:rPr>
-      </w:pPr>
-      <w:proofErr w:type="spellStart"/>
-      <w:r>
-        <w:rPr>
-          <w:rFonts w:ascii="Verdana" w:hAnsi="Verdana"/>
-          <w:sz w:val="24"/>
-          <w:szCs w:val="24"/>
-        </w:rPr>
-        <w:t>flex-</w:t>
-      </w:r>
-      <w:proofErr w:type="gramStart"/>
-      <w:r>
-        <w:rPr>
-          <w:rFonts w:ascii="Verdana" w:hAnsi="Verdana"/>
-          <w:sz w:val="24"/>
-          <w:szCs w:val="24"/>
-        </w:rPr>
-        <w:t>direction:row</w:t>
-      </w:r>
-      <w:proofErr w:type="gramEnd"/>
-      <w:r>
-        <w:rPr>
-          <w:rFonts w:ascii="Verdana" w:hAnsi="Verdana"/>
-          <w:sz w:val="24"/>
-          <w:szCs w:val="24"/>
-        </w:rPr>
-        <w:t>-reverse</w:t>
-      </w:r>
-      <w:proofErr w:type="spellEnd"/>
-      <w:r>
-        <w:rPr>
-          <w:rFonts w:ascii="Verdana" w:hAnsi="Verdana"/>
-          <w:sz w:val="24"/>
-          <w:szCs w:val="24"/>
-        </w:rPr>
-        <w:t>;</w:t>
-      </w:r>
-    </w:p>
-    <w:p>
-      <w:pPr>
-        <w:rPr>
-          <w:rFonts w:ascii="Verdana" w:hAnsi="Verdana"/>
-          <w:sz w:val="24"/>
-          <w:szCs w:val="24"/>
-        </w:rPr>
-      </w:pPr>
-    </w:p>
-    <w:p>
-      <w:pPr>
-        <w:rPr>
-          <w:rFonts w:ascii="Verdana" w:hAnsi="Verdana"/>
-          <w:sz w:val="24"/>
-          <w:szCs w:val="24"/>
-        </w:rPr>
-      </w:pPr>
-    </w:p>
-    <w:p>
-      <w:pPr>
-        <w:rPr>
-          <w:rFonts w:ascii="Verdana" w:hAnsi="Verdana"/>
-          <w:sz w:val="24"/>
-          <w:szCs w:val="24"/>
-        </w:rPr>
-      </w:pPr>
-      <w:proofErr w:type="spellStart"/>
-      <w:r>
-        <w:rPr>
-          <w:rFonts w:ascii="Verdana" w:hAnsi="Verdana"/>
-          <w:sz w:val="24"/>
-          <w:szCs w:val="24"/>
-        </w:rPr>
-        <w:t>justify-</w:t>
-      </w:r>
-      <w:proofErr w:type="gramStart"/>
-      <w:r>
-        <w:rPr>
-          <w:rFonts w:ascii="Verdana" w:hAnsi="Verdana"/>
-          <w:sz w:val="24"/>
-          <w:szCs w:val="24"/>
-        </w:rPr>
-        <w:t>content:flex</w:t>
-      </w:r>
-      <w:proofErr w:type="gramEnd"/>
-      <w:r>
-        <w:rPr>
-          <w:rFonts w:ascii="Verdana" w:hAnsi="Verdana"/>
-          <w:sz w:val="24"/>
-          <w:szCs w:val="24"/>
-        </w:rPr>
-        <w:t>-end</w:t>
-      </w:r>
-      <w:proofErr w:type="spellEnd"/>
-      <w:r>
-        <w:rPr>
-          <w:rFonts w:ascii="Verdana" w:hAnsi="Verdana"/>
-          <w:sz w:val="24"/>
-          <w:szCs w:val="24"/>
-        </w:rPr>
-        <w:t>;</w:t>
-      </w:r>
-    </w:p>
-    <w:p>
-      <w:pPr>
-        <w:rPr>
-          <w:rFonts w:ascii="Verdana" w:hAnsi="Verdana"/>
-          <w:sz w:val="24"/>
-          <w:szCs w:val="24"/>
-        </w:rPr>
-      </w:pPr>
-      <w:proofErr w:type="spellStart"/>
-      <w:r>
-        <w:rPr>
-          <w:rFonts w:ascii="Verdana" w:hAnsi="Verdana"/>
-          <w:sz w:val="24"/>
-          <w:szCs w:val="24"/>
-        </w:rPr>
-        <w:t>justify-</w:t>
-      </w:r>
-      <w:proofErr w:type="gramStart"/>
-      <w:r>
-        <w:rPr>
-          <w:rFonts w:ascii="Verdana" w:hAnsi="Verdana"/>
-          <w:sz w:val="24"/>
-          <w:szCs w:val="24"/>
-        </w:rPr>
-        <w:t>content:flex</w:t>
-      </w:r>
-      <w:proofErr w:type="gramEnd"/>
-      <w:r>
-        <w:rPr>
-          <w:rFonts w:ascii="Verdana" w:hAnsi="Verdana"/>
-          <w:sz w:val="24"/>
-          <w:szCs w:val="24"/>
-        </w:rPr>
-        <w:t>-start</w:t>
-      </w:r>
-      <w:proofErr w:type="spellEnd"/>
-      <w:r>
-        <w:rPr>
-          <w:rFonts w:ascii="Verdana" w:hAnsi="Verdana"/>
-          <w:sz w:val="24"/>
-          <w:szCs w:val="24"/>
-        </w:rPr>
-        <w:t>;</w:t>
-      </w:r>
-    </w:p>
-    <w:p>
-      <w:pPr>
-        <w:rPr>
-          <w:rFonts w:ascii="Verdana" w:hAnsi="Verdana"/>
-          <w:sz w:val="24"/>
-          <w:szCs w:val="24"/>
-        </w:rPr>
-      </w:pPr>
-      <w:proofErr w:type="spellStart"/>
-      <w:r>
-        <w:rPr>
-          <w:rFonts w:ascii="Verdana" w:hAnsi="Verdana"/>
-          <w:sz w:val="24"/>
-          <w:szCs w:val="24"/>
-        </w:rPr>
-        <w:t>justify-</w:t>
-      </w:r>
-      <w:proofErr w:type="gramStart"/>
-      <w:r>
-        <w:rPr>
-          <w:rFonts w:ascii="Verdana" w:hAnsi="Verdana"/>
-          <w:sz w:val="24"/>
-          <w:szCs w:val="24"/>
-        </w:rPr>
-        <w:t>content:space</w:t>
-      </w:r>
-      <w:proofErr w:type="gramEnd"/>
-      <w:r>
-        <w:rPr>
-          <w:rFonts w:ascii="Verdana" w:hAnsi="Verdana"/>
-          <w:sz w:val="24"/>
-          <w:szCs w:val="24"/>
-        </w:rPr>
-        <w:t>-between</w:t>
-      </w:r>
-      <w:proofErr w:type="spellEnd"/>
-      <w:r>
-        <w:rPr>
-          <w:rFonts w:ascii="Verdana" w:hAnsi="Verdana"/>
-          <w:sz w:val="24"/>
-          <w:szCs w:val="24"/>
-        </w:rPr>
-        <w:t>;</w:t>
-      </w:r>
-    </w:p>
-    <w:p>
-      <w:pPr>
-        <w:rPr>
-          <w:rFonts w:ascii="Verdana" w:hAnsi="Verdana"/>
-          <w:sz w:val="24"/>
-          <w:szCs w:val="24"/>
-        </w:rPr>
-      </w:pPr>
-    </w:p>
-    <w:p>
-      <w:pPr>
-        <w:rPr>
-          <w:rFonts w:ascii="Verdana" w:hAnsi="Verdana"/>
-          <w:sz w:val="24"/>
-          <w:szCs w:val="24"/>
-        </w:rPr>
-      </w:pPr>
-      <w:proofErr w:type="spellStart"/>
-      <w:r>
-        <w:rPr>
-          <w:rFonts w:ascii="Verdana" w:hAnsi="Verdana"/>
-          <w:sz w:val="24"/>
-          <w:szCs w:val="24"/>
-        </w:rPr>
-        <w:t>align-</w:t>
-      </w:r>
-      <w:proofErr w:type="gramStart"/>
-      <w:r>
-        <w:rPr>
-          <w:rFonts w:ascii="Verdana" w:hAnsi="Verdana"/>
-          <w:sz w:val="24"/>
-          <w:szCs w:val="24"/>
-        </w:rPr>
-        <w:t>items:center</w:t>
-      </w:r>
-      <w:proofErr w:type="spellEnd"/>
-      <w:proofErr w:type="gramEnd"/>
-      <w:r>
-        <w:rPr>
-          <w:rFonts w:ascii="Verdana" w:hAnsi="Verdana"/>
-          <w:sz w:val="24"/>
-          <w:szCs w:val="24"/>
-        </w:rPr>
-        <w:t>;</w:t>
-      </w:r>
-    </w:p>
-    <w:p>
-      <w:pPr>
-        <w:rPr>
-          <w:rFonts w:ascii="Verdana" w:hAnsi="Verdana"/>
-          <w:sz w:val="24"/>
-          <w:szCs w:val="24"/>
-        </w:rPr>
-      </w:pPr>
-      <w:r>
-        <w:rPr>
-          <w:rFonts w:ascii="Verdana" w:hAnsi="Verdana"/>
-          <w:sz w:val="24"/>
-          <w:szCs w:val="24"/>
-        </w:rPr>
-        <w:t>align-items: flex-</w:t>
-      </w:r>
-      <w:proofErr w:type="gramStart"/>
-      <w:r>
-        <w:rPr>
-          <w:rFonts w:ascii="Verdana" w:hAnsi="Verdana"/>
-          <w:sz w:val="24"/>
-          <w:szCs w:val="24"/>
-        </w:rPr>
-        <w:t>start;</w:t>
-      </w:r>
-      <w:proofErr w:type="gramEnd"/>
-    </w:p>
-    <w:p>
-      <w:pPr>
-        <w:rPr>
-          <w:rFonts w:ascii="Verdana" w:hAnsi="Verdana"/>
-          <w:sz w:val="24"/>
-          <w:szCs w:val="24"/>
-        </w:rPr>
-      </w:pPr>
-    </w:p>
-    <w:p>
-      <w:pPr>
-        <w:rPr>
-          <w:rFonts w:ascii="Verdana" w:hAnsi="Verdana"/>
-          <w:sz w:val="24"/>
-          <w:szCs w:val="24"/>
-        </w:rPr>
-      </w:pPr>
-      <w:r>
-        <w:rPr>
-          <w:rFonts w:ascii="Verdana" w:hAnsi="Verdana"/>
-          <w:sz w:val="24"/>
-          <w:szCs w:val="24"/>
-        </w:rPr>
-        <w:t>align-self: flex-</w:t>
-      </w:r>
-      <w:proofErr w:type="gramStart"/>
-      <w:r>
-        <w:rPr>
-          <w:rFonts w:ascii="Verdana" w:hAnsi="Verdana"/>
-          <w:sz w:val="24"/>
-          <w:szCs w:val="24"/>
-        </w:rPr>
-        <w:t>start;</w:t>
-      </w:r>
-      <w:proofErr w:type="gramEnd"/>
-    </w:p>
-    <w:p>
-      <w:pPr>
-        <w:rPr>
-          <w:rFonts w:ascii="Verdana" w:hAnsi="Verdana"/>
-          <w:sz w:val="24"/>
-          <w:szCs w:val="24"/>
-        </w:rPr>
-      </w:pPr>
-      <w:r>
-        <w:rPr>
-          <w:rFonts w:ascii="Verdana" w:hAnsi="Verdana"/>
-          <w:sz w:val="24"/>
-          <w:szCs w:val="24"/>
-        </w:rPr>
-        <w:t xml:space="preserve">align-self: </w:t>
-      </w:r>
-      <w:proofErr w:type="gramStart"/>
-      <w:r>
-        <w:rPr>
-          <w:rFonts w:ascii="Verdana" w:hAnsi="Verdana"/>
-          <w:sz w:val="24"/>
-          <w:szCs w:val="24"/>
-        </w:rPr>
-        <w:t>stretch;</w:t>
-      </w:r>
-      <w:proofErr w:type="gramEnd"/>
-    </w:p>
-    <w:p>
-      <w:pPr>
-        <w:rPr>
-          <w:rFonts w:ascii="Verdana" w:hAnsi="Verdana"/>
-          <w:sz w:val="24"/>
-          <w:szCs w:val="24"/>
-        </w:rPr>
-      </w:pPr>
-      <w:proofErr w:type="spellStart"/>
-      <w:r>
-        <w:rPr>
-          <w:rFonts w:ascii="Verdana" w:hAnsi="Verdana"/>
-          <w:sz w:val="24"/>
-          <w:szCs w:val="24"/>
-        </w:rPr>
-        <w:t>align-</w:t>
-      </w:r>
-      <w:proofErr w:type="gramStart"/>
-      <w:r>
-        <w:rPr>
-          <w:rFonts w:ascii="Verdana" w:hAnsi="Verdana"/>
-          <w:sz w:val="24"/>
-          <w:szCs w:val="24"/>
-        </w:rPr>
-        <w:t>self:center</w:t>
-      </w:r>
-      <w:proofErr w:type="spellEnd"/>
-      <w:proofErr w:type="gramEnd"/>
-      <w:r>
-        <w:rPr>
-          <w:rFonts w:ascii="Verdana" w:hAnsi="Verdana"/>
-          <w:sz w:val="24"/>
-          <w:szCs w:val="24"/>
-        </w:rPr>
-        <w:t>;</w:t>
-      </w:r>
-    </w:p>
-    <w:p>
-      <w:pPr>
-        <w:rPr>
-          <w:rFonts w:ascii="Verdana" w:hAnsi="Verdana"/>
-          <w:sz w:val="24"/>
-          <w:szCs w:val="24"/>
-        </w:rPr>
-      </w:pPr>
-      <w:r>
-        <w:rPr>
-          <w:rFonts w:ascii="Verdana" w:hAnsi="Verdana"/>
-          <w:sz w:val="24"/>
-          <w:szCs w:val="24"/>
-        </w:rPr>
-        <w:t>align-self: flex-</w:t>
-      </w:r>
-      <w:proofErr w:type="gramStart"/>
-      <w:r>
-        <w:rPr>
-          <w:rFonts w:ascii="Verdana" w:hAnsi="Verdana"/>
-          <w:sz w:val="24"/>
-          <w:szCs w:val="24"/>
-        </w:rPr>
-        <w:t>end;</w:t>
-      </w:r>
-      <w:proofErr w:type="gramEnd"/>
+      <w:r>
+        <w:rPr>
+          <w:rFonts w:ascii="Verdana" w:hAnsi="Verdana"/>
+          <w:sz w:val="24"/>
+          <w:szCs w:val="24"/>
+        </w:rPr>
+        <w:t>display:flex;</w:t>
+      </w:r>
+    </w:p>
+    <w:p>
+      <w:pPr>
+        <w:rPr>
+          <w:rFonts w:ascii="Verdana" w:hAnsi="Verdana"/>
+          <w:sz w:val="24"/>
+          <w:szCs w:val="24"/>
+        </w:rPr>
+      </w:pPr>
+    </w:p>
+    <w:p>
+      <w:pPr>
+        <w:rPr>
+          <w:rFonts w:ascii="Verdana" w:hAnsi="Verdana"/>
+          <w:sz w:val="24"/>
+          <w:szCs w:val="24"/>
+        </w:rPr>
+      </w:pPr>
+      <w:r>
+        <w:rPr>
+          <w:rFonts w:ascii="Verdana" w:hAnsi="Verdana"/>
+          <w:sz w:val="24"/>
+          <w:szCs w:val="24"/>
+        </w:rPr>
+        <w:t>flex-direction:row;</w:t>
+      </w:r>
+    </w:p>
+    <w:p>
+      <w:pPr>
+        <w:rPr>
+          <w:rFonts w:ascii="Verdana" w:hAnsi="Verdana"/>
+          <w:sz w:val="24"/>
+          <w:szCs w:val="24"/>
+        </w:rPr>
+      </w:pPr>
+      <w:r>
+        <w:rPr>
+          <w:rFonts w:ascii="Verdana" w:hAnsi="Verdana"/>
+          <w:sz w:val="24"/>
+          <w:szCs w:val="24"/>
+        </w:rPr>
+        <w:t>flex-direction:row-reverse;</w:t>
+      </w:r>
+    </w:p>
+    <w:p>
+      <w:pPr>
+        <w:rPr>
+          <w:rFonts w:ascii="Verdana" w:hAnsi="Verdana"/>
+          <w:sz w:val="24"/>
+          <w:szCs w:val="24"/>
+        </w:rPr>
+      </w:pPr>
+    </w:p>
+    <w:p>
+      <w:pPr>
+        <w:rPr>
+          <w:rFonts w:ascii="Verdana" w:hAnsi="Verdana"/>
+          <w:sz w:val="24"/>
+          <w:szCs w:val="24"/>
+        </w:rPr>
+      </w:pPr>
+    </w:p>
+    <w:p>
+      <w:pPr>
+        <w:rPr>
+          <w:rFonts w:ascii="Verdana" w:hAnsi="Verdana"/>
+          <w:sz w:val="24"/>
+          <w:szCs w:val="24"/>
+        </w:rPr>
+      </w:pPr>
+      <w:r>
+        <w:rPr>
+          <w:rFonts w:ascii="Verdana" w:hAnsi="Verdana"/>
+          <w:sz w:val="24"/>
+          <w:szCs w:val="24"/>
+        </w:rPr>
+        <w:t>justify-content:flex-end;</w:t>
+      </w:r>
+    </w:p>
+    <w:p>
+      <w:pPr>
+        <w:rPr>
+          <w:rFonts w:ascii="Verdana" w:hAnsi="Verdana"/>
+          <w:sz w:val="24"/>
+          <w:szCs w:val="24"/>
+        </w:rPr>
+      </w:pPr>
+      <w:r>
+        <w:rPr>
+          <w:rFonts w:ascii="Verdana" w:hAnsi="Verdana"/>
+          <w:sz w:val="24"/>
+          <w:szCs w:val="24"/>
+        </w:rPr>
+        <w:t>justify-content:flex-start;</w:t>
+      </w:r>
+    </w:p>
+    <w:p>
+      <w:pPr>
+        <w:rPr>
+          <w:rFonts w:ascii="Verdana" w:hAnsi="Verdana"/>
+          <w:sz w:val="24"/>
+          <w:szCs w:val="24"/>
+        </w:rPr>
+      </w:pPr>
+      <w:r>
+        <w:rPr>
+          <w:rFonts w:ascii="Verdana" w:hAnsi="Verdana"/>
+          <w:sz w:val="24"/>
+          <w:szCs w:val="24"/>
+        </w:rPr>
+        <w:t>justify-content:space-between;</w:t>
+      </w:r>
+    </w:p>
+    <w:p>
+      <w:pPr>
+        <w:rPr>
+          <w:rFonts w:ascii="Verdana" w:hAnsi="Verdana"/>
+          <w:sz w:val="24"/>
+          <w:szCs w:val="24"/>
+        </w:rPr>
+      </w:pPr>
+    </w:p>
+    <w:p>
+      <w:pPr>
+        <w:rPr>
+          <w:rFonts w:ascii="Verdana" w:hAnsi="Verdana"/>
+          <w:sz w:val="24"/>
+          <w:szCs w:val="24"/>
+        </w:rPr>
+      </w:pPr>
+      <w:r>
+        <w:rPr>
+          <w:rFonts w:ascii="Verdana" w:hAnsi="Verdana"/>
+          <w:sz w:val="24"/>
+          <w:szCs w:val="24"/>
+        </w:rPr>
+        <w:t>align-items:center;</w:t>
+      </w:r>
+    </w:p>
+    <w:p>
+      <w:pPr>
+        <w:rPr>
+          <w:rFonts w:ascii="Verdana" w:hAnsi="Verdana"/>
+          <w:sz w:val="24"/>
+          <w:szCs w:val="24"/>
+        </w:rPr>
+      </w:pPr>
+      <w:r>
+        <w:rPr>
+          <w:rFonts w:ascii="Verdana" w:hAnsi="Verdana"/>
+          <w:sz w:val="24"/>
+          <w:szCs w:val="24"/>
+        </w:rPr>
+        <w:t>align-items: flex-start;</w:t>
+      </w:r>
+    </w:p>
+    <w:p>
+      <w:pPr>
+        <w:rPr>
+          <w:rFonts w:ascii="Verdana" w:hAnsi="Verdana"/>
+          <w:sz w:val="24"/>
+          <w:szCs w:val="24"/>
+        </w:rPr>
+      </w:pPr>
+    </w:p>
+    <w:p>
+      <w:pPr>
+        <w:rPr>
+          <w:rFonts w:ascii="Verdana" w:hAnsi="Verdana"/>
+          <w:sz w:val="24"/>
+          <w:szCs w:val="24"/>
+        </w:rPr>
+      </w:pPr>
+      <w:r>
+        <w:rPr>
+          <w:rFonts w:ascii="Verdana" w:hAnsi="Verdana"/>
+          <w:sz w:val="24"/>
+          <w:szCs w:val="24"/>
+        </w:rPr>
+        <w:t>align-self: flex-start;</w:t>
+      </w:r>
+    </w:p>
+    <w:p>
+      <w:pPr>
+        <w:rPr>
+          <w:rFonts w:ascii="Verdana" w:hAnsi="Verdana"/>
+          <w:sz w:val="24"/>
+          <w:szCs w:val="24"/>
+        </w:rPr>
+      </w:pPr>
+      <w:r>
+        <w:rPr>
+          <w:rFonts w:ascii="Verdana" w:hAnsi="Verdana"/>
+          <w:sz w:val="24"/>
+          <w:szCs w:val="24"/>
+        </w:rPr>
+        <w:t>align-self: stretch;</w:t>
+      </w:r>
+    </w:p>
+    <w:p>
+      <w:pPr>
+        <w:rPr>
+          <w:rFonts w:ascii="Verdana" w:hAnsi="Verdana"/>
+          <w:sz w:val="24"/>
+          <w:szCs w:val="24"/>
+        </w:rPr>
+      </w:pPr>
+      <w:r>
+        <w:rPr>
+          <w:rFonts w:ascii="Verdana" w:hAnsi="Verdana"/>
+          <w:sz w:val="24"/>
+          <w:szCs w:val="24"/>
+        </w:rPr>
+        <w:t>align-self:center;</w:t>
+      </w:r>
+    </w:p>
+    <w:p>
+      <w:pPr>
+        <w:rPr>
+          <w:rFonts w:ascii="Verdana" w:hAnsi="Verdana"/>
+          <w:sz w:val="24"/>
+          <w:szCs w:val="24"/>
+        </w:rPr>
+      </w:pPr>
+      <w:r>
+        <w:rPr>
+          <w:rFonts w:ascii="Verdana" w:hAnsi="Verdana"/>
+          <w:sz w:val="24"/>
+          <w:szCs w:val="24"/>
+        </w:rPr>
+        <w:t>align-self: flex-end;</w:t>
+      </w:r>
     </w:p>
     <w:sectPr>
       <w:pgSz w:w="12240" w:h="15840"/>
@@ -6097,6 +10034,155 @@
     </w:lvl>
   </w:abstractNum>
   <w:abstractNum w:abstractNumId="1" w15:restartNumberingAfterBreak="0">
+    <w:nsid w:val="27A22DAA"/>
+    <w:multiLevelType w:val="multilevel"/>
+    <w:tmpl w:val="0704615E"/>
+    <w:lvl w:ilvl="0">
+      <w:start w:val="1"/>
+      <w:numFmt w:val="bullet"/>
+      <w:lvlText w:val=""/>
+      <w:lvlJc w:val="left"/>
+      <w:pPr>
+        <w:tabs>
+          <w:tab w:val="num" w:pos="720"/>
+        </w:tabs>
+        <w:ind w:left="720" w:hanging="360"/>
+      </w:pPr>
+      <w:rPr>
+        <w:rFonts w:ascii="Symbol" w:hAnsi="Symbol" w:hint="default"/>
+        <w:sz w:val="20"/>
+      </w:rPr>
+    </w:lvl>
+    <w:lvl w:ilvl="1" w:tentative="1">
+      <w:start w:val="1"/>
+      <w:numFmt w:val="bullet"/>
+      <w:lvlText w:val="o"/>
+      <w:lvlJc w:val="left"/>
+      <w:pPr>
+        <w:tabs>
+          <w:tab w:val="num" w:pos="1440"/>
+        </w:tabs>
+        <w:ind w:left="1440" w:hanging="360"/>
+      </w:pPr>
+      <w:rPr>
+        <w:rFonts w:ascii="Courier New" w:hAnsi="Courier New" w:hint="default"/>
+        <w:sz w:val="20"/>
+      </w:rPr>
+    </w:lvl>
+    <w:lvl w:ilvl="2" w:tentative="1">
+      <w:start w:val="1"/>
+      <w:numFmt w:val="bullet"/>
+      <w:lvlText w:val=""/>
+      <w:lvlJc w:val="left"/>
+      <w:pPr>
+        <w:tabs>
+          <w:tab w:val="num" w:pos="2160"/>
+        </w:tabs>
+        <w:ind w:left="2160" w:hanging="360"/>
+      </w:pPr>
+      <w:rPr>
+        <w:rFonts w:ascii="Wingdings" w:hAnsi="Wingdings" w:hint="default"/>
+        <w:sz w:val="20"/>
+      </w:rPr>
+    </w:lvl>
+    <w:lvl w:ilvl="3" w:tentative="1">
+      <w:start w:val="1"/>
+      <w:numFmt w:val="bullet"/>
+      <w:lvlText w:val=""/>
+      <w:lvlJc w:val="left"/>
+      <w:pPr>
+        <w:tabs>
+          <w:tab w:val="num" w:pos="2880"/>
+        </w:tabs>
+        <w:ind w:left="2880" w:hanging="360"/>
+      </w:pPr>
+      <w:rPr>
+        <w:rFonts w:ascii="Wingdings" w:hAnsi="Wingdings" w:hint="default"/>
+        <w:sz w:val="20"/>
+      </w:rPr>
+    </w:lvl>
+    <w:lvl w:ilvl="4" w:tentative="1">
+      <w:start w:val="1"/>
+      <w:numFmt w:val="bullet"/>
+      <w:lvlText w:val=""/>
+      <w:lvlJc w:val="left"/>
+      <w:pPr>
+        <w:tabs>
+          <w:tab w:val="num" w:pos="3600"/>
+        </w:tabs>
+        <w:ind w:left="3600" w:hanging="360"/>
+      </w:pPr>
+      <w:rPr>
+        <w:rFonts w:ascii="Wingdings" w:hAnsi="Wingdings" w:hint="default"/>
+        <w:sz w:val="20"/>
+      </w:rPr>
+    </w:lvl>
+    <w:lvl w:ilvl="5" w:tentative="1">
+      <w:start w:val="1"/>
+      <w:numFmt w:val="bullet"/>
+      <w:lvlText w:val=""/>
+      <w:lvlJc w:val="left"/>
+      <w:pPr>
+        <w:tabs>
+          <w:tab w:val="num" w:pos="4320"/>
+        </w:tabs>
+        <w:ind w:left="4320" w:hanging="360"/>
+      </w:pPr>
+      <w:rPr>
+        <w:rFonts w:ascii="Wingdings" w:hAnsi="Wingdings" w:hint="default"/>
+        <w:sz w:val="20"/>
+      </w:rPr>
+    </w:lvl>
+    <w:lvl w:ilvl="6" w:tentative="1">
+      <w:start w:val="1"/>
+      <w:numFmt w:val="bullet"/>
+      <w:lvlText w:val=""/>
+      <w:lvlJc w:val="left"/>
+      <w:pPr>
+        <w:tabs>
+          <w:tab w:val="num" w:pos="5040"/>
+        </w:tabs>
+        <w:ind w:left="5040" w:hanging="360"/>
+      </w:pPr>
+      <w:rPr>
+        <w:rFonts w:ascii="Wingdings" w:hAnsi="Wingdings" w:hint="default"/>
+        <w:sz w:val="20"/>
+      </w:rPr>
+    </w:lvl>
+    <w:lvl w:ilvl="7" w:tentative="1">
+      <w:start w:val="1"/>
+      <w:numFmt w:val="bullet"/>
+      <w:lvlText w:val=""/>
+      <w:lvlJc w:val="left"/>
+      <w:pPr>
+        <w:tabs>
+          <w:tab w:val="num" w:pos="5760"/>
+        </w:tabs>
+        <w:ind w:left="5760" w:hanging="360"/>
+      </w:pPr>
+      <w:rPr>
+        <w:rFonts w:ascii="Wingdings" w:hAnsi="Wingdings" w:hint="default"/>
+        <w:sz w:val="20"/>
+      </w:rPr>
+    </w:lvl>
+    <w:lvl w:ilvl="8" w:tentative="1">
+      <w:start w:val="1"/>
+      <w:numFmt w:val="bullet"/>
+      <w:lvlText w:val=""/>
+      <w:lvlJc w:val="left"/>
+      <w:pPr>
+        <w:tabs>
+          <w:tab w:val="num" w:pos="6480"/>
+        </w:tabs>
+        <w:ind w:left="6480" w:hanging="360"/>
+      </w:pPr>
+      <w:rPr>
+        <w:rFonts w:ascii="Wingdings" w:hAnsi="Wingdings" w:hint="default"/>
+        <w:sz w:val="20"/>
+      </w:rPr>
+    </w:lvl>
+  </w:abstractNum>
+  <w:abstractNum w:abstractNumId="2" w15:restartNumberingAfterBreak="0">
     <w:nsid w:val="284F11A1"/>
     <w:multiLevelType w:val="hybridMultilevel"/>
     <w:tmpl w:val="C772149C"/>
@@ -6209,10 +10295,10 @@
       </w:rPr>
     </w:lvl>
   </w:abstractNum>
-  <w:abstractNum w:abstractNumId="2" w15:restartNumberingAfterBreak="0">
-    <w:nsid w:val="767E1BCA"/>
+  <w:abstractNum w:abstractNumId="3" w15:restartNumberingAfterBreak="0">
+    <w:nsid w:val="300B5DDC"/>
     <w:multiLevelType w:val="hybridMultilevel"/>
-    <w:tmpl w:val="A5D0A36E"/>
+    <w:tmpl w:val="1A22CC74"/>
     <w:lvl w:ilvl="0" w:tplc="04090001">
       <w:start w:val="1"/>
       <w:numFmt w:val="bullet"/>
@@ -6249,7 +10335,7 @@
         <w:rFonts w:ascii="Wingdings" w:hAnsi="Wingdings" w:hint="default"/>
       </w:rPr>
     </w:lvl>
-    <w:lvl w:ilvl="3" w:tplc="04090001">
+    <w:lvl w:ilvl="3" w:tplc="04090001" w:tentative="1">
       <w:start w:val="1"/>
       <w:numFmt w:val="bullet"/>
       <w:lvlText w:val=""/>
@@ -6322,13 +10408,132 @@
       </w:rPr>
     </w:lvl>
   </w:abstractNum>
+  <w:abstractNum w:abstractNumId="4" w15:restartNumberingAfterBreak="0">
+    <w:nsid w:val="767E1BCA"/>
+    <w:multiLevelType w:val="hybridMultilevel"/>
+    <w:tmpl w:val="A5D0A36E"/>
+    <w:lvl w:ilvl="0" w:tplc="04090001">
+      <w:start w:val="1"/>
+      <w:numFmt w:val="bullet"/>
+      <w:lvlText w:val=""/>
+      <w:lvlJc w:val="left"/>
+      <w:pPr>
+        <w:ind w:left="720" w:hanging="360"/>
+      </w:pPr>
+      <w:rPr>
+        <w:rFonts w:ascii="Symbol" w:hAnsi="Symbol" w:hint="default"/>
+      </w:rPr>
+    </w:lvl>
+    <w:lvl w:ilvl="1" w:tplc="04090003">
+      <w:start w:val="1"/>
+      <w:numFmt w:val="bullet"/>
+      <w:lvlText w:val="o"/>
+      <w:lvlJc w:val="left"/>
+      <w:pPr>
+        <w:ind w:left="1440" w:hanging="360"/>
+      </w:pPr>
+      <w:rPr>
+        <w:rFonts w:ascii="Courier New" w:hAnsi="Courier New" w:cs="Courier New" w:hint="default"/>
+      </w:rPr>
+    </w:lvl>
+    <w:lvl w:ilvl="2" w:tplc="04090005">
+      <w:start w:val="1"/>
+      <w:numFmt w:val="bullet"/>
+      <w:lvlText w:val=""/>
+      <w:lvlJc w:val="left"/>
+      <w:pPr>
+        <w:ind w:left="2160" w:hanging="360"/>
+      </w:pPr>
+      <w:rPr>
+        <w:rFonts w:ascii="Wingdings" w:hAnsi="Wingdings" w:hint="default"/>
+      </w:rPr>
+    </w:lvl>
+    <w:lvl w:ilvl="3" w:tplc="04090001">
+      <w:start w:val="1"/>
+      <w:numFmt w:val="bullet"/>
+      <w:lvlText w:val=""/>
+      <w:lvlJc w:val="left"/>
+      <w:pPr>
+        <w:ind w:left="2880" w:hanging="360"/>
+      </w:pPr>
+      <w:rPr>
+        <w:rFonts w:ascii="Symbol" w:hAnsi="Symbol" w:hint="default"/>
+      </w:rPr>
+    </w:lvl>
+    <w:lvl w:ilvl="4" w:tplc="04090003">
+      <w:start w:val="1"/>
+      <w:numFmt w:val="bullet"/>
+      <w:lvlText w:val="o"/>
+      <w:lvlJc w:val="left"/>
+      <w:pPr>
+        <w:ind w:left="3600" w:hanging="360"/>
+      </w:pPr>
+      <w:rPr>
+        <w:rFonts w:ascii="Courier New" w:hAnsi="Courier New" w:cs="Courier New" w:hint="default"/>
+      </w:rPr>
+    </w:lvl>
+    <w:lvl w:ilvl="5" w:tplc="04090005" w:tentative="1">
+      <w:start w:val="1"/>
+      <w:numFmt w:val="bullet"/>
+      <w:lvlText w:val=""/>
+      <w:lvlJc w:val="left"/>
+      <w:pPr>
+        <w:ind w:left="4320" w:hanging="360"/>
+      </w:pPr>
+      <w:rPr>
+        <w:rFonts w:ascii="Wingdings" w:hAnsi="Wingdings" w:hint="default"/>
+      </w:rPr>
+    </w:lvl>
+    <w:lvl w:ilvl="6" w:tplc="04090001" w:tentative="1">
+      <w:start w:val="1"/>
+      <w:numFmt w:val="bullet"/>
+      <w:lvlText w:val=""/>
+      <w:lvlJc w:val="left"/>
+      <w:pPr>
+        <w:ind w:left="5040" w:hanging="360"/>
+      </w:pPr>
+      <w:rPr>
+        <w:rFonts w:ascii="Symbol" w:hAnsi="Symbol" w:hint="default"/>
+      </w:rPr>
+    </w:lvl>
+    <w:lvl w:ilvl="7" w:tplc="04090003" w:tentative="1">
+      <w:start w:val="1"/>
+      <w:numFmt w:val="bullet"/>
+      <w:lvlText w:val="o"/>
+      <w:lvlJc w:val="left"/>
+      <w:pPr>
+        <w:ind w:left="5760" w:hanging="360"/>
+      </w:pPr>
+      <w:rPr>
+        <w:rFonts w:ascii="Courier New" w:hAnsi="Courier New" w:cs="Courier New" w:hint="default"/>
+      </w:rPr>
+    </w:lvl>
+    <w:lvl w:ilvl="8" w:tplc="04090005" w:tentative="1">
+      <w:start w:val="1"/>
+      <w:numFmt w:val="bullet"/>
+      <w:lvlText w:val=""/>
+      <w:lvlJc w:val="left"/>
+      <w:pPr>
+        <w:ind w:left="6480" w:hanging="360"/>
+      </w:pPr>
+      <w:rPr>
+        <w:rFonts w:ascii="Wingdings" w:hAnsi="Wingdings" w:hint="default"/>
+      </w:rPr>
+    </w:lvl>
+  </w:abstractNum>
   <w:num w:numId="1" w16cid:durableId="594484236">
     <w:abstractNumId w:val="0"/>
   </w:num>
   <w:num w:numId="2" w16cid:durableId="295794034">
+    <w:abstractNumId w:val="4"/>
+  </w:num>
+  <w:num w:numId="3" w16cid:durableId="1373263264">
     <w:abstractNumId w:val="2"/>
   </w:num>
-  <w:num w:numId="3" w16cid:durableId="1373263264">
+  <w:num w:numId="4" w16cid:durableId="672606868">
+    <w:abstractNumId w:val="3"/>
+  </w:num>
+  <w:num w:numId="5" w16cid:durableId="1370882319">
     <w:abstractNumId w:val="1"/>
   </w:num>
 </w:numbering>
@@ -6736,7 +10941,6 @@
   <w:style w:type="character" w:default="1" w:styleId="DefaultParagraphFont">
     <w:name w:val="Default Paragraph Font"/>
     <w:uiPriority w:val="1"/>
-    <w:semiHidden/>
     <w:unhideWhenUsed/>
   </w:style>
   <w:style w:type="table" w:default="1" w:styleId="TableNormal">
@@ -6907,6 +11111,56 @@
       <w:color w:val="954F72" w:themeColor="followedHyperlink"/>
       <w:u w:val="single"/>
     </w:rPr>
+  </w:style>
+  <w:style w:type="character" w:customStyle="1" w:styleId="nt">
+    <w:name w:val="nt"/>
+    <w:basedOn w:val="DefaultParagraphFont"/>
+    <w:rsid w:val="00F50D85"/>
+  </w:style>
+  <w:style w:type="character" w:customStyle="1" w:styleId="p">
+    <w:name w:val="p"/>
+    <w:basedOn w:val="DefaultParagraphFont"/>
+    <w:rsid w:val="00F50D85"/>
+  </w:style>
+  <w:style w:type="character" w:customStyle="1" w:styleId="k">
+    <w:name w:val="k"/>
+    <w:basedOn w:val="DefaultParagraphFont"/>
+    <w:rsid w:val="00F50D85"/>
+  </w:style>
+  <w:style w:type="character" w:customStyle="1" w:styleId="mi">
+    <w:name w:val="mi"/>
+    <w:basedOn w:val="DefaultParagraphFont"/>
+    <w:rsid w:val="00F50D85"/>
+  </w:style>
+  <w:style w:type="character" w:customStyle="1" w:styleId="kt">
+    <w:name w:val="kt"/>
+    <w:basedOn w:val="DefaultParagraphFont"/>
+    <w:rsid w:val="00F50D85"/>
+  </w:style>
+  <w:style w:type="character" w:customStyle="1" w:styleId="o">
+    <w:name w:val="o"/>
+    <w:basedOn w:val="DefaultParagraphFont"/>
+    <w:rsid w:val="00F50D85"/>
+  </w:style>
+  <w:style w:type="character" w:customStyle="1" w:styleId="mf">
+    <w:name w:val="mf"/>
+    <w:basedOn w:val="DefaultParagraphFont"/>
+    <w:rsid w:val="00F50D85"/>
+  </w:style>
+  <w:style w:type="character" w:customStyle="1" w:styleId="s1">
+    <w:name w:val="s1"/>
+    <w:basedOn w:val="DefaultParagraphFont"/>
+    <w:rsid w:val="00F50D85"/>
+  </w:style>
+  <w:style w:type="character" w:customStyle="1" w:styleId="n">
+    <w:name w:val="n"/>
+    <w:basedOn w:val="DefaultParagraphFont"/>
+    <w:rsid w:val="00F50D85"/>
+  </w:style>
+  <w:style w:type="character" w:customStyle="1" w:styleId="kc">
+    <w:name w:val="kc"/>
+    <w:basedOn w:val="DefaultParagraphFont"/>
+    <w:rsid w:val="00F50D85"/>
   </w:style>
 </w:styles>
 </file>

--- a/html css basic notes.docx
+++ b/html css basic notes.docx
@@ -5066,7 +5066,105 @@
           <w:sz w:val="24"/>
           <w:szCs w:val="24"/>
         </w:rPr>
-        <w:t>Tag: top right bottom left;</w:t>
+        <w:t>Tag</w:t>
+      </w:r>
+      <w:r>
+        <w:rPr>
+          <w:rFonts w:ascii="Verdana" w:eastAsia="Times New Roman" w:hAnsi="Verdana" w:cs="Courier New"/>
+          <w:sz w:val="24"/>
+          <w:szCs w:val="24"/>
+        </w:rPr>
+        <w:t xml:space="preserve"> 2</w:t>
+      </w:r>
+      <w:r>
+        <w:rPr>
+          <w:rFonts w:ascii="Verdana" w:eastAsia="Times New Roman" w:hAnsi="Verdana" w:cs="Courier New"/>
+          <w:sz w:val="24"/>
+          <w:szCs w:val="24"/>
+        </w:rPr>
+        <w:t>: top bottom;</w:t>
+      </w:r>
+    </w:p>
+    <w:p>
+      <w:pPr>
+        <w:pStyle w:val="ListParagraph"/>
+        <w:numPr>
+          <w:ilvl w:val="2"/>
+          <w:numId w:val="2"/>
+        </w:numPr>
+        <w:tabs>
+          <w:tab w:val="left" w:pos="916"/>
+          <w:tab w:val="left" w:pos="1832"/>
+          <w:tab w:val="left" w:pos="2748"/>
+          <w:tab w:val="left" w:pos="3664"/>
+          <w:tab w:val="left" w:pos="4580"/>
+          <w:tab w:val="left" w:pos="5496"/>
+          <w:tab w:val="left" w:pos="6412"/>
+          <w:tab w:val="left" w:pos="7328"/>
+          <w:tab w:val="left" w:pos="8244"/>
+          <w:tab w:val="left" w:pos="9160"/>
+          <w:tab w:val="left" w:pos="10076"/>
+          <w:tab w:val="left" w:pos="10992"/>
+          <w:tab w:val="left" w:pos="11908"/>
+          <w:tab w:val="left" w:pos="12824"/>
+          <w:tab w:val="left" w:pos="13740"/>
+          <w:tab w:val="left" w:pos="14656"/>
+        </w:tabs>
+        <w:spacing w:after="0" w:line="240" w:lineRule="auto"/>
+        <w:rPr>
+          <w:rFonts w:ascii="Verdana" w:eastAsia="Times New Roman" w:hAnsi="Verdana" w:cs="Courier New"/>
+          <w:sz w:val="24"/>
+          <w:szCs w:val="24"/>
+        </w:rPr>
+      </w:pPr>
+      <w:r>
+        <w:rPr>
+          <w:rFonts w:ascii="Verdana" w:eastAsia="Times New Roman" w:hAnsi="Verdana" w:cs="Courier New"/>
+          <w:sz w:val="24"/>
+          <w:szCs w:val="24"/>
+        </w:rPr>
+        <w:t>Tag 3: top left right bottom;</w:t>
+      </w:r>
+    </w:p>
+    <w:p>
+      <w:pPr>
+        <w:pStyle w:val="ListParagraph"/>
+        <w:numPr>
+          <w:ilvl w:val="2"/>
+          <w:numId w:val="2"/>
+        </w:numPr>
+        <w:tabs>
+          <w:tab w:val="left" w:pos="916"/>
+          <w:tab w:val="left" w:pos="1832"/>
+          <w:tab w:val="left" w:pos="2748"/>
+          <w:tab w:val="left" w:pos="3664"/>
+          <w:tab w:val="left" w:pos="4580"/>
+          <w:tab w:val="left" w:pos="5496"/>
+          <w:tab w:val="left" w:pos="6412"/>
+          <w:tab w:val="left" w:pos="7328"/>
+          <w:tab w:val="left" w:pos="8244"/>
+          <w:tab w:val="left" w:pos="9160"/>
+          <w:tab w:val="left" w:pos="10076"/>
+          <w:tab w:val="left" w:pos="10992"/>
+          <w:tab w:val="left" w:pos="11908"/>
+          <w:tab w:val="left" w:pos="12824"/>
+          <w:tab w:val="left" w:pos="13740"/>
+          <w:tab w:val="left" w:pos="14656"/>
+        </w:tabs>
+        <w:spacing w:after="0" w:line="240" w:lineRule="auto"/>
+        <w:rPr>
+          <w:rFonts w:ascii="Verdana" w:eastAsia="Times New Roman" w:hAnsi="Verdana" w:cs="Courier New"/>
+          <w:sz w:val="24"/>
+          <w:szCs w:val="24"/>
+        </w:rPr>
+      </w:pPr>
+      <w:r>
+        <w:rPr>
+          <w:rFonts w:ascii="Verdana" w:eastAsia="Times New Roman" w:hAnsi="Verdana" w:cs="Courier New"/>
+          <w:sz w:val="24"/>
+          <w:szCs w:val="24"/>
+        </w:rPr>
+        <w:t>Tag 4: top right bottom left;</w:t>
       </w:r>
     </w:p>
     <w:p>
@@ -7923,7 +8021,6 @@
           <w:sz w:val="24"/>
           <w:szCs w:val="24"/>
         </w:rPr>
-        <w:lastRenderedPageBreak/>
         <w:t>box-shadow</w:t>
       </w:r>
     </w:p>
@@ -9558,21 +9655,13 @@
         </w:tabs>
         <w:spacing w:after="0" w:line="240" w:lineRule="auto"/>
         <w:rPr>
-          <w:rFonts w:ascii="Verdana" w:eastAsia="Times New Roman" w:hAnsi="Verdana" w:cs="Courier New"/>
-          <w:sz w:val="24"/>
-          <w:szCs w:val="24"/>
-        </w:rPr>
-      </w:pPr>
-      <w:r>
-        <w:rPr>
           <w:rFonts w:ascii="Verdana" w:eastAsia="Times New Roman" w:hAnsi="Verdana" w:cs="Times New Roman"/>
           <w:color w:val="72E0D1"/>
           <w:sz w:val="24"/>
           <w:szCs w:val="24"/>
           <w:shd w:val="clear" w:color="auto" w:fill="1B1B1B"/>
         </w:rPr>
-        <w:tab/>
-      </w:r>
+      </w:pPr>
       <w:r>
         <w:rPr>
           <w:rFonts w:ascii="Verdana" w:eastAsia="Times New Roman" w:hAnsi="Verdana" w:cs="Times New Roman"/>
@@ -9581,7 +9670,361 @@
           <w:szCs w:val="24"/>
           <w:shd w:val="clear" w:color="auto" w:fill="1B1B1B"/>
         </w:rPr>
+        <w:tab/>
+      </w:r>
+      <w:r>
+        <w:rPr>
+          <w:rFonts w:ascii="Verdana" w:eastAsia="Times New Roman" w:hAnsi="Verdana" w:cs="Times New Roman"/>
+          <w:color w:val="72E0D1"/>
+          <w:sz w:val="24"/>
+          <w:szCs w:val="24"/>
+          <w:shd w:val="clear" w:color="auto" w:fill="1B1B1B"/>
+        </w:rPr>
         <w:t>}</w:t>
+      </w:r>
+    </w:p>
+    <w:p>
+      <w:pPr>
+        <w:tabs>
+          <w:tab w:val="left" w:pos="916"/>
+          <w:tab w:val="left" w:pos="1832"/>
+          <w:tab w:val="left" w:pos="2748"/>
+          <w:tab w:val="left" w:pos="3664"/>
+          <w:tab w:val="left" w:pos="4580"/>
+          <w:tab w:val="left" w:pos="5496"/>
+          <w:tab w:val="left" w:pos="6412"/>
+          <w:tab w:val="left" w:pos="7328"/>
+          <w:tab w:val="left" w:pos="8244"/>
+          <w:tab w:val="left" w:pos="9160"/>
+          <w:tab w:val="left" w:pos="10076"/>
+          <w:tab w:val="left" w:pos="10992"/>
+          <w:tab w:val="left" w:pos="11908"/>
+          <w:tab w:val="left" w:pos="12824"/>
+          <w:tab w:val="left" w:pos="13740"/>
+          <w:tab w:val="left" w:pos="14656"/>
+        </w:tabs>
+        <w:spacing w:after="0" w:line="240" w:lineRule="auto"/>
+        <w:rPr>
+          <w:rFonts w:ascii="Verdana" w:eastAsia="Times New Roman" w:hAnsi="Verdana" w:cs="Times New Roman"/>
+          <w:color w:val="72E0D1"/>
+          <w:sz w:val="24"/>
+          <w:szCs w:val="24"/>
+          <w:shd w:val="clear" w:color="auto" w:fill="1B1B1B"/>
+        </w:rPr>
+      </w:pPr>
+    </w:p>
+    <w:p>
+      <w:pPr>
+        <w:tabs>
+          <w:tab w:val="left" w:pos="916"/>
+          <w:tab w:val="left" w:pos="1832"/>
+          <w:tab w:val="left" w:pos="2748"/>
+          <w:tab w:val="left" w:pos="3664"/>
+          <w:tab w:val="left" w:pos="4580"/>
+          <w:tab w:val="left" w:pos="5496"/>
+          <w:tab w:val="left" w:pos="6412"/>
+          <w:tab w:val="left" w:pos="7328"/>
+          <w:tab w:val="left" w:pos="8244"/>
+          <w:tab w:val="left" w:pos="9160"/>
+          <w:tab w:val="left" w:pos="10076"/>
+          <w:tab w:val="left" w:pos="10992"/>
+          <w:tab w:val="left" w:pos="11908"/>
+          <w:tab w:val="left" w:pos="12824"/>
+          <w:tab w:val="left" w:pos="13740"/>
+          <w:tab w:val="left" w:pos="14656"/>
+        </w:tabs>
+        <w:spacing w:after="0" w:line="240" w:lineRule="auto"/>
+        <w:rPr>
+          <w:rFonts w:ascii="Verdana" w:eastAsia="Times New Roman" w:hAnsi="Verdana" w:cs="Times New Roman"/>
+          <w:color w:val="72E0D1"/>
+          <w:sz w:val="24"/>
+          <w:szCs w:val="24"/>
+          <w:shd w:val="clear" w:color="auto" w:fill="1B1B1B"/>
+        </w:rPr>
+      </w:pPr>
+    </w:p>
+    <w:p>
+      <w:pPr>
+        <w:tabs>
+          <w:tab w:val="left" w:pos="916"/>
+          <w:tab w:val="left" w:pos="1832"/>
+          <w:tab w:val="left" w:pos="2748"/>
+          <w:tab w:val="left" w:pos="3664"/>
+          <w:tab w:val="left" w:pos="4580"/>
+          <w:tab w:val="left" w:pos="5496"/>
+          <w:tab w:val="left" w:pos="6412"/>
+          <w:tab w:val="left" w:pos="7328"/>
+          <w:tab w:val="left" w:pos="8244"/>
+          <w:tab w:val="left" w:pos="9160"/>
+          <w:tab w:val="left" w:pos="10076"/>
+          <w:tab w:val="left" w:pos="10992"/>
+          <w:tab w:val="left" w:pos="11908"/>
+          <w:tab w:val="left" w:pos="12824"/>
+          <w:tab w:val="left" w:pos="13740"/>
+          <w:tab w:val="left" w:pos="14656"/>
+        </w:tabs>
+        <w:spacing w:after="0" w:line="240" w:lineRule="auto"/>
+        <w:rPr>
+          <w:rFonts w:ascii="Verdana" w:eastAsia="Times New Roman" w:hAnsi="Verdana" w:cs="Times New Roman"/>
+          <w:color w:val="72E0D1"/>
+          <w:sz w:val="24"/>
+          <w:szCs w:val="24"/>
+          <w:shd w:val="clear" w:color="auto" w:fill="1B1B1B"/>
+        </w:rPr>
+      </w:pPr>
+    </w:p>
+    <w:p>
+      <w:pPr>
+        <w:tabs>
+          <w:tab w:val="left" w:pos="916"/>
+          <w:tab w:val="left" w:pos="1832"/>
+          <w:tab w:val="left" w:pos="2748"/>
+          <w:tab w:val="left" w:pos="3664"/>
+          <w:tab w:val="left" w:pos="4580"/>
+          <w:tab w:val="left" w:pos="5496"/>
+          <w:tab w:val="left" w:pos="6412"/>
+          <w:tab w:val="left" w:pos="7328"/>
+          <w:tab w:val="left" w:pos="8244"/>
+          <w:tab w:val="left" w:pos="9160"/>
+          <w:tab w:val="left" w:pos="10076"/>
+          <w:tab w:val="left" w:pos="10992"/>
+          <w:tab w:val="left" w:pos="11908"/>
+          <w:tab w:val="left" w:pos="12824"/>
+          <w:tab w:val="left" w:pos="13740"/>
+          <w:tab w:val="left" w:pos="14656"/>
+        </w:tabs>
+        <w:spacing w:after="0" w:line="240" w:lineRule="auto"/>
+        <w:rPr>
+          <w:rFonts w:ascii="Verdana" w:eastAsia="Times New Roman" w:hAnsi="Verdana" w:cs="Times New Roman"/>
+          <w:color w:val="72E0D1"/>
+          <w:sz w:val="24"/>
+          <w:szCs w:val="24"/>
+          <w:shd w:val="clear" w:color="auto" w:fill="1B1B1B"/>
+        </w:rPr>
+      </w:pPr>
+    </w:p>
+    <w:p>
+      <w:pPr>
+        <w:tabs>
+          <w:tab w:val="left" w:pos="916"/>
+          <w:tab w:val="left" w:pos="1832"/>
+          <w:tab w:val="left" w:pos="2748"/>
+          <w:tab w:val="left" w:pos="3664"/>
+          <w:tab w:val="left" w:pos="4580"/>
+          <w:tab w:val="left" w:pos="5496"/>
+          <w:tab w:val="left" w:pos="6412"/>
+          <w:tab w:val="left" w:pos="7328"/>
+          <w:tab w:val="left" w:pos="8244"/>
+          <w:tab w:val="left" w:pos="9160"/>
+          <w:tab w:val="left" w:pos="10076"/>
+          <w:tab w:val="left" w:pos="10992"/>
+          <w:tab w:val="left" w:pos="11908"/>
+          <w:tab w:val="left" w:pos="12824"/>
+          <w:tab w:val="left" w:pos="13740"/>
+          <w:tab w:val="left" w:pos="14656"/>
+        </w:tabs>
+        <w:spacing w:after="0" w:line="240" w:lineRule="auto"/>
+        <w:rPr>
+          <w:rFonts w:ascii="Verdana" w:eastAsia="Times New Roman" w:hAnsi="Verdana" w:cs="Times New Roman"/>
+          <w:color w:val="72E0D1"/>
+          <w:sz w:val="24"/>
+          <w:szCs w:val="24"/>
+          <w:shd w:val="clear" w:color="auto" w:fill="1B1B1B"/>
+        </w:rPr>
+      </w:pPr>
+    </w:p>
+    <w:p>
+      <w:pPr>
+        <w:tabs>
+          <w:tab w:val="left" w:pos="916"/>
+          <w:tab w:val="left" w:pos="1832"/>
+          <w:tab w:val="left" w:pos="2748"/>
+          <w:tab w:val="left" w:pos="3664"/>
+          <w:tab w:val="left" w:pos="4580"/>
+          <w:tab w:val="left" w:pos="5496"/>
+          <w:tab w:val="left" w:pos="6412"/>
+          <w:tab w:val="left" w:pos="7328"/>
+          <w:tab w:val="left" w:pos="8244"/>
+          <w:tab w:val="left" w:pos="9160"/>
+          <w:tab w:val="left" w:pos="10076"/>
+          <w:tab w:val="left" w:pos="10992"/>
+          <w:tab w:val="left" w:pos="11908"/>
+          <w:tab w:val="left" w:pos="12824"/>
+          <w:tab w:val="left" w:pos="13740"/>
+          <w:tab w:val="left" w:pos="14656"/>
+        </w:tabs>
+        <w:spacing w:after="0" w:line="240" w:lineRule="auto"/>
+        <w:rPr>
+          <w:rFonts w:ascii="Verdana" w:eastAsia="Times New Roman" w:hAnsi="Verdana" w:cs="Times New Roman"/>
+          <w:color w:val="72E0D1"/>
+          <w:sz w:val="24"/>
+          <w:szCs w:val="24"/>
+          <w:shd w:val="clear" w:color="auto" w:fill="1B1B1B"/>
+        </w:rPr>
+      </w:pPr>
+    </w:p>
+    <w:p>
+      <w:pPr>
+        <w:tabs>
+          <w:tab w:val="left" w:pos="916"/>
+          <w:tab w:val="left" w:pos="1832"/>
+          <w:tab w:val="left" w:pos="2748"/>
+          <w:tab w:val="left" w:pos="3664"/>
+          <w:tab w:val="left" w:pos="4580"/>
+          <w:tab w:val="left" w:pos="5496"/>
+          <w:tab w:val="left" w:pos="6412"/>
+          <w:tab w:val="left" w:pos="7328"/>
+          <w:tab w:val="left" w:pos="8244"/>
+          <w:tab w:val="left" w:pos="9160"/>
+          <w:tab w:val="left" w:pos="10076"/>
+          <w:tab w:val="left" w:pos="10992"/>
+          <w:tab w:val="left" w:pos="11908"/>
+          <w:tab w:val="left" w:pos="12824"/>
+          <w:tab w:val="left" w:pos="13740"/>
+          <w:tab w:val="left" w:pos="14656"/>
+        </w:tabs>
+        <w:spacing w:after="0" w:line="240" w:lineRule="auto"/>
+        <w:rPr>
+          <w:rFonts w:ascii="Verdana" w:eastAsia="Times New Roman" w:hAnsi="Verdana" w:cs="Times New Roman"/>
+          <w:color w:val="72E0D1"/>
+          <w:sz w:val="24"/>
+          <w:szCs w:val="24"/>
+          <w:shd w:val="clear" w:color="auto" w:fill="1B1B1B"/>
+        </w:rPr>
+      </w:pPr>
+    </w:p>
+    <w:p>
+      <w:pPr>
+        <w:pStyle w:val="ListParagraph"/>
+        <w:numPr>
+          <w:ilvl w:val="0"/>
+          <w:numId w:val="6"/>
+        </w:numPr>
+        <w:tabs>
+          <w:tab w:val="left" w:pos="916"/>
+          <w:tab w:val="left" w:pos="1832"/>
+          <w:tab w:val="left" w:pos="2748"/>
+          <w:tab w:val="left" w:pos="3664"/>
+          <w:tab w:val="left" w:pos="4580"/>
+          <w:tab w:val="left" w:pos="5496"/>
+          <w:tab w:val="left" w:pos="6412"/>
+          <w:tab w:val="left" w:pos="7328"/>
+          <w:tab w:val="left" w:pos="8244"/>
+          <w:tab w:val="left" w:pos="9160"/>
+          <w:tab w:val="left" w:pos="10076"/>
+          <w:tab w:val="left" w:pos="10992"/>
+          <w:tab w:val="left" w:pos="11908"/>
+          <w:tab w:val="left" w:pos="12824"/>
+          <w:tab w:val="left" w:pos="13740"/>
+          <w:tab w:val="left" w:pos="14656"/>
+        </w:tabs>
+        <w:spacing w:after="0" w:line="240" w:lineRule="auto"/>
+        <w:rPr>
+          <w:rFonts w:ascii="Verdana" w:eastAsia="Times New Roman" w:hAnsi="Verdana" w:cs="Courier New"/>
+          <w:sz w:val="24"/>
+          <w:szCs w:val="24"/>
+        </w:rPr>
+      </w:pPr>
+      <w:r>
+        <w:rPr>
+          <w:rFonts w:ascii="Verdana" w:eastAsia="Times New Roman" w:hAnsi="Verdana" w:cs="Courier New"/>
+          <w:sz w:val="24"/>
+          <w:szCs w:val="24"/>
+        </w:rPr>
+        <w:t xml:space="preserve">Gradient transitions </w:t>
+      </w:r>
+    </w:p>
+    <w:p>
+      <w:pPr>
+        <w:pStyle w:val="ListParagraph"/>
+        <w:numPr>
+          <w:ilvl w:val="1"/>
+          <w:numId w:val="6"/>
+        </w:numPr>
+        <w:tabs>
+          <w:tab w:val="left" w:pos="916"/>
+          <w:tab w:val="left" w:pos="1832"/>
+          <w:tab w:val="left" w:pos="2748"/>
+          <w:tab w:val="left" w:pos="3664"/>
+          <w:tab w:val="left" w:pos="4580"/>
+          <w:tab w:val="left" w:pos="5496"/>
+          <w:tab w:val="left" w:pos="6412"/>
+          <w:tab w:val="left" w:pos="7328"/>
+          <w:tab w:val="left" w:pos="8244"/>
+          <w:tab w:val="left" w:pos="9160"/>
+          <w:tab w:val="left" w:pos="10076"/>
+          <w:tab w:val="left" w:pos="10992"/>
+          <w:tab w:val="left" w:pos="11908"/>
+          <w:tab w:val="left" w:pos="12824"/>
+          <w:tab w:val="left" w:pos="13740"/>
+          <w:tab w:val="left" w:pos="14656"/>
+        </w:tabs>
+        <w:spacing w:after="0" w:line="240" w:lineRule="auto"/>
+        <w:rPr>
+          <w:rFonts w:ascii="Verdana" w:eastAsia="Times New Roman" w:hAnsi="Verdana" w:cs="Courier New"/>
+          <w:sz w:val="24"/>
+          <w:szCs w:val="24"/>
+        </w:rPr>
+      </w:pPr>
+      <w:hyperlink r:id="rId35" w:history="1">
+        <w:r>
+          <w:rPr>
+            <w:rStyle w:val="Hyperlink"/>
+            <w:rFonts w:ascii="Verdana" w:eastAsia="Times New Roman" w:hAnsi="Verdana" w:cs="Courier New"/>
+            <w:sz w:val="24"/>
+            <w:szCs w:val="24"/>
+          </w:rPr>
+          <w:t>https://developer.mozilla.org/en-US/docs/Web/CSS/CSS_Images/Using_CSS_gradients</w:t>
+        </w:r>
+      </w:hyperlink>
+      <w:r>
+        <w:rPr>
+          <w:rFonts w:ascii="Verdana" w:eastAsia="Times New Roman" w:hAnsi="Verdana" w:cs="Courier New"/>
+          <w:sz w:val="24"/>
+          <w:szCs w:val="24"/>
+        </w:rPr>
+        <w:t xml:space="preserve"> </w:t>
+      </w:r>
+    </w:p>
+    <w:p>
+      <w:pPr>
+        <w:pStyle w:val="ListParagraph"/>
+        <w:numPr>
+          <w:ilvl w:val="1"/>
+          <w:numId w:val="6"/>
+        </w:numPr>
+        <w:tabs>
+          <w:tab w:val="left" w:pos="916"/>
+          <w:tab w:val="left" w:pos="1832"/>
+          <w:tab w:val="left" w:pos="2748"/>
+          <w:tab w:val="left" w:pos="3664"/>
+          <w:tab w:val="left" w:pos="4580"/>
+          <w:tab w:val="left" w:pos="5496"/>
+          <w:tab w:val="left" w:pos="6412"/>
+          <w:tab w:val="left" w:pos="7328"/>
+          <w:tab w:val="left" w:pos="8244"/>
+          <w:tab w:val="left" w:pos="9160"/>
+          <w:tab w:val="left" w:pos="10076"/>
+          <w:tab w:val="left" w:pos="10992"/>
+          <w:tab w:val="left" w:pos="11908"/>
+          <w:tab w:val="left" w:pos="12824"/>
+          <w:tab w:val="left" w:pos="13740"/>
+          <w:tab w:val="left" w:pos="14656"/>
+        </w:tabs>
+        <w:spacing w:after="0" w:line="240" w:lineRule="auto"/>
+        <w:rPr>
+          <w:rFonts w:ascii="Verdana" w:eastAsia="Times New Roman" w:hAnsi="Verdana" w:cs="Courier New"/>
+          <w:sz w:val="24"/>
+          <w:szCs w:val="24"/>
+        </w:rPr>
+      </w:pPr>
+      <w:r>
+        <w:rPr>
+          <w:rFonts w:ascii="Verdana" w:eastAsia="Times New Roman" w:hAnsi="Verdana" w:cs="Courier New"/>
+          <w:sz w:val="24"/>
+          <w:szCs w:val="24"/>
+        </w:rPr>
+        <w:t>background-image:linear-gradient(color1, color2);</w:t>
       </w:r>
     </w:p>
     <w:p>
@@ -9646,7 +10089,6 @@
           <w:sz w:val="24"/>
           <w:szCs w:val="24"/>
         </w:rPr>
-        <w:lastRenderedPageBreak/>
         <w:t>FLEX BOX</w:t>
       </w:r>
     </w:p>
@@ -10409,6 +10851,119 @@
     </w:lvl>
   </w:abstractNum>
   <w:abstractNum w:abstractNumId="4" w15:restartNumberingAfterBreak="0">
+    <w:nsid w:val="6C1C332B"/>
+    <w:multiLevelType w:val="hybridMultilevel"/>
+    <w:tmpl w:val="50926FDC"/>
+    <w:lvl w:ilvl="0" w:tplc="04090005">
+      <w:start w:val="1"/>
+      <w:numFmt w:val="bullet"/>
+      <w:lvlText w:val=""/>
+      <w:lvlJc w:val="left"/>
+      <w:pPr>
+        <w:ind w:left="720" w:hanging="360"/>
+      </w:pPr>
+      <w:rPr>
+        <w:rFonts w:ascii="Wingdings" w:hAnsi="Wingdings" w:hint="default"/>
+      </w:rPr>
+    </w:lvl>
+    <w:lvl w:ilvl="1" w:tplc="04090003">
+      <w:start w:val="1"/>
+      <w:numFmt w:val="bullet"/>
+      <w:lvlText w:val="o"/>
+      <w:lvlJc w:val="left"/>
+      <w:pPr>
+        <w:ind w:left="1440" w:hanging="360"/>
+      </w:pPr>
+      <w:rPr>
+        <w:rFonts w:ascii="Courier New" w:hAnsi="Courier New" w:cs="Courier New" w:hint="default"/>
+      </w:rPr>
+    </w:lvl>
+    <w:lvl w:ilvl="2" w:tplc="04090005" w:tentative="1">
+      <w:start w:val="1"/>
+      <w:numFmt w:val="bullet"/>
+      <w:lvlText w:val=""/>
+      <w:lvlJc w:val="left"/>
+      <w:pPr>
+        <w:ind w:left="2160" w:hanging="360"/>
+      </w:pPr>
+      <w:rPr>
+        <w:rFonts w:ascii="Wingdings" w:hAnsi="Wingdings" w:hint="default"/>
+      </w:rPr>
+    </w:lvl>
+    <w:lvl w:ilvl="3" w:tplc="04090001" w:tentative="1">
+      <w:start w:val="1"/>
+      <w:numFmt w:val="bullet"/>
+      <w:lvlText w:val=""/>
+      <w:lvlJc w:val="left"/>
+      <w:pPr>
+        <w:ind w:left="2880" w:hanging="360"/>
+      </w:pPr>
+      <w:rPr>
+        <w:rFonts w:ascii="Symbol" w:hAnsi="Symbol" w:hint="default"/>
+      </w:rPr>
+    </w:lvl>
+    <w:lvl w:ilvl="4" w:tplc="04090003" w:tentative="1">
+      <w:start w:val="1"/>
+      <w:numFmt w:val="bullet"/>
+      <w:lvlText w:val="o"/>
+      <w:lvlJc w:val="left"/>
+      <w:pPr>
+        <w:ind w:left="3600" w:hanging="360"/>
+      </w:pPr>
+      <w:rPr>
+        <w:rFonts w:ascii="Courier New" w:hAnsi="Courier New" w:cs="Courier New" w:hint="default"/>
+      </w:rPr>
+    </w:lvl>
+    <w:lvl w:ilvl="5" w:tplc="04090005" w:tentative="1">
+      <w:start w:val="1"/>
+      <w:numFmt w:val="bullet"/>
+      <w:lvlText w:val=""/>
+      <w:lvlJc w:val="left"/>
+      <w:pPr>
+        <w:ind w:left="4320" w:hanging="360"/>
+      </w:pPr>
+      <w:rPr>
+        <w:rFonts w:ascii="Wingdings" w:hAnsi="Wingdings" w:hint="default"/>
+      </w:rPr>
+    </w:lvl>
+    <w:lvl w:ilvl="6" w:tplc="04090001" w:tentative="1">
+      <w:start w:val="1"/>
+      <w:numFmt w:val="bullet"/>
+      <w:lvlText w:val=""/>
+      <w:lvlJc w:val="left"/>
+      <w:pPr>
+        <w:ind w:left="5040" w:hanging="360"/>
+      </w:pPr>
+      <w:rPr>
+        <w:rFonts w:ascii="Symbol" w:hAnsi="Symbol" w:hint="default"/>
+      </w:rPr>
+    </w:lvl>
+    <w:lvl w:ilvl="7" w:tplc="04090003" w:tentative="1">
+      <w:start w:val="1"/>
+      <w:numFmt w:val="bullet"/>
+      <w:lvlText w:val="o"/>
+      <w:lvlJc w:val="left"/>
+      <w:pPr>
+        <w:ind w:left="5760" w:hanging="360"/>
+      </w:pPr>
+      <w:rPr>
+        <w:rFonts w:ascii="Courier New" w:hAnsi="Courier New" w:cs="Courier New" w:hint="default"/>
+      </w:rPr>
+    </w:lvl>
+    <w:lvl w:ilvl="8" w:tplc="04090005" w:tentative="1">
+      <w:start w:val="1"/>
+      <w:numFmt w:val="bullet"/>
+      <w:lvlText w:val=""/>
+      <w:lvlJc w:val="left"/>
+      <w:pPr>
+        <w:ind w:left="6480" w:hanging="360"/>
+      </w:pPr>
+      <w:rPr>
+        <w:rFonts w:ascii="Wingdings" w:hAnsi="Wingdings" w:hint="default"/>
+      </w:rPr>
+    </w:lvl>
+  </w:abstractNum>
+  <w:abstractNum w:abstractNumId="5" w15:restartNumberingAfterBreak="0">
     <w:nsid w:val="767E1BCA"/>
     <w:multiLevelType w:val="hybridMultilevel"/>
     <w:tmpl w:val="A5D0A36E"/>
@@ -10525,7 +11080,7 @@
     <w:abstractNumId w:val="0"/>
   </w:num>
   <w:num w:numId="2" w16cid:durableId="295794034">
-    <w:abstractNumId w:val="4"/>
+    <w:abstractNumId w:val="5"/>
   </w:num>
   <w:num w:numId="3" w16cid:durableId="1373263264">
     <w:abstractNumId w:val="2"/>
@@ -10535,6 +11090,9 @@
   </w:num>
   <w:num w:numId="5" w16cid:durableId="1370882319">
     <w:abstractNumId w:val="1"/>
+  </w:num>
+  <w:num w:numId="6" w16cid:durableId="827094730">
+    <w:abstractNumId w:val="4"/>
   </w:num>
 </w:numbering>
 </file>

--- a/html css basic notes.docx
+++ b/html css basic notes.docx
@@ -6661,6 +6661,135 @@
       <w:pPr>
         <w:pStyle w:val="ListParagraph"/>
         <w:numPr>
+          <w:ilvl w:val="1"/>
+          <w:numId w:val="2"/>
+        </w:numPr>
+        <w:tabs>
+          <w:tab w:val="left" w:pos="916"/>
+          <w:tab w:val="left" w:pos="1832"/>
+          <w:tab w:val="left" w:pos="2748"/>
+          <w:tab w:val="left" w:pos="3664"/>
+          <w:tab w:val="left" w:pos="4580"/>
+          <w:tab w:val="left" w:pos="5496"/>
+          <w:tab w:val="left" w:pos="6412"/>
+          <w:tab w:val="left" w:pos="7328"/>
+          <w:tab w:val="left" w:pos="8244"/>
+          <w:tab w:val="left" w:pos="9160"/>
+          <w:tab w:val="left" w:pos="10076"/>
+          <w:tab w:val="left" w:pos="10992"/>
+          <w:tab w:val="left" w:pos="11908"/>
+          <w:tab w:val="left" w:pos="12824"/>
+          <w:tab w:val="left" w:pos="13740"/>
+          <w:tab w:val="left" w:pos="14656"/>
+        </w:tabs>
+        <w:spacing w:after="0" w:line="240" w:lineRule="auto"/>
+        <w:rPr>
+          <w:rFonts w:ascii="Verdana" w:eastAsia="Times New Roman" w:hAnsi="Verdana" w:cs="Courier New"/>
+          <w:sz w:val="24"/>
+          <w:szCs w:val="24"/>
+        </w:rPr>
+      </w:pPr>
+      <w:r>
+        <w:rPr>
+          <w:rFonts w:ascii="Verdana" w:hAnsi="Verdana" w:cs="Segoe UI"/>
+          <w:color w:val="1B1B1B"/>
+          <w:sz w:val="24"/>
+          <w:szCs w:val="24"/>
+          <w:shd w:val="clear" w:color="auto" w:fill="FFFFFF"/>
+        </w:rPr>
+        <w:t>Oreientation: landscape or portrait</w:t>
+      </w:r>
+    </w:p>
+    <w:p>
+      <w:pPr>
+        <w:pStyle w:val="ListParagraph"/>
+        <w:numPr>
+          <w:ilvl w:val="1"/>
+          <w:numId w:val="2"/>
+        </w:numPr>
+        <w:tabs>
+          <w:tab w:val="left" w:pos="916"/>
+          <w:tab w:val="left" w:pos="1832"/>
+          <w:tab w:val="left" w:pos="2748"/>
+          <w:tab w:val="left" w:pos="3664"/>
+          <w:tab w:val="left" w:pos="4580"/>
+          <w:tab w:val="left" w:pos="5496"/>
+          <w:tab w:val="left" w:pos="6412"/>
+          <w:tab w:val="left" w:pos="7328"/>
+          <w:tab w:val="left" w:pos="8244"/>
+          <w:tab w:val="left" w:pos="9160"/>
+          <w:tab w:val="left" w:pos="10076"/>
+          <w:tab w:val="left" w:pos="10992"/>
+          <w:tab w:val="left" w:pos="11908"/>
+          <w:tab w:val="left" w:pos="12824"/>
+          <w:tab w:val="left" w:pos="13740"/>
+          <w:tab w:val="left" w:pos="14656"/>
+        </w:tabs>
+        <w:spacing w:after="0" w:line="240" w:lineRule="auto"/>
+        <w:rPr>
+          <w:rFonts w:ascii="Verdana" w:eastAsia="Times New Roman" w:hAnsi="Verdana" w:cs="Courier New"/>
+          <w:sz w:val="24"/>
+          <w:szCs w:val="24"/>
+        </w:rPr>
+      </w:pPr>
+      <w:r>
+        <w:rPr>
+          <w:rFonts w:ascii="Verdana" w:hAnsi="Verdana" w:cs="Segoe UI"/>
+          <w:color w:val="1B1B1B"/>
+          <w:sz w:val="24"/>
+          <w:szCs w:val="24"/>
+          <w:shd w:val="clear" w:color="auto" w:fill="FFFFFF"/>
+        </w:rPr>
+        <w:t>Breakpoints is where the current layout must adjust to properly display content</w:t>
+      </w:r>
+    </w:p>
+    <w:p>
+      <w:pPr>
+        <w:pStyle w:val="ListParagraph"/>
+        <w:numPr>
+          <w:ilvl w:val="2"/>
+          <w:numId w:val="2"/>
+        </w:numPr>
+        <w:tabs>
+          <w:tab w:val="left" w:pos="916"/>
+          <w:tab w:val="left" w:pos="1832"/>
+          <w:tab w:val="left" w:pos="2748"/>
+          <w:tab w:val="left" w:pos="3664"/>
+          <w:tab w:val="left" w:pos="4580"/>
+          <w:tab w:val="left" w:pos="5496"/>
+          <w:tab w:val="left" w:pos="6412"/>
+          <w:tab w:val="left" w:pos="7328"/>
+          <w:tab w:val="left" w:pos="8244"/>
+          <w:tab w:val="left" w:pos="9160"/>
+          <w:tab w:val="left" w:pos="10076"/>
+          <w:tab w:val="left" w:pos="10992"/>
+          <w:tab w:val="left" w:pos="11908"/>
+          <w:tab w:val="left" w:pos="12824"/>
+          <w:tab w:val="left" w:pos="13740"/>
+          <w:tab w:val="left" w:pos="14656"/>
+        </w:tabs>
+        <w:spacing w:after="0" w:line="240" w:lineRule="auto"/>
+        <w:rPr>
+          <w:rFonts w:ascii="Verdana" w:eastAsia="Times New Roman" w:hAnsi="Verdana" w:cs="Courier New"/>
+          <w:sz w:val="24"/>
+          <w:szCs w:val="24"/>
+        </w:rPr>
+      </w:pPr>
+      <w:r>
+        <w:rPr>
+          <w:rFonts w:ascii="Verdana" w:hAnsi="Verdana" w:cs="Segoe UI"/>
+          <w:color w:val="1B1B1B"/>
+          <w:sz w:val="24"/>
+          <w:szCs w:val="24"/>
+          <w:shd w:val="clear" w:color="auto" w:fill="FFFFFF"/>
+        </w:rPr>
+        <w:t>Threshold where the layout should change</w:t>
+      </w:r>
+    </w:p>
+    <w:p>
+      <w:pPr>
+        <w:pStyle w:val="ListParagraph"/>
+        <w:numPr>
           <w:ilvl w:val="0"/>
           <w:numId w:val="2"/>
         </w:numPr>
@@ -7862,6 +7991,7 @@
           <w:sz w:val="24"/>
           <w:szCs w:val="24"/>
         </w:rPr>
+        <w:lastRenderedPageBreak/>
         <w:t>positive numbers move the shadow to the right, negative to the left</w:t>
       </w:r>
     </w:p>
@@ -10029,6 +10159,465 @@
     </w:p>
     <w:p>
       <w:pPr>
+        <w:pStyle w:val="ListParagraph"/>
+        <w:numPr>
+          <w:ilvl w:val="0"/>
+          <w:numId w:val="6"/>
+        </w:numPr>
+        <w:tabs>
+          <w:tab w:val="left" w:pos="916"/>
+          <w:tab w:val="left" w:pos="1832"/>
+          <w:tab w:val="left" w:pos="2748"/>
+          <w:tab w:val="left" w:pos="3664"/>
+          <w:tab w:val="left" w:pos="4580"/>
+          <w:tab w:val="left" w:pos="5496"/>
+          <w:tab w:val="left" w:pos="6412"/>
+          <w:tab w:val="left" w:pos="7328"/>
+          <w:tab w:val="left" w:pos="8244"/>
+          <w:tab w:val="left" w:pos="9160"/>
+          <w:tab w:val="left" w:pos="10076"/>
+          <w:tab w:val="left" w:pos="10992"/>
+          <w:tab w:val="left" w:pos="11908"/>
+          <w:tab w:val="left" w:pos="12824"/>
+          <w:tab w:val="left" w:pos="13740"/>
+          <w:tab w:val="left" w:pos="14656"/>
+        </w:tabs>
+        <w:spacing w:after="0" w:line="240" w:lineRule="auto"/>
+        <w:rPr>
+          <w:rFonts w:ascii="Verdana" w:eastAsia="Times New Roman" w:hAnsi="Verdana" w:cs="Courier New"/>
+          <w:sz w:val="24"/>
+          <w:szCs w:val="24"/>
+        </w:rPr>
+      </w:pPr>
+      <w:r>
+        <w:rPr>
+          <w:rFonts w:ascii="Verdana" w:eastAsia="Times New Roman" w:hAnsi="Verdana" w:cs="Courier New"/>
+          <w:sz w:val="24"/>
+          <w:szCs w:val="24"/>
+        </w:rPr>
+        <w:t>Adding a wrapper centers the body of a website</w:t>
+      </w:r>
+      <w:r>
+        <w:rPr>
+          <w:rFonts w:ascii="Verdana" w:eastAsia="Times New Roman" w:hAnsi="Verdana" w:cs="Courier New"/>
+          <w:sz w:val="24"/>
+          <w:szCs w:val="24"/>
+        </w:rPr>
+        <w:t>, it can be common to have more than one wrapper</w:t>
+      </w:r>
+    </w:p>
+    <w:p>
+      <w:pPr>
+        <w:pStyle w:val="ListParagraph"/>
+        <w:numPr>
+          <w:ilvl w:val="1"/>
+          <w:numId w:val="6"/>
+        </w:numPr>
+        <w:tabs>
+          <w:tab w:val="left" w:pos="916"/>
+          <w:tab w:val="left" w:pos="1832"/>
+          <w:tab w:val="left" w:pos="2748"/>
+          <w:tab w:val="left" w:pos="3664"/>
+          <w:tab w:val="left" w:pos="4580"/>
+          <w:tab w:val="left" w:pos="5496"/>
+          <w:tab w:val="left" w:pos="6412"/>
+          <w:tab w:val="left" w:pos="7328"/>
+          <w:tab w:val="left" w:pos="8244"/>
+          <w:tab w:val="left" w:pos="9160"/>
+          <w:tab w:val="left" w:pos="10076"/>
+          <w:tab w:val="left" w:pos="10992"/>
+          <w:tab w:val="left" w:pos="11908"/>
+          <w:tab w:val="left" w:pos="12824"/>
+          <w:tab w:val="left" w:pos="13740"/>
+          <w:tab w:val="left" w:pos="14656"/>
+        </w:tabs>
+        <w:spacing w:after="0" w:line="240" w:lineRule="auto"/>
+        <w:rPr>
+          <w:rFonts w:ascii="Verdana" w:eastAsia="Times New Roman" w:hAnsi="Verdana" w:cs="Courier New"/>
+          <w:sz w:val="24"/>
+          <w:szCs w:val="24"/>
+        </w:rPr>
+      </w:pPr>
+      <w:r>
+        <w:rPr>
+          <w:rFonts w:ascii="Verdana" w:eastAsia="Times New Roman" w:hAnsi="Verdana" w:cs="Courier New"/>
+          <w:sz w:val="24"/>
+          <w:szCs w:val="24"/>
+        </w:rPr>
+        <w:t>Width: 70%;</w:t>
+      </w:r>
+    </w:p>
+    <w:p>
+      <w:pPr>
+        <w:pStyle w:val="ListParagraph"/>
+        <w:numPr>
+          <w:ilvl w:val="1"/>
+          <w:numId w:val="6"/>
+        </w:numPr>
+        <w:tabs>
+          <w:tab w:val="left" w:pos="916"/>
+          <w:tab w:val="left" w:pos="1832"/>
+          <w:tab w:val="left" w:pos="2748"/>
+          <w:tab w:val="left" w:pos="3664"/>
+          <w:tab w:val="left" w:pos="4580"/>
+          <w:tab w:val="left" w:pos="5496"/>
+          <w:tab w:val="left" w:pos="6412"/>
+          <w:tab w:val="left" w:pos="7328"/>
+          <w:tab w:val="left" w:pos="8244"/>
+          <w:tab w:val="left" w:pos="9160"/>
+          <w:tab w:val="left" w:pos="10076"/>
+          <w:tab w:val="left" w:pos="10992"/>
+          <w:tab w:val="left" w:pos="11908"/>
+          <w:tab w:val="left" w:pos="12824"/>
+          <w:tab w:val="left" w:pos="13740"/>
+          <w:tab w:val="left" w:pos="14656"/>
+        </w:tabs>
+        <w:spacing w:after="0" w:line="240" w:lineRule="auto"/>
+        <w:rPr>
+          <w:rFonts w:ascii="Verdana" w:eastAsia="Times New Roman" w:hAnsi="Verdana" w:cs="Courier New"/>
+          <w:sz w:val="24"/>
+          <w:szCs w:val="24"/>
+        </w:rPr>
+      </w:pPr>
+      <w:r>
+        <w:rPr>
+          <w:rFonts w:ascii="Verdana" w:eastAsia="Times New Roman" w:hAnsi="Verdana" w:cs="Courier New"/>
+          <w:sz w:val="24"/>
+          <w:szCs w:val="24"/>
+        </w:rPr>
+        <w:t>Margin: 0 auto;</w:t>
+      </w:r>
+    </w:p>
+    <w:p>
+      <w:pPr>
+        <w:pStyle w:val="ListParagraph"/>
+        <w:numPr>
+          <w:ilvl w:val="0"/>
+          <w:numId w:val="6"/>
+        </w:numPr>
+        <w:tabs>
+          <w:tab w:val="left" w:pos="916"/>
+          <w:tab w:val="left" w:pos="1832"/>
+          <w:tab w:val="left" w:pos="2748"/>
+          <w:tab w:val="left" w:pos="3664"/>
+          <w:tab w:val="left" w:pos="4580"/>
+          <w:tab w:val="left" w:pos="5496"/>
+          <w:tab w:val="left" w:pos="6412"/>
+          <w:tab w:val="left" w:pos="7328"/>
+          <w:tab w:val="left" w:pos="8244"/>
+          <w:tab w:val="left" w:pos="9160"/>
+          <w:tab w:val="left" w:pos="10076"/>
+          <w:tab w:val="left" w:pos="10992"/>
+          <w:tab w:val="left" w:pos="11908"/>
+          <w:tab w:val="left" w:pos="12824"/>
+          <w:tab w:val="left" w:pos="13740"/>
+          <w:tab w:val="left" w:pos="14656"/>
+        </w:tabs>
+        <w:spacing w:after="0" w:line="240" w:lineRule="auto"/>
+        <w:rPr>
+          <w:rFonts w:ascii="Verdana" w:eastAsia="Times New Roman" w:hAnsi="Verdana" w:cs="Courier New"/>
+          <w:sz w:val="24"/>
+          <w:szCs w:val="24"/>
+        </w:rPr>
+      </w:pPr>
+      <w:r>
+        <w:rPr>
+          <w:rFonts w:ascii="Verdana" w:eastAsia="Times New Roman" w:hAnsi="Verdana" w:cs="Courier New"/>
+          <w:sz w:val="24"/>
+          <w:szCs w:val="24"/>
+        </w:rPr>
+        <w:t>Vertical margins only collapse when there is no border, padding or content area to interrupt two touching margins</w:t>
+      </w:r>
+    </w:p>
+    <w:p>
+      <w:pPr>
+        <w:pStyle w:val="ListParagraph"/>
+        <w:numPr>
+          <w:ilvl w:val="0"/>
+          <w:numId w:val="6"/>
+        </w:numPr>
+        <w:tabs>
+          <w:tab w:val="left" w:pos="916"/>
+          <w:tab w:val="left" w:pos="1832"/>
+          <w:tab w:val="left" w:pos="2748"/>
+          <w:tab w:val="left" w:pos="3664"/>
+          <w:tab w:val="left" w:pos="4580"/>
+          <w:tab w:val="left" w:pos="5496"/>
+          <w:tab w:val="left" w:pos="6412"/>
+          <w:tab w:val="left" w:pos="7328"/>
+          <w:tab w:val="left" w:pos="8244"/>
+          <w:tab w:val="left" w:pos="9160"/>
+          <w:tab w:val="left" w:pos="10076"/>
+          <w:tab w:val="left" w:pos="10992"/>
+          <w:tab w:val="left" w:pos="11908"/>
+          <w:tab w:val="left" w:pos="12824"/>
+          <w:tab w:val="left" w:pos="13740"/>
+          <w:tab w:val="left" w:pos="14656"/>
+        </w:tabs>
+        <w:spacing w:after="0" w:line="240" w:lineRule="auto"/>
+        <w:rPr>
+          <w:rFonts w:ascii="Verdana" w:eastAsia="Times New Roman" w:hAnsi="Verdana" w:cs="Courier New"/>
+          <w:sz w:val="24"/>
+          <w:szCs w:val="24"/>
+        </w:rPr>
+      </w:pPr>
+      <w:r>
+        <w:rPr>
+          <w:rFonts w:ascii="Verdana" w:eastAsia="Times New Roman" w:hAnsi="Verdana" w:cs="Courier New"/>
+          <w:sz w:val="24"/>
+          <w:szCs w:val="24"/>
+        </w:rPr>
+        <w:t>A CSS reset removes all vrowswer inconsistencies to ensure that your layout displays as consistent as possible across all browsers.</w:t>
+      </w:r>
+    </w:p>
+    <w:p>
+      <w:pPr>
+        <w:tabs>
+          <w:tab w:val="left" w:pos="916"/>
+          <w:tab w:val="left" w:pos="1832"/>
+          <w:tab w:val="left" w:pos="2748"/>
+          <w:tab w:val="left" w:pos="3664"/>
+          <w:tab w:val="left" w:pos="4580"/>
+          <w:tab w:val="left" w:pos="5496"/>
+          <w:tab w:val="left" w:pos="6412"/>
+          <w:tab w:val="left" w:pos="7328"/>
+          <w:tab w:val="left" w:pos="8244"/>
+          <w:tab w:val="left" w:pos="9160"/>
+          <w:tab w:val="left" w:pos="10076"/>
+          <w:tab w:val="left" w:pos="10992"/>
+          <w:tab w:val="left" w:pos="11908"/>
+          <w:tab w:val="left" w:pos="12824"/>
+          <w:tab w:val="left" w:pos="13740"/>
+          <w:tab w:val="left" w:pos="14656"/>
+        </w:tabs>
+        <w:spacing w:after="0" w:line="240" w:lineRule="auto"/>
+        <w:rPr>
+          <w:rFonts w:ascii="Verdana" w:eastAsia="Times New Roman" w:hAnsi="Verdana" w:cs="Courier New"/>
+          <w:sz w:val="24"/>
+          <w:szCs w:val="24"/>
+        </w:rPr>
+      </w:pPr>
+    </w:p>
+    <w:p>
+      <w:pPr>
+        <w:pStyle w:val="ListParagraph"/>
+        <w:numPr>
+          <w:ilvl w:val="0"/>
+          <w:numId w:val="6"/>
+        </w:numPr>
+        <w:tabs>
+          <w:tab w:val="left" w:pos="916"/>
+          <w:tab w:val="left" w:pos="1832"/>
+          <w:tab w:val="left" w:pos="2748"/>
+          <w:tab w:val="left" w:pos="3664"/>
+          <w:tab w:val="left" w:pos="4580"/>
+          <w:tab w:val="left" w:pos="5496"/>
+          <w:tab w:val="left" w:pos="6412"/>
+          <w:tab w:val="left" w:pos="7328"/>
+          <w:tab w:val="left" w:pos="8244"/>
+          <w:tab w:val="left" w:pos="9160"/>
+          <w:tab w:val="left" w:pos="10076"/>
+          <w:tab w:val="left" w:pos="10992"/>
+          <w:tab w:val="left" w:pos="11908"/>
+          <w:tab w:val="left" w:pos="12824"/>
+          <w:tab w:val="left" w:pos="13740"/>
+          <w:tab w:val="left" w:pos="14656"/>
+        </w:tabs>
+        <w:spacing w:after="0" w:line="240" w:lineRule="auto"/>
+        <w:rPr>
+          <w:rFonts w:ascii="Verdana" w:eastAsia="Times New Roman" w:hAnsi="Verdana" w:cs="Courier New"/>
+          <w:sz w:val="24"/>
+          <w:szCs w:val="24"/>
+        </w:rPr>
+      </w:pPr>
+      <w:r>
+        <w:rPr>
+          <w:rFonts w:ascii="Verdana" w:eastAsia="Times New Roman" w:hAnsi="Verdana" w:cs="Courier New"/>
+          <w:sz w:val="24"/>
+          <w:szCs w:val="24"/>
+        </w:rPr>
+        <w:t>Responsive web design:</w:t>
+      </w:r>
+    </w:p>
+    <w:p>
+      <w:pPr>
+        <w:pStyle w:val="ListParagraph"/>
+        <w:numPr>
+          <w:ilvl w:val="1"/>
+          <w:numId w:val="6"/>
+        </w:numPr>
+        <w:tabs>
+          <w:tab w:val="left" w:pos="916"/>
+          <w:tab w:val="left" w:pos="1832"/>
+          <w:tab w:val="left" w:pos="2748"/>
+          <w:tab w:val="left" w:pos="3664"/>
+          <w:tab w:val="left" w:pos="4580"/>
+          <w:tab w:val="left" w:pos="5496"/>
+          <w:tab w:val="left" w:pos="6412"/>
+          <w:tab w:val="left" w:pos="7328"/>
+          <w:tab w:val="left" w:pos="8244"/>
+          <w:tab w:val="left" w:pos="9160"/>
+          <w:tab w:val="left" w:pos="10076"/>
+          <w:tab w:val="left" w:pos="10992"/>
+          <w:tab w:val="left" w:pos="11908"/>
+          <w:tab w:val="left" w:pos="12824"/>
+          <w:tab w:val="left" w:pos="13740"/>
+          <w:tab w:val="left" w:pos="14656"/>
+        </w:tabs>
+        <w:spacing w:after="0" w:line="240" w:lineRule="auto"/>
+        <w:rPr>
+          <w:rFonts w:ascii="Verdana" w:eastAsia="Times New Roman" w:hAnsi="Verdana" w:cs="Courier New"/>
+          <w:sz w:val="24"/>
+          <w:szCs w:val="24"/>
+        </w:rPr>
+      </w:pPr>
+      <w:r>
+        <w:rPr>
+          <w:rFonts w:ascii="Verdana" w:hAnsi="Verdana"/>
+          <w:sz w:val="24"/>
+          <w:szCs w:val="24"/>
+          <w:shd w:val="clear" w:color="auto" w:fill="FFFFFF"/>
+        </w:rPr>
+        <w:t>c</w:t>
+      </w:r>
+      <w:r>
+        <w:rPr>
+          <w:rFonts w:ascii="Verdana" w:hAnsi="Verdana"/>
+          <w:sz w:val="24"/>
+          <w:szCs w:val="24"/>
+          <w:shd w:val="clear" w:color="auto" w:fill="FFFFFF"/>
+        </w:rPr>
+        <w:t>ollection of techniques for building websites that work on multiple screen sizes. The scope of responsive design sometimes also includes websites that work at different pixel densities, such as traditional screens or high DPI screens.</w:t>
+      </w:r>
+    </w:p>
+    <w:p>
+      <w:pPr>
+        <w:pStyle w:val="ListParagraph"/>
+        <w:numPr>
+          <w:ilvl w:val="1"/>
+          <w:numId w:val="6"/>
+        </w:numPr>
+        <w:tabs>
+          <w:tab w:val="left" w:pos="916"/>
+          <w:tab w:val="left" w:pos="1832"/>
+          <w:tab w:val="left" w:pos="2748"/>
+          <w:tab w:val="left" w:pos="3664"/>
+          <w:tab w:val="left" w:pos="4580"/>
+          <w:tab w:val="left" w:pos="5496"/>
+          <w:tab w:val="left" w:pos="6412"/>
+          <w:tab w:val="left" w:pos="7328"/>
+          <w:tab w:val="left" w:pos="8244"/>
+          <w:tab w:val="left" w:pos="9160"/>
+          <w:tab w:val="left" w:pos="10076"/>
+          <w:tab w:val="left" w:pos="10992"/>
+          <w:tab w:val="left" w:pos="11908"/>
+          <w:tab w:val="left" w:pos="12824"/>
+          <w:tab w:val="left" w:pos="13740"/>
+          <w:tab w:val="left" w:pos="14656"/>
+        </w:tabs>
+        <w:spacing w:after="0" w:line="240" w:lineRule="auto"/>
+        <w:rPr>
+          <w:rFonts w:ascii="Verdana" w:eastAsia="Times New Roman" w:hAnsi="Verdana" w:cs="Courier New"/>
+          <w:sz w:val="24"/>
+          <w:szCs w:val="24"/>
+        </w:rPr>
+      </w:pPr>
+      <w:r>
+        <w:rPr>
+          <w:rFonts w:ascii="Verdana" w:hAnsi="Verdana"/>
+          <w:sz w:val="24"/>
+          <w:szCs w:val="24"/>
+          <w:shd w:val="clear" w:color="auto" w:fill="FFFFFF"/>
+        </w:rPr>
+        <w:t>Responsive design consists of fluid grids, fluid images and media queries</w:t>
+      </w:r>
+    </w:p>
+    <w:p>
+      <w:pPr>
+        <w:pStyle w:val="ListParagraph"/>
+        <w:numPr>
+          <w:ilvl w:val="1"/>
+          <w:numId w:val="6"/>
+        </w:numPr>
+        <w:tabs>
+          <w:tab w:val="left" w:pos="916"/>
+          <w:tab w:val="left" w:pos="1832"/>
+          <w:tab w:val="left" w:pos="2748"/>
+          <w:tab w:val="left" w:pos="3664"/>
+          <w:tab w:val="left" w:pos="4580"/>
+          <w:tab w:val="left" w:pos="5496"/>
+          <w:tab w:val="left" w:pos="6412"/>
+          <w:tab w:val="left" w:pos="7328"/>
+          <w:tab w:val="left" w:pos="8244"/>
+          <w:tab w:val="left" w:pos="9160"/>
+          <w:tab w:val="left" w:pos="10076"/>
+          <w:tab w:val="left" w:pos="10992"/>
+          <w:tab w:val="left" w:pos="11908"/>
+          <w:tab w:val="left" w:pos="12824"/>
+          <w:tab w:val="left" w:pos="13740"/>
+          <w:tab w:val="left" w:pos="14656"/>
+        </w:tabs>
+        <w:spacing w:after="0" w:line="240" w:lineRule="auto"/>
+        <w:rPr>
+          <w:rFonts w:ascii="Verdana" w:eastAsia="Times New Roman" w:hAnsi="Verdana" w:cs="Courier New"/>
+          <w:sz w:val="24"/>
+          <w:szCs w:val="24"/>
+        </w:rPr>
+      </w:pPr>
+      <w:r>
+        <w:rPr>
+          <w:rFonts w:ascii="Verdana" w:hAnsi="Verdana"/>
+          <w:sz w:val="24"/>
+          <w:szCs w:val="24"/>
+          <w:shd w:val="clear" w:color="auto" w:fill="FFFFFF"/>
+        </w:rPr>
+        <w:t>Maintaining multiple versions of the same website is not a sustainable strategy</w:t>
+      </w:r>
+    </w:p>
+    <w:p>
+      <w:pPr>
+        <w:pStyle w:val="ListParagraph"/>
+        <w:numPr>
+          <w:ilvl w:val="1"/>
+          <w:numId w:val="6"/>
+        </w:numPr>
+        <w:tabs>
+          <w:tab w:val="left" w:pos="916"/>
+          <w:tab w:val="left" w:pos="1832"/>
+          <w:tab w:val="left" w:pos="2748"/>
+          <w:tab w:val="left" w:pos="3664"/>
+          <w:tab w:val="left" w:pos="4580"/>
+          <w:tab w:val="left" w:pos="5496"/>
+          <w:tab w:val="left" w:pos="6412"/>
+          <w:tab w:val="left" w:pos="7328"/>
+          <w:tab w:val="left" w:pos="8244"/>
+          <w:tab w:val="left" w:pos="9160"/>
+          <w:tab w:val="left" w:pos="10076"/>
+          <w:tab w:val="left" w:pos="10992"/>
+          <w:tab w:val="left" w:pos="11908"/>
+          <w:tab w:val="left" w:pos="12824"/>
+          <w:tab w:val="left" w:pos="13740"/>
+          <w:tab w:val="left" w:pos="14656"/>
+        </w:tabs>
+        <w:spacing w:after="0" w:line="240" w:lineRule="auto"/>
+        <w:rPr>
+          <w:rFonts w:ascii="Verdana" w:eastAsia="Times New Roman" w:hAnsi="Verdana" w:cs="Courier New"/>
+          <w:sz w:val="24"/>
+          <w:szCs w:val="24"/>
+        </w:rPr>
+      </w:pPr>
+      <w:r>
+        <w:rPr>
+          <w:rFonts w:ascii="Verdana" w:hAnsi="Verdana"/>
+          <w:sz w:val="24"/>
+          <w:szCs w:val="24"/>
+          <w:shd w:val="clear" w:color="auto" w:fill="FFFFFF"/>
+        </w:rPr>
+        <w:t>Relative units: percentages or ems</w:t>
+      </w:r>
+    </w:p>
+    <w:p>
+      <w:pPr>
         <w:rPr>
           <w:rFonts w:ascii="Verdana" w:hAnsi="Verdana"/>
           <w:b/>
@@ -10158,6 +10747,7 @@
           <w:sz w:val="24"/>
           <w:szCs w:val="24"/>
         </w:rPr>
+        <w:lastRenderedPageBreak/>
         <w:t>flex-direction:row-reverse;</w:t>
       </w:r>
     </w:p>
@@ -10853,7 +11443,7 @@
   <w:abstractNum w:abstractNumId="4" w15:restartNumberingAfterBreak="0">
     <w:nsid w:val="6C1C332B"/>
     <w:multiLevelType w:val="hybridMultilevel"/>
-    <w:tmpl w:val="50926FDC"/>
+    <w:tmpl w:val="C9126934"/>
     <w:lvl w:ilvl="0" w:tplc="04090005">
       <w:start w:val="1"/>
       <w:numFmt w:val="bullet"/>

--- a/html css basic notes.docx
+++ b/html css basic notes.docx
@@ -205,29 +205,7 @@
           <w:sz w:val="24"/>
           <w:szCs w:val="24"/>
         </w:rPr>
-        <w:t xml:space="preserve">Check if </w:t>
-      </w:r>
-      <w:proofErr w:type="spellStart"/>
-      <w:r>
-        <w:rPr>
-          <w:rFonts w:ascii="Verdana" w:hAnsi="Verdana"/>
-          <w:b/>
-          <w:bCs/>
-          <w:sz w:val="24"/>
-          <w:szCs w:val="24"/>
-        </w:rPr>
-        <w:t>css</w:t>
-      </w:r>
-      <w:proofErr w:type="spellEnd"/>
-      <w:r>
-        <w:rPr>
-          <w:rFonts w:ascii="Verdana" w:hAnsi="Verdana"/>
-          <w:b/>
-          <w:bCs/>
-          <w:sz w:val="24"/>
-          <w:szCs w:val="24"/>
-        </w:rPr>
-        <w:t xml:space="preserve"> code is valid: </w:t>
+        <w:t xml:space="preserve">Check if css code is valid: </w:t>
       </w:r>
     </w:p>
     <w:p>
@@ -386,29 +364,7 @@
           <w:sz w:val="24"/>
           <w:szCs w:val="24"/>
         </w:rPr>
-        <w:t xml:space="preserve">Everything </w:t>
-      </w:r>
-      <w:proofErr w:type="spellStart"/>
-      <w:r>
-        <w:rPr>
-          <w:rFonts w:ascii="Verdana" w:hAnsi="Verdana"/>
-          <w:b/>
-          <w:bCs/>
-          <w:sz w:val="24"/>
-          <w:szCs w:val="24"/>
-        </w:rPr>
-        <w:t>css</w:t>
-      </w:r>
-      <w:proofErr w:type="spellEnd"/>
-      <w:r>
-        <w:rPr>
-          <w:rFonts w:ascii="Verdana" w:hAnsi="Verdana"/>
-          <w:b/>
-          <w:bCs/>
-          <w:sz w:val="24"/>
-          <w:szCs w:val="24"/>
-        </w:rPr>
-        <w:t>:</w:t>
+        <w:t>Everything css:</w:t>
       </w:r>
     </w:p>
     <w:p>
@@ -841,7 +797,6 @@
           <w:shd w:val="clear" w:color="auto" w:fill="FFFFFF"/>
         </w:rPr>
       </w:pPr>
-      <w:proofErr w:type="gramStart"/>
       <w:r>
         <w:rPr>
           <w:rStyle w:val="HTMLCode"/>
@@ -851,19 +806,7 @@
           <w:szCs w:val="24"/>
           <w:shd w:val="clear" w:color="auto" w:fill="FFFFFF"/>
         </w:rPr>
-        <w:t>&lt;!--</w:t>
-      </w:r>
-      <w:proofErr w:type="gramEnd"/>
-      <w:r>
-        <w:rPr>
-          <w:rStyle w:val="HTMLCode"/>
-          <w:rFonts w:ascii="Verdana" w:eastAsiaTheme="minorHAnsi" w:hAnsi="Verdana" w:cstheme="minorBidi"/>
-          <w:color w:val="000000"/>
-          <w:sz w:val="24"/>
-          <w:szCs w:val="24"/>
-          <w:shd w:val="clear" w:color="auto" w:fill="FFFFFF"/>
-        </w:rPr>
-        <w:t xml:space="preserve">      --&gt; COMMENT</w:t>
+        <w:t>&lt;!--      --&gt; COMMENT</w:t>
       </w:r>
     </w:p>
     <w:p>
@@ -920,20 +863,8 @@
           <w:szCs w:val="24"/>
           <w:shd w:val="clear" w:color="auto" w:fill="FFFFFF"/>
         </w:rPr>
-        <w:t xml:space="preserve"> tag, to declare the language of the Web </w:t>
-      </w:r>
-      <w:proofErr w:type="gramStart"/>
-      <w:r>
-        <w:rPr>
-          <w:rFonts w:ascii="Verdana" w:hAnsi="Verdana"/>
-          <w:color w:val="000000"/>
-          <w:sz w:val="24"/>
-          <w:szCs w:val="24"/>
-          <w:shd w:val="clear" w:color="auto" w:fill="FFFFFF"/>
-        </w:rPr>
-        <w:t>page</w:t>
-      </w:r>
-      <w:proofErr w:type="gramEnd"/>
+        <w:t> tag, to declare the language of the Web page</w:t>
+      </w:r>
     </w:p>
     <w:p>
       <w:pPr>
@@ -1027,31 +958,7 @@
           <w:szCs w:val="24"/>
           <w:shd w:val="clear" w:color="auto" w:fill="FFFFFF"/>
         </w:rPr>
-        <w:t>="</w:t>
-      </w:r>
-      <w:proofErr w:type="spellStart"/>
-      <w:r>
-        <w:rPr>
-          <w:rStyle w:val="attributevaluecolor"/>
-          <w:rFonts w:ascii="Verdana" w:hAnsi="Verdana"/>
-          <w:color w:val="0000CD"/>
-          <w:sz w:val="24"/>
-          <w:szCs w:val="24"/>
-          <w:shd w:val="clear" w:color="auto" w:fill="FFFFFF"/>
-        </w:rPr>
-        <w:t>en</w:t>
-      </w:r>
-      <w:proofErr w:type="spellEnd"/>
-      <w:r>
-        <w:rPr>
-          <w:rStyle w:val="attributevaluecolor"/>
-          <w:rFonts w:ascii="Verdana" w:hAnsi="Verdana"/>
-          <w:color w:val="0000CD"/>
-          <w:sz w:val="24"/>
-          <w:szCs w:val="24"/>
-          <w:shd w:val="clear" w:color="auto" w:fill="FFFFFF"/>
-        </w:rPr>
-        <w:t>"</w:t>
+        <w:t>="en"</w:t>
       </w:r>
       <w:r>
         <w:rPr>
@@ -1129,20 +1036,8 @@
           <w:szCs w:val="24"/>
           <w:shd w:val="clear" w:color="auto" w:fill="FFFFFF"/>
         </w:rPr>
-        <w:t> </w:t>
-      </w:r>
-      <w:proofErr w:type="gramStart"/>
-      <w:r>
-        <w:rPr>
-          <w:rFonts w:ascii="Verdana" w:hAnsi="Verdana"/>
-          <w:color w:val="000000"/>
-          <w:sz w:val="24"/>
-          <w:szCs w:val="24"/>
-          <w:shd w:val="clear" w:color="auto" w:fill="FFFFFF"/>
-        </w:rPr>
-        <w:t>tags</w:t>
-      </w:r>
-      <w:proofErr w:type="gramEnd"/>
+        <w:t> tags</w:t>
+      </w:r>
     </w:p>
     <w:p>
       <w:pPr>
@@ -1280,20 +1175,8 @@
           <w:szCs w:val="24"/>
           <w:shd w:val="clear" w:color="auto" w:fill="FFFFFF"/>
         </w:rPr>
-        <w:t xml:space="preserve">&lt;div&gt; tag is known as a block level </w:t>
-      </w:r>
-      <w:proofErr w:type="gramStart"/>
-      <w:r>
-        <w:rPr>
-          <w:rFonts w:ascii="Verdana" w:hAnsi="Verdana"/>
-          <w:color w:val="000000"/>
-          <w:sz w:val="24"/>
-          <w:szCs w:val="24"/>
-          <w:shd w:val="clear" w:color="auto" w:fill="FFFFFF"/>
-        </w:rPr>
-        <w:t>element</w:t>
-      </w:r>
-      <w:proofErr w:type="gramEnd"/>
+        <w:t>&lt;div&gt; tag is known as a block level element</w:t>
+      </w:r>
     </w:p>
     <w:p>
       <w:pPr>
@@ -1319,20 +1202,8 @@
           <w:szCs w:val="24"/>
           <w:shd w:val="clear" w:color="auto" w:fill="FFFFFF"/>
         </w:rPr>
-        <w:t xml:space="preserve">&lt;span&gt; tag is known as an inline </w:t>
-      </w:r>
-      <w:proofErr w:type="gramStart"/>
-      <w:r>
-        <w:rPr>
-          <w:rFonts w:ascii="Verdana" w:hAnsi="Verdana"/>
-          <w:color w:val="000000"/>
-          <w:sz w:val="24"/>
-          <w:szCs w:val="24"/>
-          <w:shd w:val="clear" w:color="auto" w:fill="FFFFFF"/>
-        </w:rPr>
-        <w:t>element</w:t>
-      </w:r>
-      <w:proofErr w:type="gramEnd"/>
+        <w:t>&lt;span&gt; tag is known as an inline element</w:t>
+      </w:r>
     </w:p>
     <w:p>
       <w:pPr>
@@ -1388,20 +1259,8 @@
           <w:szCs w:val="24"/>
           <w:shd w:val="clear" w:color="auto" w:fill="FFFFFF"/>
         </w:rPr>
-        <w:t> </w:t>
-      </w:r>
-      <w:proofErr w:type="gramStart"/>
-      <w:r>
-        <w:rPr>
-          <w:rFonts w:ascii="Verdana" w:hAnsi="Verdana"/>
-          <w:color w:val="000000"/>
-          <w:sz w:val="24"/>
-          <w:szCs w:val="24"/>
-          <w:shd w:val="clear" w:color="auto" w:fill="FFFFFF"/>
-        </w:rPr>
-        <w:t>tag</w:t>
-      </w:r>
-      <w:proofErr w:type="gramEnd"/>
+        <w:t> tag</w:t>
+      </w:r>
     </w:p>
     <w:p>
       <w:pPr>
@@ -1427,42 +1286,8 @@
           <w:szCs w:val="24"/>
           <w:shd w:val="clear" w:color="auto" w:fill="FFFFFF"/>
         </w:rPr>
-        <w:t>&lt;</w:t>
-      </w:r>
-      <w:proofErr w:type="spellStart"/>
-      <w:r>
-        <w:rPr>
-          <w:rFonts w:ascii="Verdana" w:hAnsi="Verdana"/>
-          <w:color w:val="000000"/>
-          <w:sz w:val="24"/>
-          <w:szCs w:val="24"/>
-          <w:shd w:val="clear" w:color="auto" w:fill="FFFFFF"/>
-        </w:rPr>
-        <w:t>br</w:t>
-      </w:r>
-      <w:proofErr w:type="spellEnd"/>
-      <w:r>
-        <w:rPr>
-          <w:rFonts w:ascii="Verdana" w:hAnsi="Verdana"/>
-          <w:color w:val="000000"/>
-          <w:sz w:val="24"/>
-          <w:szCs w:val="24"/>
-          <w:shd w:val="clear" w:color="auto" w:fill="FFFFFF"/>
-        </w:rPr>
-        <w:t xml:space="preserve">&gt; is used to break apart paragraphs, no need for end </w:t>
-      </w:r>
-      <w:proofErr w:type="gramStart"/>
-      <w:r>
-        <w:rPr>
-          <w:rFonts w:ascii="Verdana" w:hAnsi="Verdana"/>
-          <w:color w:val="000000"/>
-          <w:sz w:val="24"/>
-          <w:szCs w:val="24"/>
-          <w:shd w:val="clear" w:color="auto" w:fill="FFFFFF"/>
-        </w:rPr>
-        <w:t>tag</w:t>
-      </w:r>
-      <w:proofErr w:type="gramEnd"/>
+        <w:t>&lt;br&gt; is used to break apart paragraphs, no need for end tag</w:t>
+      </w:r>
     </w:p>
     <w:p>
       <w:pPr>
@@ -1498,20 +1323,8 @@
           <w:szCs w:val="24"/>
           <w:shd w:val="clear" w:color="auto" w:fill="FFFFFF"/>
         </w:rPr>
-        <w:t xml:space="preserve"> attribute is used to add styles to an element, such as color, font, size, and </w:t>
-      </w:r>
-      <w:proofErr w:type="gramStart"/>
-      <w:r>
-        <w:rPr>
-          <w:rFonts w:ascii="Verdana" w:hAnsi="Verdana"/>
-          <w:color w:val="000000"/>
-          <w:sz w:val="24"/>
-          <w:szCs w:val="24"/>
-          <w:shd w:val="clear" w:color="auto" w:fill="FFFFFF"/>
-        </w:rPr>
-        <w:t>more</w:t>
-      </w:r>
-      <w:proofErr w:type="gramEnd"/>
+        <w:t> attribute is used to add styles to an element, such as color, font, size, and more</w:t>
+      </w:r>
     </w:p>
     <w:p>
       <w:pPr>
@@ -1592,31 +1405,7 @@
           <w:sz w:val="24"/>
           <w:szCs w:val="24"/>
         </w:rPr>
-        <w:t>="</w:t>
-      </w:r>
-      <w:proofErr w:type="spellStart"/>
-      <w:proofErr w:type="gramStart"/>
-      <w:r>
-        <w:rPr>
-          <w:rStyle w:val="attributevaluecolor"/>
-          <w:rFonts w:ascii="Verdana" w:hAnsi="Verdana"/>
-          <w:color w:val="0000CD"/>
-          <w:sz w:val="24"/>
-          <w:szCs w:val="24"/>
-        </w:rPr>
-        <w:t>color:red</w:t>
-      </w:r>
-      <w:proofErr w:type="spellEnd"/>
-      <w:proofErr w:type="gramEnd"/>
-      <w:r>
-        <w:rPr>
-          <w:rStyle w:val="attributevaluecolor"/>
-          <w:rFonts w:ascii="Verdana" w:hAnsi="Verdana"/>
-          <w:color w:val="0000CD"/>
-          <w:sz w:val="24"/>
-          <w:szCs w:val="24"/>
-        </w:rPr>
-        <w:t>;"</w:t>
+        <w:t>="color:red;"</w:t>
       </w:r>
       <w:r>
         <w:rPr>
@@ -1723,44 +1512,7 @@
           <w:szCs w:val="24"/>
           <w:shd w:val="clear" w:color="auto" w:fill="FFFFFF"/>
         </w:rPr>
-        <w:t>="</w:t>
-      </w:r>
-      <w:proofErr w:type="spellStart"/>
-      <w:r>
-        <w:rPr>
-          <w:rStyle w:val="attributevaluecolor"/>
-          <w:rFonts w:ascii="Verdana" w:hAnsi="Verdana"/>
-          <w:color w:val="0000CD"/>
-          <w:sz w:val="24"/>
-          <w:szCs w:val="24"/>
-          <w:shd w:val="clear" w:color="auto" w:fill="FFFFFF"/>
-        </w:rPr>
-        <w:t>background-</w:t>
-      </w:r>
-      <w:proofErr w:type="gramStart"/>
-      <w:r>
-        <w:rPr>
-          <w:rStyle w:val="attributevaluecolor"/>
-          <w:rFonts w:ascii="Verdana" w:hAnsi="Verdana"/>
-          <w:color w:val="0000CD"/>
-          <w:sz w:val="24"/>
-          <w:szCs w:val="24"/>
-          <w:shd w:val="clear" w:color="auto" w:fill="FFFFFF"/>
-        </w:rPr>
-        <w:t>color:powderblue</w:t>
-      </w:r>
-      <w:proofErr w:type="spellEnd"/>
-      <w:proofErr w:type="gramEnd"/>
-      <w:r>
-        <w:rPr>
-          <w:rStyle w:val="attributevaluecolor"/>
-          <w:rFonts w:ascii="Verdana" w:hAnsi="Verdana"/>
-          <w:color w:val="0000CD"/>
-          <w:sz w:val="24"/>
-          <w:szCs w:val="24"/>
-          <w:shd w:val="clear" w:color="auto" w:fill="FFFFFF"/>
-        </w:rPr>
-        <w:t>;"</w:t>
+        <w:t>="background-color:powderblue;"</w:t>
       </w:r>
       <w:r>
         <w:rPr>
@@ -1888,41 +1640,7 @@
           <w:sz w:val="24"/>
           <w:szCs w:val="24"/>
         </w:rPr>
-        <w:t>="</w:t>
-      </w:r>
-      <w:proofErr w:type="spellStart"/>
-      <w:r>
-        <w:rPr>
-          <w:rStyle w:val="attributevaluecolor"/>
-          <w:rFonts w:ascii="Verdana" w:hAnsi="Verdana"/>
-          <w:color w:val="0000CD"/>
-          <w:sz w:val="24"/>
-          <w:szCs w:val="24"/>
-        </w:rPr>
-        <w:t>font-</w:t>
-      </w:r>
-      <w:proofErr w:type="gramStart"/>
-      <w:r>
-        <w:rPr>
-          <w:rStyle w:val="attributevaluecolor"/>
-          <w:rFonts w:ascii="Verdana" w:hAnsi="Verdana"/>
-          <w:color w:val="0000CD"/>
-          <w:sz w:val="24"/>
-          <w:szCs w:val="24"/>
-        </w:rPr>
-        <w:t>family:courier</w:t>
-      </w:r>
-      <w:proofErr w:type="spellEnd"/>
-      <w:proofErr w:type="gramEnd"/>
-      <w:r>
-        <w:rPr>
-          <w:rStyle w:val="attributevaluecolor"/>
-          <w:rFonts w:ascii="Verdana" w:hAnsi="Verdana"/>
-          <w:color w:val="0000CD"/>
-          <w:sz w:val="24"/>
-          <w:szCs w:val="24"/>
-        </w:rPr>
-        <w:t>;"</w:t>
+        <w:t>="font-family:courier;"</w:t>
       </w:r>
       <w:r>
         <w:rPr>
@@ -2046,18 +1764,7 @@
           <w:szCs w:val="24"/>
           <w:shd w:val="clear" w:color="auto" w:fill="FFFFFF"/>
         </w:rPr>
-        <w:t xml:space="preserve">This is a </w:t>
-      </w:r>
-      <w:proofErr w:type="gramStart"/>
-      <w:r>
-        <w:rPr>
-          <w:rFonts w:ascii="Verdana" w:hAnsi="Verdana"/>
-          <w:color w:val="000000"/>
-          <w:sz w:val="24"/>
-          <w:szCs w:val="24"/>
-          <w:shd w:val="clear" w:color="auto" w:fill="FFFFFF"/>
-        </w:rPr>
-        <w:t>paragraph.</w:t>
+        <w:t>This is a paragraph.</w:t>
       </w:r>
       <w:r>
         <w:rPr>
@@ -2069,7 +1776,6 @@
         </w:rPr>
         <w:t>&lt;</w:t>
       </w:r>
-      <w:proofErr w:type="gramEnd"/>
       <w:r>
         <w:rPr>
           <w:rStyle w:val="tagnamecolor"/>
@@ -2142,41 +1848,7 @@
           <w:sz w:val="24"/>
           <w:szCs w:val="24"/>
         </w:rPr>
-        <w:t>="</w:t>
-      </w:r>
-      <w:proofErr w:type="spellStart"/>
-      <w:r>
-        <w:rPr>
-          <w:rStyle w:val="attributevaluecolor"/>
-          <w:rFonts w:ascii="Verdana" w:hAnsi="Verdana"/>
-          <w:color w:val="0000CD"/>
-          <w:sz w:val="24"/>
-          <w:szCs w:val="24"/>
-        </w:rPr>
-        <w:t>text-</w:t>
-      </w:r>
-      <w:proofErr w:type="gramStart"/>
-      <w:r>
-        <w:rPr>
-          <w:rStyle w:val="attributevaluecolor"/>
-          <w:rFonts w:ascii="Verdana" w:hAnsi="Verdana"/>
-          <w:color w:val="0000CD"/>
-          <w:sz w:val="24"/>
-          <w:szCs w:val="24"/>
-        </w:rPr>
-        <w:t>align:center</w:t>
-      </w:r>
-      <w:proofErr w:type="spellEnd"/>
-      <w:proofErr w:type="gramEnd"/>
-      <w:r>
-        <w:rPr>
-          <w:rStyle w:val="attributevaluecolor"/>
-          <w:rFonts w:ascii="Verdana" w:hAnsi="Verdana"/>
-          <w:color w:val="0000CD"/>
-          <w:sz w:val="24"/>
-          <w:szCs w:val="24"/>
-        </w:rPr>
-        <w:t>;"</w:t>
+        <w:t>="text-align:center;"</w:t>
       </w:r>
       <w:r>
         <w:rPr>
@@ -2316,20 +1988,8 @@
           <w:szCs w:val="24"/>
           <w:shd w:val="clear" w:color="auto" w:fill="FFFFFF"/>
         </w:rPr>
-        <w:t xml:space="preserve"> attribute defines some extra information about an element when you mouse over a </w:t>
-      </w:r>
-      <w:proofErr w:type="gramStart"/>
-      <w:r>
-        <w:rPr>
-          <w:rFonts w:ascii="Verdana" w:hAnsi="Verdana"/>
-          <w:color w:val="000000"/>
-          <w:sz w:val="24"/>
-          <w:szCs w:val="24"/>
-          <w:shd w:val="clear" w:color="auto" w:fill="FFFFFF"/>
-        </w:rPr>
-        <w:t>sentence</w:t>
-      </w:r>
-      <w:proofErr w:type="gramEnd"/>
+        <w:t> attribute defines some extra information about an element when you mouse over a sentence</w:t>
+      </w:r>
     </w:p>
     <w:p>
       <w:pPr>
@@ -2430,18 +2090,7 @@
           <w:szCs w:val="24"/>
           <w:shd w:val="clear" w:color="auto" w:fill="FFFFFF"/>
         </w:rPr>
-        <w:t xml:space="preserve">This is a </w:t>
-      </w:r>
-      <w:proofErr w:type="gramStart"/>
-      <w:r>
-        <w:rPr>
-          <w:rFonts w:ascii="Verdana" w:hAnsi="Verdana"/>
-          <w:color w:val="000000"/>
-          <w:sz w:val="24"/>
-          <w:szCs w:val="24"/>
-          <w:shd w:val="clear" w:color="auto" w:fill="FFFFFF"/>
-        </w:rPr>
-        <w:t>paragraph.</w:t>
+        <w:t>This is a paragraph.</w:t>
       </w:r>
       <w:r>
         <w:rPr>
@@ -2453,7 +2102,6 @@
         </w:rPr>
         <w:t>&lt;</w:t>
       </w:r>
-      <w:proofErr w:type="gramEnd"/>
       <w:r>
         <w:rPr>
           <w:rStyle w:val="tagnamecolor"/>
@@ -2519,20 +2167,8 @@
           <w:szCs w:val="24"/>
           <w:shd w:val="clear" w:color="auto" w:fill="FFFFFF"/>
         </w:rPr>
-        <w:t> </w:t>
-      </w:r>
-      <w:proofErr w:type="gramStart"/>
-      <w:r>
-        <w:rPr>
-          <w:rFonts w:ascii="Verdana" w:hAnsi="Verdana"/>
-          <w:color w:val="000000"/>
-          <w:sz w:val="24"/>
-          <w:szCs w:val="24"/>
-          <w:shd w:val="clear" w:color="auto" w:fill="FFFFFF"/>
-        </w:rPr>
-        <w:t>tag</w:t>
-      </w:r>
-      <w:proofErr w:type="gramEnd"/>
+        <w:t> tag</w:t>
+      </w:r>
     </w:p>
     <w:p>
       <w:pPr>
@@ -2560,7 +2196,6 @@
         </w:rPr>
         <w:t>The </w:t>
       </w:r>
-      <w:proofErr w:type="spellStart"/>
       <w:r>
         <w:rPr>
           <w:rStyle w:val="HTMLCode"/>
@@ -2571,7 +2206,6 @@
         </w:rPr>
         <w:t>href</w:t>
       </w:r>
-      <w:proofErr w:type="spellEnd"/>
       <w:r>
         <w:rPr>
           <w:rFonts w:ascii="Verdana" w:hAnsi="Verdana"/>
@@ -2662,20 +2296,8 @@
           <w:sz w:val="24"/>
           <w:szCs w:val="24"/>
         </w:rPr>
-        <w:t> </w:t>
-      </w:r>
-      <w:proofErr w:type="spellStart"/>
-      <w:r>
-        <w:rPr>
-          <w:rStyle w:val="attributecolor"/>
-          <w:rFonts w:ascii="Verdana" w:hAnsi="Verdana"/>
-          <w:color w:val="FF0000"/>
-          <w:sz w:val="24"/>
-          <w:szCs w:val="24"/>
-        </w:rPr>
-        <w:t>href</w:t>
-      </w:r>
-      <w:proofErr w:type="spellEnd"/>
+        <w:t> href</w:t>
+      </w:r>
       <w:r>
         <w:rPr>
           <w:rStyle w:val="attributevaluecolor"/>
@@ -2766,9 +2388,15 @@
           <w:sz w:val="24"/>
           <w:szCs w:val="24"/>
         </w:rPr>
-        <w:t>&lt;</w:t>
-      </w:r>
-      <w:proofErr w:type="spellStart"/>
+        <w:t>&lt;img&gt;</w:t>
+      </w:r>
+      <w:r>
+        <w:rPr>
+          <w:rFonts w:ascii="Verdana" w:hAnsi="Verdana"/>
+          <w:color w:val="000000"/>
+        </w:rPr>
+        <w:t> tag,the source file (</w:t>
+      </w:r>
       <w:r>
         <w:rPr>
           <w:rStyle w:val="HTMLCode"/>
@@ -2777,56 +2405,8 @@
           <w:sz w:val="24"/>
           <w:szCs w:val="24"/>
         </w:rPr>
-        <w:t>img</w:t>
-      </w:r>
-      <w:proofErr w:type="spellEnd"/>
-      <w:r>
-        <w:rPr>
-          <w:rStyle w:val="HTMLCode"/>
-          <w:rFonts w:ascii="Verdana" w:hAnsi="Verdana"/>
-          <w:color w:val="DC143C"/>
-          <w:sz w:val="24"/>
-          <w:szCs w:val="24"/>
-        </w:rPr>
-        <w:t>&gt;</w:t>
-      </w:r>
-      <w:r>
-        <w:rPr>
-          <w:rFonts w:ascii="Verdana" w:hAnsi="Verdana"/>
-          <w:color w:val="000000"/>
-        </w:rPr>
-        <w:t> </w:t>
-      </w:r>
-      <w:proofErr w:type="spellStart"/>
-      <w:proofErr w:type="gramStart"/>
-      <w:r>
-        <w:rPr>
-          <w:rFonts w:ascii="Verdana" w:hAnsi="Verdana"/>
-          <w:color w:val="000000"/>
-        </w:rPr>
-        <w:t>tag,the</w:t>
-      </w:r>
-      <w:proofErr w:type="spellEnd"/>
-      <w:proofErr w:type="gramEnd"/>
-      <w:r>
-        <w:rPr>
-          <w:rFonts w:ascii="Verdana" w:hAnsi="Verdana"/>
-          <w:color w:val="000000"/>
-        </w:rPr>
-        <w:t xml:space="preserve"> source file (</w:t>
-      </w:r>
-      <w:proofErr w:type="spellStart"/>
-      <w:r>
-        <w:rPr>
-          <w:rStyle w:val="HTMLCode"/>
-          <w:rFonts w:ascii="Verdana" w:hAnsi="Verdana"/>
-          <w:color w:val="DC143C"/>
-          <w:sz w:val="24"/>
-          <w:szCs w:val="24"/>
-        </w:rPr>
         <w:t>src</w:t>
       </w:r>
-      <w:proofErr w:type="spellEnd"/>
       <w:r>
         <w:rPr>
           <w:rFonts w:ascii="Verdana" w:hAnsi="Verdana"/>
@@ -3215,44 +2795,24 @@
           <w:rFonts w:ascii="Verdana" w:hAnsi="Verdana"/>
           <w:color w:val="FF0000"/>
         </w:rPr>
-        <w:t> </w:t>
-      </w:r>
-      <w:proofErr w:type="spellStart"/>
+        <w:t> rel</w:t>
+      </w:r>
+      <w:r>
+        <w:rPr>
+          <w:rStyle w:val="attributevaluecolor"/>
+          <w:rFonts w:ascii="Verdana" w:hAnsi="Verdana"/>
+          <w:color w:val="0000CD"/>
+        </w:rPr>
+        <w:t>="stylesheet"</w:t>
+      </w:r>
       <w:r>
         <w:rPr>
           <w:rStyle w:val="attributecolor"/>
           <w:rFonts w:ascii="Verdana" w:hAnsi="Verdana"/>
           <w:color w:val="FF0000"/>
         </w:rPr>
-        <w:t>rel</w:t>
-      </w:r>
-      <w:proofErr w:type="spellEnd"/>
-      <w:r>
-        <w:rPr>
-          <w:rStyle w:val="attributevaluecolor"/>
-          <w:rFonts w:ascii="Verdana" w:hAnsi="Verdana"/>
-          <w:color w:val="0000CD"/>
-        </w:rPr>
-        <w:t>="stylesheet"</w:t>
-      </w:r>
-      <w:r>
-        <w:rPr>
-          <w:rStyle w:val="attributecolor"/>
-          <w:rFonts w:ascii="Verdana" w:hAnsi="Verdana"/>
-          <w:color w:val="FF0000"/>
-        </w:rPr>
-        <w:t> </w:t>
-      </w:r>
-      <w:proofErr w:type="spellStart"/>
-      <w:r>
-        <w:rPr>
-          <w:rStyle w:val="attributecolor"/>
-          <w:rFonts w:ascii="Verdana" w:hAnsi="Verdana"/>
-          <w:color w:val="FF0000"/>
-        </w:rPr>
-        <w:t>href</w:t>
-      </w:r>
-      <w:proofErr w:type="spellEnd"/>
+        <w:t> href</w:t>
+      </w:r>
       <w:r>
         <w:rPr>
           <w:rStyle w:val="attributevaluecolor"/>
@@ -3316,41 +2876,13 @@
           <w:color w:val="000000"/>
         </w:rPr>
       </w:pPr>
-      <w:proofErr w:type="spellStart"/>
       <w:r>
         <w:rPr>
           <w:rStyle w:val="tagcolor"/>
           <w:rFonts w:ascii="Verdana" w:hAnsi="Verdana"/>
           <w:color w:val="000000"/>
         </w:rPr>
-        <w:t>rel</w:t>
-      </w:r>
-      <w:proofErr w:type="spellEnd"/>
-      <w:r>
-        <w:rPr>
-          <w:rStyle w:val="tagcolor"/>
-          <w:rFonts w:ascii="Verdana" w:hAnsi="Verdana"/>
-          <w:color w:val="000000"/>
-        </w:rPr>
-        <w:t xml:space="preserve"> = linking to a </w:t>
-      </w:r>
-      <w:proofErr w:type="spellStart"/>
-      <w:r>
-        <w:rPr>
-          <w:rStyle w:val="tagcolor"/>
-          <w:rFonts w:ascii="Verdana" w:hAnsi="Verdana"/>
-          <w:color w:val="000000"/>
-        </w:rPr>
-        <w:t>css</w:t>
-      </w:r>
-      <w:proofErr w:type="spellEnd"/>
-      <w:r>
-        <w:rPr>
-          <w:rStyle w:val="tagcolor"/>
-          <w:rFonts w:ascii="Verdana" w:hAnsi="Verdana"/>
-          <w:color w:val="000000"/>
-        </w:rPr>
-        <w:t xml:space="preserve"> stylesheet</w:t>
+        <w:t>rel = linking to a css stylesheet</w:t>
       </w:r>
     </w:p>
     <w:p>
@@ -3368,41 +2900,13 @@
           <w:color w:val="000000"/>
         </w:rPr>
       </w:pPr>
-      <w:proofErr w:type="spellStart"/>
       <w:r>
         <w:rPr>
           <w:rStyle w:val="tagcolor"/>
           <w:rFonts w:ascii="Verdana" w:hAnsi="Verdana"/>
           <w:color w:val="000000"/>
         </w:rPr>
-        <w:t>href</w:t>
-      </w:r>
-      <w:proofErr w:type="spellEnd"/>
-      <w:r>
-        <w:rPr>
-          <w:rStyle w:val="tagcolor"/>
-          <w:rFonts w:ascii="Verdana" w:hAnsi="Verdana"/>
-          <w:color w:val="000000"/>
-        </w:rPr>
-        <w:t xml:space="preserve"> = name of </w:t>
-      </w:r>
-      <w:proofErr w:type="spellStart"/>
-      <w:r>
-        <w:rPr>
-          <w:rStyle w:val="tagcolor"/>
-          <w:rFonts w:ascii="Verdana" w:hAnsi="Verdana"/>
-          <w:color w:val="000000"/>
-        </w:rPr>
-        <w:t>css</w:t>
-      </w:r>
-      <w:proofErr w:type="spellEnd"/>
-      <w:r>
-        <w:rPr>
-          <w:rStyle w:val="tagcolor"/>
-          <w:rFonts w:ascii="Verdana" w:hAnsi="Verdana"/>
-          <w:color w:val="000000"/>
-        </w:rPr>
-        <w:t xml:space="preserve"> doc</w:t>
+        <w:t>href = name of css doc</w:t>
       </w:r>
     </w:p>
     <w:p>
@@ -3444,23 +2948,13 @@
           <w:color w:val="000000"/>
         </w:rPr>
       </w:pPr>
-      <w:proofErr w:type="gramStart"/>
       <w:r>
         <w:rPr>
           <w:rStyle w:val="tagcolor"/>
           <w:rFonts w:ascii="Verdana" w:hAnsi="Verdana"/>
           <w:color w:val="000000"/>
         </w:rPr>
-        <w:t>Comments :</w:t>
-      </w:r>
-      <w:proofErr w:type="gramEnd"/>
-      <w:r>
-        <w:rPr>
-          <w:rStyle w:val="tagcolor"/>
-          <w:rFonts w:ascii="Verdana" w:hAnsi="Verdana"/>
-          <w:color w:val="000000"/>
-        </w:rPr>
-        <w:t xml:space="preserve"> /* …… */</w:t>
+        <w:t>Comments : /* …… */</w:t>
       </w:r>
     </w:p>
     <w:p>
@@ -3478,7 +2972,6 @@
           <w:color w:val="000000"/>
         </w:rPr>
       </w:pPr>
-      <w:proofErr w:type="gramStart"/>
       <w:r>
         <w:rPr>
           <w:rStyle w:val="tagcolor"/>
@@ -3487,7 +2980,6 @@
         </w:rPr>
         <w:t>Selector{</w:t>
       </w:r>
-      <w:proofErr w:type="gramEnd"/>
     </w:p>
     <w:p>
       <w:pPr>
@@ -3501,34 +2993,14 @@
           <w:color w:val="000000"/>
         </w:rPr>
       </w:pPr>
-      <w:proofErr w:type="spellStart"/>
       <w:r>
         <w:rPr>
           <w:rStyle w:val="tagcolor"/>
           <w:rFonts w:ascii="Verdana" w:hAnsi="Verdana"/>
           <w:color w:val="000000"/>
         </w:rPr>
-        <w:t>Property:</w:t>
-      </w:r>
-      <w:proofErr w:type="gramStart"/>
-      <w:r>
-        <w:rPr>
-          <w:rStyle w:val="tagcolor"/>
-          <w:rFonts w:ascii="Verdana" w:hAnsi="Verdana"/>
-          <w:color w:val="000000"/>
-        </w:rPr>
-        <w:t>value</w:t>
-      </w:r>
-      <w:proofErr w:type="spellEnd"/>
-      <w:r>
-        <w:rPr>
-          <w:rStyle w:val="tagcolor"/>
-          <w:rFonts w:ascii="Verdana" w:hAnsi="Verdana"/>
-          <w:color w:val="000000"/>
-        </w:rPr>
-        <w:t>;</w:t>
-      </w:r>
-      <w:proofErr w:type="gramEnd"/>
+        <w:t>Property:value;</w:t>
+      </w:r>
     </w:p>
     <w:p>
       <w:pPr>
@@ -3590,7 +3062,6 @@
           <w:color w:val="000000"/>
         </w:rPr>
       </w:pPr>
-      <w:proofErr w:type="gramStart"/>
       <w:r>
         <w:rPr>
           <w:rStyle w:val="tagcolor"/>
@@ -3605,16 +3076,7 @@
           <w:rFonts w:ascii="Verdana" w:hAnsi="Verdana"/>
           <w:color w:val="000000"/>
         </w:rPr>
-        <w:t>{</w:t>
-      </w:r>
-      <w:proofErr w:type="gramEnd"/>
-      <w:r>
-        <w:rPr>
-          <w:rStyle w:val="tagcolor"/>
-          <w:rFonts w:ascii="Verdana" w:hAnsi="Verdana"/>
-          <w:color w:val="000000"/>
-        </w:rPr>
-        <w:t>} – type selector</w:t>
+        <w:t>{} – type selector</w:t>
       </w:r>
     </w:p>
     <w:p>
@@ -3638,25 +3100,7 @@
           <w:rFonts w:ascii="Verdana" w:hAnsi="Verdana"/>
           <w:color w:val="000000"/>
         </w:rPr>
-        <w:t>#</w:t>
-      </w:r>
-      <w:proofErr w:type="gramStart"/>
-      <w:r>
-        <w:rPr>
-          <w:rStyle w:val="tagcolor"/>
-          <w:rFonts w:ascii="Verdana" w:hAnsi="Verdana"/>
-          <w:color w:val="000000"/>
-        </w:rPr>
-        <w:t>id{</w:t>
-      </w:r>
-      <w:proofErr w:type="gramEnd"/>
-      <w:r>
-        <w:rPr>
-          <w:rStyle w:val="tagcolor"/>
-          <w:rFonts w:ascii="Verdana" w:hAnsi="Verdana"/>
-          <w:color w:val="000000"/>
-        </w:rPr>
-        <w:t>} – ID selector</w:t>
+        <w:t>#id{} – ID selector</w:t>
       </w:r>
     </w:p>
     <w:p>
@@ -3680,25 +3124,7 @@
           <w:rFonts w:ascii="Verdana" w:hAnsi="Verdana"/>
           <w:color w:val="000000"/>
         </w:rPr>
-        <w:t>.</w:t>
-      </w:r>
-      <w:proofErr w:type="gramStart"/>
-      <w:r>
-        <w:rPr>
-          <w:rStyle w:val="tagcolor"/>
-          <w:rFonts w:ascii="Verdana" w:hAnsi="Verdana"/>
-          <w:color w:val="000000"/>
-        </w:rPr>
-        <w:t>class{</w:t>
-      </w:r>
-      <w:proofErr w:type="gramEnd"/>
-      <w:r>
-        <w:rPr>
-          <w:rStyle w:val="tagcolor"/>
-          <w:rFonts w:ascii="Verdana" w:hAnsi="Verdana"/>
-          <w:color w:val="000000"/>
-        </w:rPr>
-        <w:t>} – class selector</w:t>
+        <w:t>.class{} – class selector</w:t>
       </w:r>
     </w:p>
     <w:p>
@@ -3722,25 +3148,7 @@
           <w:rFonts w:ascii="Verdana" w:hAnsi="Verdana"/>
           <w:color w:val="000000"/>
         </w:rPr>
-        <w:t xml:space="preserve">Descendant selector- when </w:t>
-      </w:r>
-      <w:proofErr w:type="spellStart"/>
-      <w:r>
-        <w:rPr>
-          <w:rStyle w:val="tagcolor"/>
-          <w:rFonts w:ascii="Verdana" w:hAnsi="Verdana"/>
-          <w:color w:val="000000"/>
-        </w:rPr>
-        <w:t>theres</w:t>
-      </w:r>
-      <w:proofErr w:type="spellEnd"/>
-      <w:r>
-        <w:rPr>
-          <w:rStyle w:val="tagcolor"/>
-          <w:rFonts w:ascii="Verdana" w:hAnsi="Verdana"/>
-          <w:color w:val="000000"/>
-        </w:rPr>
-        <w:t xml:space="preserve"> 2 or more selectors within a selector </w:t>
+        <w:t xml:space="preserve">Descendant selector- when theres 2 or more selectors within a selector </w:t>
       </w:r>
     </w:p>
     <w:p>
@@ -3764,25 +3172,7 @@
           <w:rFonts w:ascii="Verdana" w:hAnsi="Verdana"/>
           <w:color w:val="000000"/>
         </w:rPr>
-        <w:t xml:space="preserve">Id </w:t>
-      </w:r>
-      <w:proofErr w:type="gramStart"/>
-      <w:r>
-        <w:rPr>
-          <w:rStyle w:val="tagcolor"/>
-          <w:rFonts w:ascii="Verdana" w:hAnsi="Verdana"/>
-          <w:color w:val="000000"/>
-        </w:rPr>
-        <w:t>id{</w:t>
-      </w:r>
-      <w:proofErr w:type="gramEnd"/>
-      <w:r>
-        <w:rPr>
-          <w:rStyle w:val="tagcolor"/>
-          <w:rFonts w:ascii="Verdana" w:hAnsi="Verdana"/>
-          <w:color w:val="000000"/>
-        </w:rPr>
-        <w:t xml:space="preserve">} </w:t>
+        <w:t xml:space="preserve">Id id{} </w:t>
       </w:r>
     </w:p>
     <w:p>
@@ -3966,8 +3356,6 @@
           <w:szCs w:val="24"/>
         </w:rPr>
       </w:pPr>
-      <w:proofErr w:type="spellStart"/>
-      <w:proofErr w:type="gramStart"/>
       <w:r>
         <w:rPr>
           <w:rFonts w:ascii="Verdana" w:eastAsia="Times New Roman" w:hAnsi="Verdana" w:cs="Courier New"/>
@@ -3976,18 +3364,7 @@
           <w:szCs w:val="24"/>
         </w:rPr>
         <w:lastRenderedPageBreak/>
-        <w:t>button:hover</w:t>
-      </w:r>
-      <w:proofErr w:type="spellEnd"/>
-      <w:proofErr w:type="gramEnd"/>
-      <w:r>
-        <w:rPr>
-          <w:rFonts w:ascii="Verdana" w:eastAsia="Times New Roman" w:hAnsi="Verdana" w:cs="Courier New"/>
-          <w:color w:val="1B1B1B"/>
-          <w:sz w:val="24"/>
-          <w:szCs w:val="24"/>
-        </w:rPr>
-        <w:t xml:space="preserve"> {</w:t>
+        <w:t>button:hover {</w:t>
       </w:r>
     </w:p>
     <w:p>
@@ -4062,19 +3439,8 @@
           <w:sz w:val="24"/>
           <w:szCs w:val="24"/>
         </w:rPr>
-        <w:t xml:space="preserve">color: </w:t>
-      </w:r>
-      <w:proofErr w:type="gramStart"/>
-      <w:r>
-        <w:rPr>
-          <w:rFonts w:ascii="Verdana" w:eastAsia="Times New Roman" w:hAnsi="Verdana" w:cs="Courier New"/>
-          <w:color w:val="1B1B1B"/>
-          <w:sz w:val="24"/>
-          <w:szCs w:val="24"/>
-        </w:rPr>
-        <w:t>blue;</w:t>
-      </w:r>
-      <w:proofErr w:type="gramEnd"/>
+        <w:t>color: blue;</w:t>
+      </w:r>
     </w:p>
     <w:p>
       <w:pPr>
@@ -4221,19 +3587,8 @@
           <w:sz w:val="24"/>
           <w:szCs w:val="24"/>
         </w:rPr>
-        <w:t xml:space="preserve">Percentages are great for flexible </w:t>
-      </w:r>
-      <w:proofErr w:type="gramStart"/>
-      <w:r>
-        <w:rPr>
-          <w:rFonts w:ascii="Verdana" w:eastAsia="Times New Roman" w:hAnsi="Verdana" w:cs="Courier New"/>
-          <w:color w:val="1B1B1B"/>
-          <w:sz w:val="24"/>
-          <w:szCs w:val="24"/>
-        </w:rPr>
-        <w:t>layouts</w:t>
-      </w:r>
-      <w:proofErr w:type="gramEnd"/>
+        <w:t>Percentages are great for flexible layouts</w:t>
+      </w:r>
     </w:p>
     <w:p>
       <w:pPr>
@@ -4311,7 +3666,6 @@
           <w:szCs w:val="24"/>
         </w:rPr>
       </w:pPr>
-      <w:proofErr w:type="spellStart"/>
       <w:r>
         <w:rPr>
           <w:rFonts w:ascii="Verdana" w:eastAsia="Times New Roman" w:hAnsi="Verdana" w:cs="Courier New"/>
@@ -4321,7 +3675,6 @@
         </w:rPr>
         <w:t>Em</w:t>
       </w:r>
-      <w:proofErr w:type="spellEnd"/>
       <w:r>
         <w:rPr>
           <w:rFonts w:ascii="Verdana" w:eastAsia="Times New Roman" w:hAnsi="Verdana" w:cs="Courier New"/>
@@ -4344,18 +3697,8 @@
           <w:sz w:val="24"/>
           <w:szCs w:val="24"/>
         </w:rPr>
-        <w:t xml:space="preserve"> to the font-size of the element </w:t>
-      </w:r>
-      <w:proofErr w:type="gramStart"/>
-      <w:r>
-        <w:rPr>
-          <w:rFonts w:ascii="Verdana" w:eastAsia="Times New Roman" w:hAnsi="Verdana" w:cs="Courier New"/>
-          <w:sz w:val="24"/>
-          <w:szCs w:val="24"/>
-        </w:rPr>
-        <w:t>itself</w:t>
-      </w:r>
-      <w:proofErr w:type="gramEnd"/>
+        <w:t xml:space="preserve"> to the font-size of the element itself</w:t>
+      </w:r>
     </w:p>
     <w:p>
       <w:pPr>
@@ -4486,23 +3829,13 @@
           <w:szCs w:val="24"/>
         </w:rPr>
       </w:pPr>
-      <w:proofErr w:type="spellStart"/>
-      <w:r>
-        <w:rPr>
-          <w:rFonts w:ascii="Verdana" w:eastAsia="Times New Roman" w:hAnsi="Verdana" w:cs="Courier New"/>
-          <w:sz w:val="24"/>
-          <w:szCs w:val="24"/>
-        </w:rPr>
-        <w:t>Em</w:t>
-      </w:r>
-      <w:proofErr w:type="spellEnd"/>
-      <w:r>
-        <w:rPr>
-          <w:rFonts w:ascii="Verdana" w:eastAsia="Times New Roman" w:hAnsi="Verdana" w:cs="Courier New"/>
-          <w:sz w:val="24"/>
-          <w:szCs w:val="24"/>
-        </w:rPr>
-        <w:t xml:space="preserve"> size: 1.5em = 20*1.5*2</w:t>
+      <w:r>
+        <w:rPr>
+          <w:rFonts w:ascii="Verdana" w:eastAsia="Times New Roman" w:hAnsi="Verdana" w:cs="Courier New"/>
+          <w:sz w:val="24"/>
+          <w:szCs w:val="24"/>
+        </w:rPr>
+        <w:t>Em size: 1.5em = 20*1.5*2</w:t>
       </w:r>
     </w:p>
     <w:p>
@@ -4559,18 +3892,8 @@
           <w:sz w:val="24"/>
           <w:szCs w:val="24"/>
         </w:rPr>
-        <w:t xml:space="preserve">root </w:t>
-      </w:r>
-      <w:proofErr w:type="spellStart"/>
-      <w:r>
-        <w:rPr>
-          <w:rFonts w:ascii="Verdana" w:hAnsi="Verdana"/>
-          <w:sz w:val="24"/>
-          <w:szCs w:val="24"/>
-        </w:rPr>
-        <w:t>em</w:t>
-      </w:r>
-      <w:proofErr w:type="spellEnd"/>
+        <w:t>root em</w:t>
+      </w:r>
       <w:r>
         <w:rPr>
           <w:rFonts w:ascii="Verdana" w:hAnsi="Verdana" w:cs="Arial"/>
@@ -4884,25 +4207,7 @@
           <w:sz w:val="24"/>
           <w:szCs w:val="24"/>
         </w:rPr>
-        <w:t xml:space="preserve">How the </w:t>
-      </w:r>
-      <w:proofErr w:type="spellStart"/>
-      <w:r>
-        <w:rPr>
-          <w:rFonts w:ascii="Verdana" w:eastAsia="Times New Roman" w:hAnsi="Verdana" w:cs="Courier New"/>
-          <w:sz w:val="24"/>
-          <w:szCs w:val="24"/>
-        </w:rPr>
-        <w:t>css</w:t>
-      </w:r>
-      <w:proofErr w:type="spellEnd"/>
-      <w:r>
-        <w:rPr>
-          <w:rFonts w:ascii="Verdana" w:eastAsia="Times New Roman" w:hAnsi="Verdana" w:cs="Courier New"/>
-          <w:sz w:val="24"/>
-          <w:szCs w:val="24"/>
-        </w:rPr>
-        <w:t xml:space="preserve"> cascade settles conflict</w:t>
+        <w:t>How the css cascade settles conflict</w:t>
       </w:r>
     </w:p>
     <w:p>
@@ -4984,36 +4289,8 @@
           <w:sz w:val="24"/>
           <w:szCs w:val="24"/>
         </w:rPr>
-        <w:t xml:space="preserve">User agent style sheet: </w:t>
-      </w:r>
-      <w:proofErr w:type="spellStart"/>
-      <w:r>
-        <w:rPr>
-          <w:rFonts w:ascii="Verdana" w:eastAsia="Times New Roman" w:hAnsi="Verdana" w:cs="Courier New"/>
-          <w:sz w:val="24"/>
-          <w:szCs w:val="24"/>
-        </w:rPr>
-        <w:t>css</w:t>
-      </w:r>
-      <w:proofErr w:type="spellEnd"/>
-      <w:r>
-        <w:rPr>
-          <w:rFonts w:ascii="Verdana" w:eastAsia="Times New Roman" w:hAnsi="Verdana" w:cs="Courier New"/>
-          <w:sz w:val="24"/>
-          <w:szCs w:val="24"/>
-        </w:rPr>
-        <w:t xml:space="preserve"> a browser applies by </w:t>
-      </w:r>
-      <w:proofErr w:type="gramStart"/>
-      <w:r>
-        <w:rPr>
-          <w:rFonts w:ascii="Verdana" w:eastAsia="Times New Roman" w:hAnsi="Verdana" w:cs="Courier New"/>
-          <w:sz w:val="24"/>
-          <w:szCs w:val="24"/>
-        </w:rPr>
-        <w:t>default</w:t>
-      </w:r>
-      <w:proofErr w:type="gramEnd"/>
+        <w:t>User agent style sheet: css a browser applies by default</w:t>
+      </w:r>
     </w:p>
     <w:p>
       <w:pPr>
@@ -5053,25 +4330,7 @@
           <w:sz w:val="24"/>
           <w:szCs w:val="24"/>
         </w:rPr>
-        <w:t xml:space="preserve">User style sheet: styles set by a </w:t>
-      </w:r>
-      <w:proofErr w:type="gramStart"/>
-      <w:r>
-        <w:rPr>
-          <w:rFonts w:ascii="Verdana" w:eastAsia="Times New Roman" w:hAnsi="Verdana" w:cs="Courier New"/>
-          <w:sz w:val="24"/>
-          <w:szCs w:val="24"/>
-        </w:rPr>
-        <w:t>user</w:t>
-      </w:r>
-      <w:proofErr w:type="gramEnd"/>
-      <w:r>
-        <w:rPr>
-          <w:rFonts w:ascii="Verdana" w:eastAsia="Times New Roman" w:hAnsi="Verdana" w:cs="Courier New"/>
-          <w:sz w:val="24"/>
-          <w:szCs w:val="24"/>
-        </w:rPr>
-        <w:t xml:space="preserve"> </w:t>
+        <w:t xml:space="preserve">User style sheet: styles set by a user </w:t>
       </w:r>
     </w:p>
     <w:p>
@@ -5112,25 +4371,7 @@
           <w:sz w:val="24"/>
           <w:szCs w:val="24"/>
         </w:rPr>
-        <w:t xml:space="preserve">Author style sheet: </w:t>
-      </w:r>
-      <w:proofErr w:type="spellStart"/>
-      <w:r>
-        <w:rPr>
-          <w:rFonts w:ascii="Verdana" w:eastAsia="Times New Roman" w:hAnsi="Verdana" w:cs="Courier New"/>
-          <w:sz w:val="24"/>
-          <w:szCs w:val="24"/>
-        </w:rPr>
-        <w:t>css</w:t>
-      </w:r>
-      <w:proofErr w:type="spellEnd"/>
-      <w:r>
-        <w:rPr>
-          <w:rFonts w:ascii="Verdana" w:eastAsia="Times New Roman" w:hAnsi="Verdana" w:cs="Courier New"/>
-          <w:sz w:val="24"/>
-          <w:szCs w:val="24"/>
-        </w:rPr>
-        <w:t xml:space="preserve"> the author writes</w:t>
+        <w:t>Author style sheet: css the author writes</w:t>
       </w:r>
       <w:r>
         <w:rPr>
@@ -5220,25 +4461,7 @@
           <w:sz w:val="24"/>
           <w:szCs w:val="24"/>
         </w:rPr>
-        <w:t xml:space="preserve">How the style was written, over riding </w:t>
-      </w:r>
-      <w:proofErr w:type="gramStart"/>
-      <w:r>
-        <w:rPr>
-          <w:rFonts w:ascii="Verdana" w:eastAsia="Times New Roman" w:hAnsi="Verdana" w:cs="Courier New"/>
-          <w:sz w:val="24"/>
-          <w:szCs w:val="24"/>
-        </w:rPr>
-        <w:t>less</w:t>
-      </w:r>
-      <w:proofErr w:type="gramEnd"/>
-      <w:r>
-        <w:rPr>
-          <w:rFonts w:ascii="Verdana" w:eastAsia="Times New Roman" w:hAnsi="Verdana" w:cs="Courier New"/>
-          <w:sz w:val="24"/>
-          <w:szCs w:val="24"/>
-        </w:rPr>
-        <w:t xml:space="preserve"> specific styles by the more specific styles</w:t>
+        <w:t>How the style was written, over riding less specific styles by the more specific styles</w:t>
       </w:r>
     </w:p>
     <w:p>
@@ -5279,20 +4502,8 @@
           <w:sz w:val="24"/>
           <w:szCs w:val="24"/>
         </w:rPr>
-        <w:t xml:space="preserve">Id selectors are more specific and will override a type and class </w:t>
-      </w:r>
-      <w:proofErr w:type="spellStart"/>
-      <w:proofErr w:type="gramStart"/>
-      <w:r>
-        <w:rPr>
-          <w:rFonts w:ascii="Verdana" w:eastAsia="Times New Roman" w:hAnsi="Verdana" w:cs="Courier New"/>
-          <w:sz w:val="24"/>
-          <w:szCs w:val="24"/>
-        </w:rPr>
-        <w:t>selctors</w:t>
-      </w:r>
-      <w:proofErr w:type="spellEnd"/>
-      <w:proofErr w:type="gramEnd"/>
+        <w:t>Id selectors are more specific and will override a type and class selctors</w:t>
+      </w:r>
     </w:p>
     <w:p>
       <w:pPr>
@@ -5381,18 +4592,8 @@
           <w:sz w:val="24"/>
           <w:szCs w:val="24"/>
         </w:rPr>
-        <w:t xml:space="preserve">last will be </w:t>
-      </w:r>
-      <w:proofErr w:type="gramStart"/>
-      <w:r>
-        <w:rPr>
-          <w:rFonts w:ascii="Verdana" w:eastAsia="Times New Roman" w:hAnsi="Verdana" w:cs="Courier New"/>
-          <w:sz w:val="24"/>
-          <w:szCs w:val="24"/>
-        </w:rPr>
-        <w:t>applied</w:t>
-      </w:r>
-      <w:proofErr w:type="gramEnd"/>
+        <w:t>last will be applied</w:t>
+      </w:r>
     </w:p>
     <w:p>
       <w:pPr>
@@ -5684,23 +4885,13 @@
           <w:szCs w:val="24"/>
         </w:rPr>
       </w:pPr>
-      <w:proofErr w:type="gramStart"/>
-      <w:r>
-        <w:rPr>
-          <w:rFonts w:ascii="Verdana" w:eastAsia="Times New Roman" w:hAnsi="Verdana" w:cs="Courier New"/>
-          <w:sz w:val="24"/>
-          <w:szCs w:val="24"/>
-        </w:rPr>
-        <w:t>Short hand</w:t>
-      </w:r>
-      <w:proofErr w:type="gramEnd"/>
-      <w:r>
-        <w:rPr>
-          <w:rFonts w:ascii="Verdana" w:eastAsia="Times New Roman" w:hAnsi="Verdana" w:cs="Courier New"/>
-          <w:sz w:val="24"/>
-          <w:szCs w:val="24"/>
-        </w:rPr>
-        <w:t>- width, style, color</w:t>
+      <w:r>
+        <w:rPr>
+          <w:rFonts w:ascii="Verdana" w:eastAsia="Times New Roman" w:hAnsi="Verdana" w:cs="Courier New"/>
+          <w:sz w:val="24"/>
+          <w:szCs w:val="24"/>
+        </w:rPr>
+        <w:t>Short hand- width, style, color</w:t>
       </w:r>
     </w:p>
     <w:p>
@@ -5777,7 +4968,6 @@
           <w:szCs w:val="24"/>
         </w:rPr>
       </w:pPr>
-      <w:proofErr w:type="gramStart"/>
       <w:r>
         <w:rPr>
           <w:rFonts w:ascii="Verdana" w:eastAsia="Times New Roman" w:hAnsi="Verdana" w:cs="Courier New"/>
@@ -5786,7 +4976,6 @@
         </w:rPr>
         <w:t>Short hand</w:t>
       </w:r>
-      <w:proofErr w:type="gramEnd"/>
     </w:p>
     <w:p>
       <w:pPr>
@@ -5842,18 +5031,8 @@
           <w:sz w:val="24"/>
           <w:szCs w:val="24"/>
         </w:rPr>
-        <w:t xml:space="preserve">: top </w:t>
-      </w:r>
-      <w:proofErr w:type="gramStart"/>
-      <w:r>
-        <w:rPr>
-          <w:rFonts w:ascii="Verdana" w:eastAsia="Times New Roman" w:hAnsi="Verdana" w:cs="Courier New"/>
-          <w:sz w:val="24"/>
-          <w:szCs w:val="24"/>
-        </w:rPr>
-        <w:t>bottom;</w:t>
-      </w:r>
-      <w:proofErr w:type="gramEnd"/>
+        <w:t>: top bottom;</w:t>
+      </w:r>
     </w:p>
     <w:p>
       <w:pPr>
@@ -5893,18 +5072,8 @@
           <w:sz w:val="24"/>
           <w:szCs w:val="24"/>
         </w:rPr>
-        <w:t xml:space="preserve">Tag 3: top left right </w:t>
-      </w:r>
-      <w:proofErr w:type="gramStart"/>
-      <w:r>
-        <w:rPr>
-          <w:rFonts w:ascii="Verdana" w:eastAsia="Times New Roman" w:hAnsi="Verdana" w:cs="Courier New"/>
-          <w:sz w:val="24"/>
-          <w:szCs w:val="24"/>
-        </w:rPr>
-        <w:t>bottom;</w:t>
-      </w:r>
-      <w:proofErr w:type="gramEnd"/>
+        <w:t>Tag 3: top left right bottom;</w:t>
+      </w:r>
     </w:p>
     <w:p>
       <w:pPr>
@@ -5944,18 +5113,8 @@
           <w:sz w:val="24"/>
           <w:szCs w:val="24"/>
         </w:rPr>
-        <w:t xml:space="preserve">Tag 4: top right bottom </w:t>
-      </w:r>
-      <w:proofErr w:type="gramStart"/>
-      <w:r>
-        <w:rPr>
-          <w:rFonts w:ascii="Verdana" w:eastAsia="Times New Roman" w:hAnsi="Verdana" w:cs="Courier New"/>
-          <w:sz w:val="24"/>
-          <w:szCs w:val="24"/>
-        </w:rPr>
-        <w:t>left;</w:t>
-      </w:r>
-      <w:proofErr w:type="gramEnd"/>
+        <w:t>Tag 4: top right bottom left;</w:t>
+      </w:r>
     </w:p>
     <w:p>
       <w:pPr>
@@ -6030,25 +5189,13 @@
           <w:szCs w:val="24"/>
         </w:rPr>
       </w:pPr>
-      <w:proofErr w:type="spellStart"/>
-      <w:proofErr w:type="gramStart"/>
-      <w:r>
-        <w:rPr>
-          <w:rFonts w:ascii="Verdana" w:eastAsia="Times New Roman" w:hAnsi="Verdana" w:cs="Courier New"/>
-          <w:sz w:val="24"/>
-          <w:szCs w:val="24"/>
-        </w:rPr>
-        <w:t>Display:none</w:t>
-      </w:r>
-      <w:proofErr w:type="spellEnd"/>
-      <w:proofErr w:type="gramEnd"/>
-      <w:r>
-        <w:rPr>
-          <w:rFonts w:ascii="Verdana" w:eastAsia="Times New Roman" w:hAnsi="Verdana" w:cs="Courier New"/>
-          <w:sz w:val="24"/>
-          <w:szCs w:val="24"/>
-        </w:rPr>
-        <w:t>;</w:t>
+      <w:r>
+        <w:rPr>
+          <w:rFonts w:ascii="Verdana" w:eastAsia="Times New Roman" w:hAnsi="Verdana" w:cs="Courier New"/>
+          <w:sz w:val="24"/>
+          <w:szCs w:val="24"/>
+        </w:rPr>
+        <w:t>Display:none;</w:t>
       </w:r>
     </w:p>
     <w:p>
@@ -6089,18 +5236,8 @@
           <w:sz w:val="24"/>
           <w:szCs w:val="24"/>
         </w:rPr>
-        <w:t xml:space="preserve">Hides something from the website so user can no longer see </w:t>
-      </w:r>
-      <w:proofErr w:type="gramStart"/>
-      <w:r>
-        <w:rPr>
-          <w:rFonts w:ascii="Verdana" w:eastAsia="Times New Roman" w:hAnsi="Verdana" w:cs="Courier New"/>
-          <w:sz w:val="24"/>
-          <w:szCs w:val="24"/>
-        </w:rPr>
-        <w:t>it</w:t>
-      </w:r>
-      <w:proofErr w:type="gramEnd"/>
+        <w:t>Hides something from the website so user can no longer see it</w:t>
+      </w:r>
     </w:p>
     <w:p>
       <w:pPr>
@@ -6134,25 +5271,13 @@
           <w:szCs w:val="24"/>
         </w:rPr>
       </w:pPr>
-      <w:proofErr w:type="spellStart"/>
-      <w:proofErr w:type="gramStart"/>
-      <w:r>
-        <w:rPr>
-          <w:rFonts w:ascii="Verdana" w:eastAsia="Times New Roman" w:hAnsi="Verdana" w:cs="Courier New"/>
-          <w:sz w:val="24"/>
-          <w:szCs w:val="24"/>
-        </w:rPr>
-        <w:t>Display:block</w:t>
-      </w:r>
-      <w:proofErr w:type="spellEnd"/>
-      <w:proofErr w:type="gramEnd"/>
-      <w:r>
-        <w:rPr>
-          <w:rFonts w:ascii="Verdana" w:eastAsia="Times New Roman" w:hAnsi="Verdana" w:cs="Courier New"/>
-          <w:sz w:val="24"/>
-          <w:szCs w:val="24"/>
-        </w:rPr>
-        <w:t>;</w:t>
+      <w:r>
+        <w:rPr>
+          <w:rFonts w:ascii="Verdana" w:eastAsia="Times New Roman" w:hAnsi="Verdana" w:cs="Courier New"/>
+          <w:sz w:val="24"/>
+          <w:szCs w:val="24"/>
+        </w:rPr>
+        <w:t>Display:block;</w:t>
       </w:r>
     </w:p>
     <w:p>
@@ -6193,18 +5318,8 @@
           <w:sz w:val="24"/>
           <w:szCs w:val="24"/>
         </w:rPr>
-        <w:t xml:space="preserve">Occupy 100% of the parent container by default and are placed underneath one </w:t>
-      </w:r>
-      <w:proofErr w:type="gramStart"/>
-      <w:r>
-        <w:rPr>
-          <w:rFonts w:ascii="Verdana" w:eastAsia="Times New Roman" w:hAnsi="Verdana" w:cs="Courier New"/>
-          <w:sz w:val="24"/>
-          <w:szCs w:val="24"/>
-        </w:rPr>
-        <w:t>other</w:t>
-      </w:r>
-      <w:proofErr w:type="gramEnd"/>
+        <w:t>Occupy 100% of the parent container by default and are placed underneath one other</w:t>
+      </w:r>
     </w:p>
     <w:p>
       <w:pPr>
@@ -6238,25 +5353,13 @@
           <w:szCs w:val="24"/>
         </w:rPr>
       </w:pPr>
-      <w:proofErr w:type="spellStart"/>
-      <w:proofErr w:type="gramStart"/>
-      <w:r>
-        <w:rPr>
-          <w:rFonts w:ascii="Verdana" w:eastAsia="Times New Roman" w:hAnsi="Verdana" w:cs="Courier New"/>
-          <w:sz w:val="24"/>
-          <w:szCs w:val="24"/>
-        </w:rPr>
-        <w:t>Display:inline</w:t>
-      </w:r>
-      <w:proofErr w:type="spellEnd"/>
-      <w:proofErr w:type="gramEnd"/>
-      <w:r>
-        <w:rPr>
-          <w:rFonts w:ascii="Verdana" w:eastAsia="Times New Roman" w:hAnsi="Verdana" w:cs="Courier New"/>
-          <w:sz w:val="24"/>
-          <w:szCs w:val="24"/>
-        </w:rPr>
-        <w:t>;</w:t>
+      <w:r>
+        <w:rPr>
+          <w:rFonts w:ascii="Verdana" w:eastAsia="Times New Roman" w:hAnsi="Verdana" w:cs="Courier New"/>
+          <w:sz w:val="24"/>
+          <w:szCs w:val="24"/>
+        </w:rPr>
+        <w:t>Display:inline;</w:t>
       </w:r>
     </w:p>
     <w:p>
@@ -6297,20 +5400,8 @@
           <w:sz w:val="24"/>
           <w:szCs w:val="24"/>
         </w:rPr>
-        <w:t xml:space="preserve">Will be on the same line as other content, can’t change width or height using </w:t>
-      </w:r>
-      <w:proofErr w:type="spellStart"/>
-      <w:proofErr w:type="gramStart"/>
-      <w:r>
-        <w:rPr>
-          <w:rFonts w:ascii="Verdana" w:eastAsia="Times New Roman" w:hAnsi="Verdana" w:cs="Courier New"/>
-          <w:sz w:val="24"/>
-          <w:szCs w:val="24"/>
-        </w:rPr>
-        <w:t>css</w:t>
-      </w:r>
-      <w:proofErr w:type="spellEnd"/>
-      <w:proofErr w:type="gramEnd"/>
+        <w:t>Will be on the same line as other content, can’t change width or height using css</w:t>
+      </w:r>
     </w:p>
     <w:p>
       <w:pPr>
@@ -6344,33 +5435,13 @@
           <w:szCs w:val="24"/>
         </w:rPr>
       </w:pPr>
-      <w:proofErr w:type="spellStart"/>
-      <w:proofErr w:type="gramStart"/>
-      <w:r>
-        <w:rPr>
-          <w:rFonts w:ascii="Verdana" w:eastAsia="Times New Roman" w:hAnsi="Verdana" w:cs="Courier New"/>
-          <w:sz w:val="24"/>
-          <w:szCs w:val="24"/>
-        </w:rPr>
-        <w:t>Display:inline</w:t>
-      </w:r>
-      <w:proofErr w:type="gramEnd"/>
-      <w:r>
-        <w:rPr>
-          <w:rFonts w:ascii="Verdana" w:eastAsia="Times New Roman" w:hAnsi="Verdana" w:cs="Courier New"/>
-          <w:sz w:val="24"/>
-          <w:szCs w:val="24"/>
-        </w:rPr>
-        <w:t>-block</w:t>
-      </w:r>
-      <w:proofErr w:type="spellEnd"/>
-      <w:r>
-        <w:rPr>
-          <w:rFonts w:ascii="Verdana" w:eastAsia="Times New Roman" w:hAnsi="Verdana" w:cs="Courier New"/>
-          <w:sz w:val="24"/>
-          <w:szCs w:val="24"/>
-        </w:rPr>
-        <w:t>;</w:t>
+      <w:r>
+        <w:rPr>
+          <w:rFonts w:ascii="Verdana" w:eastAsia="Times New Roman" w:hAnsi="Verdana" w:cs="Courier New"/>
+          <w:sz w:val="24"/>
+          <w:szCs w:val="24"/>
+        </w:rPr>
+        <w:t>Display:inline-block;</w:t>
       </w:r>
     </w:p>
     <w:p>
@@ -6411,36 +5482,8 @@
           <w:sz w:val="24"/>
           <w:szCs w:val="24"/>
         </w:rPr>
-        <w:t xml:space="preserve">Elements set to this layout will be on the same </w:t>
-      </w:r>
-      <w:proofErr w:type="gramStart"/>
-      <w:r>
-        <w:rPr>
-          <w:rFonts w:ascii="Verdana" w:eastAsia="Times New Roman" w:hAnsi="Verdana" w:cs="Courier New"/>
-          <w:sz w:val="24"/>
-          <w:szCs w:val="24"/>
-        </w:rPr>
-        <w:t>line</w:t>
-      </w:r>
-      <w:proofErr w:type="gramEnd"/>
-      <w:r>
-        <w:rPr>
-          <w:rFonts w:ascii="Verdana" w:eastAsia="Times New Roman" w:hAnsi="Verdana" w:cs="Courier New"/>
-          <w:sz w:val="24"/>
-          <w:szCs w:val="24"/>
-        </w:rPr>
-        <w:t xml:space="preserve"> but you can set the width and height using </w:t>
-      </w:r>
-      <w:proofErr w:type="spellStart"/>
-      <w:r>
-        <w:rPr>
-          <w:rFonts w:ascii="Verdana" w:eastAsia="Times New Roman" w:hAnsi="Verdana" w:cs="Courier New"/>
-          <w:sz w:val="24"/>
-          <w:szCs w:val="24"/>
-        </w:rPr>
-        <w:t>css</w:t>
-      </w:r>
-      <w:proofErr w:type="spellEnd"/>
+        <w:t>Elements set to this layout will be on the same line but you can set the width and height using css</w:t>
+      </w:r>
     </w:p>
     <w:p>
       <w:pPr>
@@ -7252,38 +6295,7 @@
           <w:sz w:val="24"/>
           <w:szCs w:val="24"/>
         </w:rPr>
-        <w:t xml:space="preserve">@media </w:t>
-      </w:r>
-      <w:proofErr w:type="gramStart"/>
-      <w:r>
-        <w:rPr>
-          <w:rStyle w:val="tagcolor"/>
-          <w:rFonts w:ascii="Verdana" w:eastAsia="Times New Roman" w:hAnsi="Verdana" w:cs="Courier New"/>
-          <w:sz w:val="24"/>
-          <w:szCs w:val="24"/>
-        </w:rPr>
-        <w:t>type{</w:t>
-      </w:r>
-      <w:proofErr w:type="spellStart"/>
-      <w:proofErr w:type="gramEnd"/>
-      <w:r>
-        <w:rPr>
-          <w:rStyle w:val="tagcolor"/>
-          <w:rFonts w:ascii="Verdana" w:eastAsia="Times New Roman" w:hAnsi="Verdana" w:cs="Courier New"/>
-          <w:sz w:val="24"/>
-          <w:szCs w:val="24"/>
-        </w:rPr>
-        <w:t>css</w:t>
-      </w:r>
-      <w:proofErr w:type="spellEnd"/>
-      <w:r>
-        <w:rPr>
-          <w:rStyle w:val="tagcolor"/>
-          <w:rFonts w:ascii="Verdana" w:eastAsia="Times New Roman" w:hAnsi="Verdana" w:cs="Courier New"/>
-          <w:sz w:val="24"/>
-          <w:szCs w:val="24"/>
-        </w:rPr>
-        <w:t xml:space="preserve"> styles}</w:t>
+        <w:t>@media type{css styles}</w:t>
       </w:r>
     </w:p>
     <w:p>
@@ -7326,38 +6338,7 @@
           <w:sz w:val="24"/>
           <w:szCs w:val="24"/>
         </w:rPr>
-        <w:t>@media screen and (</w:t>
-      </w:r>
-      <w:proofErr w:type="spellStart"/>
-      <w:r>
-        <w:rPr>
-          <w:rStyle w:val="tagcolor"/>
-          <w:rFonts w:ascii="Verdana" w:eastAsia="Times New Roman" w:hAnsi="Verdana" w:cs="Courier New"/>
-          <w:sz w:val="24"/>
-          <w:szCs w:val="24"/>
-        </w:rPr>
-        <w:t>min-</w:t>
-      </w:r>
-      <w:proofErr w:type="gramStart"/>
-      <w:r>
-        <w:rPr>
-          <w:rStyle w:val="tagcolor"/>
-          <w:rFonts w:ascii="Verdana" w:eastAsia="Times New Roman" w:hAnsi="Verdana" w:cs="Courier New"/>
-          <w:sz w:val="24"/>
-          <w:szCs w:val="24"/>
-        </w:rPr>
-        <w:t>width:px</w:t>
-      </w:r>
-      <w:proofErr w:type="spellEnd"/>
-      <w:proofErr w:type="gramEnd"/>
-      <w:r>
-        <w:rPr>
-          <w:rStyle w:val="tagcolor"/>
-          <w:rFonts w:ascii="Verdana" w:eastAsia="Times New Roman" w:hAnsi="Verdana" w:cs="Courier New"/>
-          <w:sz w:val="24"/>
-          <w:szCs w:val="24"/>
-        </w:rPr>
-        <w:t>){}</w:t>
+        <w:t>@media screen and (min-width:px){}</w:t>
       </w:r>
     </w:p>
     <w:p>
@@ -7507,29 +6488,7 @@
           <w:szCs w:val="24"/>
           <w:shd w:val="clear" w:color="auto" w:fill="FFFFFF"/>
         </w:rPr>
-        <w:t xml:space="preserve">In the head of an html file, add a &lt;meta&gt; tag that lets the website know that it has been modified for mobile </w:t>
-      </w:r>
-      <w:proofErr w:type="gramStart"/>
-      <w:r>
-        <w:rPr>
-          <w:rFonts w:ascii="Verdana" w:hAnsi="Verdana" w:cs="Segoe UI"/>
-          <w:color w:val="1B1B1B"/>
-          <w:sz w:val="24"/>
-          <w:szCs w:val="24"/>
-          <w:shd w:val="clear" w:color="auto" w:fill="FFFFFF"/>
-        </w:rPr>
-        <w:t>usage</w:t>
-      </w:r>
-      <w:proofErr w:type="gramEnd"/>
-      <w:r>
-        <w:rPr>
-          <w:rFonts w:ascii="Verdana" w:hAnsi="Verdana" w:cs="Segoe UI"/>
-          <w:color w:val="1B1B1B"/>
-          <w:sz w:val="24"/>
-          <w:szCs w:val="24"/>
-          <w:shd w:val="clear" w:color="auto" w:fill="FFFFFF"/>
-        </w:rPr>
-        <w:t xml:space="preserve"> so it doesn’t automatically zoom out.</w:t>
+        <w:t>In the head of an html file, add a &lt;meta&gt; tag that lets the website know that it has been modified for mobile usage so it doesn’t automatically zoom out.</w:t>
       </w:r>
     </w:p>
     <w:p>
@@ -7572,29 +6531,7 @@
           <w:szCs w:val="24"/>
           <w:shd w:val="clear" w:color="auto" w:fill="FFFFFF"/>
         </w:rPr>
-        <w:t>&lt;meta charset</w:t>
-      </w:r>
-      <w:proofErr w:type="gramStart"/>
-      <w:r>
-        <w:rPr>
-          <w:rFonts w:ascii="Verdana" w:hAnsi="Verdana" w:cs="Segoe UI"/>
-          <w:color w:val="1B1B1B"/>
-          <w:sz w:val="24"/>
-          <w:szCs w:val="24"/>
-          <w:shd w:val="clear" w:color="auto" w:fill="FFFFFF"/>
-        </w:rPr>
-        <w:t>=”UTF</w:t>
-      </w:r>
-      <w:proofErr w:type="gramEnd"/>
-      <w:r>
-        <w:rPr>
-          <w:rFonts w:ascii="Verdana" w:hAnsi="Verdana" w:cs="Segoe UI"/>
-          <w:color w:val="1B1B1B"/>
-          <w:sz w:val="24"/>
-          <w:szCs w:val="24"/>
-          <w:shd w:val="clear" w:color="auto" w:fill="FFFFFF"/>
-        </w:rPr>
-        <w:t>-8”&gt;</w:t>
+        <w:t>&lt;meta charset=”UTF-8”&gt;</w:t>
       </w:r>
     </w:p>
     <w:p>
@@ -7637,29 +6574,7 @@
           <w:szCs w:val="24"/>
           <w:shd w:val="clear" w:color="auto" w:fill="FFFFFF"/>
         </w:rPr>
-        <w:t xml:space="preserve">&lt;meta name </w:t>
-      </w:r>
-      <w:proofErr w:type="gramStart"/>
-      <w:r>
-        <w:rPr>
-          <w:rFonts w:ascii="Verdana" w:hAnsi="Verdana" w:cs="Segoe UI"/>
-          <w:color w:val="1B1B1B"/>
-          <w:sz w:val="24"/>
-          <w:szCs w:val="24"/>
-          <w:shd w:val="clear" w:color="auto" w:fill="FFFFFF"/>
-        </w:rPr>
-        <w:t>=”viewport</w:t>
-      </w:r>
-      <w:proofErr w:type="gramEnd"/>
-      <w:r>
-        <w:rPr>
-          <w:rFonts w:ascii="Verdana" w:hAnsi="Verdana" w:cs="Segoe UI"/>
-          <w:color w:val="1B1B1B"/>
-          <w:sz w:val="24"/>
-          <w:szCs w:val="24"/>
-          <w:shd w:val="clear" w:color="auto" w:fill="FFFFFF"/>
-        </w:rPr>
-        <w:t>” content=”width=device-width, in</w:t>
+        <w:t>&lt;meta name =”viewport” content=”width=device-width, in</w:t>
       </w:r>
       <w:r>
         <w:rPr>
@@ -7714,7 +6629,6 @@
           <w:szCs w:val="24"/>
         </w:rPr>
       </w:pPr>
-      <w:proofErr w:type="spellStart"/>
       <w:r>
         <w:rPr>
           <w:rFonts w:ascii="Verdana" w:hAnsi="Verdana" w:cs="Segoe UI"/>
@@ -7723,18 +6637,7 @@
           <w:szCs w:val="24"/>
           <w:shd w:val="clear" w:color="auto" w:fill="FFFFFF"/>
         </w:rPr>
-        <w:t>Oreientation</w:t>
-      </w:r>
-      <w:proofErr w:type="spellEnd"/>
-      <w:r>
-        <w:rPr>
-          <w:rFonts w:ascii="Verdana" w:hAnsi="Verdana" w:cs="Segoe UI"/>
-          <w:color w:val="1B1B1B"/>
-          <w:sz w:val="24"/>
-          <w:szCs w:val="24"/>
-          <w:shd w:val="clear" w:color="auto" w:fill="FFFFFF"/>
-        </w:rPr>
-        <w:t>: landscape or portrait</w:t>
+        <w:t>Oreientation: landscape or portrait</w:t>
       </w:r>
     </w:p>
     <w:p>
@@ -7777,20 +6680,8 @@
           <w:szCs w:val="24"/>
           <w:shd w:val="clear" w:color="auto" w:fill="FFFFFF"/>
         </w:rPr>
-        <w:t xml:space="preserve">Breakpoints is where the current layout must adjust to properly display </w:t>
-      </w:r>
-      <w:proofErr w:type="gramStart"/>
-      <w:r>
-        <w:rPr>
-          <w:rFonts w:ascii="Verdana" w:hAnsi="Verdana" w:cs="Segoe UI"/>
-          <w:color w:val="1B1B1B"/>
-          <w:sz w:val="24"/>
-          <w:szCs w:val="24"/>
-          <w:shd w:val="clear" w:color="auto" w:fill="FFFFFF"/>
-        </w:rPr>
-        <w:t>content</w:t>
-      </w:r>
-      <w:proofErr w:type="gramEnd"/>
+        <w:t>Breakpoints is where the current layout must adjust to properly display content</w:t>
+      </w:r>
     </w:p>
     <w:p>
       <w:pPr>
@@ -7832,20 +6723,8 @@
           <w:szCs w:val="24"/>
           <w:shd w:val="clear" w:color="auto" w:fill="FFFFFF"/>
         </w:rPr>
-        <w:t xml:space="preserve">Threshold where the layout should </w:t>
-      </w:r>
-      <w:proofErr w:type="gramStart"/>
-      <w:r>
-        <w:rPr>
-          <w:rFonts w:ascii="Verdana" w:hAnsi="Verdana" w:cs="Segoe UI"/>
-          <w:color w:val="1B1B1B"/>
-          <w:sz w:val="24"/>
-          <w:szCs w:val="24"/>
-          <w:shd w:val="clear" w:color="auto" w:fill="FFFFFF"/>
-        </w:rPr>
-        <w:t>change</w:t>
-      </w:r>
-      <w:proofErr w:type="gramEnd"/>
+        <w:t>Threshold where the layout should change</w:t>
+      </w:r>
     </w:p>
     <w:p>
       <w:pPr>
@@ -8164,17 +7043,7 @@
           <w:sz w:val="24"/>
           <w:szCs w:val="24"/>
         </w:rPr>
-        <w:t>"Inter</w:t>
-      </w:r>
-      <w:proofErr w:type="gramStart"/>
-      <w:r>
-        <w:rPr>
-          <w:rFonts w:ascii="Verdana" w:eastAsia="Times New Roman" w:hAnsi="Verdana" w:cs="Times New Roman"/>
-          <w:color w:val="CE9178"/>
-          <w:sz w:val="24"/>
-          <w:szCs w:val="24"/>
-        </w:rPr>
-        <w:t>"</w:t>
+        <w:t>"Inter"</w:t>
       </w:r>
       <w:r>
         <w:rPr>
@@ -8185,7 +7054,6 @@
         </w:rPr>
         <w:t>;</w:t>
       </w:r>
-      <w:proofErr w:type="gramEnd"/>
     </w:p>
     <w:p>
       <w:pPr>
@@ -8226,7 +7094,6 @@
         </w:rPr>
         <w:t xml:space="preserve">: </w:t>
       </w:r>
-      <w:proofErr w:type="gramStart"/>
       <w:r>
         <w:rPr>
           <w:rFonts w:ascii="Verdana" w:eastAsia="Times New Roman" w:hAnsi="Verdana" w:cs="Times New Roman"/>
@@ -8245,7 +7112,6 @@
         </w:rPr>
         <w:t>;</w:t>
       </w:r>
-      <w:proofErr w:type="gramEnd"/>
     </w:p>
     <w:p>
       <w:pPr>
@@ -8268,7 +7134,6 @@
         </w:rPr>
         <w:t xml:space="preserve">  </w:t>
       </w:r>
-      <w:proofErr w:type="spellStart"/>
       <w:r>
         <w:rPr>
           <w:rFonts w:ascii="Verdana" w:eastAsia="Times New Roman" w:hAnsi="Verdana" w:cs="Times New Roman"/>
@@ -8278,7 +7143,6 @@
         </w:rPr>
         <w:t>src</w:t>
       </w:r>
-      <w:proofErr w:type="spellEnd"/>
       <w:r>
         <w:rPr>
           <w:rFonts w:ascii="Verdana" w:eastAsia="Times New Roman" w:hAnsi="Verdana" w:cs="Times New Roman"/>
@@ -8288,7 +7152,6 @@
         </w:rPr>
         <w:t xml:space="preserve">: </w:t>
       </w:r>
-      <w:proofErr w:type="spellStart"/>
       <w:r>
         <w:rPr>
           <w:rFonts w:ascii="Verdana" w:eastAsia="Times New Roman" w:hAnsi="Verdana" w:cs="Times New Roman"/>
@@ -8298,7 +7161,6 @@
         </w:rPr>
         <w:t>url</w:t>
       </w:r>
-      <w:proofErr w:type="spellEnd"/>
       <w:r>
         <w:rPr>
           <w:rFonts w:ascii="Verdana" w:eastAsia="Times New Roman" w:hAnsi="Verdana" w:cs="Times New Roman"/>
@@ -8353,7 +7215,6 @@
         </w:rPr>
         <w:t>"woff2"</w:t>
       </w:r>
-      <w:proofErr w:type="gramStart"/>
       <w:r>
         <w:rPr>
           <w:rFonts w:ascii="Verdana" w:eastAsia="Times New Roman" w:hAnsi="Verdana" w:cs="Times New Roman"/>
@@ -8363,7 +7224,6 @@
         </w:rPr>
         <w:t>);</w:t>
       </w:r>
-      <w:proofErr w:type="gramEnd"/>
     </w:p>
     <w:p>
       <w:pPr>
@@ -8760,30 +7620,18 @@
           <w:szCs w:val="24"/>
           <w:bdr w:val="none" w:sz="0" w:space="0" w:color="auto" w:frame="1"/>
         </w:rPr>
-        <w:t>sans-</w:t>
-      </w:r>
-      <w:proofErr w:type="gramStart"/>
-      <w:r>
-        <w:rPr>
-          <w:rStyle w:val="kc"/>
+        <w:t>sans-serif</w:t>
+      </w:r>
+      <w:r>
+        <w:rPr>
+          <w:rStyle w:val="p"/>
           <w:rFonts w:ascii="Verdana" w:hAnsi="Verdana"/>
           <w:sz w:val="24"/>
           <w:szCs w:val="24"/>
           <w:bdr w:val="none" w:sz="0" w:space="0" w:color="auto" w:frame="1"/>
         </w:rPr>
-        <w:t>serif</w:t>
-      </w:r>
-      <w:r>
-        <w:rPr>
-          <w:rStyle w:val="p"/>
-          <w:rFonts w:ascii="Verdana" w:hAnsi="Verdana"/>
-          <w:sz w:val="24"/>
-          <w:szCs w:val="24"/>
-          <w:bdr w:val="none" w:sz="0" w:space="0" w:color="auto" w:frame="1"/>
-        </w:rPr>
         <w:t>;</w:t>
       </w:r>
-      <w:proofErr w:type="gramEnd"/>
     </w:p>
     <w:p>
       <w:pPr>
@@ -8911,19 +7759,8 @@
           <w:sz w:val="24"/>
           <w:szCs w:val="24"/>
         </w:rPr>
-        <w:t xml:space="preserve">letter-spacing: </w:t>
-      </w:r>
-      <w:proofErr w:type="gramStart"/>
-      <w:r>
-        <w:rPr>
-          <w:rStyle w:val="tagcolor"/>
-          <w:rFonts w:ascii="Verdana" w:eastAsia="Times New Roman" w:hAnsi="Verdana" w:cs="Courier New"/>
-          <w:sz w:val="24"/>
-          <w:szCs w:val="24"/>
-        </w:rPr>
-        <w:t>1px;</w:t>
-      </w:r>
-      <w:proofErr w:type="gramEnd"/>
+        <w:t>letter-spacing: 1px;</w:t>
+      </w:r>
     </w:p>
     <w:p>
       <w:pPr>
@@ -9008,59 +7845,8 @@
           <w:sz w:val="24"/>
           <w:szCs w:val="24"/>
         </w:rPr>
-        <w:t xml:space="preserve">text-shadow: 1px </w:t>
-      </w:r>
-      <w:proofErr w:type="spellStart"/>
-      <w:r>
-        <w:rPr>
-          <w:rStyle w:val="tagcolor"/>
-          <w:rFonts w:ascii="Verdana" w:eastAsia="Times New Roman" w:hAnsi="Verdana" w:cs="Courier New"/>
-          <w:sz w:val="24"/>
-          <w:szCs w:val="24"/>
-        </w:rPr>
-        <w:t>1px</w:t>
-      </w:r>
-      <w:proofErr w:type="spellEnd"/>
-      <w:r>
-        <w:rPr>
-          <w:rStyle w:val="tagcolor"/>
-          <w:rFonts w:ascii="Verdana" w:eastAsia="Times New Roman" w:hAnsi="Verdana" w:cs="Courier New"/>
-          <w:sz w:val="24"/>
-          <w:szCs w:val="24"/>
-        </w:rPr>
-        <w:t xml:space="preserve"> </w:t>
-      </w:r>
-      <w:proofErr w:type="spellStart"/>
-      <w:r>
-        <w:rPr>
-          <w:rStyle w:val="tagcolor"/>
-          <w:rFonts w:ascii="Verdana" w:eastAsia="Times New Roman" w:hAnsi="Verdana" w:cs="Courier New"/>
-          <w:sz w:val="24"/>
-          <w:szCs w:val="24"/>
-        </w:rPr>
-        <w:t>1px</w:t>
-      </w:r>
-      <w:proofErr w:type="spellEnd"/>
-      <w:r>
-        <w:rPr>
-          <w:rStyle w:val="tagcolor"/>
-          <w:rFonts w:ascii="Verdana" w:eastAsia="Times New Roman" w:hAnsi="Verdana" w:cs="Courier New"/>
-          <w:sz w:val="24"/>
-          <w:szCs w:val="24"/>
-        </w:rPr>
-        <w:t xml:space="preserve"> </w:t>
-      </w:r>
-      <w:proofErr w:type="gramStart"/>
-      <w:r>
-        <w:rPr>
-          <w:rStyle w:val="tagcolor"/>
-          <w:rFonts w:ascii="Verdana" w:eastAsia="Times New Roman" w:hAnsi="Verdana" w:cs="Courier New"/>
-          <w:sz w:val="24"/>
-          <w:szCs w:val="24"/>
-        </w:rPr>
-        <w:t>#000;</w:t>
-      </w:r>
-      <w:proofErr w:type="gramEnd"/>
+        <w:t>text-shadow: 1px 1px 1px #000;</w:t>
+      </w:r>
     </w:p>
     <w:p>
       <w:pPr>
@@ -9146,19 +7932,8 @@
           <w:szCs w:val="24"/>
         </w:rPr>
         <w:lastRenderedPageBreak/>
-        <w:t xml:space="preserve">positive numbers move the shadow to the right, negative to the </w:t>
-      </w:r>
-      <w:proofErr w:type="gramStart"/>
-      <w:r>
-        <w:rPr>
-          <w:rStyle w:val="tagcolor"/>
-          <w:rFonts w:ascii="Verdana" w:eastAsia="Times New Roman" w:hAnsi="Verdana" w:cs="Courier New"/>
-          <w:sz w:val="24"/>
-          <w:szCs w:val="24"/>
-        </w:rPr>
-        <w:t>left</w:t>
-      </w:r>
-      <w:proofErr w:type="gramEnd"/>
+        <w:t>positive numbers move the shadow to the right, negative to the left</w:t>
+      </w:r>
     </w:p>
     <w:p>
       <w:pPr>
@@ -9512,8 +8287,6 @@
         </w:rPr>
         <w:t xml:space="preserve"> </w:t>
       </w:r>
-      <w:proofErr w:type="spellStart"/>
-      <w:proofErr w:type="gramStart"/>
       <w:r>
         <w:rPr>
           <w:rStyle w:val="token"/>
@@ -9525,7 +8298,6 @@
         </w:rPr>
         <w:t>rgb</w:t>
       </w:r>
-      <w:proofErr w:type="spellEnd"/>
       <w:r>
         <w:rPr>
           <w:rStyle w:val="token"/>
@@ -9537,7 +8309,6 @@
         </w:rPr>
         <w:t>(</w:t>
       </w:r>
-      <w:proofErr w:type="gramEnd"/>
       <w:r>
         <w:rPr>
           <w:rStyle w:val="token"/>
@@ -9696,31 +8467,19 @@
           <w:szCs w:val="24"/>
           <w:shd w:val="clear" w:color="auto" w:fill="1B1B1B"/>
         </w:rPr>
-        <w:t xml:space="preserve"> [horizontal] [vertical] [blur] [optional spread radius] [color</w:t>
-      </w:r>
-      <w:proofErr w:type="gramStart"/>
-      <w:r>
-        <w:rPr>
-          <w:rFonts w:ascii="Verdana" w:hAnsi="Verdana"/>
-          <w:color w:val="F5D67B"/>
+        <w:t xml:space="preserve"> [horizontal] [vertical] [blur] [optional spread radius] [color]</w:t>
+      </w:r>
+      <w:r>
+        <w:rPr>
+          <w:rStyle w:val="token"/>
+          <w:rFonts w:ascii="Verdana" w:hAnsi="Verdana"/>
+          <w:color w:val="72E0D1"/>
           <w:sz w:val="24"/>
           <w:szCs w:val="24"/>
           <w:shd w:val="clear" w:color="auto" w:fill="1B1B1B"/>
         </w:rPr>
-        <w:t>]</w:t>
-      </w:r>
-      <w:r>
-        <w:rPr>
-          <w:rStyle w:val="token"/>
-          <w:rFonts w:ascii="Verdana" w:hAnsi="Verdana"/>
-          <w:color w:val="72E0D1"/>
-          <w:sz w:val="24"/>
-          <w:szCs w:val="24"/>
-          <w:shd w:val="clear" w:color="auto" w:fill="1B1B1B"/>
-        </w:rPr>
         <w:t>;</w:t>
       </w:r>
-      <w:proofErr w:type="gramEnd"/>
       <w:r>
         <w:rPr>
           <w:rStyle w:val="token"/>
@@ -9872,36 +8631,8 @@
           <w:sz w:val="24"/>
           <w:szCs w:val="24"/>
         </w:rPr>
-        <w:t xml:space="preserve">border-radius: 12px </w:t>
-      </w:r>
-      <w:proofErr w:type="spellStart"/>
-      <w:r>
-        <w:rPr>
-          <w:rFonts w:ascii="Verdana" w:eastAsia="Times New Roman" w:hAnsi="Verdana" w:cs="Courier New"/>
-          <w:sz w:val="24"/>
-          <w:szCs w:val="24"/>
-        </w:rPr>
-        <w:t>12px</w:t>
-      </w:r>
-      <w:proofErr w:type="spellEnd"/>
-      <w:r>
-        <w:rPr>
-          <w:rFonts w:ascii="Verdana" w:eastAsia="Times New Roman" w:hAnsi="Verdana" w:cs="Courier New"/>
-          <w:sz w:val="24"/>
-          <w:szCs w:val="24"/>
-        </w:rPr>
-        <w:t xml:space="preserve"> 0 </w:t>
-      </w:r>
-      <w:proofErr w:type="gramStart"/>
-      <w:r>
-        <w:rPr>
-          <w:rFonts w:ascii="Verdana" w:eastAsia="Times New Roman" w:hAnsi="Verdana" w:cs="Courier New"/>
-          <w:sz w:val="24"/>
-          <w:szCs w:val="24"/>
-        </w:rPr>
-        <w:t>0;</w:t>
-      </w:r>
-      <w:proofErr w:type="gramEnd"/>
+        <w:t>border-radius: 12px 12px 0 0;</w:t>
+      </w:r>
     </w:p>
     <w:p>
       <w:pPr>
@@ -10023,35 +8754,7 @@
           <w:sz w:val="24"/>
           <w:szCs w:val="24"/>
         </w:rPr>
-        <w:t xml:space="preserve">background-image: </w:t>
-      </w:r>
-      <w:proofErr w:type="spellStart"/>
-      <w:proofErr w:type="gramStart"/>
-      <w:r>
-        <w:rPr>
-          <w:rFonts w:ascii="Verdana" w:eastAsia="Times New Roman" w:hAnsi="Verdana" w:cs="Courier New"/>
-          <w:sz w:val="24"/>
-          <w:szCs w:val="24"/>
-        </w:rPr>
-        <w:t>url</w:t>
-      </w:r>
-      <w:proofErr w:type="spellEnd"/>
-      <w:r>
-        <w:rPr>
-          <w:rFonts w:ascii="Verdana" w:eastAsia="Times New Roman" w:hAnsi="Verdana" w:cs="Courier New"/>
-          <w:sz w:val="24"/>
-          <w:szCs w:val="24"/>
-        </w:rPr>
-        <w:t>(</w:t>
-      </w:r>
-      <w:proofErr w:type="gramEnd"/>
-      <w:r>
-        <w:rPr>
-          <w:rFonts w:ascii="Verdana" w:eastAsia="Times New Roman" w:hAnsi="Verdana" w:cs="Courier New"/>
-          <w:sz w:val="24"/>
-          <w:szCs w:val="24"/>
-        </w:rPr>
-        <w:t>“”);</w:t>
+        <w:t>background-image: url(“”);</w:t>
       </w:r>
     </w:p>
     <w:p>
@@ -10656,7 +9359,6 @@
         </w:rPr>
         <w:t xml:space="preserve">     </w:t>
       </w:r>
-      <w:proofErr w:type="spellStart"/>
       <w:r>
         <w:rPr>
           <w:rFonts w:ascii="Verdana" w:eastAsia="Times New Roman" w:hAnsi="Verdana" w:cs="Times New Roman"/>
@@ -10665,29 +9367,7 @@
           <w:szCs w:val="24"/>
           <w:shd w:val="clear" w:color="auto" w:fill="1B1B1B"/>
         </w:rPr>
-        <w:t>url</w:t>
-      </w:r>
-      <w:proofErr w:type="spellEnd"/>
-      <w:r>
-        <w:rPr>
-          <w:rFonts w:ascii="Verdana" w:eastAsia="Times New Roman" w:hAnsi="Verdana" w:cs="Times New Roman"/>
-          <w:color w:val="AA7EE1"/>
-          <w:sz w:val="24"/>
-          <w:szCs w:val="24"/>
-          <w:shd w:val="clear" w:color="auto" w:fill="1B1B1B"/>
-        </w:rPr>
-        <w:t>(</w:t>
-      </w:r>
-      <w:proofErr w:type="gramStart"/>
-      <w:r>
-        <w:rPr>
-          <w:rFonts w:ascii="Verdana" w:eastAsia="Times New Roman" w:hAnsi="Verdana" w:cs="Times New Roman"/>
-          <w:color w:val="AA7EE1"/>
-          <w:sz w:val="24"/>
-          <w:szCs w:val="24"/>
-          <w:shd w:val="clear" w:color="auto" w:fill="1B1B1B"/>
-        </w:rPr>
-        <w:t>sweettexture.jpg)</w:t>
+        <w:t>url(sweettexture.jpg)</w:t>
       </w:r>
       <w:r>
         <w:rPr>
@@ -10697,18 +9377,7 @@
           <w:szCs w:val="24"/>
           <w:shd w:val="clear" w:color="auto" w:fill="1B1B1B"/>
         </w:rPr>
-        <w:t xml:space="preserve">   </w:t>
-      </w:r>
-      <w:proofErr w:type="gramEnd"/>
-      <w:r>
-        <w:rPr>
-          <w:rFonts w:ascii="Verdana" w:eastAsia="Times New Roman" w:hAnsi="Verdana" w:cs="Times New Roman"/>
-          <w:color w:val="F5D67B"/>
-          <w:sz w:val="24"/>
-          <w:szCs w:val="24"/>
-          <w:shd w:val="clear" w:color="auto" w:fill="1B1B1B"/>
-        </w:rPr>
-        <w:t xml:space="preserve"> </w:t>
+        <w:t xml:space="preserve">    </w:t>
       </w:r>
       <w:r>
         <w:rPr>
@@ -10784,7 +9453,6 @@
         </w:rPr>
         <w:t xml:space="preserve">px </w:t>
       </w:r>
-      <w:proofErr w:type="spellStart"/>
       <w:r>
         <w:rPr>
           <w:rFonts w:ascii="Verdana" w:eastAsia="Times New Roman" w:hAnsi="Verdana" w:cs="Times New Roman"/>
@@ -10803,18 +9471,7 @@
           <w:szCs w:val="24"/>
           <w:shd w:val="clear" w:color="auto" w:fill="1B1B1B"/>
         </w:rPr>
-        <w:t>px</w:t>
-      </w:r>
-      <w:proofErr w:type="spellEnd"/>
-      <w:r>
-        <w:rPr>
-          <w:rFonts w:ascii="Verdana" w:eastAsia="Times New Roman" w:hAnsi="Verdana" w:cs="Times New Roman"/>
-          <w:color w:val="F5D67B"/>
-          <w:sz w:val="24"/>
-          <w:szCs w:val="24"/>
-          <w:shd w:val="clear" w:color="auto" w:fill="1B1B1B"/>
-        </w:rPr>
-        <w:t xml:space="preserve"> </w:t>
+        <w:t xml:space="preserve">px </w:t>
       </w:r>
       <w:r>
         <w:rPr>
@@ -10984,9 +9641,18 @@
           <w:szCs w:val="24"/>
           <w:shd w:val="clear" w:color="auto" w:fill="1B1B1B"/>
         </w:rPr>
-        <w:t xml:space="preserve">     </w:t>
-      </w:r>
-      <w:proofErr w:type="gramStart"/>
+        <w:t xml:space="preserve">     red</w:t>
+      </w:r>
+      <w:r>
+        <w:rPr>
+          <w:rFonts w:ascii="Verdana" w:eastAsia="Times New Roman" w:hAnsi="Verdana" w:cs="Times New Roman"/>
+          <w:color w:val="72E0D1"/>
+          <w:sz w:val="24"/>
+          <w:szCs w:val="24"/>
+          <w:shd w:val="clear" w:color="auto" w:fill="1B1B1B"/>
+        </w:rPr>
+        <w:t>;</w:t>
+      </w:r>
       <w:r>
         <w:rPr>
           <w:rFonts w:ascii="Verdana" w:eastAsia="Times New Roman" w:hAnsi="Verdana" w:cs="Times New Roman"/>
@@ -10995,38 +9661,7 @@
           <w:szCs w:val="24"/>
           <w:shd w:val="clear" w:color="auto" w:fill="1B1B1B"/>
         </w:rPr>
-        <w:t>red</w:t>
-      </w:r>
-      <w:r>
-        <w:rPr>
-          <w:rFonts w:ascii="Verdana" w:eastAsia="Times New Roman" w:hAnsi="Verdana" w:cs="Times New Roman"/>
-          <w:color w:val="72E0D1"/>
-          <w:sz w:val="24"/>
-          <w:szCs w:val="24"/>
-          <w:shd w:val="clear" w:color="auto" w:fill="1B1B1B"/>
-        </w:rPr>
-        <w:t>;</w:t>
-      </w:r>
-      <w:r>
-        <w:rPr>
-          <w:rFonts w:ascii="Verdana" w:eastAsia="Times New Roman" w:hAnsi="Verdana" w:cs="Times New Roman"/>
-          <w:color w:val="F5D67B"/>
-          <w:sz w:val="24"/>
-          <w:szCs w:val="24"/>
-          <w:shd w:val="clear" w:color="auto" w:fill="1B1B1B"/>
-        </w:rPr>
-        <w:t xml:space="preserve">   </w:t>
-      </w:r>
-      <w:proofErr w:type="gramEnd"/>
-      <w:r>
-        <w:rPr>
-          <w:rFonts w:ascii="Verdana" w:eastAsia="Times New Roman" w:hAnsi="Verdana" w:cs="Times New Roman"/>
-          <w:color w:val="F5D67B"/>
-          <w:sz w:val="24"/>
-          <w:szCs w:val="24"/>
-          <w:shd w:val="clear" w:color="auto" w:fill="1B1B1B"/>
-        </w:rPr>
-        <w:t xml:space="preserve">                  </w:t>
+        <w:t xml:space="preserve">                     </w:t>
       </w:r>
       <w:r>
         <w:rPr>
@@ -11426,41 +10061,13 @@
           <w:szCs w:val="24"/>
         </w:rPr>
       </w:pPr>
-      <w:proofErr w:type="spellStart"/>
-      <w:r>
-        <w:rPr>
-          <w:rFonts w:ascii="Verdana" w:eastAsia="Times New Roman" w:hAnsi="Verdana" w:cs="Courier New"/>
-          <w:sz w:val="24"/>
-          <w:szCs w:val="24"/>
-        </w:rPr>
-        <w:t>background-</w:t>
-      </w:r>
-      <w:proofErr w:type="gramStart"/>
-      <w:r>
-        <w:rPr>
-          <w:rFonts w:ascii="Verdana" w:eastAsia="Times New Roman" w:hAnsi="Verdana" w:cs="Courier New"/>
-          <w:sz w:val="24"/>
-          <w:szCs w:val="24"/>
-        </w:rPr>
-        <w:t>image:linear</w:t>
-      </w:r>
-      <w:proofErr w:type="gramEnd"/>
-      <w:r>
-        <w:rPr>
-          <w:rFonts w:ascii="Verdana" w:eastAsia="Times New Roman" w:hAnsi="Verdana" w:cs="Courier New"/>
-          <w:sz w:val="24"/>
-          <w:szCs w:val="24"/>
-        </w:rPr>
-        <w:t>-gradient</w:t>
-      </w:r>
-      <w:proofErr w:type="spellEnd"/>
-      <w:r>
-        <w:rPr>
-          <w:rFonts w:ascii="Verdana" w:eastAsia="Times New Roman" w:hAnsi="Verdana" w:cs="Courier New"/>
-          <w:sz w:val="24"/>
-          <w:szCs w:val="24"/>
-        </w:rPr>
-        <w:t>(color1, color2);</w:t>
+      <w:r>
+        <w:rPr>
+          <w:rFonts w:ascii="Verdana" w:eastAsia="Times New Roman" w:hAnsi="Verdana" w:cs="Courier New"/>
+          <w:sz w:val="24"/>
+          <w:szCs w:val="24"/>
+        </w:rPr>
+        <w:t>background-image:linear-gradient(color1, color2);</w:t>
       </w:r>
     </w:p>
     <w:p>
@@ -11509,18 +10116,8 @@
           <w:sz w:val="24"/>
           <w:szCs w:val="24"/>
         </w:rPr>
-        <w:t xml:space="preserve">, it can be common to have more than one </w:t>
-      </w:r>
-      <w:proofErr w:type="gramStart"/>
-      <w:r>
-        <w:rPr>
-          <w:rFonts w:ascii="Verdana" w:eastAsia="Times New Roman" w:hAnsi="Verdana" w:cs="Courier New"/>
-          <w:sz w:val="24"/>
-          <w:szCs w:val="24"/>
-        </w:rPr>
-        <w:t>wrapper</w:t>
-      </w:r>
-      <w:proofErr w:type="gramEnd"/>
+        <w:t>, it can be common to have more than one wrapper</w:t>
+      </w:r>
     </w:p>
     <w:p>
       <w:pPr>
@@ -11560,18 +10157,8 @@
           <w:sz w:val="24"/>
           <w:szCs w:val="24"/>
         </w:rPr>
-        <w:t xml:space="preserve">Width: </w:t>
-      </w:r>
-      <w:proofErr w:type="gramStart"/>
-      <w:r>
-        <w:rPr>
-          <w:rFonts w:ascii="Verdana" w:eastAsia="Times New Roman" w:hAnsi="Verdana" w:cs="Courier New"/>
-          <w:sz w:val="24"/>
-          <w:szCs w:val="24"/>
-        </w:rPr>
-        <w:t>70%;</w:t>
-      </w:r>
-      <w:proofErr w:type="gramEnd"/>
+        <w:t>Width: 70%;</w:t>
+      </w:r>
     </w:p>
     <w:p>
       <w:pPr>
@@ -11611,18 +10198,8 @@
           <w:sz w:val="24"/>
           <w:szCs w:val="24"/>
         </w:rPr>
-        <w:t xml:space="preserve">Margin: 0 </w:t>
-      </w:r>
-      <w:proofErr w:type="gramStart"/>
-      <w:r>
-        <w:rPr>
-          <w:rFonts w:ascii="Verdana" w:eastAsia="Times New Roman" w:hAnsi="Verdana" w:cs="Courier New"/>
-          <w:sz w:val="24"/>
-          <w:szCs w:val="24"/>
-        </w:rPr>
-        <w:t>auto;</w:t>
-      </w:r>
-      <w:proofErr w:type="gramEnd"/>
+        <w:t>Margin: 0 auto;</w:t>
+      </w:r>
     </w:p>
     <w:p>
       <w:pPr>
@@ -11662,18 +10239,8 @@
           <w:sz w:val="24"/>
           <w:szCs w:val="24"/>
         </w:rPr>
-        <w:t xml:space="preserve">Vertical margins only collapse when there is no border, padding or content area to interrupt two touching </w:t>
-      </w:r>
-      <w:proofErr w:type="gramStart"/>
-      <w:r>
-        <w:rPr>
-          <w:rFonts w:ascii="Verdana" w:eastAsia="Times New Roman" w:hAnsi="Verdana" w:cs="Courier New"/>
-          <w:sz w:val="24"/>
-          <w:szCs w:val="24"/>
-        </w:rPr>
-        <w:t>margins</w:t>
-      </w:r>
-      <w:proofErr w:type="gramEnd"/>
+        <w:t>Vertical margins only collapse when there is no border, padding or content area to interrupt two touching margins</w:t>
+      </w:r>
     </w:p>
     <w:p>
       <w:pPr>
@@ -11713,43 +10280,7 @@
           <w:sz w:val="24"/>
           <w:szCs w:val="24"/>
         </w:rPr>
-        <w:t xml:space="preserve">A CSS reset removes all </w:t>
-      </w:r>
-      <w:proofErr w:type="spellStart"/>
-      <w:r>
-        <w:rPr>
-          <w:rFonts w:ascii="Verdana" w:eastAsia="Times New Roman" w:hAnsi="Verdana" w:cs="Courier New"/>
-          <w:sz w:val="24"/>
-          <w:szCs w:val="24"/>
-        </w:rPr>
-        <w:t>vrowswer</w:t>
-      </w:r>
-      <w:proofErr w:type="spellEnd"/>
-      <w:r>
-        <w:rPr>
-          <w:rFonts w:ascii="Verdana" w:eastAsia="Times New Roman" w:hAnsi="Verdana" w:cs="Courier New"/>
-          <w:sz w:val="24"/>
-          <w:szCs w:val="24"/>
-        </w:rPr>
-        <w:t xml:space="preserve"> inconsistencies to ensure that your layout displays as </w:t>
-      </w:r>
-      <w:proofErr w:type="gramStart"/>
-      <w:r>
-        <w:rPr>
-          <w:rFonts w:ascii="Verdana" w:eastAsia="Times New Roman" w:hAnsi="Verdana" w:cs="Courier New"/>
-          <w:sz w:val="24"/>
-          <w:szCs w:val="24"/>
-        </w:rPr>
-        <w:t>consistent</w:t>
-      </w:r>
-      <w:proofErr w:type="gramEnd"/>
-      <w:r>
-        <w:rPr>
-          <w:rFonts w:ascii="Verdana" w:eastAsia="Times New Roman" w:hAnsi="Verdana" w:cs="Courier New"/>
-          <w:sz w:val="24"/>
-          <w:szCs w:val="24"/>
-        </w:rPr>
-        <w:t xml:space="preserve"> as possible across all browsers.</w:t>
+        <w:t>A CSS reset removes all vrowswer inconsistencies to ensure that your layout displays as consistent as possible across all browsers.</w:t>
       </w:r>
     </w:p>
     <w:p>
@@ -11902,19 +10433,8 @@
           <w:szCs w:val="24"/>
           <w:shd w:val="clear" w:color="auto" w:fill="FFFFFF"/>
         </w:rPr>
-        <w:t xml:space="preserve">Responsive design consists of fluid grids, fluid images and media </w:t>
-      </w:r>
-      <w:proofErr w:type="gramStart"/>
-      <w:r>
-        <w:rPr>
-          <w:rFonts w:ascii="Verdana" w:hAnsi="Verdana"/>
-          <w:sz w:val="24"/>
-          <w:szCs w:val="24"/>
-          <w:shd w:val="clear" w:color="auto" w:fill="FFFFFF"/>
-        </w:rPr>
-        <w:t>queries</w:t>
-      </w:r>
-      <w:proofErr w:type="gramEnd"/>
+        <w:t>Responsive design consists of fluid grids, fluid images and media queries</w:t>
+      </w:r>
     </w:p>
     <w:p>
       <w:pPr>
@@ -11955,19 +10475,8 @@
           <w:szCs w:val="24"/>
           <w:shd w:val="clear" w:color="auto" w:fill="FFFFFF"/>
         </w:rPr>
-        <w:t xml:space="preserve">Maintaining multiple versions of the same website is not a sustainable </w:t>
-      </w:r>
-      <w:proofErr w:type="gramStart"/>
-      <w:r>
-        <w:rPr>
-          <w:rFonts w:ascii="Verdana" w:hAnsi="Verdana"/>
-          <w:sz w:val="24"/>
-          <w:szCs w:val="24"/>
-          <w:shd w:val="clear" w:color="auto" w:fill="FFFFFF"/>
-        </w:rPr>
-        <w:t>strategy</w:t>
-      </w:r>
-      <w:proofErr w:type="gramEnd"/>
+        <w:t>Maintaining multiple versions of the same website is not a sustainable strategy</w:t>
+      </w:r>
     </w:p>
     <w:p>
       <w:pPr>
@@ -12008,19 +10517,8 @@
           <w:szCs w:val="24"/>
           <w:shd w:val="clear" w:color="auto" w:fill="FFFFFF"/>
         </w:rPr>
-        <w:t xml:space="preserve">Relative units: percentages or </w:t>
-      </w:r>
-      <w:proofErr w:type="spellStart"/>
-      <w:r>
-        <w:rPr>
-          <w:rFonts w:ascii="Verdana" w:hAnsi="Verdana"/>
-          <w:sz w:val="24"/>
-          <w:szCs w:val="24"/>
-          <w:shd w:val="clear" w:color="auto" w:fill="FFFFFF"/>
-        </w:rPr>
-        <w:t>ems</w:t>
-      </w:r>
-      <w:proofErr w:type="spellEnd"/>
+        <w:t>Relative units: percentages or ems</w:t>
+      </w:r>
     </w:p>
     <w:p>
       <w:pPr>
@@ -12184,18 +10682,8 @@
           <w:sz w:val="24"/>
           <w:szCs w:val="24"/>
         </w:rPr>
-        <w:t xml:space="preserve">Sets the content for flexbox </w:t>
-      </w:r>
-      <w:proofErr w:type="gramStart"/>
-      <w:r>
-        <w:rPr>
-          <w:rFonts w:ascii="Verdana" w:hAnsi="Verdana"/>
-          <w:sz w:val="24"/>
-          <w:szCs w:val="24"/>
-        </w:rPr>
-        <w:t>layout</w:t>
-      </w:r>
-      <w:proofErr w:type="gramEnd"/>
+        <w:t>Sets the content for flexbox layout</w:t>
+      </w:r>
     </w:p>
     <w:p>
       <w:pPr>
@@ -12210,25 +10698,13 @@
           <w:szCs w:val="24"/>
         </w:rPr>
       </w:pPr>
-      <w:proofErr w:type="spellStart"/>
-      <w:proofErr w:type="gramStart"/>
-      <w:r>
-        <w:rPr>
-          <w:rFonts w:ascii="Verdana" w:hAnsi="Verdana"/>
-          <w:sz w:val="24"/>
-          <w:szCs w:val="24"/>
-        </w:rPr>
-        <w:t>display:flex</w:t>
-      </w:r>
-      <w:proofErr w:type="spellEnd"/>
-      <w:proofErr w:type="gramEnd"/>
-      <w:r>
-        <w:rPr>
-          <w:rFonts w:ascii="Verdana" w:hAnsi="Verdana"/>
-          <w:sz w:val="24"/>
-          <w:szCs w:val="24"/>
-        </w:rPr>
-        <w:t>;</w:t>
+      <w:r>
+        <w:rPr>
+          <w:rFonts w:ascii="Verdana" w:hAnsi="Verdana"/>
+          <w:sz w:val="24"/>
+          <w:szCs w:val="24"/>
+        </w:rPr>
+        <w:t>display:flex;</w:t>
       </w:r>
     </w:p>
     <w:p>
@@ -12244,33 +10720,13 @@
           <w:szCs w:val="24"/>
         </w:rPr>
       </w:pPr>
-      <w:proofErr w:type="spellStart"/>
-      <w:proofErr w:type="gramStart"/>
-      <w:r>
-        <w:rPr>
-          <w:rFonts w:ascii="Verdana" w:hAnsi="Verdana"/>
-          <w:sz w:val="24"/>
-          <w:szCs w:val="24"/>
-        </w:rPr>
-        <w:t>display:inline</w:t>
-      </w:r>
-      <w:proofErr w:type="gramEnd"/>
-      <w:r>
-        <w:rPr>
-          <w:rFonts w:ascii="Verdana" w:hAnsi="Verdana"/>
-          <w:sz w:val="24"/>
-          <w:szCs w:val="24"/>
-        </w:rPr>
-        <w:t>-flex</w:t>
-      </w:r>
-      <w:proofErr w:type="spellEnd"/>
-      <w:r>
-        <w:rPr>
-          <w:rFonts w:ascii="Verdana" w:hAnsi="Verdana"/>
-          <w:sz w:val="24"/>
-          <w:szCs w:val="24"/>
-        </w:rPr>
-        <w:t xml:space="preserve">; </w:t>
+      <w:r>
+        <w:rPr>
+          <w:rFonts w:ascii="Verdana" w:hAnsi="Verdana"/>
+          <w:sz w:val="24"/>
+          <w:szCs w:val="24"/>
+        </w:rPr>
+        <w:t xml:space="preserve">display:inline-flex; </w:t>
       </w:r>
     </w:p>
     <w:p>
@@ -12292,18 +10748,8 @@
           <w:sz w:val="24"/>
           <w:szCs w:val="24"/>
         </w:rPr>
-        <w:t xml:space="preserve">Contains the flex items, the actual elements you layout using </w:t>
-      </w:r>
-      <w:proofErr w:type="gramStart"/>
-      <w:r>
-        <w:rPr>
-          <w:rFonts w:ascii="Verdana" w:hAnsi="Verdana"/>
-          <w:sz w:val="24"/>
-          <w:szCs w:val="24"/>
-        </w:rPr>
-        <w:t>flexbox</w:t>
-      </w:r>
-      <w:proofErr w:type="gramEnd"/>
+        <w:t>Contains the flex items, the actual elements you layout using flexbox</w:t>
+      </w:r>
     </w:p>
     <w:p>
       <w:pPr>
@@ -12324,18 +10770,8 @@
           <w:sz w:val="24"/>
           <w:szCs w:val="24"/>
         </w:rPr>
-        <w:t xml:space="preserve">Can be any block level or inline </w:t>
-      </w:r>
-      <w:proofErr w:type="gramStart"/>
-      <w:r>
-        <w:rPr>
-          <w:rFonts w:ascii="Verdana" w:hAnsi="Verdana"/>
-          <w:sz w:val="24"/>
-          <w:szCs w:val="24"/>
-        </w:rPr>
-        <w:t>element</w:t>
-      </w:r>
-      <w:proofErr w:type="gramEnd"/>
+        <w:t>Can be any block level or inline element</w:t>
+      </w:r>
     </w:p>
     <w:p>
       <w:pPr>
@@ -12522,25 +10958,7 @@
           <w:sz w:val="24"/>
           <w:szCs w:val="24"/>
         </w:rPr>
-        <w:t xml:space="preserve">Runs </w:t>
-      </w:r>
-      <w:proofErr w:type="gramStart"/>
-      <w:r>
-        <w:rPr>
-          <w:rFonts w:ascii="Verdana" w:hAnsi="Verdana"/>
-          <w:sz w:val="24"/>
-          <w:szCs w:val="24"/>
-        </w:rPr>
-        <w:t>horizontally</w:t>
-      </w:r>
-      <w:proofErr w:type="gramEnd"/>
-      <w:r>
-        <w:rPr>
-          <w:rFonts w:ascii="Verdana" w:hAnsi="Verdana"/>
-          <w:sz w:val="24"/>
-          <w:szCs w:val="24"/>
-        </w:rPr>
-        <w:t xml:space="preserve"> </w:t>
+        <w:t xml:space="preserve">Runs horizontally </w:t>
       </w:r>
     </w:p>
     <w:p>
@@ -12584,25 +11002,7 @@
           <w:sz w:val="24"/>
           <w:szCs w:val="24"/>
         </w:rPr>
-        <w:t xml:space="preserve">Runs perpendicular to the main </w:t>
-      </w:r>
-      <w:proofErr w:type="gramStart"/>
-      <w:r>
-        <w:rPr>
-          <w:rFonts w:ascii="Verdana" w:hAnsi="Verdana"/>
-          <w:sz w:val="24"/>
-          <w:szCs w:val="24"/>
-        </w:rPr>
-        <w:t>axis</w:t>
-      </w:r>
-      <w:proofErr w:type="gramEnd"/>
-      <w:r>
-        <w:rPr>
-          <w:rFonts w:ascii="Verdana" w:hAnsi="Verdana"/>
-          <w:sz w:val="24"/>
-          <w:szCs w:val="24"/>
-        </w:rPr>
-        <w:t xml:space="preserve"> </w:t>
+        <w:t xml:space="preserve">Runs perpendicular to the main axis </w:t>
       </w:r>
     </w:p>
     <w:p>
@@ -12621,19 +11021,8 @@
           <w:szCs w:val="24"/>
           <w:u w:val="single"/>
         </w:rPr>
-        <w:t xml:space="preserve">Applies to only the flex </w:t>
-      </w:r>
-      <w:proofErr w:type="gramStart"/>
-      <w:r>
-        <w:rPr>
-          <w:rFonts w:ascii="Verdana" w:hAnsi="Verdana"/>
-          <w:sz w:val="24"/>
-          <w:szCs w:val="24"/>
-          <w:u w:val="single"/>
-        </w:rPr>
-        <w:t>container</w:t>
-      </w:r>
-      <w:proofErr w:type="gramEnd"/>
+        <w:t>Applies to only the flex container</w:t>
+      </w:r>
     </w:p>
     <w:p>
       <w:pPr>
@@ -12670,33 +11059,13 @@
           <w:szCs w:val="24"/>
         </w:rPr>
       </w:pPr>
-      <w:proofErr w:type="spellStart"/>
-      <w:r>
-        <w:rPr>
-          <w:rFonts w:ascii="Verdana" w:hAnsi="Verdana"/>
-          <w:sz w:val="24"/>
-          <w:szCs w:val="24"/>
-        </w:rPr>
-        <w:t>flex-</w:t>
-      </w:r>
-      <w:proofErr w:type="gramStart"/>
-      <w:r>
-        <w:rPr>
-          <w:rFonts w:ascii="Verdana" w:hAnsi="Verdana"/>
-          <w:sz w:val="24"/>
-          <w:szCs w:val="24"/>
-        </w:rPr>
-        <w:t>direction:row</w:t>
-      </w:r>
-      <w:proofErr w:type="spellEnd"/>
-      <w:proofErr w:type="gramEnd"/>
-      <w:r>
-        <w:rPr>
-          <w:rFonts w:ascii="Verdana" w:hAnsi="Verdana"/>
-          <w:sz w:val="24"/>
-          <w:szCs w:val="24"/>
-        </w:rPr>
-        <w:t>;</w:t>
+      <w:r>
+        <w:rPr>
+          <w:rFonts w:ascii="Verdana" w:hAnsi="Verdana"/>
+          <w:sz w:val="24"/>
+          <w:szCs w:val="24"/>
+        </w:rPr>
+        <w:t>flex-direction:row;</w:t>
       </w:r>
       <w:r>
         <w:rPr>
@@ -12720,41 +11089,13 @@
           <w:szCs w:val="24"/>
         </w:rPr>
       </w:pPr>
-      <w:proofErr w:type="spellStart"/>
-      <w:r>
-        <w:rPr>
-          <w:rFonts w:ascii="Verdana" w:hAnsi="Verdana"/>
-          <w:sz w:val="24"/>
-          <w:szCs w:val="24"/>
-        </w:rPr>
-        <w:t>flex-</w:t>
-      </w:r>
-      <w:proofErr w:type="gramStart"/>
-      <w:r>
-        <w:rPr>
-          <w:rFonts w:ascii="Verdana" w:hAnsi="Verdana"/>
-          <w:sz w:val="24"/>
-          <w:szCs w:val="24"/>
-        </w:rPr>
-        <w:t>direction:row</w:t>
-      </w:r>
-      <w:proofErr w:type="gramEnd"/>
-      <w:r>
-        <w:rPr>
-          <w:rFonts w:ascii="Verdana" w:hAnsi="Verdana"/>
-          <w:sz w:val="24"/>
-          <w:szCs w:val="24"/>
-        </w:rPr>
-        <w:t>-reverse</w:t>
-      </w:r>
-      <w:proofErr w:type="spellEnd"/>
-      <w:r>
-        <w:rPr>
-          <w:rFonts w:ascii="Verdana" w:hAnsi="Verdana"/>
-          <w:sz w:val="24"/>
-          <w:szCs w:val="24"/>
-        </w:rPr>
-        <w:t>;</w:t>
+      <w:r>
+        <w:rPr>
+          <w:rFonts w:ascii="Verdana" w:hAnsi="Verdana"/>
+          <w:sz w:val="24"/>
+          <w:szCs w:val="24"/>
+        </w:rPr>
+        <w:t>flex-direction:row-reverse;</w:t>
       </w:r>
     </w:p>
     <w:p>
@@ -12770,33 +11111,13 @@
           <w:szCs w:val="24"/>
         </w:rPr>
       </w:pPr>
-      <w:proofErr w:type="spellStart"/>
-      <w:r>
-        <w:rPr>
-          <w:rFonts w:ascii="Verdana" w:hAnsi="Verdana"/>
-          <w:sz w:val="24"/>
-          <w:szCs w:val="24"/>
-        </w:rPr>
-        <w:t>flex-</w:t>
-      </w:r>
-      <w:proofErr w:type="gramStart"/>
-      <w:r>
-        <w:rPr>
-          <w:rFonts w:ascii="Verdana" w:hAnsi="Verdana"/>
-          <w:sz w:val="24"/>
-          <w:szCs w:val="24"/>
-        </w:rPr>
-        <w:t>direction:column</w:t>
-      </w:r>
-      <w:proofErr w:type="spellEnd"/>
-      <w:proofErr w:type="gramEnd"/>
-      <w:r>
-        <w:rPr>
-          <w:rFonts w:ascii="Verdana" w:hAnsi="Verdana"/>
-          <w:sz w:val="24"/>
-          <w:szCs w:val="24"/>
-        </w:rPr>
-        <w:t>;</w:t>
+      <w:r>
+        <w:rPr>
+          <w:rFonts w:ascii="Verdana" w:hAnsi="Verdana"/>
+          <w:sz w:val="24"/>
+          <w:szCs w:val="24"/>
+        </w:rPr>
+        <w:t>flex-direction:column;</w:t>
       </w:r>
     </w:p>
     <w:p>
@@ -12812,41 +11133,13 @@
           <w:szCs w:val="24"/>
         </w:rPr>
       </w:pPr>
-      <w:proofErr w:type="spellStart"/>
-      <w:r>
-        <w:rPr>
-          <w:rFonts w:ascii="Verdana" w:hAnsi="Verdana"/>
-          <w:sz w:val="24"/>
-          <w:szCs w:val="24"/>
-        </w:rPr>
-        <w:t>flex-</w:t>
-      </w:r>
-      <w:proofErr w:type="gramStart"/>
-      <w:r>
-        <w:rPr>
-          <w:rFonts w:ascii="Verdana" w:hAnsi="Verdana"/>
-          <w:sz w:val="24"/>
-          <w:szCs w:val="24"/>
-        </w:rPr>
-        <w:t>direction:column</w:t>
-      </w:r>
-      <w:proofErr w:type="gramEnd"/>
-      <w:r>
-        <w:rPr>
-          <w:rFonts w:ascii="Verdana" w:hAnsi="Verdana"/>
-          <w:sz w:val="24"/>
-          <w:szCs w:val="24"/>
-        </w:rPr>
-        <w:t>-reverse</w:t>
-      </w:r>
-      <w:proofErr w:type="spellEnd"/>
-      <w:r>
-        <w:rPr>
-          <w:rFonts w:ascii="Verdana" w:hAnsi="Verdana"/>
-          <w:sz w:val="24"/>
-          <w:szCs w:val="24"/>
-        </w:rPr>
-        <w:t>;</w:t>
+      <w:r>
+        <w:rPr>
+          <w:rFonts w:ascii="Verdana" w:hAnsi="Verdana"/>
+          <w:sz w:val="24"/>
+          <w:szCs w:val="24"/>
+        </w:rPr>
+        <w:t>flex-direction:column-reverse;</w:t>
       </w:r>
     </w:p>
     <w:p>
@@ -12884,33 +11177,13 @@
           <w:szCs w:val="24"/>
         </w:rPr>
       </w:pPr>
-      <w:proofErr w:type="spellStart"/>
-      <w:r>
-        <w:rPr>
-          <w:rFonts w:ascii="Verdana" w:hAnsi="Verdana"/>
-          <w:sz w:val="24"/>
-          <w:szCs w:val="24"/>
-        </w:rPr>
-        <w:t>flex-</w:t>
-      </w:r>
-      <w:proofErr w:type="gramStart"/>
-      <w:r>
-        <w:rPr>
-          <w:rFonts w:ascii="Verdana" w:hAnsi="Verdana"/>
-          <w:sz w:val="24"/>
-          <w:szCs w:val="24"/>
-        </w:rPr>
-        <w:t>wrap:nowrap</w:t>
-      </w:r>
-      <w:proofErr w:type="spellEnd"/>
-      <w:proofErr w:type="gramEnd"/>
-      <w:r>
-        <w:rPr>
-          <w:rFonts w:ascii="Verdana" w:hAnsi="Verdana"/>
-          <w:sz w:val="24"/>
-          <w:szCs w:val="24"/>
-        </w:rPr>
-        <w:t>;</w:t>
+      <w:r>
+        <w:rPr>
+          <w:rFonts w:ascii="Verdana" w:hAnsi="Verdana"/>
+          <w:sz w:val="24"/>
+          <w:szCs w:val="24"/>
+        </w:rPr>
+        <w:t>flex-wrap:nowrap;</w:t>
       </w:r>
     </w:p>
     <w:p>
@@ -12926,33 +11199,13 @@
           <w:szCs w:val="24"/>
         </w:rPr>
       </w:pPr>
-      <w:proofErr w:type="spellStart"/>
-      <w:r>
-        <w:rPr>
-          <w:rFonts w:ascii="Verdana" w:hAnsi="Verdana"/>
-          <w:sz w:val="24"/>
-          <w:szCs w:val="24"/>
-        </w:rPr>
-        <w:t>flex-</w:t>
-      </w:r>
-      <w:proofErr w:type="gramStart"/>
-      <w:r>
-        <w:rPr>
-          <w:rFonts w:ascii="Verdana" w:hAnsi="Verdana"/>
-          <w:sz w:val="24"/>
-          <w:szCs w:val="24"/>
-        </w:rPr>
-        <w:t>wrap:wrap</w:t>
-      </w:r>
-      <w:proofErr w:type="spellEnd"/>
-      <w:proofErr w:type="gramEnd"/>
-      <w:r>
-        <w:rPr>
-          <w:rFonts w:ascii="Verdana" w:hAnsi="Verdana"/>
-          <w:sz w:val="24"/>
-          <w:szCs w:val="24"/>
-        </w:rPr>
-        <w:t>;</w:t>
+      <w:r>
+        <w:rPr>
+          <w:rFonts w:ascii="Verdana" w:hAnsi="Verdana"/>
+          <w:sz w:val="24"/>
+          <w:szCs w:val="24"/>
+        </w:rPr>
+        <w:t>flex-wrap:wrap;</w:t>
       </w:r>
     </w:p>
     <w:p>
@@ -12968,41 +11221,13 @@
           <w:szCs w:val="24"/>
         </w:rPr>
       </w:pPr>
-      <w:proofErr w:type="spellStart"/>
-      <w:r>
-        <w:rPr>
-          <w:rFonts w:ascii="Verdana" w:hAnsi="Verdana"/>
-          <w:sz w:val="24"/>
-          <w:szCs w:val="24"/>
-        </w:rPr>
-        <w:t>flex-</w:t>
-      </w:r>
-      <w:proofErr w:type="gramStart"/>
-      <w:r>
-        <w:rPr>
-          <w:rFonts w:ascii="Verdana" w:hAnsi="Verdana"/>
-          <w:sz w:val="24"/>
-          <w:szCs w:val="24"/>
-        </w:rPr>
-        <w:t>wrap:wrap</w:t>
-      </w:r>
-      <w:proofErr w:type="gramEnd"/>
-      <w:r>
-        <w:rPr>
-          <w:rFonts w:ascii="Verdana" w:hAnsi="Verdana"/>
-          <w:sz w:val="24"/>
-          <w:szCs w:val="24"/>
-        </w:rPr>
-        <w:t>-reverse</w:t>
-      </w:r>
-      <w:proofErr w:type="spellEnd"/>
-      <w:r>
-        <w:rPr>
-          <w:rFonts w:ascii="Verdana" w:hAnsi="Verdana"/>
-          <w:sz w:val="24"/>
-          <w:szCs w:val="24"/>
-        </w:rPr>
-        <w:t>;</w:t>
+      <w:r>
+        <w:rPr>
+          <w:rFonts w:ascii="Verdana" w:hAnsi="Verdana"/>
+          <w:sz w:val="24"/>
+          <w:szCs w:val="24"/>
+        </w:rPr>
+        <w:t>flex-wrap:wrap-reverse;</w:t>
       </w:r>
     </w:p>
     <w:p>
@@ -13183,41 +11408,13 @@
           <w:szCs w:val="24"/>
         </w:rPr>
       </w:pPr>
-      <w:proofErr w:type="spellStart"/>
-      <w:r>
-        <w:rPr>
-          <w:rFonts w:ascii="Verdana" w:hAnsi="Verdana"/>
-          <w:sz w:val="24"/>
-          <w:szCs w:val="24"/>
-        </w:rPr>
-        <w:t>justify-</w:t>
-      </w:r>
-      <w:proofErr w:type="gramStart"/>
-      <w:r>
-        <w:rPr>
-          <w:rFonts w:ascii="Verdana" w:hAnsi="Verdana"/>
-          <w:sz w:val="24"/>
-          <w:szCs w:val="24"/>
-        </w:rPr>
-        <w:t>content:flex</w:t>
-      </w:r>
-      <w:proofErr w:type="gramEnd"/>
-      <w:r>
-        <w:rPr>
-          <w:rFonts w:ascii="Verdana" w:hAnsi="Verdana"/>
-          <w:sz w:val="24"/>
-          <w:szCs w:val="24"/>
-        </w:rPr>
-        <w:t>-end</w:t>
-      </w:r>
-      <w:proofErr w:type="spellEnd"/>
-      <w:r>
-        <w:rPr>
-          <w:rFonts w:ascii="Verdana" w:hAnsi="Verdana"/>
-          <w:sz w:val="24"/>
-          <w:szCs w:val="24"/>
-        </w:rPr>
-        <w:t>;</w:t>
+      <w:r>
+        <w:rPr>
+          <w:rFonts w:ascii="Verdana" w:hAnsi="Verdana"/>
+          <w:sz w:val="24"/>
+          <w:szCs w:val="24"/>
+        </w:rPr>
+        <w:t>justify-content:flex-end;</w:t>
       </w:r>
     </w:p>
     <w:p>
@@ -13233,41 +11430,13 @@
           <w:szCs w:val="24"/>
         </w:rPr>
       </w:pPr>
-      <w:proofErr w:type="spellStart"/>
-      <w:r>
-        <w:rPr>
-          <w:rFonts w:ascii="Verdana" w:hAnsi="Verdana"/>
-          <w:sz w:val="24"/>
-          <w:szCs w:val="24"/>
-        </w:rPr>
-        <w:t>justify-</w:t>
-      </w:r>
-      <w:proofErr w:type="gramStart"/>
-      <w:r>
-        <w:rPr>
-          <w:rFonts w:ascii="Verdana" w:hAnsi="Verdana"/>
-          <w:sz w:val="24"/>
-          <w:szCs w:val="24"/>
-        </w:rPr>
-        <w:t>content:flex</w:t>
-      </w:r>
-      <w:proofErr w:type="gramEnd"/>
-      <w:r>
-        <w:rPr>
-          <w:rFonts w:ascii="Verdana" w:hAnsi="Verdana"/>
-          <w:sz w:val="24"/>
-          <w:szCs w:val="24"/>
-        </w:rPr>
-        <w:t>-start</w:t>
-      </w:r>
-      <w:proofErr w:type="spellEnd"/>
-      <w:r>
-        <w:rPr>
-          <w:rFonts w:ascii="Verdana" w:hAnsi="Verdana"/>
-          <w:sz w:val="24"/>
-          <w:szCs w:val="24"/>
-        </w:rPr>
-        <w:t>;</w:t>
+      <w:r>
+        <w:rPr>
+          <w:rFonts w:ascii="Verdana" w:hAnsi="Verdana"/>
+          <w:sz w:val="24"/>
+          <w:szCs w:val="24"/>
+        </w:rPr>
+        <w:t>justify-content:flex-start;</w:t>
       </w:r>
       <w:r>
         <w:rPr>
@@ -13291,41 +11460,13 @@
           <w:szCs w:val="24"/>
         </w:rPr>
       </w:pPr>
-      <w:proofErr w:type="spellStart"/>
-      <w:r>
-        <w:rPr>
-          <w:rFonts w:ascii="Verdana" w:hAnsi="Verdana"/>
-          <w:sz w:val="24"/>
-          <w:szCs w:val="24"/>
-        </w:rPr>
-        <w:t>justify-</w:t>
-      </w:r>
-      <w:proofErr w:type="gramStart"/>
-      <w:r>
-        <w:rPr>
-          <w:rFonts w:ascii="Verdana" w:hAnsi="Verdana"/>
-          <w:sz w:val="24"/>
-          <w:szCs w:val="24"/>
-        </w:rPr>
-        <w:t>content:space</w:t>
-      </w:r>
-      <w:proofErr w:type="gramEnd"/>
-      <w:r>
-        <w:rPr>
-          <w:rFonts w:ascii="Verdana" w:hAnsi="Verdana"/>
-          <w:sz w:val="24"/>
-          <w:szCs w:val="24"/>
-        </w:rPr>
-        <w:t>-between</w:t>
-      </w:r>
-      <w:proofErr w:type="spellEnd"/>
-      <w:r>
-        <w:rPr>
-          <w:rFonts w:ascii="Verdana" w:hAnsi="Verdana"/>
-          <w:sz w:val="24"/>
-          <w:szCs w:val="24"/>
-        </w:rPr>
-        <w:t>;</w:t>
+      <w:r>
+        <w:rPr>
+          <w:rFonts w:ascii="Verdana" w:hAnsi="Verdana"/>
+          <w:sz w:val="24"/>
+          <w:szCs w:val="24"/>
+        </w:rPr>
+        <w:t>justify-content:space-between;</w:t>
       </w:r>
     </w:p>
     <w:p>
@@ -13341,7 +11482,6 @@
           <w:szCs w:val="24"/>
         </w:rPr>
       </w:pPr>
-      <w:proofErr w:type="spellStart"/>
       <w:r>
         <w:rPr>
           <w:rFonts w:ascii="Verdana" w:hAnsi="Verdana"/>
@@ -13349,26 +11489,7 @@
           <w:szCs w:val="24"/>
         </w:rPr>
         <w:lastRenderedPageBreak/>
-        <w:t>justify-</w:t>
-      </w:r>
-      <w:proofErr w:type="gramStart"/>
-      <w:r>
-        <w:rPr>
-          <w:rFonts w:ascii="Verdana" w:hAnsi="Verdana"/>
-          <w:sz w:val="24"/>
-          <w:szCs w:val="24"/>
-        </w:rPr>
-        <w:t>content:center</w:t>
-      </w:r>
-      <w:proofErr w:type="spellEnd"/>
-      <w:proofErr w:type="gramEnd"/>
-      <w:r>
-        <w:rPr>
-          <w:rFonts w:ascii="Verdana" w:hAnsi="Verdana"/>
-          <w:sz w:val="24"/>
-          <w:szCs w:val="24"/>
-        </w:rPr>
-        <w:t>;</w:t>
+        <w:t>justify-content:center;</w:t>
       </w:r>
     </w:p>
     <w:p>
@@ -13384,41 +11505,13 @@
           <w:szCs w:val="24"/>
         </w:rPr>
       </w:pPr>
-      <w:proofErr w:type="spellStart"/>
-      <w:r>
-        <w:rPr>
-          <w:rFonts w:ascii="Verdana" w:hAnsi="Verdana"/>
-          <w:sz w:val="24"/>
-          <w:szCs w:val="24"/>
-        </w:rPr>
-        <w:t>justify-</w:t>
-      </w:r>
-      <w:proofErr w:type="gramStart"/>
-      <w:r>
-        <w:rPr>
-          <w:rFonts w:ascii="Verdana" w:hAnsi="Verdana"/>
-          <w:sz w:val="24"/>
-          <w:szCs w:val="24"/>
-        </w:rPr>
-        <w:t>content:space</w:t>
-      </w:r>
-      <w:proofErr w:type="gramEnd"/>
-      <w:r>
-        <w:rPr>
-          <w:rFonts w:ascii="Verdana" w:hAnsi="Verdana"/>
-          <w:sz w:val="24"/>
-          <w:szCs w:val="24"/>
-        </w:rPr>
-        <w:t>-around</w:t>
-      </w:r>
-      <w:proofErr w:type="spellEnd"/>
-      <w:r>
-        <w:rPr>
-          <w:rFonts w:ascii="Verdana" w:hAnsi="Verdana"/>
-          <w:sz w:val="24"/>
-          <w:szCs w:val="24"/>
-        </w:rPr>
-        <w:t>;</w:t>
+      <w:r>
+        <w:rPr>
+          <w:rFonts w:ascii="Verdana" w:hAnsi="Verdana"/>
+          <w:sz w:val="24"/>
+          <w:szCs w:val="24"/>
+        </w:rPr>
+        <w:t>justify-content:space-around;</w:t>
       </w:r>
     </w:p>
     <w:p>
@@ -13434,41 +11527,13 @@
           <w:szCs w:val="24"/>
         </w:rPr>
       </w:pPr>
-      <w:proofErr w:type="spellStart"/>
-      <w:r>
-        <w:rPr>
-          <w:rFonts w:ascii="Verdana" w:hAnsi="Verdana"/>
-          <w:sz w:val="24"/>
-          <w:szCs w:val="24"/>
-        </w:rPr>
-        <w:t>justify-</w:t>
-      </w:r>
-      <w:proofErr w:type="gramStart"/>
-      <w:r>
-        <w:rPr>
-          <w:rFonts w:ascii="Verdana" w:hAnsi="Verdana"/>
-          <w:sz w:val="24"/>
-          <w:szCs w:val="24"/>
-        </w:rPr>
-        <w:t>content:space</w:t>
-      </w:r>
-      <w:proofErr w:type="gramEnd"/>
-      <w:r>
-        <w:rPr>
-          <w:rFonts w:ascii="Verdana" w:hAnsi="Verdana"/>
-          <w:sz w:val="24"/>
-          <w:szCs w:val="24"/>
-        </w:rPr>
-        <w:t>-evenly</w:t>
-      </w:r>
-      <w:proofErr w:type="spellEnd"/>
-      <w:r>
-        <w:rPr>
-          <w:rFonts w:ascii="Verdana" w:hAnsi="Verdana"/>
-          <w:sz w:val="24"/>
-          <w:szCs w:val="24"/>
-        </w:rPr>
-        <w:t>;</w:t>
+      <w:r>
+        <w:rPr>
+          <w:rFonts w:ascii="Verdana" w:hAnsi="Verdana"/>
+          <w:sz w:val="24"/>
+          <w:szCs w:val="24"/>
+        </w:rPr>
+        <w:t>justify-content:space-evenly;</w:t>
       </w:r>
     </w:p>
     <w:p>
@@ -13514,33 +11579,13 @@
           <w:szCs w:val="24"/>
         </w:rPr>
       </w:pPr>
-      <w:proofErr w:type="spellStart"/>
-      <w:r>
-        <w:rPr>
-          <w:rFonts w:ascii="Verdana" w:hAnsi="Verdana"/>
-          <w:sz w:val="24"/>
-          <w:szCs w:val="24"/>
-        </w:rPr>
-        <w:t>align-</w:t>
-      </w:r>
-      <w:proofErr w:type="gramStart"/>
-      <w:r>
-        <w:rPr>
-          <w:rFonts w:ascii="Verdana" w:hAnsi="Verdana"/>
-          <w:sz w:val="24"/>
-          <w:szCs w:val="24"/>
-        </w:rPr>
-        <w:t>items:center</w:t>
-      </w:r>
-      <w:proofErr w:type="spellEnd"/>
-      <w:proofErr w:type="gramEnd"/>
-      <w:r>
-        <w:rPr>
-          <w:rFonts w:ascii="Verdana" w:hAnsi="Verdana"/>
-          <w:sz w:val="24"/>
-          <w:szCs w:val="24"/>
-        </w:rPr>
-        <w:t>;</w:t>
+      <w:r>
+        <w:rPr>
+          <w:rFonts w:ascii="Verdana" w:hAnsi="Verdana"/>
+          <w:sz w:val="24"/>
+          <w:szCs w:val="24"/>
+        </w:rPr>
+        <w:t>align-items:center;</w:t>
       </w:r>
     </w:p>
     <w:p>
@@ -13570,18 +11615,8 @@
           <w:sz w:val="24"/>
           <w:szCs w:val="24"/>
         </w:rPr>
-        <w:t>flex-</w:t>
-      </w:r>
-      <w:proofErr w:type="gramStart"/>
-      <w:r>
-        <w:rPr>
-          <w:rFonts w:ascii="Verdana" w:hAnsi="Verdana"/>
-          <w:sz w:val="24"/>
-          <w:szCs w:val="24"/>
-        </w:rPr>
-        <w:t>start;</w:t>
-      </w:r>
-      <w:proofErr w:type="gramEnd"/>
+        <w:t>flex-start;</w:t>
+      </w:r>
     </w:p>
     <w:p>
       <w:pPr>
@@ -13596,33 +11631,13 @@
           <w:szCs w:val="24"/>
         </w:rPr>
       </w:pPr>
-      <w:proofErr w:type="spellStart"/>
-      <w:r>
-        <w:rPr>
-          <w:rFonts w:ascii="Verdana" w:hAnsi="Verdana"/>
-          <w:sz w:val="24"/>
-          <w:szCs w:val="24"/>
-        </w:rPr>
-        <w:t>align-</w:t>
-      </w:r>
-      <w:proofErr w:type="gramStart"/>
-      <w:r>
-        <w:rPr>
-          <w:rFonts w:ascii="Verdana" w:hAnsi="Verdana"/>
-          <w:sz w:val="24"/>
-          <w:szCs w:val="24"/>
-        </w:rPr>
-        <w:t>items:stretch</w:t>
-      </w:r>
-      <w:proofErr w:type="spellEnd"/>
-      <w:proofErr w:type="gramEnd"/>
-      <w:r>
-        <w:rPr>
-          <w:rFonts w:ascii="Verdana" w:hAnsi="Verdana"/>
-          <w:sz w:val="24"/>
-          <w:szCs w:val="24"/>
-        </w:rPr>
-        <w:t>;</w:t>
+      <w:r>
+        <w:rPr>
+          <w:rFonts w:ascii="Verdana" w:hAnsi="Verdana"/>
+          <w:sz w:val="24"/>
+          <w:szCs w:val="24"/>
+        </w:rPr>
+        <w:t>align-items:stretch;</w:t>
       </w:r>
     </w:p>
     <w:p>
@@ -13638,41 +11653,13 @@
           <w:szCs w:val="24"/>
         </w:rPr>
       </w:pPr>
-      <w:proofErr w:type="spellStart"/>
-      <w:r>
-        <w:rPr>
-          <w:rFonts w:ascii="Verdana" w:hAnsi="Verdana"/>
-          <w:sz w:val="24"/>
-          <w:szCs w:val="24"/>
-        </w:rPr>
-        <w:t>align-</w:t>
-      </w:r>
-      <w:proofErr w:type="gramStart"/>
-      <w:r>
-        <w:rPr>
-          <w:rFonts w:ascii="Verdana" w:hAnsi="Verdana"/>
-          <w:sz w:val="24"/>
-          <w:szCs w:val="24"/>
-        </w:rPr>
-        <w:t>items:flex</w:t>
-      </w:r>
-      <w:proofErr w:type="gramEnd"/>
-      <w:r>
-        <w:rPr>
-          <w:rFonts w:ascii="Verdana" w:hAnsi="Verdana"/>
-          <w:sz w:val="24"/>
-          <w:szCs w:val="24"/>
-        </w:rPr>
-        <w:t>-end</w:t>
-      </w:r>
-      <w:proofErr w:type="spellEnd"/>
-      <w:r>
-        <w:rPr>
-          <w:rFonts w:ascii="Verdana" w:hAnsi="Verdana"/>
-          <w:sz w:val="24"/>
-          <w:szCs w:val="24"/>
-        </w:rPr>
-        <w:t>;</w:t>
+      <w:r>
+        <w:rPr>
+          <w:rFonts w:ascii="Verdana" w:hAnsi="Verdana"/>
+          <w:sz w:val="24"/>
+          <w:szCs w:val="24"/>
+        </w:rPr>
+        <w:t>align-items:flex-end;</w:t>
       </w:r>
     </w:p>
     <w:p>
@@ -13702,27 +11689,7 @@
           <w:szCs w:val="24"/>
           <w:u w:val="single"/>
         </w:rPr>
-        <w:t xml:space="preserve">Applies to only the Flex </w:t>
-      </w:r>
-      <w:proofErr w:type="gramStart"/>
-      <w:r>
-        <w:rPr>
-          <w:rFonts w:ascii="Verdana" w:hAnsi="Verdana"/>
-          <w:sz w:val="24"/>
-          <w:szCs w:val="24"/>
-          <w:u w:val="single"/>
-        </w:rPr>
-        <w:t>items</w:t>
-      </w:r>
-      <w:proofErr w:type="gramEnd"/>
-      <w:r>
-        <w:rPr>
-          <w:rFonts w:ascii="Verdana" w:hAnsi="Verdana"/>
-          <w:sz w:val="24"/>
-          <w:szCs w:val="24"/>
-          <w:u w:val="single"/>
-        </w:rPr>
-        <w:t xml:space="preserve"> </w:t>
+        <w:t xml:space="preserve">Applies to only the Flex items </w:t>
       </w:r>
     </w:p>
     <w:p>
@@ -13853,19 +11820,8 @@
           <w:szCs w:val="24"/>
           <w:shd w:val="clear" w:color="auto" w:fill="FFFFFF"/>
         </w:rPr>
-        <w:t xml:space="preserve">The default order of all flex items is </w:t>
-      </w:r>
-      <w:proofErr w:type="gramStart"/>
-      <w:r>
-        <w:rPr>
-          <w:rFonts w:ascii="Verdana" w:hAnsi="Verdana" w:cs="Segoe UI"/>
-          <w:sz w:val="24"/>
-          <w:szCs w:val="24"/>
-          <w:shd w:val="clear" w:color="auto" w:fill="FFFFFF"/>
-        </w:rPr>
-        <w:t>0</w:t>
-      </w:r>
-      <w:proofErr w:type="gramEnd"/>
+        <w:t>The default order of all flex items is 0</w:t>
+      </w:r>
     </w:p>
     <w:p>
       <w:pPr>
@@ -13888,19 +11844,8 @@
           <w:szCs w:val="24"/>
           <w:shd w:val="clear" w:color="auto" w:fill="FFFFFF"/>
         </w:rPr>
-        <w:t xml:space="preserve">To place an item in front of another item, it should have a lower order </w:t>
-      </w:r>
-      <w:proofErr w:type="gramStart"/>
-      <w:r>
-        <w:rPr>
-          <w:rFonts w:ascii="Verdana" w:hAnsi="Verdana" w:cs="Segoe UI"/>
-          <w:sz w:val="24"/>
-          <w:szCs w:val="24"/>
-          <w:shd w:val="clear" w:color="auto" w:fill="FFFFFF"/>
-        </w:rPr>
-        <w:t>value</w:t>
-      </w:r>
-      <w:proofErr w:type="gramEnd"/>
+        <w:t>To place an item in front of another item, it should have a lower order value</w:t>
+      </w:r>
     </w:p>
     <w:p>
       <w:pPr>
@@ -13923,19 +11868,8 @@
           <w:szCs w:val="24"/>
           <w:shd w:val="clear" w:color="auto" w:fill="FFFFFF"/>
         </w:rPr>
-        <w:t xml:space="preserve">To place a flex item after another item, it should have a higher order </w:t>
-      </w:r>
-      <w:proofErr w:type="gramStart"/>
-      <w:r>
-        <w:rPr>
-          <w:rFonts w:ascii="Verdana" w:hAnsi="Verdana" w:cs="Segoe UI"/>
-          <w:sz w:val="24"/>
-          <w:szCs w:val="24"/>
-          <w:shd w:val="clear" w:color="auto" w:fill="FFFFFF"/>
-        </w:rPr>
-        <w:t>value</w:t>
-      </w:r>
-      <w:proofErr w:type="gramEnd"/>
+        <w:t>To place a flex item after another item, it should have a higher order value</w:t>
+      </w:r>
     </w:p>
     <w:p>
       <w:pPr>
@@ -13982,39 +11916,8 @@
           <w:szCs w:val="24"/>
           <w:shd w:val="clear" w:color="auto" w:fill="FFFFFF"/>
         </w:rPr>
-        <w:t xml:space="preserve">Specified how much of the flex containers remaining space should be </w:t>
-      </w:r>
-      <w:proofErr w:type="spellStart"/>
-      <w:r>
-        <w:rPr>
-          <w:rFonts w:ascii="Verdana" w:hAnsi="Verdana" w:cs="Segoe UI"/>
-          <w:sz w:val="24"/>
-          <w:szCs w:val="24"/>
-          <w:shd w:val="clear" w:color="auto" w:fill="FFFFFF"/>
-        </w:rPr>
-        <w:t>assigined</w:t>
-      </w:r>
-      <w:proofErr w:type="spellEnd"/>
-      <w:r>
-        <w:rPr>
-          <w:rFonts w:ascii="Verdana" w:hAnsi="Verdana" w:cs="Segoe UI"/>
-          <w:sz w:val="24"/>
-          <w:szCs w:val="24"/>
-          <w:shd w:val="clear" w:color="auto" w:fill="FFFFFF"/>
-        </w:rPr>
-        <w:t xml:space="preserve"> to the flex items main </w:t>
-      </w:r>
-      <w:proofErr w:type="gramStart"/>
-      <w:r>
-        <w:rPr>
-          <w:rFonts w:ascii="Verdana" w:hAnsi="Verdana" w:cs="Segoe UI"/>
-          <w:sz w:val="24"/>
-          <w:szCs w:val="24"/>
-          <w:shd w:val="clear" w:color="auto" w:fill="FFFFFF"/>
-        </w:rPr>
-        <w:t>size</w:t>
-      </w:r>
-      <w:proofErr w:type="gramEnd"/>
+        <w:t>Specified how much of the flex containers remaining space should be assigined to the flex items main size</w:t>
+      </w:r>
     </w:p>
     <w:p>
       <w:pPr>
@@ -14037,19 +11940,8 @@
           <w:szCs w:val="24"/>
           <w:shd w:val="clear" w:color="auto" w:fill="FFFFFF"/>
         </w:rPr>
-        <w:t xml:space="preserve">Default flex grow value is </w:t>
-      </w:r>
-      <w:proofErr w:type="gramStart"/>
-      <w:r>
-        <w:rPr>
-          <w:rFonts w:ascii="Verdana" w:hAnsi="Verdana" w:cs="Segoe UI"/>
-          <w:sz w:val="24"/>
-          <w:szCs w:val="24"/>
-          <w:shd w:val="clear" w:color="auto" w:fill="FFFFFF"/>
-        </w:rPr>
-        <w:t>0</w:t>
-      </w:r>
-      <w:proofErr w:type="gramEnd"/>
+        <w:t>Default flex grow value is 0</w:t>
+      </w:r>
     </w:p>
     <w:p>
       <w:pPr>
@@ -14072,19 +11964,8 @@
           <w:szCs w:val="24"/>
           <w:shd w:val="clear" w:color="auto" w:fill="FFFFFF"/>
         </w:rPr>
-        <w:t xml:space="preserve">The higher the value given to an item the more an item grows relative to the other </w:t>
-      </w:r>
-      <w:proofErr w:type="gramStart"/>
-      <w:r>
-        <w:rPr>
-          <w:rFonts w:ascii="Verdana" w:hAnsi="Verdana" w:cs="Segoe UI"/>
-          <w:sz w:val="24"/>
-          <w:szCs w:val="24"/>
-          <w:shd w:val="clear" w:color="auto" w:fill="FFFFFF"/>
-        </w:rPr>
-        <w:t>items</w:t>
-      </w:r>
-      <w:proofErr w:type="gramEnd"/>
+        <w:t>The higher the value given to an item the more an item grows relative to the other items</w:t>
+      </w:r>
     </w:p>
     <w:p>
       <w:pPr>
@@ -14179,19 +12060,8 @@
           <w:szCs w:val="24"/>
           <w:shd w:val="clear" w:color="auto" w:fill="FFFFFF"/>
         </w:rPr>
-        <w:t xml:space="preserve">Sets how an item will grow or shrink to fit the space </w:t>
-      </w:r>
-      <w:proofErr w:type="gramStart"/>
-      <w:r>
-        <w:rPr>
-          <w:rFonts w:ascii="Verdana" w:hAnsi="Verdana" w:cs="Segoe UI"/>
-          <w:sz w:val="24"/>
-          <w:szCs w:val="24"/>
-          <w:shd w:val="clear" w:color="auto" w:fill="FFFFFF"/>
-        </w:rPr>
-        <w:t>available</w:t>
-      </w:r>
-      <w:proofErr w:type="gramEnd"/>
+        <w:t>Sets how an item will grow or shrink to fit the space available</w:t>
+      </w:r>
     </w:p>
     <w:p>
       <w:pPr>
@@ -14238,19 +12108,8 @@
           <w:szCs w:val="24"/>
           <w:shd w:val="clear" w:color="auto" w:fill="FFFFFF"/>
         </w:rPr>
-        <w:t>Sets the initial size of an item and then sets the size of the content box unless otherwise set with box-</w:t>
-      </w:r>
-      <w:proofErr w:type="gramStart"/>
-      <w:r>
-        <w:rPr>
-          <w:rFonts w:ascii="Verdana" w:hAnsi="Verdana" w:cs="Segoe UI"/>
-          <w:sz w:val="24"/>
-          <w:szCs w:val="24"/>
-          <w:shd w:val="clear" w:color="auto" w:fill="FFFFFF"/>
-        </w:rPr>
-        <w:t>sizing</w:t>
-      </w:r>
-      <w:proofErr w:type="gramEnd"/>
+        <w:t>Sets the initial size of an item and then sets the size of the content box unless otherwise set with box-sizing</w:t>
+      </w:r>
     </w:p>
     <w:p>
       <w:pPr>
@@ -14297,19 +12156,8 @@
           <w:szCs w:val="24"/>
           <w:shd w:val="clear" w:color="auto" w:fill="FFFFFF"/>
         </w:rPr>
-        <w:t xml:space="preserve"> sets the flex shrink factor of a flex </w:t>
-      </w:r>
-      <w:proofErr w:type="gramStart"/>
-      <w:r>
-        <w:rPr>
-          <w:rFonts w:ascii="Verdana" w:hAnsi="Verdana" w:cs="Segoe UI"/>
-          <w:sz w:val="24"/>
-          <w:szCs w:val="24"/>
-          <w:shd w:val="clear" w:color="auto" w:fill="FFFFFF"/>
-        </w:rPr>
-        <w:t>item</w:t>
-      </w:r>
-      <w:proofErr w:type="gramEnd"/>
+        <w:t> sets the flex shrink factor of a flex item</w:t>
+      </w:r>
     </w:p>
     <w:p>
       <w:pPr>
@@ -14332,19 +12180,8 @@
           <w:szCs w:val="24"/>
           <w:shd w:val="clear" w:color="auto" w:fill="FFFFFF"/>
         </w:rPr>
-        <w:t>Align-</w:t>
-      </w:r>
-      <w:proofErr w:type="gramStart"/>
-      <w:r>
-        <w:rPr>
-          <w:rFonts w:ascii="Verdana" w:hAnsi="Verdana" w:cs="Segoe UI"/>
-          <w:sz w:val="24"/>
-          <w:szCs w:val="24"/>
-          <w:shd w:val="clear" w:color="auto" w:fill="FFFFFF"/>
-        </w:rPr>
-        <w:t>self</w:t>
-      </w:r>
-      <w:proofErr w:type="gramEnd"/>
+        <w:t>Align-self</w:t>
+      </w:r>
     </w:p>
     <w:p>
       <w:pPr>
@@ -14365,18 +12202,8 @@
           <w:sz w:val="24"/>
           <w:szCs w:val="24"/>
         </w:rPr>
-        <w:t>align-self: flex-</w:t>
-      </w:r>
-      <w:proofErr w:type="gramStart"/>
-      <w:r>
-        <w:rPr>
-          <w:rFonts w:ascii="Verdana" w:hAnsi="Verdana"/>
-          <w:sz w:val="24"/>
-          <w:szCs w:val="24"/>
-        </w:rPr>
-        <w:t>start;</w:t>
-      </w:r>
-      <w:proofErr w:type="gramEnd"/>
+        <w:t>align-self: flex-start;</w:t>
+      </w:r>
     </w:p>
     <w:p>
       <w:pPr>
@@ -14397,18 +12224,8 @@
           <w:sz w:val="24"/>
           <w:szCs w:val="24"/>
         </w:rPr>
-        <w:t xml:space="preserve">align-self: </w:t>
-      </w:r>
-      <w:proofErr w:type="gramStart"/>
-      <w:r>
-        <w:rPr>
-          <w:rFonts w:ascii="Verdana" w:hAnsi="Verdana"/>
-          <w:sz w:val="24"/>
-          <w:szCs w:val="24"/>
-        </w:rPr>
-        <w:t>stretch;</w:t>
-      </w:r>
-      <w:proofErr w:type="gramEnd"/>
+        <w:t>align-self: stretch;</w:t>
+      </w:r>
     </w:p>
     <w:p>
       <w:pPr>
@@ -14423,33 +12240,13 @@
           <w:szCs w:val="24"/>
         </w:rPr>
       </w:pPr>
-      <w:proofErr w:type="spellStart"/>
-      <w:r>
-        <w:rPr>
-          <w:rFonts w:ascii="Verdana" w:hAnsi="Verdana"/>
-          <w:sz w:val="24"/>
-          <w:szCs w:val="24"/>
-        </w:rPr>
-        <w:t>align-</w:t>
-      </w:r>
-      <w:proofErr w:type="gramStart"/>
-      <w:r>
-        <w:rPr>
-          <w:rFonts w:ascii="Verdana" w:hAnsi="Verdana"/>
-          <w:sz w:val="24"/>
-          <w:szCs w:val="24"/>
-        </w:rPr>
-        <w:t>self:center</w:t>
-      </w:r>
-      <w:proofErr w:type="spellEnd"/>
-      <w:proofErr w:type="gramEnd"/>
-      <w:r>
-        <w:rPr>
-          <w:rFonts w:ascii="Verdana" w:hAnsi="Verdana"/>
-          <w:sz w:val="24"/>
-          <w:szCs w:val="24"/>
-        </w:rPr>
-        <w:t>;</w:t>
+      <w:r>
+        <w:rPr>
+          <w:rFonts w:ascii="Verdana" w:hAnsi="Verdana"/>
+          <w:sz w:val="24"/>
+          <w:szCs w:val="24"/>
+        </w:rPr>
+        <w:t>align-self:center;</w:t>
       </w:r>
     </w:p>
     <w:p>
@@ -14471,18 +12268,8 @@
           <w:sz w:val="24"/>
           <w:szCs w:val="24"/>
         </w:rPr>
-        <w:t>align-self: flex-</w:t>
-      </w:r>
-      <w:proofErr w:type="gramStart"/>
-      <w:r>
-        <w:rPr>
-          <w:rFonts w:ascii="Verdana" w:hAnsi="Verdana"/>
-          <w:sz w:val="24"/>
-          <w:szCs w:val="24"/>
-        </w:rPr>
-        <w:t>end;</w:t>
-      </w:r>
-      <w:proofErr w:type="gramEnd"/>
+        <w:t>align-self: flex-end;</w:t>
+      </w:r>
     </w:p>
     <w:p>
       <w:pPr>
@@ -14600,43 +12387,7 @@
           <w:sz w:val="24"/>
           <w:szCs w:val="24"/>
         </w:rPr>
-        <w:t>&lt;form action=”</w:t>
-      </w:r>
-      <w:proofErr w:type="spellStart"/>
-      <w:r>
-        <w:rPr>
-          <w:rFonts w:ascii="Verdana" w:hAnsi="Verdana"/>
-          <w:sz w:val="24"/>
-          <w:szCs w:val="24"/>
-        </w:rPr>
-        <w:t>url</w:t>
-      </w:r>
-      <w:proofErr w:type="spellEnd"/>
-      <w:r>
-        <w:rPr>
-          <w:rFonts w:ascii="Verdana" w:hAnsi="Verdana"/>
-          <w:sz w:val="24"/>
-          <w:szCs w:val="24"/>
-        </w:rPr>
-        <w:t>” method</w:t>
-      </w:r>
-      <w:proofErr w:type="gramStart"/>
-      <w:r>
-        <w:rPr>
-          <w:rFonts w:ascii="Verdana" w:hAnsi="Verdana"/>
-          <w:sz w:val="24"/>
-          <w:szCs w:val="24"/>
-        </w:rPr>
-        <w:t>=”post</w:t>
-      </w:r>
-      <w:proofErr w:type="gramEnd"/>
-      <w:r>
-        <w:rPr>
-          <w:rFonts w:ascii="Verdana" w:hAnsi="Verdana"/>
-          <w:sz w:val="24"/>
-          <w:szCs w:val="24"/>
-        </w:rPr>
-        <w:t>”&gt;&lt;/form&gt;</w:t>
+        <w:t>&lt;form action=”url” method=”post”&gt;&lt;/form&gt;</w:t>
       </w:r>
     </w:p>
     <w:p>
@@ -14658,18 +12409,8 @@
           <w:sz w:val="24"/>
           <w:szCs w:val="24"/>
         </w:rPr>
-        <w:t xml:space="preserve">Cannot nest a form inside the form </w:t>
-      </w:r>
-      <w:proofErr w:type="gramStart"/>
-      <w:r>
-        <w:rPr>
-          <w:rFonts w:ascii="Verdana" w:hAnsi="Verdana"/>
-          <w:sz w:val="24"/>
-          <w:szCs w:val="24"/>
-        </w:rPr>
-        <w:t>attribute</w:t>
-      </w:r>
-      <w:proofErr w:type="gramEnd"/>
+        <w:t>Cannot nest a form inside the form attribute</w:t>
+      </w:r>
     </w:p>
     <w:p>
       <w:pPr>
@@ -14728,23 +12469,13 @@
           <w:szCs w:val="24"/>
         </w:rPr>
       </w:pPr>
-      <w:proofErr w:type="gramStart"/>
-      <w:r>
-        <w:rPr>
-          <w:rFonts w:ascii="Verdana" w:hAnsi="Verdana"/>
-          <w:sz w:val="24"/>
-          <w:szCs w:val="24"/>
-        </w:rPr>
-        <w:t>Post :</w:t>
-      </w:r>
-      <w:proofErr w:type="gramEnd"/>
-      <w:r>
-        <w:rPr>
-          <w:rFonts w:ascii="Verdana" w:hAnsi="Verdana"/>
-          <w:sz w:val="24"/>
-          <w:szCs w:val="24"/>
-        </w:rPr>
-        <w:t xml:space="preserve"> Data from the body of the form is sent to the server (most commonly used)</w:t>
+      <w:r>
+        <w:rPr>
+          <w:rFonts w:ascii="Verdana" w:hAnsi="Verdana"/>
+          <w:sz w:val="24"/>
+          <w:szCs w:val="24"/>
+        </w:rPr>
+        <w:t>Post : Data from the body of the form is sent to the server (most commonly used)</w:t>
       </w:r>
     </w:p>
     <w:p>
@@ -14760,41 +12491,13 @@
           <w:szCs w:val="24"/>
         </w:rPr>
       </w:pPr>
-      <w:proofErr w:type="gramStart"/>
-      <w:r>
-        <w:rPr>
-          <w:rFonts w:ascii="Verdana" w:hAnsi="Verdana"/>
-          <w:sz w:val="24"/>
-          <w:szCs w:val="24"/>
-        </w:rPr>
-        <w:t>Get :</w:t>
-      </w:r>
-      <w:proofErr w:type="gramEnd"/>
-      <w:r>
-        <w:rPr>
-          <w:rFonts w:ascii="Verdana" w:hAnsi="Verdana"/>
-          <w:sz w:val="24"/>
-          <w:szCs w:val="24"/>
-        </w:rPr>
-        <w:t xml:space="preserve"> data is sent inside the </w:t>
-      </w:r>
-      <w:proofErr w:type="spellStart"/>
-      <w:r>
-        <w:rPr>
-          <w:rFonts w:ascii="Verdana" w:hAnsi="Verdana"/>
-          <w:sz w:val="24"/>
-          <w:szCs w:val="24"/>
-        </w:rPr>
-        <w:t>url</w:t>
-      </w:r>
-      <w:proofErr w:type="spellEnd"/>
-      <w:r>
-        <w:rPr>
-          <w:rFonts w:ascii="Verdana" w:hAnsi="Verdana"/>
-          <w:sz w:val="24"/>
-          <w:szCs w:val="24"/>
-        </w:rPr>
-        <w:t xml:space="preserve"> and parameters are separated by a question mark</w:t>
+      <w:r>
+        <w:rPr>
+          <w:rFonts w:ascii="Verdana" w:hAnsi="Verdana"/>
+          <w:sz w:val="24"/>
+          <w:szCs w:val="24"/>
+        </w:rPr>
+        <w:t>Get : data is sent inside the url and parameters are separated by a question mark</w:t>
       </w:r>
     </w:p>
     <w:p>
@@ -14816,25 +12519,7 @@
           <w:sz w:val="24"/>
           <w:szCs w:val="24"/>
         </w:rPr>
-        <w:t>&lt;input type=”text” id=”name” name=”</w:t>
-      </w:r>
-      <w:proofErr w:type="spellStart"/>
-      <w:r>
-        <w:rPr>
-          <w:rFonts w:ascii="Verdana" w:hAnsi="Verdana"/>
-          <w:sz w:val="24"/>
-          <w:szCs w:val="24"/>
-        </w:rPr>
-        <w:t>user_name</w:t>
-      </w:r>
-      <w:proofErr w:type="spellEnd"/>
-      <w:r>
-        <w:rPr>
-          <w:rFonts w:ascii="Verdana" w:hAnsi="Verdana"/>
-          <w:sz w:val="24"/>
-          <w:szCs w:val="24"/>
-        </w:rPr>
-        <w:t>”&gt;</w:t>
+        <w:t>&lt;input type=”text” id=”name” name=”user_name”&gt;</w:t>
       </w:r>
     </w:p>
     <w:p>
@@ -14905,77 +12590,13 @@
           <w:szCs w:val="24"/>
         </w:rPr>
       </w:pPr>
-      <w:proofErr w:type="gramStart"/>
-      <w:r>
-        <w:rPr>
-          <w:rFonts w:ascii="Verdana" w:hAnsi="Verdana"/>
-          <w:sz w:val="24"/>
-          <w:szCs w:val="24"/>
-        </w:rPr>
-        <w:t>ID :</w:t>
-      </w:r>
-      <w:proofErr w:type="gramEnd"/>
-      <w:r>
-        <w:rPr>
-          <w:rFonts w:ascii="Verdana" w:hAnsi="Verdana"/>
-          <w:sz w:val="24"/>
-          <w:szCs w:val="24"/>
-        </w:rPr>
-        <w:t xml:space="preserve"> not required but </w:t>
-      </w:r>
-      <w:proofErr w:type="spellStart"/>
-      <w:r>
-        <w:rPr>
-          <w:rFonts w:ascii="Verdana" w:hAnsi="Verdana"/>
-          <w:sz w:val="24"/>
-          <w:szCs w:val="24"/>
-        </w:rPr>
-        <w:t>its</w:t>
-      </w:r>
-      <w:proofErr w:type="spellEnd"/>
-      <w:r>
-        <w:rPr>
-          <w:rFonts w:ascii="Verdana" w:hAnsi="Verdana"/>
-          <w:sz w:val="24"/>
-          <w:szCs w:val="24"/>
-        </w:rPr>
-        <w:t xml:space="preserve"> helpful for targeting elements with html/</w:t>
-      </w:r>
-      <w:proofErr w:type="spellStart"/>
-      <w:r>
-        <w:rPr>
-          <w:rFonts w:ascii="Verdana" w:hAnsi="Verdana"/>
-          <w:sz w:val="24"/>
-          <w:szCs w:val="24"/>
-        </w:rPr>
-        <w:t>css</w:t>
-      </w:r>
-      <w:proofErr w:type="spellEnd"/>
-      <w:r>
-        <w:rPr>
-          <w:rFonts w:ascii="Verdana" w:hAnsi="Verdana"/>
-          <w:sz w:val="24"/>
-          <w:szCs w:val="24"/>
-        </w:rPr>
-        <w:t xml:space="preserve">. </w:t>
-      </w:r>
-      <w:proofErr w:type="spellStart"/>
-      <w:r>
-        <w:rPr>
-          <w:rFonts w:ascii="Verdana" w:hAnsi="Verdana"/>
-          <w:sz w:val="24"/>
-          <w:szCs w:val="24"/>
-        </w:rPr>
-        <w:t>Its</w:t>
-      </w:r>
-      <w:proofErr w:type="spellEnd"/>
-      <w:r>
-        <w:rPr>
-          <w:rFonts w:ascii="Verdana" w:hAnsi="Verdana"/>
-          <w:sz w:val="24"/>
-          <w:szCs w:val="24"/>
-        </w:rPr>
-        <w:t xml:space="preserve"> also for specific form controls</w:t>
+      <w:r>
+        <w:rPr>
+          <w:rFonts w:ascii="Verdana" w:hAnsi="Verdana"/>
+          <w:sz w:val="24"/>
+          <w:szCs w:val="24"/>
+        </w:rPr>
+        <w:t>ID : not required but its helpful for targeting elements with html/css. Its also for specific form controls</w:t>
       </w:r>
     </w:p>
     <w:p>
@@ -14997,25 +12618,7 @@
           <w:sz w:val="24"/>
           <w:szCs w:val="24"/>
         </w:rPr>
-        <w:t xml:space="preserve">Name is needed so when the data is submitted to </w:t>
-      </w:r>
-      <w:proofErr w:type="gramStart"/>
-      <w:r>
-        <w:rPr>
-          <w:rFonts w:ascii="Verdana" w:hAnsi="Verdana"/>
-          <w:sz w:val="24"/>
-          <w:szCs w:val="24"/>
-        </w:rPr>
-        <w:t>server side</w:t>
-      </w:r>
-      <w:proofErr w:type="gramEnd"/>
-      <w:r>
-        <w:rPr>
-          <w:rFonts w:ascii="Verdana" w:hAnsi="Verdana"/>
-          <w:sz w:val="24"/>
-          <w:szCs w:val="24"/>
-        </w:rPr>
-        <w:t xml:space="preserve"> code the server can understand the data and process the data correctly</w:t>
+        <w:t>Name is needed so when the data is submitted to server side code the server can understand the data and process the data correctly</w:t>
       </w:r>
     </w:p>
     <w:p>
@@ -15037,79 +12640,7 @@
           <w:sz w:val="24"/>
           <w:szCs w:val="24"/>
         </w:rPr>
-        <w:t>&lt;</w:t>
-      </w:r>
-      <w:proofErr w:type="spellStart"/>
-      <w:r>
-        <w:rPr>
-          <w:rFonts w:ascii="Verdana" w:hAnsi="Verdana"/>
-          <w:sz w:val="24"/>
-          <w:szCs w:val="24"/>
-        </w:rPr>
-        <w:t>textarea</w:t>
-      </w:r>
-      <w:proofErr w:type="spellEnd"/>
-      <w:r>
-        <w:rPr>
-          <w:rFonts w:ascii="Verdana" w:hAnsi="Verdana"/>
-          <w:sz w:val="24"/>
-          <w:szCs w:val="24"/>
-        </w:rPr>
-        <w:t xml:space="preserve"> id</w:t>
-      </w:r>
-      <w:proofErr w:type="gramStart"/>
-      <w:r>
-        <w:rPr>
-          <w:rFonts w:ascii="Verdana" w:hAnsi="Verdana"/>
-          <w:sz w:val="24"/>
-          <w:szCs w:val="24"/>
-        </w:rPr>
-        <w:t>=”bio</w:t>
-      </w:r>
-      <w:proofErr w:type="gramEnd"/>
-      <w:r>
-        <w:rPr>
-          <w:rFonts w:ascii="Verdana" w:hAnsi="Verdana"/>
-          <w:sz w:val="24"/>
-          <w:szCs w:val="24"/>
-        </w:rPr>
-        <w:t>” name=”</w:t>
-      </w:r>
-      <w:proofErr w:type="spellStart"/>
-      <w:r>
-        <w:rPr>
-          <w:rFonts w:ascii="Verdana" w:hAnsi="Verdana"/>
-          <w:sz w:val="24"/>
-          <w:szCs w:val="24"/>
-        </w:rPr>
-        <w:t>user_bio</w:t>
-      </w:r>
-      <w:proofErr w:type="spellEnd"/>
-      <w:r>
-        <w:rPr>
-          <w:rFonts w:ascii="Verdana" w:hAnsi="Verdana"/>
-          <w:sz w:val="24"/>
-          <w:szCs w:val="24"/>
-        </w:rPr>
-        <w:t>”&gt;&lt;/</w:t>
-      </w:r>
-      <w:proofErr w:type="spellStart"/>
-      <w:r>
-        <w:rPr>
-          <w:rFonts w:ascii="Verdana" w:hAnsi="Verdana"/>
-          <w:sz w:val="24"/>
-          <w:szCs w:val="24"/>
-        </w:rPr>
-        <w:t>textarea</w:t>
-      </w:r>
-      <w:proofErr w:type="spellEnd"/>
-      <w:r>
-        <w:rPr>
-          <w:rFonts w:ascii="Verdana" w:hAnsi="Verdana"/>
-          <w:sz w:val="24"/>
-          <w:szCs w:val="24"/>
-        </w:rPr>
-        <w:t>&gt;</w:t>
+        <w:t>&lt;textarea id=”bio” name=”user_bio”&gt;&lt;/textarea&gt;</w:t>
       </w:r>
     </w:p>
     <w:p>
@@ -15164,18 +12695,8 @@
           <w:sz w:val="24"/>
           <w:szCs w:val="24"/>
         </w:rPr>
-        <w:t xml:space="preserve">Accepts multiple line </w:t>
-      </w:r>
-      <w:proofErr w:type="gramStart"/>
-      <w:r>
-        <w:rPr>
-          <w:rFonts w:ascii="Verdana" w:hAnsi="Verdana"/>
-          <w:sz w:val="24"/>
-          <w:szCs w:val="24"/>
-        </w:rPr>
-        <w:t>input</w:t>
-      </w:r>
-      <w:proofErr w:type="gramEnd"/>
+        <w:t>Accepts multiple line input</w:t>
+      </w:r>
     </w:p>
     <w:p>
       <w:pPr>
@@ -15196,25 +12717,7 @@
           <w:sz w:val="24"/>
           <w:szCs w:val="24"/>
         </w:rPr>
-        <w:t>&lt;button type</w:t>
-      </w:r>
-      <w:proofErr w:type="gramStart"/>
-      <w:r>
-        <w:rPr>
-          <w:rFonts w:ascii="Verdana" w:hAnsi="Verdana"/>
-          <w:sz w:val="24"/>
-          <w:szCs w:val="24"/>
-        </w:rPr>
-        <w:t>=”submit</w:t>
-      </w:r>
-      <w:proofErr w:type="gramEnd"/>
-      <w:r>
-        <w:rPr>
-          <w:rFonts w:ascii="Verdana" w:hAnsi="Verdana"/>
-          <w:sz w:val="24"/>
-          <w:szCs w:val="24"/>
-        </w:rPr>
-        <w:t>”&gt;&lt;/button&gt;</w:t>
+        <w:t>&lt;button type=”submit”&gt;&lt;/button&gt;</w:t>
       </w:r>
     </w:p>
     <w:p>
@@ -15546,23 +13049,13 @@
           <w:szCs w:val="24"/>
         </w:rPr>
       </w:pPr>
-      <w:proofErr w:type="gramStart"/>
-      <w:r>
-        <w:rPr>
-          <w:rFonts w:ascii="Verdana" w:hAnsi="Verdana"/>
-          <w:sz w:val="24"/>
-          <w:szCs w:val="24"/>
-        </w:rPr>
-        <w:t>For :</w:t>
-      </w:r>
-      <w:proofErr w:type="gramEnd"/>
-      <w:r>
-        <w:rPr>
-          <w:rFonts w:ascii="Verdana" w:hAnsi="Verdana"/>
-          <w:sz w:val="24"/>
-          <w:szCs w:val="24"/>
-        </w:rPr>
-        <w:t xml:space="preserve"> matches with the ID that has the same value</w:t>
+      <w:r>
+        <w:rPr>
+          <w:rFonts w:ascii="Verdana" w:hAnsi="Verdana"/>
+          <w:sz w:val="24"/>
+          <w:szCs w:val="24"/>
+        </w:rPr>
+        <w:t>For : matches with the ID that has the same value</w:t>
       </w:r>
     </w:p>
     <w:p>
@@ -15584,43 +13077,7 @@
           <w:sz w:val="24"/>
           <w:szCs w:val="24"/>
         </w:rPr>
-        <w:t>&lt;</w:t>
-      </w:r>
-      <w:proofErr w:type="spellStart"/>
-      <w:r>
-        <w:rPr>
-          <w:rFonts w:ascii="Verdana" w:hAnsi="Verdana"/>
-          <w:sz w:val="24"/>
-          <w:szCs w:val="24"/>
-        </w:rPr>
-        <w:t>fieldset</w:t>
-      </w:r>
-      <w:proofErr w:type="spellEnd"/>
-      <w:r>
-        <w:rPr>
-          <w:rFonts w:ascii="Verdana" w:hAnsi="Verdana"/>
-          <w:sz w:val="24"/>
-          <w:szCs w:val="24"/>
-        </w:rPr>
-        <w:t>&gt;&lt;/</w:t>
-      </w:r>
-      <w:proofErr w:type="spellStart"/>
-      <w:r>
-        <w:rPr>
-          <w:rFonts w:ascii="Verdana" w:hAnsi="Verdana"/>
-          <w:sz w:val="24"/>
-          <w:szCs w:val="24"/>
-        </w:rPr>
-        <w:t>fieldset</w:t>
-      </w:r>
-      <w:proofErr w:type="spellEnd"/>
-      <w:r>
-        <w:rPr>
-          <w:rFonts w:ascii="Verdana" w:hAnsi="Verdana"/>
-          <w:sz w:val="24"/>
-          <w:szCs w:val="24"/>
-        </w:rPr>
-        <w:t>&gt;</w:t>
+        <w:t>&lt;fieldset&gt;&lt;/fieldset&gt;</w:t>
       </w:r>
     </w:p>
     <w:p>
@@ -15642,18 +13099,8 @@
           <w:sz w:val="24"/>
           <w:szCs w:val="24"/>
         </w:rPr>
-        <w:t xml:space="preserve">Used to group several controls including labels within a </w:t>
-      </w:r>
-      <w:proofErr w:type="gramStart"/>
-      <w:r>
-        <w:rPr>
-          <w:rFonts w:ascii="Verdana" w:hAnsi="Verdana"/>
-          <w:sz w:val="24"/>
-          <w:szCs w:val="24"/>
-        </w:rPr>
-        <w:t>form</w:t>
-      </w:r>
-      <w:proofErr w:type="gramEnd"/>
+        <w:t>Used to group several controls including labels within a form</w:t>
+      </w:r>
     </w:p>
     <w:p>
       <w:pPr>
@@ -15696,20 +13143,8 @@
           <w:sz w:val="24"/>
           <w:szCs w:val="24"/>
         </w:rPr>
-        <w:t xml:space="preserve">Labels a </w:t>
-      </w:r>
-      <w:proofErr w:type="spellStart"/>
-      <w:proofErr w:type="gramStart"/>
-      <w:r>
-        <w:rPr>
-          <w:rFonts w:ascii="Verdana" w:hAnsi="Verdana"/>
-          <w:sz w:val="24"/>
-          <w:szCs w:val="24"/>
-        </w:rPr>
-        <w:t>fieldset</w:t>
-      </w:r>
-      <w:proofErr w:type="spellEnd"/>
-      <w:proofErr w:type="gramEnd"/>
+        <w:t>Labels a fieldset</w:t>
+      </w:r>
     </w:p>
     <w:p>
       <w:pPr>
@@ -15774,18 +13209,8 @@
           <w:sz w:val="24"/>
           <w:szCs w:val="24"/>
         </w:rPr>
-        <w:t xml:space="preserve">Drop down </w:t>
-      </w:r>
-      <w:proofErr w:type="gramStart"/>
-      <w:r>
-        <w:rPr>
-          <w:rFonts w:ascii="Verdana" w:hAnsi="Verdana"/>
-          <w:sz w:val="24"/>
-          <w:szCs w:val="24"/>
-        </w:rPr>
-        <w:t>menu</w:t>
-      </w:r>
-      <w:proofErr w:type="gramEnd"/>
+        <w:t>Drop down menu</w:t>
+      </w:r>
     </w:p>
     <w:p>
       <w:pPr>
@@ -15850,43 +13275,7 @@
           <w:sz w:val="24"/>
           <w:szCs w:val="24"/>
         </w:rPr>
-        <w:t>&lt;</w:t>
-      </w:r>
-      <w:proofErr w:type="spellStart"/>
-      <w:r>
-        <w:rPr>
-          <w:rFonts w:ascii="Verdana" w:hAnsi="Verdana"/>
-          <w:sz w:val="24"/>
-          <w:szCs w:val="24"/>
-        </w:rPr>
-        <w:t>optgroup</w:t>
-      </w:r>
-      <w:proofErr w:type="spellEnd"/>
-      <w:r>
-        <w:rPr>
-          <w:rFonts w:ascii="Verdana" w:hAnsi="Verdana"/>
-          <w:sz w:val="24"/>
-          <w:szCs w:val="24"/>
-        </w:rPr>
-        <w:t xml:space="preserve"> label=””&gt;&lt;/</w:t>
-      </w:r>
-      <w:proofErr w:type="spellStart"/>
-      <w:r>
-        <w:rPr>
-          <w:rFonts w:ascii="Verdana" w:hAnsi="Verdana"/>
-          <w:sz w:val="24"/>
-          <w:szCs w:val="24"/>
-        </w:rPr>
-        <w:t>optgroup</w:t>
-      </w:r>
-      <w:proofErr w:type="spellEnd"/>
-      <w:r>
-        <w:rPr>
-          <w:rFonts w:ascii="Verdana" w:hAnsi="Verdana"/>
-          <w:sz w:val="24"/>
-          <w:szCs w:val="24"/>
-        </w:rPr>
-        <w:t>&gt;</w:t>
+        <w:t>&lt;optgroup label=””&gt;&lt;/optgroup&gt;</w:t>
       </w:r>
     </w:p>
     <w:p>
@@ -15908,18 +13297,8 @@
           <w:sz w:val="24"/>
           <w:szCs w:val="24"/>
         </w:rPr>
-        <w:t xml:space="preserve">Wraps elements to create logical </w:t>
-      </w:r>
-      <w:proofErr w:type="gramStart"/>
-      <w:r>
-        <w:rPr>
-          <w:rFonts w:ascii="Verdana" w:hAnsi="Verdana"/>
-          <w:sz w:val="24"/>
-          <w:szCs w:val="24"/>
-        </w:rPr>
-        <w:t>groups</w:t>
-      </w:r>
-      <w:proofErr w:type="gramEnd"/>
+        <w:t>Wraps elements to create logical groups</w:t>
+      </w:r>
     </w:p>
     <w:p>
       <w:pPr>
@@ -16338,25 +13717,7 @@
           <w:sz w:val="24"/>
           <w:szCs w:val="24"/>
         </w:rPr>
-        <w:t xml:space="preserve">Present content using semantic </w:t>
-      </w:r>
-      <w:proofErr w:type="gramStart"/>
-      <w:r>
-        <w:rPr>
-          <w:rFonts w:ascii="Verdana" w:hAnsi="Verdana"/>
-          <w:sz w:val="24"/>
-          <w:szCs w:val="24"/>
-        </w:rPr>
-        <w:t>HTML</w:t>
-      </w:r>
-      <w:proofErr w:type="gramEnd"/>
-      <w:r>
-        <w:rPr>
-          <w:rFonts w:ascii="Verdana" w:hAnsi="Verdana"/>
-          <w:sz w:val="24"/>
-          <w:szCs w:val="24"/>
-        </w:rPr>
-        <w:t xml:space="preserve"> </w:t>
+        <w:t xml:space="preserve">Present content using semantic HTML </w:t>
       </w:r>
     </w:p>
     <w:p>
@@ -16444,18 +13805,8 @@
           <w:sz w:val="24"/>
           <w:szCs w:val="24"/>
         </w:rPr>
-        <w:t xml:space="preserve">Combine multiple visual cues, not just </w:t>
-      </w:r>
-      <w:proofErr w:type="gramStart"/>
-      <w:r>
-        <w:rPr>
-          <w:rFonts w:ascii="Verdana" w:hAnsi="Verdana"/>
-          <w:sz w:val="24"/>
-          <w:szCs w:val="24"/>
-        </w:rPr>
-        <w:t>color</w:t>
-      </w:r>
-      <w:proofErr w:type="gramEnd"/>
+        <w:t>Combine multiple visual cues, not just color</w:t>
+      </w:r>
     </w:p>
     <w:p>
       <w:pPr>
@@ -16476,18 +13827,8 @@
           <w:sz w:val="24"/>
           <w:szCs w:val="24"/>
         </w:rPr>
-        <w:t xml:space="preserve">Avoid auto starting audio or </w:t>
-      </w:r>
-      <w:proofErr w:type="gramStart"/>
-      <w:r>
-        <w:rPr>
-          <w:rFonts w:ascii="Verdana" w:hAnsi="Verdana"/>
-          <w:sz w:val="24"/>
-          <w:szCs w:val="24"/>
-        </w:rPr>
-        <w:t>video</w:t>
-      </w:r>
-      <w:proofErr w:type="gramEnd"/>
+        <w:t>Avoid auto starting audio or video</w:t>
+      </w:r>
     </w:p>
     <w:p>
       <w:pPr>
@@ -16685,18 +14026,8 @@
           <w:sz w:val="24"/>
           <w:szCs w:val="24"/>
         </w:rPr>
-        <w:t xml:space="preserve">Allow enough </w:t>
-      </w:r>
-      <w:proofErr w:type="gramStart"/>
-      <w:r>
-        <w:rPr>
-          <w:rFonts w:ascii="Verdana" w:hAnsi="Verdana"/>
-          <w:sz w:val="24"/>
-          <w:szCs w:val="24"/>
-        </w:rPr>
-        <w:t>time</w:t>
-      </w:r>
-      <w:proofErr w:type="gramEnd"/>
+        <w:t>Allow enough time</w:t>
+      </w:r>
     </w:p>
     <w:p>
       <w:pPr>
@@ -16739,18 +14070,8 @@
           <w:sz w:val="24"/>
           <w:szCs w:val="24"/>
         </w:rPr>
-        <w:t xml:space="preserve">Disable distracting </w:t>
-      </w:r>
-      <w:proofErr w:type="gramStart"/>
-      <w:r>
-        <w:rPr>
-          <w:rFonts w:ascii="Verdana" w:hAnsi="Verdana"/>
-          <w:sz w:val="24"/>
-          <w:szCs w:val="24"/>
-        </w:rPr>
-        <w:t>content</w:t>
-      </w:r>
-      <w:proofErr w:type="gramEnd"/>
+        <w:t>Disable distracting content</w:t>
+      </w:r>
     </w:p>
     <w:p>
       <w:pPr>
@@ -16837,18 +14158,8 @@
           <w:sz w:val="24"/>
           <w:szCs w:val="24"/>
         </w:rPr>
-        <w:t xml:space="preserve">Make link purpose </w:t>
-      </w:r>
-      <w:proofErr w:type="gramStart"/>
-      <w:r>
-        <w:rPr>
-          <w:rFonts w:ascii="Verdana" w:hAnsi="Verdana"/>
-          <w:sz w:val="24"/>
-          <w:szCs w:val="24"/>
-        </w:rPr>
-        <w:t>clear</w:t>
-      </w:r>
-      <w:proofErr w:type="gramEnd"/>
+        <w:t>Make link purpose clear</w:t>
+      </w:r>
     </w:p>
     <w:p>
       <w:pPr>
@@ -16935,18 +14246,8 @@
           <w:sz w:val="24"/>
           <w:szCs w:val="24"/>
         </w:rPr>
-        <w:t xml:space="preserve">Provide alternatives to complex </w:t>
-      </w:r>
-      <w:proofErr w:type="gramStart"/>
-      <w:r>
-        <w:rPr>
-          <w:rFonts w:ascii="Verdana" w:hAnsi="Verdana"/>
-          <w:sz w:val="24"/>
-          <w:szCs w:val="24"/>
-        </w:rPr>
-        <w:t>interactions</w:t>
-      </w:r>
-      <w:proofErr w:type="gramEnd"/>
+        <w:t>Provide alternatives to complex interactions</w:t>
+      </w:r>
     </w:p>
     <w:p>
       <w:pPr>
@@ -17041,25 +14342,7 @@
           <w:sz w:val="24"/>
           <w:szCs w:val="24"/>
         </w:rPr>
-        <w:t xml:space="preserve">Set HTML language </w:t>
-      </w:r>
-      <w:proofErr w:type="gramStart"/>
-      <w:r>
-        <w:rPr>
-          <w:rFonts w:ascii="Verdana" w:hAnsi="Verdana"/>
-          <w:sz w:val="24"/>
-          <w:szCs w:val="24"/>
-        </w:rPr>
-        <w:t>attribute</w:t>
-      </w:r>
-      <w:proofErr w:type="gramEnd"/>
-      <w:r>
-        <w:rPr>
-          <w:rFonts w:ascii="Verdana" w:hAnsi="Verdana"/>
-          <w:sz w:val="24"/>
-          <w:szCs w:val="24"/>
-        </w:rPr>
-        <w:t xml:space="preserve"> </w:t>
+        <w:t xml:space="preserve">Set HTML language attribute </w:t>
       </w:r>
     </w:p>
     <w:p>
@@ -17081,18 +14364,8 @@
           <w:sz w:val="24"/>
           <w:szCs w:val="24"/>
         </w:rPr>
-        <w:t xml:space="preserve">Use plain </w:t>
-      </w:r>
-      <w:proofErr w:type="gramStart"/>
-      <w:r>
-        <w:rPr>
-          <w:rFonts w:ascii="Verdana" w:hAnsi="Verdana"/>
-          <w:sz w:val="24"/>
-          <w:szCs w:val="24"/>
-        </w:rPr>
-        <w:t>language</w:t>
-      </w:r>
-      <w:proofErr w:type="gramEnd"/>
+        <w:t>Use plain language</w:t>
+      </w:r>
     </w:p>
     <w:p>
       <w:pPr>
@@ -17223,18 +14496,8 @@
           <w:sz w:val="24"/>
           <w:szCs w:val="24"/>
         </w:rPr>
-        <w:t xml:space="preserve">Create predictable </w:t>
-      </w:r>
-      <w:proofErr w:type="gramStart"/>
-      <w:r>
-        <w:rPr>
-          <w:rFonts w:ascii="Verdana" w:hAnsi="Verdana"/>
-          <w:sz w:val="24"/>
-          <w:szCs w:val="24"/>
-        </w:rPr>
-        <w:t>navigation</w:t>
-      </w:r>
-      <w:proofErr w:type="gramEnd"/>
+        <w:t>Create predictable navigation</w:t>
+      </w:r>
     </w:p>
     <w:p>
       <w:pPr>
@@ -17299,18 +14562,8 @@
           <w:sz w:val="24"/>
           <w:szCs w:val="24"/>
         </w:rPr>
-        <w:t xml:space="preserve">Make errors easy to spot and </w:t>
-      </w:r>
-      <w:proofErr w:type="gramStart"/>
-      <w:r>
-        <w:rPr>
-          <w:rFonts w:ascii="Verdana" w:hAnsi="Verdana"/>
-          <w:sz w:val="24"/>
-          <w:szCs w:val="24"/>
-        </w:rPr>
-        <w:t>correct</w:t>
-      </w:r>
-      <w:proofErr w:type="gramEnd"/>
+        <w:t>Make errors easy to spot and correct</w:t>
+      </w:r>
     </w:p>
     <w:p>
       <w:pPr>
@@ -17331,18 +14584,8 @@
           <w:sz w:val="24"/>
           <w:szCs w:val="24"/>
         </w:rPr>
-        <w:t xml:space="preserve">Make messages easy to notice and </w:t>
-      </w:r>
-      <w:proofErr w:type="gramStart"/>
-      <w:r>
-        <w:rPr>
-          <w:rFonts w:ascii="Verdana" w:hAnsi="Verdana"/>
-          <w:sz w:val="24"/>
-          <w:szCs w:val="24"/>
-        </w:rPr>
-        <w:t>understand</w:t>
-      </w:r>
-      <w:proofErr w:type="gramEnd"/>
+        <w:t>Make messages easy to notice and understand</w:t>
+      </w:r>
     </w:p>
     <w:p>
       <w:pPr>
@@ -17363,18 +14606,8 @@
           <w:sz w:val="24"/>
           <w:szCs w:val="24"/>
         </w:rPr>
-        <w:t xml:space="preserve">Highlight errors </w:t>
-      </w:r>
-      <w:proofErr w:type="gramStart"/>
-      <w:r>
-        <w:rPr>
-          <w:rFonts w:ascii="Verdana" w:hAnsi="Verdana"/>
-          <w:sz w:val="24"/>
-          <w:szCs w:val="24"/>
-        </w:rPr>
-        <w:t>visually</w:t>
-      </w:r>
-      <w:proofErr w:type="gramEnd"/>
+        <w:t>Highlight errors visually</w:t>
+      </w:r>
     </w:p>
     <w:p>
       <w:pPr>
@@ -17395,18 +14628,8 @@
           <w:sz w:val="24"/>
           <w:szCs w:val="24"/>
         </w:rPr>
-        <w:t xml:space="preserve">Keep instructions </w:t>
-      </w:r>
-      <w:proofErr w:type="gramStart"/>
-      <w:r>
-        <w:rPr>
-          <w:rFonts w:ascii="Verdana" w:hAnsi="Verdana"/>
-          <w:sz w:val="24"/>
-          <w:szCs w:val="24"/>
-        </w:rPr>
-        <w:t>simple</w:t>
-      </w:r>
-      <w:proofErr w:type="gramEnd"/>
+        <w:t>Keep instructions simple</w:t>
+      </w:r>
     </w:p>
     <w:p>
       <w:pPr>
@@ -17449,18 +14672,8 @@
           <w:sz w:val="24"/>
           <w:szCs w:val="24"/>
         </w:rPr>
-        <w:t xml:space="preserve">Write valid </w:t>
-      </w:r>
-      <w:proofErr w:type="gramStart"/>
-      <w:r>
-        <w:rPr>
-          <w:rFonts w:ascii="Verdana" w:hAnsi="Verdana"/>
-          <w:sz w:val="24"/>
-          <w:szCs w:val="24"/>
-        </w:rPr>
-        <w:t>HTML</w:t>
-      </w:r>
-      <w:proofErr w:type="gramEnd"/>
+        <w:t>Write valid HTML</w:t>
+      </w:r>
     </w:p>
     <w:p>
       <w:pPr>
@@ -17481,18 +14694,8 @@
           <w:sz w:val="24"/>
           <w:szCs w:val="24"/>
         </w:rPr>
-        <w:t xml:space="preserve">Use semantic </w:t>
-      </w:r>
-      <w:proofErr w:type="gramStart"/>
-      <w:r>
-        <w:rPr>
-          <w:rFonts w:ascii="Verdana" w:hAnsi="Verdana"/>
-          <w:sz w:val="24"/>
-          <w:szCs w:val="24"/>
-        </w:rPr>
-        <w:t>markup</w:t>
-      </w:r>
-      <w:proofErr w:type="gramEnd"/>
+        <w:t>Use semantic markup</w:t>
+      </w:r>
     </w:p>
     <w:p>
       <w:pPr>
@@ -17577,18 +14780,8 @@
           <w:sz w:val="24"/>
           <w:szCs w:val="24"/>
         </w:rPr>
-        <w:t xml:space="preserve">Avoid unnecessary </w:t>
-      </w:r>
-      <w:proofErr w:type="gramStart"/>
-      <w:r>
-        <w:rPr>
-          <w:rFonts w:ascii="Verdana" w:hAnsi="Verdana"/>
-          <w:sz w:val="24"/>
-          <w:szCs w:val="24"/>
-        </w:rPr>
-        <w:t>questions</w:t>
-      </w:r>
-      <w:proofErr w:type="gramEnd"/>
+        <w:t>Avoid unnecessary questions</w:t>
+      </w:r>
     </w:p>
     <w:p>
       <w:pPr>
@@ -17609,18 +14802,8 @@
           <w:sz w:val="24"/>
           <w:szCs w:val="24"/>
         </w:rPr>
-        <w:t xml:space="preserve">Minimize questions per </w:t>
-      </w:r>
-      <w:proofErr w:type="gramStart"/>
-      <w:r>
-        <w:rPr>
-          <w:rFonts w:ascii="Verdana" w:hAnsi="Verdana"/>
-          <w:sz w:val="24"/>
-          <w:szCs w:val="24"/>
-        </w:rPr>
-        <w:t>screen</w:t>
-      </w:r>
-      <w:proofErr w:type="gramEnd"/>
+        <w:t>Minimize questions per screen</w:t>
+      </w:r>
     </w:p>
     <w:p>
       <w:pPr>
@@ -17641,18 +14824,8 @@
           <w:sz w:val="24"/>
           <w:szCs w:val="24"/>
         </w:rPr>
-        <w:t xml:space="preserve">Provide content </w:t>
-      </w:r>
-      <w:proofErr w:type="gramStart"/>
-      <w:r>
-        <w:rPr>
-          <w:rFonts w:ascii="Verdana" w:hAnsi="Verdana"/>
-          <w:sz w:val="24"/>
-          <w:szCs w:val="24"/>
-        </w:rPr>
-        <w:t>clues</w:t>
-      </w:r>
-      <w:proofErr w:type="gramEnd"/>
+        <w:t>Provide content clues</w:t>
+      </w:r>
     </w:p>
     <w:p>
       <w:pPr>
@@ -17695,18 +14868,8 @@
           <w:sz w:val="24"/>
           <w:szCs w:val="24"/>
         </w:rPr>
-        <w:t xml:space="preserve">Use clear input </w:t>
-      </w:r>
-      <w:proofErr w:type="gramStart"/>
-      <w:r>
-        <w:rPr>
-          <w:rFonts w:ascii="Verdana" w:hAnsi="Verdana"/>
-          <w:sz w:val="24"/>
-          <w:szCs w:val="24"/>
-        </w:rPr>
-        <w:t>labels</w:t>
-      </w:r>
-      <w:proofErr w:type="gramEnd"/>
+        <w:t>Use clear input labels</w:t>
+      </w:r>
     </w:p>
     <w:p>
       <w:pPr>
@@ -17727,18 +14890,8 @@
           <w:sz w:val="24"/>
           <w:szCs w:val="24"/>
         </w:rPr>
-        <w:t xml:space="preserve">Don’t use placeholders to label input </w:t>
-      </w:r>
-      <w:proofErr w:type="gramStart"/>
-      <w:r>
-        <w:rPr>
-          <w:rFonts w:ascii="Verdana" w:hAnsi="Verdana"/>
-          <w:sz w:val="24"/>
-          <w:szCs w:val="24"/>
-        </w:rPr>
-        <w:t>boxes</w:t>
-      </w:r>
-      <w:proofErr w:type="gramEnd"/>
+        <w:t>Don’t use placeholders to label input boxes</w:t>
+      </w:r>
     </w:p>
     <w:p>
       <w:pPr>
@@ -17759,18 +14912,8 @@
           <w:sz w:val="24"/>
           <w:szCs w:val="24"/>
         </w:rPr>
-        <w:t xml:space="preserve">Make focus indicators </w:t>
-      </w:r>
-      <w:proofErr w:type="gramStart"/>
-      <w:r>
-        <w:rPr>
-          <w:rFonts w:ascii="Verdana" w:hAnsi="Verdana"/>
-          <w:sz w:val="24"/>
-          <w:szCs w:val="24"/>
-        </w:rPr>
-        <w:t>obvious</w:t>
-      </w:r>
-      <w:proofErr w:type="gramEnd"/>
+        <w:t>Make focus indicators obvious</w:t>
+      </w:r>
     </w:p>
     <w:p>
       <w:pPr>
@@ -17791,18 +14934,8 @@
           <w:sz w:val="24"/>
           <w:szCs w:val="24"/>
         </w:rPr>
-        <w:t xml:space="preserve">Help users spot and correct </w:t>
-      </w:r>
-      <w:proofErr w:type="gramStart"/>
-      <w:r>
-        <w:rPr>
-          <w:rFonts w:ascii="Verdana" w:hAnsi="Verdana"/>
-          <w:sz w:val="24"/>
-          <w:szCs w:val="24"/>
-        </w:rPr>
-        <w:t>errors</w:t>
-      </w:r>
-      <w:proofErr w:type="gramEnd"/>
+        <w:t>Help users spot and correct errors</w:t>
+      </w:r>
     </w:p>
     <w:p>
       <w:pPr>
@@ -18036,18 +15169,8 @@
           <w:sz w:val="24"/>
           <w:szCs w:val="24"/>
         </w:rPr>
-        <w:t xml:space="preserve">can target an element by any of its HTML </w:t>
-      </w:r>
-      <w:proofErr w:type="gramStart"/>
-      <w:r>
-        <w:rPr>
-          <w:rFonts w:ascii="Verdana" w:hAnsi="Verdana"/>
-          <w:sz w:val="24"/>
-          <w:szCs w:val="24"/>
-        </w:rPr>
-        <w:t>attributes</w:t>
-      </w:r>
-      <w:proofErr w:type="gramEnd"/>
+        <w:t>can target an element by any of its HTML attributes</w:t>
+      </w:r>
     </w:p>
     <w:p>
       <w:pPr>
@@ -18070,7 +15193,6 @@
         </w:rPr>
         <w:t xml:space="preserve">we can define specific child and sibling selectors with </w:t>
       </w:r>
-      <w:proofErr w:type="gramStart"/>
       <w:r>
         <w:rPr>
           <w:rFonts w:ascii="Verdana" w:hAnsi="Verdana"/>
@@ -18079,7 +15201,83 @@
         </w:rPr>
         <w:t>combinators</w:t>
       </w:r>
-      <w:proofErr w:type="gramEnd"/>
+    </w:p>
+    <w:p>
+      <w:pPr>
+        <w:pStyle w:val="ListParagraph"/>
+        <w:numPr>
+          <w:ilvl w:val="1"/>
+          <w:numId w:val="17"/>
+        </w:numPr>
+        <w:rPr>
+          <w:rFonts w:ascii="Verdana" w:hAnsi="Verdana"/>
+          <w:sz w:val="24"/>
+          <w:szCs w:val="24"/>
+        </w:rPr>
+      </w:pPr>
+      <w:r>
+        <w:rPr>
+          <w:rFonts w:ascii="Verdana" w:hAnsi="Verdana"/>
+          <w:sz w:val="24"/>
+          <w:szCs w:val="24"/>
+        </w:rPr>
+        <w:t>One colon (:) is a pseudo classes and (::) is a pseudo element</w:t>
+      </w:r>
+    </w:p>
+    <w:p>
+      <w:pPr>
+        <w:pStyle w:val="ListParagraph"/>
+        <w:numPr>
+          <w:ilvl w:val="1"/>
+          <w:numId w:val="17"/>
+        </w:numPr>
+        <w:rPr>
+          <w:rFonts w:ascii="Verdana" w:hAnsi="Verdana"/>
+          <w:sz w:val="24"/>
+          <w:szCs w:val="24"/>
+        </w:rPr>
+      </w:pPr>
+      <w:r>
+        <w:rPr>
+          <w:rFonts w:ascii="Verdana" w:hAnsi="Verdana"/>
+          <w:sz w:val="24"/>
+          <w:szCs w:val="24"/>
+        </w:rPr>
+        <w:t>attr() function inserts an element attribute value as page content</w:t>
+      </w:r>
+    </w:p>
+    <w:p>
+      <w:pPr>
+        <w:pStyle w:val="ListParagraph"/>
+        <w:numPr>
+          <w:ilvl w:val="2"/>
+          <w:numId w:val="17"/>
+        </w:numPr>
+        <w:rPr>
+          <w:rFonts w:ascii="Verdana" w:hAnsi="Verdana"/>
+          <w:sz w:val="24"/>
+          <w:szCs w:val="24"/>
+        </w:rPr>
+      </w:pPr>
+      <w:hyperlink r:id="rId53" w:history="1">
+        <w:r>
+          <w:rPr>
+            <w:rStyle w:val="Hyperlink"/>
+            <w:rFonts w:ascii="Verdana" w:hAnsi="Verdana"/>
+            <w:sz w:val="24"/>
+            <w:szCs w:val="24"/>
+          </w:rPr>
+          <w:t>https://developer.mozilla.org/en-US/docs/Web/CSS/attr</w:t>
+        </w:r>
+      </w:hyperlink>
+      <w:r>
+        <w:rPr>
+          <w:rFonts w:ascii="Verdana" w:hAnsi="Verdana"/>
+          <w:sz w:val="24"/>
+          <w:szCs w:val="24"/>
+        </w:rPr>
+        <w:t xml:space="preserve"> </w:t>
+      </w:r>
     </w:p>
     <w:p>
       <w:pPr>
@@ -18108,7 +15306,7 @@
                     <pic:cNvPicPr/>
                   </pic:nvPicPr>
                   <pic:blipFill>
-                    <a:blip r:embed="rId53"/>
+                    <a:blip r:embed="rId54"/>
                     <a:stretch>
                       <a:fillRect/>
                     </a:stretch>
@@ -18154,7 +15352,7 @@
                     <pic:cNvPicPr/>
                   </pic:nvPicPr>
                   <pic:blipFill>
-                    <a:blip r:embed="rId54"/>
+                    <a:blip r:embed="rId55"/>
                     <a:stretch>
                       <a:fillRect/>
                     </a:stretch>
@@ -18204,7 +15402,7 @@
                     <pic:cNvPicPr/>
                   </pic:nvPicPr>
                   <pic:blipFill>
-                    <a:blip r:embed="rId55"/>
+                    <a:blip r:embed="rId56"/>
                     <a:stretch>
                       <a:fillRect/>
                     </a:stretch>
@@ -18246,7 +15444,7 @@
         </w:rPr>
         <w:t xml:space="preserve">(&gt;) </w:t>
       </w:r>
-      <w:hyperlink r:id="rId56" w:history="1">
+      <w:hyperlink r:id="rId57" w:history="1">
         <w:r>
           <w:rPr>
             <w:rStyle w:val="Hyperlink"/>
@@ -18287,7 +15485,7 @@
         </w:rPr>
         <w:t xml:space="preserve">(+) </w:t>
       </w:r>
-      <w:hyperlink r:id="rId57" w:history="1">
+      <w:hyperlink r:id="rId58" w:history="1">
         <w:r>
           <w:rPr>
             <w:rStyle w:val="Hyperlink"/>
@@ -18320,7 +15518,7 @@
         </w:rPr>
         <w:t xml:space="preserve">(~) </w:t>
       </w:r>
-      <w:hyperlink r:id="rId58" w:history="1">
+      <w:hyperlink r:id="rId59" w:history="1">
         <w:r>
           <w:rPr>
             <w:rStyle w:val="Hyperlink"/>
@@ -18384,7 +15582,7 @@
                     <pic:cNvPicPr/>
                   </pic:nvPicPr>
                   <pic:blipFill>
-                    <a:blip r:embed="rId59"/>
+                    <a:blip r:embed="rId60"/>
                     <a:stretch>
                       <a:fillRect/>
                     </a:stretch>
@@ -18430,7 +15628,7 @@
                     <pic:cNvPicPr/>
                   </pic:nvPicPr>
                   <pic:blipFill>
-                    <a:blip r:embed="rId60"/>
+                    <a:blip r:embed="rId61"/>
                     <a:stretch>
                       <a:fillRect/>
                     </a:stretch>
@@ -18486,7 +15684,7 @@
                     <pic:cNvPicPr/>
                   </pic:nvPicPr>
                   <pic:blipFill>
-                    <a:blip r:embed="rId61"/>
+                    <a:blip r:embed="rId62"/>
                     <a:stretch>
                       <a:fillRect/>
                     </a:stretch>
@@ -18520,7 +15718,7 @@
           <w:szCs w:val="24"/>
         </w:rPr>
       </w:pPr>
-      <w:hyperlink r:id="rId62" w:history="1">
+      <w:hyperlink r:id="rId63" w:history="1">
         <w:r>
           <w:rPr>
             <w:rStyle w:val="Hyperlink"/>
@@ -18545,7 +15743,7 @@
           <w:szCs w:val="24"/>
         </w:rPr>
       </w:pPr>
-      <w:hyperlink r:id="rId63" w:history="1">
+      <w:hyperlink r:id="rId64" w:history="1">
         <w:r>
           <w:rPr>
             <w:rStyle w:val="Hyperlink"/>
@@ -18602,7 +15800,7 @@
                     <pic:cNvPicPr/>
                   </pic:nvPicPr>
                   <pic:blipFill>
-                    <a:blip r:embed="rId64"/>
+                    <a:blip r:embed="rId65"/>
                     <a:stretch>
                       <a:fillRect/>
                     </a:stretch>
@@ -18636,7 +15834,7 @@
           <w:szCs w:val="24"/>
         </w:rPr>
       </w:pPr>
-      <w:hyperlink r:id="rId65" w:history="1">
+      <w:hyperlink r:id="rId66" w:history="1">
         <w:r>
           <w:rPr>
             <w:rStyle w:val="Hyperlink"/>
@@ -18669,7 +15867,7 @@
           <w:szCs w:val="24"/>
         </w:rPr>
       </w:pPr>
-      <w:hyperlink r:id="rId66" w:history="1">
+      <w:hyperlink r:id="rId67" w:history="1">
         <w:r>
           <w:rPr>
             <w:rStyle w:val="Hyperlink"/>
@@ -18719,7 +15917,7 @@
                     <pic:cNvPicPr/>
                   </pic:nvPicPr>
                   <pic:blipFill>
-                    <a:blip r:embed="rId67"/>
+                    <a:blip r:embed="rId68"/>
                     <a:stretch>
                       <a:fillRect/>
                     </a:stretch>
@@ -18769,7 +15967,7 @@
                     <pic:cNvPicPr/>
                   </pic:nvPicPr>
                   <pic:blipFill>
-                    <a:blip r:embed="rId68"/>
+                    <a:blip r:embed="rId69"/>
                     <a:stretch>
                       <a:fillRect/>
                     </a:stretch>
@@ -18819,7 +16017,7 @@
                     <pic:cNvPicPr/>
                   </pic:nvPicPr>
                   <pic:blipFill>
-                    <a:blip r:embed="rId69"/>
+                    <a:blip r:embed="rId70"/>
                     <a:stretch>
                       <a:fillRect/>
                     </a:stretch>
@@ -18869,7 +16067,7 @@
                     <pic:cNvPicPr/>
                   </pic:nvPicPr>
                   <pic:blipFill>
-                    <a:blip r:embed="rId70"/>
+                    <a:blip r:embed="rId71"/>
                     <a:stretch>
                       <a:fillRect/>
                     </a:stretch>
@@ -18903,7 +16101,7 @@
           <w:szCs w:val="24"/>
         </w:rPr>
       </w:pPr>
-      <w:hyperlink r:id="rId71" w:history="1">
+      <w:hyperlink r:id="rId72" w:history="1">
         <w:r>
           <w:rPr>
             <w:rStyle w:val="Hyperlink"/>
@@ -18936,7 +16134,7 @@
           <w:szCs w:val="24"/>
         </w:rPr>
       </w:pPr>
-      <w:hyperlink r:id="rId72" w:history="1">
+      <w:hyperlink r:id="rId73" w:history="1">
         <w:r>
           <w:rPr>
             <w:rStyle w:val="Hyperlink"/>
@@ -18954,6 +16152,1488 @@
           <w:szCs w:val="24"/>
         </w:rPr>
         <w:t xml:space="preserve"> </w:t>
+      </w:r>
+    </w:p>
+    <w:p>
+      <w:pPr>
+        <w:pStyle w:val="ListParagraph"/>
+        <w:numPr>
+          <w:ilvl w:val="2"/>
+          <w:numId w:val="17"/>
+        </w:numPr>
+        <w:rPr>
+          <w:rFonts w:ascii="Verdana" w:hAnsi="Verdana"/>
+          <w:sz w:val="24"/>
+          <w:szCs w:val="24"/>
+        </w:rPr>
+      </w:pPr>
+      <w:r>
+        <w:rPr>
+          <w:rFonts w:ascii="Verdana" w:hAnsi="Verdana"/>
+          <w:sz w:val="24"/>
+          <w:szCs w:val="24"/>
+        </w:rPr>
+        <w:lastRenderedPageBreak/>
+        <w:t>:nth-child()</w:t>
+      </w:r>
+    </w:p>
+    <w:p>
+      <w:pPr>
+        <w:pStyle w:val="ListParagraph"/>
+        <w:numPr>
+          <w:ilvl w:val="3"/>
+          <w:numId w:val="17"/>
+        </w:numPr>
+        <w:rPr>
+          <w:rFonts w:ascii="Verdana" w:hAnsi="Verdana"/>
+          <w:sz w:val="24"/>
+          <w:szCs w:val="24"/>
+        </w:rPr>
+      </w:pPr>
+      <w:hyperlink r:id="rId74" w:history="1">
+        <w:r>
+          <w:rPr>
+            <w:rStyle w:val="Hyperlink"/>
+            <w:rFonts w:ascii="Verdana" w:hAnsi="Verdana"/>
+            <w:sz w:val="24"/>
+            <w:szCs w:val="24"/>
+          </w:rPr>
+          <w:t>https://developer.mozilla.org/en-US/docs/Web/CSS/:nth-child</w:t>
+        </w:r>
+      </w:hyperlink>
+      <w:r>
+        <w:rPr>
+          <w:rFonts w:ascii="Verdana" w:hAnsi="Verdana"/>
+          <w:sz w:val="24"/>
+          <w:szCs w:val="24"/>
+        </w:rPr>
+        <w:t xml:space="preserve"> </w:t>
+      </w:r>
+    </w:p>
+    <w:p>
+      <w:pPr>
+        <w:pStyle w:val="ListParagraph"/>
+        <w:numPr>
+          <w:ilvl w:val="3"/>
+          <w:numId w:val="17"/>
+        </w:numPr>
+        <w:rPr>
+          <w:rFonts w:ascii="Verdana" w:hAnsi="Verdana"/>
+          <w:sz w:val="24"/>
+          <w:szCs w:val="24"/>
+        </w:rPr>
+      </w:pPr>
+      <w:r>
+        <w:rPr>
+          <w:rFonts w:ascii="Verdana" w:hAnsi="Verdana"/>
+          <w:sz w:val="24"/>
+          <w:szCs w:val="24"/>
+        </w:rPr>
+        <w:t>Targets a combination of child elements</w:t>
+      </w:r>
+    </w:p>
+    <w:p>
+      <w:pPr>
+        <w:pStyle w:val="ListParagraph"/>
+        <w:numPr>
+          <w:ilvl w:val="3"/>
+          <w:numId w:val="17"/>
+        </w:numPr>
+        <w:rPr>
+          <w:rFonts w:ascii="Verdana" w:hAnsi="Verdana"/>
+          <w:sz w:val="24"/>
+          <w:szCs w:val="24"/>
+        </w:rPr>
+      </w:pPr>
+      <w:r>
+        <w:rPr>
+          <w:rFonts w:ascii="Verdana" w:hAnsi="Verdana"/>
+          <w:sz w:val="24"/>
+          <w:szCs w:val="24"/>
+        </w:rPr>
+        <w:t>Even or odd as parameters or can use item number</w:t>
+      </w:r>
+    </w:p>
+    <w:p>
+      <w:pPr>
+        <w:rPr>
+          <w:rFonts w:ascii="Verdana" w:hAnsi="Verdana"/>
+          <w:sz w:val="24"/>
+          <w:szCs w:val="24"/>
+        </w:rPr>
+      </w:pPr>
+      <w:r>
+        <w:rPr>
+          <w:noProof/>
+        </w:rPr>
+        <w:drawing>
+          <wp:inline distT="0" distB="0" distL="0" distR="0" wp14:anchorId="038D19B7" wp14:editId="4404DF44">
+            <wp:extent cx="2352675" cy="936100"/>
+            <wp:effectExtent l="0" t="0" r="0" b="0"/>
+            <wp:docPr id="91000487" name="Picture 1" descr="A picture containing text, font, white, design&#10;&#10;Description automatically generated"/>
+            <wp:cNvGraphicFramePr>
+              <a:graphicFrameLocks xmlns:a="http://schemas.openxmlformats.org/drawingml/2006/main" noChangeAspect="1"/>
+            </wp:cNvGraphicFramePr>
+            <a:graphic xmlns:a="http://schemas.openxmlformats.org/drawingml/2006/main">
+              <a:graphicData uri="http://schemas.openxmlformats.org/drawingml/2006/picture">
+                <pic:pic xmlns:pic="http://schemas.openxmlformats.org/drawingml/2006/picture">
+                  <pic:nvPicPr>
+                    <pic:cNvPr id="91000487" name="Picture 1" descr="A picture containing text, font, white, design&#10;&#10;Description automatically generated"/>
+                    <pic:cNvPicPr/>
+                  </pic:nvPicPr>
+                  <pic:blipFill>
+                    <a:blip r:embed="rId75"/>
+                    <a:stretch>
+                      <a:fillRect/>
+                    </a:stretch>
+                  </pic:blipFill>
+                  <pic:spPr>
+                    <a:xfrm>
+                      <a:off x="0" y="0"/>
+                      <a:ext cx="2355279" cy="937136"/>
+                    </a:xfrm>
+                    <a:prstGeom prst="rect">
+                      <a:avLst/>
+                    </a:prstGeom>
+                  </pic:spPr>
+                </pic:pic>
+              </a:graphicData>
+            </a:graphic>
+          </wp:inline>
+        </w:drawing>
+      </w:r>
+      <w:r>
+        <w:rPr>
+          <w:noProof/>
+        </w:rPr>
+        <w:drawing>
+          <wp:inline distT="0" distB="0" distL="0" distR="0" wp14:anchorId="0FE1022E" wp14:editId="25981C3D">
+            <wp:extent cx="4257675" cy="1540678"/>
+            <wp:effectExtent l="0" t="0" r="0" b="0"/>
+            <wp:docPr id="1675192778" name="Picture 1" descr="A screenshot of a computer&#10;&#10;Description automatically generated with low confidence"/>
+            <wp:cNvGraphicFramePr>
+              <a:graphicFrameLocks xmlns:a="http://schemas.openxmlformats.org/drawingml/2006/main" noChangeAspect="1"/>
+            </wp:cNvGraphicFramePr>
+            <a:graphic xmlns:a="http://schemas.openxmlformats.org/drawingml/2006/main">
+              <a:graphicData uri="http://schemas.openxmlformats.org/drawingml/2006/picture">
+                <pic:pic xmlns:pic="http://schemas.openxmlformats.org/drawingml/2006/picture">
+                  <pic:nvPicPr>
+                    <pic:cNvPr id="1675192778" name="Picture 1" descr="A screenshot of a computer&#10;&#10;Description automatically generated with low confidence"/>
+                    <pic:cNvPicPr/>
+                  </pic:nvPicPr>
+                  <pic:blipFill>
+                    <a:blip r:embed="rId76"/>
+                    <a:stretch>
+                      <a:fillRect/>
+                    </a:stretch>
+                  </pic:blipFill>
+                  <pic:spPr>
+                    <a:xfrm>
+                      <a:off x="0" y="0"/>
+                      <a:ext cx="4266917" cy="1544022"/>
+                    </a:xfrm>
+                    <a:prstGeom prst="rect">
+                      <a:avLst/>
+                    </a:prstGeom>
+                  </pic:spPr>
+                </pic:pic>
+              </a:graphicData>
+            </a:graphic>
+          </wp:inline>
+        </w:drawing>
+      </w:r>
+    </w:p>
+    <w:p>
+      <w:pPr>
+        <w:pStyle w:val="ListParagraph"/>
+        <w:numPr>
+          <w:ilvl w:val="0"/>
+          <w:numId w:val="18"/>
+        </w:numPr>
+        <w:rPr>
+          <w:rFonts w:ascii="Verdana" w:hAnsi="Verdana"/>
+          <w:sz w:val="24"/>
+          <w:szCs w:val="24"/>
+        </w:rPr>
+      </w:pPr>
+      <w:r>
+        <w:rPr>
+          <w:rFonts w:ascii="Verdana" w:hAnsi="Verdana"/>
+          <w:sz w:val="24"/>
+          <w:szCs w:val="24"/>
+        </w:rPr>
+        <w:t>B integer will be the first one selected then it will select every A value after that</w:t>
+      </w:r>
+    </w:p>
+    <w:p>
+      <w:pPr>
+        <w:rPr>
+          <w:rFonts w:ascii="Verdana" w:hAnsi="Verdana"/>
+          <w:sz w:val="24"/>
+          <w:szCs w:val="24"/>
+        </w:rPr>
+      </w:pPr>
+      <w:r>
+        <w:rPr>
+          <w:noProof/>
+        </w:rPr>
+        <w:drawing>
+          <wp:inline distT="0" distB="0" distL="0" distR="0" wp14:anchorId="197DF494" wp14:editId="7D36EFC0">
+            <wp:extent cx="2476500" cy="957810"/>
+            <wp:effectExtent l="0" t="0" r="0" b="0"/>
+            <wp:docPr id="589765068" name="Picture 1" descr="A picture containing text, font&#10;&#10;Description automatically generated"/>
+            <wp:cNvGraphicFramePr>
+              <a:graphicFrameLocks xmlns:a="http://schemas.openxmlformats.org/drawingml/2006/main" noChangeAspect="1"/>
+            </wp:cNvGraphicFramePr>
+            <a:graphic xmlns:a="http://schemas.openxmlformats.org/drawingml/2006/main">
+              <a:graphicData uri="http://schemas.openxmlformats.org/drawingml/2006/picture">
+                <pic:pic xmlns:pic="http://schemas.openxmlformats.org/drawingml/2006/picture">
+                  <pic:nvPicPr>
+                    <pic:cNvPr id="589765068" name="Picture 1" descr="A picture containing text, font&#10;&#10;Description automatically generated"/>
+                    <pic:cNvPicPr/>
+                  </pic:nvPicPr>
+                  <pic:blipFill>
+                    <a:blip r:embed="rId77"/>
+                    <a:stretch>
+                      <a:fillRect/>
+                    </a:stretch>
+                  </pic:blipFill>
+                  <pic:spPr>
+                    <a:xfrm>
+                      <a:off x="0" y="0"/>
+                      <a:ext cx="2479228" cy="958865"/>
+                    </a:xfrm>
+                    <a:prstGeom prst="rect">
+                      <a:avLst/>
+                    </a:prstGeom>
+                  </pic:spPr>
+                </pic:pic>
+              </a:graphicData>
+            </a:graphic>
+          </wp:inline>
+        </w:drawing>
+      </w:r>
+    </w:p>
+    <w:p>
+      <w:pPr>
+        <w:rPr>
+          <w:rFonts w:ascii="Verdana" w:hAnsi="Verdana"/>
+          <w:sz w:val="24"/>
+          <w:szCs w:val="24"/>
+        </w:rPr>
+      </w:pPr>
+    </w:p>
+    <w:p>
+      <w:pPr>
+        <w:pStyle w:val="ListParagraph"/>
+        <w:numPr>
+          <w:ilvl w:val="0"/>
+          <w:numId w:val="18"/>
+        </w:numPr>
+        <w:rPr>
+          <w:rFonts w:ascii="Verdana" w:hAnsi="Verdana"/>
+          <w:sz w:val="24"/>
+          <w:szCs w:val="24"/>
+        </w:rPr>
+      </w:pPr>
+      <w:r>
+        <w:rPr>
+          <w:rFonts w:ascii="Verdana" w:hAnsi="Verdana"/>
+          <w:sz w:val="24"/>
+          <w:szCs w:val="24"/>
+        </w:rPr>
+        <w:t>:nth-of-type()</w:t>
+      </w:r>
+    </w:p>
+    <w:p>
+      <w:pPr>
+        <w:pStyle w:val="ListParagraph"/>
+        <w:numPr>
+          <w:ilvl w:val="1"/>
+          <w:numId w:val="18"/>
+        </w:numPr>
+        <w:rPr>
+          <w:rFonts w:ascii="Verdana" w:hAnsi="Verdana"/>
+          <w:sz w:val="24"/>
+          <w:szCs w:val="24"/>
+        </w:rPr>
+      </w:pPr>
+      <w:hyperlink r:id="rId78" w:history="1">
+        <w:r>
+          <w:rPr>
+            <w:rStyle w:val="Hyperlink"/>
+            <w:rFonts w:ascii="Verdana" w:hAnsi="Verdana"/>
+            <w:sz w:val="24"/>
+            <w:szCs w:val="24"/>
+          </w:rPr>
+          <w:t>https://developer.mozilla.org/en-US/docs/Web/CSS/:nth-of-type</w:t>
+        </w:r>
+      </w:hyperlink>
+      <w:r>
+        <w:rPr>
+          <w:rFonts w:ascii="Verdana" w:hAnsi="Verdana"/>
+          <w:sz w:val="24"/>
+          <w:szCs w:val="24"/>
+        </w:rPr>
+        <w:t xml:space="preserve"> </w:t>
+      </w:r>
+    </w:p>
+    <w:p>
+      <w:pPr>
+        <w:pStyle w:val="ListParagraph"/>
+        <w:numPr>
+          <w:ilvl w:val="1"/>
+          <w:numId w:val="18"/>
+        </w:numPr>
+        <w:rPr>
+          <w:rFonts w:ascii="Verdana" w:hAnsi="Verdana"/>
+          <w:sz w:val="24"/>
+          <w:szCs w:val="24"/>
+        </w:rPr>
+      </w:pPr>
+      <w:r>
+        <w:rPr>
+          <w:rFonts w:ascii="Verdana" w:hAnsi="Verdana" w:cs="Helvetica"/>
+          <w:sz w:val="24"/>
+          <w:szCs w:val="24"/>
+          <w:shd w:val="clear" w:color="auto" w:fill="FFFFFF"/>
+        </w:rPr>
+        <w:t>targets an element based on its position within a parent, but only if it’s a specific type of element</w:t>
+      </w:r>
+      <w:r>
+        <w:rPr>
+          <w:rFonts w:ascii="Verdana" w:hAnsi="Verdana" w:cs="Helvetica"/>
+          <w:sz w:val="24"/>
+          <w:szCs w:val="24"/>
+          <w:shd w:val="clear" w:color="auto" w:fill="FFFFFF"/>
+        </w:rPr>
+        <w:t xml:space="preserve"> </w:t>
+      </w:r>
+    </w:p>
+    <w:p>
+      <w:pPr>
+        <w:rPr>
+          <w:rFonts w:ascii="Verdana" w:hAnsi="Verdana"/>
+          <w:sz w:val="24"/>
+          <w:szCs w:val="24"/>
+        </w:rPr>
+      </w:pPr>
+      <w:r>
+        <w:rPr>
+          <w:noProof/>
+        </w:rPr>
+        <w:drawing>
+          <wp:inline distT="0" distB="0" distL="0" distR="0" wp14:anchorId="407CC331" wp14:editId="4F69323B">
+            <wp:extent cx="2533650" cy="929858"/>
+            <wp:effectExtent l="0" t="0" r="0" b="0"/>
+            <wp:docPr id="1815327602" name="Picture 1" descr="A picture containing text, font, white, handwriting&#10;&#10;Description automatically generated"/>
+            <wp:cNvGraphicFramePr>
+              <a:graphicFrameLocks xmlns:a="http://schemas.openxmlformats.org/drawingml/2006/main" noChangeAspect="1"/>
+            </wp:cNvGraphicFramePr>
+            <a:graphic xmlns:a="http://schemas.openxmlformats.org/drawingml/2006/main">
+              <a:graphicData uri="http://schemas.openxmlformats.org/drawingml/2006/picture">
+                <pic:pic xmlns:pic="http://schemas.openxmlformats.org/drawingml/2006/picture">
+                  <pic:nvPicPr>
+                    <pic:cNvPr id="1815327602" name="Picture 1" descr="A picture containing text, font, white, handwriting&#10;&#10;Description automatically generated"/>
+                    <pic:cNvPicPr/>
+                  </pic:nvPicPr>
+                  <pic:blipFill>
+                    <a:blip r:embed="rId79"/>
+                    <a:stretch>
+                      <a:fillRect/>
+                    </a:stretch>
+                  </pic:blipFill>
+                  <pic:spPr>
+                    <a:xfrm>
+                      <a:off x="0" y="0"/>
+                      <a:ext cx="2538747" cy="931728"/>
+                    </a:xfrm>
+                    <a:prstGeom prst="rect">
+                      <a:avLst/>
+                    </a:prstGeom>
+                  </pic:spPr>
+                </pic:pic>
+              </a:graphicData>
+            </a:graphic>
+          </wp:inline>
+        </w:drawing>
+      </w:r>
+    </w:p>
+    <w:p>
+      <w:pPr>
+        <w:rPr>
+          <w:rFonts w:ascii="Verdana" w:hAnsi="Verdana"/>
+          <w:sz w:val="24"/>
+          <w:szCs w:val="24"/>
+        </w:rPr>
+      </w:pPr>
+    </w:p>
+    <w:p>
+      <w:pPr>
+        <w:rPr>
+          <w:rFonts w:ascii="Verdana" w:hAnsi="Verdana"/>
+          <w:sz w:val="24"/>
+          <w:szCs w:val="24"/>
+        </w:rPr>
+      </w:pPr>
+    </w:p>
+    <w:p>
+      <w:pPr>
+        <w:pStyle w:val="ListParagraph"/>
+        <w:numPr>
+          <w:ilvl w:val="0"/>
+          <w:numId w:val="18"/>
+        </w:numPr>
+        <w:rPr>
+          <w:rFonts w:ascii="Verdana" w:hAnsi="Verdana"/>
+          <w:sz w:val="24"/>
+          <w:szCs w:val="24"/>
+        </w:rPr>
+      </w:pPr>
+      <w:r>
+        <w:rPr>
+          <w:rFonts w:ascii="Verdana" w:hAnsi="Verdana"/>
+          <w:sz w:val="24"/>
+          <w:szCs w:val="24"/>
+        </w:rPr>
+        <w:t>:root</w:t>
+      </w:r>
+    </w:p>
+    <w:p>
+      <w:pPr>
+        <w:pStyle w:val="ListParagraph"/>
+        <w:numPr>
+          <w:ilvl w:val="1"/>
+          <w:numId w:val="18"/>
+        </w:numPr>
+        <w:rPr>
+          <w:rFonts w:ascii="Verdana" w:hAnsi="Verdana"/>
+          <w:sz w:val="24"/>
+          <w:szCs w:val="24"/>
+        </w:rPr>
+      </w:pPr>
+      <w:hyperlink r:id="rId80" w:history="1">
+        <w:r>
+          <w:rPr>
+            <w:rStyle w:val="Hyperlink"/>
+            <w:rFonts w:ascii="Verdana" w:hAnsi="Verdana"/>
+            <w:sz w:val="24"/>
+            <w:szCs w:val="24"/>
+          </w:rPr>
+          <w:t>https://developer.mozilla.org/en-US/docs/Web/CSS/:root</w:t>
+        </w:r>
+      </w:hyperlink>
+      <w:r>
+        <w:rPr>
+          <w:rFonts w:ascii="Verdana" w:hAnsi="Verdana"/>
+          <w:sz w:val="24"/>
+          <w:szCs w:val="24"/>
+        </w:rPr>
+        <w:t xml:space="preserve"> </w:t>
+      </w:r>
+    </w:p>
+    <w:p>
+      <w:pPr>
+        <w:pStyle w:val="ListParagraph"/>
+        <w:numPr>
+          <w:ilvl w:val="1"/>
+          <w:numId w:val="18"/>
+        </w:numPr>
+        <w:rPr>
+          <w:rFonts w:ascii="Verdana" w:hAnsi="Verdana"/>
+          <w:sz w:val="24"/>
+          <w:szCs w:val="24"/>
+        </w:rPr>
+      </w:pPr>
+      <w:r>
+        <w:rPr>
+          <w:rFonts w:ascii="Verdana" w:hAnsi="Verdana"/>
+          <w:sz w:val="24"/>
+          <w:szCs w:val="24"/>
+        </w:rPr>
+        <w:t xml:space="preserve">Selects the highest level </w:t>
+      </w:r>
+      <w:r>
+        <w:rPr>
+          <w:rFonts w:ascii="Verdana" w:hAnsi="Verdana"/>
+          <w:sz w:val="24"/>
+          <w:szCs w:val="24"/>
+        </w:rPr>
+        <w:t xml:space="preserve">or top-most </w:t>
+      </w:r>
+      <w:r>
+        <w:rPr>
+          <w:rFonts w:ascii="Verdana" w:hAnsi="Verdana"/>
+          <w:sz w:val="24"/>
+          <w:szCs w:val="24"/>
+        </w:rPr>
+        <w:t>parent element in a document</w:t>
+      </w:r>
+    </w:p>
+    <w:p>
+      <w:pPr>
+        <w:pStyle w:val="ListParagraph"/>
+        <w:numPr>
+          <w:ilvl w:val="1"/>
+          <w:numId w:val="18"/>
+        </w:numPr>
+        <w:rPr>
+          <w:rFonts w:ascii="Verdana" w:hAnsi="Verdana"/>
+          <w:sz w:val="24"/>
+          <w:szCs w:val="24"/>
+        </w:rPr>
+      </w:pPr>
+      <w:r>
+        <w:rPr>
+          <w:rFonts w:ascii="Verdana" w:hAnsi="Verdana"/>
+          <w:sz w:val="24"/>
+          <w:szCs w:val="24"/>
+        </w:rPr>
+        <w:t>Has more specificity than the HTML type selector</w:t>
+      </w:r>
+    </w:p>
+    <w:p>
+      <w:pPr>
+        <w:pStyle w:val="ListParagraph"/>
+        <w:numPr>
+          <w:ilvl w:val="0"/>
+          <w:numId w:val="18"/>
+        </w:numPr>
+        <w:rPr>
+          <w:rFonts w:ascii="Verdana" w:hAnsi="Verdana"/>
+          <w:sz w:val="24"/>
+          <w:szCs w:val="24"/>
+        </w:rPr>
+      </w:pPr>
+      <w:r>
+        <w:rPr>
+          <w:rFonts w:ascii="Verdana" w:hAnsi="Verdana"/>
+          <w:sz w:val="24"/>
+          <w:szCs w:val="24"/>
+        </w:rPr>
+        <w:t xml:space="preserve">:target </w:t>
+      </w:r>
+    </w:p>
+    <w:p>
+      <w:pPr>
+        <w:pStyle w:val="ListParagraph"/>
+        <w:numPr>
+          <w:ilvl w:val="1"/>
+          <w:numId w:val="18"/>
+        </w:numPr>
+        <w:rPr>
+          <w:rFonts w:ascii="Verdana" w:hAnsi="Verdana"/>
+          <w:sz w:val="24"/>
+          <w:szCs w:val="24"/>
+        </w:rPr>
+      </w:pPr>
+      <w:hyperlink r:id="rId81" w:history="1">
+        <w:r>
+          <w:rPr>
+            <w:rStyle w:val="Hyperlink"/>
+            <w:rFonts w:ascii="Verdana" w:hAnsi="Verdana"/>
+            <w:sz w:val="24"/>
+            <w:szCs w:val="24"/>
+          </w:rPr>
+          <w:t>https://developer.mozilla.org/en-US/docs/Web/CSS/:target</w:t>
+        </w:r>
+      </w:hyperlink>
+      <w:r>
+        <w:rPr>
+          <w:rFonts w:ascii="Verdana" w:hAnsi="Verdana"/>
+          <w:sz w:val="24"/>
+          <w:szCs w:val="24"/>
+        </w:rPr>
+        <w:t xml:space="preserve"> </w:t>
+      </w:r>
+    </w:p>
+    <w:p>
+      <w:pPr>
+        <w:pStyle w:val="ListParagraph"/>
+        <w:numPr>
+          <w:ilvl w:val="1"/>
+          <w:numId w:val="18"/>
+        </w:numPr>
+        <w:rPr>
+          <w:rFonts w:ascii="Verdana" w:hAnsi="Verdana"/>
+          <w:sz w:val="24"/>
+          <w:szCs w:val="24"/>
+        </w:rPr>
+      </w:pPr>
+      <w:r>
+        <w:rPr>
+          <w:rFonts w:ascii="Verdana" w:hAnsi="Verdana"/>
+          <w:sz w:val="24"/>
+          <w:szCs w:val="24"/>
+        </w:rPr>
+        <w:t>Selects an element when it’s the target of a link</w:t>
+      </w:r>
+    </w:p>
+    <w:p>
+      <w:pPr>
+        <w:rPr>
+          <w:rFonts w:ascii="Verdana" w:hAnsi="Verdana"/>
+          <w:sz w:val="24"/>
+          <w:szCs w:val="24"/>
+        </w:rPr>
+      </w:pPr>
+      <w:r>
+        <w:rPr>
+          <w:noProof/>
+        </w:rPr>
+        <w:drawing>
+          <wp:inline distT="0" distB="0" distL="0" distR="0" wp14:anchorId="53596B69" wp14:editId="77453D46">
+            <wp:extent cx="3114675" cy="2486335"/>
+            <wp:effectExtent l="0" t="0" r="0" b="0"/>
+            <wp:docPr id="33761831" name="Picture 1" descr="A screen shot of a computer code&#10;&#10;Description automatically generated with low confidence"/>
+            <wp:cNvGraphicFramePr>
+              <a:graphicFrameLocks xmlns:a="http://schemas.openxmlformats.org/drawingml/2006/main" noChangeAspect="1"/>
+            </wp:cNvGraphicFramePr>
+            <a:graphic xmlns:a="http://schemas.openxmlformats.org/drawingml/2006/main">
+              <a:graphicData uri="http://schemas.openxmlformats.org/drawingml/2006/picture">
+                <pic:pic xmlns:pic="http://schemas.openxmlformats.org/drawingml/2006/picture">
+                  <pic:nvPicPr>
+                    <pic:cNvPr id="33761831" name="Picture 1" descr="A screen shot of a computer code&#10;&#10;Description automatically generated with low confidence"/>
+                    <pic:cNvPicPr/>
+                  </pic:nvPicPr>
+                  <pic:blipFill>
+                    <a:blip r:embed="rId82"/>
+                    <a:stretch>
+                      <a:fillRect/>
+                    </a:stretch>
+                  </pic:blipFill>
+                  <pic:spPr>
+                    <a:xfrm>
+                      <a:off x="0" y="0"/>
+                      <a:ext cx="3119551" cy="2490227"/>
+                    </a:xfrm>
+                    <a:prstGeom prst="rect">
+                      <a:avLst/>
+                    </a:prstGeom>
+                  </pic:spPr>
+                </pic:pic>
+              </a:graphicData>
+            </a:graphic>
+          </wp:inline>
+        </w:drawing>
+      </w:r>
+    </w:p>
+    <w:p>
+      <w:pPr>
+        <w:pStyle w:val="ListParagraph"/>
+        <w:numPr>
+          <w:ilvl w:val="0"/>
+          <w:numId w:val="19"/>
+        </w:numPr>
+        <w:rPr>
+          <w:rFonts w:ascii="Verdana" w:hAnsi="Verdana"/>
+          <w:sz w:val="24"/>
+          <w:szCs w:val="24"/>
+        </w:rPr>
+      </w:pPr>
+      <w:r>
+        <w:rPr>
+          <w:rFonts w:ascii="Verdana" w:hAnsi="Verdana"/>
+          <w:sz w:val="24"/>
+          <w:szCs w:val="24"/>
+        </w:rPr>
+        <w:t>:not()</w:t>
+      </w:r>
+      <w:r>
+        <w:rPr>
+          <w:rFonts w:ascii="Verdana" w:hAnsi="Verdana"/>
+          <w:sz w:val="24"/>
+          <w:szCs w:val="24"/>
+        </w:rPr>
+        <w:t xml:space="preserve">  -- called a negation pseudo-class</w:t>
+      </w:r>
+      <w:r>
+        <w:rPr>
+          <w:rFonts w:ascii="Verdana" w:hAnsi="Verdana"/>
+          <w:sz w:val="24"/>
+          <w:szCs w:val="24"/>
+        </w:rPr>
+        <w:t xml:space="preserve"> </w:t>
+      </w:r>
+    </w:p>
+    <w:p>
+      <w:pPr>
+        <w:pStyle w:val="ListParagraph"/>
+        <w:numPr>
+          <w:ilvl w:val="1"/>
+          <w:numId w:val="19"/>
+        </w:numPr>
+        <w:rPr>
+          <w:rFonts w:ascii="Verdana" w:hAnsi="Verdana"/>
+          <w:sz w:val="24"/>
+          <w:szCs w:val="24"/>
+        </w:rPr>
+      </w:pPr>
+      <w:hyperlink r:id="rId83" w:history="1">
+        <w:r>
+          <w:rPr>
+            <w:rStyle w:val="Hyperlink"/>
+            <w:rFonts w:ascii="Verdana" w:hAnsi="Verdana"/>
+            <w:sz w:val="24"/>
+            <w:szCs w:val="24"/>
+          </w:rPr>
+          <w:t>https://developer.mozilla.org/en-US/docs/Web/CSS/:not</w:t>
+        </w:r>
+      </w:hyperlink>
+      <w:r>
+        <w:rPr>
+          <w:rFonts w:ascii="Verdana" w:hAnsi="Verdana"/>
+          <w:sz w:val="24"/>
+          <w:szCs w:val="24"/>
+        </w:rPr>
+        <w:t xml:space="preserve"> </w:t>
+      </w:r>
+    </w:p>
+    <w:p>
+      <w:pPr>
+        <w:pStyle w:val="ListParagraph"/>
+        <w:numPr>
+          <w:ilvl w:val="1"/>
+          <w:numId w:val="19"/>
+        </w:numPr>
+        <w:rPr>
+          <w:rFonts w:ascii="Verdana" w:hAnsi="Verdana"/>
+          <w:sz w:val="24"/>
+          <w:szCs w:val="24"/>
+        </w:rPr>
+      </w:pPr>
+      <w:r>
+        <w:rPr>
+          <w:rFonts w:ascii="Verdana" w:hAnsi="Verdana"/>
+          <w:sz w:val="24"/>
+          <w:szCs w:val="24"/>
+        </w:rPr>
+        <w:t>It selects everything except the element we specify in the selector</w:t>
+      </w:r>
+    </w:p>
+    <w:p>
+      <w:pPr>
+        <w:pStyle w:val="ListParagraph"/>
+        <w:numPr>
+          <w:ilvl w:val="0"/>
+          <w:numId w:val="19"/>
+        </w:numPr>
+        <w:rPr>
+          <w:rFonts w:ascii="Verdana" w:hAnsi="Verdana"/>
+          <w:sz w:val="24"/>
+          <w:szCs w:val="24"/>
+        </w:rPr>
+      </w:pPr>
+      <w:r>
+        <w:rPr>
+          <w:rFonts w:ascii="Verdana" w:hAnsi="Verdana"/>
+          <w:sz w:val="24"/>
+          <w:szCs w:val="24"/>
+        </w:rPr>
+        <w:t>::first-line</w:t>
+      </w:r>
+    </w:p>
+    <w:p>
+      <w:pPr>
+        <w:pStyle w:val="ListParagraph"/>
+        <w:numPr>
+          <w:ilvl w:val="1"/>
+          <w:numId w:val="19"/>
+        </w:numPr>
+        <w:rPr>
+          <w:rFonts w:ascii="Verdana" w:hAnsi="Verdana"/>
+          <w:sz w:val="24"/>
+          <w:szCs w:val="24"/>
+        </w:rPr>
+      </w:pPr>
+      <w:hyperlink r:id="rId84" w:history="1">
+        <w:r>
+          <w:rPr>
+            <w:rStyle w:val="Hyperlink"/>
+            <w:rFonts w:ascii="Verdana" w:hAnsi="Verdana"/>
+            <w:sz w:val="24"/>
+            <w:szCs w:val="24"/>
+          </w:rPr>
+          <w:t>https://developer.mozilla.org/en-US/docs/Web/CSS/::first-line</w:t>
+        </w:r>
+      </w:hyperlink>
+      <w:r>
+        <w:rPr>
+          <w:rFonts w:ascii="Verdana" w:hAnsi="Verdana"/>
+          <w:sz w:val="24"/>
+          <w:szCs w:val="24"/>
+        </w:rPr>
+        <w:t xml:space="preserve"> </w:t>
+      </w:r>
+    </w:p>
+    <w:p>
+      <w:pPr>
+        <w:pStyle w:val="ListParagraph"/>
+        <w:numPr>
+          <w:ilvl w:val="1"/>
+          <w:numId w:val="19"/>
+        </w:numPr>
+        <w:rPr>
+          <w:rFonts w:ascii="Verdana" w:hAnsi="Verdana"/>
+          <w:sz w:val="24"/>
+          <w:szCs w:val="24"/>
+        </w:rPr>
+      </w:pPr>
+      <w:r>
+        <w:rPr>
+          <w:rFonts w:ascii="Verdana" w:hAnsi="Verdana"/>
+          <w:sz w:val="24"/>
+          <w:szCs w:val="24"/>
+        </w:rPr>
+        <w:t>Targets the first line of text</w:t>
+      </w:r>
+      <w:r>
+        <w:rPr>
+          <w:rFonts w:ascii="Verdana" w:hAnsi="Verdana"/>
+          <w:sz w:val="24"/>
+          <w:szCs w:val="24"/>
+        </w:rPr>
+        <w:t>, no matter how big or small the web page is</w:t>
+      </w:r>
+    </w:p>
+    <w:p>
+      <w:pPr>
+        <w:ind w:left="2160"/>
+        <w:rPr>
+          <w:rFonts w:ascii="Verdana" w:hAnsi="Verdana"/>
+          <w:sz w:val="24"/>
+          <w:szCs w:val="24"/>
+        </w:rPr>
+      </w:pPr>
+      <w:r>
+        <w:rPr>
+          <w:noProof/>
+        </w:rPr>
+        <w:lastRenderedPageBreak/>
+        <w:drawing>
+          <wp:inline distT="0" distB="0" distL="0" distR="0" wp14:anchorId="3D6DDACB" wp14:editId="3A6F7A6F">
+            <wp:extent cx="2476500" cy="1143000"/>
+            <wp:effectExtent l="0" t="0" r="0" b="0"/>
+            <wp:docPr id="2078807994" name="Picture 1" descr="A picture containing text, font, white&#10;&#10;Description automatically generated"/>
+            <wp:cNvGraphicFramePr>
+              <a:graphicFrameLocks xmlns:a="http://schemas.openxmlformats.org/drawingml/2006/main" noChangeAspect="1"/>
+            </wp:cNvGraphicFramePr>
+            <a:graphic xmlns:a="http://schemas.openxmlformats.org/drawingml/2006/main">
+              <a:graphicData uri="http://schemas.openxmlformats.org/drawingml/2006/picture">
+                <pic:pic xmlns:pic="http://schemas.openxmlformats.org/drawingml/2006/picture">
+                  <pic:nvPicPr>
+                    <pic:cNvPr id="2078807994" name="Picture 1" descr="A picture containing text, font, white&#10;&#10;Description automatically generated"/>
+                    <pic:cNvPicPr/>
+                  </pic:nvPicPr>
+                  <pic:blipFill>
+                    <a:blip r:embed="rId85"/>
+                    <a:stretch>
+                      <a:fillRect/>
+                    </a:stretch>
+                  </pic:blipFill>
+                  <pic:spPr>
+                    <a:xfrm>
+                      <a:off x="0" y="0"/>
+                      <a:ext cx="2476500" cy="1143000"/>
+                    </a:xfrm>
+                    <a:prstGeom prst="rect">
+                      <a:avLst/>
+                    </a:prstGeom>
+                  </pic:spPr>
+                </pic:pic>
+              </a:graphicData>
+            </a:graphic>
+          </wp:inline>
+        </w:drawing>
+      </w:r>
+    </w:p>
+    <w:p>
+      <w:pPr>
+        <w:pStyle w:val="ListParagraph"/>
+        <w:numPr>
+          <w:ilvl w:val="0"/>
+          <w:numId w:val="19"/>
+        </w:numPr>
+        <w:rPr>
+          <w:rFonts w:ascii="Verdana" w:hAnsi="Verdana"/>
+          <w:sz w:val="24"/>
+          <w:szCs w:val="24"/>
+        </w:rPr>
+      </w:pPr>
+      <w:r>
+        <w:rPr>
+          <w:rFonts w:ascii="Verdana" w:hAnsi="Verdana"/>
+          <w:sz w:val="24"/>
+          <w:szCs w:val="24"/>
+        </w:rPr>
+        <w:t>:first-letter</w:t>
+      </w:r>
+    </w:p>
+    <w:p>
+      <w:pPr>
+        <w:pStyle w:val="ListParagraph"/>
+        <w:numPr>
+          <w:ilvl w:val="1"/>
+          <w:numId w:val="19"/>
+        </w:numPr>
+        <w:rPr>
+          <w:rFonts w:ascii="Verdana" w:hAnsi="Verdana"/>
+          <w:sz w:val="24"/>
+          <w:szCs w:val="24"/>
+        </w:rPr>
+      </w:pPr>
+      <w:hyperlink r:id="rId86" w:history="1">
+        <w:r>
+          <w:rPr>
+            <w:rStyle w:val="Hyperlink"/>
+            <w:rFonts w:ascii="Verdana" w:hAnsi="Verdana"/>
+            <w:sz w:val="24"/>
+            <w:szCs w:val="24"/>
+          </w:rPr>
+          <w:t>https://developer.mozilla.org/en-US/docs/Web/CSS/::first-letter</w:t>
+        </w:r>
+      </w:hyperlink>
+      <w:r>
+        <w:rPr>
+          <w:rFonts w:ascii="Verdana" w:hAnsi="Verdana"/>
+          <w:sz w:val="24"/>
+          <w:szCs w:val="24"/>
+        </w:rPr>
+        <w:t xml:space="preserve"> </w:t>
+      </w:r>
+    </w:p>
+    <w:p>
+      <w:pPr>
+        <w:pStyle w:val="ListParagraph"/>
+        <w:numPr>
+          <w:ilvl w:val="1"/>
+          <w:numId w:val="19"/>
+        </w:numPr>
+        <w:rPr>
+          <w:rFonts w:ascii="Verdana" w:hAnsi="Verdana"/>
+          <w:sz w:val="24"/>
+          <w:szCs w:val="24"/>
+        </w:rPr>
+      </w:pPr>
+      <w:r>
+        <w:rPr>
+          <w:rFonts w:ascii="Verdana" w:hAnsi="Verdana"/>
+          <w:sz w:val="24"/>
+          <w:szCs w:val="24"/>
+        </w:rPr>
+        <w:t>Targets the first character in a line of text</w:t>
+      </w:r>
+    </w:p>
+    <w:p>
+      <w:pPr>
+        <w:ind w:left="1440"/>
+        <w:rPr>
+          <w:rFonts w:ascii="Verdana" w:hAnsi="Verdana"/>
+          <w:sz w:val="24"/>
+          <w:szCs w:val="24"/>
+        </w:rPr>
+      </w:pPr>
+      <w:r>
+        <w:rPr>
+          <w:noProof/>
+        </w:rPr>
+        <w:drawing>
+          <wp:inline distT="0" distB="0" distL="0" distR="0" wp14:anchorId="732D2C89" wp14:editId="27128B04">
+            <wp:extent cx="2771775" cy="2133600"/>
+            <wp:effectExtent l="0" t="0" r="9525" b="0"/>
+            <wp:docPr id="1834029392" name="Picture 1" descr="A screen shot of a computer code&#10;&#10;Description automatically generated with low confidence"/>
+            <wp:cNvGraphicFramePr>
+              <a:graphicFrameLocks xmlns:a="http://schemas.openxmlformats.org/drawingml/2006/main" noChangeAspect="1"/>
+            </wp:cNvGraphicFramePr>
+            <a:graphic xmlns:a="http://schemas.openxmlformats.org/drawingml/2006/main">
+              <a:graphicData uri="http://schemas.openxmlformats.org/drawingml/2006/picture">
+                <pic:pic xmlns:pic="http://schemas.openxmlformats.org/drawingml/2006/picture">
+                  <pic:nvPicPr>
+                    <pic:cNvPr id="1834029392" name="Picture 1" descr="A screen shot of a computer code&#10;&#10;Description automatically generated with low confidence"/>
+                    <pic:cNvPicPr/>
+                  </pic:nvPicPr>
+                  <pic:blipFill>
+                    <a:blip r:embed="rId87"/>
+                    <a:stretch>
+                      <a:fillRect/>
+                    </a:stretch>
+                  </pic:blipFill>
+                  <pic:spPr>
+                    <a:xfrm>
+                      <a:off x="0" y="0"/>
+                      <a:ext cx="2771775" cy="2133600"/>
+                    </a:xfrm>
+                    <a:prstGeom prst="rect">
+                      <a:avLst/>
+                    </a:prstGeom>
+                  </pic:spPr>
+                </pic:pic>
+              </a:graphicData>
+            </a:graphic>
+          </wp:inline>
+        </w:drawing>
+      </w:r>
+    </w:p>
+    <w:p>
+      <w:pPr>
+        <w:pStyle w:val="ListParagraph"/>
+        <w:numPr>
+          <w:ilvl w:val="0"/>
+          <w:numId w:val="19"/>
+        </w:numPr>
+        <w:rPr>
+          <w:rFonts w:ascii="Verdana" w:hAnsi="Verdana"/>
+          <w:sz w:val="24"/>
+          <w:szCs w:val="24"/>
+        </w:rPr>
+      </w:pPr>
+      <w:r>
+        <w:rPr>
+          <w:rFonts w:ascii="Verdana" w:hAnsi="Verdana"/>
+          <w:sz w:val="24"/>
+          <w:szCs w:val="24"/>
+        </w:rPr>
+        <w:t xml:space="preserve">::before &amp; ::after are </w:t>
+      </w:r>
+      <w:r>
+        <w:rPr>
+          <w:rFonts w:ascii="Verdana" w:hAnsi="Verdana"/>
+          <w:sz w:val="24"/>
+          <w:szCs w:val="24"/>
+        </w:rPr>
+        <w:t>visible</w:t>
+      </w:r>
+      <w:r>
+        <w:rPr>
+          <w:rFonts w:ascii="Verdana" w:hAnsi="Verdana"/>
+          <w:sz w:val="24"/>
+          <w:szCs w:val="24"/>
+        </w:rPr>
+        <w:t xml:space="preserve"> to the user and are </w:t>
+      </w:r>
+      <w:r>
+        <w:rPr>
+          <w:rFonts w:ascii="Verdana" w:hAnsi="Verdana"/>
+          <w:sz w:val="24"/>
+          <w:szCs w:val="24"/>
+        </w:rPr>
+        <w:t>style able</w:t>
+      </w:r>
+      <w:r>
+        <w:rPr>
+          <w:rFonts w:ascii="Verdana" w:hAnsi="Verdana"/>
+          <w:sz w:val="24"/>
+          <w:szCs w:val="24"/>
+        </w:rPr>
+        <w:t xml:space="preserve"> with CSS but they do not appear in the </w:t>
+      </w:r>
+      <w:r>
+        <w:rPr>
+          <w:rFonts w:ascii="Verdana" w:hAnsi="Verdana"/>
+          <w:sz w:val="24"/>
+          <w:szCs w:val="24"/>
+        </w:rPr>
+        <w:t xml:space="preserve">HTML </w:t>
+      </w:r>
+      <w:r>
+        <w:rPr>
+          <w:rFonts w:ascii="Verdana" w:hAnsi="Verdana"/>
+          <w:sz w:val="24"/>
+          <w:szCs w:val="24"/>
+        </w:rPr>
+        <w:t>source code</w:t>
+      </w:r>
+    </w:p>
+    <w:p>
+      <w:pPr>
+        <w:pStyle w:val="ListParagraph"/>
+        <w:numPr>
+          <w:ilvl w:val="1"/>
+          <w:numId w:val="19"/>
+        </w:numPr>
+        <w:rPr>
+          <w:rFonts w:ascii="Verdana" w:hAnsi="Verdana"/>
+          <w:sz w:val="24"/>
+          <w:szCs w:val="24"/>
+        </w:rPr>
+      </w:pPr>
+      <w:r>
+        <w:rPr>
+          <w:rFonts w:ascii="Verdana" w:hAnsi="Verdana"/>
+          <w:sz w:val="24"/>
+          <w:szCs w:val="24"/>
+        </w:rPr>
+        <w:t>These are pseudo-elements</w:t>
+      </w:r>
+    </w:p>
+    <w:p>
+      <w:pPr>
+        <w:ind w:left="1440"/>
+        <w:rPr>
+          <w:rFonts w:ascii="Verdana" w:hAnsi="Verdana"/>
+          <w:sz w:val="24"/>
+          <w:szCs w:val="24"/>
+        </w:rPr>
+      </w:pPr>
+      <w:r>
+        <w:rPr>
+          <w:noProof/>
+        </w:rPr>
+        <w:drawing>
+          <wp:inline distT="0" distB="0" distL="0" distR="0" wp14:anchorId="23A8250A" wp14:editId="5B903E22">
+            <wp:extent cx="2876550" cy="1550272"/>
+            <wp:effectExtent l="0" t="0" r="0" b="0"/>
+            <wp:docPr id="1777841645" name="Picture 1" descr="A picture containing text, font, screenshot&#10;&#10;Description automatically generated"/>
+            <wp:cNvGraphicFramePr>
+              <a:graphicFrameLocks xmlns:a="http://schemas.openxmlformats.org/drawingml/2006/main" noChangeAspect="1"/>
+            </wp:cNvGraphicFramePr>
+            <a:graphic xmlns:a="http://schemas.openxmlformats.org/drawingml/2006/main">
+              <a:graphicData uri="http://schemas.openxmlformats.org/drawingml/2006/picture">
+                <pic:pic xmlns:pic="http://schemas.openxmlformats.org/drawingml/2006/picture">
+                  <pic:nvPicPr>
+                    <pic:cNvPr id="1777841645" name="Picture 1" descr="A picture containing text, font, screenshot&#10;&#10;Description automatically generated"/>
+                    <pic:cNvPicPr/>
+                  </pic:nvPicPr>
+                  <pic:blipFill>
+                    <a:blip r:embed="rId88"/>
+                    <a:stretch>
+                      <a:fillRect/>
+                    </a:stretch>
+                  </pic:blipFill>
+                  <pic:spPr>
+                    <a:xfrm>
+                      <a:off x="0" y="0"/>
+                      <a:ext cx="2883051" cy="1553776"/>
+                    </a:xfrm>
+                    <a:prstGeom prst="rect">
+                      <a:avLst/>
+                    </a:prstGeom>
+                  </pic:spPr>
+                </pic:pic>
+              </a:graphicData>
+            </a:graphic>
+          </wp:inline>
+        </w:drawing>
+      </w:r>
+    </w:p>
+    <w:p>
+      <w:pPr>
+        <w:pStyle w:val="ListParagraph"/>
+        <w:numPr>
+          <w:ilvl w:val="0"/>
+          <w:numId w:val="19"/>
+        </w:numPr>
+        <w:rPr>
+          <w:rFonts w:ascii="Verdana" w:hAnsi="Verdana"/>
+          <w:sz w:val="24"/>
+          <w:szCs w:val="24"/>
+        </w:rPr>
+      </w:pPr>
+      <w:r>
+        <w:rPr>
+          <w:rFonts w:ascii="Verdana" w:hAnsi="Verdana"/>
+          <w:sz w:val="24"/>
+          <w:szCs w:val="24"/>
+        </w:rPr>
+        <w:t>::before</w:t>
+      </w:r>
+    </w:p>
+    <w:p>
+      <w:pPr>
+        <w:pStyle w:val="ListParagraph"/>
+        <w:numPr>
+          <w:ilvl w:val="1"/>
+          <w:numId w:val="19"/>
+        </w:numPr>
+        <w:rPr>
+          <w:rFonts w:ascii="Verdana" w:hAnsi="Verdana"/>
+          <w:sz w:val="24"/>
+          <w:szCs w:val="24"/>
+        </w:rPr>
+      </w:pPr>
+      <w:hyperlink r:id="rId89" w:history="1">
+        <w:r>
+          <w:rPr>
+            <w:rStyle w:val="Hyperlink"/>
+            <w:rFonts w:ascii="Verdana" w:hAnsi="Verdana"/>
+            <w:sz w:val="24"/>
+            <w:szCs w:val="24"/>
+          </w:rPr>
+          <w:t>https://developer.mozilla.org/en-US/docs/Web/CSS/::before</w:t>
+        </w:r>
+      </w:hyperlink>
+      <w:r>
+        <w:rPr>
+          <w:rFonts w:ascii="Verdana" w:hAnsi="Verdana"/>
+          <w:sz w:val="24"/>
+          <w:szCs w:val="24"/>
+        </w:rPr>
+        <w:t xml:space="preserve"> </w:t>
+      </w:r>
+    </w:p>
+    <w:p>
+      <w:pPr>
+        <w:pStyle w:val="ListParagraph"/>
+        <w:numPr>
+          <w:ilvl w:val="1"/>
+          <w:numId w:val="19"/>
+        </w:numPr>
+        <w:rPr>
+          <w:rFonts w:ascii="Verdana" w:hAnsi="Verdana"/>
+          <w:sz w:val="24"/>
+          <w:szCs w:val="24"/>
+        </w:rPr>
+      </w:pPr>
+      <w:r>
+        <w:rPr>
+          <w:rFonts w:ascii="Verdana" w:hAnsi="Verdana"/>
+          <w:sz w:val="24"/>
+          <w:szCs w:val="24"/>
+        </w:rPr>
+        <w:t>Inserts virtual element before an elements content</w:t>
+      </w:r>
+    </w:p>
+    <w:p>
+      <w:pPr>
+        <w:pStyle w:val="ListParagraph"/>
+        <w:numPr>
+          <w:ilvl w:val="0"/>
+          <w:numId w:val="19"/>
+        </w:numPr>
+        <w:rPr>
+          <w:rFonts w:ascii="Verdana" w:hAnsi="Verdana"/>
+          <w:sz w:val="24"/>
+          <w:szCs w:val="24"/>
+        </w:rPr>
+      </w:pPr>
+      <w:r>
+        <w:rPr>
+          <w:rFonts w:ascii="Verdana" w:hAnsi="Verdana"/>
+          <w:sz w:val="24"/>
+          <w:szCs w:val="24"/>
+        </w:rPr>
+        <w:t>::after</w:t>
+      </w:r>
+    </w:p>
+    <w:p>
+      <w:pPr>
+        <w:pStyle w:val="ListParagraph"/>
+        <w:numPr>
+          <w:ilvl w:val="1"/>
+          <w:numId w:val="19"/>
+        </w:numPr>
+        <w:rPr>
+          <w:rFonts w:ascii="Verdana" w:hAnsi="Verdana"/>
+          <w:sz w:val="24"/>
+          <w:szCs w:val="24"/>
+        </w:rPr>
+      </w:pPr>
+      <w:hyperlink r:id="rId90" w:history="1">
+        <w:r>
+          <w:rPr>
+            <w:rStyle w:val="Hyperlink"/>
+            <w:rFonts w:ascii="Verdana" w:hAnsi="Verdana"/>
+            <w:sz w:val="24"/>
+            <w:szCs w:val="24"/>
+          </w:rPr>
+          <w:t>https://developer.mozilla.org/en-US/docs/Web/CSS/::after</w:t>
+        </w:r>
+      </w:hyperlink>
+      <w:r>
+        <w:rPr>
+          <w:rFonts w:ascii="Verdana" w:hAnsi="Verdana"/>
+          <w:sz w:val="24"/>
+          <w:szCs w:val="24"/>
+        </w:rPr>
+        <w:t xml:space="preserve"> </w:t>
+      </w:r>
+    </w:p>
+    <w:p>
+      <w:pPr>
+        <w:pStyle w:val="ListParagraph"/>
+        <w:numPr>
+          <w:ilvl w:val="1"/>
+          <w:numId w:val="19"/>
+        </w:numPr>
+        <w:rPr>
+          <w:rFonts w:ascii="Verdana" w:hAnsi="Verdana"/>
+          <w:sz w:val="24"/>
+          <w:szCs w:val="24"/>
+        </w:rPr>
+      </w:pPr>
+      <w:r>
+        <w:rPr>
+          <w:rFonts w:ascii="Verdana" w:hAnsi="Verdana"/>
+          <w:sz w:val="24"/>
+          <w:szCs w:val="24"/>
+        </w:rPr>
+        <w:t xml:space="preserve">Inserts virtual element </w:t>
+      </w:r>
+      <w:r>
+        <w:rPr>
+          <w:rFonts w:ascii="Verdana" w:hAnsi="Verdana"/>
+          <w:sz w:val="24"/>
+          <w:szCs w:val="24"/>
+        </w:rPr>
+        <w:t>after</w:t>
+      </w:r>
+      <w:r>
+        <w:rPr>
+          <w:rFonts w:ascii="Verdana" w:hAnsi="Verdana"/>
+          <w:sz w:val="24"/>
+          <w:szCs w:val="24"/>
+        </w:rPr>
+        <w:t xml:space="preserve"> an elements content</w:t>
+      </w:r>
+    </w:p>
+    <w:p>
+      <w:pPr>
+        <w:pStyle w:val="ListParagraph"/>
+        <w:numPr>
+          <w:ilvl w:val="0"/>
+          <w:numId w:val="19"/>
+        </w:numPr>
+        <w:rPr>
+          <w:rFonts w:ascii="Verdana" w:hAnsi="Verdana"/>
+          <w:sz w:val="24"/>
+          <w:szCs w:val="24"/>
+        </w:rPr>
+      </w:pPr>
+      <w:r>
+        <w:rPr>
+          <w:rFonts w:ascii="Verdana" w:hAnsi="Verdana"/>
+          <w:sz w:val="24"/>
+          <w:szCs w:val="24"/>
+        </w:rPr>
+        <w:t>Content</w:t>
+      </w:r>
+    </w:p>
+    <w:p>
+      <w:pPr>
+        <w:pStyle w:val="ListParagraph"/>
+        <w:numPr>
+          <w:ilvl w:val="1"/>
+          <w:numId w:val="19"/>
+        </w:numPr>
+        <w:rPr>
+          <w:rFonts w:ascii="Verdana" w:hAnsi="Verdana"/>
+          <w:sz w:val="24"/>
+          <w:szCs w:val="24"/>
+        </w:rPr>
+      </w:pPr>
+      <w:hyperlink r:id="rId91" w:history="1">
+        <w:r>
+          <w:rPr>
+            <w:rStyle w:val="Hyperlink"/>
+            <w:rFonts w:ascii="Verdana" w:hAnsi="Verdana"/>
+            <w:sz w:val="24"/>
+            <w:szCs w:val="24"/>
+          </w:rPr>
+          <w:t>https://developer.mozilla.org/en-US/docs/Web/CSS/content</w:t>
+        </w:r>
+      </w:hyperlink>
+      <w:r>
+        <w:rPr>
+          <w:rFonts w:ascii="Verdana" w:hAnsi="Verdana"/>
+          <w:sz w:val="24"/>
+          <w:szCs w:val="24"/>
+        </w:rPr>
+        <w:t xml:space="preserve"> </w:t>
+      </w:r>
+    </w:p>
+    <w:p>
+      <w:pPr>
+        <w:rPr>
+          <w:rFonts w:ascii="Verdana" w:hAnsi="Verdana"/>
+          <w:sz w:val="24"/>
+          <w:szCs w:val="24"/>
+        </w:rPr>
+      </w:pPr>
+      <w:r>
+        <w:rPr>
+          <w:noProof/>
+        </w:rPr>
+        <w:drawing>
+          <wp:inline distT="0" distB="0" distL="0" distR="0" wp14:anchorId="73382E57" wp14:editId="2B2EAC54">
+            <wp:extent cx="5943600" cy="413385"/>
+            <wp:effectExtent l="0" t="0" r="0" b="0"/>
+            <wp:docPr id="1480154011" name="Picture 1"/>
+            <wp:cNvGraphicFramePr>
+              <a:graphicFrameLocks xmlns:a="http://schemas.openxmlformats.org/drawingml/2006/main" noChangeAspect="1"/>
+            </wp:cNvGraphicFramePr>
+            <a:graphic xmlns:a="http://schemas.openxmlformats.org/drawingml/2006/main">
+              <a:graphicData uri="http://schemas.openxmlformats.org/drawingml/2006/picture">
+                <pic:pic xmlns:pic="http://schemas.openxmlformats.org/drawingml/2006/picture">
+                  <pic:nvPicPr>
+                    <pic:cNvPr id="1480154011" name=""/>
+                    <pic:cNvPicPr/>
+                  </pic:nvPicPr>
+                  <pic:blipFill>
+                    <a:blip r:embed="rId92"/>
+                    <a:stretch>
+                      <a:fillRect/>
+                    </a:stretch>
+                  </pic:blipFill>
+                  <pic:spPr>
+                    <a:xfrm>
+                      <a:off x="0" y="0"/>
+                      <a:ext cx="5943600" cy="413385"/>
+                    </a:xfrm>
+                    <a:prstGeom prst="rect">
+                      <a:avLst/>
+                    </a:prstGeom>
+                  </pic:spPr>
+                </pic:pic>
+              </a:graphicData>
+            </a:graphic>
+          </wp:inline>
+        </w:drawing>
+      </w:r>
+      <w:r>
+        <w:rPr>
+          <w:noProof/>
+        </w:rPr>
+        <w:t xml:space="preserve"> </w:t>
+      </w:r>
+      <w:r>
+        <w:rPr>
+          <w:noProof/>
+        </w:rPr>
+        <w:drawing>
+          <wp:inline distT="0" distB="0" distL="0" distR="0" wp14:anchorId="30D30F16" wp14:editId="2BF69E14">
+            <wp:extent cx="1924050" cy="800100"/>
+            <wp:effectExtent l="0" t="0" r="0" b="0"/>
+            <wp:docPr id="85376504" name="Picture 1" descr="A picture containing font, text, screenshot, graphics&#10;&#10;Description automatically generated"/>
+            <wp:cNvGraphicFramePr>
+              <a:graphicFrameLocks xmlns:a="http://schemas.openxmlformats.org/drawingml/2006/main" noChangeAspect="1"/>
+            </wp:cNvGraphicFramePr>
+            <a:graphic xmlns:a="http://schemas.openxmlformats.org/drawingml/2006/main">
+              <a:graphicData uri="http://schemas.openxmlformats.org/drawingml/2006/picture">
+                <pic:pic xmlns:pic="http://schemas.openxmlformats.org/drawingml/2006/picture">
+                  <pic:nvPicPr>
+                    <pic:cNvPr id="85376504" name="Picture 1" descr="A picture containing font, text, screenshot, graphics&#10;&#10;Description automatically generated"/>
+                    <pic:cNvPicPr/>
+                  </pic:nvPicPr>
+                  <pic:blipFill>
+                    <a:blip r:embed="rId93"/>
+                    <a:stretch>
+                      <a:fillRect/>
+                    </a:stretch>
+                  </pic:blipFill>
+                  <pic:spPr>
+                    <a:xfrm>
+                      <a:off x="0" y="0"/>
+                      <a:ext cx="1924050" cy="800100"/>
+                    </a:xfrm>
+                    <a:prstGeom prst="rect">
+                      <a:avLst/>
+                    </a:prstGeom>
+                  </pic:spPr>
+                </pic:pic>
+              </a:graphicData>
+            </a:graphic>
+          </wp:inline>
+        </w:drawing>
       </w:r>
     </w:p>
     <w:sectPr>
@@ -18969,6 +17649,119 @@
 <file path=word/numbering.xml><?xml version="1.0" encoding="utf-8"?>
 <w:numbering xmlns:wpc="http://schemas.microsoft.com/office/word/2010/wordprocessingCanvas" xmlns:cx="http://schemas.microsoft.com/office/drawing/2014/chartex" xmlns:cx1="http://schemas.microsoft.com/office/drawing/2015/9/8/chartex" xmlns:cx2="http://schemas.microsoft.com/office/drawing/2015/10/21/chartex" xmlns:cx3="http://schemas.microsoft.com/office/drawing/2016/5/9/chartex" xmlns:cx4="http://schemas.microsoft.com/office/drawing/2016/5/10/chartex" xmlns:cx5="http://schemas.microsoft.com/office/drawing/2016/5/11/chartex" xmlns:cx6="http://schemas.microsoft.com/office/drawing/2016/5/12/chartex" xmlns:cx7="http://schemas.microsoft.com/office/drawing/2016/5/13/chartex" xmlns:cx8="http://schemas.microsoft.com/office/drawing/2016/5/14/chartex" xmlns:mc="http://schemas.openxmlformats.org/markup-compatibility/2006" xmlns:aink="http://schemas.microsoft.com/office/drawing/2016/ink" xmlns:am3d="http://schemas.microsoft.com/office/drawing/2017/model3d" xmlns:o="urn:schemas-microsoft-com:office:office" xmlns:oel="http://schemas.microsoft.com/office/2019/extlst" xmlns:r="http://schemas.openxmlformats.org/officeDocument/2006/relationships" xmlns:m="http://schemas.openxmlformats.org/officeDocument/2006/math" xmlns:v="urn:schemas-microsoft-com:vml" xmlns:wp14="http://schemas.microsoft.com/office/word/2010/wordprocessingDrawing" xmlns:wp="http://schemas.openxmlformats.org/drawingml/2006/wordprocessingDrawing" xmlns:w10="urn:schemas-microsoft-com:office:word" xmlns:w="http://schemas.openxmlformats.org/wordprocessingml/2006/main" xmlns:w14="http://schemas.microsoft.com/office/word/2010/wordml" xmlns:w15="http://schemas.microsoft.com/office/word/2012/wordml" xmlns:w16cex="http://schemas.microsoft.com/office/word/2018/wordml/cex" xmlns:w16cid="http://schemas.microsoft.com/office/word/2016/wordml/cid" xmlns:w16="http://schemas.microsoft.com/office/word/2018/wordml" xmlns:w16du="http://schemas.microsoft.com/office/word/2023/wordml/word16du" xmlns:w16sdtdh="http://schemas.microsoft.com/office/word/2020/wordml/sdtdatahash" xmlns:w16se="http://schemas.microsoft.com/office/word/2015/wordml/symex" xmlns:wpg="http://schemas.microsoft.com/office/word/2010/wordprocessingGroup" xmlns:wpi="http://schemas.microsoft.com/office/word/2010/wordprocessingInk" xmlns:wne="http://schemas.microsoft.com/office/word/2006/wordml" xmlns:wps="http://schemas.microsoft.com/office/word/2010/wordprocessingShape" mc:Ignorable="w14 w15 w16se w16cid w16 w16cex w16sdtdh wp14">
   <w:abstractNum w:abstractNumId="0" w15:restartNumberingAfterBreak="0">
+    <w:nsid w:val="09E72263"/>
+    <w:multiLevelType w:val="hybridMultilevel"/>
+    <w:tmpl w:val="47341406"/>
+    <w:lvl w:ilvl="0" w:tplc="04090001">
+      <w:start w:val="1"/>
+      <w:numFmt w:val="bullet"/>
+      <w:lvlText w:val=""/>
+      <w:lvlJc w:val="left"/>
+      <w:pPr>
+        <w:ind w:left="3960" w:hanging="360"/>
+      </w:pPr>
+      <w:rPr>
+        <w:rFonts w:ascii="Symbol" w:hAnsi="Symbol" w:hint="default"/>
+      </w:rPr>
+    </w:lvl>
+    <w:lvl w:ilvl="1" w:tplc="04090003" w:tentative="1">
+      <w:start w:val="1"/>
+      <w:numFmt w:val="bullet"/>
+      <w:lvlText w:val="o"/>
+      <w:lvlJc w:val="left"/>
+      <w:pPr>
+        <w:ind w:left="4680" w:hanging="360"/>
+      </w:pPr>
+      <w:rPr>
+        <w:rFonts w:ascii="Courier New" w:hAnsi="Courier New" w:cs="Courier New" w:hint="default"/>
+      </w:rPr>
+    </w:lvl>
+    <w:lvl w:ilvl="2" w:tplc="04090005" w:tentative="1">
+      <w:start w:val="1"/>
+      <w:numFmt w:val="bullet"/>
+      <w:lvlText w:val=""/>
+      <w:lvlJc w:val="left"/>
+      <w:pPr>
+        <w:ind w:left="5400" w:hanging="360"/>
+      </w:pPr>
+      <w:rPr>
+        <w:rFonts w:ascii="Wingdings" w:hAnsi="Wingdings" w:hint="default"/>
+      </w:rPr>
+    </w:lvl>
+    <w:lvl w:ilvl="3" w:tplc="04090001" w:tentative="1">
+      <w:start w:val="1"/>
+      <w:numFmt w:val="bullet"/>
+      <w:lvlText w:val=""/>
+      <w:lvlJc w:val="left"/>
+      <w:pPr>
+        <w:ind w:left="6120" w:hanging="360"/>
+      </w:pPr>
+      <w:rPr>
+        <w:rFonts w:ascii="Symbol" w:hAnsi="Symbol" w:hint="default"/>
+      </w:rPr>
+    </w:lvl>
+    <w:lvl w:ilvl="4" w:tplc="04090003" w:tentative="1">
+      <w:start w:val="1"/>
+      <w:numFmt w:val="bullet"/>
+      <w:lvlText w:val="o"/>
+      <w:lvlJc w:val="left"/>
+      <w:pPr>
+        <w:ind w:left="6840" w:hanging="360"/>
+      </w:pPr>
+      <w:rPr>
+        <w:rFonts w:ascii="Courier New" w:hAnsi="Courier New" w:cs="Courier New" w:hint="default"/>
+      </w:rPr>
+    </w:lvl>
+    <w:lvl w:ilvl="5" w:tplc="04090005" w:tentative="1">
+      <w:start w:val="1"/>
+      <w:numFmt w:val="bullet"/>
+      <w:lvlText w:val=""/>
+      <w:lvlJc w:val="left"/>
+      <w:pPr>
+        <w:ind w:left="7560" w:hanging="360"/>
+      </w:pPr>
+      <w:rPr>
+        <w:rFonts w:ascii="Wingdings" w:hAnsi="Wingdings" w:hint="default"/>
+      </w:rPr>
+    </w:lvl>
+    <w:lvl w:ilvl="6" w:tplc="04090001" w:tentative="1">
+      <w:start w:val="1"/>
+      <w:numFmt w:val="bullet"/>
+      <w:lvlText w:val=""/>
+      <w:lvlJc w:val="left"/>
+      <w:pPr>
+        <w:ind w:left="8280" w:hanging="360"/>
+      </w:pPr>
+      <w:rPr>
+        <w:rFonts w:ascii="Symbol" w:hAnsi="Symbol" w:hint="default"/>
+      </w:rPr>
+    </w:lvl>
+    <w:lvl w:ilvl="7" w:tplc="04090003" w:tentative="1">
+      <w:start w:val="1"/>
+      <w:numFmt w:val="bullet"/>
+      <w:lvlText w:val="o"/>
+      <w:lvlJc w:val="left"/>
+      <w:pPr>
+        <w:ind w:left="9000" w:hanging="360"/>
+      </w:pPr>
+      <w:rPr>
+        <w:rFonts w:ascii="Courier New" w:hAnsi="Courier New" w:cs="Courier New" w:hint="default"/>
+      </w:rPr>
+    </w:lvl>
+    <w:lvl w:ilvl="8" w:tplc="04090005" w:tentative="1">
+      <w:start w:val="1"/>
+      <w:numFmt w:val="bullet"/>
+      <w:lvlText w:val=""/>
+      <w:lvlJc w:val="left"/>
+      <w:pPr>
+        <w:ind w:left="9720" w:hanging="360"/>
+      </w:pPr>
+      <w:rPr>
+        <w:rFonts w:ascii="Wingdings" w:hAnsi="Wingdings" w:hint="default"/>
+      </w:rPr>
+    </w:lvl>
+  </w:abstractNum>
+  <w:abstractNum w:abstractNumId="1" w15:restartNumberingAfterBreak="0">
     <w:nsid w:val="182E53FE"/>
     <w:multiLevelType w:val="hybridMultilevel"/>
     <w:tmpl w:val="8C42694C"/>
@@ -19008,7 +17801,7 @@
         <w:rFonts w:ascii="Wingdings" w:hAnsi="Wingdings" w:hint="default"/>
       </w:rPr>
     </w:lvl>
-    <w:lvl w:ilvl="3" w:tplc="04090001" w:tentative="1">
+    <w:lvl w:ilvl="3" w:tplc="04090001">
       <w:start w:val="1"/>
       <w:numFmt w:val="bullet"/>
       <w:lvlText w:val=""/>
@@ -19081,7 +17874,7 @@
       </w:rPr>
     </w:lvl>
   </w:abstractNum>
-  <w:abstractNum w:abstractNumId="1" w15:restartNumberingAfterBreak="0">
+  <w:abstractNum w:abstractNumId="2" w15:restartNumberingAfterBreak="0">
     <w:nsid w:val="221C56E6"/>
     <w:multiLevelType w:val="hybridMultilevel"/>
     <w:tmpl w:val="A06010DC"/>
@@ -19194,7 +17987,7 @@
       </w:rPr>
     </w:lvl>
   </w:abstractNum>
-  <w:abstractNum w:abstractNumId="2" w15:restartNumberingAfterBreak="0">
+  <w:abstractNum w:abstractNumId="3" w15:restartNumberingAfterBreak="0">
     <w:nsid w:val="249B0A2D"/>
     <w:multiLevelType w:val="hybridMultilevel"/>
     <w:tmpl w:val="3490E40C"/>
@@ -19307,17 +18100,17 @@
       </w:rPr>
     </w:lvl>
   </w:abstractNum>
-  <w:abstractNum w:abstractNumId="3" w15:restartNumberingAfterBreak="0">
-    <w:nsid w:val="26E136EF"/>
+  <w:abstractNum w:abstractNumId="4" w15:restartNumberingAfterBreak="0">
+    <w:nsid w:val="25902D6A"/>
     <w:multiLevelType w:val="hybridMultilevel"/>
-    <w:tmpl w:val="62AA86DC"/>
+    <w:tmpl w:val="E60AA5A0"/>
     <w:lvl w:ilvl="0" w:tplc="04090001">
       <w:start w:val="1"/>
       <w:numFmt w:val="bullet"/>
       <w:lvlText w:val=""/>
       <w:lvlJc w:val="left"/>
       <w:pPr>
-        <w:ind w:left="720" w:hanging="360"/>
+        <w:ind w:left="3240" w:hanging="360"/>
       </w:pPr>
       <w:rPr>
         <w:rFonts w:ascii="Symbol" w:hAnsi="Symbol" w:hint="default"/>
@@ -19329,6 +18122,119 @@
       <w:lvlText w:val="o"/>
       <w:lvlJc w:val="left"/>
       <w:pPr>
+        <w:ind w:left="3960" w:hanging="360"/>
+      </w:pPr>
+      <w:rPr>
+        <w:rFonts w:ascii="Courier New" w:hAnsi="Courier New" w:cs="Courier New" w:hint="default"/>
+      </w:rPr>
+    </w:lvl>
+    <w:lvl w:ilvl="2" w:tplc="04090005" w:tentative="1">
+      <w:start w:val="1"/>
+      <w:numFmt w:val="bullet"/>
+      <w:lvlText w:val=""/>
+      <w:lvlJc w:val="left"/>
+      <w:pPr>
+        <w:ind w:left="4680" w:hanging="360"/>
+      </w:pPr>
+      <w:rPr>
+        <w:rFonts w:ascii="Wingdings" w:hAnsi="Wingdings" w:hint="default"/>
+      </w:rPr>
+    </w:lvl>
+    <w:lvl w:ilvl="3" w:tplc="04090001" w:tentative="1">
+      <w:start w:val="1"/>
+      <w:numFmt w:val="bullet"/>
+      <w:lvlText w:val=""/>
+      <w:lvlJc w:val="left"/>
+      <w:pPr>
+        <w:ind w:left="5400" w:hanging="360"/>
+      </w:pPr>
+      <w:rPr>
+        <w:rFonts w:ascii="Symbol" w:hAnsi="Symbol" w:hint="default"/>
+      </w:rPr>
+    </w:lvl>
+    <w:lvl w:ilvl="4" w:tplc="04090003" w:tentative="1">
+      <w:start w:val="1"/>
+      <w:numFmt w:val="bullet"/>
+      <w:lvlText w:val="o"/>
+      <w:lvlJc w:val="left"/>
+      <w:pPr>
+        <w:ind w:left="6120" w:hanging="360"/>
+      </w:pPr>
+      <w:rPr>
+        <w:rFonts w:ascii="Courier New" w:hAnsi="Courier New" w:cs="Courier New" w:hint="default"/>
+      </w:rPr>
+    </w:lvl>
+    <w:lvl w:ilvl="5" w:tplc="04090005" w:tentative="1">
+      <w:start w:val="1"/>
+      <w:numFmt w:val="bullet"/>
+      <w:lvlText w:val=""/>
+      <w:lvlJc w:val="left"/>
+      <w:pPr>
+        <w:ind w:left="6840" w:hanging="360"/>
+      </w:pPr>
+      <w:rPr>
+        <w:rFonts w:ascii="Wingdings" w:hAnsi="Wingdings" w:hint="default"/>
+      </w:rPr>
+    </w:lvl>
+    <w:lvl w:ilvl="6" w:tplc="04090001" w:tentative="1">
+      <w:start w:val="1"/>
+      <w:numFmt w:val="bullet"/>
+      <w:lvlText w:val=""/>
+      <w:lvlJc w:val="left"/>
+      <w:pPr>
+        <w:ind w:left="7560" w:hanging="360"/>
+      </w:pPr>
+      <w:rPr>
+        <w:rFonts w:ascii="Symbol" w:hAnsi="Symbol" w:hint="default"/>
+      </w:rPr>
+    </w:lvl>
+    <w:lvl w:ilvl="7" w:tplc="04090003" w:tentative="1">
+      <w:start w:val="1"/>
+      <w:numFmt w:val="bullet"/>
+      <w:lvlText w:val="o"/>
+      <w:lvlJc w:val="left"/>
+      <w:pPr>
+        <w:ind w:left="8280" w:hanging="360"/>
+      </w:pPr>
+      <w:rPr>
+        <w:rFonts w:ascii="Courier New" w:hAnsi="Courier New" w:cs="Courier New" w:hint="default"/>
+      </w:rPr>
+    </w:lvl>
+    <w:lvl w:ilvl="8" w:tplc="04090005" w:tentative="1">
+      <w:start w:val="1"/>
+      <w:numFmt w:val="bullet"/>
+      <w:lvlText w:val=""/>
+      <w:lvlJc w:val="left"/>
+      <w:pPr>
+        <w:ind w:left="9000" w:hanging="360"/>
+      </w:pPr>
+      <w:rPr>
+        <w:rFonts w:ascii="Wingdings" w:hAnsi="Wingdings" w:hint="default"/>
+      </w:rPr>
+    </w:lvl>
+  </w:abstractNum>
+  <w:abstractNum w:abstractNumId="5" w15:restartNumberingAfterBreak="0">
+    <w:nsid w:val="26E136EF"/>
+    <w:multiLevelType w:val="hybridMultilevel"/>
+    <w:tmpl w:val="62AA86DC"/>
+    <w:lvl w:ilvl="0" w:tplc="04090001">
+      <w:start w:val="1"/>
+      <w:numFmt w:val="bullet"/>
+      <w:lvlText w:val=""/>
+      <w:lvlJc w:val="left"/>
+      <w:pPr>
+        <w:ind w:left="720" w:hanging="360"/>
+      </w:pPr>
+      <w:rPr>
+        <w:rFonts w:ascii="Symbol" w:hAnsi="Symbol" w:hint="default"/>
+      </w:rPr>
+    </w:lvl>
+    <w:lvl w:ilvl="1" w:tplc="04090003">
+      <w:start w:val="1"/>
+      <w:numFmt w:val="bullet"/>
+      <w:lvlText w:val="o"/>
+      <w:lvlJc w:val="left"/>
+      <w:pPr>
         <w:ind w:left="1440" w:hanging="360"/>
       </w:pPr>
       <w:rPr>
@@ -19420,7 +18326,7 @@
       </w:rPr>
     </w:lvl>
   </w:abstractNum>
-  <w:abstractNum w:abstractNumId="4" w15:restartNumberingAfterBreak="0">
+  <w:abstractNum w:abstractNumId="6" w15:restartNumberingAfterBreak="0">
     <w:nsid w:val="27A22DAA"/>
     <w:multiLevelType w:val="multilevel"/>
     <w:tmpl w:val="0704615E"/>
@@ -19569,7 +18475,7 @@
       </w:rPr>
     </w:lvl>
   </w:abstractNum>
-  <w:abstractNum w:abstractNumId="5" w15:restartNumberingAfterBreak="0">
+  <w:abstractNum w:abstractNumId="7" w15:restartNumberingAfterBreak="0">
     <w:nsid w:val="284F11A1"/>
     <w:multiLevelType w:val="hybridMultilevel"/>
     <w:tmpl w:val="C772149C"/>
@@ -19682,7 +18588,7 @@
       </w:rPr>
     </w:lvl>
   </w:abstractNum>
-  <w:abstractNum w:abstractNumId="6" w15:restartNumberingAfterBreak="0">
+  <w:abstractNum w:abstractNumId="8" w15:restartNumberingAfterBreak="0">
     <w:nsid w:val="300B5DDC"/>
     <w:multiLevelType w:val="hybridMultilevel"/>
     <w:tmpl w:val="1A22CC74"/>
@@ -19795,7 +18701,7 @@
       </w:rPr>
     </w:lvl>
   </w:abstractNum>
-  <w:abstractNum w:abstractNumId="7" w15:restartNumberingAfterBreak="0">
+  <w:abstractNum w:abstractNumId="9" w15:restartNumberingAfterBreak="0">
     <w:nsid w:val="30C940BE"/>
     <w:multiLevelType w:val="multilevel"/>
     <w:tmpl w:val="E556CB92"/>
@@ -19944,17 +18850,17 @@
       </w:rPr>
     </w:lvl>
   </w:abstractNum>
-  <w:abstractNum w:abstractNumId="8" w15:restartNumberingAfterBreak="0">
-    <w:nsid w:val="3D106263"/>
+  <w:abstractNum w:abstractNumId="10" w15:restartNumberingAfterBreak="0">
+    <w:nsid w:val="373A7287"/>
     <w:multiLevelType w:val="hybridMultilevel"/>
-    <w:tmpl w:val="AA7266BC"/>
+    <w:tmpl w:val="27AC3406"/>
     <w:lvl w:ilvl="0" w:tplc="04090001">
       <w:start w:val="1"/>
       <w:numFmt w:val="bullet"/>
       <w:lvlText w:val=""/>
       <w:lvlJc w:val="left"/>
       <w:pPr>
-        <w:ind w:left="720" w:hanging="360"/>
+        <w:ind w:left="3240" w:hanging="360"/>
       </w:pPr>
       <w:rPr>
         <w:rFonts w:ascii="Symbol" w:hAnsi="Symbol" w:hint="default"/>
@@ -19966,6 +18872,119 @@
       <w:lvlText w:val="o"/>
       <w:lvlJc w:val="left"/>
       <w:pPr>
+        <w:ind w:left="3960" w:hanging="360"/>
+      </w:pPr>
+      <w:rPr>
+        <w:rFonts w:ascii="Courier New" w:hAnsi="Courier New" w:cs="Courier New" w:hint="default"/>
+      </w:rPr>
+    </w:lvl>
+    <w:lvl w:ilvl="2" w:tplc="04090005" w:tentative="1">
+      <w:start w:val="1"/>
+      <w:numFmt w:val="bullet"/>
+      <w:lvlText w:val=""/>
+      <w:lvlJc w:val="left"/>
+      <w:pPr>
+        <w:ind w:left="4680" w:hanging="360"/>
+      </w:pPr>
+      <w:rPr>
+        <w:rFonts w:ascii="Wingdings" w:hAnsi="Wingdings" w:hint="default"/>
+      </w:rPr>
+    </w:lvl>
+    <w:lvl w:ilvl="3" w:tplc="04090001" w:tentative="1">
+      <w:start w:val="1"/>
+      <w:numFmt w:val="bullet"/>
+      <w:lvlText w:val=""/>
+      <w:lvlJc w:val="left"/>
+      <w:pPr>
+        <w:ind w:left="5400" w:hanging="360"/>
+      </w:pPr>
+      <w:rPr>
+        <w:rFonts w:ascii="Symbol" w:hAnsi="Symbol" w:hint="default"/>
+      </w:rPr>
+    </w:lvl>
+    <w:lvl w:ilvl="4" w:tplc="04090003" w:tentative="1">
+      <w:start w:val="1"/>
+      <w:numFmt w:val="bullet"/>
+      <w:lvlText w:val="o"/>
+      <w:lvlJc w:val="left"/>
+      <w:pPr>
+        <w:ind w:left="6120" w:hanging="360"/>
+      </w:pPr>
+      <w:rPr>
+        <w:rFonts w:ascii="Courier New" w:hAnsi="Courier New" w:cs="Courier New" w:hint="default"/>
+      </w:rPr>
+    </w:lvl>
+    <w:lvl w:ilvl="5" w:tplc="04090005" w:tentative="1">
+      <w:start w:val="1"/>
+      <w:numFmt w:val="bullet"/>
+      <w:lvlText w:val=""/>
+      <w:lvlJc w:val="left"/>
+      <w:pPr>
+        <w:ind w:left="6840" w:hanging="360"/>
+      </w:pPr>
+      <w:rPr>
+        <w:rFonts w:ascii="Wingdings" w:hAnsi="Wingdings" w:hint="default"/>
+      </w:rPr>
+    </w:lvl>
+    <w:lvl w:ilvl="6" w:tplc="04090001" w:tentative="1">
+      <w:start w:val="1"/>
+      <w:numFmt w:val="bullet"/>
+      <w:lvlText w:val=""/>
+      <w:lvlJc w:val="left"/>
+      <w:pPr>
+        <w:ind w:left="7560" w:hanging="360"/>
+      </w:pPr>
+      <w:rPr>
+        <w:rFonts w:ascii="Symbol" w:hAnsi="Symbol" w:hint="default"/>
+      </w:rPr>
+    </w:lvl>
+    <w:lvl w:ilvl="7" w:tplc="04090003" w:tentative="1">
+      <w:start w:val="1"/>
+      <w:numFmt w:val="bullet"/>
+      <w:lvlText w:val="o"/>
+      <w:lvlJc w:val="left"/>
+      <w:pPr>
+        <w:ind w:left="8280" w:hanging="360"/>
+      </w:pPr>
+      <w:rPr>
+        <w:rFonts w:ascii="Courier New" w:hAnsi="Courier New" w:cs="Courier New" w:hint="default"/>
+      </w:rPr>
+    </w:lvl>
+    <w:lvl w:ilvl="8" w:tplc="04090005" w:tentative="1">
+      <w:start w:val="1"/>
+      <w:numFmt w:val="bullet"/>
+      <w:lvlText w:val=""/>
+      <w:lvlJc w:val="left"/>
+      <w:pPr>
+        <w:ind w:left="9000" w:hanging="360"/>
+      </w:pPr>
+      <w:rPr>
+        <w:rFonts w:ascii="Wingdings" w:hAnsi="Wingdings" w:hint="default"/>
+      </w:rPr>
+    </w:lvl>
+  </w:abstractNum>
+  <w:abstractNum w:abstractNumId="11" w15:restartNumberingAfterBreak="0">
+    <w:nsid w:val="3D106263"/>
+    <w:multiLevelType w:val="hybridMultilevel"/>
+    <w:tmpl w:val="AA7266BC"/>
+    <w:lvl w:ilvl="0" w:tplc="04090001">
+      <w:start w:val="1"/>
+      <w:numFmt w:val="bullet"/>
+      <w:lvlText w:val=""/>
+      <w:lvlJc w:val="left"/>
+      <w:pPr>
+        <w:ind w:left="720" w:hanging="360"/>
+      </w:pPr>
+      <w:rPr>
+        <w:rFonts w:ascii="Symbol" w:hAnsi="Symbol" w:hint="default"/>
+      </w:rPr>
+    </w:lvl>
+    <w:lvl w:ilvl="1" w:tplc="04090003">
+      <w:start w:val="1"/>
+      <w:numFmt w:val="bullet"/>
+      <w:lvlText w:val="o"/>
+      <w:lvlJc w:val="left"/>
+      <w:pPr>
         <w:ind w:left="1440" w:hanging="360"/>
       </w:pPr>
       <w:rPr>
@@ -20057,7 +19076,7 @@
       </w:rPr>
     </w:lvl>
   </w:abstractNum>
-  <w:abstractNum w:abstractNumId="9" w15:restartNumberingAfterBreak="0">
+  <w:abstractNum w:abstractNumId="12" w15:restartNumberingAfterBreak="0">
     <w:nsid w:val="42284451"/>
     <w:multiLevelType w:val="hybridMultilevel"/>
     <w:tmpl w:val="CC94022E"/>
@@ -20170,7 +19189,7 @@
       </w:rPr>
     </w:lvl>
   </w:abstractNum>
-  <w:abstractNum w:abstractNumId="10" w15:restartNumberingAfterBreak="0">
+  <w:abstractNum w:abstractNumId="13" w15:restartNumberingAfterBreak="0">
     <w:nsid w:val="4240449F"/>
     <w:multiLevelType w:val="hybridMultilevel"/>
     <w:tmpl w:val="7EBA0472"/>
@@ -20283,7 +19302,7 @@
       </w:rPr>
     </w:lvl>
   </w:abstractNum>
-  <w:abstractNum w:abstractNumId="11" w15:restartNumberingAfterBreak="0">
+  <w:abstractNum w:abstractNumId="14" w15:restartNumberingAfterBreak="0">
     <w:nsid w:val="46FE3C02"/>
     <w:multiLevelType w:val="hybridMultilevel"/>
     <w:tmpl w:val="B2FCEAE0"/>
@@ -20396,7 +19415,7 @@
       </w:rPr>
     </w:lvl>
   </w:abstractNum>
-  <w:abstractNum w:abstractNumId="12" w15:restartNumberingAfterBreak="0">
+  <w:abstractNum w:abstractNumId="15" w15:restartNumberingAfterBreak="0">
     <w:nsid w:val="4F96021F"/>
     <w:multiLevelType w:val="multilevel"/>
     <w:tmpl w:val="37CC1DCC"/>
@@ -20545,7 +19564,7 @@
       </w:rPr>
     </w:lvl>
   </w:abstractNum>
-  <w:abstractNum w:abstractNumId="13" w15:restartNumberingAfterBreak="0">
+  <w:abstractNum w:abstractNumId="16" w15:restartNumberingAfterBreak="0">
     <w:nsid w:val="6C1C332B"/>
     <w:multiLevelType w:val="hybridMultilevel"/>
     <w:tmpl w:val="C9126934"/>
@@ -20658,7 +19677,7 @@
       </w:rPr>
     </w:lvl>
   </w:abstractNum>
-  <w:abstractNum w:abstractNumId="14" w15:restartNumberingAfterBreak="0">
+  <w:abstractNum w:abstractNumId="17" w15:restartNumberingAfterBreak="0">
     <w:nsid w:val="6D3B4A36"/>
     <w:multiLevelType w:val="hybridMultilevel"/>
     <w:tmpl w:val="8CF4F64E"/>
@@ -20771,7 +19790,7 @@
       </w:rPr>
     </w:lvl>
   </w:abstractNum>
-  <w:abstractNum w:abstractNumId="15" w15:restartNumberingAfterBreak="0">
+  <w:abstractNum w:abstractNumId="18" w15:restartNumberingAfterBreak="0">
     <w:nsid w:val="74DE4992"/>
     <w:multiLevelType w:val="hybridMultilevel"/>
     <w:tmpl w:val="63D2F50C"/>
@@ -20884,7 +19903,7 @@
       </w:rPr>
     </w:lvl>
   </w:abstractNum>
-  <w:abstractNum w:abstractNumId="16" w15:restartNumberingAfterBreak="0">
+  <w:abstractNum w:abstractNumId="19" w15:restartNumberingAfterBreak="0">
     <w:nsid w:val="767E1BCA"/>
     <w:multiLevelType w:val="hybridMultilevel"/>
     <w:tmpl w:val="A5D0A36E"/>
@@ -20998,54 +20017,63 @@
     </w:lvl>
   </w:abstractNum>
   <w:num w:numId="1" w16cid:durableId="594484236">
+    <w:abstractNumId w:val="2"/>
+  </w:num>
+  <w:num w:numId="2" w16cid:durableId="295794034">
+    <w:abstractNumId w:val="19"/>
+  </w:num>
+  <w:num w:numId="3" w16cid:durableId="1373263264">
+    <w:abstractNumId w:val="7"/>
+  </w:num>
+  <w:num w:numId="4" w16cid:durableId="672606868">
+    <w:abstractNumId w:val="8"/>
+  </w:num>
+  <w:num w:numId="5" w16cid:durableId="1370882319">
+    <w:abstractNumId w:val="6"/>
+  </w:num>
+  <w:num w:numId="6" w16cid:durableId="827094730">
+    <w:abstractNumId w:val="16"/>
+  </w:num>
+  <w:num w:numId="7" w16cid:durableId="867446085">
+    <w:abstractNumId w:val="17"/>
+  </w:num>
+  <w:num w:numId="8" w16cid:durableId="64573790">
+    <w:abstractNumId w:val="14"/>
+  </w:num>
+  <w:num w:numId="9" w16cid:durableId="1071545163">
+    <w:abstractNumId w:val="11"/>
+  </w:num>
+  <w:num w:numId="10" w16cid:durableId="58943256">
+    <w:abstractNumId w:val="9"/>
+  </w:num>
+  <w:num w:numId="11" w16cid:durableId="1028145037">
+    <w:abstractNumId w:val="12"/>
+  </w:num>
+  <w:num w:numId="12" w16cid:durableId="366369341">
+    <w:abstractNumId w:val="15"/>
+  </w:num>
+  <w:num w:numId="13" w16cid:durableId="76023054">
+    <w:abstractNumId w:val="3"/>
+  </w:num>
+  <w:num w:numId="14" w16cid:durableId="647902579">
+    <w:abstractNumId w:val="13"/>
+  </w:num>
+  <w:num w:numId="15" w16cid:durableId="1625885328">
+    <w:abstractNumId w:val="18"/>
+  </w:num>
+  <w:num w:numId="16" w16cid:durableId="1436242643">
+    <w:abstractNumId w:val="5"/>
+  </w:num>
+  <w:num w:numId="17" w16cid:durableId="1725179479">
     <w:abstractNumId w:val="1"/>
   </w:num>
-  <w:num w:numId="2" w16cid:durableId="295794034">
-    <w:abstractNumId w:val="16"/>
-  </w:num>
-  <w:num w:numId="3" w16cid:durableId="1373263264">
-    <w:abstractNumId w:val="5"/>
-  </w:num>
-  <w:num w:numId="4" w16cid:durableId="672606868">
-    <w:abstractNumId w:val="6"/>
-  </w:num>
-  <w:num w:numId="5" w16cid:durableId="1370882319">
+  <w:num w:numId="18" w16cid:durableId="310599046">
     <w:abstractNumId w:val="4"/>
   </w:num>
-  <w:num w:numId="6" w16cid:durableId="827094730">
-    <w:abstractNumId w:val="13"/>
-  </w:num>
-  <w:num w:numId="7" w16cid:durableId="867446085">
-    <w:abstractNumId w:val="14"/>
-  </w:num>
-  <w:num w:numId="8" w16cid:durableId="64573790">
-    <w:abstractNumId w:val="11"/>
-  </w:num>
-  <w:num w:numId="9" w16cid:durableId="1071545163">
-    <w:abstractNumId w:val="8"/>
-  </w:num>
-  <w:num w:numId="10" w16cid:durableId="58943256">
-    <w:abstractNumId w:val="7"/>
-  </w:num>
-  <w:num w:numId="11" w16cid:durableId="1028145037">
-    <w:abstractNumId w:val="9"/>
-  </w:num>
-  <w:num w:numId="12" w16cid:durableId="366369341">
-    <w:abstractNumId w:val="12"/>
-  </w:num>
-  <w:num w:numId="13" w16cid:durableId="76023054">
-    <w:abstractNumId w:val="2"/>
-  </w:num>
-  <w:num w:numId="14" w16cid:durableId="647902579">
+  <w:num w:numId="19" w16cid:durableId="1641493872">
     <w:abstractNumId w:val="10"/>
   </w:num>
-  <w:num w:numId="15" w16cid:durableId="1625885328">
-    <w:abstractNumId w:val="15"/>
-  </w:num>
-  <w:num w:numId="16" w16cid:durableId="1436242643">
-    <w:abstractNumId w:val="3"/>
-  </w:num>
-  <w:num w:numId="17" w16cid:durableId="1725179479">
+  <w:num w:numId="20" w16cid:durableId="502285456">
     <w:abstractNumId w:val="0"/>
   </w:num>
 </w:numbering>

--- a/html css basic notes.docx
+++ b/html css basic notes.docx
@@ -205,7 +205,29 @@
           <w:sz w:val="24"/>
           <w:szCs w:val="24"/>
         </w:rPr>
-        <w:t xml:space="preserve">Check if css code is valid: </w:t>
+        <w:t xml:space="preserve">Check if </w:t>
+      </w:r>
+      <w:proofErr w:type="spellStart"/>
+      <w:r>
+        <w:rPr>
+          <w:rFonts w:ascii="Verdana" w:hAnsi="Verdana"/>
+          <w:b/>
+          <w:bCs/>
+          <w:sz w:val="24"/>
+          <w:szCs w:val="24"/>
+        </w:rPr>
+        <w:t>css</w:t>
+      </w:r>
+      <w:proofErr w:type="spellEnd"/>
+      <w:r>
+        <w:rPr>
+          <w:rFonts w:ascii="Verdana" w:hAnsi="Verdana"/>
+          <w:b/>
+          <w:bCs/>
+          <w:sz w:val="24"/>
+          <w:szCs w:val="24"/>
+        </w:rPr>
+        <w:t xml:space="preserve"> code is valid: </w:t>
       </w:r>
     </w:p>
     <w:p>
@@ -364,7 +386,29 @@
           <w:sz w:val="24"/>
           <w:szCs w:val="24"/>
         </w:rPr>
-        <w:t>Everything css:</w:t>
+        <w:t xml:space="preserve">Everything </w:t>
+      </w:r>
+      <w:proofErr w:type="spellStart"/>
+      <w:r>
+        <w:rPr>
+          <w:rFonts w:ascii="Verdana" w:hAnsi="Verdana"/>
+          <w:b/>
+          <w:bCs/>
+          <w:sz w:val="24"/>
+          <w:szCs w:val="24"/>
+        </w:rPr>
+        <w:t>css</w:t>
+      </w:r>
+      <w:proofErr w:type="spellEnd"/>
+      <w:r>
+        <w:rPr>
+          <w:rFonts w:ascii="Verdana" w:hAnsi="Verdana"/>
+          <w:b/>
+          <w:bCs/>
+          <w:sz w:val="24"/>
+          <w:szCs w:val="24"/>
+        </w:rPr>
+        <w:t>:</w:t>
       </w:r>
     </w:p>
     <w:p>
@@ -958,7 +1002,31 @@
           <w:szCs w:val="24"/>
           <w:shd w:val="clear" w:color="auto" w:fill="FFFFFF"/>
         </w:rPr>
-        <w:t>="en"</w:t>
+        <w:t>="</w:t>
+      </w:r>
+      <w:proofErr w:type="spellStart"/>
+      <w:r>
+        <w:rPr>
+          <w:rStyle w:val="attributevaluecolor"/>
+          <w:rFonts w:ascii="Verdana" w:hAnsi="Verdana"/>
+          <w:color w:val="0000CD"/>
+          <w:sz w:val="24"/>
+          <w:szCs w:val="24"/>
+          <w:shd w:val="clear" w:color="auto" w:fill="FFFFFF"/>
+        </w:rPr>
+        <w:t>en</w:t>
+      </w:r>
+      <w:proofErr w:type="spellEnd"/>
+      <w:r>
+        <w:rPr>
+          <w:rStyle w:val="attributevaluecolor"/>
+          <w:rFonts w:ascii="Verdana" w:hAnsi="Verdana"/>
+          <w:color w:val="0000CD"/>
+          <w:sz w:val="24"/>
+          <w:szCs w:val="24"/>
+          <w:shd w:val="clear" w:color="auto" w:fill="FFFFFF"/>
+        </w:rPr>
+        <w:t>"</w:t>
       </w:r>
       <w:r>
         <w:rPr>
@@ -1286,7 +1354,29 @@
           <w:szCs w:val="24"/>
           <w:shd w:val="clear" w:color="auto" w:fill="FFFFFF"/>
         </w:rPr>
-        <w:t>&lt;br&gt; is used to break apart paragraphs, no need for end tag</w:t>
+        <w:t>&lt;</w:t>
+      </w:r>
+      <w:proofErr w:type="spellStart"/>
+      <w:r>
+        <w:rPr>
+          <w:rFonts w:ascii="Verdana" w:hAnsi="Verdana"/>
+          <w:color w:val="000000"/>
+          <w:sz w:val="24"/>
+          <w:szCs w:val="24"/>
+          <w:shd w:val="clear" w:color="auto" w:fill="FFFFFF"/>
+        </w:rPr>
+        <w:t>br</w:t>
+      </w:r>
+      <w:proofErr w:type="spellEnd"/>
+      <w:r>
+        <w:rPr>
+          <w:rFonts w:ascii="Verdana" w:hAnsi="Verdana"/>
+          <w:color w:val="000000"/>
+          <w:sz w:val="24"/>
+          <w:szCs w:val="24"/>
+          <w:shd w:val="clear" w:color="auto" w:fill="FFFFFF"/>
+        </w:rPr>
+        <w:t>&gt; is used to break apart paragraphs, no need for end tag</w:t>
       </w:r>
     </w:p>
     <w:p>
@@ -1405,7 +1495,29 @@
           <w:sz w:val="24"/>
           <w:szCs w:val="24"/>
         </w:rPr>
-        <w:t>="color:red;"</w:t>
+        <w:t>="</w:t>
+      </w:r>
+      <w:proofErr w:type="spellStart"/>
+      <w:r>
+        <w:rPr>
+          <w:rStyle w:val="attributevaluecolor"/>
+          <w:rFonts w:ascii="Verdana" w:hAnsi="Verdana"/>
+          <w:color w:val="0000CD"/>
+          <w:sz w:val="24"/>
+          <w:szCs w:val="24"/>
+        </w:rPr>
+        <w:t>color:red</w:t>
+      </w:r>
+      <w:proofErr w:type="spellEnd"/>
+      <w:r>
+        <w:rPr>
+          <w:rStyle w:val="attributevaluecolor"/>
+          <w:rFonts w:ascii="Verdana" w:hAnsi="Verdana"/>
+          <w:color w:val="0000CD"/>
+          <w:sz w:val="24"/>
+          <w:szCs w:val="24"/>
+        </w:rPr>
+        <w:t>;"</w:t>
       </w:r>
       <w:r>
         <w:rPr>
@@ -1512,7 +1624,31 @@
           <w:szCs w:val="24"/>
           <w:shd w:val="clear" w:color="auto" w:fill="FFFFFF"/>
         </w:rPr>
-        <w:t>="background-color:powderblue;"</w:t>
+        <w:t>="</w:t>
+      </w:r>
+      <w:proofErr w:type="spellStart"/>
+      <w:r>
+        <w:rPr>
+          <w:rStyle w:val="attributevaluecolor"/>
+          <w:rFonts w:ascii="Verdana" w:hAnsi="Verdana"/>
+          <w:color w:val="0000CD"/>
+          <w:sz w:val="24"/>
+          <w:szCs w:val="24"/>
+          <w:shd w:val="clear" w:color="auto" w:fill="FFFFFF"/>
+        </w:rPr>
+        <w:t>background-color:powderblue</w:t>
+      </w:r>
+      <w:proofErr w:type="spellEnd"/>
+      <w:r>
+        <w:rPr>
+          <w:rStyle w:val="attributevaluecolor"/>
+          <w:rFonts w:ascii="Verdana" w:hAnsi="Verdana"/>
+          <w:color w:val="0000CD"/>
+          <w:sz w:val="24"/>
+          <w:szCs w:val="24"/>
+          <w:shd w:val="clear" w:color="auto" w:fill="FFFFFF"/>
+        </w:rPr>
+        <w:t>;"</w:t>
       </w:r>
       <w:r>
         <w:rPr>
@@ -1640,7 +1776,29 @@
           <w:sz w:val="24"/>
           <w:szCs w:val="24"/>
         </w:rPr>
-        <w:t>="font-family:courier;"</w:t>
+        <w:t>="</w:t>
+      </w:r>
+      <w:proofErr w:type="spellStart"/>
+      <w:r>
+        <w:rPr>
+          <w:rStyle w:val="attributevaluecolor"/>
+          <w:rFonts w:ascii="Verdana" w:hAnsi="Verdana"/>
+          <w:color w:val="0000CD"/>
+          <w:sz w:val="24"/>
+          <w:szCs w:val="24"/>
+        </w:rPr>
+        <w:t>font-family:courier</w:t>
+      </w:r>
+      <w:proofErr w:type="spellEnd"/>
+      <w:r>
+        <w:rPr>
+          <w:rStyle w:val="attributevaluecolor"/>
+          <w:rFonts w:ascii="Verdana" w:hAnsi="Verdana"/>
+          <w:color w:val="0000CD"/>
+          <w:sz w:val="24"/>
+          <w:szCs w:val="24"/>
+        </w:rPr>
+        <w:t>;"</w:t>
       </w:r>
       <w:r>
         <w:rPr>
@@ -1848,7 +2006,29 @@
           <w:sz w:val="24"/>
           <w:szCs w:val="24"/>
         </w:rPr>
-        <w:t>="text-align:center;"</w:t>
+        <w:t>="</w:t>
+      </w:r>
+      <w:proofErr w:type="spellStart"/>
+      <w:r>
+        <w:rPr>
+          <w:rStyle w:val="attributevaluecolor"/>
+          <w:rFonts w:ascii="Verdana" w:hAnsi="Verdana"/>
+          <w:color w:val="0000CD"/>
+          <w:sz w:val="24"/>
+          <w:szCs w:val="24"/>
+        </w:rPr>
+        <w:t>text-align:center</w:t>
+      </w:r>
+      <w:proofErr w:type="spellEnd"/>
+      <w:r>
+        <w:rPr>
+          <w:rStyle w:val="attributevaluecolor"/>
+          <w:rFonts w:ascii="Verdana" w:hAnsi="Verdana"/>
+          <w:color w:val="0000CD"/>
+          <w:sz w:val="24"/>
+          <w:szCs w:val="24"/>
+        </w:rPr>
+        <w:t>;"</w:t>
       </w:r>
       <w:r>
         <w:rPr>
@@ -2196,6 +2376,7 @@
         </w:rPr>
         <w:t>The </w:t>
       </w:r>
+      <w:proofErr w:type="spellStart"/>
       <w:r>
         <w:rPr>
           <w:rStyle w:val="HTMLCode"/>
@@ -2206,6 +2387,7 @@
         </w:rPr>
         <w:t>href</w:t>
       </w:r>
+      <w:proofErr w:type="spellEnd"/>
       <w:r>
         <w:rPr>
           <w:rFonts w:ascii="Verdana" w:hAnsi="Verdana"/>
@@ -2296,8 +2478,20 @@
           <w:sz w:val="24"/>
           <w:szCs w:val="24"/>
         </w:rPr>
-        <w:t> href</w:t>
-      </w:r>
+        <w:t> </w:t>
+      </w:r>
+      <w:proofErr w:type="spellStart"/>
+      <w:r>
+        <w:rPr>
+          <w:rStyle w:val="attributecolor"/>
+          <w:rFonts w:ascii="Verdana" w:hAnsi="Verdana"/>
+          <w:color w:val="FF0000"/>
+          <w:sz w:val="24"/>
+          <w:szCs w:val="24"/>
+        </w:rPr>
+        <w:t>href</w:t>
+      </w:r>
+      <w:proofErr w:type="spellEnd"/>
       <w:r>
         <w:rPr>
           <w:rStyle w:val="attributevaluecolor"/>
@@ -2388,15 +2582,54 @@
           <w:sz w:val="24"/>
           <w:szCs w:val="24"/>
         </w:rPr>
-        <w:t>&lt;img&gt;</w:t>
+        <w:t>&lt;</w:t>
+      </w:r>
+      <w:proofErr w:type="spellStart"/>
+      <w:r>
+        <w:rPr>
+          <w:rStyle w:val="HTMLCode"/>
+          <w:rFonts w:ascii="Verdana" w:hAnsi="Verdana"/>
+          <w:color w:val="DC143C"/>
+          <w:sz w:val="24"/>
+          <w:szCs w:val="24"/>
+        </w:rPr>
+        <w:t>img</w:t>
+      </w:r>
+      <w:proofErr w:type="spellEnd"/>
+      <w:r>
+        <w:rPr>
+          <w:rStyle w:val="HTMLCode"/>
+          <w:rFonts w:ascii="Verdana" w:hAnsi="Verdana"/>
+          <w:color w:val="DC143C"/>
+          <w:sz w:val="24"/>
+          <w:szCs w:val="24"/>
+        </w:rPr>
+        <w:t>&gt;</w:t>
       </w:r>
       <w:r>
         <w:rPr>
           <w:rFonts w:ascii="Verdana" w:hAnsi="Verdana"/>
           <w:color w:val="000000"/>
         </w:rPr>
-        <w:t> tag,the source file (</w:t>
-      </w:r>
+        <w:t> </w:t>
+      </w:r>
+      <w:proofErr w:type="spellStart"/>
+      <w:r>
+        <w:rPr>
+          <w:rFonts w:ascii="Verdana" w:hAnsi="Verdana"/>
+          <w:color w:val="000000"/>
+        </w:rPr>
+        <w:t>tag,the</w:t>
+      </w:r>
+      <w:proofErr w:type="spellEnd"/>
+      <w:r>
+        <w:rPr>
+          <w:rFonts w:ascii="Verdana" w:hAnsi="Verdana"/>
+          <w:color w:val="000000"/>
+        </w:rPr>
+        <w:t xml:space="preserve"> source file (</w:t>
+      </w:r>
+      <w:proofErr w:type="spellStart"/>
       <w:r>
         <w:rPr>
           <w:rStyle w:val="HTMLCode"/>
@@ -2407,6 +2640,7 @@
         </w:rPr>
         <w:t>src</w:t>
       </w:r>
+      <w:proofErr w:type="spellEnd"/>
       <w:r>
         <w:rPr>
           <w:rFonts w:ascii="Verdana" w:hAnsi="Verdana"/>
@@ -2795,8 +3029,18 @@
           <w:rFonts w:ascii="Verdana" w:hAnsi="Verdana"/>
           <w:color w:val="FF0000"/>
         </w:rPr>
-        <w:t> rel</w:t>
-      </w:r>
+        <w:t> </w:t>
+      </w:r>
+      <w:proofErr w:type="spellStart"/>
+      <w:r>
+        <w:rPr>
+          <w:rStyle w:val="attributecolor"/>
+          <w:rFonts w:ascii="Verdana" w:hAnsi="Verdana"/>
+          <w:color w:val="FF0000"/>
+        </w:rPr>
+        <w:t>rel</w:t>
+      </w:r>
+      <w:proofErr w:type="spellEnd"/>
       <w:r>
         <w:rPr>
           <w:rStyle w:val="attributevaluecolor"/>
@@ -2811,8 +3055,18 @@
           <w:rFonts w:ascii="Verdana" w:hAnsi="Verdana"/>
           <w:color w:val="FF0000"/>
         </w:rPr>
-        <w:t> href</w:t>
-      </w:r>
+        <w:t> </w:t>
+      </w:r>
+      <w:proofErr w:type="spellStart"/>
+      <w:r>
+        <w:rPr>
+          <w:rStyle w:val="attributecolor"/>
+          <w:rFonts w:ascii="Verdana" w:hAnsi="Verdana"/>
+          <w:color w:val="FF0000"/>
+        </w:rPr>
+        <w:t>href</w:t>
+      </w:r>
+      <w:proofErr w:type="spellEnd"/>
       <w:r>
         <w:rPr>
           <w:rStyle w:val="attributevaluecolor"/>
@@ -2876,13 +3130,41 @@
           <w:color w:val="000000"/>
         </w:rPr>
       </w:pPr>
+      <w:proofErr w:type="spellStart"/>
       <w:r>
         <w:rPr>
           <w:rStyle w:val="tagcolor"/>
           <w:rFonts w:ascii="Verdana" w:hAnsi="Verdana"/>
           <w:color w:val="000000"/>
         </w:rPr>
-        <w:t>rel = linking to a css stylesheet</w:t>
+        <w:t>rel</w:t>
+      </w:r>
+      <w:proofErr w:type="spellEnd"/>
+      <w:r>
+        <w:rPr>
+          <w:rStyle w:val="tagcolor"/>
+          <w:rFonts w:ascii="Verdana" w:hAnsi="Verdana"/>
+          <w:color w:val="000000"/>
+        </w:rPr>
+        <w:t xml:space="preserve"> = linking to a </w:t>
+      </w:r>
+      <w:proofErr w:type="spellStart"/>
+      <w:r>
+        <w:rPr>
+          <w:rStyle w:val="tagcolor"/>
+          <w:rFonts w:ascii="Verdana" w:hAnsi="Verdana"/>
+          <w:color w:val="000000"/>
+        </w:rPr>
+        <w:t>css</w:t>
+      </w:r>
+      <w:proofErr w:type="spellEnd"/>
+      <w:r>
+        <w:rPr>
+          <w:rStyle w:val="tagcolor"/>
+          <w:rFonts w:ascii="Verdana" w:hAnsi="Verdana"/>
+          <w:color w:val="000000"/>
+        </w:rPr>
+        <w:t xml:space="preserve"> stylesheet</w:t>
       </w:r>
     </w:p>
     <w:p>
@@ -2900,13 +3182,41 @@
           <w:color w:val="000000"/>
         </w:rPr>
       </w:pPr>
+      <w:proofErr w:type="spellStart"/>
       <w:r>
         <w:rPr>
           <w:rStyle w:val="tagcolor"/>
           <w:rFonts w:ascii="Verdana" w:hAnsi="Verdana"/>
           <w:color w:val="000000"/>
         </w:rPr>
-        <w:t>href = name of css doc</w:t>
+        <w:t>href</w:t>
+      </w:r>
+      <w:proofErr w:type="spellEnd"/>
+      <w:r>
+        <w:rPr>
+          <w:rStyle w:val="tagcolor"/>
+          <w:rFonts w:ascii="Verdana" w:hAnsi="Verdana"/>
+          <w:color w:val="000000"/>
+        </w:rPr>
+        <w:t xml:space="preserve"> = name of </w:t>
+      </w:r>
+      <w:proofErr w:type="spellStart"/>
+      <w:r>
+        <w:rPr>
+          <w:rStyle w:val="tagcolor"/>
+          <w:rFonts w:ascii="Verdana" w:hAnsi="Verdana"/>
+          <w:color w:val="000000"/>
+        </w:rPr>
+        <w:t>css</w:t>
+      </w:r>
+      <w:proofErr w:type="spellEnd"/>
+      <w:r>
+        <w:rPr>
+          <w:rStyle w:val="tagcolor"/>
+          <w:rFonts w:ascii="Verdana" w:hAnsi="Verdana"/>
+          <w:color w:val="000000"/>
+        </w:rPr>
+        <w:t xml:space="preserve"> doc</w:t>
       </w:r>
     </w:p>
     <w:p>
@@ -2993,13 +3303,23 @@
           <w:color w:val="000000"/>
         </w:rPr>
       </w:pPr>
+      <w:proofErr w:type="spellStart"/>
       <w:r>
         <w:rPr>
           <w:rStyle w:val="tagcolor"/>
           <w:rFonts w:ascii="Verdana" w:hAnsi="Verdana"/>
           <w:color w:val="000000"/>
         </w:rPr>
-        <w:t>Property:value;</w:t>
+        <w:t>Property:value</w:t>
+      </w:r>
+      <w:proofErr w:type="spellEnd"/>
+      <w:r>
+        <w:rPr>
+          <w:rStyle w:val="tagcolor"/>
+          <w:rFonts w:ascii="Verdana" w:hAnsi="Verdana"/>
+          <w:color w:val="000000"/>
+        </w:rPr>
+        <w:t>;</w:t>
       </w:r>
     </w:p>
     <w:p>
@@ -3148,7 +3468,25 @@
           <w:rFonts w:ascii="Verdana" w:hAnsi="Verdana"/>
           <w:color w:val="000000"/>
         </w:rPr>
-        <w:t xml:space="preserve">Descendant selector- when theres 2 or more selectors within a selector </w:t>
+        <w:t xml:space="preserve">Descendant selector- when </w:t>
+      </w:r>
+      <w:proofErr w:type="spellStart"/>
+      <w:r>
+        <w:rPr>
+          <w:rStyle w:val="tagcolor"/>
+          <w:rFonts w:ascii="Verdana" w:hAnsi="Verdana"/>
+          <w:color w:val="000000"/>
+        </w:rPr>
+        <w:t>theres</w:t>
+      </w:r>
+      <w:proofErr w:type="spellEnd"/>
+      <w:r>
+        <w:rPr>
+          <w:rStyle w:val="tagcolor"/>
+          <w:rFonts w:ascii="Verdana" w:hAnsi="Verdana"/>
+          <w:color w:val="000000"/>
+        </w:rPr>
+        <w:t xml:space="preserve"> 2 or more selectors within a selector </w:t>
       </w:r>
     </w:p>
     <w:p>
@@ -3356,6 +3694,7 @@
           <w:szCs w:val="24"/>
         </w:rPr>
       </w:pPr>
+      <w:proofErr w:type="spellStart"/>
       <w:r>
         <w:rPr>
           <w:rFonts w:ascii="Verdana" w:eastAsia="Times New Roman" w:hAnsi="Verdana" w:cs="Courier New"/>
@@ -3364,7 +3703,17 @@
           <w:szCs w:val="24"/>
         </w:rPr>
         <w:lastRenderedPageBreak/>
-        <w:t>button:hover {</w:t>
+        <w:t>button:hover</w:t>
+      </w:r>
+      <w:proofErr w:type="spellEnd"/>
+      <w:r>
+        <w:rPr>
+          <w:rFonts w:ascii="Verdana" w:eastAsia="Times New Roman" w:hAnsi="Verdana" w:cs="Courier New"/>
+          <w:color w:val="1B1B1B"/>
+          <w:sz w:val="24"/>
+          <w:szCs w:val="24"/>
+        </w:rPr>
+        <w:t xml:space="preserve"> {</w:t>
       </w:r>
     </w:p>
     <w:p>
@@ -3666,6 +4015,7 @@
           <w:szCs w:val="24"/>
         </w:rPr>
       </w:pPr>
+      <w:proofErr w:type="spellStart"/>
       <w:r>
         <w:rPr>
           <w:rFonts w:ascii="Verdana" w:eastAsia="Times New Roman" w:hAnsi="Verdana" w:cs="Courier New"/>
@@ -3675,6 +4025,7 @@
         </w:rPr>
         <w:t>Em</w:t>
       </w:r>
+      <w:proofErr w:type="spellEnd"/>
       <w:r>
         <w:rPr>
           <w:rFonts w:ascii="Verdana" w:eastAsia="Times New Roman" w:hAnsi="Verdana" w:cs="Courier New"/>
@@ -3829,13 +4180,23 @@
           <w:szCs w:val="24"/>
         </w:rPr>
       </w:pPr>
-      <w:r>
-        <w:rPr>
-          <w:rFonts w:ascii="Verdana" w:eastAsia="Times New Roman" w:hAnsi="Verdana" w:cs="Courier New"/>
-          <w:sz w:val="24"/>
-          <w:szCs w:val="24"/>
-        </w:rPr>
-        <w:t>Em size: 1.5em = 20*1.5*2</w:t>
+      <w:proofErr w:type="spellStart"/>
+      <w:r>
+        <w:rPr>
+          <w:rFonts w:ascii="Verdana" w:eastAsia="Times New Roman" w:hAnsi="Verdana" w:cs="Courier New"/>
+          <w:sz w:val="24"/>
+          <w:szCs w:val="24"/>
+        </w:rPr>
+        <w:t>Em</w:t>
+      </w:r>
+      <w:proofErr w:type="spellEnd"/>
+      <w:r>
+        <w:rPr>
+          <w:rFonts w:ascii="Verdana" w:eastAsia="Times New Roman" w:hAnsi="Verdana" w:cs="Courier New"/>
+          <w:sz w:val="24"/>
+          <w:szCs w:val="24"/>
+        </w:rPr>
+        <w:t xml:space="preserve"> size: 1.5em = 20*1.5*2</w:t>
       </w:r>
     </w:p>
     <w:p>
@@ -3892,8 +4253,18 @@
           <w:sz w:val="24"/>
           <w:szCs w:val="24"/>
         </w:rPr>
-        <w:t>root em</w:t>
-      </w:r>
+        <w:t xml:space="preserve">root </w:t>
+      </w:r>
+      <w:proofErr w:type="spellStart"/>
+      <w:r>
+        <w:rPr>
+          <w:rFonts w:ascii="Verdana" w:hAnsi="Verdana"/>
+          <w:sz w:val="24"/>
+          <w:szCs w:val="24"/>
+        </w:rPr>
+        <w:t>em</w:t>
+      </w:r>
+      <w:proofErr w:type="spellEnd"/>
       <w:r>
         <w:rPr>
           <w:rFonts w:ascii="Verdana" w:hAnsi="Verdana" w:cs="Arial"/>
@@ -4207,7 +4578,25 @@
           <w:sz w:val="24"/>
           <w:szCs w:val="24"/>
         </w:rPr>
-        <w:t>How the css cascade settles conflict</w:t>
+        <w:t xml:space="preserve">How the </w:t>
+      </w:r>
+      <w:proofErr w:type="spellStart"/>
+      <w:r>
+        <w:rPr>
+          <w:rFonts w:ascii="Verdana" w:eastAsia="Times New Roman" w:hAnsi="Verdana" w:cs="Courier New"/>
+          <w:sz w:val="24"/>
+          <w:szCs w:val="24"/>
+        </w:rPr>
+        <w:t>css</w:t>
+      </w:r>
+      <w:proofErr w:type="spellEnd"/>
+      <w:r>
+        <w:rPr>
+          <w:rFonts w:ascii="Verdana" w:eastAsia="Times New Roman" w:hAnsi="Verdana" w:cs="Courier New"/>
+          <w:sz w:val="24"/>
+          <w:szCs w:val="24"/>
+        </w:rPr>
+        <w:t xml:space="preserve"> cascade settles conflict</w:t>
       </w:r>
     </w:p>
     <w:p>
@@ -4289,7 +4678,25 @@
           <w:sz w:val="24"/>
           <w:szCs w:val="24"/>
         </w:rPr>
-        <w:t>User agent style sheet: css a browser applies by default</w:t>
+        <w:t xml:space="preserve">User agent style sheet: </w:t>
+      </w:r>
+      <w:proofErr w:type="spellStart"/>
+      <w:r>
+        <w:rPr>
+          <w:rFonts w:ascii="Verdana" w:eastAsia="Times New Roman" w:hAnsi="Verdana" w:cs="Courier New"/>
+          <w:sz w:val="24"/>
+          <w:szCs w:val="24"/>
+        </w:rPr>
+        <w:t>css</w:t>
+      </w:r>
+      <w:proofErr w:type="spellEnd"/>
+      <w:r>
+        <w:rPr>
+          <w:rFonts w:ascii="Verdana" w:eastAsia="Times New Roman" w:hAnsi="Verdana" w:cs="Courier New"/>
+          <w:sz w:val="24"/>
+          <w:szCs w:val="24"/>
+        </w:rPr>
+        <w:t xml:space="preserve"> a browser applies by default</w:t>
       </w:r>
     </w:p>
     <w:p>
@@ -4371,7 +4778,25 @@
           <w:sz w:val="24"/>
           <w:szCs w:val="24"/>
         </w:rPr>
-        <w:t>Author style sheet: css the author writes</w:t>
+        <w:t xml:space="preserve">Author style sheet: </w:t>
+      </w:r>
+      <w:proofErr w:type="spellStart"/>
+      <w:r>
+        <w:rPr>
+          <w:rFonts w:ascii="Verdana" w:eastAsia="Times New Roman" w:hAnsi="Verdana" w:cs="Courier New"/>
+          <w:sz w:val="24"/>
+          <w:szCs w:val="24"/>
+        </w:rPr>
+        <w:t>css</w:t>
+      </w:r>
+      <w:proofErr w:type="spellEnd"/>
+      <w:r>
+        <w:rPr>
+          <w:rFonts w:ascii="Verdana" w:eastAsia="Times New Roman" w:hAnsi="Verdana" w:cs="Courier New"/>
+          <w:sz w:val="24"/>
+          <w:szCs w:val="24"/>
+        </w:rPr>
+        <w:t xml:space="preserve"> the author writes</w:t>
       </w:r>
       <w:r>
         <w:rPr>
@@ -4502,8 +4927,18 @@
           <w:sz w:val="24"/>
           <w:szCs w:val="24"/>
         </w:rPr>
-        <w:t>Id selectors are more specific and will override a type and class selctors</w:t>
-      </w:r>
+        <w:t xml:space="preserve">Id selectors are more specific and will override a type and class </w:t>
+      </w:r>
+      <w:proofErr w:type="spellStart"/>
+      <w:r>
+        <w:rPr>
+          <w:rFonts w:ascii="Verdana" w:eastAsia="Times New Roman" w:hAnsi="Verdana" w:cs="Courier New"/>
+          <w:sz w:val="24"/>
+          <w:szCs w:val="24"/>
+        </w:rPr>
+        <w:t>selctors</w:t>
+      </w:r>
+      <w:proofErr w:type="spellEnd"/>
     </w:p>
     <w:p>
       <w:pPr>
@@ -5189,13 +5624,23 @@
           <w:szCs w:val="24"/>
         </w:rPr>
       </w:pPr>
-      <w:r>
-        <w:rPr>
-          <w:rFonts w:ascii="Verdana" w:eastAsia="Times New Roman" w:hAnsi="Verdana" w:cs="Courier New"/>
-          <w:sz w:val="24"/>
-          <w:szCs w:val="24"/>
-        </w:rPr>
-        <w:t>Display:none;</w:t>
+      <w:proofErr w:type="spellStart"/>
+      <w:r>
+        <w:rPr>
+          <w:rFonts w:ascii="Verdana" w:eastAsia="Times New Roman" w:hAnsi="Verdana" w:cs="Courier New"/>
+          <w:sz w:val="24"/>
+          <w:szCs w:val="24"/>
+        </w:rPr>
+        <w:t>Display:none</w:t>
+      </w:r>
+      <w:proofErr w:type="spellEnd"/>
+      <w:r>
+        <w:rPr>
+          <w:rFonts w:ascii="Verdana" w:eastAsia="Times New Roman" w:hAnsi="Verdana" w:cs="Courier New"/>
+          <w:sz w:val="24"/>
+          <w:szCs w:val="24"/>
+        </w:rPr>
+        <w:t>;</w:t>
       </w:r>
     </w:p>
     <w:p>
@@ -5271,13 +5716,23 @@
           <w:szCs w:val="24"/>
         </w:rPr>
       </w:pPr>
-      <w:r>
-        <w:rPr>
-          <w:rFonts w:ascii="Verdana" w:eastAsia="Times New Roman" w:hAnsi="Verdana" w:cs="Courier New"/>
-          <w:sz w:val="24"/>
-          <w:szCs w:val="24"/>
-        </w:rPr>
-        <w:t>Display:block;</w:t>
+      <w:proofErr w:type="spellStart"/>
+      <w:r>
+        <w:rPr>
+          <w:rFonts w:ascii="Verdana" w:eastAsia="Times New Roman" w:hAnsi="Verdana" w:cs="Courier New"/>
+          <w:sz w:val="24"/>
+          <w:szCs w:val="24"/>
+        </w:rPr>
+        <w:t>Display:block</w:t>
+      </w:r>
+      <w:proofErr w:type="spellEnd"/>
+      <w:r>
+        <w:rPr>
+          <w:rFonts w:ascii="Verdana" w:eastAsia="Times New Roman" w:hAnsi="Verdana" w:cs="Courier New"/>
+          <w:sz w:val="24"/>
+          <w:szCs w:val="24"/>
+        </w:rPr>
+        <w:t>;</w:t>
       </w:r>
     </w:p>
     <w:p>
@@ -5353,13 +5808,23 @@
           <w:szCs w:val="24"/>
         </w:rPr>
       </w:pPr>
-      <w:r>
-        <w:rPr>
-          <w:rFonts w:ascii="Verdana" w:eastAsia="Times New Roman" w:hAnsi="Verdana" w:cs="Courier New"/>
-          <w:sz w:val="24"/>
-          <w:szCs w:val="24"/>
-        </w:rPr>
-        <w:t>Display:inline;</w:t>
+      <w:proofErr w:type="spellStart"/>
+      <w:r>
+        <w:rPr>
+          <w:rFonts w:ascii="Verdana" w:eastAsia="Times New Roman" w:hAnsi="Verdana" w:cs="Courier New"/>
+          <w:sz w:val="24"/>
+          <w:szCs w:val="24"/>
+        </w:rPr>
+        <w:t>Display:inline</w:t>
+      </w:r>
+      <w:proofErr w:type="spellEnd"/>
+      <w:r>
+        <w:rPr>
+          <w:rFonts w:ascii="Verdana" w:eastAsia="Times New Roman" w:hAnsi="Verdana" w:cs="Courier New"/>
+          <w:sz w:val="24"/>
+          <w:szCs w:val="24"/>
+        </w:rPr>
+        <w:t>;</w:t>
       </w:r>
     </w:p>
     <w:p>
@@ -5400,8 +5865,18 @@
           <w:sz w:val="24"/>
           <w:szCs w:val="24"/>
         </w:rPr>
-        <w:t>Will be on the same line as other content, can’t change width or height using css</w:t>
-      </w:r>
+        <w:t xml:space="preserve">Will be on the same line as other content, can’t change width or height using </w:t>
+      </w:r>
+      <w:proofErr w:type="spellStart"/>
+      <w:r>
+        <w:rPr>
+          <w:rFonts w:ascii="Verdana" w:eastAsia="Times New Roman" w:hAnsi="Verdana" w:cs="Courier New"/>
+          <w:sz w:val="24"/>
+          <w:szCs w:val="24"/>
+        </w:rPr>
+        <w:t>css</w:t>
+      </w:r>
+      <w:proofErr w:type="spellEnd"/>
     </w:p>
     <w:p>
       <w:pPr>
@@ -5435,13 +5910,23 @@
           <w:szCs w:val="24"/>
         </w:rPr>
       </w:pPr>
-      <w:r>
-        <w:rPr>
-          <w:rFonts w:ascii="Verdana" w:eastAsia="Times New Roman" w:hAnsi="Verdana" w:cs="Courier New"/>
-          <w:sz w:val="24"/>
-          <w:szCs w:val="24"/>
-        </w:rPr>
-        <w:t>Display:inline-block;</w:t>
+      <w:proofErr w:type="spellStart"/>
+      <w:r>
+        <w:rPr>
+          <w:rFonts w:ascii="Verdana" w:eastAsia="Times New Roman" w:hAnsi="Verdana" w:cs="Courier New"/>
+          <w:sz w:val="24"/>
+          <w:szCs w:val="24"/>
+        </w:rPr>
+        <w:t>Display:inline-block</w:t>
+      </w:r>
+      <w:proofErr w:type="spellEnd"/>
+      <w:r>
+        <w:rPr>
+          <w:rFonts w:ascii="Verdana" w:eastAsia="Times New Roman" w:hAnsi="Verdana" w:cs="Courier New"/>
+          <w:sz w:val="24"/>
+          <w:szCs w:val="24"/>
+        </w:rPr>
+        <w:t>;</w:t>
       </w:r>
     </w:p>
     <w:p>
@@ -5482,8 +5967,18 @@
           <w:sz w:val="24"/>
           <w:szCs w:val="24"/>
         </w:rPr>
-        <w:t>Elements set to this layout will be on the same line but you can set the width and height using css</w:t>
-      </w:r>
+        <w:t xml:space="preserve">Elements set to this layout will be on the same line but you can set the width and height using </w:t>
+      </w:r>
+      <w:proofErr w:type="spellStart"/>
+      <w:r>
+        <w:rPr>
+          <w:rFonts w:ascii="Verdana" w:eastAsia="Times New Roman" w:hAnsi="Verdana" w:cs="Courier New"/>
+          <w:sz w:val="24"/>
+          <w:szCs w:val="24"/>
+        </w:rPr>
+        <w:t>css</w:t>
+      </w:r>
+      <w:proofErr w:type="spellEnd"/>
     </w:p>
     <w:p>
       <w:pPr>
@@ -6295,7 +6790,27 @@
           <w:sz w:val="24"/>
           <w:szCs w:val="24"/>
         </w:rPr>
-        <w:t>@media type{css styles}</w:t>
+        <w:t>@media type{</w:t>
+      </w:r>
+      <w:proofErr w:type="spellStart"/>
+      <w:r>
+        <w:rPr>
+          <w:rStyle w:val="tagcolor"/>
+          <w:rFonts w:ascii="Verdana" w:eastAsia="Times New Roman" w:hAnsi="Verdana" w:cs="Courier New"/>
+          <w:sz w:val="24"/>
+          <w:szCs w:val="24"/>
+        </w:rPr>
+        <w:t>css</w:t>
+      </w:r>
+      <w:proofErr w:type="spellEnd"/>
+      <w:r>
+        <w:rPr>
+          <w:rStyle w:val="tagcolor"/>
+          <w:rFonts w:ascii="Verdana" w:eastAsia="Times New Roman" w:hAnsi="Verdana" w:cs="Courier New"/>
+          <w:sz w:val="24"/>
+          <w:szCs w:val="24"/>
+        </w:rPr>
+        <w:t xml:space="preserve"> styles}</w:t>
       </w:r>
     </w:p>
     <w:p>
@@ -6338,7 +6853,27 @@
           <w:sz w:val="24"/>
           <w:szCs w:val="24"/>
         </w:rPr>
-        <w:t>@media screen and (min-width:px){}</w:t>
+        <w:t>@media screen and (</w:t>
+      </w:r>
+      <w:proofErr w:type="spellStart"/>
+      <w:r>
+        <w:rPr>
+          <w:rStyle w:val="tagcolor"/>
+          <w:rFonts w:ascii="Verdana" w:eastAsia="Times New Roman" w:hAnsi="Verdana" w:cs="Courier New"/>
+          <w:sz w:val="24"/>
+          <w:szCs w:val="24"/>
+        </w:rPr>
+        <w:t>min-width:px</w:t>
+      </w:r>
+      <w:proofErr w:type="spellEnd"/>
+      <w:r>
+        <w:rPr>
+          <w:rStyle w:val="tagcolor"/>
+          <w:rFonts w:ascii="Verdana" w:eastAsia="Times New Roman" w:hAnsi="Verdana" w:cs="Courier New"/>
+          <w:sz w:val="24"/>
+          <w:szCs w:val="24"/>
+        </w:rPr>
+        <w:t>){}</w:t>
       </w:r>
     </w:p>
     <w:p>
@@ -6629,6 +7164,7 @@
           <w:szCs w:val="24"/>
         </w:rPr>
       </w:pPr>
+      <w:proofErr w:type="spellStart"/>
       <w:r>
         <w:rPr>
           <w:rFonts w:ascii="Verdana" w:hAnsi="Verdana" w:cs="Segoe UI"/>
@@ -6637,7 +7173,18 @@
           <w:szCs w:val="24"/>
           <w:shd w:val="clear" w:color="auto" w:fill="FFFFFF"/>
         </w:rPr>
-        <w:t>Oreientation: landscape or portrait</w:t>
+        <w:t>Oreientation</w:t>
+      </w:r>
+      <w:proofErr w:type="spellEnd"/>
+      <w:r>
+        <w:rPr>
+          <w:rFonts w:ascii="Verdana" w:hAnsi="Verdana" w:cs="Segoe UI"/>
+          <w:color w:val="1B1B1B"/>
+          <w:sz w:val="24"/>
+          <w:szCs w:val="24"/>
+          <w:shd w:val="clear" w:color="auto" w:fill="FFFFFF"/>
+        </w:rPr>
+        <w:t>: landscape or portrait</w:t>
       </w:r>
     </w:p>
     <w:p>
@@ -7134,6 +7681,7 @@
         </w:rPr>
         <w:t xml:space="preserve">  </w:t>
       </w:r>
+      <w:proofErr w:type="spellStart"/>
       <w:r>
         <w:rPr>
           <w:rFonts w:ascii="Verdana" w:eastAsia="Times New Roman" w:hAnsi="Verdana" w:cs="Times New Roman"/>
@@ -7143,6 +7691,7 @@
         </w:rPr>
         <w:t>src</w:t>
       </w:r>
+      <w:proofErr w:type="spellEnd"/>
       <w:r>
         <w:rPr>
           <w:rFonts w:ascii="Verdana" w:eastAsia="Times New Roman" w:hAnsi="Verdana" w:cs="Times New Roman"/>
@@ -7152,6 +7701,7 @@
         </w:rPr>
         <w:t xml:space="preserve">: </w:t>
       </w:r>
+      <w:proofErr w:type="spellStart"/>
       <w:r>
         <w:rPr>
           <w:rFonts w:ascii="Verdana" w:eastAsia="Times New Roman" w:hAnsi="Verdana" w:cs="Times New Roman"/>
@@ -7161,6 +7711,7 @@
         </w:rPr>
         <w:t>url</w:t>
       </w:r>
+      <w:proofErr w:type="spellEnd"/>
       <w:r>
         <w:rPr>
           <w:rFonts w:ascii="Verdana" w:eastAsia="Times New Roman" w:hAnsi="Verdana" w:cs="Times New Roman"/>
@@ -7845,7 +8396,47 @@
           <w:sz w:val="24"/>
           <w:szCs w:val="24"/>
         </w:rPr>
-        <w:t>text-shadow: 1px 1px 1px #000;</w:t>
+        <w:t xml:space="preserve">text-shadow: 1px </w:t>
+      </w:r>
+      <w:proofErr w:type="spellStart"/>
+      <w:r>
+        <w:rPr>
+          <w:rStyle w:val="tagcolor"/>
+          <w:rFonts w:ascii="Verdana" w:eastAsia="Times New Roman" w:hAnsi="Verdana" w:cs="Courier New"/>
+          <w:sz w:val="24"/>
+          <w:szCs w:val="24"/>
+        </w:rPr>
+        <w:t>1px</w:t>
+      </w:r>
+      <w:proofErr w:type="spellEnd"/>
+      <w:r>
+        <w:rPr>
+          <w:rStyle w:val="tagcolor"/>
+          <w:rFonts w:ascii="Verdana" w:eastAsia="Times New Roman" w:hAnsi="Verdana" w:cs="Courier New"/>
+          <w:sz w:val="24"/>
+          <w:szCs w:val="24"/>
+        </w:rPr>
+        <w:t xml:space="preserve"> </w:t>
+      </w:r>
+      <w:proofErr w:type="spellStart"/>
+      <w:r>
+        <w:rPr>
+          <w:rStyle w:val="tagcolor"/>
+          <w:rFonts w:ascii="Verdana" w:eastAsia="Times New Roman" w:hAnsi="Verdana" w:cs="Courier New"/>
+          <w:sz w:val="24"/>
+          <w:szCs w:val="24"/>
+        </w:rPr>
+        <w:t>1px</w:t>
+      </w:r>
+      <w:proofErr w:type="spellEnd"/>
+      <w:r>
+        <w:rPr>
+          <w:rStyle w:val="tagcolor"/>
+          <w:rFonts w:ascii="Verdana" w:eastAsia="Times New Roman" w:hAnsi="Verdana" w:cs="Courier New"/>
+          <w:sz w:val="24"/>
+          <w:szCs w:val="24"/>
+        </w:rPr>
+        <w:t xml:space="preserve"> #000;</w:t>
       </w:r>
     </w:p>
     <w:p>
@@ -8287,6 +8878,7 @@
         </w:rPr>
         <w:t xml:space="preserve"> </w:t>
       </w:r>
+      <w:proofErr w:type="spellStart"/>
       <w:r>
         <w:rPr>
           <w:rStyle w:val="token"/>
@@ -8298,6 +8890,7 @@
         </w:rPr>
         <w:t>rgb</w:t>
       </w:r>
+      <w:proofErr w:type="spellEnd"/>
       <w:r>
         <w:rPr>
           <w:rStyle w:val="token"/>
@@ -8631,7 +9224,25 @@
           <w:sz w:val="24"/>
           <w:szCs w:val="24"/>
         </w:rPr>
-        <w:t>border-radius: 12px 12px 0 0;</w:t>
+        <w:t xml:space="preserve">border-radius: 12px </w:t>
+      </w:r>
+      <w:proofErr w:type="spellStart"/>
+      <w:r>
+        <w:rPr>
+          <w:rFonts w:ascii="Verdana" w:eastAsia="Times New Roman" w:hAnsi="Verdana" w:cs="Courier New"/>
+          <w:sz w:val="24"/>
+          <w:szCs w:val="24"/>
+        </w:rPr>
+        <w:t>12px</w:t>
+      </w:r>
+      <w:proofErr w:type="spellEnd"/>
+      <w:r>
+        <w:rPr>
+          <w:rFonts w:ascii="Verdana" w:eastAsia="Times New Roman" w:hAnsi="Verdana" w:cs="Courier New"/>
+          <w:sz w:val="24"/>
+          <w:szCs w:val="24"/>
+        </w:rPr>
+        <w:t xml:space="preserve"> 0 0;</w:t>
       </w:r>
     </w:p>
     <w:p>
@@ -8754,7 +9365,25 @@
           <w:sz w:val="24"/>
           <w:szCs w:val="24"/>
         </w:rPr>
-        <w:t>background-image: url(“”);</w:t>
+        <w:t xml:space="preserve">background-image: </w:t>
+      </w:r>
+      <w:proofErr w:type="spellStart"/>
+      <w:r>
+        <w:rPr>
+          <w:rFonts w:ascii="Verdana" w:eastAsia="Times New Roman" w:hAnsi="Verdana" w:cs="Courier New"/>
+          <w:sz w:val="24"/>
+          <w:szCs w:val="24"/>
+        </w:rPr>
+        <w:t>url</w:t>
+      </w:r>
+      <w:proofErr w:type="spellEnd"/>
+      <w:r>
+        <w:rPr>
+          <w:rFonts w:ascii="Verdana" w:eastAsia="Times New Roman" w:hAnsi="Verdana" w:cs="Courier New"/>
+          <w:sz w:val="24"/>
+          <w:szCs w:val="24"/>
+        </w:rPr>
+        <w:t>(“”);</w:t>
       </w:r>
     </w:p>
     <w:p>
@@ -9359,6 +9988,7 @@
         </w:rPr>
         <w:t xml:space="preserve">     </w:t>
       </w:r>
+      <w:proofErr w:type="spellStart"/>
       <w:r>
         <w:rPr>
           <w:rFonts w:ascii="Verdana" w:eastAsia="Times New Roman" w:hAnsi="Verdana" w:cs="Times New Roman"/>
@@ -9367,7 +9997,18 @@
           <w:szCs w:val="24"/>
           <w:shd w:val="clear" w:color="auto" w:fill="1B1B1B"/>
         </w:rPr>
-        <w:t>url(sweettexture.jpg)</w:t>
+        <w:t>url</w:t>
+      </w:r>
+      <w:proofErr w:type="spellEnd"/>
+      <w:r>
+        <w:rPr>
+          <w:rFonts w:ascii="Verdana" w:eastAsia="Times New Roman" w:hAnsi="Verdana" w:cs="Times New Roman"/>
+          <w:color w:val="AA7EE1"/>
+          <w:sz w:val="24"/>
+          <w:szCs w:val="24"/>
+          <w:shd w:val="clear" w:color="auto" w:fill="1B1B1B"/>
+        </w:rPr>
+        <w:t>(sweettexture.jpg)</w:t>
       </w:r>
       <w:r>
         <w:rPr>
@@ -9453,6 +10094,7 @@
         </w:rPr>
         <w:t xml:space="preserve">px </w:t>
       </w:r>
+      <w:proofErr w:type="spellStart"/>
       <w:r>
         <w:rPr>
           <w:rFonts w:ascii="Verdana" w:eastAsia="Times New Roman" w:hAnsi="Verdana" w:cs="Times New Roman"/>
@@ -9471,7 +10113,18 @@
           <w:szCs w:val="24"/>
           <w:shd w:val="clear" w:color="auto" w:fill="1B1B1B"/>
         </w:rPr>
-        <w:t xml:space="preserve">px </w:t>
+        <w:t>px</w:t>
+      </w:r>
+      <w:proofErr w:type="spellEnd"/>
+      <w:r>
+        <w:rPr>
+          <w:rFonts w:ascii="Verdana" w:eastAsia="Times New Roman" w:hAnsi="Verdana" w:cs="Times New Roman"/>
+          <w:color w:val="F5D67B"/>
+          <w:sz w:val="24"/>
+          <w:szCs w:val="24"/>
+          <w:shd w:val="clear" w:color="auto" w:fill="1B1B1B"/>
+        </w:rPr>
+        <w:t xml:space="preserve"> </w:t>
       </w:r>
       <w:r>
         <w:rPr>
@@ -10061,13 +10714,23 @@
           <w:szCs w:val="24"/>
         </w:rPr>
       </w:pPr>
-      <w:r>
-        <w:rPr>
-          <w:rFonts w:ascii="Verdana" w:eastAsia="Times New Roman" w:hAnsi="Verdana" w:cs="Courier New"/>
-          <w:sz w:val="24"/>
-          <w:szCs w:val="24"/>
-        </w:rPr>
-        <w:t>background-image:linear-gradient(color1, color2);</w:t>
+      <w:proofErr w:type="spellStart"/>
+      <w:r>
+        <w:rPr>
+          <w:rFonts w:ascii="Verdana" w:eastAsia="Times New Roman" w:hAnsi="Verdana" w:cs="Courier New"/>
+          <w:sz w:val="24"/>
+          <w:szCs w:val="24"/>
+        </w:rPr>
+        <w:t>background-image:linear-gradient</w:t>
+      </w:r>
+      <w:proofErr w:type="spellEnd"/>
+      <w:r>
+        <w:rPr>
+          <w:rFonts w:ascii="Verdana" w:eastAsia="Times New Roman" w:hAnsi="Verdana" w:cs="Courier New"/>
+          <w:sz w:val="24"/>
+          <w:szCs w:val="24"/>
+        </w:rPr>
+        <w:t>(color1, color2);</w:t>
       </w:r>
     </w:p>
     <w:p>
@@ -10280,7 +10943,25 @@
           <w:sz w:val="24"/>
           <w:szCs w:val="24"/>
         </w:rPr>
-        <w:t>A CSS reset removes all vrowswer inconsistencies to ensure that your layout displays as consistent as possible across all browsers.</w:t>
+        <w:t xml:space="preserve">A CSS reset removes all </w:t>
+      </w:r>
+      <w:proofErr w:type="spellStart"/>
+      <w:r>
+        <w:rPr>
+          <w:rFonts w:ascii="Verdana" w:eastAsia="Times New Roman" w:hAnsi="Verdana" w:cs="Courier New"/>
+          <w:sz w:val="24"/>
+          <w:szCs w:val="24"/>
+        </w:rPr>
+        <w:t>vrowswer</w:t>
+      </w:r>
+      <w:proofErr w:type="spellEnd"/>
+      <w:r>
+        <w:rPr>
+          <w:rFonts w:ascii="Verdana" w:eastAsia="Times New Roman" w:hAnsi="Verdana" w:cs="Courier New"/>
+          <w:sz w:val="24"/>
+          <w:szCs w:val="24"/>
+        </w:rPr>
+        <w:t xml:space="preserve"> inconsistencies to ensure that your layout displays as consistent as possible across all browsers.</w:t>
       </w:r>
     </w:p>
     <w:p>
@@ -10517,8 +11198,19 @@
           <w:szCs w:val="24"/>
           <w:shd w:val="clear" w:color="auto" w:fill="FFFFFF"/>
         </w:rPr>
-        <w:t>Relative units: percentages or ems</w:t>
-      </w:r>
+        <w:t xml:space="preserve">Relative units: percentages or </w:t>
+      </w:r>
+      <w:proofErr w:type="spellStart"/>
+      <w:r>
+        <w:rPr>
+          <w:rFonts w:ascii="Verdana" w:hAnsi="Verdana"/>
+          <w:sz w:val="24"/>
+          <w:szCs w:val="24"/>
+          <w:shd w:val="clear" w:color="auto" w:fill="FFFFFF"/>
+        </w:rPr>
+        <w:t>ems</w:t>
+      </w:r>
+      <w:proofErr w:type="spellEnd"/>
     </w:p>
     <w:p>
       <w:pPr>
@@ -10698,13 +11390,23 @@
           <w:szCs w:val="24"/>
         </w:rPr>
       </w:pPr>
-      <w:r>
-        <w:rPr>
-          <w:rFonts w:ascii="Verdana" w:hAnsi="Verdana"/>
-          <w:sz w:val="24"/>
-          <w:szCs w:val="24"/>
-        </w:rPr>
-        <w:t>display:flex;</w:t>
+      <w:proofErr w:type="spellStart"/>
+      <w:r>
+        <w:rPr>
+          <w:rFonts w:ascii="Verdana" w:hAnsi="Verdana"/>
+          <w:sz w:val="24"/>
+          <w:szCs w:val="24"/>
+        </w:rPr>
+        <w:t>display:flex</w:t>
+      </w:r>
+      <w:proofErr w:type="spellEnd"/>
+      <w:r>
+        <w:rPr>
+          <w:rFonts w:ascii="Verdana" w:hAnsi="Verdana"/>
+          <w:sz w:val="24"/>
+          <w:szCs w:val="24"/>
+        </w:rPr>
+        <w:t>;</w:t>
       </w:r>
     </w:p>
     <w:p>
@@ -10720,13 +11422,23 @@
           <w:szCs w:val="24"/>
         </w:rPr>
       </w:pPr>
-      <w:r>
-        <w:rPr>
-          <w:rFonts w:ascii="Verdana" w:hAnsi="Verdana"/>
-          <w:sz w:val="24"/>
-          <w:szCs w:val="24"/>
-        </w:rPr>
-        <w:t xml:space="preserve">display:inline-flex; </w:t>
+      <w:proofErr w:type="spellStart"/>
+      <w:r>
+        <w:rPr>
+          <w:rFonts w:ascii="Verdana" w:hAnsi="Verdana"/>
+          <w:sz w:val="24"/>
+          <w:szCs w:val="24"/>
+        </w:rPr>
+        <w:t>display:inline-flex</w:t>
+      </w:r>
+      <w:proofErr w:type="spellEnd"/>
+      <w:r>
+        <w:rPr>
+          <w:rFonts w:ascii="Verdana" w:hAnsi="Verdana"/>
+          <w:sz w:val="24"/>
+          <w:szCs w:val="24"/>
+        </w:rPr>
+        <w:t xml:space="preserve">; </w:t>
       </w:r>
     </w:p>
     <w:p>
@@ -11059,13 +11771,23 @@
           <w:szCs w:val="24"/>
         </w:rPr>
       </w:pPr>
-      <w:r>
-        <w:rPr>
-          <w:rFonts w:ascii="Verdana" w:hAnsi="Verdana"/>
-          <w:sz w:val="24"/>
-          <w:szCs w:val="24"/>
-        </w:rPr>
-        <w:t>flex-direction:row;</w:t>
+      <w:proofErr w:type="spellStart"/>
+      <w:r>
+        <w:rPr>
+          <w:rFonts w:ascii="Verdana" w:hAnsi="Verdana"/>
+          <w:sz w:val="24"/>
+          <w:szCs w:val="24"/>
+        </w:rPr>
+        <w:t>flex-direction:row</w:t>
+      </w:r>
+      <w:proofErr w:type="spellEnd"/>
+      <w:r>
+        <w:rPr>
+          <w:rFonts w:ascii="Verdana" w:hAnsi="Verdana"/>
+          <w:sz w:val="24"/>
+          <w:szCs w:val="24"/>
+        </w:rPr>
+        <w:t>;</w:t>
       </w:r>
       <w:r>
         <w:rPr>
@@ -11089,13 +11811,23 @@
           <w:szCs w:val="24"/>
         </w:rPr>
       </w:pPr>
-      <w:r>
-        <w:rPr>
-          <w:rFonts w:ascii="Verdana" w:hAnsi="Verdana"/>
-          <w:sz w:val="24"/>
-          <w:szCs w:val="24"/>
-        </w:rPr>
-        <w:t>flex-direction:row-reverse;</w:t>
+      <w:proofErr w:type="spellStart"/>
+      <w:r>
+        <w:rPr>
+          <w:rFonts w:ascii="Verdana" w:hAnsi="Verdana"/>
+          <w:sz w:val="24"/>
+          <w:szCs w:val="24"/>
+        </w:rPr>
+        <w:t>flex-direction:row-reverse</w:t>
+      </w:r>
+      <w:proofErr w:type="spellEnd"/>
+      <w:r>
+        <w:rPr>
+          <w:rFonts w:ascii="Verdana" w:hAnsi="Verdana"/>
+          <w:sz w:val="24"/>
+          <w:szCs w:val="24"/>
+        </w:rPr>
+        <w:t>;</w:t>
       </w:r>
     </w:p>
     <w:p>
@@ -11111,13 +11843,23 @@
           <w:szCs w:val="24"/>
         </w:rPr>
       </w:pPr>
-      <w:r>
-        <w:rPr>
-          <w:rFonts w:ascii="Verdana" w:hAnsi="Verdana"/>
-          <w:sz w:val="24"/>
-          <w:szCs w:val="24"/>
-        </w:rPr>
-        <w:t>flex-direction:column;</w:t>
+      <w:proofErr w:type="spellStart"/>
+      <w:r>
+        <w:rPr>
+          <w:rFonts w:ascii="Verdana" w:hAnsi="Verdana"/>
+          <w:sz w:val="24"/>
+          <w:szCs w:val="24"/>
+        </w:rPr>
+        <w:t>flex-direction:column</w:t>
+      </w:r>
+      <w:proofErr w:type="spellEnd"/>
+      <w:r>
+        <w:rPr>
+          <w:rFonts w:ascii="Verdana" w:hAnsi="Verdana"/>
+          <w:sz w:val="24"/>
+          <w:szCs w:val="24"/>
+        </w:rPr>
+        <w:t>;</w:t>
       </w:r>
     </w:p>
     <w:p>
@@ -11133,13 +11875,23 @@
           <w:szCs w:val="24"/>
         </w:rPr>
       </w:pPr>
-      <w:r>
-        <w:rPr>
-          <w:rFonts w:ascii="Verdana" w:hAnsi="Verdana"/>
-          <w:sz w:val="24"/>
-          <w:szCs w:val="24"/>
-        </w:rPr>
-        <w:t>flex-direction:column-reverse;</w:t>
+      <w:proofErr w:type="spellStart"/>
+      <w:r>
+        <w:rPr>
+          <w:rFonts w:ascii="Verdana" w:hAnsi="Verdana"/>
+          <w:sz w:val="24"/>
+          <w:szCs w:val="24"/>
+        </w:rPr>
+        <w:t>flex-direction:column-reverse</w:t>
+      </w:r>
+      <w:proofErr w:type="spellEnd"/>
+      <w:r>
+        <w:rPr>
+          <w:rFonts w:ascii="Verdana" w:hAnsi="Verdana"/>
+          <w:sz w:val="24"/>
+          <w:szCs w:val="24"/>
+        </w:rPr>
+        <w:t>;</w:t>
       </w:r>
     </w:p>
     <w:p>
@@ -11177,13 +11929,23 @@
           <w:szCs w:val="24"/>
         </w:rPr>
       </w:pPr>
-      <w:r>
-        <w:rPr>
-          <w:rFonts w:ascii="Verdana" w:hAnsi="Verdana"/>
-          <w:sz w:val="24"/>
-          <w:szCs w:val="24"/>
-        </w:rPr>
-        <w:t>flex-wrap:nowrap;</w:t>
+      <w:proofErr w:type="spellStart"/>
+      <w:r>
+        <w:rPr>
+          <w:rFonts w:ascii="Verdana" w:hAnsi="Verdana"/>
+          <w:sz w:val="24"/>
+          <w:szCs w:val="24"/>
+        </w:rPr>
+        <w:t>flex-wrap:nowrap</w:t>
+      </w:r>
+      <w:proofErr w:type="spellEnd"/>
+      <w:r>
+        <w:rPr>
+          <w:rFonts w:ascii="Verdana" w:hAnsi="Verdana"/>
+          <w:sz w:val="24"/>
+          <w:szCs w:val="24"/>
+        </w:rPr>
+        <w:t>;</w:t>
       </w:r>
     </w:p>
     <w:p>
@@ -11199,13 +11961,23 @@
           <w:szCs w:val="24"/>
         </w:rPr>
       </w:pPr>
-      <w:r>
-        <w:rPr>
-          <w:rFonts w:ascii="Verdana" w:hAnsi="Verdana"/>
-          <w:sz w:val="24"/>
-          <w:szCs w:val="24"/>
-        </w:rPr>
-        <w:t>flex-wrap:wrap;</w:t>
+      <w:proofErr w:type="spellStart"/>
+      <w:r>
+        <w:rPr>
+          <w:rFonts w:ascii="Verdana" w:hAnsi="Verdana"/>
+          <w:sz w:val="24"/>
+          <w:szCs w:val="24"/>
+        </w:rPr>
+        <w:t>flex-wrap:wrap</w:t>
+      </w:r>
+      <w:proofErr w:type="spellEnd"/>
+      <w:r>
+        <w:rPr>
+          <w:rFonts w:ascii="Verdana" w:hAnsi="Verdana"/>
+          <w:sz w:val="24"/>
+          <w:szCs w:val="24"/>
+        </w:rPr>
+        <w:t>;</w:t>
       </w:r>
     </w:p>
     <w:p>
@@ -11221,13 +11993,23 @@
           <w:szCs w:val="24"/>
         </w:rPr>
       </w:pPr>
-      <w:r>
-        <w:rPr>
-          <w:rFonts w:ascii="Verdana" w:hAnsi="Verdana"/>
-          <w:sz w:val="24"/>
-          <w:szCs w:val="24"/>
-        </w:rPr>
-        <w:t>flex-wrap:wrap-reverse;</w:t>
+      <w:proofErr w:type="spellStart"/>
+      <w:r>
+        <w:rPr>
+          <w:rFonts w:ascii="Verdana" w:hAnsi="Verdana"/>
+          <w:sz w:val="24"/>
+          <w:szCs w:val="24"/>
+        </w:rPr>
+        <w:t>flex-wrap:wrap-reverse</w:t>
+      </w:r>
+      <w:proofErr w:type="spellEnd"/>
+      <w:r>
+        <w:rPr>
+          <w:rFonts w:ascii="Verdana" w:hAnsi="Verdana"/>
+          <w:sz w:val="24"/>
+          <w:szCs w:val="24"/>
+        </w:rPr>
+        <w:t>;</w:t>
       </w:r>
     </w:p>
     <w:p>
@@ -11408,13 +12190,23 @@
           <w:szCs w:val="24"/>
         </w:rPr>
       </w:pPr>
-      <w:r>
-        <w:rPr>
-          <w:rFonts w:ascii="Verdana" w:hAnsi="Verdana"/>
-          <w:sz w:val="24"/>
-          <w:szCs w:val="24"/>
-        </w:rPr>
-        <w:t>justify-content:flex-end;</w:t>
+      <w:proofErr w:type="spellStart"/>
+      <w:r>
+        <w:rPr>
+          <w:rFonts w:ascii="Verdana" w:hAnsi="Verdana"/>
+          <w:sz w:val="24"/>
+          <w:szCs w:val="24"/>
+        </w:rPr>
+        <w:t>justify-content:flex-end</w:t>
+      </w:r>
+      <w:proofErr w:type="spellEnd"/>
+      <w:r>
+        <w:rPr>
+          <w:rFonts w:ascii="Verdana" w:hAnsi="Verdana"/>
+          <w:sz w:val="24"/>
+          <w:szCs w:val="24"/>
+        </w:rPr>
+        <w:t>;</w:t>
       </w:r>
     </w:p>
     <w:p>
@@ -11430,13 +12222,23 @@
           <w:szCs w:val="24"/>
         </w:rPr>
       </w:pPr>
-      <w:r>
-        <w:rPr>
-          <w:rFonts w:ascii="Verdana" w:hAnsi="Verdana"/>
-          <w:sz w:val="24"/>
-          <w:szCs w:val="24"/>
-        </w:rPr>
-        <w:t>justify-content:flex-start;</w:t>
+      <w:proofErr w:type="spellStart"/>
+      <w:r>
+        <w:rPr>
+          <w:rFonts w:ascii="Verdana" w:hAnsi="Verdana"/>
+          <w:sz w:val="24"/>
+          <w:szCs w:val="24"/>
+        </w:rPr>
+        <w:t>justify-content:flex-start</w:t>
+      </w:r>
+      <w:proofErr w:type="spellEnd"/>
+      <w:r>
+        <w:rPr>
+          <w:rFonts w:ascii="Verdana" w:hAnsi="Verdana"/>
+          <w:sz w:val="24"/>
+          <w:szCs w:val="24"/>
+        </w:rPr>
+        <w:t>;</w:t>
       </w:r>
       <w:r>
         <w:rPr>
@@ -11460,13 +12262,23 @@
           <w:szCs w:val="24"/>
         </w:rPr>
       </w:pPr>
-      <w:r>
-        <w:rPr>
-          <w:rFonts w:ascii="Verdana" w:hAnsi="Verdana"/>
-          <w:sz w:val="24"/>
-          <w:szCs w:val="24"/>
-        </w:rPr>
-        <w:t>justify-content:space-between;</w:t>
+      <w:proofErr w:type="spellStart"/>
+      <w:r>
+        <w:rPr>
+          <w:rFonts w:ascii="Verdana" w:hAnsi="Verdana"/>
+          <w:sz w:val="24"/>
+          <w:szCs w:val="24"/>
+        </w:rPr>
+        <w:t>justify-content:space-between</w:t>
+      </w:r>
+      <w:proofErr w:type="spellEnd"/>
+      <w:r>
+        <w:rPr>
+          <w:rFonts w:ascii="Verdana" w:hAnsi="Verdana"/>
+          <w:sz w:val="24"/>
+          <w:szCs w:val="24"/>
+        </w:rPr>
+        <w:t>;</w:t>
       </w:r>
     </w:p>
     <w:p>
@@ -11482,6 +12294,7 @@
           <w:szCs w:val="24"/>
         </w:rPr>
       </w:pPr>
+      <w:proofErr w:type="spellStart"/>
       <w:r>
         <w:rPr>
           <w:rFonts w:ascii="Verdana" w:hAnsi="Verdana"/>
@@ -11489,7 +12302,16 @@
           <w:szCs w:val="24"/>
         </w:rPr>
         <w:lastRenderedPageBreak/>
-        <w:t>justify-content:center;</w:t>
+        <w:t>justify-content:center</w:t>
+      </w:r>
+      <w:proofErr w:type="spellEnd"/>
+      <w:r>
+        <w:rPr>
+          <w:rFonts w:ascii="Verdana" w:hAnsi="Verdana"/>
+          <w:sz w:val="24"/>
+          <w:szCs w:val="24"/>
+        </w:rPr>
+        <w:t>;</w:t>
       </w:r>
     </w:p>
     <w:p>
@@ -11505,13 +12327,23 @@
           <w:szCs w:val="24"/>
         </w:rPr>
       </w:pPr>
-      <w:r>
-        <w:rPr>
-          <w:rFonts w:ascii="Verdana" w:hAnsi="Verdana"/>
-          <w:sz w:val="24"/>
-          <w:szCs w:val="24"/>
-        </w:rPr>
-        <w:t>justify-content:space-around;</w:t>
+      <w:proofErr w:type="spellStart"/>
+      <w:r>
+        <w:rPr>
+          <w:rFonts w:ascii="Verdana" w:hAnsi="Verdana"/>
+          <w:sz w:val="24"/>
+          <w:szCs w:val="24"/>
+        </w:rPr>
+        <w:t>justify-content:space-around</w:t>
+      </w:r>
+      <w:proofErr w:type="spellEnd"/>
+      <w:r>
+        <w:rPr>
+          <w:rFonts w:ascii="Verdana" w:hAnsi="Verdana"/>
+          <w:sz w:val="24"/>
+          <w:szCs w:val="24"/>
+        </w:rPr>
+        <w:t>;</w:t>
       </w:r>
     </w:p>
     <w:p>
@@ -11527,13 +12359,23 @@
           <w:szCs w:val="24"/>
         </w:rPr>
       </w:pPr>
-      <w:r>
-        <w:rPr>
-          <w:rFonts w:ascii="Verdana" w:hAnsi="Verdana"/>
-          <w:sz w:val="24"/>
-          <w:szCs w:val="24"/>
-        </w:rPr>
-        <w:t>justify-content:space-evenly;</w:t>
+      <w:proofErr w:type="spellStart"/>
+      <w:r>
+        <w:rPr>
+          <w:rFonts w:ascii="Verdana" w:hAnsi="Verdana"/>
+          <w:sz w:val="24"/>
+          <w:szCs w:val="24"/>
+        </w:rPr>
+        <w:t>justify-content:space-evenly</w:t>
+      </w:r>
+      <w:proofErr w:type="spellEnd"/>
+      <w:r>
+        <w:rPr>
+          <w:rFonts w:ascii="Verdana" w:hAnsi="Verdana"/>
+          <w:sz w:val="24"/>
+          <w:szCs w:val="24"/>
+        </w:rPr>
+        <w:t>;</w:t>
       </w:r>
     </w:p>
     <w:p>
@@ -11579,13 +12421,23 @@
           <w:szCs w:val="24"/>
         </w:rPr>
       </w:pPr>
-      <w:r>
-        <w:rPr>
-          <w:rFonts w:ascii="Verdana" w:hAnsi="Verdana"/>
-          <w:sz w:val="24"/>
-          <w:szCs w:val="24"/>
-        </w:rPr>
-        <w:t>align-items:center;</w:t>
+      <w:proofErr w:type="spellStart"/>
+      <w:r>
+        <w:rPr>
+          <w:rFonts w:ascii="Verdana" w:hAnsi="Verdana"/>
+          <w:sz w:val="24"/>
+          <w:szCs w:val="24"/>
+        </w:rPr>
+        <w:t>align-items:center</w:t>
+      </w:r>
+      <w:proofErr w:type="spellEnd"/>
+      <w:r>
+        <w:rPr>
+          <w:rFonts w:ascii="Verdana" w:hAnsi="Verdana"/>
+          <w:sz w:val="24"/>
+          <w:szCs w:val="24"/>
+        </w:rPr>
+        <w:t>;</w:t>
       </w:r>
     </w:p>
     <w:p>
@@ -11631,13 +12483,23 @@
           <w:szCs w:val="24"/>
         </w:rPr>
       </w:pPr>
-      <w:r>
-        <w:rPr>
-          <w:rFonts w:ascii="Verdana" w:hAnsi="Verdana"/>
-          <w:sz w:val="24"/>
-          <w:szCs w:val="24"/>
-        </w:rPr>
-        <w:t>align-items:stretch;</w:t>
+      <w:proofErr w:type="spellStart"/>
+      <w:r>
+        <w:rPr>
+          <w:rFonts w:ascii="Verdana" w:hAnsi="Verdana"/>
+          <w:sz w:val="24"/>
+          <w:szCs w:val="24"/>
+        </w:rPr>
+        <w:t>align-items:stretch</w:t>
+      </w:r>
+      <w:proofErr w:type="spellEnd"/>
+      <w:r>
+        <w:rPr>
+          <w:rFonts w:ascii="Verdana" w:hAnsi="Verdana"/>
+          <w:sz w:val="24"/>
+          <w:szCs w:val="24"/>
+        </w:rPr>
+        <w:t>;</w:t>
       </w:r>
     </w:p>
     <w:p>
@@ -11653,13 +12515,23 @@
           <w:szCs w:val="24"/>
         </w:rPr>
       </w:pPr>
-      <w:r>
-        <w:rPr>
-          <w:rFonts w:ascii="Verdana" w:hAnsi="Verdana"/>
-          <w:sz w:val="24"/>
-          <w:szCs w:val="24"/>
-        </w:rPr>
-        <w:t>align-items:flex-end;</w:t>
+      <w:proofErr w:type="spellStart"/>
+      <w:r>
+        <w:rPr>
+          <w:rFonts w:ascii="Verdana" w:hAnsi="Verdana"/>
+          <w:sz w:val="24"/>
+          <w:szCs w:val="24"/>
+        </w:rPr>
+        <w:t>align-items:flex-end</w:t>
+      </w:r>
+      <w:proofErr w:type="spellEnd"/>
+      <w:r>
+        <w:rPr>
+          <w:rFonts w:ascii="Verdana" w:hAnsi="Verdana"/>
+          <w:sz w:val="24"/>
+          <w:szCs w:val="24"/>
+        </w:rPr>
+        <w:t>;</w:t>
       </w:r>
     </w:p>
     <w:p>
@@ -11916,7 +12788,27 @@
           <w:szCs w:val="24"/>
           <w:shd w:val="clear" w:color="auto" w:fill="FFFFFF"/>
         </w:rPr>
-        <w:t>Specified how much of the flex containers remaining space should be assigined to the flex items main size</w:t>
+        <w:t xml:space="preserve">Specified how much of the flex containers remaining space should be </w:t>
+      </w:r>
+      <w:proofErr w:type="spellStart"/>
+      <w:r>
+        <w:rPr>
+          <w:rFonts w:ascii="Verdana" w:hAnsi="Verdana" w:cs="Segoe UI"/>
+          <w:sz w:val="24"/>
+          <w:szCs w:val="24"/>
+          <w:shd w:val="clear" w:color="auto" w:fill="FFFFFF"/>
+        </w:rPr>
+        <w:t>assigined</w:t>
+      </w:r>
+      <w:proofErr w:type="spellEnd"/>
+      <w:r>
+        <w:rPr>
+          <w:rFonts w:ascii="Verdana" w:hAnsi="Verdana" w:cs="Segoe UI"/>
+          <w:sz w:val="24"/>
+          <w:szCs w:val="24"/>
+          <w:shd w:val="clear" w:color="auto" w:fill="FFFFFF"/>
+        </w:rPr>
+        <w:t xml:space="preserve"> to the flex items main size</w:t>
       </w:r>
     </w:p>
     <w:p>
@@ -12240,13 +13132,23 @@
           <w:szCs w:val="24"/>
         </w:rPr>
       </w:pPr>
-      <w:r>
-        <w:rPr>
-          <w:rFonts w:ascii="Verdana" w:hAnsi="Verdana"/>
-          <w:sz w:val="24"/>
-          <w:szCs w:val="24"/>
-        </w:rPr>
-        <w:t>align-self:center;</w:t>
+      <w:proofErr w:type="spellStart"/>
+      <w:r>
+        <w:rPr>
+          <w:rFonts w:ascii="Verdana" w:hAnsi="Verdana"/>
+          <w:sz w:val="24"/>
+          <w:szCs w:val="24"/>
+        </w:rPr>
+        <w:t>align-self:center</w:t>
+      </w:r>
+      <w:proofErr w:type="spellEnd"/>
+      <w:r>
+        <w:rPr>
+          <w:rFonts w:ascii="Verdana" w:hAnsi="Verdana"/>
+          <w:sz w:val="24"/>
+          <w:szCs w:val="24"/>
+        </w:rPr>
+        <w:t>;</w:t>
       </w:r>
     </w:p>
     <w:p>
@@ -12387,7 +13289,25 @@
           <w:sz w:val="24"/>
           <w:szCs w:val="24"/>
         </w:rPr>
-        <w:t>&lt;form action=”url” method=”post”&gt;&lt;/form&gt;</w:t>
+        <w:t>&lt;form action=”</w:t>
+      </w:r>
+      <w:proofErr w:type="spellStart"/>
+      <w:r>
+        <w:rPr>
+          <w:rFonts w:ascii="Verdana" w:hAnsi="Verdana"/>
+          <w:sz w:val="24"/>
+          <w:szCs w:val="24"/>
+        </w:rPr>
+        <w:t>url</w:t>
+      </w:r>
+      <w:proofErr w:type="spellEnd"/>
+      <w:r>
+        <w:rPr>
+          <w:rFonts w:ascii="Verdana" w:hAnsi="Verdana"/>
+          <w:sz w:val="24"/>
+          <w:szCs w:val="24"/>
+        </w:rPr>
+        <w:t>” method=”post”&gt;&lt;/form&gt;</w:t>
       </w:r>
     </w:p>
     <w:p>
@@ -12497,7 +13417,25 @@
           <w:sz w:val="24"/>
           <w:szCs w:val="24"/>
         </w:rPr>
-        <w:t>Get : data is sent inside the url and parameters are separated by a question mark</w:t>
+        <w:t xml:space="preserve">Get : data is sent inside the </w:t>
+      </w:r>
+      <w:proofErr w:type="spellStart"/>
+      <w:r>
+        <w:rPr>
+          <w:rFonts w:ascii="Verdana" w:hAnsi="Verdana"/>
+          <w:sz w:val="24"/>
+          <w:szCs w:val="24"/>
+        </w:rPr>
+        <w:t>url</w:t>
+      </w:r>
+      <w:proofErr w:type="spellEnd"/>
+      <w:r>
+        <w:rPr>
+          <w:rFonts w:ascii="Verdana" w:hAnsi="Verdana"/>
+          <w:sz w:val="24"/>
+          <w:szCs w:val="24"/>
+        </w:rPr>
+        <w:t xml:space="preserve"> and parameters are separated by a question mark</w:t>
       </w:r>
     </w:p>
     <w:p>
@@ -12519,7 +13457,25 @@
           <w:sz w:val="24"/>
           <w:szCs w:val="24"/>
         </w:rPr>
-        <w:t>&lt;input type=”text” id=”name” name=”user_name”&gt;</w:t>
+        <w:t>&lt;input type=”text” id=”name” name=”</w:t>
+      </w:r>
+      <w:proofErr w:type="spellStart"/>
+      <w:r>
+        <w:rPr>
+          <w:rFonts w:ascii="Verdana" w:hAnsi="Verdana"/>
+          <w:sz w:val="24"/>
+          <w:szCs w:val="24"/>
+        </w:rPr>
+        <w:t>user_name</w:t>
+      </w:r>
+      <w:proofErr w:type="spellEnd"/>
+      <w:r>
+        <w:rPr>
+          <w:rFonts w:ascii="Verdana" w:hAnsi="Verdana"/>
+          <w:sz w:val="24"/>
+          <w:szCs w:val="24"/>
+        </w:rPr>
+        <w:t>”&gt;</w:t>
       </w:r>
     </w:p>
     <w:p>
@@ -12596,7 +13552,61 @@
           <w:sz w:val="24"/>
           <w:szCs w:val="24"/>
         </w:rPr>
-        <w:t>ID : not required but its helpful for targeting elements with html/css. Its also for specific form controls</w:t>
+        <w:t xml:space="preserve">ID : not required but </w:t>
+      </w:r>
+      <w:proofErr w:type="spellStart"/>
+      <w:r>
+        <w:rPr>
+          <w:rFonts w:ascii="Verdana" w:hAnsi="Verdana"/>
+          <w:sz w:val="24"/>
+          <w:szCs w:val="24"/>
+        </w:rPr>
+        <w:t>its</w:t>
+      </w:r>
+      <w:proofErr w:type="spellEnd"/>
+      <w:r>
+        <w:rPr>
+          <w:rFonts w:ascii="Verdana" w:hAnsi="Verdana"/>
+          <w:sz w:val="24"/>
+          <w:szCs w:val="24"/>
+        </w:rPr>
+        <w:t xml:space="preserve"> helpful for targeting elements with html/</w:t>
+      </w:r>
+      <w:proofErr w:type="spellStart"/>
+      <w:r>
+        <w:rPr>
+          <w:rFonts w:ascii="Verdana" w:hAnsi="Verdana"/>
+          <w:sz w:val="24"/>
+          <w:szCs w:val="24"/>
+        </w:rPr>
+        <w:t>css</w:t>
+      </w:r>
+      <w:proofErr w:type="spellEnd"/>
+      <w:r>
+        <w:rPr>
+          <w:rFonts w:ascii="Verdana" w:hAnsi="Verdana"/>
+          <w:sz w:val="24"/>
+          <w:szCs w:val="24"/>
+        </w:rPr>
+        <w:t xml:space="preserve">. </w:t>
+      </w:r>
+      <w:proofErr w:type="spellStart"/>
+      <w:r>
+        <w:rPr>
+          <w:rFonts w:ascii="Verdana" w:hAnsi="Verdana"/>
+          <w:sz w:val="24"/>
+          <w:szCs w:val="24"/>
+        </w:rPr>
+        <w:t>Its</w:t>
+      </w:r>
+      <w:proofErr w:type="spellEnd"/>
+      <w:r>
+        <w:rPr>
+          <w:rFonts w:ascii="Verdana" w:hAnsi="Verdana"/>
+          <w:sz w:val="24"/>
+          <w:szCs w:val="24"/>
+        </w:rPr>
+        <w:t xml:space="preserve"> also for specific form controls</w:t>
       </w:r>
     </w:p>
     <w:p>
@@ -12640,7 +13650,61 @@
           <w:sz w:val="24"/>
           <w:szCs w:val="24"/>
         </w:rPr>
-        <w:t>&lt;textarea id=”bio” name=”user_bio”&gt;&lt;/textarea&gt;</w:t>
+        <w:t>&lt;</w:t>
+      </w:r>
+      <w:proofErr w:type="spellStart"/>
+      <w:r>
+        <w:rPr>
+          <w:rFonts w:ascii="Verdana" w:hAnsi="Verdana"/>
+          <w:sz w:val="24"/>
+          <w:szCs w:val="24"/>
+        </w:rPr>
+        <w:t>textarea</w:t>
+      </w:r>
+      <w:proofErr w:type="spellEnd"/>
+      <w:r>
+        <w:rPr>
+          <w:rFonts w:ascii="Verdana" w:hAnsi="Verdana"/>
+          <w:sz w:val="24"/>
+          <w:szCs w:val="24"/>
+        </w:rPr>
+        <w:t xml:space="preserve"> id=”bio” name=”</w:t>
+      </w:r>
+      <w:proofErr w:type="spellStart"/>
+      <w:r>
+        <w:rPr>
+          <w:rFonts w:ascii="Verdana" w:hAnsi="Verdana"/>
+          <w:sz w:val="24"/>
+          <w:szCs w:val="24"/>
+        </w:rPr>
+        <w:t>user_bio</w:t>
+      </w:r>
+      <w:proofErr w:type="spellEnd"/>
+      <w:r>
+        <w:rPr>
+          <w:rFonts w:ascii="Verdana" w:hAnsi="Verdana"/>
+          <w:sz w:val="24"/>
+          <w:szCs w:val="24"/>
+        </w:rPr>
+        <w:t>”&gt;&lt;/</w:t>
+      </w:r>
+      <w:proofErr w:type="spellStart"/>
+      <w:r>
+        <w:rPr>
+          <w:rFonts w:ascii="Verdana" w:hAnsi="Verdana"/>
+          <w:sz w:val="24"/>
+          <w:szCs w:val="24"/>
+        </w:rPr>
+        <w:t>textarea</w:t>
+      </w:r>
+      <w:proofErr w:type="spellEnd"/>
+      <w:r>
+        <w:rPr>
+          <w:rFonts w:ascii="Verdana" w:hAnsi="Verdana"/>
+          <w:sz w:val="24"/>
+          <w:szCs w:val="24"/>
+        </w:rPr>
+        <w:t>&gt;</w:t>
       </w:r>
     </w:p>
     <w:p>
@@ -13077,7 +14141,43 @@
           <w:sz w:val="24"/>
           <w:szCs w:val="24"/>
         </w:rPr>
-        <w:t>&lt;fieldset&gt;&lt;/fieldset&gt;</w:t>
+        <w:t>&lt;</w:t>
+      </w:r>
+      <w:proofErr w:type="spellStart"/>
+      <w:r>
+        <w:rPr>
+          <w:rFonts w:ascii="Verdana" w:hAnsi="Verdana"/>
+          <w:sz w:val="24"/>
+          <w:szCs w:val="24"/>
+        </w:rPr>
+        <w:t>fieldset</w:t>
+      </w:r>
+      <w:proofErr w:type="spellEnd"/>
+      <w:r>
+        <w:rPr>
+          <w:rFonts w:ascii="Verdana" w:hAnsi="Verdana"/>
+          <w:sz w:val="24"/>
+          <w:szCs w:val="24"/>
+        </w:rPr>
+        <w:t>&gt;&lt;/</w:t>
+      </w:r>
+      <w:proofErr w:type="spellStart"/>
+      <w:r>
+        <w:rPr>
+          <w:rFonts w:ascii="Verdana" w:hAnsi="Verdana"/>
+          <w:sz w:val="24"/>
+          <w:szCs w:val="24"/>
+        </w:rPr>
+        <w:t>fieldset</w:t>
+      </w:r>
+      <w:proofErr w:type="spellEnd"/>
+      <w:r>
+        <w:rPr>
+          <w:rFonts w:ascii="Verdana" w:hAnsi="Verdana"/>
+          <w:sz w:val="24"/>
+          <w:szCs w:val="24"/>
+        </w:rPr>
+        <w:t>&gt;</w:t>
       </w:r>
     </w:p>
     <w:p>
@@ -13143,8 +14243,18 @@
           <w:sz w:val="24"/>
           <w:szCs w:val="24"/>
         </w:rPr>
-        <w:t>Labels a fieldset</w:t>
-      </w:r>
+        <w:t xml:space="preserve">Labels a </w:t>
+      </w:r>
+      <w:proofErr w:type="spellStart"/>
+      <w:r>
+        <w:rPr>
+          <w:rFonts w:ascii="Verdana" w:hAnsi="Verdana"/>
+          <w:sz w:val="24"/>
+          <w:szCs w:val="24"/>
+        </w:rPr>
+        <w:t>fieldset</w:t>
+      </w:r>
+      <w:proofErr w:type="spellEnd"/>
     </w:p>
     <w:p>
       <w:pPr>
@@ -13275,7 +14385,43 @@
           <w:sz w:val="24"/>
           <w:szCs w:val="24"/>
         </w:rPr>
-        <w:t>&lt;optgroup label=””&gt;&lt;/optgroup&gt;</w:t>
+        <w:t>&lt;</w:t>
+      </w:r>
+      <w:proofErr w:type="spellStart"/>
+      <w:r>
+        <w:rPr>
+          <w:rFonts w:ascii="Verdana" w:hAnsi="Verdana"/>
+          <w:sz w:val="24"/>
+          <w:szCs w:val="24"/>
+        </w:rPr>
+        <w:t>optgroup</w:t>
+      </w:r>
+      <w:proofErr w:type="spellEnd"/>
+      <w:r>
+        <w:rPr>
+          <w:rFonts w:ascii="Verdana" w:hAnsi="Verdana"/>
+          <w:sz w:val="24"/>
+          <w:szCs w:val="24"/>
+        </w:rPr>
+        <w:t xml:space="preserve"> label=””&gt;&lt;/</w:t>
+      </w:r>
+      <w:proofErr w:type="spellStart"/>
+      <w:r>
+        <w:rPr>
+          <w:rFonts w:ascii="Verdana" w:hAnsi="Verdana"/>
+          <w:sz w:val="24"/>
+          <w:szCs w:val="24"/>
+        </w:rPr>
+        <w:t>optgroup</w:t>
+      </w:r>
+      <w:proofErr w:type="spellEnd"/>
+      <w:r>
+        <w:rPr>
+          <w:rFonts w:ascii="Verdana" w:hAnsi="Verdana"/>
+          <w:sz w:val="24"/>
+          <w:szCs w:val="24"/>
+        </w:rPr>
+        <w:t>&gt;</w:t>
       </w:r>
     </w:p>
     <w:p>
@@ -15237,13 +16383,23 @@
           <w:szCs w:val="24"/>
         </w:rPr>
       </w:pPr>
-      <w:r>
-        <w:rPr>
-          <w:rFonts w:ascii="Verdana" w:hAnsi="Verdana"/>
-          <w:sz w:val="24"/>
-          <w:szCs w:val="24"/>
-        </w:rPr>
-        <w:t>attr() function inserts an element attribute value as page content</w:t>
+      <w:proofErr w:type="spellStart"/>
+      <w:r>
+        <w:rPr>
+          <w:rFonts w:ascii="Verdana" w:hAnsi="Verdana"/>
+          <w:sz w:val="24"/>
+          <w:szCs w:val="24"/>
+        </w:rPr>
+        <w:t>attr</w:t>
+      </w:r>
+      <w:proofErr w:type="spellEnd"/>
+      <w:r>
+        <w:rPr>
+          <w:rFonts w:ascii="Verdana" w:hAnsi="Verdana"/>
+          <w:sz w:val="24"/>
+          <w:szCs w:val="24"/>
+        </w:rPr>
+        <w:t>() function inserts an element attribute value as page content</w:t>
       </w:r>
     </w:p>
     <w:p>
@@ -16498,16 +17654,7 @@
           <w:szCs w:val="24"/>
           <w:shd w:val="clear" w:color="auto" w:fill="FFFFFF"/>
         </w:rPr>
-        <w:t>targets an element based on its position within a parent, but only if it’s a specific type of element</w:t>
-      </w:r>
-      <w:r>
-        <w:rPr>
-          <w:rFonts w:ascii="Verdana" w:hAnsi="Verdana" w:cs="Helvetica"/>
-          <w:sz w:val="24"/>
-          <w:szCs w:val="24"/>
-          <w:shd w:val="clear" w:color="auto" w:fill="FFFFFF"/>
-        </w:rPr>
-        <w:t xml:space="preserve"> </w:t>
+        <w:t xml:space="preserve">targets an element based on its position within a parent, but only if it’s a specific type of element </w:t>
       </w:r>
     </w:p>
     <w:p>
@@ -17467,23 +18614,7 @@
           <w:sz w:val="24"/>
           <w:szCs w:val="24"/>
         </w:rPr>
-        <w:t xml:space="preserve">Inserts virtual element </w:t>
-      </w:r>
-      <w:r>
-        <w:rPr>
-          <w:rFonts w:ascii="Verdana" w:hAnsi="Verdana"/>
-          <w:sz w:val="24"/>
-          <w:szCs w:val="24"/>
-        </w:rPr>
-        <w:t>after</w:t>
-      </w:r>
-      <w:r>
-        <w:rPr>
-          <w:rFonts w:ascii="Verdana" w:hAnsi="Verdana"/>
-          <w:sz w:val="24"/>
-          <w:szCs w:val="24"/>
-        </w:rPr>
-        <w:t xml:space="preserve"> an elements content</w:t>
+        <w:t>Inserts virtual element after an elements content</w:t>
       </w:r>
     </w:p>
     <w:p>
@@ -17544,9 +18675,7 @@
     <w:p>
       <w:pPr>
         <w:rPr>
-          <w:rFonts w:ascii="Verdana" w:hAnsi="Verdana"/>
-          <w:sz w:val="24"/>
-          <w:szCs w:val="24"/>
+          <w:noProof/>
         </w:rPr>
       </w:pPr>
       <w:r>
@@ -17636,6 +18765,3504 @@
         </w:drawing>
       </w:r>
     </w:p>
+    <w:p>
+      <w:pPr>
+        <w:rPr>
+          <w:noProof/>
+        </w:rPr>
+      </w:pPr>
+      <w:r>
+        <w:rPr>
+          <w:noProof/>
+        </w:rPr>
+        <w:br w:type="page"/>
+      </w:r>
+    </w:p>
+    <w:p>
+      <w:pPr>
+        <w:rPr>
+          <w:rFonts w:ascii="Verdana" w:hAnsi="Verdana"/>
+          <w:sz w:val="24"/>
+          <w:szCs w:val="24"/>
+        </w:rPr>
+      </w:pPr>
+      <w:r>
+        <w:rPr>
+          <w:rFonts w:ascii="Verdana" w:hAnsi="Verdana"/>
+          <w:b/>
+          <w:bCs/>
+          <w:sz w:val="24"/>
+          <w:szCs w:val="24"/>
+        </w:rPr>
+        <w:lastRenderedPageBreak/>
+        <w:t>CSS Grid Layout</w:t>
+      </w:r>
+      <w:r>
+        <w:rPr>
+          <w:rFonts w:ascii="Verdana" w:hAnsi="Verdana"/>
+          <w:b/>
+          <w:bCs/>
+          <w:sz w:val="24"/>
+          <w:szCs w:val="24"/>
+        </w:rPr>
+        <w:t xml:space="preserve"> - </w:t>
+      </w:r>
+      <w:hyperlink r:id="rId94" w:history="1">
+        <w:r>
+          <w:rPr>
+            <w:rStyle w:val="Hyperlink"/>
+            <w:rFonts w:ascii="Verdana" w:hAnsi="Verdana"/>
+            <w:sz w:val="24"/>
+            <w:szCs w:val="24"/>
+          </w:rPr>
+          <w:t>https://developer.mozilla.org/en-US/docs/Web/CSS/CSS_Grid_Layout</w:t>
+        </w:r>
+      </w:hyperlink>
+      <w:r>
+        <w:rPr>
+          <w:rFonts w:ascii="Verdana" w:hAnsi="Verdana"/>
+          <w:b/>
+          <w:bCs/>
+          <w:sz w:val="24"/>
+          <w:szCs w:val="24"/>
+        </w:rPr>
+        <w:t xml:space="preserve"> </w:t>
+      </w:r>
+    </w:p>
+    <w:p>
+      <w:pPr>
+        <w:pStyle w:val="ListParagraph"/>
+        <w:numPr>
+          <w:ilvl w:val="0"/>
+          <w:numId w:val="21"/>
+        </w:numPr>
+        <w:rPr>
+          <w:rFonts w:ascii="Verdana" w:hAnsi="Verdana"/>
+          <w:sz w:val="24"/>
+          <w:szCs w:val="24"/>
+        </w:rPr>
+      </w:pPr>
+      <w:r>
+        <w:rPr>
+          <w:rFonts w:ascii="Verdana" w:hAnsi="Verdana"/>
+          <w:sz w:val="24"/>
+          <w:szCs w:val="24"/>
+        </w:rPr>
+        <w:t>Two dimensional layout</w:t>
+      </w:r>
+    </w:p>
+    <w:p>
+      <w:pPr>
+        <w:pStyle w:val="ListParagraph"/>
+        <w:numPr>
+          <w:ilvl w:val="0"/>
+          <w:numId w:val="21"/>
+        </w:numPr>
+        <w:rPr>
+          <w:rFonts w:ascii="Verdana" w:hAnsi="Verdana"/>
+          <w:sz w:val="24"/>
+          <w:szCs w:val="24"/>
+        </w:rPr>
+      </w:pPr>
+      <w:r>
+        <w:rPr>
+          <w:rFonts w:ascii="Verdana" w:hAnsi="Verdana"/>
+          <w:sz w:val="24"/>
+          <w:szCs w:val="24"/>
+        </w:rPr>
+        <w:t xml:space="preserve">Grid Containers - </w:t>
+      </w:r>
+      <w:hyperlink r:id="rId95" w:history="1">
+        <w:r>
+          <w:rPr>
+            <w:rStyle w:val="Hyperlink"/>
+            <w:rFonts w:ascii="Verdana" w:hAnsi="Verdana"/>
+            <w:sz w:val="24"/>
+            <w:szCs w:val="24"/>
+          </w:rPr>
+          <w:t>https://developer.mozilla.org/en-US/docs/Web/CSS/CSS_Grid_Layout/Basic_Concepts_of_Grid_Layout#grid_container</w:t>
+        </w:r>
+      </w:hyperlink>
+      <w:r>
+        <w:rPr>
+          <w:rFonts w:ascii="Verdana" w:hAnsi="Verdana"/>
+          <w:sz w:val="24"/>
+          <w:szCs w:val="24"/>
+        </w:rPr>
+        <w:t xml:space="preserve"> </w:t>
+      </w:r>
+    </w:p>
+    <w:p>
+      <w:pPr>
+        <w:pStyle w:val="ListParagraph"/>
+        <w:numPr>
+          <w:ilvl w:val="1"/>
+          <w:numId w:val="21"/>
+        </w:numPr>
+        <w:rPr>
+          <w:rFonts w:ascii="Verdana" w:hAnsi="Verdana"/>
+          <w:sz w:val="24"/>
+          <w:szCs w:val="24"/>
+        </w:rPr>
+      </w:pPr>
+      <w:r>
+        <w:rPr>
+          <w:rFonts w:ascii="Verdana" w:hAnsi="Verdana"/>
+          <w:sz w:val="24"/>
+          <w:szCs w:val="24"/>
+        </w:rPr>
+        <w:t>Establishes the grid formatting context</w:t>
+      </w:r>
+    </w:p>
+    <w:p>
+      <w:pPr>
+        <w:pStyle w:val="ListParagraph"/>
+        <w:numPr>
+          <w:ilvl w:val="1"/>
+          <w:numId w:val="21"/>
+        </w:numPr>
+        <w:rPr>
+          <w:rFonts w:ascii="Verdana" w:hAnsi="Verdana"/>
+          <w:sz w:val="24"/>
+          <w:szCs w:val="24"/>
+        </w:rPr>
+      </w:pPr>
+      <w:r>
+        <w:rPr>
+          <w:rFonts w:ascii="Verdana" w:hAnsi="Verdana"/>
+          <w:sz w:val="24"/>
+          <w:szCs w:val="24"/>
+        </w:rPr>
+        <w:t>Manages how its direct child elements are spaced, sized and aligned</w:t>
+      </w:r>
+    </w:p>
+    <w:p>
+      <w:pPr>
+        <w:pStyle w:val="ListParagraph"/>
+        <w:numPr>
+          <w:ilvl w:val="0"/>
+          <w:numId w:val="21"/>
+        </w:numPr>
+        <w:rPr>
+          <w:rFonts w:ascii="Verdana" w:hAnsi="Verdana"/>
+          <w:sz w:val="24"/>
+          <w:szCs w:val="24"/>
+        </w:rPr>
+      </w:pPr>
+      <w:r>
+        <w:rPr>
+          <w:rFonts w:ascii="Verdana" w:hAnsi="Verdana"/>
+          <w:sz w:val="24"/>
+          <w:szCs w:val="24"/>
+        </w:rPr>
+        <w:t>Grid Items</w:t>
+      </w:r>
+    </w:p>
+    <w:p>
+      <w:pPr>
+        <w:pStyle w:val="ListParagraph"/>
+        <w:numPr>
+          <w:ilvl w:val="1"/>
+          <w:numId w:val="21"/>
+        </w:numPr>
+        <w:rPr>
+          <w:rFonts w:ascii="Verdana" w:hAnsi="Verdana"/>
+          <w:sz w:val="24"/>
+          <w:szCs w:val="24"/>
+        </w:rPr>
+      </w:pPr>
+      <w:r>
+        <w:rPr>
+          <w:rFonts w:ascii="Verdana" w:hAnsi="Verdana"/>
+          <w:sz w:val="24"/>
+          <w:szCs w:val="24"/>
+        </w:rPr>
+        <w:t>The direct children of a grid container</w:t>
+      </w:r>
+    </w:p>
+    <w:p>
+      <w:pPr>
+        <w:pStyle w:val="ListParagraph"/>
+        <w:numPr>
+          <w:ilvl w:val="1"/>
+          <w:numId w:val="21"/>
+        </w:numPr>
+        <w:rPr>
+          <w:rFonts w:ascii="Verdana" w:hAnsi="Verdana"/>
+          <w:sz w:val="24"/>
+          <w:szCs w:val="24"/>
+        </w:rPr>
+      </w:pPr>
+      <w:r>
+        <w:rPr>
+          <w:rFonts w:ascii="Verdana" w:hAnsi="Verdana"/>
+          <w:sz w:val="24"/>
+          <w:szCs w:val="24"/>
+        </w:rPr>
+        <w:t>There can be any number of grid items inside a grid container</w:t>
+      </w:r>
+    </w:p>
+    <w:p>
+      <w:pPr>
+        <w:pStyle w:val="ListParagraph"/>
+        <w:numPr>
+          <w:ilvl w:val="0"/>
+          <w:numId w:val="21"/>
+        </w:numPr>
+        <w:rPr>
+          <w:rFonts w:ascii="Verdana" w:hAnsi="Verdana"/>
+          <w:sz w:val="24"/>
+          <w:szCs w:val="24"/>
+        </w:rPr>
+      </w:pPr>
+      <w:r>
+        <w:rPr>
+          <w:rFonts w:ascii="Verdana" w:hAnsi="Verdana"/>
+          <w:sz w:val="24"/>
+          <w:szCs w:val="24"/>
+        </w:rPr>
+        <w:t xml:space="preserve">Grid Lines - </w:t>
+      </w:r>
+      <w:hyperlink r:id="rId96" w:history="1">
+        <w:r>
+          <w:rPr>
+            <w:rStyle w:val="Hyperlink"/>
+            <w:rFonts w:ascii="Verdana" w:hAnsi="Verdana"/>
+            <w:sz w:val="24"/>
+            <w:szCs w:val="24"/>
+          </w:rPr>
+          <w:t>https://developer.mozilla.org/en-US/docs/Web/CSS/CSS_Grid_Layout/Basic_Concepts_of_Grid_Layout#grid_lines</w:t>
+        </w:r>
+      </w:hyperlink>
+      <w:r>
+        <w:rPr>
+          <w:rFonts w:ascii="Verdana" w:hAnsi="Verdana"/>
+          <w:sz w:val="24"/>
+          <w:szCs w:val="24"/>
+        </w:rPr>
+        <w:t xml:space="preserve"> </w:t>
+      </w:r>
+    </w:p>
+    <w:p>
+      <w:pPr>
+        <w:pStyle w:val="ListParagraph"/>
+        <w:numPr>
+          <w:ilvl w:val="1"/>
+          <w:numId w:val="21"/>
+        </w:numPr>
+        <w:rPr>
+          <w:rFonts w:ascii="Verdana" w:hAnsi="Verdana"/>
+          <w:sz w:val="24"/>
+          <w:szCs w:val="24"/>
+        </w:rPr>
+      </w:pPr>
+      <w:r>
+        <w:rPr>
+          <w:rFonts w:ascii="Verdana" w:hAnsi="Verdana"/>
+          <w:sz w:val="24"/>
+          <w:szCs w:val="24"/>
+        </w:rPr>
+        <w:t>Horizontal grid lines position the rows</w:t>
+      </w:r>
+    </w:p>
+    <w:p>
+      <w:pPr>
+        <w:pStyle w:val="ListParagraph"/>
+        <w:numPr>
+          <w:ilvl w:val="1"/>
+          <w:numId w:val="21"/>
+        </w:numPr>
+        <w:rPr>
+          <w:rFonts w:ascii="Verdana" w:hAnsi="Verdana"/>
+          <w:sz w:val="24"/>
+          <w:szCs w:val="24"/>
+        </w:rPr>
+      </w:pPr>
+      <w:r>
+        <w:rPr>
+          <w:rFonts w:ascii="Verdana" w:hAnsi="Verdana"/>
+          <w:sz w:val="24"/>
+          <w:szCs w:val="24"/>
+        </w:rPr>
+        <w:t>Vertical grid lines position the columns</w:t>
+      </w:r>
+    </w:p>
+    <w:p>
+      <w:pPr>
+        <w:pStyle w:val="ListParagraph"/>
+        <w:numPr>
+          <w:ilvl w:val="1"/>
+          <w:numId w:val="21"/>
+        </w:numPr>
+        <w:rPr>
+          <w:rFonts w:ascii="Verdana" w:hAnsi="Verdana"/>
+          <w:sz w:val="24"/>
+          <w:szCs w:val="24"/>
+        </w:rPr>
+      </w:pPr>
+      <w:r>
+        <w:rPr>
+          <w:rFonts w:ascii="Verdana" w:hAnsi="Verdana"/>
+          <w:sz w:val="24"/>
+          <w:szCs w:val="24"/>
+        </w:rPr>
+        <w:t>Grid line exists on either side of a column or row</w:t>
+      </w:r>
+    </w:p>
+    <w:p>
+      <w:pPr>
+        <w:pStyle w:val="ListParagraph"/>
+        <w:numPr>
+          <w:ilvl w:val="2"/>
+          <w:numId w:val="21"/>
+        </w:numPr>
+        <w:rPr>
+          <w:rFonts w:ascii="Verdana" w:hAnsi="Verdana"/>
+          <w:sz w:val="24"/>
+          <w:szCs w:val="24"/>
+        </w:rPr>
+      </w:pPr>
+      <w:r>
+        <w:rPr>
+          <w:rFonts w:ascii="Verdana" w:hAnsi="Verdana"/>
+          <w:sz w:val="24"/>
+          <w:szCs w:val="24"/>
+        </w:rPr>
+        <w:t xml:space="preserve">Grid Tracks: </w:t>
+      </w:r>
+      <w:r>
+        <w:rPr>
+          <w:rFonts w:ascii="Verdana" w:hAnsi="Verdana"/>
+          <w:sz w:val="24"/>
+          <w:szCs w:val="24"/>
+        </w:rPr>
+        <w:t>The space between two adjacent grid lines forms either a column or a row</w:t>
+      </w:r>
+    </w:p>
+    <w:p>
+      <w:pPr>
+        <w:pStyle w:val="ListParagraph"/>
+        <w:numPr>
+          <w:ilvl w:val="3"/>
+          <w:numId w:val="21"/>
+        </w:numPr>
+        <w:rPr>
+          <w:rFonts w:ascii="Verdana" w:hAnsi="Verdana"/>
+          <w:sz w:val="24"/>
+          <w:szCs w:val="24"/>
+        </w:rPr>
+      </w:pPr>
+      <w:r>
+        <w:rPr>
+          <w:rFonts w:ascii="Verdana" w:hAnsi="Verdana"/>
+          <w:sz w:val="24"/>
+          <w:szCs w:val="24"/>
+        </w:rPr>
+        <w:t>grid-template-columns</w:t>
+      </w:r>
+      <w:r>
+        <w:rPr>
+          <w:rFonts w:ascii="Verdana" w:hAnsi="Verdana"/>
+          <w:sz w:val="24"/>
+          <w:szCs w:val="24"/>
+        </w:rPr>
+        <w:t xml:space="preserve"> : </w:t>
+      </w:r>
+      <w:hyperlink r:id="rId97" w:history="1">
+        <w:r>
+          <w:rPr>
+            <w:rStyle w:val="Hyperlink"/>
+            <w:rFonts w:ascii="Verdana" w:hAnsi="Verdana"/>
+            <w:sz w:val="24"/>
+            <w:szCs w:val="24"/>
+          </w:rPr>
+          <w:t>https://developer.mozilla.org/en-US/docs/Web/CSS/grid-template-columns</w:t>
+        </w:r>
+      </w:hyperlink>
+      <w:r>
+        <w:rPr>
+          <w:rFonts w:ascii="Verdana" w:hAnsi="Verdana"/>
+          <w:sz w:val="24"/>
+          <w:szCs w:val="24"/>
+        </w:rPr>
+        <w:t xml:space="preserve"> </w:t>
+      </w:r>
+    </w:p>
+    <w:p>
+      <w:pPr>
+        <w:pStyle w:val="ListParagraph"/>
+        <w:numPr>
+          <w:ilvl w:val="3"/>
+          <w:numId w:val="21"/>
+        </w:numPr>
+        <w:rPr>
+          <w:rFonts w:ascii="Verdana" w:hAnsi="Verdana"/>
+          <w:sz w:val="24"/>
+          <w:szCs w:val="24"/>
+        </w:rPr>
+      </w:pPr>
+      <w:r>
+        <w:rPr>
+          <w:rFonts w:ascii="Verdana" w:hAnsi="Verdana"/>
+          <w:sz w:val="24"/>
+          <w:szCs w:val="24"/>
+        </w:rPr>
+        <w:t>grid-template-rows</w:t>
+      </w:r>
+      <w:r>
+        <w:rPr>
+          <w:rFonts w:ascii="Verdana" w:hAnsi="Verdana"/>
+          <w:sz w:val="24"/>
+          <w:szCs w:val="24"/>
+        </w:rPr>
+        <w:t xml:space="preserve"> : </w:t>
+      </w:r>
+      <w:hyperlink r:id="rId98" w:history="1">
+        <w:r>
+          <w:rPr>
+            <w:rStyle w:val="Hyperlink"/>
+            <w:rFonts w:ascii="Verdana" w:hAnsi="Verdana"/>
+            <w:sz w:val="24"/>
+            <w:szCs w:val="24"/>
+          </w:rPr>
+          <w:t>https://developer.mozilla.org/en-US/docs/Web/CSS/grid-template-rows</w:t>
+        </w:r>
+      </w:hyperlink>
+      <w:r>
+        <w:rPr>
+          <w:rFonts w:ascii="Verdana" w:hAnsi="Verdana"/>
+          <w:sz w:val="24"/>
+          <w:szCs w:val="24"/>
+        </w:rPr>
+        <w:t xml:space="preserve"> </w:t>
+      </w:r>
+    </w:p>
+    <w:p>
+      <w:pPr>
+        <w:pStyle w:val="ListParagraph"/>
+        <w:numPr>
+          <w:ilvl w:val="2"/>
+          <w:numId w:val="21"/>
+        </w:numPr>
+        <w:rPr>
+          <w:rFonts w:ascii="Verdana" w:hAnsi="Verdana"/>
+          <w:sz w:val="24"/>
+          <w:szCs w:val="24"/>
+        </w:rPr>
+      </w:pPr>
+      <w:r>
+        <w:rPr>
+          <w:rFonts w:ascii="Verdana" w:hAnsi="Verdana"/>
+          <w:sz w:val="24"/>
+          <w:szCs w:val="24"/>
+        </w:rPr>
+        <w:t xml:space="preserve">Track List: </w:t>
+      </w:r>
+      <w:r>
+        <w:rPr>
+          <w:noProof/>
+        </w:rPr>
+        <w:drawing>
+          <wp:inline distT="0" distB="0" distL="0" distR="0" wp14:anchorId="4CC5B8A2" wp14:editId="5848F5B1">
+            <wp:extent cx="4314825" cy="266700"/>
+            <wp:effectExtent l="0" t="0" r="9525" b="0"/>
+            <wp:docPr id="915074620" name="Picture 1"/>
+            <wp:cNvGraphicFramePr>
+              <a:graphicFrameLocks xmlns:a="http://schemas.openxmlformats.org/drawingml/2006/main" noChangeAspect="1"/>
+            </wp:cNvGraphicFramePr>
+            <a:graphic xmlns:a="http://schemas.openxmlformats.org/drawingml/2006/main">
+              <a:graphicData uri="http://schemas.openxmlformats.org/drawingml/2006/picture">
+                <pic:pic xmlns:pic="http://schemas.openxmlformats.org/drawingml/2006/picture">
+                  <pic:nvPicPr>
+                    <pic:cNvPr id="915074620" name=""/>
+                    <pic:cNvPicPr/>
+                  </pic:nvPicPr>
+                  <pic:blipFill>
+                    <a:blip r:embed="rId99"/>
+                    <a:stretch>
+                      <a:fillRect/>
+                    </a:stretch>
+                  </pic:blipFill>
+                  <pic:spPr>
+                    <a:xfrm>
+                      <a:off x="0" y="0"/>
+                      <a:ext cx="4314825" cy="266700"/>
+                    </a:xfrm>
+                    <a:prstGeom prst="rect">
+                      <a:avLst/>
+                    </a:prstGeom>
+                  </pic:spPr>
+                </pic:pic>
+              </a:graphicData>
+            </a:graphic>
+          </wp:inline>
+        </w:drawing>
+      </w:r>
+    </w:p>
+    <w:p>
+      <w:pPr>
+        <w:pStyle w:val="ListParagraph"/>
+        <w:numPr>
+          <w:ilvl w:val="2"/>
+          <w:numId w:val="21"/>
+        </w:numPr>
+        <w:rPr>
+          <w:rFonts w:ascii="Verdana" w:hAnsi="Verdana"/>
+          <w:sz w:val="24"/>
+          <w:szCs w:val="24"/>
+        </w:rPr>
+      </w:pPr>
+      <w:r>
+        <w:rPr>
+          <w:rFonts w:ascii="Verdana" w:hAnsi="Verdana"/>
+          <w:sz w:val="24"/>
+          <w:szCs w:val="24"/>
+        </w:rPr>
+        <w:t xml:space="preserve">Gap: </w:t>
+      </w:r>
+      <w:hyperlink r:id="rId100" w:history="1">
+        <w:r>
+          <w:rPr>
+            <w:rStyle w:val="Hyperlink"/>
+            <w:rFonts w:ascii="Verdana" w:hAnsi="Verdana"/>
+            <w:sz w:val="24"/>
+            <w:szCs w:val="24"/>
+          </w:rPr>
+          <w:t>https://developer.mozilla.org/en-US/docs/Web/CSSga</w:t>
+        </w:r>
+        <w:r>
+          <w:rPr>
+            <w:rStyle w:val="Hyperlink"/>
+            <w:rFonts w:ascii="Verdana" w:hAnsi="Verdana"/>
+            <w:sz w:val="24"/>
+            <w:szCs w:val="24"/>
+          </w:rPr>
+          <w:t>p</w:t>
+        </w:r>
+      </w:hyperlink>
+    </w:p>
+    <w:p>
+      <w:pPr>
+        <w:rPr>
+          <w:rFonts w:ascii="Verdana" w:hAnsi="Verdana"/>
+          <w:sz w:val="24"/>
+          <w:szCs w:val="24"/>
+        </w:rPr>
+      </w:pPr>
+      <w:r>
+        <w:rPr>
+          <w:noProof/>
+        </w:rPr>
+        <w:drawing>
+          <wp:inline distT="0" distB="0" distL="0" distR="0" wp14:anchorId="44C43CC2" wp14:editId="4201E43A">
+            <wp:extent cx="5943600" cy="666750"/>
+            <wp:effectExtent l="0" t="0" r="0" b="0"/>
+            <wp:docPr id="1210834341" name="Picture 1"/>
+            <wp:cNvGraphicFramePr>
+              <a:graphicFrameLocks xmlns:a="http://schemas.openxmlformats.org/drawingml/2006/main" noChangeAspect="1"/>
+            </wp:cNvGraphicFramePr>
+            <a:graphic xmlns:a="http://schemas.openxmlformats.org/drawingml/2006/main">
+              <a:graphicData uri="http://schemas.openxmlformats.org/drawingml/2006/picture">
+                <pic:pic xmlns:pic="http://schemas.openxmlformats.org/drawingml/2006/picture">
+                  <pic:nvPicPr>
+                    <pic:cNvPr id="1210834341" name=""/>
+                    <pic:cNvPicPr/>
+                  </pic:nvPicPr>
+                  <pic:blipFill>
+                    <a:blip r:embed="rId101"/>
+                    <a:stretch>
+                      <a:fillRect/>
+                    </a:stretch>
+                  </pic:blipFill>
+                  <pic:spPr>
+                    <a:xfrm>
+                      <a:off x="0" y="0"/>
+                      <a:ext cx="5943600" cy="666750"/>
+                    </a:xfrm>
+                    <a:prstGeom prst="rect">
+                      <a:avLst/>
+                    </a:prstGeom>
+                  </pic:spPr>
+                </pic:pic>
+              </a:graphicData>
+            </a:graphic>
+          </wp:inline>
+        </w:drawing>
+      </w:r>
+    </w:p>
+    <w:p>
+      <w:pPr>
+        <w:rPr>
+          <w:rFonts w:ascii="Verdana" w:hAnsi="Verdana"/>
+          <w:sz w:val="24"/>
+          <w:szCs w:val="24"/>
+        </w:rPr>
+      </w:pPr>
+      <w:r>
+        <w:rPr>
+          <w:noProof/>
+        </w:rPr>
+        <w:lastRenderedPageBreak/>
+        <w:drawing>
+          <wp:inline distT="0" distB="0" distL="0" distR="0" wp14:anchorId="2F877E2D" wp14:editId="1682B9D2">
+            <wp:extent cx="2615746" cy="1504950"/>
+            <wp:effectExtent l="0" t="0" r="0" b="0"/>
+            <wp:docPr id="890740288" name="Picture 1" descr="A screen shot of a computer code&#10;&#10;Description automatically generated with low confidence"/>
+            <wp:cNvGraphicFramePr>
+              <a:graphicFrameLocks xmlns:a="http://schemas.openxmlformats.org/drawingml/2006/main" noChangeAspect="1"/>
+            </wp:cNvGraphicFramePr>
+            <a:graphic xmlns:a="http://schemas.openxmlformats.org/drawingml/2006/main">
+              <a:graphicData uri="http://schemas.openxmlformats.org/drawingml/2006/picture">
+                <pic:pic xmlns:pic="http://schemas.openxmlformats.org/drawingml/2006/picture">
+                  <pic:nvPicPr>
+                    <pic:cNvPr id="890740288" name="Picture 1" descr="A screen shot of a computer code&#10;&#10;Description automatically generated with low confidence"/>
+                    <pic:cNvPicPr/>
+                  </pic:nvPicPr>
+                  <pic:blipFill>
+                    <a:blip r:embed="rId102"/>
+                    <a:stretch>
+                      <a:fillRect/>
+                    </a:stretch>
+                  </pic:blipFill>
+                  <pic:spPr>
+                    <a:xfrm>
+                      <a:off x="0" y="0"/>
+                      <a:ext cx="2617948" cy="1506217"/>
+                    </a:xfrm>
+                    <a:prstGeom prst="rect">
+                      <a:avLst/>
+                    </a:prstGeom>
+                  </pic:spPr>
+                </pic:pic>
+              </a:graphicData>
+            </a:graphic>
+          </wp:inline>
+        </w:drawing>
+      </w:r>
+      <w:r>
+        <w:rPr>
+          <w:noProof/>
+        </w:rPr>
+        <w:drawing>
+          <wp:inline distT="0" distB="0" distL="0" distR="0" wp14:anchorId="047E4A84" wp14:editId="7BFD5902">
+            <wp:extent cx="2956303" cy="1162050"/>
+            <wp:effectExtent l="0" t="0" r="0" b="0"/>
+            <wp:docPr id="588238907" name="Picture 1" descr="A picture containing text, font&#10;&#10;Description automatically generated"/>
+            <wp:cNvGraphicFramePr>
+              <a:graphicFrameLocks xmlns:a="http://schemas.openxmlformats.org/drawingml/2006/main" noChangeAspect="1"/>
+            </wp:cNvGraphicFramePr>
+            <a:graphic xmlns:a="http://schemas.openxmlformats.org/drawingml/2006/main">
+              <a:graphicData uri="http://schemas.openxmlformats.org/drawingml/2006/picture">
+                <pic:pic xmlns:pic="http://schemas.openxmlformats.org/drawingml/2006/picture">
+                  <pic:nvPicPr>
+                    <pic:cNvPr id="588238907" name="Picture 1" descr="A picture containing text, font&#10;&#10;Description automatically generated"/>
+                    <pic:cNvPicPr/>
+                  </pic:nvPicPr>
+                  <pic:blipFill>
+                    <a:blip r:embed="rId103"/>
+                    <a:stretch>
+                      <a:fillRect/>
+                    </a:stretch>
+                  </pic:blipFill>
+                  <pic:spPr>
+                    <a:xfrm>
+                      <a:off x="0" y="0"/>
+                      <a:ext cx="2958544" cy="1162931"/>
+                    </a:xfrm>
+                    <a:prstGeom prst="rect">
+                      <a:avLst/>
+                    </a:prstGeom>
+                  </pic:spPr>
+                </pic:pic>
+              </a:graphicData>
+            </a:graphic>
+          </wp:inline>
+        </w:drawing>
+      </w:r>
+    </w:p>
+    <w:p>
+      <w:pPr>
+        <w:rPr>
+          <w:rFonts w:ascii="Verdana" w:hAnsi="Verdana"/>
+          <w:sz w:val="24"/>
+          <w:szCs w:val="24"/>
+        </w:rPr>
+      </w:pPr>
+    </w:p>
+    <w:p>
+      <w:pPr>
+        <w:pStyle w:val="ListParagraph"/>
+        <w:numPr>
+          <w:ilvl w:val="0"/>
+          <w:numId w:val="23"/>
+        </w:numPr>
+        <w:rPr>
+          <w:rFonts w:ascii="Verdana" w:hAnsi="Verdana"/>
+          <w:sz w:val="24"/>
+          <w:szCs w:val="24"/>
+        </w:rPr>
+      </w:pPr>
+      <w:r>
+        <w:rPr>
+          <w:rFonts w:ascii="Verdana" w:hAnsi="Verdana"/>
+          <w:sz w:val="24"/>
+          <w:szCs w:val="24"/>
+        </w:rPr>
+        <w:t>The fraction unit (</w:t>
+      </w:r>
+      <w:proofErr w:type="spellStart"/>
+      <w:r>
+        <w:rPr>
+          <w:rFonts w:ascii="Verdana" w:hAnsi="Verdana"/>
+          <w:sz w:val="24"/>
+          <w:szCs w:val="24"/>
+        </w:rPr>
+        <w:t>fr</w:t>
+      </w:r>
+      <w:proofErr w:type="spellEnd"/>
+      <w:r>
+        <w:rPr>
+          <w:rFonts w:ascii="Verdana" w:hAnsi="Verdana"/>
+          <w:sz w:val="24"/>
+          <w:szCs w:val="24"/>
+        </w:rPr>
+        <w:t xml:space="preserve">) - </w:t>
+      </w:r>
+      <w:hyperlink r:id="rId104" w:history="1">
+        <w:r>
+          <w:rPr>
+            <w:rStyle w:val="Hyperlink"/>
+            <w:rFonts w:ascii="Verdana" w:hAnsi="Verdana"/>
+            <w:sz w:val="24"/>
+            <w:szCs w:val="24"/>
+          </w:rPr>
+          <w:t>https://developer.mozilla.org/en-US/docs/Web/CSS/CSS_Grid_Layout/Basic_Concepts_of_Grid_Layout#the_fr_unit</w:t>
+        </w:r>
+      </w:hyperlink>
+      <w:r>
+        <w:rPr>
+          <w:rFonts w:ascii="Verdana" w:hAnsi="Verdana"/>
+          <w:sz w:val="24"/>
+          <w:szCs w:val="24"/>
+        </w:rPr>
+        <w:t xml:space="preserve"> </w:t>
+      </w:r>
+    </w:p>
+    <w:p>
+      <w:pPr>
+        <w:pStyle w:val="ListParagraph"/>
+        <w:numPr>
+          <w:ilvl w:val="1"/>
+          <w:numId w:val="23"/>
+        </w:numPr>
+        <w:rPr>
+          <w:rFonts w:ascii="Verdana" w:hAnsi="Verdana"/>
+          <w:sz w:val="24"/>
+          <w:szCs w:val="24"/>
+        </w:rPr>
+      </w:pPr>
+      <w:r>
+        <w:rPr>
+          <w:rFonts w:ascii="Verdana" w:hAnsi="Verdana"/>
+          <w:sz w:val="24"/>
+          <w:szCs w:val="24"/>
+        </w:rPr>
+        <w:t>Flexible unit for responsive design that expands and contracts based of the free space in the grid</w:t>
+      </w:r>
+    </w:p>
+    <w:p>
+      <w:pPr>
+        <w:pStyle w:val="ListParagraph"/>
+        <w:numPr>
+          <w:ilvl w:val="0"/>
+          <w:numId w:val="23"/>
+        </w:numPr>
+        <w:rPr>
+          <w:rFonts w:ascii="Verdana" w:hAnsi="Verdana"/>
+          <w:sz w:val="24"/>
+          <w:szCs w:val="24"/>
+        </w:rPr>
+      </w:pPr>
+      <w:r>
+        <w:rPr>
+          <w:rFonts w:ascii="Verdana" w:hAnsi="Verdana"/>
+          <w:sz w:val="24"/>
+          <w:szCs w:val="24"/>
+        </w:rPr>
+        <w:t xml:space="preserve">Repeat() - </w:t>
+      </w:r>
+      <w:hyperlink r:id="rId105" w:history="1">
+        <w:r>
+          <w:rPr>
+            <w:rStyle w:val="Hyperlink"/>
+            <w:rFonts w:ascii="Verdana" w:hAnsi="Verdana"/>
+            <w:sz w:val="24"/>
+            <w:szCs w:val="24"/>
+          </w:rPr>
+          <w:t>https://developer.mozilla.org/en-US/docs/Web/CSS/repeat</w:t>
+        </w:r>
+      </w:hyperlink>
+      <w:r>
+        <w:rPr>
+          <w:rFonts w:ascii="Verdana" w:hAnsi="Verdana"/>
+          <w:sz w:val="24"/>
+          <w:szCs w:val="24"/>
+        </w:rPr>
+        <w:t xml:space="preserve"> </w:t>
+      </w:r>
+    </w:p>
+    <w:p>
+      <w:pPr>
+        <w:pStyle w:val="ListParagraph"/>
+        <w:numPr>
+          <w:ilvl w:val="1"/>
+          <w:numId w:val="23"/>
+        </w:numPr>
+        <w:rPr>
+          <w:rFonts w:ascii="Verdana" w:hAnsi="Verdana"/>
+          <w:sz w:val="24"/>
+          <w:szCs w:val="24"/>
+        </w:rPr>
+      </w:pPr>
+      <w:r>
+        <w:rPr>
+          <w:rFonts w:ascii="Verdana" w:hAnsi="Verdana"/>
+          <w:sz w:val="24"/>
+          <w:szCs w:val="24"/>
+        </w:rPr>
+        <w:t>Shortcut for repeating patterns of tracks</w:t>
+      </w:r>
+    </w:p>
+    <w:p>
+      <w:pPr>
+        <w:jc w:val="center"/>
+        <w:rPr>
+          <w:rFonts w:ascii="Verdana" w:hAnsi="Verdana"/>
+          <w:sz w:val="24"/>
+          <w:szCs w:val="24"/>
+        </w:rPr>
+      </w:pPr>
+      <w:r>
+        <w:rPr>
+          <w:noProof/>
+        </w:rPr>
+        <w:drawing>
+          <wp:inline distT="0" distB="0" distL="0" distR="0" wp14:anchorId="03E23579" wp14:editId="014047D1">
+            <wp:extent cx="4352925" cy="1769871"/>
+            <wp:effectExtent l="0" t="0" r="0" b="0"/>
+            <wp:docPr id="645020875" name="Picture 1" descr="A computer code on a white background&#10;&#10;Description automatically generated with low confidence"/>
+            <wp:cNvGraphicFramePr>
+              <a:graphicFrameLocks xmlns:a="http://schemas.openxmlformats.org/drawingml/2006/main" noChangeAspect="1"/>
+            </wp:cNvGraphicFramePr>
+            <a:graphic xmlns:a="http://schemas.openxmlformats.org/drawingml/2006/main">
+              <a:graphicData uri="http://schemas.openxmlformats.org/drawingml/2006/picture">
+                <pic:pic xmlns:pic="http://schemas.openxmlformats.org/drawingml/2006/picture">
+                  <pic:nvPicPr>
+                    <pic:cNvPr id="645020875" name="Picture 1" descr="A computer code on a white background&#10;&#10;Description automatically generated with low confidence"/>
+                    <pic:cNvPicPr/>
+                  </pic:nvPicPr>
+                  <pic:blipFill>
+                    <a:blip r:embed="rId106"/>
+                    <a:stretch>
+                      <a:fillRect/>
+                    </a:stretch>
+                  </pic:blipFill>
+                  <pic:spPr>
+                    <a:xfrm>
+                      <a:off x="0" y="0"/>
+                      <a:ext cx="4357866" cy="1771880"/>
+                    </a:xfrm>
+                    <a:prstGeom prst="rect">
+                      <a:avLst/>
+                    </a:prstGeom>
+                  </pic:spPr>
+                </pic:pic>
+              </a:graphicData>
+            </a:graphic>
+          </wp:inline>
+        </w:drawing>
+      </w:r>
+    </w:p>
+    <w:p>
+      <w:pPr>
+        <w:pStyle w:val="ListParagraph"/>
+        <w:numPr>
+          <w:ilvl w:val="0"/>
+          <w:numId w:val="24"/>
+        </w:numPr>
+        <w:rPr>
+          <w:rFonts w:ascii="Verdana" w:hAnsi="Verdana"/>
+          <w:sz w:val="24"/>
+          <w:szCs w:val="24"/>
+        </w:rPr>
+      </w:pPr>
+      <w:r>
+        <w:rPr>
+          <w:rFonts w:ascii="Verdana" w:hAnsi="Verdana"/>
+          <w:sz w:val="24"/>
+          <w:szCs w:val="24"/>
+        </w:rPr>
+        <w:t xml:space="preserve">Minmax() - </w:t>
+      </w:r>
+      <w:hyperlink r:id="rId107" w:history="1">
+        <w:r>
+          <w:rPr>
+            <w:rStyle w:val="Hyperlink"/>
+            <w:rFonts w:ascii="Verdana" w:hAnsi="Verdana"/>
+            <w:sz w:val="24"/>
+            <w:szCs w:val="24"/>
+          </w:rPr>
+          <w:t>https://developer.mozilla.org/en-US/docs/Web/CSS/minmax</w:t>
+        </w:r>
+      </w:hyperlink>
+      <w:r>
+        <w:rPr>
+          <w:rFonts w:ascii="Verdana" w:hAnsi="Verdana"/>
+          <w:sz w:val="24"/>
+          <w:szCs w:val="24"/>
+        </w:rPr>
+        <w:t xml:space="preserve"> </w:t>
+      </w:r>
+    </w:p>
+    <w:p>
+      <w:pPr>
+        <w:pStyle w:val="ListParagraph"/>
+        <w:numPr>
+          <w:ilvl w:val="1"/>
+          <w:numId w:val="24"/>
+        </w:numPr>
+        <w:rPr>
+          <w:rFonts w:ascii="Verdana" w:hAnsi="Verdana"/>
+          <w:sz w:val="24"/>
+          <w:szCs w:val="24"/>
+        </w:rPr>
+      </w:pPr>
+      <w:r>
+        <w:rPr>
+          <w:rFonts w:ascii="Verdana" w:hAnsi="Verdana"/>
+          <w:sz w:val="24"/>
+          <w:szCs w:val="24"/>
+        </w:rPr>
+        <w:t>Lets you set a grid tracks min and max size</w:t>
+      </w:r>
+    </w:p>
+    <w:p>
+      <w:pPr>
+        <w:rPr>
+          <w:rFonts w:ascii="Verdana" w:hAnsi="Verdana"/>
+          <w:sz w:val="24"/>
+          <w:szCs w:val="24"/>
+        </w:rPr>
+      </w:pPr>
+      <w:r>
+        <w:rPr>
+          <w:noProof/>
+        </w:rPr>
+        <w:drawing>
+          <wp:inline distT="0" distB="0" distL="0" distR="0" wp14:anchorId="569F59A5" wp14:editId="1D1AA286">
+            <wp:extent cx="5943600" cy="1709420"/>
+            <wp:effectExtent l="0" t="0" r="0" b="0"/>
+            <wp:docPr id="1662787044" name="Picture 1" descr="A picture containing text, font, screenshot&#10;&#10;Description automatically generated"/>
+            <wp:cNvGraphicFramePr>
+              <a:graphicFrameLocks xmlns:a="http://schemas.openxmlformats.org/drawingml/2006/main" noChangeAspect="1"/>
+            </wp:cNvGraphicFramePr>
+            <a:graphic xmlns:a="http://schemas.openxmlformats.org/drawingml/2006/main">
+              <a:graphicData uri="http://schemas.openxmlformats.org/drawingml/2006/picture">
+                <pic:pic xmlns:pic="http://schemas.openxmlformats.org/drawingml/2006/picture">
+                  <pic:nvPicPr>
+                    <pic:cNvPr id="1662787044" name="Picture 1" descr="A picture containing text, font, screenshot&#10;&#10;Description automatically generated"/>
+                    <pic:cNvPicPr/>
+                  </pic:nvPicPr>
+                  <pic:blipFill>
+                    <a:blip r:embed="rId108"/>
+                    <a:stretch>
+                      <a:fillRect/>
+                    </a:stretch>
+                  </pic:blipFill>
+                  <pic:spPr>
+                    <a:xfrm>
+                      <a:off x="0" y="0"/>
+                      <a:ext cx="5943600" cy="1709420"/>
+                    </a:xfrm>
+                    <a:prstGeom prst="rect">
+                      <a:avLst/>
+                    </a:prstGeom>
+                  </pic:spPr>
+                </pic:pic>
+              </a:graphicData>
+            </a:graphic>
+          </wp:inline>
+        </w:drawing>
+      </w:r>
+    </w:p>
+    <w:p>
+      <w:pPr>
+        <w:rPr>
+          <w:rFonts w:ascii="Verdana" w:hAnsi="Verdana"/>
+          <w:sz w:val="24"/>
+          <w:szCs w:val="24"/>
+        </w:rPr>
+      </w:pPr>
+    </w:p>
+    <w:p>
+      <w:pPr>
+        <w:pStyle w:val="ListParagraph"/>
+        <w:numPr>
+          <w:ilvl w:val="0"/>
+          <w:numId w:val="24"/>
+        </w:numPr>
+        <w:rPr>
+          <w:rFonts w:ascii="Verdana" w:hAnsi="Verdana"/>
+          <w:sz w:val="24"/>
+          <w:szCs w:val="24"/>
+        </w:rPr>
+      </w:pPr>
+      <w:r>
+        <w:rPr>
+          <w:rFonts w:ascii="Verdana" w:hAnsi="Verdana"/>
+          <w:sz w:val="24"/>
+          <w:szCs w:val="24"/>
+        </w:rPr>
+        <w:lastRenderedPageBreak/>
+        <w:t>Auto-fill &amp; Auto-fit</w:t>
+      </w:r>
+    </w:p>
+    <w:p>
+      <w:pPr>
+        <w:pStyle w:val="ListParagraph"/>
+        <w:numPr>
+          <w:ilvl w:val="1"/>
+          <w:numId w:val="24"/>
+        </w:numPr>
+        <w:rPr>
+          <w:rFonts w:ascii="Verdana" w:hAnsi="Verdana"/>
+          <w:sz w:val="24"/>
+          <w:szCs w:val="24"/>
+        </w:rPr>
+      </w:pPr>
+      <w:r>
+        <w:rPr>
+          <w:rFonts w:ascii="Verdana" w:hAnsi="Verdana"/>
+          <w:sz w:val="24"/>
+          <w:szCs w:val="24"/>
+        </w:rPr>
+        <w:t>Have similar behavior, they both generate as many columns as will fit the available space without causing the grid to overflow</w:t>
+      </w:r>
+    </w:p>
+    <w:p>
+      <w:pPr>
+        <w:pStyle w:val="ListParagraph"/>
+        <w:numPr>
+          <w:ilvl w:val="1"/>
+          <w:numId w:val="24"/>
+        </w:numPr>
+        <w:rPr>
+          <w:rFonts w:ascii="Verdana" w:hAnsi="Verdana"/>
+          <w:sz w:val="24"/>
+          <w:szCs w:val="24"/>
+        </w:rPr>
+      </w:pPr>
+      <w:r>
+        <w:rPr>
+          <w:rFonts w:ascii="Verdana" w:hAnsi="Verdana"/>
+          <w:sz w:val="24"/>
+          <w:szCs w:val="24"/>
+        </w:rPr>
+        <w:t>The biggest difference between the two is how they handle the empty repeated tracks</w:t>
+      </w:r>
+    </w:p>
+    <w:p>
+      <w:pPr>
+        <w:pStyle w:val="ListParagraph"/>
+        <w:numPr>
+          <w:ilvl w:val="2"/>
+          <w:numId w:val="24"/>
+        </w:numPr>
+        <w:rPr>
+          <w:rFonts w:ascii="Verdana" w:hAnsi="Verdana"/>
+          <w:sz w:val="24"/>
+          <w:szCs w:val="24"/>
+        </w:rPr>
+      </w:pPr>
+      <w:r>
+        <w:rPr>
+          <w:rFonts w:ascii="Verdana" w:hAnsi="Verdana"/>
+          <w:sz w:val="24"/>
+          <w:szCs w:val="24"/>
+        </w:rPr>
+        <w:t>Auto-fill generates as many columns as necessary to fill the empty space even if it means generating empty tracks</w:t>
+      </w:r>
+    </w:p>
+    <w:p>
+      <w:pPr>
+        <w:pStyle w:val="ListParagraph"/>
+        <w:numPr>
+          <w:ilvl w:val="2"/>
+          <w:numId w:val="24"/>
+        </w:numPr>
+        <w:rPr>
+          <w:rFonts w:ascii="Verdana" w:hAnsi="Verdana"/>
+          <w:sz w:val="24"/>
+          <w:szCs w:val="24"/>
+        </w:rPr>
+      </w:pPr>
+      <w:r>
+        <w:rPr>
+          <w:rFonts w:ascii="Verdana" w:hAnsi="Verdana"/>
+          <w:sz w:val="24"/>
+          <w:szCs w:val="24"/>
+        </w:rPr>
+        <w:t xml:space="preserve">Auto-fit expands the existing tracks to cover all of the </w:t>
+      </w:r>
+      <w:r>
+        <w:rPr>
+          <w:rFonts w:ascii="Verdana" w:hAnsi="Verdana"/>
+          <w:sz w:val="24"/>
+          <w:szCs w:val="24"/>
+        </w:rPr>
+        <w:t>available</w:t>
+      </w:r>
+      <w:r>
+        <w:rPr>
+          <w:rFonts w:ascii="Verdana" w:hAnsi="Verdana"/>
+          <w:sz w:val="24"/>
+          <w:szCs w:val="24"/>
+        </w:rPr>
+        <w:t xml:space="preserve"> space without generating empty tracks</w:t>
+      </w:r>
+    </w:p>
+    <w:p>
+      <w:pPr>
+        <w:rPr>
+          <w:rFonts w:ascii="Verdana" w:hAnsi="Verdana"/>
+          <w:sz w:val="24"/>
+          <w:szCs w:val="24"/>
+        </w:rPr>
+      </w:pPr>
+      <w:r>
+        <w:rPr>
+          <w:noProof/>
+        </w:rPr>
+        <w:drawing>
+          <wp:inline distT="0" distB="0" distL="0" distR="0" wp14:anchorId="2C273B93" wp14:editId="6AB12426">
+            <wp:extent cx="5943600" cy="1463675"/>
+            <wp:effectExtent l="0" t="0" r="0" b="0"/>
+            <wp:docPr id="1248622627" name="Picture 1" descr="A computer code on a white background&#10;&#10;Description automatically generated with low confidence"/>
+            <wp:cNvGraphicFramePr>
+              <a:graphicFrameLocks xmlns:a="http://schemas.openxmlformats.org/drawingml/2006/main" noChangeAspect="1"/>
+            </wp:cNvGraphicFramePr>
+            <a:graphic xmlns:a="http://schemas.openxmlformats.org/drawingml/2006/main">
+              <a:graphicData uri="http://schemas.openxmlformats.org/drawingml/2006/picture">
+                <pic:pic xmlns:pic="http://schemas.openxmlformats.org/drawingml/2006/picture">
+                  <pic:nvPicPr>
+                    <pic:cNvPr id="1248622627" name="Picture 1" descr="A computer code on a white background&#10;&#10;Description automatically generated with low confidence"/>
+                    <pic:cNvPicPr/>
+                  </pic:nvPicPr>
+                  <pic:blipFill>
+                    <a:blip r:embed="rId109"/>
+                    <a:stretch>
+                      <a:fillRect/>
+                    </a:stretch>
+                  </pic:blipFill>
+                  <pic:spPr>
+                    <a:xfrm>
+                      <a:off x="0" y="0"/>
+                      <a:ext cx="5943600" cy="1463675"/>
+                    </a:xfrm>
+                    <a:prstGeom prst="rect">
+                      <a:avLst/>
+                    </a:prstGeom>
+                  </pic:spPr>
+                </pic:pic>
+              </a:graphicData>
+            </a:graphic>
+          </wp:inline>
+        </w:drawing>
+      </w:r>
+    </w:p>
+    <w:p>
+      <w:pPr>
+        <w:pStyle w:val="ListParagraph"/>
+        <w:numPr>
+          <w:ilvl w:val="0"/>
+          <w:numId w:val="24"/>
+        </w:numPr>
+        <w:rPr>
+          <w:rFonts w:ascii="Verdana" w:hAnsi="Verdana"/>
+          <w:sz w:val="24"/>
+          <w:szCs w:val="24"/>
+        </w:rPr>
+      </w:pPr>
+      <w:r>
+        <w:rPr>
+          <w:rFonts w:ascii="Verdana" w:hAnsi="Verdana"/>
+          <w:sz w:val="24"/>
+          <w:szCs w:val="24"/>
+        </w:rPr>
+        <w:t xml:space="preserve">Explicit and Implicit Grid - </w:t>
+      </w:r>
+      <w:hyperlink r:id="rId110" w:history="1">
+        <w:r>
+          <w:rPr>
+            <w:rStyle w:val="Hyperlink"/>
+            <w:rFonts w:ascii="Verdana" w:hAnsi="Verdana"/>
+            <w:sz w:val="24"/>
+            <w:szCs w:val="24"/>
+          </w:rPr>
+          <w:t>https://css-tricks.com/difference-explicit-implicit-grids/</w:t>
+        </w:r>
+      </w:hyperlink>
+      <w:r>
+        <w:rPr>
+          <w:rFonts w:ascii="Verdana" w:hAnsi="Verdana"/>
+          <w:sz w:val="24"/>
+          <w:szCs w:val="24"/>
+        </w:rPr>
+        <w:t xml:space="preserve"> </w:t>
+      </w:r>
+    </w:p>
+    <w:p>
+      <w:pPr>
+        <w:pStyle w:val="ListParagraph"/>
+        <w:numPr>
+          <w:ilvl w:val="1"/>
+          <w:numId w:val="24"/>
+        </w:numPr>
+        <w:rPr>
+          <w:rFonts w:ascii="Verdana" w:hAnsi="Verdana"/>
+          <w:sz w:val="24"/>
+          <w:szCs w:val="24"/>
+        </w:rPr>
+      </w:pPr>
+      <w:r>
+        <w:rPr>
+          <w:rFonts w:ascii="Verdana" w:hAnsi="Verdana"/>
+          <w:sz w:val="24"/>
+          <w:szCs w:val="24"/>
+        </w:rPr>
+        <w:t xml:space="preserve">When you create a grid layout, you are defining </w:t>
+      </w:r>
+      <w:proofErr w:type="spellStart"/>
+      <w:r>
+        <w:rPr>
+          <w:rFonts w:ascii="Verdana" w:hAnsi="Verdana"/>
+          <w:sz w:val="24"/>
+          <w:szCs w:val="24"/>
+        </w:rPr>
+        <w:t>whats</w:t>
+      </w:r>
+      <w:proofErr w:type="spellEnd"/>
+      <w:r>
+        <w:rPr>
+          <w:rFonts w:ascii="Verdana" w:hAnsi="Verdana"/>
+          <w:sz w:val="24"/>
+          <w:szCs w:val="24"/>
+        </w:rPr>
+        <w:t xml:space="preserve"> called an explicit grid</w:t>
+      </w:r>
+    </w:p>
+    <w:p>
+      <w:pPr>
+        <w:pStyle w:val="ListParagraph"/>
+        <w:numPr>
+          <w:ilvl w:val="1"/>
+          <w:numId w:val="24"/>
+        </w:numPr>
+        <w:rPr>
+          <w:rFonts w:ascii="Verdana" w:hAnsi="Verdana"/>
+          <w:sz w:val="24"/>
+          <w:szCs w:val="24"/>
+        </w:rPr>
+      </w:pPr>
+      <w:r>
+        <w:rPr>
+          <w:rFonts w:ascii="Verdana" w:hAnsi="Verdana"/>
+          <w:sz w:val="24"/>
+          <w:szCs w:val="24"/>
+        </w:rPr>
+        <w:t>An implicit grid is automatically generated by the grid container to position any extra items outside the explicit grid</w:t>
+      </w:r>
+    </w:p>
+    <w:p>
+      <w:pPr>
+        <w:pStyle w:val="ListParagraph"/>
+        <w:numPr>
+          <w:ilvl w:val="0"/>
+          <w:numId w:val="24"/>
+        </w:numPr>
+        <w:rPr>
+          <w:rFonts w:ascii="Verdana" w:hAnsi="Verdana"/>
+          <w:sz w:val="24"/>
+          <w:szCs w:val="24"/>
+        </w:rPr>
+      </w:pPr>
+      <w:r>
+        <w:rPr>
+          <w:rFonts w:ascii="Verdana" w:hAnsi="Verdana"/>
+          <w:sz w:val="24"/>
+          <w:szCs w:val="24"/>
+        </w:rPr>
+        <w:t>Grid-auto rows &amp; grid-auto-columns</w:t>
+      </w:r>
+    </w:p>
+    <w:p>
+      <w:pPr>
+        <w:pStyle w:val="ListParagraph"/>
+        <w:numPr>
+          <w:ilvl w:val="1"/>
+          <w:numId w:val="24"/>
+        </w:numPr>
+        <w:rPr>
+          <w:rFonts w:ascii="Verdana" w:hAnsi="Verdana"/>
+          <w:sz w:val="24"/>
+          <w:szCs w:val="24"/>
+        </w:rPr>
+      </w:pPr>
+      <w:hyperlink r:id="rId111" w:history="1">
+        <w:r>
+          <w:rPr>
+            <w:rStyle w:val="Hyperlink"/>
+            <w:rFonts w:ascii="Verdana" w:hAnsi="Verdana"/>
+            <w:sz w:val="24"/>
+            <w:szCs w:val="24"/>
+          </w:rPr>
+          <w:t>https://developer.mozilla.org/en-US/docs/Web/CSS/grid-auto-rows</w:t>
+        </w:r>
+      </w:hyperlink>
+      <w:r>
+        <w:rPr>
+          <w:rFonts w:ascii="Verdana" w:hAnsi="Verdana"/>
+          <w:sz w:val="24"/>
+          <w:szCs w:val="24"/>
+        </w:rPr>
+        <w:t xml:space="preserve"> </w:t>
+      </w:r>
+    </w:p>
+    <w:p>
+      <w:pPr>
+        <w:pStyle w:val="ListParagraph"/>
+        <w:numPr>
+          <w:ilvl w:val="1"/>
+          <w:numId w:val="24"/>
+        </w:numPr>
+        <w:rPr>
+          <w:rFonts w:ascii="Verdana" w:hAnsi="Verdana"/>
+          <w:sz w:val="24"/>
+          <w:szCs w:val="24"/>
+        </w:rPr>
+      </w:pPr>
+      <w:hyperlink r:id="rId112" w:history="1">
+        <w:r>
+          <w:rPr>
+            <w:rStyle w:val="Hyperlink"/>
+            <w:rFonts w:ascii="Verdana" w:hAnsi="Verdana"/>
+            <w:sz w:val="24"/>
+            <w:szCs w:val="24"/>
+          </w:rPr>
+          <w:t>https://developer.mozilla.org/en-US/docs/Web/CSS/grid-auto-columns</w:t>
+        </w:r>
+      </w:hyperlink>
+      <w:r>
+        <w:rPr>
+          <w:rFonts w:ascii="Verdana" w:hAnsi="Verdana"/>
+          <w:sz w:val="24"/>
+          <w:szCs w:val="24"/>
+        </w:rPr>
+        <w:t xml:space="preserve"> </w:t>
+      </w:r>
+    </w:p>
+    <w:p>
+      <w:pPr>
+        <w:jc w:val="center"/>
+        <w:rPr>
+          <w:rFonts w:ascii="Verdana" w:hAnsi="Verdana"/>
+          <w:sz w:val="24"/>
+          <w:szCs w:val="24"/>
+        </w:rPr>
+      </w:pPr>
+      <w:r>
+        <w:rPr>
+          <w:noProof/>
+        </w:rPr>
+        <w:drawing>
+          <wp:inline distT="0" distB="0" distL="0" distR="0" wp14:anchorId="1BBBD6AA" wp14:editId="3B226043">
+            <wp:extent cx="3600450" cy="2040518"/>
+            <wp:effectExtent l="0" t="0" r="0" b="0"/>
+            <wp:docPr id="368956486" name="Picture 1" descr="A screen shot of a computer code&#10;&#10;Description automatically generated with low confidence"/>
+            <wp:cNvGraphicFramePr>
+              <a:graphicFrameLocks xmlns:a="http://schemas.openxmlformats.org/drawingml/2006/main" noChangeAspect="1"/>
+            </wp:cNvGraphicFramePr>
+            <a:graphic xmlns:a="http://schemas.openxmlformats.org/drawingml/2006/main">
+              <a:graphicData uri="http://schemas.openxmlformats.org/drawingml/2006/picture">
+                <pic:pic xmlns:pic="http://schemas.openxmlformats.org/drawingml/2006/picture">
+                  <pic:nvPicPr>
+                    <pic:cNvPr id="368956486" name="Picture 1" descr="A screen shot of a computer code&#10;&#10;Description automatically generated with low confidence"/>
+                    <pic:cNvPicPr/>
+                  </pic:nvPicPr>
+                  <pic:blipFill>
+                    <a:blip r:embed="rId113"/>
+                    <a:stretch>
+                      <a:fillRect/>
+                    </a:stretch>
+                  </pic:blipFill>
+                  <pic:spPr>
+                    <a:xfrm>
+                      <a:off x="0" y="0"/>
+                      <a:ext cx="3604394" cy="2042753"/>
+                    </a:xfrm>
+                    <a:prstGeom prst="rect">
+                      <a:avLst/>
+                    </a:prstGeom>
+                  </pic:spPr>
+                </pic:pic>
+              </a:graphicData>
+            </a:graphic>
+          </wp:inline>
+        </w:drawing>
+      </w:r>
+    </w:p>
+    <w:p>
+      <w:pPr>
+        <w:rPr>
+          <w:rFonts w:ascii="Verdana" w:hAnsi="Verdana"/>
+          <w:sz w:val="24"/>
+          <w:szCs w:val="24"/>
+        </w:rPr>
+      </w:pPr>
+      <w:r>
+        <w:rPr>
+          <w:rFonts w:ascii="Verdana" w:hAnsi="Verdana"/>
+          <w:sz w:val="24"/>
+          <w:szCs w:val="24"/>
+        </w:rPr>
+        <w:br w:type="page"/>
+      </w:r>
+    </w:p>
+    <w:p>
+      <w:pPr>
+        <w:jc w:val="center"/>
+        <w:rPr>
+          <w:rFonts w:ascii="Verdana" w:hAnsi="Verdana"/>
+          <w:sz w:val="24"/>
+          <w:szCs w:val="24"/>
+        </w:rPr>
+      </w:pPr>
+      <w:r>
+        <w:rPr>
+          <w:noProof/>
+        </w:rPr>
+        <w:lastRenderedPageBreak/>
+        <w:drawing>
+          <wp:inline distT="0" distB="0" distL="0" distR="0" wp14:anchorId="54B1CF83" wp14:editId="5B3F154D">
+            <wp:extent cx="4876800" cy="1663635"/>
+            <wp:effectExtent l="0" t="0" r="0" b="0"/>
+            <wp:docPr id="2112644887" name="Picture 1" descr="A picture containing text, font, white, algebra&#10;&#10;Description automatically generated"/>
+            <wp:cNvGraphicFramePr>
+              <a:graphicFrameLocks xmlns:a="http://schemas.openxmlformats.org/drawingml/2006/main" noChangeAspect="1"/>
+            </wp:cNvGraphicFramePr>
+            <a:graphic xmlns:a="http://schemas.openxmlformats.org/drawingml/2006/main">
+              <a:graphicData uri="http://schemas.openxmlformats.org/drawingml/2006/picture">
+                <pic:pic xmlns:pic="http://schemas.openxmlformats.org/drawingml/2006/picture">
+                  <pic:nvPicPr>
+                    <pic:cNvPr id="2112644887" name="Picture 1" descr="A picture containing text, font, white, algebra&#10;&#10;Description automatically generated"/>
+                    <pic:cNvPicPr/>
+                  </pic:nvPicPr>
+                  <pic:blipFill>
+                    <a:blip r:embed="rId114"/>
+                    <a:stretch>
+                      <a:fillRect/>
+                    </a:stretch>
+                  </pic:blipFill>
+                  <pic:spPr>
+                    <a:xfrm>
+                      <a:off x="0" y="0"/>
+                      <a:ext cx="4895040" cy="1669857"/>
+                    </a:xfrm>
+                    <a:prstGeom prst="rect">
+                      <a:avLst/>
+                    </a:prstGeom>
+                  </pic:spPr>
+                </pic:pic>
+              </a:graphicData>
+            </a:graphic>
+          </wp:inline>
+        </w:drawing>
+      </w:r>
+    </w:p>
+    <w:p>
+      <w:pPr>
+        <w:rPr>
+          <w:rFonts w:ascii="Verdana" w:hAnsi="Verdana"/>
+          <w:sz w:val="24"/>
+          <w:szCs w:val="24"/>
+        </w:rPr>
+      </w:pPr>
+      <w:hyperlink r:id="rId115" w:history="1">
+        <w:r>
+          <w:rPr>
+            <w:rStyle w:val="Hyperlink"/>
+            <w:rFonts w:ascii="Verdana" w:hAnsi="Verdana"/>
+            <w:sz w:val="24"/>
+            <w:szCs w:val="24"/>
+          </w:rPr>
+          <w:t>https://developer.mozilla.org/en-US/docs/Web/CSS/CSS_Grid_Layout/Basic_Concepts_of_Grid_Layout#positioning_items_against_lines</w:t>
+        </w:r>
+      </w:hyperlink>
+      <w:r>
+        <w:rPr>
+          <w:rFonts w:ascii="Verdana" w:hAnsi="Verdana"/>
+          <w:sz w:val="24"/>
+          <w:szCs w:val="24"/>
+        </w:rPr>
+        <w:t xml:space="preserve"> </w:t>
+      </w:r>
+    </w:p>
+    <w:p>
+      <w:pPr>
+        <w:jc w:val="center"/>
+        <w:rPr>
+          <w:rFonts w:ascii="Verdana" w:hAnsi="Verdana"/>
+          <w:sz w:val="24"/>
+          <w:szCs w:val="24"/>
+        </w:rPr>
+      </w:pPr>
+      <w:r>
+        <w:rPr>
+          <w:noProof/>
+        </w:rPr>
+        <w:drawing>
+          <wp:inline distT="0" distB="0" distL="0" distR="0" wp14:anchorId="5F0CD0AA" wp14:editId="135DF7A4">
+            <wp:extent cx="4438650" cy="2968802"/>
+            <wp:effectExtent l="0" t="0" r="0" b="0"/>
+            <wp:docPr id="595243216" name="Picture 1" descr="A screen shot of a computer code&#10;&#10;Description automatically generated with low confidence"/>
+            <wp:cNvGraphicFramePr>
+              <a:graphicFrameLocks xmlns:a="http://schemas.openxmlformats.org/drawingml/2006/main" noChangeAspect="1"/>
+            </wp:cNvGraphicFramePr>
+            <a:graphic xmlns:a="http://schemas.openxmlformats.org/drawingml/2006/main">
+              <a:graphicData uri="http://schemas.openxmlformats.org/drawingml/2006/picture">
+                <pic:pic xmlns:pic="http://schemas.openxmlformats.org/drawingml/2006/picture">
+                  <pic:nvPicPr>
+                    <pic:cNvPr id="595243216" name="Picture 1" descr="A screen shot of a computer code&#10;&#10;Description automatically generated with low confidence"/>
+                    <pic:cNvPicPr/>
+                  </pic:nvPicPr>
+                  <pic:blipFill>
+                    <a:blip r:embed="rId116"/>
+                    <a:stretch>
+                      <a:fillRect/>
+                    </a:stretch>
+                  </pic:blipFill>
+                  <pic:spPr>
+                    <a:xfrm>
+                      <a:off x="0" y="0"/>
+                      <a:ext cx="4441310" cy="2970581"/>
+                    </a:xfrm>
+                    <a:prstGeom prst="rect">
+                      <a:avLst/>
+                    </a:prstGeom>
+                  </pic:spPr>
+                </pic:pic>
+              </a:graphicData>
+            </a:graphic>
+          </wp:inline>
+        </w:drawing>
+      </w:r>
+    </w:p>
+    <w:p>
+      <w:pPr>
+        <w:pStyle w:val="ListParagraph"/>
+        <w:numPr>
+          <w:ilvl w:val="0"/>
+          <w:numId w:val="25"/>
+        </w:numPr>
+        <w:rPr>
+          <w:rFonts w:ascii="Verdana" w:hAnsi="Verdana"/>
+          <w:sz w:val="24"/>
+          <w:szCs w:val="24"/>
+        </w:rPr>
+      </w:pPr>
+      <w:r>
+        <w:rPr>
+          <w:rFonts w:ascii="Verdana" w:hAnsi="Verdana"/>
+          <w:sz w:val="24"/>
+          <w:szCs w:val="24"/>
+        </w:rPr>
+        <w:t>Negative Grid Lines &amp; shorthand syntax</w:t>
+      </w:r>
+    </w:p>
+    <w:p>
+      <w:pPr>
+        <w:jc w:val="center"/>
+        <w:rPr>
+          <w:rFonts w:ascii="Verdana" w:hAnsi="Verdana"/>
+          <w:sz w:val="24"/>
+          <w:szCs w:val="24"/>
+        </w:rPr>
+      </w:pPr>
+      <w:r>
+        <w:rPr>
+          <w:noProof/>
+        </w:rPr>
+        <w:drawing>
+          <wp:inline distT="0" distB="0" distL="0" distR="0" wp14:anchorId="5E36A6F6" wp14:editId="1B175A38">
+            <wp:extent cx="3837650" cy="2305050"/>
+            <wp:effectExtent l="0" t="0" r="0" b="0"/>
+            <wp:docPr id="1221278756" name="Picture 1" descr="A picture containing line, parallel, rectangle, diagram&#10;&#10;Description automatically generated"/>
+            <wp:cNvGraphicFramePr>
+              <a:graphicFrameLocks xmlns:a="http://schemas.openxmlformats.org/drawingml/2006/main" noChangeAspect="1"/>
+            </wp:cNvGraphicFramePr>
+            <a:graphic xmlns:a="http://schemas.openxmlformats.org/drawingml/2006/main">
+              <a:graphicData uri="http://schemas.openxmlformats.org/drawingml/2006/picture">
+                <pic:pic xmlns:pic="http://schemas.openxmlformats.org/drawingml/2006/picture">
+                  <pic:nvPicPr>
+                    <pic:cNvPr id="1221278756" name="Picture 1" descr="A picture containing line, parallel, rectangle, diagram&#10;&#10;Description automatically generated"/>
+                    <pic:cNvPicPr/>
+                  </pic:nvPicPr>
+                  <pic:blipFill>
+                    <a:blip r:embed="rId117"/>
+                    <a:stretch>
+                      <a:fillRect/>
+                    </a:stretch>
+                  </pic:blipFill>
+                  <pic:spPr>
+                    <a:xfrm>
+                      <a:off x="0" y="0"/>
+                      <a:ext cx="3854867" cy="2315391"/>
+                    </a:xfrm>
+                    <a:prstGeom prst="rect">
+                      <a:avLst/>
+                    </a:prstGeom>
+                  </pic:spPr>
+                </pic:pic>
+              </a:graphicData>
+            </a:graphic>
+          </wp:inline>
+        </w:drawing>
+      </w:r>
+    </w:p>
+    <w:p>
+      <w:pPr>
+        <w:jc w:val="center"/>
+        <w:rPr>
+          <w:rFonts w:ascii="Verdana" w:hAnsi="Verdana"/>
+          <w:sz w:val="24"/>
+          <w:szCs w:val="24"/>
+        </w:rPr>
+      </w:pPr>
+      <w:r>
+        <w:rPr>
+          <w:noProof/>
+        </w:rPr>
+        <w:lastRenderedPageBreak/>
+        <w:drawing>
+          <wp:inline distT="0" distB="0" distL="0" distR="0" wp14:anchorId="3FCD7E94" wp14:editId="497DCD9B">
+            <wp:extent cx="3305175" cy="1724025"/>
+            <wp:effectExtent l="0" t="0" r="9525" b="9525"/>
+            <wp:docPr id="1476515910" name="Picture 1" descr="A picture containing text, font, line, diagram&#10;&#10;Description automatically generated"/>
+            <wp:cNvGraphicFramePr>
+              <a:graphicFrameLocks xmlns:a="http://schemas.openxmlformats.org/drawingml/2006/main" noChangeAspect="1"/>
+            </wp:cNvGraphicFramePr>
+            <a:graphic xmlns:a="http://schemas.openxmlformats.org/drawingml/2006/main">
+              <a:graphicData uri="http://schemas.openxmlformats.org/drawingml/2006/picture">
+                <pic:pic xmlns:pic="http://schemas.openxmlformats.org/drawingml/2006/picture">
+                  <pic:nvPicPr>
+                    <pic:cNvPr id="1476515910" name="Picture 1" descr="A picture containing text, font, line, diagram&#10;&#10;Description automatically generated"/>
+                    <pic:cNvPicPr/>
+                  </pic:nvPicPr>
+                  <pic:blipFill>
+                    <a:blip r:embed="rId118"/>
+                    <a:stretch>
+                      <a:fillRect/>
+                    </a:stretch>
+                  </pic:blipFill>
+                  <pic:spPr>
+                    <a:xfrm>
+                      <a:off x="0" y="0"/>
+                      <a:ext cx="3305175" cy="1724025"/>
+                    </a:xfrm>
+                    <a:prstGeom prst="rect">
+                      <a:avLst/>
+                    </a:prstGeom>
+                  </pic:spPr>
+                </pic:pic>
+              </a:graphicData>
+            </a:graphic>
+          </wp:inline>
+        </w:drawing>
+      </w:r>
+    </w:p>
+    <w:p>
+      <w:pPr>
+        <w:rPr>
+          <w:rFonts w:ascii="Verdana" w:hAnsi="Verdana"/>
+          <w:sz w:val="24"/>
+          <w:szCs w:val="24"/>
+        </w:rPr>
+      </w:pPr>
+    </w:p>
+    <w:p>
+      <w:pPr>
+        <w:pStyle w:val="ListParagraph"/>
+        <w:numPr>
+          <w:ilvl w:val="0"/>
+          <w:numId w:val="25"/>
+        </w:numPr>
+        <w:rPr>
+          <w:rFonts w:ascii="Verdana" w:hAnsi="Verdana"/>
+          <w:sz w:val="24"/>
+          <w:szCs w:val="24"/>
+        </w:rPr>
+      </w:pPr>
+      <w:r>
+        <w:rPr>
+          <w:rFonts w:ascii="Verdana" w:hAnsi="Verdana"/>
+          <w:sz w:val="24"/>
+          <w:szCs w:val="24"/>
+        </w:rPr>
+        <w:t xml:space="preserve">Grid Template Areas - </w:t>
+      </w:r>
+      <w:hyperlink r:id="rId119" w:history="1">
+        <w:r>
+          <w:rPr>
+            <w:rStyle w:val="Hyperlink"/>
+            <w:rFonts w:ascii="Verdana" w:hAnsi="Verdana"/>
+            <w:sz w:val="24"/>
+            <w:szCs w:val="24"/>
+          </w:rPr>
+          <w:t>https://developer.mozilla.org/en-US/docs/Web/CSS/CSS_Grid_Layout/Grid_Template_Areas</w:t>
+        </w:r>
+      </w:hyperlink>
+      <w:r>
+        <w:rPr>
+          <w:rFonts w:ascii="Verdana" w:hAnsi="Verdana"/>
+          <w:sz w:val="24"/>
+          <w:szCs w:val="24"/>
+        </w:rPr>
+        <w:t xml:space="preserve"> </w:t>
+      </w:r>
+    </w:p>
+    <w:p>
+      <w:pPr>
+        <w:ind w:left="360"/>
+        <w:jc w:val="center"/>
+        <w:rPr>
+          <w:rFonts w:ascii="Verdana" w:hAnsi="Verdana"/>
+          <w:sz w:val="24"/>
+          <w:szCs w:val="24"/>
+        </w:rPr>
+      </w:pPr>
+      <w:r>
+        <w:rPr>
+          <w:noProof/>
+        </w:rPr>
+        <w:drawing>
+          <wp:inline distT="0" distB="0" distL="0" distR="0" wp14:anchorId="7BE13B33" wp14:editId="637E04C0">
+            <wp:extent cx="3848100" cy="2790695"/>
+            <wp:effectExtent l="0" t="0" r="0" b="0"/>
+            <wp:docPr id="2141267829" name="Picture 1" descr="A screen shot of a computer code&#10;&#10;Description automatically generated with low confidence"/>
+            <wp:cNvGraphicFramePr>
+              <a:graphicFrameLocks xmlns:a="http://schemas.openxmlformats.org/drawingml/2006/main" noChangeAspect="1"/>
+            </wp:cNvGraphicFramePr>
+            <a:graphic xmlns:a="http://schemas.openxmlformats.org/drawingml/2006/main">
+              <a:graphicData uri="http://schemas.openxmlformats.org/drawingml/2006/picture">
+                <pic:pic xmlns:pic="http://schemas.openxmlformats.org/drawingml/2006/picture">
+                  <pic:nvPicPr>
+                    <pic:cNvPr id="2141267829" name="Picture 1" descr="A screen shot of a computer code&#10;&#10;Description automatically generated with low confidence"/>
+                    <pic:cNvPicPr/>
+                  </pic:nvPicPr>
+                  <pic:blipFill>
+                    <a:blip r:embed="rId120"/>
+                    <a:stretch>
+                      <a:fillRect/>
+                    </a:stretch>
+                  </pic:blipFill>
+                  <pic:spPr>
+                    <a:xfrm>
+                      <a:off x="0" y="0"/>
+                      <a:ext cx="3855627" cy="2796154"/>
+                    </a:xfrm>
+                    <a:prstGeom prst="rect">
+                      <a:avLst/>
+                    </a:prstGeom>
+                  </pic:spPr>
+                </pic:pic>
+              </a:graphicData>
+            </a:graphic>
+          </wp:inline>
+        </w:drawing>
+      </w:r>
+    </w:p>
+    <w:p>
+      <w:pPr>
+        <w:pStyle w:val="ListParagraph"/>
+        <w:numPr>
+          <w:ilvl w:val="1"/>
+          <w:numId w:val="25"/>
+        </w:numPr>
+        <w:rPr>
+          <w:rFonts w:ascii="Verdana" w:hAnsi="Verdana"/>
+          <w:sz w:val="24"/>
+          <w:szCs w:val="24"/>
+        </w:rPr>
+      </w:pPr>
+      <w:r>
+        <w:rPr>
+          <w:rFonts w:ascii="Verdana" w:hAnsi="Verdana"/>
+          <w:sz w:val="24"/>
+          <w:szCs w:val="24"/>
+        </w:rPr>
+        <w:t>If you want to have an empty space, just use a period to demonstrate the empty area</w:t>
+      </w:r>
+    </w:p>
+    <w:p>
+      <w:pPr>
+        <w:pStyle w:val="ListParagraph"/>
+        <w:numPr>
+          <w:ilvl w:val="0"/>
+          <w:numId w:val="25"/>
+        </w:numPr>
+        <w:rPr>
+          <w:rFonts w:ascii="Verdana" w:hAnsi="Verdana"/>
+          <w:sz w:val="24"/>
+          <w:szCs w:val="24"/>
+        </w:rPr>
+      </w:pPr>
+      <w:r>
+        <w:rPr>
+          <w:rFonts w:ascii="Verdana" w:hAnsi="Verdana"/>
+          <w:sz w:val="24"/>
+          <w:szCs w:val="24"/>
+        </w:rPr>
+        <w:t>Flexbox and Grid are complementary layout tools</w:t>
+      </w:r>
+    </w:p>
+    <w:p>
+      <w:pPr>
+        <w:pStyle w:val="ListParagraph"/>
+        <w:numPr>
+          <w:ilvl w:val="1"/>
+          <w:numId w:val="25"/>
+        </w:numPr>
+        <w:rPr>
+          <w:rFonts w:ascii="Verdana" w:hAnsi="Verdana"/>
+          <w:sz w:val="24"/>
+          <w:szCs w:val="24"/>
+        </w:rPr>
+      </w:pPr>
+      <w:hyperlink r:id="rId121" w:history="1">
+        <w:r>
+          <w:rPr>
+            <w:rStyle w:val="Hyperlink"/>
+            <w:rFonts w:ascii="Verdana" w:hAnsi="Verdana"/>
+            <w:sz w:val="24"/>
+            <w:szCs w:val="24"/>
+          </w:rPr>
+          <w:t>https://developer.mozilla.org/en-US/docs/Web/CSS/CSS_grid_layout/Relationship_of_grid_layout_with_other_layout_methods#grid_and_flexbox</w:t>
+        </w:r>
+      </w:hyperlink>
+      <w:r>
+        <w:rPr>
+          <w:rFonts w:ascii="Verdana" w:hAnsi="Verdana"/>
+          <w:sz w:val="24"/>
+          <w:szCs w:val="24"/>
+        </w:rPr>
+        <w:t xml:space="preserve"> </w:t>
+      </w:r>
+    </w:p>
+    <w:p>
+      <w:pPr>
+        <w:rPr>
+          <w:rFonts w:ascii="Verdana" w:hAnsi="Verdana"/>
+          <w:sz w:val="24"/>
+          <w:szCs w:val="24"/>
+        </w:rPr>
+      </w:pPr>
+      <w:r>
+        <w:rPr>
+          <w:rFonts w:ascii="Verdana" w:hAnsi="Verdana"/>
+          <w:sz w:val="24"/>
+          <w:szCs w:val="24"/>
+        </w:rPr>
+        <w:br w:type="page"/>
+      </w:r>
+    </w:p>
+    <w:p>
+      <w:pPr>
+        <w:rPr>
+          <w:rFonts w:ascii="Verdana" w:hAnsi="Verdana"/>
+          <w:b/>
+          <w:bCs/>
+          <w:sz w:val="24"/>
+          <w:szCs w:val="24"/>
+        </w:rPr>
+      </w:pPr>
+      <w:r>
+        <w:rPr>
+          <w:rFonts w:ascii="Verdana" w:hAnsi="Verdana"/>
+          <w:b/>
+          <w:bCs/>
+          <w:sz w:val="24"/>
+          <w:szCs w:val="24"/>
+        </w:rPr>
+        <w:lastRenderedPageBreak/>
+        <w:t>HTML TABLES</w:t>
+      </w:r>
+      <w:r>
+        <w:rPr>
+          <w:rFonts w:ascii="Verdana" w:hAnsi="Verdana"/>
+          <w:b/>
+          <w:bCs/>
+          <w:sz w:val="24"/>
+          <w:szCs w:val="24"/>
+        </w:rPr>
+        <w:t xml:space="preserve"> - </w:t>
+      </w:r>
+      <w:hyperlink r:id="rId122" w:history="1">
+        <w:r>
+          <w:rPr>
+            <w:rStyle w:val="Hyperlink"/>
+            <w:rFonts w:ascii="Verdana" w:hAnsi="Verdana"/>
+            <w:sz w:val="24"/>
+            <w:szCs w:val="24"/>
+          </w:rPr>
+          <w:t>https://developer.mozilla.org/en-US/docs/Web/HTML/Element/table</w:t>
+        </w:r>
+      </w:hyperlink>
+      <w:r>
+        <w:rPr>
+          <w:rFonts w:ascii="Verdana" w:hAnsi="Verdana"/>
+          <w:b/>
+          <w:bCs/>
+          <w:sz w:val="24"/>
+          <w:szCs w:val="24"/>
+        </w:rPr>
+        <w:t xml:space="preserve"> </w:t>
+      </w:r>
+    </w:p>
+    <w:p>
+      <w:pPr>
+        <w:jc w:val="center"/>
+        <w:rPr>
+          <w:rFonts w:ascii="Verdana" w:hAnsi="Verdana"/>
+          <w:b/>
+          <w:bCs/>
+          <w:sz w:val="24"/>
+          <w:szCs w:val="24"/>
+        </w:rPr>
+      </w:pPr>
+      <w:r>
+        <w:rPr>
+          <w:noProof/>
+        </w:rPr>
+        <w:drawing>
+          <wp:inline distT="0" distB="0" distL="0" distR="0" wp14:anchorId="735E2902" wp14:editId="28907D50">
+            <wp:extent cx="5943600" cy="1217295"/>
+            <wp:effectExtent l="0" t="0" r="0" b="0"/>
+            <wp:docPr id="1402851031" name="Picture 1" descr="A picture containing text, screenshot, font, algebra&#10;&#10;Description automatically generated"/>
+            <wp:cNvGraphicFramePr>
+              <a:graphicFrameLocks xmlns:a="http://schemas.openxmlformats.org/drawingml/2006/main" noChangeAspect="1"/>
+            </wp:cNvGraphicFramePr>
+            <a:graphic xmlns:a="http://schemas.openxmlformats.org/drawingml/2006/main">
+              <a:graphicData uri="http://schemas.openxmlformats.org/drawingml/2006/picture">
+                <pic:pic xmlns:pic="http://schemas.openxmlformats.org/drawingml/2006/picture">
+                  <pic:nvPicPr>
+                    <pic:cNvPr id="1402851031" name="Picture 1" descr="A picture containing text, screenshot, font, algebra&#10;&#10;Description automatically generated"/>
+                    <pic:cNvPicPr/>
+                  </pic:nvPicPr>
+                  <pic:blipFill>
+                    <a:blip r:embed="rId123"/>
+                    <a:stretch>
+                      <a:fillRect/>
+                    </a:stretch>
+                  </pic:blipFill>
+                  <pic:spPr>
+                    <a:xfrm>
+                      <a:off x="0" y="0"/>
+                      <a:ext cx="5943600" cy="1217295"/>
+                    </a:xfrm>
+                    <a:prstGeom prst="rect">
+                      <a:avLst/>
+                    </a:prstGeom>
+                  </pic:spPr>
+                </pic:pic>
+              </a:graphicData>
+            </a:graphic>
+          </wp:inline>
+        </w:drawing>
+      </w:r>
+    </w:p>
+    <w:p>
+      <w:pPr>
+        <w:rPr>
+          <w:noProof/>
+        </w:rPr>
+      </w:pPr>
+      <w:r>
+        <w:rPr>
+          <w:noProof/>
+        </w:rPr>
+        <w:drawing>
+          <wp:inline distT="0" distB="0" distL="0" distR="0" wp14:anchorId="1A7DD42D" wp14:editId="684186E8">
+            <wp:extent cx="2533650" cy="1714500"/>
+            <wp:effectExtent l="0" t="0" r="0" b="0"/>
+            <wp:docPr id="918609311" name="Picture 1" descr="A picture containing text, white, algebra, design&#10;&#10;Description automatically generated"/>
+            <wp:cNvGraphicFramePr>
+              <a:graphicFrameLocks xmlns:a="http://schemas.openxmlformats.org/drawingml/2006/main" noChangeAspect="1"/>
+            </wp:cNvGraphicFramePr>
+            <a:graphic xmlns:a="http://schemas.openxmlformats.org/drawingml/2006/main">
+              <a:graphicData uri="http://schemas.openxmlformats.org/drawingml/2006/picture">
+                <pic:pic xmlns:pic="http://schemas.openxmlformats.org/drawingml/2006/picture">
+                  <pic:nvPicPr>
+                    <pic:cNvPr id="918609311" name="Picture 1" descr="A picture containing text, white, algebra, design&#10;&#10;Description automatically generated"/>
+                    <pic:cNvPicPr/>
+                  </pic:nvPicPr>
+                  <pic:blipFill>
+                    <a:blip r:embed="rId124"/>
+                    <a:stretch>
+                      <a:fillRect/>
+                    </a:stretch>
+                  </pic:blipFill>
+                  <pic:spPr>
+                    <a:xfrm>
+                      <a:off x="0" y="0"/>
+                      <a:ext cx="2533650" cy="1714500"/>
+                    </a:xfrm>
+                    <a:prstGeom prst="rect">
+                      <a:avLst/>
+                    </a:prstGeom>
+                  </pic:spPr>
+                </pic:pic>
+              </a:graphicData>
+            </a:graphic>
+          </wp:inline>
+        </w:drawing>
+      </w:r>
+      <w:r>
+        <w:rPr>
+          <w:noProof/>
+        </w:rPr>
+        <w:t xml:space="preserve"> </w:t>
+      </w:r>
+      <w:r>
+        <w:rPr>
+          <w:noProof/>
+        </w:rPr>
+        <w:drawing>
+          <wp:inline distT="0" distB="0" distL="0" distR="0" wp14:anchorId="3C7AA812" wp14:editId="488EA1CA">
+            <wp:extent cx="2771775" cy="790575"/>
+            <wp:effectExtent l="0" t="0" r="9525" b="9525"/>
+            <wp:docPr id="1586787590" name="Picture 1" descr="A picture containing text, font, white, screenshot&#10;&#10;Description automatically generated"/>
+            <wp:cNvGraphicFramePr>
+              <a:graphicFrameLocks xmlns:a="http://schemas.openxmlformats.org/drawingml/2006/main" noChangeAspect="1"/>
+            </wp:cNvGraphicFramePr>
+            <a:graphic xmlns:a="http://schemas.openxmlformats.org/drawingml/2006/main">
+              <a:graphicData uri="http://schemas.openxmlformats.org/drawingml/2006/picture">
+                <pic:pic xmlns:pic="http://schemas.openxmlformats.org/drawingml/2006/picture">
+                  <pic:nvPicPr>
+                    <pic:cNvPr id="1586787590" name="Picture 1" descr="A picture containing text, font, white, screenshot&#10;&#10;Description automatically generated"/>
+                    <pic:cNvPicPr/>
+                  </pic:nvPicPr>
+                  <pic:blipFill>
+                    <a:blip r:embed="rId125"/>
+                    <a:stretch>
+                      <a:fillRect/>
+                    </a:stretch>
+                  </pic:blipFill>
+                  <pic:spPr>
+                    <a:xfrm>
+                      <a:off x="0" y="0"/>
+                      <a:ext cx="2771775" cy="790575"/>
+                    </a:xfrm>
+                    <a:prstGeom prst="rect">
+                      <a:avLst/>
+                    </a:prstGeom>
+                  </pic:spPr>
+                </pic:pic>
+              </a:graphicData>
+            </a:graphic>
+          </wp:inline>
+        </w:drawing>
+      </w:r>
+    </w:p>
+    <w:p>
+      <w:pPr>
+        <w:rPr>
+          <w:rFonts w:ascii="Verdana" w:hAnsi="Verdana"/>
+          <w:b/>
+          <w:bCs/>
+          <w:sz w:val="24"/>
+          <w:szCs w:val="24"/>
+        </w:rPr>
+      </w:pPr>
+      <w:r>
+        <w:rPr>
+          <w:noProof/>
+        </w:rPr>
+        <w:drawing>
+          <wp:inline distT="0" distB="0" distL="0" distR="0" wp14:anchorId="6160EB3B" wp14:editId="5E2D12E5">
+            <wp:extent cx="5619750" cy="323850"/>
+            <wp:effectExtent l="0" t="0" r="0" b="0"/>
+            <wp:docPr id="775452417" name="Picture 1"/>
+            <wp:cNvGraphicFramePr>
+              <a:graphicFrameLocks xmlns:a="http://schemas.openxmlformats.org/drawingml/2006/main" noChangeAspect="1"/>
+            </wp:cNvGraphicFramePr>
+            <a:graphic xmlns:a="http://schemas.openxmlformats.org/drawingml/2006/main">
+              <a:graphicData uri="http://schemas.openxmlformats.org/drawingml/2006/picture">
+                <pic:pic xmlns:pic="http://schemas.openxmlformats.org/drawingml/2006/picture">
+                  <pic:nvPicPr>
+                    <pic:cNvPr id="775452417" name=""/>
+                    <pic:cNvPicPr/>
+                  </pic:nvPicPr>
+                  <pic:blipFill>
+                    <a:blip r:embed="rId126"/>
+                    <a:stretch>
+                      <a:fillRect/>
+                    </a:stretch>
+                  </pic:blipFill>
+                  <pic:spPr>
+                    <a:xfrm>
+                      <a:off x="0" y="0"/>
+                      <a:ext cx="5619750" cy="323850"/>
+                    </a:xfrm>
+                    <a:prstGeom prst="rect">
+                      <a:avLst/>
+                    </a:prstGeom>
+                  </pic:spPr>
+                </pic:pic>
+              </a:graphicData>
+            </a:graphic>
+          </wp:inline>
+        </w:drawing>
+      </w:r>
+    </w:p>
+    <w:p>
+      <w:pPr>
+        <w:jc w:val="center"/>
+        <w:rPr>
+          <w:rFonts w:ascii="Verdana" w:hAnsi="Verdana"/>
+          <w:b/>
+          <w:bCs/>
+          <w:sz w:val="24"/>
+          <w:szCs w:val="24"/>
+        </w:rPr>
+      </w:pPr>
+      <w:r>
+        <w:rPr>
+          <w:noProof/>
+        </w:rPr>
+        <w:drawing>
+          <wp:inline distT="0" distB="0" distL="0" distR="0" wp14:anchorId="6D2B26E0" wp14:editId="7795F3E2">
+            <wp:extent cx="4800600" cy="2682214"/>
+            <wp:effectExtent l="0" t="0" r="0" b="0"/>
+            <wp:docPr id="1726982345" name="Picture 1"/>
+            <wp:cNvGraphicFramePr>
+              <a:graphicFrameLocks xmlns:a="http://schemas.openxmlformats.org/drawingml/2006/main" noChangeAspect="1"/>
+            </wp:cNvGraphicFramePr>
+            <a:graphic xmlns:a="http://schemas.openxmlformats.org/drawingml/2006/main">
+              <a:graphicData uri="http://schemas.openxmlformats.org/drawingml/2006/picture">
+                <pic:pic xmlns:pic="http://schemas.openxmlformats.org/drawingml/2006/picture">
+                  <pic:nvPicPr>
+                    <pic:cNvPr id="1726982345" name=""/>
+                    <pic:cNvPicPr/>
+                  </pic:nvPicPr>
+                  <pic:blipFill>
+                    <a:blip r:embed="rId127"/>
+                    <a:stretch>
+                      <a:fillRect/>
+                    </a:stretch>
+                  </pic:blipFill>
+                  <pic:spPr>
+                    <a:xfrm>
+                      <a:off x="0" y="0"/>
+                      <a:ext cx="4809603" cy="2687244"/>
+                    </a:xfrm>
+                    <a:prstGeom prst="rect">
+                      <a:avLst/>
+                    </a:prstGeom>
+                  </pic:spPr>
+                </pic:pic>
+              </a:graphicData>
+            </a:graphic>
+          </wp:inline>
+        </w:drawing>
+      </w:r>
+    </w:p>
+    <w:p>
+      <w:pPr>
+        <w:jc w:val="center"/>
+        <w:rPr>
+          <w:rFonts w:ascii="Verdana" w:hAnsi="Verdana"/>
+          <w:b/>
+          <w:bCs/>
+          <w:sz w:val="24"/>
+          <w:szCs w:val="24"/>
+        </w:rPr>
+      </w:pPr>
+      <w:r>
+        <w:rPr>
+          <w:noProof/>
+        </w:rPr>
+        <w:drawing>
+          <wp:inline distT="0" distB="0" distL="0" distR="0" wp14:anchorId="254330E6" wp14:editId="39A99802">
+            <wp:extent cx="3267075" cy="1300328"/>
+            <wp:effectExtent l="0" t="0" r="0" b="0"/>
+            <wp:docPr id="450109902" name="Picture 1" descr="A picture containing text, font, algebra&#10;&#10;Description automatically generated"/>
+            <wp:cNvGraphicFramePr>
+              <a:graphicFrameLocks xmlns:a="http://schemas.openxmlformats.org/drawingml/2006/main" noChangeAspect="1"/>
+            </wp:cNvGraphicFramePr>
+            <a:graphic xmlns:a="http://schemas.openxmlformats.org/drawingml/2006/main">
+              <a:graphicData uri="http://schemas.openxmlformats.org/drawingml/2006/picture">
+                <pic:pic xmlns:pic="http://schemas.openxmlformats.org/drawingml/2006/picture">
+                  <pic:nvPicPr>
+                    <pic:cNvPr id="450109902" name="Picture 1" descr="A picture containing text, font, algebra&#10;&#10;Description automatically generated"/>
+                    <pic:cNvPicPr/>
+                  </pic:nvPicPr>
+                  <pic:blipFill>
+                    <a:blip r:embed="rId128"/>
+                    <a:stretch>
+                      <a:fillRect/>
+                    </a:stretch>
+                  </pic:blipFill>
+                  <pic:spPr>
+                    <a:xfrm>
+                      <a:off x="0" y="0"/>
+                      <a:ext cx="3270870" cy="1301839"/>
+                    </a:xfrm>
+                    <a:prstGeom prst="rect">
+                      <a:avLst/>
+                    </a:prstGeom>
+                  </pic:spPr>
+                </pic:pic>
+              </a:graphicData>
+            </a:graphic>
+          </wp:inline>
+        </w:drawing>
+      </w:r>
+    </w:p>
+    <w:p>
+      <w:pPr>
+        <w:rPr>
+          <w:rFonts w:ascii="Verdana" w:hAnsi="Verdana"/>
+          <w:sz w:val="24"/>
+          <w:szCs w:val="24"/>
+        </w:rPr>
+      </w:pPr>
+      <w:r>
+        <w:rPr>
+          <w:noProof/>
+        </w:rPr>
+        <w:lastRenderedPageBreak/>
+        <w:drawing>
+          <wp:inline distT="0" distB="0" distL="0" distR="0" wp14:anchorId="168CA3BF" wp14:editId="0E990D0A">
+            <wp:extent cx="5943600" cy="836930"/>
+            <wp:effectExtent l="0" t="0" r="0" b="0"/>
+            <wp:docPr id="1507841110" name="Picture 1" descr="A picture containing text, font, screenshot, algebra&#10;&#10;Description automatically generated"/>
+            <wp:cNvGraphicFramePr>
+              <a:graphicFrameLocks xmlns:a="http://schemas.openxmlformats.org/drawingml/2006/main" noChangeAspect="1"/>
+            </wp:cNvGraphicFramePr>
+            <a:graphic xmlns:a="http://schemas.openxmlformats.org/drawingml/2006/main">
+              <a:graphicData uri="http://schemas.openxmlformats.org/drawingml/2006/picture">
+                <pic:pic xmlns:pic="http://schemas.openxmlformats.org/drawingml/2006/picture">
+                  <pic:nvPicPr>
+                    <pic:cNvPr id="1507841110" name="Picture 1" descr="A picture containing text, font, screenshot, algebra&#10;&#10;Description automatically generated"/>
+                    <pic:cNvPicPr/>
+                  </pic:nvPicPr>
+                  <pic:blipFill>
+                    <a:blip r:embed="rId129"/>
+                    <a:stretch>
+                      <a:fillRect/>
+                    </a:stretch>
+                  </pic:blipFill>
+                  <pic:spPr>
+                    <a:xfrm>
+                      <a:off x="0" y="0"/>
+                      <a:ext cx="5943600" cy="836930"/>
+                    </a:xfrm>
+                    <a:prstGeom prst="rect">
+                      <a:avLst/>
+                    </a:prstGeom>
+                  </pic:spPr>
+                </pic:pic>
+              </a:graphicData>
+            </a:graphic>
+          </wp:inline>
+        </w:drawing>
+      </w:r>
+    </w:p>
+    <w:p>
+      <w:pPr>
+        <w:rPr>
+          <w:rFonts w:ascii="Verdana" w:hAnsi="Verdana"/>
+          <w:sz w:val="24"/>
+          <w:szCs w:val="24"/>
+        </w:rPr>
+      </w:pPr>
+      <w:r>
+        <w:rPr>
+          <w:noProof/>
+        </w:rPr>
+        <w:drawing>
+          <wp:inline distT="0" distB="0" distL="0" distR="0" wp14:anchorId="79800D61" wp14:editId="408E30AF">
+            <wp:extent cx="4105275" cy="1857375"/>
+            <wp:effectExtent l="0" t="0" r="9525" b="9525"/>
+            <wp:docPr id="1269360155" name="Picture 1" descr="A picture containing text, font, algebra&#10;&#10;Description automatically generated"/>
+            <wp:cNvGraphicFramePr>
+              <a:graphicFrameLocks xmlns:a="http://schemas.openxmlformats.org/drawingml/2006/main" noChangeAspect="1"/>
+            </wp:cNvGraphicFramePr>
+            <a:graphic xmlns:a="http://schemas.openxmlformats.org/drawingml/2006/main">
+              <a:graphicData uri="http://schemas.openxmlformats.org/drawingml/2006/picture">
+                <pic:pic xmlns:pic="http://schemas.openxmlformats.org/drawingml/2006/picture">
+                  <pic:nvPicPr>
+                    <pic:cNvPr id="1269360155" name="Picture 1" descr="A picture containing text, font, algebra&#10;&#10;Description automatically generated"/>
+                    <pic:cNvPicPr/>
+                  </pic:nvPicPr>
+                  <pic:blipFill>
+                    <a:blip r:embed="rId130"/>
+                    <a:stretch>
+                      <a:fillRect/>
+                    </a:stretch>
+                  </pic:blipFill>
+                  <pic:spPr>
+                    <a:xfrm>
+                      <a:off x="0" y="0"/>
+                      <a:ext cx="4105275" cy="1857375"/>
+                    </a:xfrm>
+                    <a:prstGeom prst="rect">
+                      <a:avLst/>
+                    </a:prstGeom>
+                  </pic:spPr>
+                </pic:pic>
+              </a:graphicData>
+            </a:graphic>
+          </wp:inline>
+        </w:drawing>
+      </w:r>
+    </w:p>
+    <w:p>
+      <w:pPr>
+        <w:rPr>
+          <w:rFonts w:ascii="Verdana" w:hAnsi="Verdana"/>
+          <w:sz w:val="24"/>
+          <w:szCs w:val="24"/>
+        </w:rPr>
+      </w:pPr>
+      <w:r>
+        <w:rPr>
+          <w:noProof/>
+        </w:rPr>
+        <w:drawing>
+          <wp:inline distT="0" distB="0" distL="0" distR="0" wp14:anchorId="223F9643" wp14:editId="19EAC3FD">
+            <wp:extent cx="5943600" cy="356235"/>
+            <wp:effectExtent l="0" t="0" r="0" b="0"/>
+            <wp:docPr id="1091241819" name="Picture 1"/>
+            <wp:cNvGraphicFramePr>
+              <a:graphicFrameLocks xmlns:a="http://schemas.openxmlformats.org/drawingml/2006/main" noChangeAspect="1"/>
+            </wp:cNvGraphicFramePr>
+            <a:graphic xmlns:a="http://schemas.openxmlformats.org/drawingml/2006/main">
+              <a:graphicData uri="http://schemas.openxmlformats.org/drawingml/2006/picture">
+                <pic:pic xmlns:pic="http://schemas.openxmlformats.org/drawingml/2006/picture">
+                  <pic:nvPicPr>
+                    <pic:cNvPr id="1091241819" name=""/>
+                    <pic:cNvPicPr/>
+                  </pic:nvPicPr>
+                  <pic:blipFill>
+                    <a:blip r:embed="rId131"/>
+                    <a:stretch>
+                      <a:fillRect/>
+                    </a:stretch>
+                  </pic:blipFill>
+                  <pic:spPr>
+                    <a:xfrm>
+                      <a:off x="0" y="0"/>
+                      <a:ext cx="5943600" cy="356235"/>
+                    </a:xfrm>
+                    <a:prstGeom prst="rect">
+                      <a:avLst/>
+                    </a:prstGeom>
+                  </pic:spPr>
+                </pic:pic>
+              </a:graphicData>
+            </a:graphic>
+          </wp:inline>
+        </w:drawing>
+      </w:r>
+    </w:p>
+    <w:p>
+      <w:pPr>
+        <w:pStyle w:val="ListParagraph"/>
+        <w:numPr>
+          <w:ilvl w:val="0"/>
+          <w:numId w:val="27"/>
+        </w:numPr>
+        <w:rPr>
+          <w:rFonts w:ascii="Verdana" w:hAnsi="Verdana"/>
+          <w:sz w:val="24"/>
+          <w:szCs w:val="24"/>
+        </w:rPr>
+      </w:pPr>
+      <w:r>
+        <w:rPr>
+          <w:rFonts w:ascii="Verdana" w:hAnsi="Verdana"/>
+          <w:sz w:val="24"/>
+          <w:szCs w:val="24"/>
+        </w:rPr>
+        <w:t>Table footer goes in between the table head and the table body tags</w:t>
+      </w:r>
+    </w:p>
+    <w:p>
+      <w:pPr>
+        <w:rPr>
+          <w:rFonts w:ascii="Verdana" w:hAnsi="Verdana"/>
+          <w:sz w:val="24"/>
+          <w:szCs w:val="24"/>
+        </w:rPr>
+      </w:pPr>
+      <w:r>
+        <w:rPr>
+          <w:noProof/>
+        </w:rPr>
+        <w:drawing>
+          <wp:inline distT="0" distB="0" distL="0" distR="0" wp14:anchorId="00501F9C" wp14:editId="1CD94578">
+            <wp:extent cx="5438775" cy="1209675"/>
+            <wp:effectExtent l="0" t="0" r="9525" b="9525"/>
+            <wp:docPr id="1202412049" name="Picture 1" descr="A white background with black text&#10;&#10;Description automatically generated with low confidence"/>
+            <wp:cNvGraphicFramePr>
+              <a:graphicFrameLocks xmlns:a="http://schemas.openxmlformats.org/drawingml/2006/main" noChangeAspect="1"/>
+            </wp:cNvGraphicFramePr>
+            <a:graphic xmlns:a="http://schemas.openxmlformats.org/drawingml/2006/main">
+              <a:graphicData uri="http://schemas.openxmlformats.org/drawingml/2006/picture">
+                <pic:pic xmlns:pic="http://schemas.openxmlformats.org/drawingml/2006/picture">
+                  <pic:nvPicPr>
+                    <pic:cNvPr id="1202412049" name="Picture 1" descr="A white background with black text&#10;&#10;Description automatically generated with low confidence"/>
+                    <pic:cNvPicPr/>
+                  </pic:nvPicPr>
+                  <pic:blipFill>
+                    <a:blip r:embed="rId132"/>
+                    <a:stretch>
+                      <a:fillRect/>
+                    </a:stretch>
+                  </pic:blipFill>
+                  <pic:spPr>
+                    <a:xfrm>
+                      <a:off x="0" y="0"/>
+                      <a:ext cx="5438775" cy="1209675"/>
+                    </a:xfrm>
+                    <a:prstGeom prst="rect">
+                      <a:avLst/>
+                    </a:prstGeom>
+                  </pic:spPr>
+                </pic:pic>
+              </a:graphicData>
+            </a:graphic>
+          </wp:inline>
+        </w:drawing>
+      </w:r>
+    </w:p>
+    <w:p>
+      <w:pPr>
+        <w:rPr>
+          <w:rFonts w:ascii="Verdana" w:hAnsi="Verdana"/>
+          <w:sz w:val="24"/>
+          <w:szCs w:val="24"/>
+        </w:rPr>
+      </w:pPr>
+      <w:r>
+        <w:rPr>
+          <w:noProof/>
+        </w:rPr>
+        <w:drawing>
+          <wp:inline distT="0" distB="0" distL="0" distR="0" wp14:anchorId="6C11074F" wp14:editId="08E88945">
+            <wp:extent cx="5943600" cy="1494790"/>
+            <wp:effectExtent l="0" t="0" r="0" b="0"/>
+            <wp:docPr id="1010930099" name="Picture 1" descr="A white background with black text&#10;&#10;Description automatically generated with low confidence"/>
+            <wp:cNvGraphicFramePr>
+              <a:graphicFrameLocks xmlns:a="http://schemas.openxmlformats.org/drawingml/2006/main" noChangeAspect="1"/>
+            </wp:cNvGraphicFramePr>
+            <a:graphic xmlns:a="http://schemas.openxmlformats.org/drawingml/2006/main">
+              <a:graphicData uri="http://schemas.openxmlformats.org/drawingml/2006/picture">
+                <pic:pic xmlns:pic="http://schemas.openxmlformats.org/drawingml/2006/picture">
+                  <pic:nvPicPr>
+                    <pic:cNvPr id="1010930099" name="Picture 1" descr="A white background with black text&#10;&#10;Description automatically generated with low confidence"/>
+                    <pic:cNvPicPr/>
+                  </pic:nvPicPr>
+                  <pic:blipFill>
+                    <a:blip r:embed="rId133"/>
+                    <a:stretch>
+                      <a:fillRect/>
+                    </a:stretch>
+                  </pic:blipFill>
+                  <pic:spPr>
+                    <a:xfrm>
+                      <a:off x="0" y="0"/>
+                      <a:ext cx="5943600" cy="1494790"/>
+                    </a:xfrm>
+                    <a:prstGeom prst="rect">
+                      <a:avLst/>
+                    </a:prstGeom>
+                  </pic:spPr>
+                </pic:pic>
+              </a:graphicData>
+            </a:graphic>
+          </wp:inline>
+        </w:drawing>
+      </w:r>
+    </w:p>
+    <w:p>
+      <w:pPr>
+        <w:rPr>
+          <w:rFonts w:ascii="Verdana" w:hAnsi="Verdana"/>
+          <w:sz w:val="24"/>
+          <w:szCs w:val="24"/>
+        </w:rPr>
+      </w:pPr>
+      <w:r>
+        <w:rPr>
+          <w:noProof/>
+        </w:rPr>
+        <w:drawing>
+          <wp:inline distT="0" distB="0" distL="0" distR="0" wp14:anchorId="39995B3F" wp14:editId="4B4E4FFC">
+            <wp:extent cx="4457700" cy="276225"/>
+            <wp:effectExtent l="0" t="0" r="0" b="9525"/>
+            <wp:docPr id="603554804" name="Picture 1"/>
+            <wp:cNvGraphicFramePr>
+              <a:graphicFrameLocks xmlns:a="http://schemas.openxmlformats.org/drawingml/2006/main" noChangeAspect="1"/>
+            </wp:cNvGraphicFramePr>
+            <a:graphic xmlns:a="http://schemas.openxmlformats.org/drawingml/2006/main">
+              <a:graphicData uri="http://schemas.openxmlformats.org/drawingml/2006/picture">
+                <pic:pic xmlns:pic="http://schemas.openxmlformats.org/drawingml/2006/picture">
+                  <pic:nvPicPr>
+                    <pic:cNvPr id="603554804" name=""/>
+                    <pic:cNvPicPr/>
+                  </pic:nvPicPr>
+                  <pic:blipFill>
+                    <a:blip r:embed="rId134"/>
+                    <a:stretch>
+                      <a:fillRect/>
+                    </a:stretch>
+                  </pic:blipFill>
+                  <pic:spPr>
+                    <a:xfrm>
+                      <a:off x="0" y="0"/>
+                      <a:ext cx="4457700" cy="276225"/>
+                    </a:xfrm>
+                    <a:prstGeom prst="rect">
+                      <a:avLst/>
+                    </a:prstGeom>
+                  </pic:spPr>
+                </pic:pic>
+              </a:graphicData>
+            </a:graphic>
+          </wp:inline>
+        </w:drawing>
+      </w:r>
+    </w:p>
+    <w:p>
+      <w:pPr>
+        <w:pStyle w:val="ListParagraph"/>
+        <w:numPr>
+          <w:ilvl w:val="0"/>
+          <w:numId w:val="27"/>
+        </w:numPr>
+        <w:rPr>
+          <w:rFonts w:ascii="Verdana" w:hAnsi="Verdana"/>
+          <w:sz w:val="24"/>
+          <w:szCs w:val="24"/>
+        </w:rPr>
+      </w:pPr>
+      <w:r>
+        <w:rPr>
+          <w:rFonts w:ascii="Verdana" w:hAnsi="Verdana"/>
+          <w:sz w:val="24"/>
+          <w:szCs w:val="24"/>
+        </w:rPr>
+        <w:t>Caption element should come immediately after the opening table tag</w:t>
+      </w:r>
+    </w:p>
+    <w:p>
+      <w:pPr>
+        <w:rPr>
+          <w:rFonts w:ascii="Verdana" w:hAnsi="Verdana"/>
+          <w:sz w:val="24"/>
+          <w:szCs w:val="24"/>
+        </w:rPr>
+      </w:pPr>
+      <w:r>
+        <w:rPr>
+          <w:noProof/>
+        </w:rPr>
+        <w:drawing>
+          <wp:inline distT="0" distB="0" distL="0" distR="0" wp14:anchorId="797F1EB5" wp14:editId="1CC9F600">
+            <wp:extent cx="4743450" cy="561975"/>
+            <wp:effectExtent l="0" t="0" r="0" b="9525"/>
+            <wp:docPr id="429548332" name="Picture 1"/>
+            <wp:cNvGraphicFramePr>
+              <a:graphicFrameLocks xmlns:a="http://schemas.openxmlformats.org/drawingml/2006/main" noChangeAspect="1"/>
+            </wp:cNvGraphicFramePr>
+            <a:graphic xmlns:a="http://schemas.openxmlformats.org/drawingml/2006/main">
+              <a:graphicData uri="http://schemas.openxmlformats.org/drawingml/2006/picture">
+                <pic:pic xmlns:pic="http://schemas.openxmlformats.org/drawingml/2006/picture">
+                  <pic:nvPicPr>
+                    <pic:cNvPr id="429548332" name=""/>
+                    <pic:cNvPicPr/>
+                  </pic:nvPicPr>
+                  <pic:blipFill>
+                    <a:blip r:embed="rId135"/>
+                    <a:stretch>
+                      <a:fillRect/>
+                    </a:stretch>
+                  </pic:blipFill>
+                  <pic:spPr>
+                    <a:xfrm>
+                      <a:off x="0" y="0"/>
+                      <a:ext cx="4743450" cy="561975"/>
+                    </a:xfrm>
+                    <a:prstGeom prst="rect">
+                      <a:avLst/>
+                    </a:prstGeom>
+                  </pic:spPr>
+                </pic:pic>
+              </a:graphicData>
+            </a:graphic>
+          </wp:inline>
+        </w:drawing>
+      </w:r>
+    </w:p>
+    <w:p>
+      <w:pPr>
+        <w:rPr>
+          <w:rFonts w:ascii="Verdana" w:hAnsi="Verdana"/>
+          <w:b/>
+          <w:bCs/>
+          <w:sz w:val="24"/>
+          <w:szCs w:val="24"/>
+        </w:rPr>
+      </w:pPr>
+      <w:r>
+        <w:rPr>
+          <w:rFonts w:ascii="Verdana" w:hAnsi="Verdana"/>
+          <w:sz w:val="24"/>
+          <w:szCs w:val="24"/>
+        </w:rPr>
+        <w:br w:type="page"/>
+      </w:r>
+      <w:r>
+        <w:rPr>
+          <w:rFonts w:ascii="Verdana" w:hAnsi="Verdana"/>
+          <w:b/>
+          <w:bCs/>
+          <w:sz w:val="24"/>
+          <w:szCs w:val="24"/>
+        </w:rPr>
+        <w:lastRenderedPageBreak/>
+        <w:t xml:space="preserve">HTML VIDEO &amp; AUDIO </w:t>
+      </w:r>
+    </w:p>
+    <w:p>
+      <w:pPr>
+        <w:rPr>
+          <w:rFonts w:ascii="Verdana" w:hAnsi="Verdana"/>
+          <w:sz w:val="24"/>
+          <w:szCs w:val="24"/>
+        </w:rPr>
+      </w:pPr>
+      <w:r>
+        <w:rPr>
+          <w:noProof/>
+        </w:rPr>
+        <w:drawing>
+          <wp:inline distT="0" distB="0" distL="0" distR="0" wp14:anchorId="10AF91BD" wp14:editId="0E9BA663">
+            <wp:extent cx="5943600" cy="339090"/>
+            <wp:effectExtent l="0" t="0" r="0" b="0"/>
+            <wp:docPr id="1441213796" name="Picture 1"/>
+            <wp:cNvGraphicFramePr>
+              <a:graphicFrameLocks xmlns:a="http://schemas.openxmlformats.org/drawingml/2006/main" noChangeAspect="1"/>
+            </wp:cNvGraphicFramePr>
+            <a:graphic xmlns:a="http://schemas.openxmlformats.org/drawingml/2006/main">
+              <a:graphicData uri="http://schemas.openxmlformats.org/drawingml/2006/picture">
+                <pic:pic xmlns:pic="http://schemas.openxmlformats.org/drawingml/2006/picture">
+                  <pic:nvPicPr>
+                    <pic:cNvPr id="1441213796" name=""/>
+                    <pic:cNvPicPr/>
+                  </pic:nvPicPr>
+                  <pic:blipFill>
+                    <a:blip r:embed="rId136"/>
+                    <a:stretch>
+                      <a:fillRect/>
+                    </a:stretch>
+                  </pic:blipFill>
+                  <pic:spPr>
+                    <a:xfrm>
+                      <a:off x="0" y="0"/>
+                      <a:ext cx="5943600" cy="339090"/>
+                    </a:xfrm>
+                    <a:prstGeom prst="rect">
+                      <a:avLst/>
+                    </a:prstGeom>
+                  </pic:spPr>
+                </pic:pic>
+              </a:graphicData>
+            </a:graphic>
+          </wp:inline>
+        </w:drawing>
+      </w:r>
+    </w:p>
+    <w:p>
+      <w:pPr>
+        <w:rPr>
+          <w:rFonts w:ascii="Verdana" w:hAnsi="Verdana"/>
+          <w:sz w:val="24"/>
+          <w:szCs w:val="24"/>
+        </w:rPr>
+      </w:pPr>
+      <w:r>
+        <w:rPr>
+          <w:noProof/>
+        </w:rPr>
+        <w:drawing>
+          <wp:inline distT="0" distB="0" distL="0" distR="0" wp14:anchorId="470A936C" wp14:editId="2550F16F">
+            <wp:extent cx="5943600" cy="341630"/>
+            <wp:effectExtent l="0" t="0" r="0" b="0"/>
+            <wp:docPr id="1244842163" name="Picture 1"/>
+            <wp:cNvGraphicFramePr>
+              <a:graphicFrameLocks xmlns:a="http://schemas.openxmlformats.org/drawingml/2006/main" noChangeAspect="1"/>
+            </wp:cNvGraphicFramePr>
+            <a:graphic xmlns:a="http://schemas.openxmlformats.org/drawingml/2006/main">
+              <a:graphicData uri="http://schemas.openxmlformats.org/drawingml/2006/picture">
+                <pic:pic xmlns:pic="http://schemas.openxmlformats.org/drawingml/2006/picture">
+                  <pic:nvPicPr>
+                    <pic:cNvPr id="1244842163" name=""/>
+                    <pic:cNvPicPr/>
+                  </pic:nvPicPr>
+                  <pic:blipFill>
+                    <a:blip r:embed="rId137"/>
+                    <a:stretch>
+                      <a:fillRect/>
+                    </a:stretch>
+                  </pic:blipFill>
+                  <pic:spPr>
+                    <a:xfrm>
+                      <a:off x="0" y="0"/>
+                      <a:ext cx="5943600" cy="341630"/>
+                    </a:xfrm>
+                    <a:prstGeom prst="rect">
+                      <a:avLst/>
+                    </a:prstGeom>
+                  </pic:spPr>
+                </pic:pic>
+              </a:graphicData>
+            </a:graphic>
+          </wp:inline>
+        </w:drawing>
+      </w:r>
+    </w:p>
+    <w:p>
+      <w:pPr>
+        <w:pStyle w:val="ListParagraph"/>
+        <w:numPr>
+          <w:ilvl w:val="0"/>
+          <w:numId w:val="27"/>
+        </w:numPr>
+        <w:rPr>
+          <w:rFonts w:ascii="Verdana" w:hAnsi="Verdana"/>
+          <w:sz w:val="24"/>
+          <w:szCs w:val="24"/>
+        </w:rPr>
+      </w:pPr>
+      <w:hyperlink r:id="rId138" w:history="1">
+        <w:r>
+          <w:rPr>
+            <w:rStyle w:val="Hyperlink"/>
+            <w:rFonts w:ascii="Verdana" w:hAnsi="Verdana"/>
+            <w:sz w:val="24"/>
+            <w:szCs w:val="24"/>
+          </w:rPr>
+          <w:t>https://developer.mozilla.org/en-US/docs/Web/HTML/Element/video</w:t>
+        </w:r>
+      </w:hyperlink>
+      <w:r>
+        <w:rPr>
+          <w:rFonts w:ascii="Verdana" w:hAnsi="Verdana"/>
+          <w:sz w:val="24"/>
+          <w:szCs w:val="24"/>
+        </w:rPr>
+        <w:t xml:space="preserve"> </w:t>
+      </w:r>
+    </w:p>
+    <w:p>
+      <w:pPr>
+        <w:pStyle w:val="ListParagraph"/>
+        <w:numPr>
+          <w:ilvl w:val="0"/>
+          <w:numId w:val="27"/>
+        </w:numPr>
+        <w:rPr>
+          <w:rFonts w:ascii="Verdana" w:hAnsi="Verdana"/>
+          <w:sz w:val="24"/>
+          <w:szCs w:val="24"/>
+        </w:rPr>
+      </w:pPr>
+      <w:hyperlink r:id="rId139" w:history="1">
+        <w:r>
+          <w:rPr>
+            <w:rStyle w:val="Hyperlink"/>
+            <w:rFonts w:ascii="Verdana" w:hAnsi="Verdana"/>
+            <w:sz w:val="24"/>
+            <w:szCs w:val="24"/>
+          </w:rPr>
+          <w:t>https://developer.mozilla.org/en-US/docs/Web/HTML/Element/source</w:t>
+        </w:r>
+      </w:hyperlink>
+      <w:r>
+        <w:rPr>
+          <w:rFonts w:ascii="Verdana" w:hAnsi="Verdana"/>
+          <w:sz w:val="24"/>
+          <w:szCs w:val="24"/>
+        </w:rPr>
+        <w:t xml:space="preserve"> </w:t>
+      </w:r>
+    </w:p>
+    <w:p>
+      <w:pPr>
+        <w:pStyle w:val="ListParagraph"/>
+        <w:numPr>
+          <w:ilvl w:val="1"/>
+          <w:numId w:val="27"/>
+        </w:numPr>
+        <w:rPr>
+          <w:rFonts w:ascii="Verdana" w:hAnsi="Verdana"/>
+          <w:sz w:val="24"/>
+          <w:szCs w:val="24"/>
+        </w:rPr>
+      </w:pPr>
+      <w:r>
+        <w:rPr>
+          <w:rFonts w:ascii="Verdana" w:hAnsi="Verdana"/>
+          <w:sz w:val="24"/>
+          <w:szCs w:val="24"/>
+        </w:rPr>
+        <w:t>Need to provide different sources in case a browser is not compatible with only the one source</w:t>
+      </w:r>
+    </w:p>
+    <w:p>
+      <w:pPr>
+        <w:rPr>
+          <w:rFonts w:ascii="Verdana" w:hAnsi="Verdana"/>
+          <w:sz w:val="24"/>
+          <w:szCs w:val="24"/>
+        </w:rPr>
+      </w:pPr>
+      <w:r>
+        <w:rPr>
+          <w:noProof/>
+        </w:rPr>
+        <w:drawing>
+          <wp:inline distT="0" distB="0" distL="0" distR="0" wp14:anchorId="47A5EB90" wp14:editId="536D4839">
+            <wp:extent cx="5943600" cy="431165"/>
+            <wp:effectExtent l="0" t="0" r="0" b="0"/>
+            <wp:docPr id="1227104772" name="Picture 1"/>
+            <wp:cNvGraphicFramePr>
+              <a:graphicFrameLocks xmlns:a="http://schemas.openxmlformats.org/drawingml/2006/main" noChangeAspect="1"/>
+            </wp:cNvGraphicFramePr>
+            <a:graphic xmlns:a="http://schemas.openxmlformats.org/drawingml/2006/main">
+              <a:graphicData uri="http://schemas.openxmlformats.org/drawingml/2006/picture">
+                <pic:pic xmlns:pic="http://schemas.openxmlformats.org/drawingml/2006/picture">
+                  <pic:nvPicPr>
+                    <pic:cNvPr id="1227104772" name=""/>
+                    <pic:cNvPicPr/>
+                  </pic:nvPicPr>
+                  <pic:blipFill>
+                    <a:blip r:embed="rId140"/>
+                    <a:stretch>
+                      <a:fillRect/>
+                    </a:stretch>
+                  </pic:blipFill>
+                  <pic:spPr>
+                    <a:xfrm>
+                      <a:off x="0" y="0"/>
+                      <a:ext cx="5943600" cy="431165"/>
+                    </a:xfrm>
+                    <a:prstGeom prst="rect">
+                      <a:avLst/>
+                    </a:prstGeom>
+                  </pic:spPr>
+                </pic:pic>
+              </a:graphicData>
+            </a:graphic>
+          </wp:inline>
+        </w:drawing>
+      </w:r>
+    </w:p>
+    <w:p>
+      <w:pPr>
+        <w:rPr>
+          <w:rFonts w:ascii="Verdana" w:hAnsi="Verdana"/>
+          <w:sz w:val="24"/>
+          <w:szCs w:val="24"/>
+        </w:rPr>
+      </w:pPr>
+      <w:r>
+        <w:rPr>
+          <w:noProof/>
+        </w:rPr>
+        <w:drawing>
+          <wp:inline distT="0" distB="0" distL="0" distR="0" wp14:anchorId="4CE37E11" wp14:editId="1352ECDE">
+            <wp:extent cx="5943600" cy="949325"/>
+            <wp:effectExtent l="0" t="0" r="0" b="0"/>
+            <wp:docPr id="1750137893" name="Picture 1" descr="A picture containing text, font&#10;&#10;Description automatically generated"/>
+            <wp:cNvGraphicFramePr>
+              <a:graphicFrameLocks xmlns:a="http://schemas.openxmlformats.org/drawingml/2006/main" noChangeAspect="1"/>
+            </wp:cNvGraphicFramePr>
+            <a:graphic xmlns:a="http://schemas.openxmlformats.org/drawingml/2006/main">
+              <a:graphicData uri="http://schemas.openxmlformats.org/drawingml/2006/picture">
+                <pic:pic xmlns:pic="http://schemas.openxmlformats.org/drawingml/2006/picture">
+                  <pic:nvPicPr>
+                    <pic:cNvPr id="1750137893" name="Picture 1" descr="A picture containing text, font&#10;&#10;Description automatically generated"/>
+                    <pic:cNvPicPr/>
+                  </pic:nvPicPr>
+                  <pic:blipFill>
+                    <a:blip r:embed="rId141"/>
+                    <a:stretch>
+                      <a:fillRect/>
+                    </a:stretch>
+                  </pic:blipFill>
+                  <pic:spPr>
+                    <a:xfrm>
+                      <a:off x="0" y="0"/>
+                      <a:ext cx="5943600" cy="949325"/>
+                    </a:xfrm>
+                    <a:prstGeom prst="rect">
+                      <a:avLst/>
+                    </a:prstGeom>
+                  </pic:spPr>
+                </pic:pic>
+              </a:graphicData>
+            </a:graphic>
+          </wp:inline>
+        </w:drawing>
+      </w:r>
+    </w:p>
+    <w:p>
+      <w:pPr>
+        <w:rPr>
+          <w:rFonts w:ascii="Verdana" w:hAnsi="Verdana"/>
+          <w:sz w:val="24"/>
+          <w:szCs w:val="24"/>
+        </w:rPr>
+      </w:pPr>
+    </w:p>
+    <w:p>
+      <w:pPr>
+        <w:rPr>
+          <w:rFonts w:ascii="Verdana" w:hAnsi="Verdana"/>
+          <w:sz w:val="24"/>
+          <w:szCs w:val="24"/>
+        </w:rPr>
+      </w:pPr>
+      <w:r>
+        <w:rPr>
+          <w:noProof/>
+        </w:rPr>
+        <w:drawing>
+          <wp:inline distT="0" distB="0" distL="0" distR="0" wp14:anchorId="69FF0103" wp14:editId="76D6AE7F">
+            <wp:extent cx="4686300" cy="304800"/>
+            <wp:effectExtent l="0" t="0" r="0" b="0"/>
+            <wp:docPr id="383637851" name="Picture 1"/>
+            <wp:cNvGraphicFramePr>
+              <a:graphicFrameLocks xmlns:a="http://schemas.openxmlformats.org/drawingml/2006/main" noChangeAspect="1"/>
+            </wp:cNvGraphicFramePr>
+            <a:graphic xmlns:a="http://schemas.openxmlformats.org/drawingml/2006/main">
+              <a:graphicData uri="http://schemas.openxmlformats.org/drawingml/2006/picture">
+                <pic:pic xmlns:pic="http://schemas.openxmlformats.org/drawingml/2006/picture">
+                  <pic:nvPicPr>
+                    <pic:cNvPr id="383637851" name=""/>
+                    <pic:cNvPicPr/>
+                  </pic:nvPicPr>
+                  <pic:blipFill>
+                    <a:blip r:embed="rId142"/>
+                    <a:stretch>
+                      <a:fillRect/>
+                    </a:stretch>
+                  </pic:blipFill>
+                  <pic:spPr>
+                    <a:xfrm>
+                      <a:off x="0" y="0"/>
+                      <a:ext cx="4686300" cy="304800"/>
+                    </a:xfrm>
+                    <a:prstGeom prst="rect">
+                      <a:avLst/>
+                    </a:prstGeom>
+                  </pic:spPr>
+                </pic:pic>
+              </a:graphicData>
+            </a:graphic>
+          </wp:inline>
+        </w:drawing>
+      </w:r>
+    </w:p>
+    <w:p>
+      <w:pPr>
+        <w:pStyle w:val="ListParagraph"/>
+        <w:numPr>
+          <w:ilvl w:val="0"/>
+          <w:numId w:val="28"/>
+        </w:numPr>
+        <w:rPr>
+          <w:rFonts w:ascii="Verdana" w:hAnsi="Verdana"/>
+          <w:sz w:val="24"/>
+          <w:szCs w:val="24"/>
+        </w:rPr>
+      </w:pPr>
+      <w:hyperlink r:id="rId143" w:history="1">
+        <w:r>
+          <w:rPr>
+            <w:rStyle w:val="Hyperlink"/>
+            <w:rFonts w:ascii="Verdana" w:hAnsi="Verdana"/>
+            <w:sz w:val="24"/>
+            <w:szCs w:val="24"/>
+          </w:rPr>
+          <w:t>https://developer.mozilla.org/en-US/docs/Web/HTML/Element/audio</w:t>
+        </w:r>
+      </w:hyperlink>
+      <w:r>
+        <w:rPr>
+          <w:rFonts w:ascii="Verdana" w:hAnsi="Verdana"/>
+          <w:sz w:val="24"/>
+          <w:szCs w:val="24"/>
+        </w:rPr>
+        <w:t xml:space="preserve"> </w:t>
+      </w:r>
+    </w:p>
+    <w:p>
+      <w:pPr>
+        <w:rPr>
+          <w:rFonts w:ascii="Verdana" w:hAnsi="Verdana"/>
+          <w:sz w:val="24"/>
+          <w:szCs w:val="24"/>
+        </w:rPr>
+      </w:pPr>
+      <w:r>
+        <w:rPr>
+          <w:noProof/>
+        </w:rPr>
+        <w:drawing>
+          <wp:inline distT="0" distB="0" distL="0" distR="0" wp14:anchorId="6A7575D2" wp14:editId="530E6EDC">
+            <wp:extent cx="5943600" cy="850900"/>
+            <wp:effectExtent l="0" t="0" r="0" b="0"/>
+            <wp:docPr id="448758124" name="Picture 1" descr="A picture containing text, font&#10;&#10;Description automatically generated"/>
+            <wp:cNvGraphicFramePr>
+              <a:graphicFrameLocks xmlns:a="http://schemas.openxmlformats.org/drawingml/2006/main" noChangeAspect="1"/>
+            </wp:cNvGraphicFramePr>
+            <a:graphic xmlns:a="http://schemas.openxmlformats.org/drawingml/2006/main">
+              <a:graphicData uri="http://schemas.openxmlformats.org/drawingml/2006/picture">
+                <pic:pic xmlns:pic="http://schemas.openxmlformats.org/drawingml/2006/picture">
+                  <pic:nvPicPr>
+                    <pic:cNvPr id="448758124" name="Picture 1" descr="A picture containing text, font&#10;&#10;Description automatically generated"/>
+                    <pic:cNvPicPr/>
+                  </pic:nvPicPr>
+                  <pic:blipFill>
+                    <a:blip r:embed="rId144"/>
+                    <a:stretch>
+                      <a:fillRect/>
+                    </a:stretch>
+                  </pic:blipFill>
+                  <pic:spPr>
+                    <a:xfrm>
+                      <a:off x="0" y="0"/>
+                      <a:ext cx="5943600" cy="850900"/>
+                    </a:xfrm>
+                    <a:prstGeom prst="rect">
+                      <a:avLst/>
+                    </a:prstGeom>
+                  </pic:spPr>
+                </pic:pic>
+              </a:graphicData>
+            </a:graphic>
+          </wp:inline>
+        </w:drawing>
+      </w:r>
+    </w:p>
+    <w:p>
+      <w:pPr>
+        <w:rPr>
+          <w:rFonts w:ascii="Verdana" w:hAnsi="Verdana"/>
+          <w:sz w:val="24"/>
+          <w:szCs w:val="24"/>
+        </w:rPr>
+      </w:pPr>
+      <w:r>
+        <w:rPr>
+          <w:noProof/>
+        </w:rPr>
+        <w:drawing>
+          <wp:inline distT="0" distB="0" distL="0" distR="0" wp14:anchorId="07787FFD" wp14:editId="1F0960B9">
+            <wp:extent cx="5943600" cy="206375"/>
+            <wp:effectExtent l="0" t="0" r="0" b="0"/>
+            <wp:docPr id="1127013443" name="Picture 1"/>
+            <wp:cNvGraphicFramePr>
+              <a:graphicFrameLocks xmlns:a="http://schemas.openxmlformats.org/drawingml/2006/main" noChangeAspect="1"/>
+            </wp:cNvGraphicFramePr>
+            <a:graphic xmlns:a="http://schemas.openxmlformats.org/drawingml/2006/main">
+              <a:graphicData uri="http://schemas.openxmlformats.org/drawingml/2006/picture">
+                <pic:pic xmlns:pic="http://schemas.openxmlformats.org/drawingml/2006/picture">
+                  <pic:nvPicPr>
+                    <pic:cNvPr id="1127013443" name=""/>
+                    <pic:cNvPicPr/>
+                  </pic:nvPicPr>
+                  <pic:blipFill>
+                    <a:blip r:embed="rId145"/>
+                    <a:stretch>
+                      <a:fillRect/>
+                    </a:stretch>
+                  </pic:blipFill>
+                  <pic:spPr>
+                    <a:xfrm>
+                      <a:off x="0" y="0"/>
+                      <a:ext cx="5943600" cy="206375"/>
+                    </a:xfrm>
+                    <a:prstGeom prst="rect">
+                      <a:avLst/>
+                    </a:prstGeom>
+                  </pic:spPr>
+                </pic:pic>
+              </a:graphicData>
+            </a:graphic>
+          </wp:inline>
+        </w:drawing>
+      </w:r>
+    </w:p>
+    <w:p>
+      <w:pPr>
+        <w:rPr>
+          <w:rFonts w:ascii="Verdana" w:hAnsi="Verdana"/>
+          <w:sz w:val="24"/>
+          <w:szCs w:val="24"/>
+        </w:rPr>
+      </w:pPr>
+    </w:p>
+    <w:p>
+      <w:pPr>
+        <w:pStyle w:val="ListParagraph"/>
+        <w:numPr>
+          <w:ilvl w:val="0"/>
+          <w:numId w:val="28"/>
+        </w:numPr>
+        <w:rPr>
+          <w:rFonts w:ascii="Verdana" w:hAnsi="Verdana"/>
+          <w:sz w:val="24"/>
+          <w:szCs w:val="24"/>
+        </w:rPr>
+      </w:pPr>
+      <w:r>
+        <w:rPr>
+          <w:rFonts w:ascii="Verdana" w:hAnsi="Verdana"/>
+          <w:sz w:val="24"/>
+          <w:szCs w:val="24"/>
+        </w:rPr>
+        <w:t>Programs that can help format media for the web</w:t>
+      </w:r>
+    </w:p>
+    <w:p>
+      <w:pPr>
+        <w:pStyle w:val="ListParagraph"/>
+        <w:numPr>
+          <w:ilvl w:val="1"/>
+          <w:numId w:val="28"/>
+        </w:numPr>
+        <w:rPr>
+          <w:rFonts w:ascii="Verdana" w:hAnsi="Verdana"/>
+          <w:sz w:val="24"/>
+          <w:szCs w:val="24"/>
+        </w:rPr>
+      </w:pPr>
+      <w:r>
+        <w:rPr>
+          <w:rFonts w:ascii="Verdana" w:hAnsi="Verdana"/>
+          <w:sz w:val="24"/>
+          <w:szCs w:val="24"/>
+        </w:rPr>
+        <w:t xml:space="preserve">VLC Media Player: </w:t>
+      </w:r>
+      <w:hyperlink r:id="rId146" w:history="1">
+        <w:r>
+          <w:rPr>
+            <w:rStyle w:val="Hyperlink"/>
+            <w:rFonts w:ascii="Verdana" w:hAnsi="Verdana"/>
+            <w:sz w:val="24"/>
+            <w:szCs w:val="24"/>
+          </w:rPr>
+          <w:t>https://www.videolan.org/vlc/index.html</w:t>
+        </w:r>
+      </w:hyperlink>
+      <w:r>
+        <w:rPr>
+          <w:rFonts w:ascii="Verdana" w:hAnsi="Verdana"/>
+          <w:sz w:val="24"/>
+          <w:szCs w:val="24"/>
+        </w:rPr>
+        <w:t xml:space="preserve"> </w:t>
+      </w:r>
+    </w:p>
+    <w:p>
+      <w:pPr>
+        <w:pStyle w:val="ListParagraph"/>
+        <w:numPr>
+          <w:ilvl w:val="1"/>
+          <w:numId w:val="28"/>
+        </w:numPr>
+        <w:rPr>
+          <w:rFonts w:ascii="Verdana" w:hAnsi="Verdana"/>
+          <w:sz w:val="24"/>
+          <w:szCs w:val="24"/>
+        </w:rPr>
+      </w:pPr>
+      <w:r>
+        <w:rPr>
+          <w:rFonts w:ascii="Verdana" w:hAnsi="Verdana"/>
+          <w:sz w:val="24"/>
+          <w:szCs w:val="24"/>
+        </w:rPr>
+        <w:t xml:space="preserve">Adobe Media Encoder: </w:t>
+      </w:r>
+      <w:hyperlink r:id="rId147" w:history="1">
+        <w:r>
+          <w:rPr>
+            <w:rStyle w:val="Hyperlink"/>
+            <w:rFonts w:ascii="Verdana" w:hAnsi="Verdana"/>
+            <w:sz w:val="24"/>
+            <w:szCs w:val="24"/>
+          </w:rPr>
+          <w:t>https://www.adobe.com/products/media-encoder.html</w:t>
+        </w:r>
+      </w:hyperlink>
+      <w:r>
+        <w:rPr>
+          <w:rFonts w:ascii="Verdana" w:hAnsi="Verdana"/>
+          <w:sz w:val="24"/>
+          <w:szCs w:val="24"/>
+        </w:rPr>
+        <w:t xml:space="preserve"> </w:t>
+      </w:r>
+    </w:p>
+    <w:p>
+      <w:pPr>
+        <w:rPr>
+          <w:rFonts w:ascii="Verdana" w:hAnsi="Verdana"/>
+          <w:sz w:val="24"/>
+          <w:szCs w:val="24"/>
+        </w:rPr>
+      </w:pPr>
+    </w:p>
+    <w:p>
+      <w:pPr>
+        <w:rPr>
+          <w:rFonts w:ascii="Verdana" w:hAnsi="Verdana"/>
+          <w:sz w:val="24"/>
+          <w:szCs w:val="24"/>
+        </w:rPr>
+      </w:pPr>
+    </w:p>
+    <w:p>
+      <w:pPr>
+        <w:rPr>
+          <w:rFonts w:ascii="Verdana" w:hAnsi="Verdana"/>
+          <w:sz w:val="24"/>
+          <w:szCs w:val="24"/>
+        </w:rPr>
+      </w:pPr>
+    </w:p>
+    <w:p>
+      <w:pPr>
+        <w:pStyle w:val="ListParagraph"/>
+        <w:numPr>
+          <w:ilvl w:val="0"/>
+          <w:numId w:val="28"/>
+        </w:numPr>
+        <w:rPr>
+          <w:rFonts w:ascii="Verdana" w:hAnsi="Verdana"/>
+          <w:sz w:val="24"/>
+          <w:szCs w:val="24"/>
+        </w:rPr>
+      </w:pPr>
+      <w:r>
+        <w:rPr>
+          <w:rFonts w:ascii="Verdana" w:hAnsi="Verdana"/>
+          <w:sz w:val="24"/>
+          <w:szCs w:val="24"/>
+        </w:rPr>
+        <w:lastRenderedPageBreak/>
+        <w:t>Captioning/ Subtitles on Videos:</w:t>
+      </w:r>
+    </w:p>
+    <w:p>
+      <w:pPr>
+        <w:pStyle w:val="ListParagraph"/>
+        <w:numPr>
+          <w:ilvl w:val="1"/>
+          <w:numId w:val="28"/>
+        </w:numPr>
+        <w:rPr>
+          <w:rFonts w:ascii="Verdana" w:hAnsi="Verdana"/>
+          <w:sz w:val="24"/>
+          <w:szCs w:val="24"/>
+        </w:rPr>
+      </w:pPr>
+      <w:r>
+        <w:rPr>
+          <w:rFonts w:ascii="Verdana" w:hAnsi="Verdana"/>
+          <w:sz w:val="24"/>
+          <w:szCs w:val="24"/>
+        </w:rPr>
+        <w:t>Web V</w:t>
+      </w:r>
+      <w:r>
+        <w:rPr>
+          <w:rFonts w:ascii="Verdana" w:hAnsi="Verdana"/>
+          <w:sz w:val="24"/>
+          <w:szCs w:val="24"/>
+        </w:rPr>
+        <w:t>T</w:t>
+      </w:r>
+      <w:r>
+        <w:rPr>
+          <w:rFonts w:ascii="Verdana" w:hAnsi="Verdana"/>
+          <w:sz w:val="24"/>
+          <w:szCs w:val="24"/>
+        </w:rPr>
+        <w:t>T</w:t>
+      </w:r>
+      <w:r>
+        <w:rPr>
+          <w:rFonts w:ascii="Verdana" w:hAnsi="Verdana"/>
+          <w:sz w:val="24"/>
+          <w:szCs w:val="24"/>
+        </w:rPr>
+        <w:t xml:space="preserve"> Validator</w:t>
+      </w:r>
+      <w:r>
+        <w:rPr>
+          <w:rFonts w:ascii="Verdana" w:hAnsi="Verdana"/>
+          <w:sz w:val="24"/>
+          <w:szCs w:val="24"/>
+        </w:rPr>
+        <w:t xml:space="preserve"> -</w:t>
+      </w:r>
+      <w:r>
+        <w:t xml:space="preserve"> </w:t>
+      </w:r>
+      <w:hyperlink r:id="rId148" w:history="1">
+        <w:r>
+          <w:rPr>
+            <w:rStyle w:val="Hyperlink"/>
+            <w:rFonts w:ascii="Verdana" w:hAnsi="Verdana"/>
+            <w:sz w:val="24"/>
+            <w:szCs w:val="24"/>
+          </w:rPr>
+          <w:t>https://w3c.github.io/webvtt.js/parser.html</w:t>
+        </w:r>
+      </w:hyperlink>
+      <w:r>
+        <w:rPr>
+          <w:rFonts w:ascii="Verdana" w:hAnsi="Verdana"/>
+          <w:sz w:val="24"/>
+          <w:szCs w:val="24"/>
+        </w:rPr>
+        <w:t xml:space="preserve"> </w:t>
+      </w:r>
+    </w:p>
+    <w:p>
+      <w:pPr>
+        <w:rPr>
+          <w:rFonts w:ascii="Verdana" w:hAnsi="Verdana"/>
+          <w:sz w:val="24"/>
+          <w:szCs w:val="24"/>
+        </w:rPr>
+      </w:pPr>
+      <w:r>
+        <w:rPr>
+          <w:noProof/>
+        </w:rPr>
+        <w:drawing>
+          <wp:inline distT="0" distB="0" distL="0" distR="0" wp14:anchorId="21F308DE" wp14:editId="03A80298">
+            <wp:extent cx="3343275" cy="4819650"/>
+            <wp:effectExtent l="0" t="0" r="9525" b="0"/>
+            <wp:docPr id="543629998" name="Picture 1" descr="A screenshot of a computer code&#10;&#10;Description automatically generated with low confidence"/>
+            <wp:cNvGraphicFramePr>
+              <a:graphicFrameLocks xmlns:a="http://schemas.openxmlformats.org/drawingml/2006/main" noChangeAspect="1"/>
+            </wp:cNvGraphicFramePr>
+            <a:graphic xmlns:a="http://schemas.openxmlformats.org/drawingml/2006/main">
+              <a:graphicData uri="http://schemas.openxmlformats.org/drawingml/2006/picture">
+                <pic:pic xmlns:pic="http://schemas.openxmlformats.org/drawingml/2006/picture">
+                  <pic:nvPicPr>
+                    <pic:cNvPr id="543629998" name="Picture 1" descr="A screenshot of a computer code&#10;&#10;Description automatically generated with low confidence"/>
+                    <pic:cNvPicPr/>
+                  </pic:nvPicPr>
+                  <pic:blipFill>
+                    <a:blip r:embed="rId149"/>
+                    <a:stretch>
+                      <a:fillRect/>
+                    </a:stretch>
+                  </pic:blipFill>
+                  <pic:spPr>
+                    <a:xfrm>
+                      <a:off x="0" y="0"/>
+                      <a:ext cx="3343275" cy="4819650"/>
+                    </a:xfrm>
+                    <a:prstGeom prst="rect">
+                      <a:avLst/>
+                    </a:prstGeom>
+                  </pic:spPr>
+                </pic:pic>
+              </a:graphicData>
+            </a:graphic>
+          </wp:inline>
+        </w:drawing>
+      </w:r>
+      <w:r>
+        <w:rPr>
+          <w:noProof/>
+        </w:rPr>
+        <w:t xml:space="preserve"> </w:t>
+      </w:r>
+      <w:r>
+        <w:rPr>
+          <w:noProof/>
+        </w:rPr>
+        <w:drawing>
+          <wp:inline distT="0" distB="0" distL="0" distR="0" wp14:anchorId="3FBDE527" wp14:editId="574ABF1B">
+            <wp:extent cx="5943600" cy="1250950"/>
+            <wp:effectExtent l="0" t="0" r="0" b="0"/>
+            <wp:docPr id="1829456453" name="Picture 1"/>
+            <wp:cNvGraphicFramePr>
+              <a:graphicFrameLocks xmlns:a="http://schemas.openxmlformats.org/drawingml/2006/main" noChangeAspect="1"/>
+            </wp:cNvGraphicFramePr>
+            <a:graphic xmlns:a="http://schemas.openxmlformats.org/drawingml/2006/main">
+              <a:graphicData uri="http://schemas.openxmlformats.org/drawingml/2006/picture">
+                <pic:pic xmlns:pic="http://schemas.openxmlformats.org/drawingml/2006/picture">
+                  <pic:nvPicPr>
+                    <pic:cNvPr id="1829456453" name=""/>
+                    <pic:cNvPicPr/>
+                  </pic:nvPicPr>
+                  <pic:blipFill>
+                    <a:blip r:embed="rId150"/>
+                    <a:stretch>
+                      <a:fillRect/>
+                    </a:stretch>
+                  </pic:blipFill>
+                  <pic:spPr>
+                    <a:xfrm>
+                      <a:off x="0" y="0"/>
+                      <a:ext cx="5943600" cy="1250950"/>
+                    </a:xfrm>
+                    <a:prstGeom prst="rect">
+                      <a:avLst/>
+                    </a:prstGeom>
+                  </pic:spPr>
+                </pic:pic>
+              </a:graphicData>
+            </a:graphic>
+          </wp:inline>
+        </w:drawing>
+      </w:r>
+    </w:p>
     <w:sectPr>
       <w:pgSz w:w="12240" w:h="15840"/>
       <w:pgMar w:top="1440" w:right="1440" w:bottom="1440" w:left="1440" w:header="720" w:footer="720" w:gutter="0"/>
@@ -17762,9 +22389,9 @@
     </w:lvl>
   </w:abstractNum>
   <w:abstractNum w:abstractNumId="1" w15:restartNumberingAfterBreak="0">
-    <w:nsid w:val="182E53FE"/>
+    <w:nsid w:val="0ADA080E"/>
     <w:multiLevelType w:val="hybridMultilevel"/>
-    <w:tmpl w:val="8C42694C"/>
+    <w:tmpl w:val="4E00D0D6"/>
     <w:lvl w:ilvl="0" w:tplc="04090001">
       <w:start w:val="1"/>
       <w:numFmt w:val="bullet"/>
@@ -17789,6 +22416,345 @@
         <w:rFonts w:ascii="Courier New" w:hAnsi="Courier New" w:cs="Courier New" w:hint="default"/>
       </w:rPr>
     </w:lvl>
+    <w:lvl w:ilvl="2" w:tplc="04090005" w:tentative="1">
+      <w:start w:val="1"/>
+      <w:numFmt w:val="bullet"/>
+      <w:lvlText w:val=""/>
+      <w:lvlJc w:val="left"/>
+      <w:pPr>
+        <w:ind w:left="2160" w:hanging="360"/>
+      </w:pPr>
+      <w:rPr>
+        <w:rFonts w:ascii="Wingdings" w:hAnsi="Wingdings" w:hint="default"/>
+      </w:rPr>
+    </w:lvl>
+    <w:lvl w:ilvl="3" w:tplc="04090001" w:tentative="1">
+      <w:start w:val="1"/>
+      <w:numFmt w:val="bullet"/>
+      <w:lvlText w:val=""/>
+      <w:lvlJc w:val="left"/>
+      <w:pPr>
+        <w:ind w:left="2880" w:hanging="360"/>
+      </w:pPr>
+      <w:rPr>
+        <w:rFonts w:ascii="Symbol" w:hAnsi="Symbol" w:hint="default"/>
+      </w:rPr>
+    </w:lvl>
+    <w:lvl w:ilvl="4" w:tplc="04090003" w:tentative="1">
+      <w:start w:val="1"/>
+      <w:numFmt w:val="bullet"/>
+      <w:lvlText w:val="o"/>
+      <w:lvlJc w:val="left"/>
+      <w:pPr>
+        <w:ind w:left="3600" w:hanging="360"/>
+      </w:pPr>
+      <w:rPr>
+        <w:rFonts w:ascii="Courier New" w:hAnsi="Courier New" w:cs="Courier New" w:hint="default"/>
+      </w:rPr>
+    </w:lvl>
+    <w:lvl w:ilvl="5" w:tplc="04090005" w:tentative="1">
+      <w:start w:val="1"/>
+      <w:numFmt w:val="bullet"/>
+      <w:lvlText w:val=""/>
+      <w:lvlJc w:val="left"/>
+      <w:pPr>
+        <w:ind w:left="4320" w:hanging="360"/>
+      </w:pPr>
+      <w:rPr>
+        <w:rFonts w:ascii="Wingdings" w:hAnsi="Wingdings" w:hint="default"/>
+      </w:rPr>
+    </w:lvl>
+    <w:lvl w:ilvl="6" w:tplc="04090001" w:tentative="1">
+      <w:start w:val="1"/>
+      <w:numFmt w:val="bullet"/>
+      <w:lvlText w:val=""/>
+      <w:lvlJc w:val="left"/>
+      <w:pPr>
+        <w:ind w:left="5040" w:hanging="360"/>
+      </w:pPr>
+      <w:rPr>
+        <w:rFonts w:ascii="Symbol" w:hAnsi="Symbol" w:hint="default"/>
+      </w:rPr>
+    </w:lvl>
+    <w:lvl w:ilvl="7" w:tplc="04090003" w:tentative="1">
+      <w:start w:val="1"/>
+      <w:numFmt w:val="bullet"/>
+      <w:lvlText w:val="o"/>
+      <w:lvlJc w:val="left"/>
+      <w:pPr>
+        <w:ind w:left="5760" w:hanging="360"/>
+      </w:pPr>
+      <w:rPr>
+        <w:rFonts w:ascii="Courier New" w:hAnsi="Courier New" w:cs="Courier New" w:hint="default"/>
+      </w:rPr>
+    </w:lvl>
+    <w:lvl w:ilvl="8" w:tplc="04090005" w:tentative="1">
+      <w:start w:val="1"/>
+      <w:numFmt w:val="bullet"/>
+      <w:lvlText w:val=""/>
+      <w:lvlJc w:val="left"/>
+      <w:pPr>
+        <w:ind w:left="6480" w:hanging="360"/>
+      </w:pPr>
+      <w:rPr>
+        <w:rFonts w:ascii="Wingdings" w:hAnsi="Wingdings" w:hint="default"/>
+      </w:rPr>
+    </w:lvl>
+  </w:abstractNum>
+  <w:abstractNum w:abstractNumId="2" w15:restartNumberingAfterBreak="0">
+    <w:nsid w:val="0B7F2DB3"/>
+    <w:multiLevelType w:val="hybridMultilevel"/>
+    <w:tmpl w:val="F8C2EB8C"/>
+    <w:lvl w:ilvl="0" w:tplc="04090001">
+      <w:start w:val="1"/>
+      <w:numFmt w:val="bullet"/>
+      <w:lvlText w:val=""/>
+      <w:lvlJc w:val="left"/>
+      <w:pPr>
+        <w:ind w:left="720" w:hanging="360"/>
+      </w:pPr>
+      <w:rPr>
+        <w:rFonts w:ascii="Symbol" w:hAnsi="Symbol" w:hint="default"/>
+      </w:rPr>
+    </w:lvl>
+    <w:lvl w:ilvl="1" w:tplc="04090003">
+      <w:start w:val="1"/>
+      <w:numFmt w:val="bullet"/>
+      <w:lvlText w:val="o"/>
+      <w:lvlJc w:val="left"/>
+      <w:pPr>
+        <w:ind w:left="1440" w:hanging="360"/>
+      </w:pPr>
+      <w:rPr>
+        <w:rFonts w:ascii="Courier New" w:hAnsi="Courier New" w:cs="Courier New" w:hint="default"/>
+      </w:rPr>
+    </w:lvl>
+    <w:lvl w:ilvl="2" w:tplc="04090005">
+      <w:start w:val="1"/>
+      <w:numFmt w:val="bullet"/>
+      <w:lvlText w:val=""/>
+      <w:lvlJc w:val="left"/>
+      <w:pPr>
+        <w:ind w:left="2160" w:hanging="360"/>
+      </w:pPr>
+      <w:rPr>
+        <w:rFonts w:ascii="Wingdings" w:hAnsi="Wingdings" w:hint="default"/>
+      </w:rPr>
+    </w:lvl>
+    <w:lvl w:ilvl="3" w:tplc="04090001" w:tentative="1">
+      <w:start w:val="1"/>
+      <w:numFmt w:val="bullet"/>
+      <w:lvlText w:val=""/>
+      <w:lvlJc w:val="left"/>
+      <w:pPr>
+        <w:ind w:left="2880" w:hanging="360"/>
+      </w:pPr>
+      <w:rPr>
+        <w:rFonts w:ascii="Symbol" w:hAnsi="Symbol" w:hint="default"/>
+      </w:rPr>
+    </w:lvl>
+    <w:lvl w:ilvl="4" w:tplc="04090003" w:tentative="1">
+      <w:start w:val="1"/>
+      <w:numFmt w:val="bullet"/>
+      <w:lvlText w:val="o"/>
+      <w:lvlJc w:val="left"/>
+      <w:pPr>
+        <w:ind w:left="3600" w:hanging="360"/>
+      </w:pPr>
+      <w:rPr>
+        <w:rFonts w:ascii="Courier New" w:hAnsi="Courier New" w:cs="Courier New" w:hint="default"/>
+      </w:rPr>
+    </w:lvl>
+    <w:lvl w:ilvl="5" w:tplc="04090005" w:tentative="1">
+      <w:start w:val="1"/>
+      <w:numFmt w:val="bullet"/>
+      <w:lvlText w:val=""/>
+      <w:lvlJc w:val="left"/>
+      <w:pPr>
+        <w:ind w:left="4320" w:hanging="360"/>
+      </w:pPr>
+      <w:rPr>
+        <w:rFonts w:ascii="Wingdings" w:hAnsi="Wingdings" w:hint="default"/>
+      </w:rPr>
+    </w:lvl>
+    <w:lvl w:ilvl="6" w:tplc="04090001" w:tentative="1">
+      <w:start w:val="1"/>
+      <w:numFmt w:val="bullet"/>
+      <w:lvlText w:val=""/>
+      <w:lvlJc w:val="left"/>
+      <w:pPr>
+        <w:ind w:left="5040" w:hanging="360"/>
+      </w:pPr>
+      <w:rPr>
+        <w:rFonts w:ascii="Symbol" w:hAnsi="Symbol" w:hint="default"/>
+      </w:rPr>
+    </w:lvl>
+    <w:lvl w:ilvl="7" w:tplc="04090003" w:tentative="1">
+      <w:start w:val="1"/>
+      <w:numFmt w:val="bullet"/>
+      <w:lvlText w:val="o"/>
+      <w:lvlJc w:val="left"/>
+      <w:pPr>
+        <w:ind w:left="5760" w:hanging="360"/>
+      </w:pPr>
+      <w:rPr>
+        <w:rFonts w:ascii="Courier New" w:hAnsi="Courier New" w:cs="Courier New" w:hint="default"/>
+      </w:rPr>
+    </w:lvl>
+    <w:lvl w:ilvl="8" w:tplc="04090005" w:tentative="1">
+      <w:start w:val="1"/>
+      <w:numFmt w:val="bullet"/>
+      <w:lvlText w:val=""/>
+      <w:lvlJc w:val="left"/>
+      <w:pPr>
+        <w:ind w:left="6480" w:hanging="360"/>
+      </w:pPr>
+      <w:rPr>
+        <w:rFonts w:ascii="Wingdings" w:hAnsi="Wingdings" w:hint="default"/>
+      </w:rPr>
+    </w:lvl>
+  </w:abstractNum>
+  <w:abstractNum w:abstractNumId="3" w15:restartNumberingAfterBreak="0">
+    <w:nsid w:val="0DDF4DC3"/>
+    <w:multiLevelType w:val="hybridMultilevel"/>
+    <w:tmpl w:val="0190560A"/>
+    <w:lvl w:ilvl="0" w:tplc="04090001">
+      <w:start w:val="1"/>
+      <w:numFmt w:val="bullet"/>
+      <w:lvlText w:val=""/>
+      <w:lvlJc w:val="left"/>
+      <w:pPr>
+        <w:ind w:left="720" w:hanging="360"/>
+      </w:pPr>
+      <w:rPr>
+        <w:rFonts w:ascii="Symbol" w:hAnsi="Symbol" w:hint="default"/>
+      </w:rPr>
+    </w:lvl>
+    <w:lvl w:ilvl="1" w:tplc="04090003">
+      <w:start w:val="1"/>
+      <w:numFmt w:val="bullet"/>
+      <w:lvlText w:val="o"/>
+      <w:lvlJc w:val="left"/>
+      <w:pPr>
+        <w:ind w:left="1440" w:hanging="360"/>
+      </w:pPr>
+      <w:rPr>
+        <w:rFonts w:ascii="Courier New" w:hAnsi="Courier New" w:cs="Courier New" w:hint="default"/>
+      </w:rPr>
+    </w:lvl>
+    <w:lvl w:ilvl="2" w:tplc="04090005" w:tentative="1">
+      <w:start w:val="1"/>
+      <w:numFmt w:val="bullet"/>
+      <w:lvlText w:val=""/>
+      <w:lvlJc w:val="left"/>
+      <w:pPr>
+        <w:ind w:left="2160" w:hanging="360"/>
+      </w:pPr>
+      <w:rPr>
+        <w:rFonts w:ascii="Wingdings" w:hAnsi="Wingdings" w:hint="default"/>
+      </w:rPr>
+    </w:lvl>
+    <w:lvl w:ilvl="3" w:tplc="04090001" w:tentative="1">
+      <w:start w:val="1"/>
+      <w:numFmt w:val="bullet"/>
+      <w:lvlText w:val=""/>
+      <w:lvlJc w:val="left"/>
+      <w:pPr>
+        <w:ind w:left="2880" w:hanging="360"/>
+      </w:pPr>
+      <w:rPr>
+        <w:rFonts w:ascii="Symbol" w:hAnsi="Symbol" w:hint="default"/>
+      </w:rPr>
+    </w:lvl>
+    <w:lvl w:ilvl="4" w:tplc="04090003" w:tentative="1">
+      <w:start w:val="1"/>
+      <w:numFmt w:val="bullet"/>
+      <w:lvlText w:val="o"/>
+      <w:lvlJc w:val="left"/>
+      <w:pPr>
+        <w:ind w:left="3600" w:hanging="360"/>
+      </w:pPr>
+      <w:rPr>
+        <w:rFonts w:ascii="Courier New" w:hAnsi="Courier New" w:cs="Courier New" w:hint="default"/>
+      </w:rPr>
+    </w:lvl>
+    <w:lvl w:ilvl="5" w:tplc="04090005" w:tentative="1">
+      <w:start w:val="1"/>
+      <w:numFmt w:val="bullet"/>
+      <w:lvlText w:val=""/>
+      <w:lvlJc w:val="left"/>
+      <w:pPr>
+        <w:ind w:left="4320" w:hanging="360"/>
+      </w:pPr>
+      <w:rPr>
+        <w:rFonts w:ascii="Wingdings" w:hAnsi="Wingdings" w:hint="default"/>
+      </w:rPr>
+    </w:lvl>
+    <w:lvl w:ilvl="6" w:tplc="04090001" w:tentative="1">
+      <w:start w:val="1"/>
+      <w:numFmt w:val="bullet"/>
+      <w:lvlText w:val=""/>
+      <w:lvlJc w:val="left"/>
+      <w:pPr>
+        <w:ind w:left="5040" w:hanging="360"/>
+      </w:pPr>
+      <w:rPr>
+        <w:rFonts w:ascii="Symbol" w:hAnsi="Symbol" w:hint="default"/>
+      </w:rPr>
+    </w:lvl>
+    <w:lvl w:ilvl="7" w:tplc="04090003" w:tentative="1">
+      <w:start w:val="1"/>
+      <w:numFmt w:val="bullet"/>
+      <w:lvlText w:val="o"/>
+      <w:lvlJc w:val="left"/>
+      <w:pPr>
+        <w:ind w:left="5760" w:hanging="360"/>
+      </w:pPr>
+      <w:rPr>
+        <w:rFonts w:ascii="Courier New" w:hAnsi="Courier New" w:cs="Courier New" w:hint="default"/>
+      </w:rPr>
+    </w:lvl>
+    <w:lvl w:ilvl="8" w:tplc="04090005" w:tentative="1">
+      <w:start w:val="1"/>
+      <w:numFmt w:val="bullet"/>
+      <w:lvlText w:val=""/>
+      <w:lvlJc w:val="left"/>
+      <w:pPr>
+        <w:ind w:left="6480" w:hanging="360"/>
+      </w:pPr>
+      <w:rPr>
+        <w:rFonts w:ascii="Wingdings" w:hAnsi="Wingdings" w:hint="default"/>
+      </w:rPr>
+    </w:lvl>
+  </w:abstractNum>
+  <w:abstractNum w:abstractNumId="4" w15:restartNumberingAfterBreak="0">
+    <w:nsid w:val="182E53FE"/>
+    <w:multiLevelType w:val="hybridMultilevel"/>
+    <w:tmpl w:val="8C42694C"/>
+    <w:lvl w:ilvl="0" w:tplc="04090001">
+      <w:start w:val="1"/>
+      <w:numFmt w:val="bullet"/>
+      <w:lvlText w:val=""/>
+      <w:lvlJc w:val="left"/>
+      <w:pPr>
+        <w:ind w:left="720" w:hanging="360"/>
+      </w:pPr>
+      <w:rPr>
+        <w:rFonts w:ascii="Symbol" w:hAnsi="Symbol" w:hint="default"/>
+      </w:rPr>
+    </w:lvl>
+    <w:lvl w:ilvl="1" w:tplc="04090003">
+      <w:start w:val="1"/>
+      <w:numFmt w:val="bullet"/>
+      <w:lvlText w:val="o"/>
+      <w:lvlJc w:val="left"/>
+      <w:pPr>
+        <w:ind w:left="1440" w:hanging="360"/>
+      </w:pPr>
+      <w:rPr>
+        <w:rFonts w:ascii="Courier New" w:hAnsi="Courier New" w:cs="Courier New" w:hint="default"/>
+      </w:rPr>
+    </w:lvl>
     <w:lvl w:ilvl="2" w:tplc="04090005">
       <w:start w:val="1"/>
       <w:numFmt w:val="bullet"/>
@@ -17874,7 +22840,7 @@
       </w:rPr>
     </w:lvl>
   </w:abstractNum>
-  <w:abstractNum w:abstractNumId="2" w15:restartNumberingAfterBreak="0">
+  <w:abstractNum w:abstractNumId="5" w15:restartNumberingAfterBreak="0">
     <w:nsid w:val="221C56E6"/>
     <w:multiLevelType w:val="hybridMultilevel"/>
     <w:tmpl w:val="A06010DC"/>
@@ -17987,7 +22953,7 @@
       </w:rPr>
     </w:lvl>
   </w:abstractNum>
-  <w:abstractNum w:abstractNumId="3" w15:restartNumberingAfterBreak="0">
+  <w:abstractNum w:abstractNumId="6" w15:restartNumberingAfterBreak="0">
     <w:nsid w:val="249B0A2D"/>
     <w:multiLevelType w:val="hybridMultilevel"/>
     <w:tmpl w:val="3490E40C"/>
@@ -18100,17 +23066,17 @@
       </w:rPr>
     </w:lvl>
   </w:abstractNum>
-  <w:abstractNum w:abstractNumId="4" w15:restartNumberingAfterBreak="0">
-    <w:nsid w:val="25902D6A"/>
+  <w:abstractNum w:abstractNumId="7" w15:restartNumberingAfterBreak="0">
+    <w:nsid w:val="249D4E03"/>
     <w:multiLevelType w:val="hybridMultilevel"/>
-    <w:tmpl w:val="E60AA5A0"/>
+    <w:tmpl w:val="1E74C75A"/>
     <w:lvl w:ilvl="0" w:tplc="04090001">
       <w:start w:val="1"/>
       <w:numFmt w:val="bullet"/>
       <w:lvlText w:val=""/>
       <w:lvlJc w:val="left"/>
       <w:pPr>
-        <w:ind w:left="3240" w:hanging="360"/>
+        <w:ind w:left="720" w:hanging="360"/>
       </w:pPr>
       <w:rPr>
         <w:rFonts w:ascii="Symbol" w:hAnsi="Symbol" w:hint="default"/>
@@ -18122,6 +23088,119 @@
       <w:lvlText w:val="o"/>
       <w:lvlJc w:val="left"/>
       <w:pPr>
+        <w:ind w:left="1440" w:hanging="360"/>
+      </w:pPr>
+      <w:rPr>
+        <w:rFonts w:ascii="Courier New" w:hAnsi="Courier New" w:cs="Courier New" w:hint="default"/>
+      </w:rPr>
+    </w:lvl>
+    <w:lvl w:ilvl="2" w:tplc="04090005">
+      <w:start w:val="1"/>
+      <w:numFmt w:val="bullet"/>
+      <w:lvlText w:val=""/>
+      <w:lvlJc w:val="left"/>
+      <w:pPr>
+        <w:ind w:left="2160" w:hanging="360"/>
+      </w:pPr>
+      <w:rPr>
+        <w:rFonts w:ascii="Wingdings" w:hAnsi="Wingdings" w:hint="default"/>
+      </w:rPr>
+    </w:lvl>
+    <w:lvl w:ilvl="3" w:tplc="04090001">
+      <w:start w:val="1"/>
+      <w:numFmt w:val="bullet"/>
+      <w:lvlText w:val=""/>
+      <w:lvlJc w:val="left"/>
+      <w:pPr>
+        <w:ind w:left="2880" w:hanging="360"/>
+      </w:pPr>
+      <w:rPr>
+        <w:rFonts w:ascii="Symbol" w:hAnsi="Symbol" w:hint="default"/>
+      </w:rPr>
+    </w:lvl>
+    <w:lvl w:ilvl="4" w:tplc="04090003" w:tentative="1">
+      <w:start w:val="1"/>
+      <w:numFmt w:val="bullet"/>
+      <w:lvlText w:val="o"/>
+      <w:lvlJc w:val="left"/>
+      <w:pPr>
+        <w:ind w:left="3600" w:hanging="360"/>
+      </w:pPr>
+      <w:rPr>
+        <w:rFonts w:ascii="Courier New" w:hAnsi="Courier New" w:cs="Courier New" w:hint="default"/>
+      </w:rPr>
+    </w:lvl>
+    <w:lvl w:ilvl="5" w:tplc="04090005" w:tentative="1">
+      <w:start w:val="1"/>
+      <w:numFmt w:val="bullet"/>
+      <w:lvlText w:val=""/>
+      <w:lvlJc w:val="left"/>
+      <w:pPr>
+        <w:ind w:left="4320" w:hanging="360"/>
+      </w:pPr>
+      <w:rPr>
+        <w:rFonts w:ascii="Wingdings" w:hAnsi="Wingdings" w:hint="default"/>
+      </w:rPr>
+    </w:lvl>
+    <w:lvl w:ilvl="6" w:tplc="04090001" w:tentative="1">
+      <w:start w:val="1"/>
+      <w:numFmt w:val="bullet"/>
+      <w:lvlText w:val=""/>
+      <w:lvlJc w:val="left"/>
+      <w:pPr>
+        <w:ind w:left="5040" w:hanging="360"/>
+      </w:pPr>
+      <w:rPr>
+        <w:rFonts w:ascii="Symbol" w:hAnsi="Symbol" w:hint="default"/>
+      </w:rPr>
+    </w:lvl>
+    <w:lvl w:ilvl="7" w:tplc="04090003" w:tentative="1">
+      <w:start w:val="1"/>
+      <w:numFmt w:val="bullet"/>
+      <w:lvlText w:val="o"/>
+      <w:lvlJc w:val="left"/>
+      <w:pPr>
+        <w:ind w:left="5760" w:hanging="360"/>
+      </w:pPr>
+      <w:rPr>
+        <w:rFonts w:ascii="Courier New" w:hAnsi="Courier New" w:cs="Courier New" w:hint="default"/>
+      </w:rPr>
+    </w:lvl>
+    <w:lvl w:ilvl="8" w:tplc="04090005" w:tentative="1">
+      <w:start w:val="1"/>
+      <w:numFmt w:val="bullet"/>
+      <w:lvlText w:val=""/>
+      <w:lvlJc w:val="left"/>
+      <w:pPr>
+        <w:ind w:left="6480" w:hanging="360"/>
+      </w:pPr>
+      <w:rPr>
+        <w:rFonts w:ascii="Wingdings" w:hAnsi="Wingdings" w:hint="default"/>
+      </w:rPr>
+    </w:lvl>
+  </w:abstractNum>
+  <w:abstractNum w:abstractNumId="8" w15:restartNumberingAfterBreak="0">
+    <w:nsid w:val="25902D6A"/>
+    <w:multiLevelType w:val="hybridMultilevel"/>
+    <w:tmpl w:val="E60AA5A0"/>
+    <w:lvl w:ilvl="0" w:tplc="04090001">
+      <w:start w:val="1"/>
+      <w:numFmt w:val="bullet"/>
+      <w:lvlText w:val=""/>
+      <w:lvlJc w:val="left"/>
+      <w:pPr>
+        <w:ind w:left="3240" w:hanging="360"/>
+      </w:pPr>
+      <w:rPr>
+        <w:rFonts w:ascii="Symbol" w:hAnsi="Symbol" w:hint="default"/>
+      </w:rPr>
+    </w:lvl>
+    <w:lvl w:ilvl="1" w:tplc="04090003">
+      <w:start w:val="1"/>
+      <w:numFmt w:val="bullet"/>
+      <w:lvlText w:val="o"/>
+      <w:lvlJc w:val="left"/>
+      <w:pPr>
         <w:ind w:left="3960" w:hanging="360"/>
       </w:pPr>
       <w:rPr>
@@ -18213,7 +23292,7 @@
       </w:rPr>
     </w:lvl>
   </w:abstractNum>
-  <w:abstractNum w:abstractNumId="5" w15:restartNumberingAfterBreak="0">
+  <w:abstractNum w:abstractNumId="9" w15:restartNumberingAfterBreak="0">
     <w:nsid w:val="26E136EF"/>
     <w:multiLevelType w:val="hybridMultilevel"/>
     <w:tmpl w:val="62AA86DC"/>
@@ -18326,7 +23405,7 @@
       </w:rPr>
     </w:lvl>
   </w:abstractNum>
-  <w:abstractNum w:abstractNumId="6" w15:restartNumberingAfterBreak="0">
+  <w:abstractNum w:abstractNumId="10" w15:restartNumberingAfterBreak="0">
     <w:nsid w:val="27A22DAA"/>
     <w:multiLevelType w:val="multilevel"/>
     <w:tmpl w:val="0704615E"/>
@@ -18475,7 +23554,7 @@
       </w:rPr>
     </w:lvl>
   </w:abstractNum>
-  <w:abstractNum w:abstractNumId="7" w15:restartNumberingAfterBreak="0">
+  <w:abstractNum w:abstractNumId="11" w15:restartNumberingAfterBreak="0">
     <w:nsid w:val="284F11A1"/>
     <w:multiLevelType w:val="hybridMultilevel"/>
     <w:tmpl w:val="C772149C"/>
@@ -18588,7 +23667,7 @@
       </w:rPr>
     </w:lvl>
   </w:abstractNum>
-  <w:abstractNum w:abstractNumId="8" w15:restartNumberingAfterBreak="0">
+  <w:abstractNum w:abstractNumId="12" w15:restartNumberingAfterBreak="0">
     <w:nsid w:val="300B5DDC"/>
     <w:multiLevelType w:val="hybridMultilevel"/>
     <w:tmpl w:val="1A22CC74"/>
@@ -18701,7 +23780,7 @@
       </w:rPr>
     </w:lvl>
   </w:abstractNum>
-  <w:abstractNum w:abstractNumId="9" w15:restartNumberingAfterBreak="0">
+  <w:abstractNum w:abstractNumId="13" w15:restartNumberingAfterBreak="0">
     <w:nsid w:val="30C940BE"/>
     <w:multiLevelType w:val="multilevel"/>
     <w:tmpl w:val="E556CB92"/>
@@ -18850,7 +23929,7 @@
       </w:rPr>
     </w:lvl>
   </w:abstractNum>
-  <w:abstractNum w:abstractNumId="10" w15:restartNumberingAfterBreak="0">
+  <w:abstractNum w:abstractNumId="14" w15:restartNumberingAfterBreak="0">
     <w:nsid w:val="373A7287"/>
     <w:multiLevelType w:val="hybridMultilevel"/>
     <w:tmpl w:val="27AC3406"/>
@@ -18963,7 +24042,7 @@
       </w:rPr>
     </w:lvl>
   </w:abstractNum>
-  <w:abstractNum w:abstractNumId="11" w15:restartNumberingAfterBreak="0">
+  <w:abstractNum w:abstractNumId="15" w15:restartNumberingAfterBreak="0">
     <w:nsid w:val="3D106263"/>
     <w:multiLevelType w:val="hybridMultilevel"/>
     <w:tmpl w:val="AA7266BC"/>
@@ -19076,10 +24155,10 @@
       </w:rPr>
     </w:lvl>
   </w:abstractNum>
-  <w:abstractNum w:abstractNumId="12" w15:restartNumberingAfterBreak="0">
-    <w:nsid w:val="42284451"/>
+  <w:abstractNum w:abstractNumId="16" w15:restartNumberingAfterBreak="0">
+    <w:nsid w:val="3EDC3D5E"/>
     <w:multiLevelType w:val="hybridMultilevel"/>
-    <w:tmpl w:val="CC94022E"/>
+    <w:tmpl w:val="8976ED1E"/>
     <w:lvl w:ilvl="0" w:tplc="04090001">
       <w:start w:val="1"/>
       <w:numFmt w:val="bullet"/>
@@ -19189,7 +24268,120 @@
       </w:rPr>
     </w:lvl>
   </w:abstractNum>
-  <w:abstractNum w:abstractNumId="13" w15:restartNumberingAfterBreak="0">
+  <w:abstractNum w:abstractNumId="17" w15:restartNumberingAfterBreak="0">
+    <w:nsid w:val="42284451"/>
+    <w:multiLevelType w:val="hybridMultilevel"/>
+    <w:tmpl w:val="CC94022E"/>
+    <w:lvl w:ilvl="0" w:tplc="04090001">
+      <w:start w:val="1"/>
+      <w:numFmt w:val="bullet"/>
+      <w:lvlText w:val=""/>
+      <w:lvlJc w:val="left"/>
+      <w:pPr>
+        <w:ind w:left="720" w:hanging="360"/>
+      </w:pPr>
+      <w:rPr>
+        <w:rFonts w:ascii="Symbol" w:hAnsi="Symbol" w:hint="default"/>
+      </w:rPr>
+    </w:lvl>
+    <w:lvl w:ilvl="1" w:tplc="04090003">
+      <w:start w:val="1"/>
+      <w:numFmt w:val="bullet"/>
+      <w:lvlText w:val="o"/>
+      <w:lvlJc w:val="left"/>
+      <w:pPr>
+        <w:ind w:left="1440" w:hanging="360"/>
+      </w:pPr>
+      <w:rPr>
+        <w:rFonts w:ascii="Courier New" w:hAnsi="Courier New" w:cs="Courier New" w:hint="default"/>
+      </w:rPr>
+    </w:lvl>
+    <w:lvl w:ilvl="2" w:tplc="04090005">
+      <w:start w:val="1"/>
+      <w:numFmt w:val="bullet"/>
+      <w:lvlText w:val=""/>
+      <w:lvlJc w:val="left"/>
+      <w:pPr>
+        <w:ind w:left="2160" w:hanging="360"/>
+      </w:pPr>
+      <w:rPr>
+        <w:rFonts w:ascii="Wingdings" w:hAnsi="Wingdings" w:hint="default"/>
+      </w:rPr>
+    </w:lvl>
+    <w:lvl w:ilvl="3" w:tplc="04090001" w:tentative="1">
+      <w:start w:val="1"/>
+      <w:numFmt w:val="bullet"/>
+      <w:lvlText w:val=""/>
+      <w:lvlJc w:val="left"/>
+      <w:pPr>
+        <w:ind w:left="2880" w:hanging="360"/>
+      </w:pPr>
+      <w:rPr>
+        <w:rFonts w:ascii="Symbol" w:hAnsi="Symbol" w:hint="default"/>
+      </w:rPr>
+    </w:lvl>
+    <w:lvl w:ilvl="4" w:tplc="04090003" w:tentative="1">
+      <w:start w:val="1"/>
+      <w:numFmt w:val="bullet"/>
+      <w:lvlText w:val="o"/>
+      <w:lvlJc w:val="left"/>
+      <w:pPr>
+        <w:ind w:left="3600" w:hanging="360"/>
+      </w:pPr>
+      <w:rPr>
+        <w:rFonts w:ascii="Courier New" w:hAnsi="Courier New" w:cs="Courier New" w:hint="default"/>
+      </w:rPr>
+    </w:lvl>
+    <w:lvl w:ilvl="5" w:tplc="04090005" w:tentative="1">
+      <w:start w:val="1"/>
+      <w:numFmt w:val="bullet"/>
+      <w:lvlText w:val=""/>
+      <w:lvlJc w:val="left"/>
+      <w:pPr>
+        <w:ind w:left="4320" w:hanging="360"/>
+      </w:pPr>
+      <w:rPr>
+        <w:rFonts w:ascii="Wingdings" w:hAnsi="Wingdings" w:hint="default"/>
+      </w:rPr>
+    </w:lvl>
+    <w:lvl w:ilvl="6" w:tplc="04090001" w:tentative="1">
+      <w:start w:val="1"/>
+      <w:numFmt w:val="bullet"/>
+      <w:lvlText w:val=""/>
+      <w:lvlJc w:val="left"/>
+      <w:pPr>
+        <w:ind w:left="5040" w:hanging="360"/>
+      </w:pPr>
+      <w:rPr>
+        <w:rFonts w:ascii="Symbol" w:hAnsi="Symbol" w:hint="default"/>
+      </w:rPr>
+    </w:lvl>
+    <w:lvl w:ilvl="7" w:tplc="04090003" w:tentative="1">
+      <w:start w:val="1"/>
+      <w:numFmt w:val="bullet"/>
+      <w:lvlText w:val="o"/>
+      <w:lvlJc w:val="left"/>
+      <w:pPr>
+        <w:ind w:left="5760" w:hanging="360"/>
+      </w:pPr>
+      <w:rPr>
+        <w:rFonts w:ascii="Courier New" w:hAnsi="Courier New" w:cs="Courier New" w:hint="default"/>
+      </w:rPr>
+    </w:lvl>
+    <w:lvl w:ilvl="8" w:tplc="04090005" w:tentative="1">
+      <w:start w:val="1"/>
+      <w:numFmt w:val="bullet"/>
+      <w:lvlText w:val=""/>
+      <w:lvlJc w:val="left"/>
+      <w:pPr>
+        <w:ind w:left="6480" w:hanging="360"/>
+      </w:pPr>
+      <w:rPr>
+        <w:rFonts w:ascii="Wingdings" w:hAnsi="Wingdings" w:hint="default"/>
+      </w:rPr>
+    </w:lvl>
+  </w:abstractNum>
+  <w:abstractNum w:abstractNumId="18" w15:restartNumberingAfterBreak="0">
     <w:nsid w:val="4240449F"/>
     <w:multiLevelType w:val="hybridMultilevel"/>
     <w:tmpl w:val="7EBA0472"/>
@@ -19302,7 +24494,7 @@
       </w:rPr>
     </w:lvl>
   </w:abstractNum>
-  <w:abstractNum w:abstractNumId="14" w15:restartNumberingAfterBreak="0">
+  <w:abstractNum w:abstractNumId="19" w15:restartNumberingAfterBreak="0">
     <w:nsid w:val="46FE3C02"/>
     <w:multiLevelType w:val="hybridMultilevel"/>
     <w:tmpl w:val="B2FCEAE0"/>
@@ -19415,7 +24607,7 @@
       </w:rPr>
     </w:lvl>
   </w:abstractNum>
-  <w:abstractNum w:abstractNumId="15" w15:restartNumberingAfterBreak="0">
+  <w:abstractNum w:abstractNumId="20" w15:restartNumberingAfterBreak="0">
     <w:nsid w:val="4F96021F"/>
     <w:multiLevelType w:val="multilevel"/>
     <w:tmpl w:val="37CC1DCC"/>
@@ -19564,7 +24756,120 @@
       </w:rPr>
     </w:lvl>
   </w:abstractNum>
-  <w:abstractNum w:abstractNumId="16" w15:restartNumberingAfterBreak="0">
+  <w:abstractNum w:abstractNumId="21" w15:restartNumberingAfterBreak="0">
+    <w:nsid w:val="55BD6EA4"/>
+    <w:multiLevelType w:val="hybridMultilevel"/>
+    <w:tmpl w:val="85E408B6"/>
+    <w:lvl w:ilvl="0" w:tplc="04090001">
+      <w:start w:val="1"/>
+      <w:numFmt w:val="bullet"/>
+      <w:lvlText w:val=""/>
+      <w:lvlJc w:val="left"/>
+      <w:pPr>
+        <w:ind w:left="720" w:hanging="360"/>
+      </w:pPr>
+      <w:rPr>
+        <w:rFonts w:ascii="Symbol" w:hAnsi="Symbol" w:hint="default"/>
+      </w:rPr>
+    </w:lvl>
+    <w:lvl w:ilvl="1" w:tplc="04090003">
+      <w:start w:val="1"/>
+      <w:numFmt w:val="bullet"/>
+      <w:lvlText w:val="o"/>
+      <w:lvlJc w:val="left"/>
+      <w:pPr>
+        <w:ind w:left="1440" w:hanging="360"/>
+      </w:pPr>
+      <w:rPr>
+        <w:rFonts w:ascii="Courier New" w:hAnsi="Courier New" w:cs="Courier New" w:hint="default"/>
+      </w:rPr>
+    </w:lvl>
+    <w:lvl w:ilvl="2" w:tplc="04090005" w:tentative="1">
+      <w:start w:val="1"/>
+      <w:numFmt w:val="bullet"/>
+      <w:lvlText w:val=""/>
+      <w:lvlJc w:val="left"/>
+      <w:pPr>
+        <w:ind w:left="2160" w:hanging="360"/>
+      </w:pPr>
+      <w:rPr>
+        <w:rFonts w:ascii="Wingdings" w:hAnsi="Wingdings" w:hint="default"/>
+      </w:rPr>
+    </w:lvl>
+    <w:lvl w:ilvl="3" w:tplc="04090001" w:tentative="1">
+      <w:start w:val="1"/>
+      <w:numFmt w:val="bullet"/>
+      <w:lvlText w:val=""/>
+      <w:lvlJc w:val="left"/>
+      <w:pPr>
+        <w:ind w:left="2880" w:hanging="360"/>
+      </w:pPr>
+      <w:rPr>
+        <w:rFonts w:ascii="Symbol" w:hAnsi="Symbol" w:hint="default"/>
+      </w:rPr>
+    </w:lvl>
+    <w:lvl w:ilvl="4" w:tplc="04090003" w:tentative="1">
+      <w:start w:val="1"/>
+      <w:numFmt w:val="bullet"/>
+      <w:lvlText w:val="o"/>
+      <w:lvlJc w:val="left"/>
+      <w:pPr>
+        <w:ind w:left="3600" w:hanging="360"/>
+      </w:pPr>
+      <w:rPr>
+        <w:rFonts w:ascii="Courier New" w:hAnsi="Courier New" w:cs="Courier New" w:hint="default"/>
+      </w:rPr>
+    </w:lvl>
+    <w:lvl w:ilvl="5" w:tplc="04090005" w:tentative="1">
+      <w:start w:val="1"/>
+      <w:numFmt w:val="bullet"/>
+      <w:lvlText w:val=""/>
+      <w:lvlJc w:val="left"/>
+      <w:pPr>
+        <w:ind w:left="4320" w:hanging="360"/>
+      </w:pPr>
+      <w:rPr>
+        <w:rFonts w:ascii="Wingdings" w:hAnsi="Wingdings" w:hint="default"/>
+      </w:rPr>
+    </w:lvl>
+    <w:lvl w:ilvl="6" w:tplc="04090001" w:tentative="1">
+      <w:start w:val="1"/>
+      <w:numFmt w:val="bullet"/>
+      <w:lvlText w:val=""/>
+      <w:lvlJc w:val="left"/>
+      <w:pPr>
+        <w:ind w:left="5040" w:hanging="360"/>
+      </w:pPr>
+      <w:rPr>
+        <w:rFonts w:ascii="Symbol" w:hAnsi="Symbol" w:hint="default"/>
+      </w:rPr>
+    </w:lvl>
+    <w:lvl w:ilvl="7" w:tplc="04090003" w:tentative="1">
+      <w:start w:val="1"/>
+      <w:numFmt w:val="bullet"/>
+      <w:lvlText w:val="o"/>
+      <w:lvlJc w:val="left"/>
+      <w:pPr>
+        <w:ind w:left="5760" w:hanging="360"/>
+      </w:pPr>
+      <w:rPr>
+        <w:rFonts w:ascii="Courier New" w:hAnsi="Courier New" w:cs="Courier New" w:hint="default"/>
+      </w:rPr>
+    </w:lvl>
+    <w:lvl w:ilvl="8" w:tplc="04090005" w:tentative="1">
+      <w:start w:val="1"/>
+      <w:numFmt w:val="bullet"/>
+      <w:lvlText w:val=""/>
+      <w:lvlJc w:val="left"/>
+      <w:pPr>
+        <w:ind w:left="6480" w:hanging="360"/>
+      </w:pPr>
+      <w:rPr>
+        <w:rFonts w:ascii="Wingdings" w:hAnsi="Wingdings" w:hint="default"/>
+      </w:rPr>
+    </w:lvl>
+  </w:abstractNum>
+  <w:abstractNum w:abstractNumId="22" w15:restartNumberingAfterBreak="0">
     <w:nsid w:val="6C1C332B"/>
     <w:multiLevelType w:val="hybridMultilevel"/>
     <w:tmpl w:val="C9126934"/>
@@ -19677,7 +24982,7 @@
       </w:rPr>
     </w:lvl>
   </w:abstractNum>
-  <w:abstractNum w:abstractNumId="17" w15:restartNumberingAfterBreak="0">
+  <w:abstractNum w:abstractNumId="23" w15:restartNumberingAfterBreak="0">
     <w:nsid w:val="6D3B4A36"/>
     <w:multiLevelType w:val="hybridMultilevel"/>
     <w:tmpl w:val="8CF4F64E"/>
@@ -19790,10 +25095,10 @@
       </w:rPr>
     </w:lvl>
   </w:abstractNum>
-  <w:abstractNum w:abstractNumId="18" w15:restartNumberingAfterBreak="0">
-    <w:nsid w:val="74DE4992"/>
+  <w:abstractNum w:abstractNumId="24" w15:restartNumberingAfterBreak="0">
+    <w:nsid w:val="726B47B4"/>
     <w:multiLevelType w:val="hybridMultilevel"/>
-    <w:tmpl w:val="63D2F50C"/>
+    <w:tmpl w:val="0B5402E8"/>
     <w:lvl w:ilvl="0" w:tplc="04090001">
       <w:start w:val="1"/>
       <w:numFmt w:val="bullet"/>
@@ -19818,6 +25123,119 @@
         <w:rFonts w:ascii="Courier New" w:hAnsi="Courier New" w:cs="Courier New" w:hint="default"/>
       </w:rPr>
     </w:lvl>
+    <w:lvl w:ilvl="2" w:tplc="04090005" w:tentative="1">
+      <w:start w:val="1"/>
+      <w:numFmt w:val="bullet"/>
+      <w:lvlText w:val=""/>
+      <w:lvlJc w:val="left"/>
+      <w:pPr>
+        <w:ind w:left="2160" w:hanging="360"/>
+      </w:pPr>
+      <w:rPr>
+        <w:rFonts w:ascii="Wingdings" w:hAnsi="Wingdings" w:hint="default"/>
+      </w:rPr>
+    </w:lvl>
+    <w:lvl w:ilvl="3" w:tplc="04090001" w:tentative="1">
+      <w:start w:val="1"/>
+      <w:numFmt w:val="bullet"/>
+      <w:lvlText w:val=""/>
+      <w:lvlJc w:val="left"/>
+      <w:pPr>
+        <w:ind w:left="2880" w:hanging="360"/>
+      </w:pPr>
+      <w:rPr>
+        <w:rFonts w:ascii="Symbol" w:hAnsi="Symbol" w:hint="default"/>
+      </w:rPr>
+    </w:lvl>
+    <w:lvl w:ilvl="4" w:tplc="04090003" w:tentative="1">
+      <w:start w:val="1"/>
+      <w:numFmt w:val="bullet"/>
+      <w:lvlText w:val="o"/>
+      <w:lvlJc w:val="left"/>
+      <w:pPr>
+        <w:ind w:left="3600" w:hanging="360"/>
+      </w:pPr>
+      <w:rPr>
+        <w:rFonts w:ascii="Courier New" w:hAnsi="Courier New" w:cs="Courier New" w:hint="default"/>
+      </w:rPr>
+    </w:lvl>
+    <w:lvl w:ilvl="5" w:tplc="04090005" w:tentative="1">
+      <w:start w:val="1"/>
+      <w:numFmt w:val="bullet"/>
+      <w:lvlText w:val=""/>
+      <w:lvlJc w:val="left"/>
+      <w:pPr>
+        <w:ind w:left="4320" w:hanging="360"/>
+      </w:pPr>
+      <w:rPr>
+        <w:rFonts w:ascii="Wingdings" w:hAnsi="Wingdings" w:hint="default"/>
+      </w:rPr>
+    </w:lvl>
+    <w:lvl w:ilvl="6" w:tplc="04090001" w:tentative="1">
+      <w:start w:val="1"/>
+      <w:numFmt w:val="bullet"/>
+      <w:lvlText w:val=""/>
+      <w:lvlJc w:val="left"/>
+      <w:pPr>
+        <w:ind w:left="5040" w:hanging="360"/>
+      </w:pPr>
+      <w:rPr>
+        <w:rFonts w:ascii="Symbol" w:hAnsi="Symbol" w:hint="default"/>
+      </w:rPr>
+    </w:lvl>
+    <w:lvl w:ilvl="7" w:tplc="04090003" w:tentative="1">
+      <w:start w:val="1"/>
+      <w:numFmt w:val="bullet"/>
+      <w:lvlText w:val="o"/>
+      <w:lvlJc w:val="left"/>
+      <w:pPr>
+        <w:ind w:left="5760" w:hanging="360"/>
+      </w:pPr>
+      <w:rPr>
+        <w:rFonts w:ascii="Courier New" w:hAnsi="Courier New" w:cs="Courier New" w:hint="default"/>
+      </w:rPr>
+    </w:lvl>
+    <w:lvl w:ilvl="8" w:tplc="04090005" w:tentative="1">
+      <w:start w:val="1"/>
+      <w:numFmt w:val="bullet"/>
+      <w:lvlText w:val=""/>
+      <w:lvlJc w:val="left"/>
+      <w:pPr>
+        <w:ind w:left="6480" w:hanging="360"/>
+      </w:pPr>
+      <w:rPr>
+        <w:rFonts w:ascii="Wingdings" w:hAnsi="Wingdings" w:hint="default"/>
+      </w:rPr>
+    </w:lvl>
+  </w:abstractNum>
+  <w:abstractNum w:abstractNumId="25" w15:restartNumberingAfterBreak="0">
+    <w:nsid w:val="74DE4992"/>
+    <w:multiLevelType w:val="hybridMultilevel"/>
+    <w:tmpl w:val="63D2F50C"/>
+    <w:lvl w:ilvl="0" w:tplc="04090001">
+      <w:start w:val="1"/>
+      <w:numFmt w:val="bullet"/>
+      <w:lvlText w:val=""/>
+      <w:lvlJc w:val="left"/>
+      <w:pPr>
+        <w:ind w:left="720" w:hanging="360"/>
+      </w:pPr>
+      <w:rPr>
+        <w:rFonts w:ascii="Symbol" w:hAnsi="Symbol" w:hint="default"/>
+      </w:rPr>
+    </w:lvl>
+    <w:lvl w:ilvl="1" w:tplc="04090003">
+      <w:start w:val="1"/>
+      <w:numFmt w:val="bullet"/>
+      <w:lvlText w:val="o"/>
+      <w:lvlJc w:val="left"/>
+      <w:pPr>
+        <w:ind w:left="1440" w:hanging="360"/>
+      </w:pPr>
+      <w:rPr>
+        <w:rFonts w:ascii="Courier New" w:hAnsi="Courier New" w:cs="Courier New" w:hint="default"/>
+      </w:rPr>
+    </w:lvl>
     <w:lvl w:ilvl="2" w:tplc="04090005">
       <w:start w:val="1"/>
       <w:numFmt w:val="bullet"/>
@@ -19903,7 +25321,7 @@
       </w:rPr>
     </w:lvl>
   </w:abstractNum>
-  <w:abstractNum w:abstractNumId="19" w15:restartNumberingAfterBreak="0">
+  <w:abstractNum w:abstractNumId="26" w15:restartNumberingAfterBreak="0">
     <w:nsid w:val="767E1BCA"/>
     <w:multiLevelType w:val="hybridMultilevel"/>
     <w:tmpl w:val="A5D0A36E"/>
@@ -20016,65 +25434,202 @@
       </w:rPr>
     </w:lvl>
   </w:abstractNum>
+  <w:abstractNum w:abstractNumId="27" w15:restartNumberingAfterBreak="0">
+    <w:nsid w:val="76D6513F"/>
+    <w:multiLevelType w:val="hybridMultilevel"/>
+    <w:tmpl w:val="6EC4F4F8"/>
+    <w:lvl w:ilvl="0" w:tplc="04090001">
+      <w:start w:val="1"/>
+      <w:numFmt w:val="bullet"/>
+      <w:lvlText w:val=""/>
+      <w:lvlJc w:val="left"/>
+      <w:pPr>
+        <w:ind w:left="720" w:hanging="360"/>
+      </w:pPr>
+      <w:rPr>
+        <w:rFonts w:ascii="Symbol" w:hAnsi="Symbol" w:hint="default"/>
+      </w:rPr>
+    </w:lvl>
+    <w:lvl w:ilvl="1" w:tplc="04090003" w:tentative="1">
+      <w:start w:val="1"/>
+      <w:numFmt w:val="bullet"/>
+      <w:lvlText w:val="o"/>
+      <w:lvlJc w:val="left"/>
+      <w:pPr>
+        <w:ind w:left="1440" w:hanging="360"/>
+      </w:pPr>
+      <w:rPr>
+        <w:rFonts w:ascii="Courier New" w:hAnsi="Courier New" w:cs="Courier New" w:hint="default"/>
+      </w:rPr>
+    </w:lvl>
+    <w:lvl w:ilvl="2" w:tplc="04090005" w:tentative="1">
+      <w:start w:val="1"/>
+      <w:numFmt w:val="bullet"/>
+      <w:lvlText w:val=""/>
+      <w:lvlJc w:val="left"/>
+      <w:pPr>
+        <w:ind w:left="2160" w:hanging="360"/>
+      </w:pPr>
+      <w:rPr>
+        <w:rFonts w:ascii="Wingdings" w:hAnsi="Wingdings" w:hint="default"/>
+      </w:rPr>
+    </w:lvl>
+    <w:lvl w:ilvl="3" w:tplc="04090001" w:tentative="1">
+      <w:start w:val="1"/>
+      <w:numFmt w:val="bullet"/>
+      <w:lvlText w:val=""/>
+      <w:lvlJc w:val="left"/>
+      <w:pPr>
+        <w:ind w:left="2880" w:hanging="360"/>
+      </w:pPr>
+      <w:rPr>
+        <w:rFonts w:ascii="Symbol" w:hAnsi="Symbol" w:hint="default"/>
+      </w:rPr>
+    </w:lvl>
+    <w:lvl w:ilvl="4" w:tplc="04090003" w:tentative="1">
+      <w:start w:val="1"/>
+      <w:numFmt w:val="bullet"/>
+      <w:lvlText w:val="o"/>
+      <w:lvlJc w:val="left"/>
+      <w:pPr>
+        <w:ind w:left="3600" w:hanging="360"/>
+      </w:pPr>
+      <w:rPr>
+        <w:rFonts w:ascii="Courier New" w:hAnsi="Courier New" w:cs="Courier New" w:hint="default"/>
+      </w:rPr>
+    </w:lvl>
+    <w:lvl w:ilvl="5" w:tplc="04090005" w:tentative="1">
+      <w:start w:val="1"/>
+      <w:numFmt w:val="bullet"/>
+      <w:lvlText w:val=""/>
+      <w:lvlJc w:val="left"/>
+      <w:pPr>
+        <w:ind w:left="4320" w:hanging="360"/>
+      </w:pPr>
+      <w:rPr>
+        <w:rFonts w:ascii="Wingdings" w:hAnsi="Wingdings" w:hint="default"/>
+      </w:rPr>
+    </w:lvl>
+    <w:lvl w:ilvl="6" w:tplc="04090001" w:tentative="1">
+      <w:start w:val="1"/>
+      <w:numFmt w:val="bullet"/>
+      <w:lvlText w:val=""/>
+      <w:lvlJc w:val="left"/>
+      <w:pPr>
+        <w:ind w:left="5040" w:hanging="360"/>
+      </w:pPr>
+      <w:rPr>
+        <w:rFonts w:ascii="Symbol" w:hAnsi="Symbol" w:hint="default"/>
+      </w:rPr>
+    </w:lvl>
+    <w:lvl w:ilvl="7" w:tplc="04090003" w:tentative="1">
+      <w:start w:val="1"/>
+      <w:numFmt w:val="bullet"/>
+      <w:lvlText w:val="o"/>
+      <w:lvlJc w:val="left"/>
+      <w:pPr>
+        <w:ind w:left="5760" w:hanging="360"/>
+      </w:pPr>
+      <w:rPr>
+        <w:rFonts w:ascii="Courier New" w:hAnsi="Courier New" w:cs="Courier New" w:hint="default"/>
+      </w:rPr>
+    </w:lvl>
+    <w:lvl w:ilvl="8" w:tplc="04090005" w:tentative="1">
+      <w:start w:val="1"/>
+      <w:numFmt w:val="bullet"/>
+      <w:lvlText w:val=""/>
+      <w:lvlJc w:val="left"/>
+      <w:pPr>
+        <w:ind w:left="6480" w:hanging="360"/>
+      </w:pPr>
+      <w:rPr>
+        <w:rFonts w:ascii="Wingdings" w:hAnsi="Wingdings" w:hint="default"/>
+      </w:rPr>
+    </w:lvl>
+  </w:abstractNum>
   <w:num w:numId="1" w16cid:durableId="594484236">
-    <w:abstractNumId w:val="2"/>
+    <w:abstractNumId w:val="5"/>
   </w:num>
   <w:num w:numId="2" w16cid:durableId="295794034">
+    <w:abstractNumId w:val="26"/>
+  </w:num>
+  <w:num w:numId="3" w16cid:durableId="1373263264">
+    <w:abstractNumId w:val="11"/>
+  </w:num>
+  <w:num w:numId="4" w16cid:durableId="672606868">
+    <w:abstractNumId w:val="12"/>
+  </w:num>
+  <w:num w:numId="5" w16cid:durableId="1370882319">
+    <w:abstractNumId w:val="10"/>
+  </w:num>
+  <w:num w:numId="6" w16cid:durableId="827094730">
+    <w:abstractNumId w:val="22"/>
+  </w:num>
+  <w:num w:numId="7" w16cid:durableId="867446085">
+    <w:abstractNumId w:val="23"/>
+  </w:num>
+  <w:num w:numId="8" w16cid:durableId="64573790">
     <w:abstractNumId w:val="19"/>
   </w:num>
-  <w:num w:numId="3" w16cid:durableId="1373263264">
-    <w:abstractNumId w:val="7"/>
+  <w:num w:numId="9" w16cid:durableId="1071545163">
+    <w:abstractNumId w:val="15"/>
   </w:num>
-  <w:num w:numId="4" w16cid:durableId="672606868">
+  <w:num w:numId="10" w16cid:durableId="58943256">
+    <w:abstractNumId w:val="13"/>
+  </w:num>
+  <w:num w:numId="11" w16cid:durableId="1028145037">
+    <w:abstractNumId w:val="17"/>
+  </w:num>
+  <w:num w:numId="12" w16cid:durableId="366369341">
+    <w:abstractNumId w:val="20"/>
+  </w:num>
+  <w:num w:numId="13" w16cid:durableId="76023054">
+    <w:abstractNumId w:val="6"/>
+  </w:num>
+  <w:num w:numId="14" w16cid:durableId="647902579">
+    <w:abstractNumId w:val="18"/>
+  </w:num>
+  <w:num w:numId="15" w16cid:durableId="1625885328">
+    <w:abstractNumId w:val="25"/>
+  </w:num>
+  <w:num w:numId="16" w16cid:durableId="1436242643">
+    <w:abstractNumId w:val="9"/>
+  </w:num>
+  <w:num w:numId="17" w16cid:durableId="1725179479">
+    <w:abstractNumId w:val="4"/>
+  </w:num>
+  <w:num w:numId="18" w16cid:durableId="310599046">
     <w:abstractNumId w:val="8"/>
   </w:num>
-  <w:num w:numId="5" w16cid:durableId="1370882319">
-    <w:abstractNumId w:val="6"/>
-  </w:num>
-  <w:num w:numId="6" w16cid:durableId="827094730">
-    <w:abstractNumId w:val="16"/>
-  </w:num>
-  <w:num w:numId="7" w16cid:durableId="867446085">
-    <w:abstractNumId w:val="17"/>
-  </w:num>
-  <w:num w:numId="8" w16cid:durableId="64573790">
+  <w:num w:numId="19" w16cid:durableId="1641493872">
     <w:abstractNumId w:val="14"/>
-  </w:num>
-  <w:num w:numId="9" w16cid:durableId="1071545163">
-    <w:abstractNumId w:val="11"/>
-  </w:num>
-  <w:num w:numId="10" w16cid:durableId="58943256">
-    <w:abstractNumId w:val="9"/>
-  </w:num>
-  <w:num w:numId="11" w16cid:durableId="1028145037">
-    <w:abstractNumId w:val="12"/>
-  </w:num>
-  <w:num w:numId="12" w16cid:durableId="366369341">
-    <w:abstractNumId w:val="15"/>
-  </w:num>
-  <w:num w:numId="13" w16cid:durableId="76023054">
-    <w:abstractNumId w:val="3"/>
-  </w:num>
-  <w:num w:numId="14" w16cid:durableId="647902579">
-    <w:abstractNumId w:val="13"/>
-  </w:num>
-  <w:num w:numId="15" w16cid:durableId="1625885328">
-    <w:abstractNumId w:val="18"/>
-  </w:num>
-  <w:num w:numId="16" w16cid:durableId="1436242643">
-    <w:abstractNumId w:val="5"/>
-  </w:num>
-  <w:num w:numId="17" w16cid:durableId="1725179479">
-    <w:abstractNumId w:val="1"/>
-  </w:num>
-  <w:num w:numId="18" w16cid:durableId="310599046">
-    <w:abstractNumId w:val="4"/>
-  </w:num>
-  <w:num w:numId="19" w16cid:durableId="1641493872">
-    <w:abstractNumId w:val="10"/>
   </w:num>
   <w:num w:numId="20" w16cid:durableId="502285456">
     <w:abstractNumId w:val="0"/>
+  </w:num>
+  <w:num w:numId="21" w16cid:durableId="1890218696">
+    <w:abstractNumId w:val="7"/>
+  </w:num>
+  <w:num w:numId="22" w16cid:durableId="1102265294">
+    <w:abstractNumId w:val="3"/>
+  </w:num>
+  <w:num w:numId="23" w16cid:durableId="1309095671">
+    <w:abstractNumId w:val="24"/>
+  </w:num>
+  <w:num w:numId="24" w16cid:durableId="1873299347">
+    <w:abstractNumId w:val="2"/>
+  </w:num>
+  <w:num w:numId="25" w16cid:durableId="1670908606">
+    <w:abstractNumId w:val="21"/>
+  </w:num>
+  <w:num w:numId="26" w16cid:durableId="2116510605">
+    <w:abstractNumId w:val="27"/>
+  </w:num>
+  <w:num w:numId="27" w16cid:durableId="484467204">
+    <w:abstractNumId w:val="1"/>
+  </w:num>
+  <w:num w:numId="28" w16cid:durableId="1047027703">
+    <w:abstractNumId w:val="16"/>
   </w:num>
 </w:numbering>
 </file>
